--- a/Энергетические запросы человечества неуклонно растут.docx
+++ b/Энергетические запросы человечества неуклонно растут.docx
@@ -4,6 +4,8 @@
   <w:body>
     <w:p>
       <w:pPr>
+        <w:spacing w:line="360" w:lineRule="auto"/>
+        <w:ind w:firstLine="709"/>
         <w:rPr>
           <w:rFonts w:ascii="Times New Roman" w:hAnsi="Times New Roman" w:cs="Times New Roman"/>
           <w:sz w:val="28"/>
@@ -45,163 +47,655 @@
     </w:p>
     <w:p>
       <w:pPr>
-        <w:rPr>
-          <w:rFonts w:ascii="Times New Roman" w:hAnsi="Times New Roman" w:cs="Times New Roman"/>
-          <w:sz w:val="28"/>
-          <w:szCs w:val="28"/>
-          <w:lang w:val="en-US"/>
-        </w:rPr>
-      </w:pPr>
-      <w:r>
-        <w:rPr>
-          <w:rFonts w:ascii="Times New Roman" w:hAnsi="Times New Roman" w:cs="Times New Roman"/>
-          <w:sz w:val="28"/>
-          <w:szCs w:val="28"/>
-        </w:rPr>
-        <w:t xml:space="preserve">Современный мир нуждается в чистом, безопасном, возобновляемом </w:t>
-      </w:r>
-      <w:r>
-        <w:rPr>
-          <w:rFonts w:ascii="Times New Roman" w:hAnsi="Times New Roman" w:cs="Times New Roman"/>
-          <w:sz w:val="28"/>
-          <w:szCs w:val="28"/>
-        </w:rPr>
-        <w:t xml:space="preserve"> источнике энергии. </w:t>
+        <w:spacing w:line="360" w:lineRule="auto"/>
+        <w:ind w:firstLine="709"/>
+        <w:rPr>
+          <w:rFonts w:ascii="Times New Roman" w:eastAsiaTheme="minorEastAsia" w:hAnsi="Times New Roman" w:cs="Times New Roman"/>
+          <w:sz w:val="28"/>
+          <w:szCs w:val="28"/>
+        </w:rPr>
+      </w:pPr>
+      <w:r>
+        <w:rPr>
+          <w:rFonts w:ascii="Times New Roman" w:hAnsi="Times New Roman" w:cs="Times New Roman"/>
+          <w:sz w:val="28"/>
+          <w:szCs w:val="28"/>
+        </w:rPr>
+        <w:t xml:space="preserve">В 2012 году на мировой рынок было поставлено </w:t>
+      </w:r>
+      <w:r>
+        <w:rPr>
+          <w:rFonts w:ascii="Times New Roman" w:eastAsiaTheme="minorEastAsia" w:hAnsi="Times New Roman" w:cs="Times New Roman"/>
+          <w:sz w:val="28"/>
+          <w:szCs w:val="28"/>
+        </w:rPr>
+        <w:t xml:space="preserve">примерно </w:t>
+      </w:r>
+      <m:oMath>
+        <m:sSup>
+          <m:sSupPr>
+            <m:ctrlPr>
+              <w:rPr>
+                <w:rFonts w:ascii="Cambria Math" w:hAnsi="Cambria Math" w:cs="Times New Roman"/>
+                <w:i/>
+                <w:sz w:val="28"/>
+                <w:szCs w:val="28"/>
+              </w:rPr>
+            </m:ctrlPr>
+          </m:sSupPr>
+          <m:e>
+            <m:r>
+              <w:rPr>
+                <w:rFonts w:ascii="Cambria Math" w:hAnsi="Cambria Math" w:cs="Times New Roman"/>
+                <w:sz w:val="28"/>
+                <w:szCs w:val="28"/>
+              </w:rPr>
+              <m:t>5.63 ×</m:t>
+            </m:r>
+            <m:r>
+              <w:rPr>
+                <w:rFonts w:ascii="Cambria Math" w:hAnsi="Cambria Math" w:cs="Times New Roman"/>
+                <w:sz w:val="28"/>
+                <w:szCs w:val="28"/>
+              </w:rPr>
+              <m:t>10</m:t>
+            </m:r>
+          </m:e>
+          <m:sup>
+            <m:r>
+              <w:rPr>
+                <w:rFonts w:ascii="Cambria Math" w:hAnsi="Cambria Math" w:cs="Times New Roman"/>
+                <w:sz w:val="28"/>
+                <w:szCs w:val="28"/>
+              </w:rPr>
+              <m:t>20</m:t>
+            </m:r>
+          </m:sup>
+        </m:sSup>
+        <m:r>
+          <w:rPr>
+            <w:rFonts w:ascii="Cambria Math" w:hAnsi="Cambria Math" w:cs="Times New Roman"/>
+            <w:sz w:val="28"/>
+            <w:szCs w:val="28"/>
+          </w:rPr>
+          <m:t xml:space="preserve"> Дж.</m:t>
+        </m:r>
+      </m:oMath>
+      <w:r>
+        <w:rPr>
+          <w:rFonts w:ascii="Times New Roman" w:eastAsiaTheme="minorEastAsia" w:hAnsi="Times New Roman" w:cs="Times New Roman"/>
+          <w:sz w:val="28"/>
+          <w:szCs w:val="28"/>
+        </w:rPr>
+        <w:t xml:space="preserve"> энергии. Если взять для сравнения аналогичный показатель за 1973 год</w:t>
+      </w:r>
+      <w:r>
+        <w:rPr>
+          <w:rFonts w:ascii="Times New Roman" w:eastAsiaTheme="minorEastAsia" w:hAnsi="Times New Roman" w:cs="Times New Roman"/>
+          <w:sz w:val="28"/>
+          <w:szCs w:val="28"/>
+        </w:rPr>
+        <w:t>, равный</w:t>
+      </w:r>
+      <w:r>
+        <w:rPr>
+          <w:rFonts w:ascii="Times New Roman" w:eastAsiaTheme="minorEastAsia" w:hAnsi="Times New Roman" w:cs="Times New Roman"/>
+          <w:sz w:val="28"/>
+          <w:szCs w:val="28"/>
+        </w:rPr>
+        <w:t xml:space="preserve"> </w:t>
+      </w:r>
+      <m:oMath>
+        <m:sSup>
+          <m:sSupPr>
+            <m:ctrlPr>
+              <w:rPr>
+                <w:rFonts w:ascii="Cambria Math" w:hAnsi="Cambria Math" w:cs="Times New Roman"/>
+                <w:i/>
+                <w:sz w:val="28"/>
+                <w:szCs w:val="28"/>
+              </w:rPr>
+            </m:ctrlPr>
+          </m:sSupPr>
+          <m:e>
+            <m:r>
+              <w:rPr>
+                <w:rFonts w:ascii="Cambria Math" w:hAnsi="Cambria Math" w:cs="Times New Roman"/>
+                <w:sz w:val="28"/>
+                <w:szCs w:val="28"/>
+              </w:rPr>
+              <m:t>2</m:t>
+            </m:r>
+            <m:r>
+              <w:rPr>
+                <w:rFonts w:ascii="Cambria Math" w:hAnsi="Cambria Math" w:cs="Times New Roman"/>
+                <w:sz w:val="28"/>
+                <w:szCs w:val="28"/>
+              </w:rPr>
+              <m:t>.57</m:t>
+            </m:r>
+            <m:r>
+              <w:rPr>
+                <w:rFonts w:ascii="Cambria Math" w:hAnsi="Cambria Math" w:cs="Times New Roman"/>
+                <w:sz w:val="28"/>
+                <w:szCs w:val="28"/>
+              </w:rPr>
+              <m:t xml:space="preserve"> ×10</m:t>
+            </m:r>
+          </m:e>
+          <m:sup>
+            <m:r>
+              <w:rPr>
+                <w:rFonts w:ascii="Cambria Math" w:hAnsi="Cambria Math" w:cs="Times New Roman"/>
+                <w:sz w:val="28"/>
+                <w:szCs w:val="28"/>
+              </w:rPr>
+              <m:t>20</m:t>
+            </m:r>
+          </m:sup>
+        </m:sSup>
+        <m:r>
+          <w:rPr>
+            <w:rFonts w:ascii="Cambria Math" w:hAnsi="Cambria Math" w:cs="Times New Roman"/>
+            <w:sz w:val="28"/>
+            <w:szCs w:val="28"/>
+          </w:rPr>
+          <m:t xml:space="preserve"> Дж.</m:t>
+        </m:r>
+      </m:oMath>
+      <w:r>
+        <w:rPr>
+          <w:rFonts w:ascii="Times New Roman" w:eastAsiaTheme="minorEastAsia" w:hAnsi="Times New Roman" w:cs="Times New Roman"/>
+          <w:sz w:val="28"/>
+          <w:szCs w:val="28"/>
+        </w:rPr>
+        <w:t>, то получается что</w:t>
+      </w:r>
+      <w:r>
+        <w:rPr>
+          <w:rFonts w:ascii="Times New Roman" w:eastAsiaTheme="minorEastAsia" w:hAnsi="Times New Roman" w:cs="Times New Roman"/>
+          <w:sz w:val="28"/>
+          <w:szCs w:val="28"/>
+        </w:rPr>
+        <w:t xml:space="preserve"> </w:t>
+      </w:r>
+      <w:r>
+        <w:rPr>
+          <w:rFonts w:ascii="Times New Roman" w:eastAsiaTheme="minorEastAsia" w:hAnsi="Times New Roman" w:cs="Times New Roman"/>
+          <w:sz w:val="28"/>
+          <w:szCs w:val="28"/>
+        </w:rPr>
+        <w:t>поставки энергии выросли более чем в два раза</w:t>
+      </w:r>
+      <w:r>
+        <w:rPr>
+          <w:rFonts w:ascii="Times New Roman" w:eastAsiaTheme="minorEastAsia" w:hAnsi="Times New Roman" w:cs="Times New Roman"/>
+          <w:sz w:val="28"/>
+          <w:szCs w:val="28"/>
+        </w:rPr>
+        <w:t xml:space="preserve"> за чуть менее полувека</w:t>
+      </w:r>
+      <w:r>
+        <w:rPr>
+          <w:rFonts w:ascii="Times New Roman" w:eastAsiaTheme="minorEastAsia" w:hAnsi="Times New Roman" w:cs="Times New Roman"/>
+          <w:sz w:val="28"/>
+          <w:szCs w:val="28"/>
+        </w:rPr>
+        <w:t xml:space="preserve"> в связи с растущими энергетическими </w:t>
+      </w:r>
+      <w:r>
+        <w:rPr>
+          <w:rFonts w:ascii="Times New Roman" w:eastAsiaTheme="minorEastAsia" w:hAnsi="Times New Roman" w:cs="Times New Roman"/>
+          <w:sz w:val="28"/>
+          <w:szCs w:val="28"/>
+        </w:rPr>
+        <w:t xml:space="preserve">запросами </w:t>
+      </w:r>
+      <w:r>
+        <w:rPr>
+          <w:rFonts w:ascii="Times New Roman" w:eastAsiaTheme="minorEastAsia" w:hAnsi="Times New Roman" w:cs="Times New Roman"/>
+          <w:sz w:val="28"/>
+          <w:szCs w:val="28"/>
+        </w:rPr>
+        <w:t>человечества.</w:t>
+      </w:r>
+      <w:r>
+        <w:rPr>
+          <w:rFonts w:ascii="Times New Roman" w:eastAsiaTheme="minorEastAsia" w:hAnsi="Times New Roman" w:cs="Times New Roman"/>
+          <w:sz w:val="28"/>
+          <w:szCs w:val="28"/>
+        </w:rPr>
+        <w:t xml:space="preserve"> </w:t>
+      </w:r>
+      <w:r>
+        <w:rPr>
+          <w:rFonts w:ascii="Times New Roman" w:eastAsiaTheme="minorEastAsia" w:hAnsi="Times New Roman" w:cs="Times New Roman"/>
+          <w:sz w:val="28"/>
+          <w:szCs w:val="28"/>
+        </w:rPr>
+        <w:t xml:space="preserve">Более того, на 2012 год доля энергии добываемой из </w:t>
+      </w:r>
+      <w:r>
+        <w:rPr>
+          <w:rFonts w:ascii="Times New Roman" w:hAnsi="Times New Roman" w:cs="Times New Roman"/>
+          <w:sz w:val="28"/>
+          <w:szCs w:val="28"/>
+        </w:rPr>
+        <w:t>каустобиоли́тов (горючих полезных ископаемых органического происхождения – нефть, каменный уголь, природный газ и т.д. – далее</w:t>
+      </w:r>
+      <w:r>
+        <w:rPr>
+          <w:rFonts w:ascii="Times New Roman" w:hAnsi="Times New Roman" w:cs="Times New Roman"/>
+          <w:sz w:val="28"/>
+          <w:szCs w:val="28"/>
+        </w:rPr>
+        <w:t xml:space="preserve"> по тексту</w:t>
+      </w:r>
+      <w:r>
+        <w:rPr>
+          <w:rFonts w:ascii="Times New Roman" w:hAnsi="Times New Roman" w:cs="Times New Roman"/>
+          <w:sz w:val="28"/>
+          <w:szCs w:val="28"/>
+        </w:rPr>
+        <w:t xml:space="preserve"> просто </w:t>
+      </w:r>
+      <w:r>
+        <w:rPr>
+          <w:rFonts w:ascii="Times New Roman" w:hAnsi="Times New Roman" w:cs="Times New Roman"/>
+          <w:sz w:val="28"/>
+          <w:szCs w:val="28"/>
+        </w:rPr>
+        <w:t>«</w:t>
+      </w:r>
+      <w:r>
+        <w:rPr>
+          <w:rFonts w:ascii="Times New Roman" w:hAnsi="Times New Roman" w:cs="Times New Roman"/>
+          <w:sz w:val="28"/>
+          <w:szCs w:val="28"/>
+        </w:rPr>
+        <w:t>полезные ископаемые</w:t>
+      </w:r>
+      <w:r>
+        <w:rPr>
+          <w:rFonts w:ascii="Times New Roman" w:hAnsi="Times New Roman" w:cs="Times New Roman"/>
+          <w:sz w:val="28"/>
+          <w:szCs w:val="28"/>
+        </w:rPr>
+        <w:t>»</w:t>
+      </w:r>
+      <w:r>
+        <w:rPr>
+          <w:rFonts w:ascii="Times New Roman" w:hAnsi="Times New Roman" w:cs="Times New Roman"/>
+          <w:sz w:val="28"/>
+          <w:szCs w:val="28"/>
+        </w:rPr>
+        <w:t>)</w:t>
+      </w:r>
+      <w:r>
+        <w:rPr>
+          <w:rFonts w:ascii="Times New Roman" w:hAnsi="Times New Roman" w:cs="Times New Roman"/>
+          <w:sz w:val="28"/>
+          <w:szCs w:val="28"/>
+        </w:rPr>
+        <w:t xml:space="preserve"> остается очень высокой – около 81% </w:t>
+      </w:r>
+      <w:r>
+        <w:rPr>
+          <w:rFonts w:ascii="Times New Roman" w:eastAsiaTheme="minorEastAsia" w:hAnsi="Times New Roman" w:cs="Times New Roman"/>
+          <w:sz w:val="28"/>
+          <w:szCs w:val="28"/>
+        </w:rPr>
+        <w:t>[</w:t>
+      </w:r>
+      <w:r>
+        <w:rPr>
+          <w:rFonts w:ascii="Times New Roman" w:eastAsiaTheme="minorEastAsia" w:hAnsi="Times New Roman" w:cs="Times New Roman"/>
+          <w:sz w:val="28"/>
+          <w:szCs w:val="28"/>
+        </w:rPr>
+        <w:t>1</w:t>
+      </w:r>
+      <w:r>
+        <w:rPr>
+          <w:rFonts w:ascii="Times New Roman" w:eastAsiaTheme="minorEastAsia" w:hAnsi="Times New Roman" w:cs="Times New Roman"/>
+          <w:sz w:val="28"/>
+          <w:szCs w:val="28"/>
+        </w:rPr>
+        <w:t>]</w:t>
+      </w:r>
+      <w:r>
+        <w:rPr>
+          <w:rFonts w:ascii="Times New Roman" w:hAnsi="Times New Roman" w:cs="Times New Roman"/>
+          <w:sz w:val="28"/>
+          <w:szCs w:val="28"/>
+        </w:rPr>
+        <w:t>.</w:t>
+      </w:r>
+      <w:r>
+        <w:rPr>
+          <w:rFonts w:ascii="Times New Roman" w:hAnsi="Times New Roman" w:cs="Times New Roman"/>
+          <w:sz w:val="28"/>
+          <w:szCs w:val="28"/>
+        </w:rPr>
+        <w:t xml:space="preserve"> </w:t>
+      </w:r>
+      <w:r>
+        <w:rPr>
+          <w:rFonts w:ascii="Times New Roman" w:eastAsiaTheme="minorEastAsia" w:hAnsi="Times New Roman" w:cs="Times New Roman"/>
+          <w:sz w:val="28"/>
+          <w:szCs w:val="28"/>
+        </w:rPr>
+        <w:t xml:space="preserve"> Налицо растущая необходимость, как в поиске новых источников энергии, так и в активной разработке и </w:t>
+      </w:r>
+      <w:r>
+        <w:rPr>
+          <w:rFonts w:ascii="Times New Roman" w:eastAsiaTheme="minorEastAsia" w:hAnsi="Times New Roman" w:cs="Times New Roman"/>
+          <w:sz w:val="28"/>
+          <w:szCs w:val="28"/>
+        </w:rPr>
+        <w:t>повсеместном</w:t>
+      </w:r>
+      <w:r>
+        <w:rPr>
+          <w:rFonts w:ascii="Times New Roman" w:eastAsiaTheme="minorEastAsia" w:hAnsi="Times New Roman" w:cs="Times New Roman"/>
+          <w:sz w:val="28"/>
+          <w:szCs w:val="28"/>
+        </w:rPr>
+        <w:t xml:space="preserve"> внедрении технологий</w:t>
+      </w:r>
+      <w:r>
+        <w:rPr>
+          <w:rFonts w:ascii="Times New Roman" w:eastAsiaTheme="minorEastAsia" w:hAnsi="Times New Roman" w:cs="Times New Roman"/>
+          <w:sz w:val="28"/>
+          <w:szCs w:val="28"/>
+        </w:rPr>
+        <w:t>,</w:t>
+      </w:r>
+      <w:r>
+        <w:rPr>
+          <w:rFonts w:ascii="Times New Roman" w:eastAsiaTheme="minorEastAsia" w:hAnsi="Times New Roman" w:cs="Times New Roman"/>
+          <w:sz w:val="28"/>
+          <w:szCs w:val="28"/>
+        </w:rPr>
+        <w:t xml:space="preserve"> </w:t>
+      </w:r>
+      <w:r>
+        <w:rPr>
+          <w:rFonts w:ascii="Times New Roman" w:eastAsiaTheme="minorEastAsia" w:hAnsi="Times New Roman" w:cs="Times New Roman"/>
+          <w:sz w:val="28"/>
+          <w:szCs w:val="28"/>
+        </w:rPr>
+        <w:t>мер</w:t>
+      </w:r>
+      <w:r>
+        <w:rPr>
+          <w:rFonts w:ascii="Times New Roman" w:eastAsiaTheme="minorEastAsia" w:hAnsi="Times New Roman" w:cs="Times New Roman"/>
+          <w:sz w:val="28"/>
+          <w:szCs w:val="28"/>
+        </w:rPr>
+        <w:t xml:space="preserve"> и средств</w:t>
+      </w:r>
+      <w:r>
+        <w:rPr>
+          <w:rFonts w:ascii="Times New Roman" w:eastAsiaTheme="minorEastAsia" w:hAnsi="Times New Roman" w:cs="Times New Roman"/>
+          <w:sz w:val="28"/>
+          <w:szCs w:val="28"/>
+        </w:rPr>
+        <w:t>, призванных снизить энергопотребление</w:t>
+      </w:r>
+      <w:r>
+        <w:rPr>
+          <w:rFonts w:ascii="Times New Roman" w:eastAsiaTheme="minorEastAsia" w:hAnsi="Times New Roman" w:cs="Times New Roman"/>
+          <w:sz w:val="28"/>
+          <w:szCs w:val="28"/>
+        </w:rPr>
+        <w:t xml:space="preserve">.    </w:t>
       </w:r>
     </w:p>
     <w:p>
       <w:pPr>
-        <w:rPr>
-          <w:rFonts w:ascii="Times New Roman" w:hAnsi="Times New Roman" w:cs="Times New Roman"/>
-          <w:sz w:val="28"/>
-          <w:szCs w:val="28"/>
-          <w:lang w:val="en-US"/>
-        </w:rPr>
-      </w:pPr>
+        <w:spacing w:line="360" w:lineRule="auto"/>
+        <w:ind w:firstLine="709"/>
+        <w:rPr>
+          <w:rFonts w:ascii="Times New Roman" w:hAnsi="Times New Roman" w:cs="Times New Roman"/>
+          <w:sz w:val="28"/>
+          <w:szCs w:val="28"/>
+        </w:rPr>
+      </w:pPr>
+      <w:r>
+        <w:rPr>
+          <w:rFonts w:ascii="Times New Roman" w:hAnsi="Times New Roman" w:cs="Times New Roman"/>
+          <w:sz w:val="28"/>
+          <w:szCs w:val="28"/>
+        </w:rPr>
+        <w:t xml:space="preserve">С высокой долей вероятности увеличение выбросов углекислого газа на временном промежутке с 1970 по 2010 на 78% связана с использованием </w:t>
+      </w:r>
+      <w:r>
+        <w:rPr>
+          <w:rFonts w:ascii="Times New Roman" w:hAnsi="Times New Roman" w:cs="Times New Roman"/>
+          <w:sz w:val="28"/>
+          <w:szCs w:val="28"/>
+        </w:rPr>
+        <w:t>полезных ископаемых</w:t>
+      </w:r>
+      <w:r>
+        <w:rPr>
+          <w:rFonts w:ascii="Times New Roman" w:hAnsi="Times New Roman" w:cs="Times New Roman"/>
+          <w:sz w:val="28"/>
+          <w:szCs w:val="28"/>
+        </w:rPr>
+        <w:t xml:space="preserve"> в энергетике. По имеющимся данн</w:t>
+      </w:r>
+      <w:r>
+        <w:rPr>
+          <w:rFonts w:ascii="Times New Roman" w:hAnsi="Times New Roman" w:cs="Times New Roman"/>
+          <w:sz w:val="28"/>
+          <w:szCs w:val="28"/>
+        </w:rPr>
+        <w:t xml:space="preserve">ым, на 2010 год 65% выбросов парниковых газов, образованных в результате антропогенной деятельности, приходится </w:t>
+      </w:r>
+      <w:r>
+        <w:rPr>
+          <w:rFonts w:ascii="Times New Roman" w:hAnsi="Times New Roman" w:cs="Times New Roman"/>
+          <w:sz w:val="28"/>
+          <w:szCs w:val="28"/>
+        </w:rPr>
+        <w:t xml:space="preserve">на </w:t>
+      </w:r>
+      <w:r>
+        <w:rPr>
+          <w:rFonts w:ascii="Times New Roman" w:hAnsi="Times New Roman" w:cs="Times New Roman"/>
+          <w:sz w:val="28"/>
+          <w:szCs w:val="28"/>
+        </w:rPr>
+        <w:t xml:space="preserve">сжигание </w:t>
+      </w:r>
+      <w:r>
+        <w:rPr>
+          <w:rFonts w:ascii="Times New Roman" w:hAnsi="Times New Roman" w:cs="Times New Roman"/>
+          <w:sz w:val="28"/>
+          <w:szCs w:val="28"/>
+        </w:rPr>
+        <w:t xml:space="preserve">полезных ископаемых </w:t>
+      </w:r>
+      <w:r>
+        <w:rPr>
+          <w:rFonts w:ascii="Times New Roman" w:hAnsi="Times New Roman" w:cs="Times New Roman"/>
+          <w:sz w:val="28"/>
+          <w:szCs w:val="28"/>
+        </w:rPr>
+        <w:t xml:space="preserve">и </w:t>
+      </w:r>
+      <w:r>
+        <w:rPr>
+          <w:rFonts w:ascii="Times New Roman" w:hAnsi="Times New Roman" w:cs="Times New Roman"/>
+          <w:sz w:val="28"/>
+          <w:szCs w:val="28"/>
+        </w:rPr>
+        <w:t>промышленную</w:t>
+      </w:r>
+      <w:r>
+        <w:rPr>
+          <w:rFonts w:ascii="Times New Roman" w:hAnsi="Times New Roman" w:cs="Times New Roman"/>
+          <w:sz w:val="28"/>
+          <w:szCs w:val="28"/>
+        </w:rPr>
+        <w:t xml:space="preserve"> деят</w:t>
+      </w:r>
+      <w:r>
+        <w:rPr>
+          <w:rFonts w:ascii="Times New Roman" w:hAnsi="Times New Roman" w:cs="Times New Roman"/>
+          <w:sz w:val="28"/>
+          <w:szCs w:val="28"/>
+        </w:rPr>
+        <w:t xml:space="preserve">ельность, </w:t>
+      </w:r>
+      <w:r>
+        <w:rPr>
+          <w:rFonts w:ascii="Times New Roman" w:hAnsi="Times New Roman" w:cs="Times New Roman"/>
+          <w:sz w:val="28"/>
+          <w:szCs w:val="28"/>
+        </w:rPr>
+        <w:t>сопутствующую</w:t>
+      </w:r>
+      <w:r>
+        <w:rPr>
+          <w:rFonts w:ascii="Times New Roman" w:hAnsi="Times New Roman" w:cs="Times New Roman"/>
+          <w:sz w:val="28"/>
+          <w:szCs w:val="28"/>
+        </w:rPr>
+        <w:t xml:space="preserve"> </w:t>
+      </w:r>
+      <w:r>
+        <w:rPr>
+          <w:rFonts w:ascii="Times New Roman" w:hAnsi="Times New Roman" w:cs="Times New Roman"/>
+          <w:sz w:val="28"/>
+          <w:szCs w:val="28"/>
+        </w:rPr>
+        <w:t>их добыче и использованию</w:t>
+      </w:r>
+      <w:r>
+        <w:rPr>
+          <w:rFonts w:ascii="Times New Roman" w:hAnsi="Times New Roman" w:cs="Times New Roman"/>
+          <w:sz w:val="28"/>
+          <w:szCs w:val="28"/>
+        </w:rPr>
+        <w:t xml:space="preserve"> </w:t>
+      </w:r>
+      <w:r>
+        <w:rPr>
+          <w:rFonts w:ascii="Times New Roman" w:hAnsi="Times New Roman" w:cs="Times New Roman"/>
+          <w:sz w:val="28"/>
+          <w:szCs w:val="28"/>
+        </w:rPr>
+        <w:t>[2]</w:t>
+      </w:r>
+      <w:r>
+        <w:rPr>
+          <w:rFonts w:ascii="Times New Roman" w:hAnsi="Times New Roman" w:cs="Times New Roman"/>
+          <w:sz w:val="28"/>
+          <w:szCs w:val="28"/>
+        </w:rPr>
+        <w:t>.</w:t>
+      </w:r>
     </w:p>
     <w:p>
       <w:pPr>
-        <w:rPr>
-          <w:rFonts w:ascii="Times New Roman" w:hAnsi="Times New Roman" w:cs="Times New Roman"/>
-          <w:sz w:val="28"/>
-          <w:szCs w:val="28"/>
-        </w:rPr>
-      </w:pPr>
-      <w:r>
-        <w:rPr>
-          <w:rFonts w:ascii="Times New Roman" w:hAnsi="Times New Roman" w:cs="Times New Roman"/>
-          <w:sz w:val="28"/>
-          <w:szCs w:val="28"/>
-        </w:rPr>
-        <w:t xml:space="preserve">С высокой долей вероятности увеличение выбросов углекислого газа на временном промежутке с 1970 по 2010 на 78% связана с использованием </w:t>
-      </w:r>
-      <w:proofErr w:type="spellStart"/>
-      <w:r>
-        <w:rPr>
-          <w:rFonts w:ascii="Times New Roman" w:hAnsi="Times New Roman" w:cs="Times New Roman"/>
-          <w:sz w:val="28"/>
-          <w:szCs w:val="28"/>
-        </w:rPr>
-        <w:t>каустобиоли́</w:t>
-      </w:r>
-      <w:proofErr w:type="gramStart"/>
-      <w:r>
-        <w:rPr>
-          <w:rFonts w:ascii="Times New Roman" w:hAnsi="Times New Roman" w:cs="Times New Roman"/>
-          <w:sz w:val="28"/>
-          <w:szCs w:val="28"/>
-        </w:rPr>
-        <w:t>тов</w:t>
-      </w:r>
-      <w:proofErr w:type="spellEnd"/>
-      <w:proofErr w:type="gramEnd"/>
-      <w:r>
-        <w:rPr>
-          <w:rFonts w:ascii="Times New Roman" w:hAnsi="Times New Roman" w:cs="Times New Roman"/>
-          <w:sz w:val="28"/>
-          <w:szCs w:val="28"/>
-        </w:rPr>
-        <w:t xml:space="preserve"> (горючих полезных ископаемых органического происхождения – нефть, каменный уголь, природный газ и т.д.</w:t>
-      </w:r>
-      <w:r>
-        <w:rPr>
-          <w:rFonts w:ascii="Times New Roman" w:hAnsi="Times New Roman" w:cs="Times New Roman"/>
-          <w:sz w:val="28"/>
-          <w:szCs w:val="28"/>
-        </w:rPr>
-        <w:t xml:space="preserve"> – далее просто углеводороды</w:t>
-      </w:r>
-      <w:r>
-        <w:rPr>
-          <w:rFonts w:ascii="Times New Roman" w:hAnsi="Times New Roman" w:cs="Times New Roman"/>
-          <w:sz w:val="28"/>
-          <w:szCs w:val="28"/>
-        </w:rPr>
-        <w:t>) в энергетике. По имеющимся данн</w:t>
-      </w:r>
-      <w:r>
-        <w:rPr>
-          <w:rFonts w:ascii="Times New Roman" w:hAnsi="Times New Roman" w:cs="Times New Roman"/>
-          <w:sz w:val="28"/>
-          <w:szCs w:val="28"/>
-        </w:rPr>
-        <w:t xml:space="preserve">ым, на 2010 год 65% выбросов парниковых газов, образованных в результате антропогенной деятельности, приходится </w:t>
-      </w:r>
-      <w:r>
-        <w:rPr>
-          <w:rFonts w:ascii="Times New Roman" w:hAnsi="Times New Roman" w:cs="Times New Roman"/>
-          <w:sz w:val="28"/>
-          <w:szCs w:val="28"/>
-        </w:rPr>
-        <w:t xml:space="preserve">на </w:t>
-      </w:r>
-      <w:r>
-        <w:rPr>
-          <w:rFonts w:ascii="Times New Roman" w:hAnsi="Times New Roman" w:cs="Times New Roman"/>
-          <w:sz w:val="28"/>
-          <w:szCs w:val="28"/>
-        </w:rPr>
-        <w:t xml:space="preserve">сжигание полезных ископаемых и </w:t>
-      </w:r>
-      <w:r>
-        <w:rPr>
-          <w:rFonts w:ascii="Times New Roman" w:hAnsi="Times New Roman" w:cs="Times New Roman"/>
-          <w:sz w:val="28"/>
-          <w:szCs w:val="28"/>
-        </w:rPr>
-        <w:t>промышленную</w:t>
-      </w:r>
-      <w:r>
-        <w:rPr>
-          <w:rFonts w:ascii="Times New Roman" w:hAnsi="Times New Roman" w:cs="Times New Roman"/>
-          <w:sz w:val="28"/>
-          <w:szCs w:val="28"/>
-        </w:rPr>
-        <w:t xml:space="preserve"> деят</w:t>
-      </w:r>
-      <w:r>
-        <w:rPr>
-          <w:rFonts w:ascii="Times New Roman" w:hAnsi="Times New Roman" w:cs="Times New Roman"/>
-          <w:sz w:val="28"/>
-          <w:szCs w:val="28"/>
-        </w:rPr>
-        <w:t xml:space="preserve">ельность, </w:t>
-      </w:r>
-      <w:r>
-        <w:rPr>
-          <w:rFonts w:ascii="Times New Roman" w:hAnsi="Times New Roman" w:cs="Times New Roman"/>
-          <w:sz w:val="28"/>
-          <w:szCs w:val="28"/>
-        </w:rPr>
-        <w:t>сопутствующую</w:t>
-      </w:r>
-      <w:r>
-        <w:rPr>
-          <w:rFonts w:ascii="Times New Roman" w:hAnsi="Times New Roman" w:cs="Times New Roman"/>
-          <w:sz w:val="28"/>
-          <w:szCs w:val="28"/>
-        </w:rPr>
-        <w:t xml:space="preserve"> этому</w:t>
+        <w:spacing w:line="360" w:lineRule="auto"/>
+        <w:ind w:firstLine="709"/>
+        <w:rPr>
+          <w:rFonts w:ascii="Times New Roman" w:hAnsi="Times New Roman" w:cs="Times New Roman"/>
+          <w:sz w:val="28"/>
+          <w:szCs w:val="28"/>
+        </w:rPr>
+      </w:pPr>
+      <w:r>
+        <w:rPr>
+          <w:rFonts w:ascii="Times New Roman" w:hAnsi="Times New Roman" w:cs="Times New Roman"/>
+          <w:sz w:val="28"/>
+          <w:szCs w:val="28"/>
+        </w:rPr>
+        <w:t xml:space="preserve">На 2012 год </w:t>
+      </w:r>
+      <w:r>
+        <w:rPr>
+          <w:rFonts w:ascii="Times New Roman" w:hAnsi="Times New Roman" w:cs="Times New Roman"/>
+          <w:sz w:val="28"/>
+          <w:szCs w:val="28"/>
+        </w:rPr>
+        <w:t>поставляемая нефть</w:t>
+      </w:r>
+      <w:r>
+        <w:rPr>
+          <w:rFonts w:ascii="Times New Roman" w:hAnsi="Times New Roman" w:cs="Times New Roman"/>
+          <w:sz w:val="28"/>
+          <w:szCs w:val="28"/>
+        </w:rPr>
+        <w:t xml:space="preserve"> являлась основным источником энергии. Н</w:t>
+      </w:r>
+      <w:r>
+        <w:rPr>
+          <w:rFonts w:ascii="Times New Roman" w:hAnsi="Times New Roman" w:cs="Times New Roman"/>
+          <w:sz w:val="28"/>
+          <w:szCs w:val="28"/>
+        </w:rPr>
+        <w:t>а ее долю приходился</w:t>
+      </w:r>
+      <w:r>
+        <w:rPr>
+          <w:rFonts w:ascii="Times New Roman" w:hAnsi="Times New Roman" w:cs="Times New Roman"/>
+          <w:sz w:val="28"/>
+          <w:szCs w:val="28"/>
+        </w:rPr>
+        <w:t xml:space="preserve"> 31</w:t>
+      </w:r>
+      <w:r>
+        <w:rPr>
+          <w:rFonts w:ascii="Times New Roman" w:hAnsi="Times New Roman" w:cs="Times New Roman"/>
+          <w:sz w:val="28"/>
+          <w:szCs w:val="28"/>
+        </w:rPr>
+        <w:t>.4</w:t>
+      </w:r>
+      <w:r>
+        <w:rPr>
+          <w:rFonts w:ascii="Times New Roman" w:hAnsi="Times New Roman" w:cs="Times New Roman"/>
+          <w:sz w:val="28"/>
+          <w:szCs w:val="28"/>
+        </w:rPr>
+        <w:t>% от общего количества поставленной на рынок энергии.</w:t>
+      </w:r>
+      <w:r>
+        <w:rPr>
+          <w:rFonts w:ascii="Times New Roman" w:hAnsi="Times New Roman" w:cs="Times New Roman"/>
+          <w:sz w:val="28"/>
+          <w:szCs w:val="28"/>
+        </w:rPr>
+        <w:t xml:space="preserve"> И хотя</w:t>
+      </w:r>
+      <w:r>
+        <w:rPr>
+          <w:rFonts w:ascii="Times New Roman" w:hAnsi="Times New Roman" w:cs="Times New Roman"/>
+          <w:sz w:val="28"/>
+          <w:szCs w:val="28"/>
+        </w:rPr>
+        <w:t xml:space="preserve"> эта цифра демонстрирует довольно стабильный</w:t>
+      </w:r>
+      <w:r>
+        <w:rPr>
+          <w:rFonts w:ascii="Times New Roman" w:hAnsi="Times New Roman" w:cs="Times New Roman"/>
+          <w:sz w:val="28"/>
+          <w:szCs w:val="28"/>
+        </w:rPr>
+        <w:t xml:space="preserve"> тренд на снижение </w:t>
+      </w:r>
+      <w:r>
+        <w:rPr>
+          <w:rFonts w:ascii="Times New Roman" w:hAnsi="Times New Roman" w:cs="Times New Roman"/>
+          <w:sz w:val="28"/>
+          <w:szCs w:val="28"/>
+        </w:rPr>
+        <w:t>относительной зависимости от нефти в сфере энергетики – аналогичная доля в 1973 году составляла 46.1%, т.е. за 40 лет снижение составило чуть меньше 15% – возможно темпы уменьшения зависимости</w:t>
       </w:r>
       <w:r>
         <w:rPr>
@@ -217,7 +711,96 @@
           <w:sz w:val="28"/>
           <w:szCs w:val="28"/>
         </w:rPr>
-        <w:t>[2]</w:t>
+        <w:t>человечества</w:t>
+      </w:r>
+      <w:r>
+        <w:rPr>
+          <w:rFonts w:ascii="Times New Roman" w:hAnsi="Times New Roman" w:cs="Times New Roman"/>
+          <w:sz w:val="28"/>
+          <w:szCs w:val="28"/>
+        </w:rPr>
+        <w:t xml:space="preserve"> от нефти являются недостаточными</w:t>
+      </w:r>
+      <w:r>
+        <w:rPr>
+          <w:rFonts w:ascii="Times New Roman" w:hAnsi="Times New Roman" w:cs="Times New Roman"/>
+          <w:sz w:val="28"/>
+          <w:szCs w:val="28"/>
+        </w:rPr>
+        <w:t xml:space="preserve"> </w:t>
+      </w:r>
+      <w:r>
+        <w:rPr>
+          <w:rFonts w:ascii="Times New Roman" w:hAnsi="Times New Roman" w:cs="Times New Roman"/>
+          <w:sz w:val="28"/>
+          <w:szCs w:val="28"/>
+        </w:rPr>
+        <w:t>[</w:t>
+      </w:r>
+      <w:r>
+        <w:rPr>
+          <w:rFonts w:ascii="Times New Roman" w:hAnsi="Times New Roman" w:cs="Times New Roman"/>
+          <w:sz w:val="28"/>
+          <w:szCs w:val="28"/>
+        </w:rPr>
+        <w:t>1</w:t>
+      </w:r>
+      <w:r>
+        <w:rPr>
+          <w:rFonts w:ascii="Times New Roman" w:hAnsi="Times New Roman" w:cs="Times New Roman"/>
+          <w:sz w:val="28"/>
+          <w:szCs w:val="28"/>
+        </w:rPr>
+        <w:t>]</w:t>
+      </w:r>
+      <w:r>
+        <w:rPr>
+          <w:rFonts w:ascii="Times New Roman" w:hAnsi="Times New Roman" w:cs="Times New Roman"/>
+          <w:sz w:val="28"/>
+          <w:szCs w:val="28"/>
+        </w:rPr>
+        <w:t>. Особенно</w:t>
+      </w:r>
+      <w:r>
+        <w:rPr>
+          <w:rFonts w:ascii="Times New Roman" w:hAnsi="Times New Roman" w:cs="Times New Roman"/>
+          <w:sz w:val="28"/>
+          <w:szCs w:val="28"/>
+        </w:rPr>
+        <w:t xml:space="preserve"> это становится явным,</w:t>
+      </w:r>
+      <w:r>
+        <w:rPr>
+          <w:rFonts w:ascii="Times New Roman" w:hAnsi="Times New Roman" w:cs="Times New Roman"/>
+          <w:sz w:val="28"/>
+          <w:szCs w:val="28"/>
+        </w:rPr>
+        <w:t xml:space="preserve"> если учесть, что в некоторых отраслях з</w:t>
+      </w:r>
+      <w:r>
+        <w:rPr>
+          <w:rFonts w:ascii="Times New Roman" w:hAnsi="Times New Roman" w:cs="Times New Roman"/>
+          <w:sz w:val="28"/>
+          <w:szCs w:val="28"/>
+        </w:rPr>
+        <w:t xml:space="preserve">ависимость от </w:t>
+      </w:r>
+      <w:r>
+        <w:rPr>
+          <w:rFonts w:ascii="Times New Roman" w:hAnsi="Times New Roman" w:cs="Times New Roman"/>
+          <w:sz w:val="28"/>
+          <w:szCs w:val="28"/>
+        </w:rPr>
+        <w:lastRenderedPageBreak/>
+        <w:t>нефти гораздо больше вышеназванных цифр. Например</w:t>
+      </w:r>
+      <w:r>
+        <w:rPr>
+          <w:rFonts w:ascii="Times New Roman" w:hAnsi="Times New Roman" w:cs="Times New Roman"/>
+          <w:sz w:val="28"/>
+          <w:szCs w:val="28"/>
+        </w:rPr>
+        <w:t>, в транспортной сфере это значение достигает рекордных 95%</w:t>
       </w:r>
       <w:r>
         <w:rPr>
@@ -226,333 +809,169 @@
           <w:szCs w:val="28"/>
         </w:rPr>
         <w:t>.</w:t>
+      </w:r>
+      <w:r>
+        <w:rPr>
+          <w:rFonts w:ascii="Times New Roman" w:hAnsi="Times New Roman" w:cs="Times New Roman"/>
+          <w:sz w:val="28"/>
+          <w:szCs w:val="28"/>
+        </w:rPr>
+        <w:t xml:space="preserve"> </w:t>
+      </w:r>
+      <w:r>
+        <w:rPr>
+          <w:rFonts w:ascii="Times New Roman" w:hAnsi="Times New Roman" w:cs="Times New Roman"/>
+          <w:sz w:val="28"/>
+          <w:szCs w:val="28"/>
+        </w:rPr>
+        <w:t>По оптимистичным прогнозам  пик нефтедобычи произойдёт между 2020 и 2030 годом (пессимистичные прогнозы утверждают, что пик уже минул)</w:t>
+      </w:r>
+      <w:r>
+        <w:rPr>
+          <w:rFonts w:ascii="Times New Roman" w:hAnsi="Times New Roman" w:cs="Times New Roman"/>
+          <w:sz w:val="28"/>
+          <w:szCs w:val="28"/>
+        </w:rPr>
+        <w:t xml:space="preserve"> </w:t>
+      </w:r>
+      <w:r>
+        <w:rPr>
+          <w:rFonts w:ascii="Times New Roman" w:hAnsi="Times New Roman" w:cs="Times New Roman"/>
+          <w:sz w:val="28"/>
+          <w:szCs w:val="28"/>
+        </w:rPr>
+        <w:t>[</w:t>
+      </w:r>
+      <w:r>
+        <w:rPr>
+          <w:rFonts w:ascii="Times New Roman" w:hAnsi="Times New Roman" w:cs="Times New Roman"/>
+          <w:sz w:val="28"/>
+          <w:szCs w:val="28"/>
+        </w:rPr>
+        <w:t>3</w:t>
+      </w:r>
+      <w:bookmarkStart w:id="0" w:name="_GoBack"/>
+      <w:bookmarkEnd w:id="0"/>
+      <w:r>
+        <w:rPr>
+          <w:rFonts w:ascii="Times New Roman" w:hAnsi="Times New Roman" w:cs="Times New Roman"/>
+          <w:sz w:val="28"/>
+          <w:szCs w:val="28"/>
+        </w:rPr>
+        <w:t>]</w:t>
+      </w:r>
+      <w:r>
+        <w:rPr>
+          <w:rFonts w:ascii="Times New Roman" w:hAnsi="Times New Roman" w:cs="Times New Roman"/>
+          <w:sz w:val="28"/>
+          <w:szCs w:val="28"/>
+        </w:rPr>
+        <w:t>.</w:t>
+      </w:r>
+      <w:r>
+        <w:rPr>
+          <w:rFonts w:ascii="Times New Roman" w:hAnsi="Times New Roman" w:cs="Times New Roman"/>
+          <w:sz w:val="28"/>
+          <w:szCs w:val="28"/>
+        </w:rPr>
+        <w:t xml:space="preserve"> </w:t>
+      </w:r>
+      <w:r>
+        <w:rPr>
+          <w:rFonts w:ascii="Times New Roman" w:hAnsi="Times New Roman" w:cs="Times New Roman"/>
+          <w:sz w:val="28"/>
+          <w:szCs w:val="28"/>
+        </w:rPr>
+        <w:t xml:space="preserve">В связи с </w:t>
+      </w:r>
+      <w:r>
+        <w:rPr>
+          <w:rFonts w:ascii="Times New Roman" w:hAnsi="Times New Roman" w:cs="Times New Roman"/>
+          <w:sz w:val="28"/>
+          <w:szCs w:val="28"/>
+        </w:rPr>
+        <w:t>вышесказанным</w:t>
+      </w:r>
+      <w:r>
+        <w:rPr>
+          <w:rFonts w:ascii="Times New Roman" w:hAnsi="Times New Roman" w:cs="Times New Roman"/>
+          <w:sz w:val="28"/>
+          <w:szCs w:val="28"/>
+        </w:rPr>
+        <w:t xml:space="preserve"> поиск замены</w:t>
+      </w:r>
+      <w:r>
+        <w:rPr>
+          <w:rFonts w:ascii="Times New Roman" w:hAnsi="Times New Roman" w:cs="Times New Roman"/>
+          <w:sz w:val="28"/>
+          <w:szCs w:val="28"/>
+        </w:rPr>
+        <w:t xml:space="preserve"> нефтепродуктов </w:t>
+      </w:r>
+      <w:r>
+        <w:rPr>
+          <w:rFonts w:ascii="Times New Roman" w:hAnsi="Times New Roman" w:cs="Times New Roman"/>
+          <w:sz w:val="28"/>
+          <w:szCs w:val="28"/>
+        </w:rPr>
+        <w:t xml:space="preserve">в транспортной </w:t>
+      </w:r>
+      <w:r>
+        <w:rPr>
+          <w:rFonts w:ascii="Times New Roman" w:hAnsi="Times New Roman" w:cs="Times New Roman"/>
+          <w:sz w:val="28"/>
+          <w:szCs w:val="28"/>
+        </w:rPr>
+        <w:t>отрасли</w:t>
+      </w:r>
+      <w:r>
+        <w:rPr>
+          <w:rFonts w:ascii="Times New Roman" w:hAnsi="Times New Roman" w:cs="Times New Roman"/>
+          <w:sz w:val="28"/>
+          <w:szCs w:val="28"/>
+        </w:rPr>
+        <w:t xml:space="preserve"> становится все более и более насущным</w:t>
+      </w:r>
+      <w:r>
+        <w:rPr>
+          <w:rFonts w:ascii="Times New Roman" w:hAnsi="Times New Roman" w:cs="Times New Roman"/>
+          <w:sz w:val="28"/>
+          <w:szCs w:val="28"/>
+        </w:rPr>
+        <w:t>, т.к. эта сфера ощутит снижение объемов нефтедобычи острее всего</w:t>
+      </w:r>
+      <w:r>
+        <w:rPr>
+          <w:rFonts w:ascii="Times New Roman" w:hAnsi="Times New Roman" w:cs="Times New Roman"/>
+          <w:sz w:val="28"/>
+          <w:szCs w:val="28"/>
+        </w:rPr>
+        <w:t xml:space="preserve">. </w:t>
       </w:r>
     </w:p>
     <w:p>
       <w:pPr>
-        <w:rPr>
-          <w:rFonts w:ascii="Times New Roman" w:hAnsi="Times New Roman" w:cs="Times New Roman"/>
-          <w:sz w:val="28"/>
-          <w:szCs w:val="28"/>
-        </w:rPr>
-      </w:pPr>
-      <w:r>
-        <w:rPr>
-          <w:rFonts w:ascii="Times New Roman" w:hAnsi="Times New Roman" w:cs="Times New Roman"/>
-          <w:sz w:val="28"/>
-          <w:szCs w:val="28"/>
-        </w:rPr>
-        <w:t xml:space="preserve">На 2012 год </w:t>
-      </w:r>
-      <w:r>
-        <w:rPr>
-          <w:rFonts w:ascii="Times New Roman" w:hAnsi="Times New Roman" w:cs="Times New Roman"/>
-          <w:sz w:val="28"/>
-          <w:szCs w:val="28"/>
-        </w:rPr>
-        <w:t>поставляемая нефть</w:t>
-      </w:r>
-      <w:r>
-        <w:rPr>
-          <w:rFonts w:ascii="Times New Roman" w:hAnsi="Times New Roman" w:cs="Times New Roman"/>
-          <w:sz w:val="28"/>
-          <w:szCs w:val="28"/>
-        </w:rPr>
-        <w:t xml:space="preserve"> являлась основным источником энергии. Н</w:t>
-      </w:r>
-      <w:r>
-        <w:rPr>
-          <w:rFonts w:ascii="Times New Roman" w:hAnsi="Times New Roman" w:cs="Times New Roman"/>
-          <w:sz w:val="28"/>
-          <w:szCs w:val="28"/>
-        </w:rPr>
-        <w:t>а ее долю приходился</w:t>
-      </w:r>
-      <w:r>
-        <w:rPr>
-          <w:rFonts w:ascii="Times New Roman" w:hAnsi="Times New Roman" w:cs="Times New Roman"/>
-          <w:sz w:val="28"/>
-          <w:szCs w:val="28"/>
-        </w:rPr>
-        <w:t xml:space="preserve"> 31</w:t>
-      </w:r>
-      <w:r>
-        <w:rPr>
-          <w:rFonts w:ascii="Times New Roman" w:hAnsi="Times New Roman" w:cs="Times New Roman"/>
-          <w:sz w:val="28"/>
-          <w:szCs w:val="28"/>
-        </w:rPr>
-        <w:t>.4</w:t>
-      </w:r>
-      <w:r>
-        <w:rPr>
-          <w:rFonts w:ascii="Times New Roman" w:hAnsi="Times New Roman" w:cs="Times New Roman"/>
-          <w:sz w:val="28"/>
-          <w:szCs w:val="28"/>
-        </w:rPr>
-        <w:t>% от общего количества поставленной на рынок энергии.</w:t>
-      </w:r>
-      <w:r>
-        <w:rPr>
-          <w:rFonts w:ascii="Times New Roman" w:hAnsi="Times New Roman" w:cs="Times New Roman"/>
-          <w:sz w:val="28"/>
-          <w:szCs w:val="28"/>
-        </w:rPr>
-        <w:t xml:space="preserve"> И хотя</w:t>
-      </w:r>
-      <w:r>
-        <w:rPr>
-          <w:rFonts w:ascii="Times New Roman" w:hAnsi="Times New Roman" w:cs="Times New Roman"/>
-          <w:sz w:val="28"/>
-          <w:szCs w:val="28"/>
-        </w:rPr>
-        <w:t xml:space="preserve"> эта цифра демонстрирует довольно стабильный</w:t>
-      </w:r>
-      <w:r>
-        <w:rPr>
-          <w:rFonts w:ascii="Times New Roman" w:hAnsi="Times New Roman" w:cs="Times New Roman"/>
-          <w:sz w:val="28"/>
-          <w:szCs w:val="28"/>
-        </w:rPr>
-        <w:t xml:space="preserve"> тренд на снижение </w:t>
-      </w:r>
-      <w:r>
-        <w:rPr>
-          <w:rFonts w:ascii="Times New Roman" w:hAnsi="Times New Roman" w:cs="Times New Roman"/>
-          <w:sz w:val="28"/>
-          <w:szCs w:val="28"/>
-        </w:rPr>
-        <w:t>относительной зависимости от нефти в сфере энергетики – аналогичная доля в 1973 году составляла 46.1%, т.е. за 40 лет снижение составило чуть меньше 15% – возможно темпы уменьшения зависимости</w:t>
-      </w:r>
-      <w:r>
-        <w:rPr>
-          <w:rFonts w:ascii="Times New Roman" w:hAnsi="Times New Roman" w:cs="Times New Roman"/>
-          <w:sz w:val="28"/>
-          <w:szCs w:val="28"/>
-        </w:rPr>
-        <w:t xml:space="preserve"> </w:t>
-      </w:r>
-      <w:r>
-        <w:rPr>
-          <w:rFonts w:ascii="Times New Roman" w:hAnsi="Times New Roman" w:cs="Times New Roman"/>
-          <w:sz w:val="28"/>
-          <w:szCs w:val="28"/>
-        </w:rPr>
-        <w:t>человечества</w:t>
-      </w:r>
-      <w:r>
-        <w:rPr>
-          <w:rFonts w:ascii="Times New Roman" w:hAnsi="Times New Roman" w:cs="Times New Roman"/>
-          <w:sz w:val="28"/>
-          <w:szCs w:val="28"/>
-        </w:rPr>
-        <w:t xml:space="preserve"> от нефти являются недостаточными</w:t>
-      </w:r>
-      <w:r>
-        <w:rPr>
-          <w:rFonts w:ascii="Times New Roman" w:hAnsi="Times New Roman" w:cs="Times New Roman"/>
-          <w:sz w:val="28"/>
-          <w:szCs w:val="28"/>
-        </w:rPr>
-        <w:t xml:space="preserve"> </w:t>
-      </w:r>
-      <w:r>
-        <w:rPr>
-          <w:rFonts w:ascii="Times New Roman" w:hAnsi="Times New Roman" w:cs="Times New Roman"/>
-          <w:sz w:val="28"/>
-          <w:szCs w:val="28"/>
-        </w:rPr>
-        <w:t>[3]</w:t>
-      </w:r>
-      <w:r>
-        <w:rPr>
-          <w:rFonts w:ascii="Times New Roman" w:hAnsi="Times New Roman" w:cs="Times New Roman"/>
-          <w:sz w:val="28"/>
-          <w:szCs w:val="28"/>
-        </w:rPr>
-        <w:t>. Особенно</w:t>
-      </w:r>
-      <w:r>
-        <w:rPr>
-          <w:rFonts w:ascii="Times New Roman" w:hAnsi="Times New Roman" w:cs="Times New Roman"/>
-          <w:sz w:val="28"/>
-          <w:szCs w:val="28"/>
-        </w:rPr>
-        <w:t xml:space="preserve"> это становится явным,</w:t>
-      </w:r>
-      <w:r>
-        <w:rPr>
-          <w:rFonts w:ascii="Times New Roman" w:hAnsi="Times New Roman" w:cs="Times New Roman"/>
-          <w:sz w:val="28"/>
-          <w:szCs w:val="28"/>
-        </w:rPr>
-        <w:t xml:space="preserve"> если учесть, что в некоторых отраслях з</w:t>
-      </w:r>
-      <w:r>
-        <w:rPr>
-          <w:rFonts w:ascii="Times New Roman" w:hAnsi="Times New Roman" w:cs="Times New Roman"/>
-          <w:sz w:val="28"/>
-          <w:szCs w:val="28"/>
-        </w:rPr>
-        <w:t>ависимость от нефти гораздо больше вышеназванных цифр. Например</w:t>
-      </w:r>
-      <w:r>
-        <w:rPr>
-          <w:rFonts w:ascii="Times New Roman" w:hAnsi="Times New Roman" w:cs="Times New Roman"/>
-          <w:sz w:val="28"/>
-          <w:szCs w:val="28"/>
-        </w:rPr>
-        <w:t>, в транспортной сфере это значение достигает рекордных 95%</w:t>
-      </w:r>
-      <w:r>
-        <w:rPr>
-          <w:rFonts w:ascii="Times New Roman" w:hAnsi="Times New Roman" w:cs="Times New Roman"/>
-          <w:sz w:val="28"/>
-          <w:szCs w:val="28"/>
-        </w:rPr>
-        <w:t>.</w:t>
-      </w:r>
-      <w:r>
-        <w:rPr>
-          <w:rFonts w:ascii="Times New Roman" w:hAnsi="Times New Roman" w:cs="Times New Roman"/>
-          <w:sz w:val="28"/>
-          <w:szCs w:val="28"/>
-        </w:rPr>
-        <w:t xml:space="preserve"> </w:t>
-      </w:r>
-      <w:r>
-        <w:rPr>
-          <w:rFonts w:ascii="Times New Roman" w:hAnsi="Times New Roman" w:cs="Times New Roman"/>
-          <w:sz w:val="28"/>
-          <w:szCs w:val="28"/>
-        </w:rPr>
-        <w:t>По оптимистичным прогнозам  пик нефтедобычи произойдёт между 2020 и 2030 годом (пессимистичные прогнозы утверждают, что пик уже минул)</w:t>
-      </w:r>
-      <w:r>
-        <w:rPr>
-          <w:rFonts w:ascii="Times New Roman" w:hAnsi="Times New Roman" w:cs="Times New Roman"/>
-          <w:sz w:val="28"/>
-          <w:szCs w:val="28"/>
-        </w:rPr>
-        <w:t xml:space="preserve"> </w:t>
-      </w:r>
-      <w:r>
-        <w:rPr>
-          <w:rFonts w:ascii="Times New Roman" w:hAnsi="Times New Roman" w:cs="Times New Roman"/>
-          <w:sz w:val="28"/>
-          <w:szCs w:val="28"/>
-        </w:rPr>
-        <w:t>[</w:t>
-      </w:r>
-      <w:r>
-        <w:rPr>
-          <w:rFonts w:ascii="Times New Roman" w:hAnsi="Times New Roman" w:cs="Times New Roman"/>
-          <w:sz w:val="28"/>
-          <w:szCs w:val="28"/>
-        </w:rPr>
-        <w:t>1</w:t>
-      </w:r>
-      <w:r>
-        <w:rPr>
-          <w:rFonts w:ascii="Times New Roman" w:hAnsi="Times New Roman" w:cs="Times New Roman"/>
-          <w:sz w:val="28"/>
-          <w:szCs w:val="28"/>
-        </w:rPr>
-        <w:t>]</w:t>
-      </w:r>
-      <w:r>
-        <w:rPr>
-          <w:rFonts w:ascii="Times New Roman" w:hAnsi="Times New Roman" w:cs="Times New Roman"/>
-          <w:sz w:val="28"/>
-          <w:szCs w:val="28"/>
-        </w:rPr>
-        <w:t>.</w:t>
-      </w:r>
-      <w:r>
-        <w:rPr>
-          <w:rFonts w:ascii="Times New Roman" w:hAnsi="Times New Roman" w:cs="Times New Roman"/>
-          <w:sz w:val="28"/>
-          <w:szCs w:val="28"/>
-        </w:rPr>
-        <w:t xml:space="preserve"> </w:t>
-      </w:r>
-      <w:r>
-        <w:rPr>
-          <w:rFonts w:ascii="Times New Roman" w:hAnsi="Times New Roman" w:cs="Times New Roman"/>
-          <w:sz w:val="28"/>
-          <w:szCs w:val="28"/>
-        </w:rPr>
-        <w:t xml:space="preserve">В связи с </w:t>
-      </w:r>
-      <w:r>
-        <w:rPr>
-          <w:rFonts w:ascii="Times New Roman" w:hAnsi="Times New Roman" w:cs="Times New Roman"/>
-          <w:sz w:val="28"/>
-          <w:szCs w:val="28"/>
-        </w:rPr>
-        <w:t>вышесказанным</w:t>
-      </w:r>
-      <w:r>
-        <w:rPr>
-          <w:rFonts w:ascii="Times New Roman" w:hAnsi="Times New Roman" w:cs="Times New Roman"/>
-          <w:sz w:val="28"/>
-          <w:szCs w:val="28"/>
-        </w:rPr>
-        <w:t xml:space="preserve"> поиск замены</w:t>
-      </w:r>
-      <w:r>
-        <w:rPr>
-          <w:rFonts w:ascii="Times New Roman" w:hAnsi="Times New Roman" w:cs="Times New Roman"/>
-          <w:sz w:val="28"/>
-          <w:szCs w:val="28"/>
-        </w:rPr>
-        <w:t xml:space="preserve"> нефтепродуктов </w:t>
-      </w:r>
-      <w:r>
-        <w:rPr>
-          <w:rFonts w:ascii="Times New Roman" w:hAnsi="Times New Roman" w:cs="Times New Roman"/>
-          <w:sz w:val="28"/>
-          <w:szCs w:val="28"/>
-        </w:rPr>
-        <w:t xml:space="preserve">в транспортной </w:t>
-      </w:r>
-      <w:r>
-        <w:rPr>
-          <w:rFonts w:ascii="Times New Roman" w:hAnsi="Times New Roman" w:cs="Times New Roman"/>
-          <w:sz w:val="28"/>
-          <w:szCs w:val="28"/>
-        </w:rPr>
-        <w:t>отрасли</w:t>
-      </w:r>
-      <w:r>
-        <w:rPr>
-          <w:rFonts w:ascii="Times New Roman" w:hAnsi="Times New Roman" w:cs="Times New Roman"/>
-          <w:sz w:val="28"/>
-          <w:szCs w:val="28"/>
-        </w:rPr>
-        <w:t xml:space="preserve"> становится все более и более насущным</w:t>
-      </w:r>
-      <w:r>
-        <w:rPr>
-          <w:rFonts w:ascii="Times New Roman" w:hAnsi="Times New Roman" w:cs="Times New Roman"/>
-          <w:sz w:val="28"/>
-          <w:szCs w:val="28"/>
-        </w:rPr>
-        <w:t>, т.к. эта сфера ощутит снижение объемов нефтедобычи острее всего</w:t>
-      </w:r>
-      <w:bookmarkStart w:id="0" w:name="_GoBack"/>
-      <w:bookmarkEnd w:id="0"/>
-      <w:r>
-        <w:rPr>
-          <w:rFonts w:ascii="Times New Roman" w:hAnsi="Times New Roman" w:cs="Times New Roman"/>
-          <w:sz w:val="28"/>
-          <w:szCs w:val="28"/>
-        </w:rPr>
-        <w:t xml:space="preserve">. </w:t>
+        <w:spacing w:line="360" w:lineRule="auto"/>
+        <w:ind w:firstLine="709"/>
+        <w:rPr>
+          <w:rFonts w:ascii="Times New Roman" w:hAnsi="Times New Roman" w:cs="Times New Roman"/>
+          <w:sz w:val="28"/>
+          <w:szCs w:val="28"/>
+        </w:rPr>
+      </w:pPr>
+      <w:r>
+        <w:rPr>
+          <w:rFonts w:ascii="Times New Roman" w:hAnsi="Times New Roman" w:cs="Times New Roman"/>
+          <w:sz w:val="28"/>
+          <w:szCs w:val="28"/>
+        </w:rPr>
+        <w:t xml:space="preserve">Современный мир нуждается в чистом, безопасном, возобновляемом  источнике энергии. </w:t>
       </w:r>
     </w:p>
     <w:p>
       <w:pPr>
+        <w:spacing w:line="360" w:lineRule="auto"/>
+        <w:ind w:firstLine="709"/>
         <w:rPr>
           <w:rFonts w:ascii="Times New Roman" w:hAnsi="Times New Roman" w:cs="Times New Roman"/>
           <w:sz w:val="28"/>
@@ -562,6 +981,8 @@
     </w:p>
     <w:p>
       <w:pPr>
+        <w:spacing w:line="360" w:lineRule="auto"/>
+        <w:ind w:firstLine="709"/>
         <w:rPr>
           <w:rFonts w:ascii="Times New Roman" w:hAnsi="Times New Roman" w:cs="Times New Roman"/>
           <w:sz w:val="28"/>
@@ -571,6 +992,8 @@
     </w:p>
     <w:p>
       <w:pPr>
+        <w:spacing w:line="360" w:lineRule="auto"/>
+        <w:ind w:firstLine="709"/>
         <w:rPr>
           <w:rFonts w:ascii="Times New Roman" w:hAnsi="Times New Roman" w:cs="Times New Roman"/>
           <w:sz w:val="28"/>
@@ -580,6 +1003,8 @@
     </w:p>
     <w:p>
       <w:pPr>
+        <w:spacing w:line="360" w:lineRule="auto"/>
+        <w:ind w:firstLine="709"/>
         <w:rPr>
           <w:rFonts w:ascii="Times New Roman" w:hAnsi="Times New Roman" w:cs="Times New Roman"/>
           <w:sz w:val="28"/>
@@ -589,6 +1014,8 @@
     </w:p>
     <w:p>
       <w:pPr>
+        <w:spacing w:line="360" w:lineRule="auto"/>
+        <w:ind w:firstLine="709"/>
         <w:rPr>
           <w:rFonts w:ascii="Times New Roman" w:hAnsi="Times New Roman" w:cs="Times New Roman"/>
           <w:sz w:val="28"/>
@@ -598,6 +1025,8 @@
     </w:p>
     <w:p>
       <w:pPr>
+        <w:spacing w:line="360" w:lineRule="auto"/>
+        <w:ind w:firstLine="709"/>
         <w:rPr>
           <w:rFonts w:ascii="Times New Roman" w:hAnsi="Times New Roman" w:cs="Times New Roman"/>
           <w:sz w:val="28"/>
@@ -607,40 +1036,147 @@
     </w:p>
     <w:p>
       <w:pPr>
-        <w:jc w:val="center"/>
-        <w:rPr>
-          <w:rFonts w:ascii="Times New Roman" w:hAnsi="Times New Roman" w:cs="Times New Roman"/>
-          <w:b/>
-          <w:sz w:val="28"/>
-          <w:szCs w:val="28"/>
-        </w:rPr>
-      </w:pPr>
-      <w:r>
-        <w:rPr>
-          <w:rFonts w:ascii="Times New Roman" w:hAnsi="Times New Roman" w:cs="Times New Roman"/>
-          <w:b/>
-          <w:sz w:val="28"/>
-          <w:szCs w:val="28"/>
-        </w:rPr>
-        <w:t>Библиографический список.</w:t>
-      </w:r>
+        <w:spacing w:line="360" w:lineRule="auto"/>
+        <w:ind w:firstLine="709"/>
+        <w:rPr>
+          <w:rFonts w:ascii="Times New Roman" w:hAnsi="Times New Roman" w:cs="Times New Roman"/>
+          <w:sz w:val="28"/>
+          <w:szCs w:val="28"/>
+        </w:rPr>
+      </w:pPr>
     </w:p>
     <w:p>
       <w:pPr>
-        <w:rPr>
-          <w:rFonts w:ascii="Times New Roman" w:hAnsi="Times New Roman" w:cs="Times New Roman"/>
-          <w:sz w:val="28"/>
-          <w:szCs w:val="28"/>
-        </w:rPr>
-      </w:pPr>
-      <w:r>
-        <w:rPr>
-          <w:rFonts w:ascii="Times New Roman" w:hAnsi="Times New Roman" w:cs="Times New Roman"/>
-          <w:sz w:val="28"/>
-          <w:szCs w:val="28"/>
-          <w:lang w:val="en-US"/>
-        </w:rPr>
-        <w:t>1.</w:t>
+        <w:spacing w:line="360" w:lineRule="auto"/>
+        <w:ind w:firstLine="709"/>
+        <w:jc w:val="center"/>
+        <w:rPr>
+          <w:rFonts w:ascii="Times New Roman" w:hAnsi="Times New Roman" w:cs="Times New Roman"/>
+          <w:b/>
+          <w:sz w:val="28"/>
+          <w:szCs w:val="28"/>
+        </w:rPr>
+      </w:pPr>
+      <w:r>
+        <w:rPr>
+          <w:rFonts w:ascii="Times New Roman" w:hAnsi="Times New Roman" w:cs="Times New Roman"/>
+          <w:b/>
+          <w:sz w:val="28"/>
+          <w:szCs w:val="28"/>
+        </w:rPr>
+        <w:t>Библиографический список.</w:t>
+      </w:r>
+    </w:p>
+    <w:p>
+      <w:pPr>
+        <w:spacing w:line="360" w:lineRule="auto"/>
+        <w:ind w:firstLine="709"/>
+        <w:rPr>
+          <w:rFonts w:ascii="Times New Roman" w:hAnsi="Times New Roman" w:cs="Times New Roman"/>
+          <w:sz w:val="28"/>
+          <w:szCs w:val="28"/>
+        </w:rPr>
+      </w:pPr>
+      <w:r>
+        <w:rPr>
+          <w:rFonts w:ascii="Times New Roman" w:hAnsi="Times New Roman" w:cs="Times New Roman"/>
+          <w:sz w:val="28"/>
+          <w:szCs w:val="28"/>
+          <w:lang w:val="en-US"/>
+        </w:rPr>
+        <w:t>1</w:t>
+      </w:r>
+      <w:r>
+        <w:rPr>
+          <w:rFonts w:ascii="Times New Roman" w:hAnsi="Times New Roman" w:cs="Times New Roman"/>
+          <w:sz w:val="28"/>
+          <w:szCs w:val="28"/>
+          <w:lang w:val="en-US"/>
+        </w:rPr>
+        <w:t xml:space="preserve">. </w:t>
+      </w:r>
+      <w:r>
+        <w:rPr>
+          <w:rFonts w:ascii="Times New Roman" w:hAnsi="Times New Roman" w:cs="Times New Roman"/>
+          <w:sz w:val="28"/>
+          <w:szCs w:val="28"/>
+          <w:lang w:val="en-US"/>
+        </w:rPr>
+        <w:t>The International Energy Agency (</w:t>
+      </w:r>
+      <w:r>
+        <w:rPr>
+          <w:rFonts w:ascii="Times New Roman" w:hAnsi="Times New Roman" w:cs="Times New Roman"/>
+          <w:sz w:val="28"/>
+          <w:szCs w:val="28"/>
+          <w:lang w:val="en-US"/>
+        </w:rPr>
+        <w:t>IEA</w:t>
+      </w:r>
+      <w:r>
+        <w:rPr>
+          <w:rFonts w:ascii="Times New Roman" w:hAnsi="Times New Roman" w:cs="Times New Roman"/>
+          <w:sz w:val="28"/>
+          <w:szCs w:val="28"/>
+          <w:lang w:val="en-US"/>
+        </w:rPr>
+        <w:t>)</w:t>
+      </w:r>
+      <w:r>
+        <w:rPr>
+          <w:rFonts w:ascii="Times New Roman" w:hAnsi="Times New Roman" w:cs="Times New Roman"/>
+          <w:sz w:val="28"/>
+          <w:szCs w:val="28"/>
+          <w:lang w:val="en-US"/>
+        </w:rPr>
+        <w:t xml:space="preserve">. 2014 Key World Energy Statistics. </w:t>
+      </w:r>
+      <w:r>
+        <w:rPr>
+          <w:rFonts w:ascii="Times New Roman" w:hAnsi="Times New Roman" w:cs="Times New Roman"/>
+          <w:sz w:val="28"/>
+          <w:szCs w:val="28"/>
+          <w:lang w:val="en-US"/>
+        </w:rPr>
+        <w:t>2014. p</w:t>
+      </w:r>
+      <w:r>
+        <w:rPr>
+          <w:rFonts w:ascii="Times New Roman" w:hAnsi="Times New Roman" w:cs="Times New Roman"/>
+          <w:sz w:val="28"/>
+          <w:szCs w:val="28"/>
+          <w:lang w:val="en-US"/>
+        </w:rPr>
+        <w:t>. 6</w:t>
+      </w:r>
+    </w:p>
+    <w:p>
+      <w:pPr>
+        <w:spacing w:line="360" w:lineRule="auto"/>
+        <w:ind w:firstLine="709"/>
+        <w:rPr>
+          <w:rFonts w:ascii="Times New Roman" w:hAnsi="Times New Roman" w:cs="Times New Roman"/>
+          <w:sz w:val="28"/>
+          <w:szCs w:val="28"/>
+        </w:rPr>
+      </w:pPr>
+      <w:r>
+        <w:rPr>
+          <w:rFonts w:ascii="Times New Roman" w:hAnsi="Times New Roman" w:cs="Times New Roman"/>
+          <w:sz w:val="28"/>
+          <w:szCs w:val="28"/>
+          <w:lang w:val="en-US"/>
+        </w:rPr>
+        <w:t>2</w:t>
+      </w:r>
+      <w:r>
+        <w:rPr>
+          <w:rFonts w:ascii="Times New Roman" w:hAnsi="Times New Roman" w:cs="Times New Roman"/>
+          <w:sz w:val="28"/>
+          <w:szCs w:val="28"/>
+          <w:lang w:val="en-US"/>
+        </w:rPr>
+        <w:t>.</w:t>
       </w:r>
       <w:r>
         <w:rPr>
@@ -658,19 +1194,110 @@
           <w:szCs w:val="28"/>
           <w:lang w:val="en-US"/>
         </w:rPr>
-        <w:t>Miller, R. G.; Sorrell, S. R. (2 December 2013). </w:t>
-      </w:r>
-      <w:proofErr w:type="gramStart"/>
-      <w:r>
-        <w:rPr>
-          <w:rFonts w:ascii="Times New Roman" w:hAnsi="Times New Roman" w:cs="Times New Roman"/>
-          <w:sz w:val="28"/>
-          <w:szCs w:val="28"/>
-          <w:lang w:val="en-US"/>
-        </w:rPr>
-        <w:t>"The future of oil supply".</w:t>
-      </w:r>
-      <w:proofErr w:type="gramEnd"/>
+        <w:t>The Intergovernmental Panel on Climate Change (IPCC)</w:t>
+      </w:r>
+      <w:r>
+        <w:rPr>
+          <w:rFonts w:ascii="Times New Roman" w:hAnsi="Times New Roman" w:cs="Times New Roman"/>
+          <w:sz w:val="28"/>
+          <w:szCs w:val="28"/>
+          <w:lang w:val="en-US"/>
+        </w:rPr>
+        <w:t xml:space="preserve">. Climate Change 2014 Synthesis Report. </w:t>
+      </w:r>
+      <w:r>
+        <w:rPr>
+          <w:rFonts w:ascii="Times New Roman" w:hAnsi="Times New Roman" w:cs="Times New Roman"/>
+          <w:sz w:val="28"/>
+          <w:szCs w:val="28"/>
+          <w:lang w:val="en-US"/>
+        </w:rPr>
+        <w:t>"</w:t>
+      </w:r>
+      <w:r>
+        <w:rPr>
+          <w:rFonts w:ascii="Times New Roman" w:hAnsi="Times New Roman" w:cs="Times New Roman"/>
+          <w:sz w:val="28"/>
+          <w:szCs w:val="28"/>
+          <w:lang w:val="en-US"/>
+        </w:rPr>
+        <w:t xml:space="preserve">Observed Changes </w:t>
+      </w:r>
+      <w:r>
+        <w:rPr>
+          <w:rFonts w:ascii="Times New Roman" w:hAnsi="Times New Roman" w:cs="Times New Roman"/>
+          <w:sz w:val="28"/>
+          <w:szCs w:val="28"/>
+          <w:lang w:val="en-US"/>
+        </w:rPr>
+        <w:t>and their Causes</w:t>
+      </w:r>
+      <w:r>
+        <w:rPr>
+          <w:rFonts w:ascii="Times New Roman" w:hAnsi="Times New Roman" w:cs="Times New Roman"/>
+          <w:sz w:val="28"/>
+          <w:szCs w:val="28"/>
+          <w:lang w:val="en-US"/>
+        </w:rPr>
+        <w:t>"</w:t>
+      </w:r>
+      <w:r>
+        <w:rPr>
+          <w:rFonts w:ascii="Times New Roman" w:hAnsi="Times New Roman" w:cs="Times New Roman"/>
+          <w:sz w:val="28"/>
+          <w:szCs w:val="28"/>
+          <w:lang w:val="en-US"/>
+        </w:rPr>
+        <w:t>. p. 46</w:t>
+      </w:r>
+    </w:p>
+    <w:p>
+      <w:pPr>
+        <w:spacing w:line="360" w:lineRule="auto"/>
+        <w:ind w:firstLine="709"/>
+        <w:rPr>
+          <w:rFonts w:ascii="Times New Roman" w:hAnsi="Times New Roman" w:cs="Times New Roman"/>
+          <w:sz w:val="28"/>
+          <w:szCs w:val="28"/>
+          <w:lang w:val="en-US"/>
+        </w:rPr>
+      </w:pPr>
+      <w:r>
+        <w:rPr>
+          <w:rFonts w:ascii="Times New Roman" w:hAnsi="Times New Roman" w:cs="Times New Roman"/>
+          <w:sz w:val="28"/>
+          <w:szCs w:val="28"/>
+          <w:lang w:val="en-US"/>
+        </w:rPr>
+        <w:t>3</w:t>
+      </w:r>
+      <w:r>
+        <w:rPr>
+          <w:rFonts w:ascii="Times New Roman" w:hAnsi="Times New Roman" w:cs="Times New Roman"/>
+          <w:sz w:val="28"/>
+          <w:szCs w:val="28"/>
+          <w:lang w:val="en-US"/>
+        </w:rPr>
+        <w:t>.</w:t>
+      </w:r>
+      <w:r>
+        <w:rPr>
+          <w:rFonts w:ascii="Times New Roman" w:hAnsi="Times New Roman" w:cs="Times New Roman"/>
+          <w:sz w:val="28"/>
+          <w:szCs w:val="28"/>
+          <w:lang w:val="en-US"/>
+        </w:rPr>
+        <w:t xml:space="preserve"> </w:t>
+      </w:r>
+      <w:r>
+        <w:rPr>
+          <w:rFonts w:ascii="Times New Roman" w:hAnsi="Times New Roman" w:cs="Times New Roman"/>
+          <w:sz w:val="28"/>
+          <w:szCs w:val="28"/>
+          <w:lang w:val="en-US"/>
+        </w:rPr>
+        <w:t>Miller, R. G.; Sorrell, S. R. (2 December 2013). "The future of oil supply".</w:t>
+      </w:r>
       <w:r>
         <w:rPr>
           <w:rFonts w:ascii="Times New Roman" w:hAnsi="Times New Roman" w:cs="Times New Roman"/>
@@ -741,275 +1368,23 @@
     </w:p>
     <w:p>
       <w:pPr>
-        <w:rPr>
-          <w:rFonts w:ascii="Times New Roman" w:hAnsi="Times New Roman" w:cs="Times New Roman"/>
-          <w:sz w:val="28"/>
-          <w:szCs w:val="28"/>
-        </w:rPr>
-      </w:pPr>
-      <w:r>
-        <w:rPr>
-          <w:rFonts w:ascii="Times New Roman" w:hAnsi="Times New Roman" w:cs="Times New Roman"/>
-          <w:sz w:val="28"/>
-          <w:szCs w:val="28"/>
-          <w:lang w:val="en-US"/>
-        </w:rPr>
-        <w:t>2</w:t>
-      </w:r>
-      <w:r>
-        <w:rPr>
-          <w:rFonts w:ascii="Times New Roman" w:hAnsi="Times New Roman" w:cs="Times New Roman"/>
-          <w:sz w:val="28"/>
-          <w:szCs w:val="28"/>
-          <w:lang w:val="en-US"/>
-        </w:rPr>
-        <w:t>.</w:t>
-      </w:r>
-      <w:r>
-        <w:rPr>
-          <w:rFonts w:ascii="Times New Roman" w:hAnsi="Times New Roman" w:cs="Times New Roman"/>
-          <w:sz w:val="28"/>
-          <w:szCs w:val="28"/>
-          <w:lang w:val="en-US"/>
-        </w:rPr>
-        <w:t xml:space="preserve"> </w:t>
-      </w:r>
-      <w:r>
-        <w:rPr>
-          <w:rFonts w:ascii="Times New Roman" w:hAnsi="Times New Roman" w:cs="Times New Roman"/>
-          <w:sz w:val="28"/>
-          <w:szCs w:val="28"/>
-          <w:lang w:val="en-US"/>
-        </w:rPr>
-        <w:t>The Intergovernmental Panel on Climate Change (IPCC)</w:t>
-      </w:r>
-      <w:r>
-        <w:rPr>
-          <w:rFonts w:ascii="Times New Roman" w:hAnsi="Times New Roman" w:cs="Times New Roman"/>
-          <w:sz w:val="28"/>
-          <w:szCs w:val="28"/>
-          <w:lang w:val="en-US"/>
-        </w:rPr>
-        <w:t>.</w:t>
-      </w:r>
-      <w:r>
-        <w:rPr>
-          <w:rFonts w:ascii="Times New Roman" w:hAnsi="Times New Roman" w:cs="Times New Roman"/>
-          <w:sz w:val="28"/>
-          <w:szCs w:val="28"/>
-          <w:lang w:val="en-US"/>
-        </w:rPr>
-        <w:t xml:space="preserve"> </w:t>
-      </w:r>
-      <w:proofErr w:type="gramStart"/>
-      <w:r>
-        <w:rPr>
-          <w:rFonts w:ascii="Times New Roman" w:hAnsi="Times New Roman" w:cs="Times New Roman"/>
-          <w:sz w:val="28"/>
-          <w:szCs w:val="28"/>
-          <w:lang w:val="en-US"/>
-        </w:rPr>
-        <w:t>Climate Change 2</w:t>
-      </w:r>
-      <w:r>
-        <w:rPr>
-          <w:rFonts w:ascii="Times New Roman" w:hAnsi="Times New Roman" w:cs="Times New Roman"/>
-          <w:sz w:val="28"/>
-          <w:szCs w:val="28"/>
-          <w:lang w:val="en-US"/>
-        </w:rPr>
-        <w:t xml:space="preserve">014 </w:t>
-      </w:r>
-      <w:r>
-        <w:rPr>
-          <w:rFonts w:ascii="Times New Roman" w:hAnsi="Times New Roman" w:cs="Times New Roman"/>
-          <w:sz w:val="28"/>
-          <w:szCs w:val="28"/>
-          <w:lang w:val="en-US"/>
-        </w:rPr>
-        <w:t>Synthesis Report.</w:t>
-      </w:r>
-      <w:proofErr w:type="gramEnd"/>
-      <w:r>
-        <w:rPr>
-          <w:rFonts w:ascii="Times New Roman" w:hAnsi="Times New Roman" w:cs="Times New Roman"/>
-          <w:sz w:val="28"/>
-          <w:szCs w:val="28"/>
-          <w:lang w:val="en-US"/>
-        </w:rPr>
-        <w:t xml:space="preserve"> </w:t>
-      </w:r>
-      <w:r>
-        <w:rPr>
-          <w:rFonts w:ascii="Times New Roman" w:hAnsi="Times New Roman" w:cs="Times New Roman"/>
-          <w:sz w:val="28"/>
-          <w:szCs w:val="28"/>
-          <w:lang w:val="en-US"/>
-        </w:rPr>
-        <w:t>"</w:t>
-      </w:r>
-      <w:r>
-        <w:rPr>
-          <w:rFonts w:ascii="Times New Roman" w:hAnsi="Times New Roman" w:cs="Times New Roman"/>
-          <w:sz w:val="28"/>
-          <w:szCs w:val="28"/>
-          <w:lang w:val="en-US"/>
-        </w:rPr>
-        <w:t xml:space="preserve">Observed Changes </w:t>
-      </w:r>
-      <w:r>
-        <w:rPr>
-          <w:rFonts w:ascii="Times New Roman" w:hAnsi="Times New Roman" w:cs="Times New Roman"/>
-          <w:sz w:val="28"/>
-          <w:szCs w:val="28"/>
-          <w:lang w:val="en-US"/>
-        </w:rPr>
-        <w:t>and their Causes</w:t>
-      </w:r>
-      <w:r>
-        <w:rPr>
-          <w:rFonts w:ascii="Times New Roman" w:hAnsi="Times New Roman" w:cs="Times New Roman"/>
-          <w:sz w:val="28"/>
-          <w:szCs w:val="28"/>
-          <w:lang w:val="en-US"/>
-        </w:rPr>
-        <w:t>"</w:t>
-      </w:r>
-      <w:r>
-        <w:rPr>
-          <w:rFonts w:ascii="Times New Roman" w:hAnsi="Times New Roman" w:cs="Times New Roman"/>
-          <w:sz w:val="28"/>
-          <w:szCs w:val="28"/>
-          <w:lang w:val="en-US"/>
-        </w:rPr>
-        <w:t xml:space="preserve">. </w:t>
-      </w:r>
-      <w:r>
-        <w:rPr>
-          <w:rFonts w:ascii="Times New Roman" w:hAnsi="Times New Roman" w:cs="Times New Roman"/>
-          <w:sz w:val="28"/>
-          <w:szCs w:val="28"/>
-          <w:lang w:val="en-US"/>
-        </w:rPr>
-        <w:t>p</w:t>
-      </w:r>
-      <w:r>
-        <w:rPr>
-          <w:rFonts w:ascii="Times New Roman" w:hAnsi="Times New Roman" w:cs="Times New Roman"/>
-          <w:sz w:val="28"/>
-          <w:szCs w:val="28"/>
-          <w:lang w:val="en-US"/>
-        </w:rPr>
-        <w:t xml:space="preserve">. </w:t>
-      </w:r>
-      <w:r>
-        <w:rPr>
-          <w:rFonts w:ascii="Times New Roman" w:hAnsi="Times New Roman" w:cs="Times New Roman"/>
-          <w:sz w:val="28"/>
-          <w:szCs w:val="28"/>
-          <w:lang w:val="en-US"/>
-        </w:rPr>
-        <w:t>4</w:t>
-      </w:r>
-      <w:r>
-        <w:rPr>
-          <w:rFonts w:ascii="Times New Roman" w:hAnsi="Times New Roman" w:cs="Times New Roman"/>
-          <w:sz w:val="28"/>
-          <w:szCs w:val="28"/>
-          <w:lang w:val="en-US"/>
-        </w:rPr>
-        <w:t>6</w:t>
-      </w:r>
-    </w:p>
-    <w:p>
-      <w:pPr>
-        <w:rPr>
-          <w:rFonts w:ascii="Times New Roman" w:hAnsi="Times New Roman" w:cs="Times New Roman"/>
-          <w:sz w:val="28"/>
-          <w:szCs w:val="28"/>
-          <w:lang w:val="en-US"/>
-        </w:rPr>
-      </w:pPr>
-      <w:r>
-        <w:rPr>
-          <w:rFonts w:ascii="Times New Roman" w:hAnsi="Times New Roman" w:cs="Times New Roman"/>
-          <w:sz w:val="28"/>
-          <w:szCs w:val="28"/>
-          <w:lang w:val="en-US"/>
-        </w:rPr>
-        <w:t xml:space="preserve">3. </w:t>
-      </w:r>
-      <w:r>
-        <w:rPr>
-          <w:rFonts w:ascii="Times New Roman" w:hAnsi="Times New Roman" w:cs="Times New Roman"/>
-          <w:sz w:val="28"/>
-          <w:szCs w:val="28"/>
-          <w:lang w:val="en-US"/>
-        </w:rPr>
-        <w:t>The International Energy Agency (</w:t>
-      </w:r>
-      <w:r>
-        <w:rPr>
-          <w:rFonts w:ascii="Times New Roman" w:hAnsi="Times New Roman" w:cs="Times New Roman"/>
-          <w:sz w:val="28"/>
-          <w:szCs w:val="28"/>
-          <w:lang w:val="en-US"/>
-        </w:rPr>
-        <w:t>IEA</w:t>
-      </w:r>
-      <w:r>
-        <w:rPr>
-          <w:rFonts w:ascii="Times New Roman" w:hAnsi="Times New Roman" w:cs="Times New Roman"/>
-          <w:sz w:val="28"/>
-          <w:szCs w:val="28"/>
-          <w:lang w:val="en-US"/>
-        </w:rPr>
-        <w:t>)</w:t>
-      </w:r>
-      <w:r>
-        <w:rPr>
-          <w:rFonts w:ascii="Times New Roman" w:hAnsi="Times New Roman" w:cs="Times New Roman"/>
-          <w:sz w:val="28"/>
-          <w:szCs w:val="28"/>
-          <w:lang w:val="en-US"/>
-        </w:rPr>
-        <w:t xml:space="preserve">. 2014 Key World Energy Statistics. </w:t>
-      </w:r>
-      <w:r>
-        <w:rPr>
-          <w:rFonts w:ascii="Times New Roman" w:hAnsi="Times New Roman" w:cs="Times New Roman"/>
-          <w:sz w:val="28"/>
-          <w:szCs w:val="28"/>
-          <w:lang w:val="en-US"/>
-        </w:rPr>
-        <w:t>2014. p</w:t>
-      </w:r>
-      <w:r>
-        <w:rPr>
-          <w:rFonts w:ascii="Times New Roman" w:hAnsi="Times New Roman" w:cs="Times New Roman"/>
-          <w:sz w:val="28"/>
-          <w:szCs w:val="28"/>
-          <w:lang w:val="en-US"/>
-        </w:rPr>
-        <w:t>. 6</w:t>
-      </w:r>
-    </w:p>
-    <w:p>
-      <w:pPr>
-        <w:rPr>
-          <w:rFonts w:ascii="Times New Roman" w:hAnsi="Times New Roman" w:cs="Times New Roman"/>
-          <w:sz w:val="28"/>
-          <w:szCs w:val="28"/>
-          <w:lang w:val="en-US"/>
-        </w:rPr>
-      </w:pPr>
-      <w:r>
-        <w:rPr>
-          <w:rFonts w:ascii="Times New Roman" w:hAnsi="Times New Roman" w:cs="Times New Roman"/>
-          <w:sz w:val="28"/>
-          <w:szCs w:val="28"/>
-          <w:lang w:val="en-US"/>
-        </w:rPr>
+        <w:spacing w:line="360" w:lineRule="auto"/>
+        <w:ind w:firstLine="709"/>
+        <w:rPr>
+          <w:rFonts w:ascii="Times New Roman" w:hAnsi="Times New Roman" w:cs="Times New Roman"/>
+          <w:sz w:val="28"/>
+          <w:szCs w:val="28"/>
+          <w:lang w:val="en-US"/>
+        </w:rPr>
+      </w:pPr>
+      <w:r>
+        <w:rPr>
+          <w:rFonts w:ascii="Times New Roman" w:hAnsi="Times New Roman" w:cs="Times New Roman"/>
+          <w:sz w:val="28"/>
+          <w:szCs w:val="28"/>
+          <w:lang w:val="en-US"/>
+        </w:rPr>
+        <w:lastRenderedPageBreak/>
         <w:t xml:space="preserve">  </w:t>
       </w:r>
     </w:p>
@@ -1328,6 +1703,46 @@
       <w:u w:val="single"/>
     </w:rPr>
   </w:style>
+  <w:style w:type="character" w:styleId="a5">
+    <w:name w:val="Placeholder Text"/>
+    <w:basedOn w:val="a0"/>
+    <w:uiPriority w:val="99"/>
+    <w:semiHidden/>
+    <w:rsid w:val="0062593D"/>
+    <w:rPr>
+      <w:color w:val="808080"/>
+    </w:rPr>
+  </w:style>
+  <w:style w:type="paragraph" w:styleId="a6">
+    <w:name w:val="Balloon Text"/>
+    <w:basedOn w:val="a"/>
+    <w:link w:val="a7"/>
+    <w:uiPriority w:val="99"/>
+    <w:semiHidden/>
+    <w:unhideWhenUsed/>
+    <w:rsid w:val="0062593D"/>
+    <w:pPr>
+      <w:spacing w:after="0" w:line="240" w:lineRule="auto"/>
+    </w:pPr>
+    <w:rPr>
+      <w:rFonts w:ascii="Tahoma" w:hAnsi="Tahoma" w:cs="Tahoma"/>
+      <w:sz w:val="16"/>
+      <w:szCs w:val="16"/>
+    </w:rPr>
+  </w:style>
+  <w:style w:type="character" w:customStyle="1" w:styleId="a7">
+    <w:name w:val="Текст выноски Знак"/>
+    <w:basedOn w:val="a0"/>
+    <w:link w:val="a6"/>
+    <w:uiPriority w:val="99"/>
+    <w:semiHidden/>
+    <w:rsid w:val="0062593D"/>
+    <w:rPr>
+      <w:rFonts w:ascii="Tahoma" w:hAnsi="Tahoma" w:cs="Tahoma"/>
+      <w:sz w:val="16"/>
+      <w:szCs w:val="16"/>
+    </w:rPr>
+  </w:style>
 </w:styles>
 </file>
 
@@ -1537,6 +1952,46 @@
     <w:rPr>
       <w:color w:val="0000FF" w:themeColor="hyperlink"/>
       <w:u w:val="single"/>
+    </w:rPr>
+  </w:style>
+  <w:style w:type="character" w:styleId="a5">
+    <w:name w:val="Placeholder Text"/>
+    <w:basedOn w:val="a0"/>
+    <w:uiPriority w:val="99"/>
+    <w:semiHidden/>
+    <w:rsid w:val="0062593D"/>
+    <w:rPr>
+      <w:color w:val="808080"/>
+    </w:rPr>
+  </w:style>
+  <w:style w:type="paragraph" w:styleId="a6">
+    <w:name w:val="Balloon Text"/>
+    <w:basedOn w:val="a"/>
+    <w:link w:val="a7"/>
+    <w:uiPriority w:val="99"/>
+    <w:semiHidden/>
+    <w:unhideWhenUsed/>
+    <w:rsid w:val="0062593D"/>
+    <w:pPr>
+      <w:spacing w:after="0" w:line="240" w:lineRule="auto"/>
+    </w:pPr>
+    <w:rPr>
+      <w:rFonts w:ascii="Tahoma" w:hAnsi="Tahoma" w:cs="Tahoma"/>
+      <w:sz w:val="16"/>
+      <w:szCs w:val="16"/>
+    </w:rPr>
+  </w:style>
+  <w:style w:type="character" w:customStyle="1" w:styleId="a7">
+    <w:name w:val="Текст выноски Знак"/>
+    <w:basedOn w:val="a0"/>
+    <w:link w:val="a6"/>
+    <w:uiPriority w:val="99"/>
+    <w:semiHidden/>
+    <w:rsid w:val="0062593D"/>
+    <w:rPr>
+      <w:rFonts w:ascii="Tahoma" w:hAnsi="Tahoma" w:cs="Tahoma"/>
+      <w:sz w:val="16"/>
+      <w:szCs w:val="16"/>
     </w:rPr>
   </w:style>
 </w:styles>
@@ -1825,4 +2280,16 @@
   <a:objectDefaults/>
   <a:extraClrSchemeLst/>
 </a:theme>
+</file>
+
+<file path=customXml/item1.xml><?xml version="1.0" encoding="utf-8"?>
+<b:Sources xmlns:b="http://schemas.openxmlformats.org/officeDocument/2006/bibliography" xmlns="http://schemas.openxmlformats.org/officeDocument/2006/bibliography" SelectedStyle="\APA.XSL" StyleName="APA"/>
+</file>
+
+<file path=customXml/itemProps1.xml><?xml version="1.0" encoding="utf-8"?>
+<ds:datastoreItem xmlns:ds="http://schemas.openxmlformats.org/officeDocument/2006/customXml" ds:itemID="{61BC608F-6741-4E09-B0F9-E82A35116021}">
+  <ds:schemaRefs>
+    <ds:schemaRef ds:uri="http://schemas.openxmlformats.org/officeDocument/2006/bibliography"/>
+  </ds:schemaRefs>
+</ds:datastoreItem>
 </file>
--- a/Энергетические запросы человечества неуклонно растут.docx
+++ b/Энергетические запросы человечества неуклонно растут.docx
@@ -110,6 +110,7 @@
               </w:rPr>
               <m:t>20</m:t>
             </m:r>
+            <w:proofErr w:type="gramStart"/>
           </m:sup>
         </m:sSup>
         <m:r>
@@ -118,7 +119,16 @@
             <w:sz w:val="28"/>
             <w:szCs w:val="28"/>
           </w:rPr>
-          <m:t xml:space="preserve"> Дж.</m:t>
+          <m:t xml:space="preserve"> Д</m:t>
+        </m:r>
+        <w:proofErr w:type="gramEnd"/>
+        <m:r>
+          <w:rPr>
+            <w:rFonts w:ascii="Cambria Math" w:hAnsi="Cambria Math" w:cs="Times New Roman"/>
+            <w:sz w:val="28"/>
+            <w:szCs w:val="28"/>
+          </w:rPr>
+          <m:t>ж.</m:t>
         </m:r>
       </m:oMath>
       <w:r>
@@ -192,6 +202,7 @@
               </w:rPr>
               <m:t>20</m:t>
             </m:r>
+            <w:proofErr w:type="gramStart"/>
           </m:sup>
         </m:sSup>
         <m:r>
@@ -200,7 +211,16 @@
             <w:sz w:val="28"/>
             <w:szCs w:val="28"/>
           </w:rPr>
-          <m:t xml:space="preserve"> Дж.</m:t>
+          <m:t xml:space="preserve"> Д</m:t>
+        </m:r>
+        <w:proofErr w:type="gramEnd"/>
+        <m:r>
+          <w:rPr>
+            <w:rFonts w:ascii="Cambria Math" w:hAnsi="Cambria Math" w:cs="Times New Roman"/>
+            <w:sz w:val="28"/>
+            <w:szCs w:val="28"/>
+          </w:rPr>
+          <m:t>ж.</m:t>
         </m:r>
       </m:oMath>
       <w:r>
@@ -275,13 +295,47 @@
         </w:rPr>
         <w:t xml:space="preserve">Более того, на 2012 год доля энергии добываемой из </w:t>
       </w:r>
-      <w:r>
-        <w:rPr>
-          <w:rFonts w:ascii="Times New Roman" w:hAnsi="Times New Roman" w:cs="Times New Roman"/>
-          <w:sz w:val="28"/>
-          <w:szCs w:val="28"/>
-        </w:rPr>
-        <w:t>каустобиоли́тов (горючих полезных ископаемых органического происхождения – нефть, каменный уголь, природный газ и т.д. – далее</w:t>
+      <w:proofErr w:type="spellStart"/>
+      <w:r>
+        <w:rPr>
+          <w:rFonts w:ascii="Times New Roman" w:hAnsi="Times New Roman" w:cs="Times New Roman"/>
+          <w:sz w:val="28"/>
+          <w:szCs w:val="28"/>
+        </w:rPr>
+        <w:t>каустобиол</w:t>
+      </w:r>
+      <w:r>
+        <w:rPr>
+          <w:rFonts w:ascii="Times New Roman" w:hAnsi="Times New Roman" w:cs="Times New Roman"/>
+          <w:sz w:val="28"/>
+          <w:szCs w:val="28"/>
+        </w:rPr>
+        <w:t>и</w:t>
+      </w:r>
+      <w:r>
+        <w:rPr>
+          <w:rFonts w:ascii="Times New Roman" w:hAnsi="Times New Roman" w:cs="Times New Roman"/>
+          <w:sz w:val="28"/>
+          <w:szCs w:val="28"/>
+        </w:rPr>
+        <w:t>т</w:t>
+      </w:r>
+      <w:r>
+        <w:rPr>
+          <w:rFonts w:ascii="Times New Roman" w:hAnsi="Times New Roman" w:cs="Times New Roman"/>
+          <w:sz w:val="28"/>
+          <w:szCs w:val="28"/>
+        </w:rPr>
+        <w:t>ов</w:t>
+      </w:r>
+      <w:proofErr w:type="spellEnd"/>
+      <w:r>
+        <w:rPr>
+          <w:rFonts w:ascii="Times New Roman" w:hAnsi="Times New Roman" w:cs="Times New Roman"/>
+          <w:sz w:val="28"/>
+          <w:szCs w:val="28"/>
+        </w:rPr>
+        <w:t xml:space="preserve"> (горючих полезных ископаемых органического происхождения – нефть, каменный уголь, природный газ и т.д. – далее</w:t>
       </w:r>
       <w:r>
         <w:rPr>
@@ -385,7 +439,31 @@
           <w:sz w:val="28"/>
           <w:szCs w:val="28"/>
         </w:rPr>
-        <w:t xml:space="preserve"> Налицо растущая необходимость, как в поиске новых источников энергии, так и в активной разработке и </w:t>
+        <w:t xml:space="preserve"> Налицо растущая необходимость, как в поиске новых источников энергии</w:t>
+      </w:r>
+      <w:r>
+        <w:rPr>
+          <w:rFonts w:ascii="Times New Roman" w:eastAsiaTheme="minorEastAsia" w:hAnsi="Times New Roman" w:cs="Times New Roman"/>
+          <w:sz w:val="28"/>
+          <w:szCs w:val="28"/>
+        </w:rPr>
+        <w:t xml:space="preserve"> и </w:t>
+      </w:r>
+      <w:r>
+        <w:rPr>
+          <w:rFonts w:ascii="Times New Roman" w:eastAsiaTheme="minorEastAsia" w:hAnsi="Times New Roman" w:cs="Times New Roman"/>
+          <w:sz w:val="28"/>
+          <w:szCs w:val="28"/>
+        </w:rPr>
+        <w:t>энергоносителей</w:t>
+      </w:r>
+      <w:r>
+        <w:rPr>
+          <w:rFonts w:ascii="Times New Roman" w:eastAsiaTheme="minorEastAsia" w:hAnsi="Times New Roman" w:cs="Times New Roman"/>
+          <w:sz w:val="28"/>
+          <w:szCs w:val="28"/>
+        </w:rPr>
+        <w:t xml:space="preserve">, так и в активной разработке и </w:t>
       </w:r>
       <w:r>
         <w:rPr>
@@ -468,7 +546,25 @@
           <w:sz w:val="28"/>
           <w:szCs w:val="28"/>
         </w:rPr>
-        <w:t xml:space="preserve">С высокой долей вероятности увеличение выбросов углекислого газа на временном промежутке с 1970 по 2010 на 78% связана с использованием </w:t>
+        <w:t xml:space="preserve">С высокой долей вероятности увеличение выбросов углекислого газа на временном промежутке с 1970 по 2010 на 78% </w:t>
+      </w:r>
+      <w:proofErr w:type="gramStart"/>
+      <w:r>
+        <w:rPr>
+          <w:rFonts w:ascii="Times New Roman" w:hAnsi="Times New Roman" w:cs="Times New Roman"/>
+          <w:sz w:val="28"/>
+          <w:szCs w:val="28"/>
+        </w:rPr>
+        <w:t>связана</w:t>
+      </w:r>
+      <w:proofErr w:type="gramEnd"/>
+      <w:r>
+        <w:rPr>
+          <w:rFonts w:ascii="Times New Roman" w:hAnsi="Times New Roman" w:cs="Times New Roman"/>
+          <w:sz w:val="28"/>
+          <w:szCs w:val="28"/>
+        </w:rPr>
+        <w:t xml:space="preserve"> с использованием </w:t>
       </w:r>
       <w:r>
         <w:rPr>
@@ -767,7 +863,16 @@
           <w:sz w:val="28"/>
           <w:szCs w:val="28"/>
         </w:rPr>
-        <w:t xml:space="preserve"> это становится явным,</w:t>
+        <w:t xml:space="preserve"> это </w:t>
+      </w:r>
+      <w:r>
+        <w:rPr>
+          <w:rFonts w:ascii="Times New Roman" w:hAnsi="Times New Roman" w:cs="Times New Roman"/>
+          <w:sz w:val="28"/>
+          <w:szCs w:val="28"/>
+        </w:rPr>
+        <w:lastRenderedPageBreak/>
+        <w:t>становится явным,</w:t>
       </w:r>
       <w:r>
         <w:rPr>
@@ -783,16 +888,23 @@
           <w:sz w:val="28"/>
           <w:szCs w:val="28"/>
         </w:rPr>
-        <w:t xml:space="preserve">ависимость от </w:t>
-      </w:r>
-      <w:r>
-        <w:rPr>
-          <w:rFonts w:ascii="Times New Roman" w:hAnsi="Times New Roman" w:cs="Times New Roman"/>
-          <w:sz w:val="28"/>
-          <w:szCs w:val="28"/>
-        </w:rPr>
-        <w:lastRenderedPageBreak/>
-        <w:t>нефти гораздо больше вышеназванных цифр. Например</w:t>
+        <w:t>ависимость от нефти гораздо больше выше</w:t>
+      </w:r>
+      <w:r>
+        <w:rPr>
+          <w:rFonts w:ascii="Times New Roman" w:hAnsi="Times New Roman" w:cs="Times New Roman"/>
+          <w:sz w:val="28"/>
+          <w:szCs w:val="28"/>
+        </w:rPr>
+        <w:t>упомянутых</w:t>
+      </w:r>
+      <w:r>
+        <w:rPr>
+          <w:rFonts w:ascii="Times New Roman" w:hAnsi="Times New Roman" w:cs="Times New Roman"/>
+          <w:sz w:val="28"/>
+          <w:szCs w:val="28"/>
+        </w:rPr>
+        <w:t xml:space="preserve"> цифр. Например</w:t>
       </w:r>
       <w:r>
         <w:rPr>
@@ -850,8 +962,6 @@
         </w:rPr>
         <w:t>3</w:t>
       </w:r>
-      <w:bookmarkStart w:id="0" w:name="_GoBack"/>
-      <w:bookmarkEnd w:id="0"/>
       <w:r>
         <w:rPr>
           <w:rFonts w:ascii="Times New Roman" w:hAnsi="Times New Roman" w:cs="Times New Roman"/>
@@ -938,7 +1048,15 @@
           <w:sz w:val="28"/>
           <w:szCs w:val="28"/>
         </w:rPr>
-        <w:t>, т.к. эта сфера ощутит снижение объемов нефтедобычи острее всего</w:t>
+        <w:t xml:space="preserve">, т.к. эта сфера ощутит снижение объемов нефтедобычи </w:t>
+      </w:r>
+      <w:r>
+        <w:rPr>
+          <w:rFonts w:ascii="Times New Roman" w:hAnsi="Times New Roman" w:cs="Times New Roman"/>
+          <w:sz w:val="28"/>
+          <w:szCs w:val="28"/>
+        </w:rPr>
+        <w:t>наиболее остро</w:t>
       </w:r>
       <w:r>
         <w:rPr>
@@ -965,8 +1083,1756 @@
           <w:sz w:val="28"/>
           <w:szCs w:val="28"/>
         </w:rPr>
-        <w:t xml:space="preserve">Современный мир нуждается в чистом, безопасном, возобновляемом  источнике энергии. </w:t>
-      </w:r>
+        <w:t>Подводя итог всему вышесказанному, с</w:t>
+      </w:r>
+      <w:r>
+        <w:rPr>
+          <w:rFonts w:ascii="Times New Roman" w:hAnsi="Times New Roman" w:cs="Times New Roman"/>
+          <w:sz w:val="28"/>
+          <w:szCs w:val="28"/>
+        </w:rPr>
+        <w:t xml:space="preserve">овременный мир нуждается в чистом, безопасном, возобновляемом </w:t>
+      </w:r>
+      <w:r>
+        <w:rPr>
+          <w:rFonts w:ascii="Times New Roman" w:hAnsi="Times New Roman" w:cs="Times New Roman"/>
+          <w:sz w:val="28"/>
+          <w:szCs w:val="28"/>
+        </w:rPr>
+        <w:t>переносчике</w:t>
+      </w:r>
+      <w:r>
+        <w:rPr>
+          <w:rFonts w:ascii="Times New Roman" w:hAnsi="Times New Roman" w:cs="Times New Roman"/>
+          <w:sz w:val="28"/>
+          <w:szCs w:val="28"/>
+        </w:rPr>
+        <w:t xml:space="preserve"> энергии. </w:t>
+      </w:r>
+    </w:p>
+    <w:p>
+      <w:pPr>
+        <w:spacing w:line="360" w:lineRule="auto"/>
+        <w:ind w:firstLine="709"/>
+        <w:rPr>
+          <w:rFonts w:ascii="Times New Roman" w:hAnsi="Times New Roman" w:cs="Times New Roman"/>
+          <w:sz w:val="28"/>
+          <w:szCs w:val="28"/>
+        </w:rPr>
+      </w:pPr>
+      <w:r>
+        <w:rPr>
+          <w:rFonts w:ascii="Times New Roman" w:hAnsi="Times New Roman" w:cs="Times New Roman"/>
+          <w:sz w:val="28"/>
+          <w:szCs w:val="28"/>
+        </w:rPr>
+        <w:t xml:space="preserve">Таким решением потенциально может стать водород. Идея использовать водород в качестве основного энергоносителя рассматривается достаточно давно и за ней закрепился достаточно устойчивый термин – водородная энергетика </w:t>
+      </w:r>
+      <w:r>
+        <w:rPr>
+          <w:rFonts w:ascii="Times New Roman" w:hAnsi="Times New Roman" w:cs="Times New Roman"/>
+          <w:sz w:val="28"/>
+          <w:szCs w:val="28"/>
+        </w:rPr>
+        <w:t>[4]</w:t>
+      </w:r>
+      <w:r>
+        <w:rPr>
+          <w:rFonts w:ascii="Times New Roman" w:hAnsi="Times New Roman" w:cs="Times New Roman"/>
+          <w:sz w:val="28"/>
+          <w:szCs w:val="28"/>
+        </w:rPr>
+        <w:t xml:space="preserve">. </w:t>
+      </w:r>
+      <w:r>
+        <w:rPr>
+          <w:rFonts w:ascii="Times New Roman" w:hAnsi="Times New Roman" w:cs="Times New Roman"/>
+          <w:sz w:val="28"/>
+          <w:szCs w:val="28"/>
+        </w:rPr>
+        <w:t>В это понятие также включают все сопутствующие изменения в экономике, производстве и инфраструктуре, если водород займет главенствующую позицию в энергетике.</w:t>
+      </w:r>
+    </w:p>
+    <w:p>
+      <w:pPr>
+        <w:spacing w:line="360" w:lineRule="auto"/>
+        <w:ind w:firstLine="709"/>
+        <w:rPr>
+          <w:rFonts w:ascii="Times New Roman" w:hAnsi="Times New Roman" w:cs="Times New Roman"/>
+          <w:sz w:val="28"/>
+          <w:szCs w:val="28"/>
+        </w:rPr>
+      </w:pPr>
+      <w:r>
+        <w:rPr>
+          <w:rFonts w:ascii="Times New Roman" w:hAnsi="Times New Roman" w:cs="Times New Roman"/>
+          <w:sz w:val="28"/>
+          <w:szCs w:val="28"/>
+        </w:rPr>
+        <w:t>Водородн</w:t>
+      </w:r>
+      <w:r>
+        <w:rPr>
+          <w:rFonts w:ascii="Times New Roman" w:hAnsi="Times New Roman" w:cs="Times New Roman"/>
+          <w:sz w:val="28"/>
+          <w:szCs w:val="28"/>
+        </w:rPr>
+        <w:t>ой энергетике присущи следующие</w:t>
+      </w:r>
+      <w:r>
+        <w:rPr>
+          <w:rFonts w:ascii="Times New Roman" w:hAnsi="Times New Roman" w:cs="Times New Roman"/>
+          <w:sz w:val="28"/>
+          <w:szCs w:val="28"/>
+        </w:rPr>
+        <w:t xml:space="preserve"> достоин</w:t>
+      </w:r>
+      <w:r>
+        <w:rPr>
+          <w:rFonts w:ascii="Times New Roman" w:hAnsi="Times New Roman" w:cs="Times New Roman"/>
+          <w:sz w:val="28"/>
+          <w:szCs w:val="28"/>
+        </w:rPr>
+        <w:t>ства</w:t>
+      </w:r>
+      <w:r>
+        <w:rPr>
+          <w:rFonts w:ascii="Times New Roman" w:hAnsi="Times New Roman" w:cs="Times New Roman"/>
+          <w:sz w:val="28"/>
+          <w:szCs w:val="28"/>
+        </w:rPr>
+        <w:t xml:space="preserve"> [5]</w:t>
+      </w:r>
+      <w:r>
+        <w:rPr>
+          <w:rFonts w:ascii="Times New Roman" w:hAnsi="Times New Roman" w:cs="Times New Roman"/>
+          <w:sz w:val="28"/>
+          <w:szCs w:val="28"/>
+        </w:rPr>
+        <w:t>:</w:t>
+      </w:r>
+    </w:p>
+    <w:p>
+      <w:pPr>
+        <w:pStyle w:val="a3"/>
+        <w:numPr>
+          <w:ilvl w:val="0"/>
+          <w:numId w:val="2"/>
+        </w:numPr>
+        <w:spacing w:line="360" w:lineRule="auto"/>
+        <w:rPr>
+          <w:rFonts w:ascii="Times New Roman" w:hAnsi="Times New Roman" w:cs="Times New Roman"/>
+          <w:sz w:val="28"/>
+          <w:szCs w:val="28"/>
+        </w:rPr>
+      </w:pPr>
+      <w:r>
+        <w:rPr>
+          <w:rFonts w:ascii="Times New Roman" w:hAnsi="Times New Roman" w:cs="Times New Roman"/>
+          <w:sz w:val="28"/>
+          <w:szCs w:val="28"/>
+        </w:rPr>
+        <w:t>Вод</w:t>
+      </w:r>
+      <w:r>
+        <w:rPr>
+          <w:rFonts w:ascii="Times New Roman" w:hAnsi="Times New Roman" w:cs="Times New Roman"/>
+          <w:sz w:val="28"/>
+          <w:szCs w:val="28"/>
+        </w:rPr>
+        <w:t>ород экологически чистый энергоноситель</w:t>
+      </w:r>
+      <w:r>
+        <w:rPr>
+          <w:rFonts w:ascii="Times New Roman" w:hAnsi="Times New Roman" w:cs="Times New Roman"/>
+          <w:sz w:val="28"/>
+          <w:szCs w:val="28"/>
+        </w:rPr>
+        <w:t xml:space="preserve">. При его использовании в атмосфере Земли, достаточно насыщенной кислородом, побочным продуктом сгорания водорода является вода. </w:t>
+      </w:r>
+      <w:r>
+        <w:rPr>
+          <w:rFonts w:ascii="Times New Roman" w:hAnsi="Times New Roman" w:cs="Times New Roman"/>
+          <w:sz w:val="28"/>
+          <w:szCs w:val="28"/>
+        </w:rPr>
+        <w:t>Таким образом, потенциально, возможно его эксплуатация с нулевым уровнем выброса вредоносных испарений.</w:t>
+      </w:r>
+    </w:p>
+    <w:p>
+      <w:pPr>
+        <w:pStyle w:val="a3"/>
+        <w:numPr>
+          <w:ilvl w:val="0"/>
+          <w:numId w:val="2"/>
+        </w:numPr>
+        <w:spacing w:line="360" w:lineRule="auto"/>
+        <w:rPr>
+          <w:rFonts w:ascii="Times New Roman" w:hAnsi="Times New Roman" w:cs="Times New Roman"/>
+          <w:sz w:val="28"/>
+          <w:szCs w:val="28"/>
+        </w:rPr>
+      </w:pPr>
+      <w:r>
+        <w:rPr>
+          <w:rFonts w:ascii="Times New Roman" w:hAnsi="Times New Roman" w:cs="Times New Roman"/>
+          <w:sz w:val="28"/>
+          <w:szCs w:val="28"/>
+        </w:rPr>
+        <w:t>Водород – это наиболее распространённый элемент во вселенной. Примерно 88.6% всех атомов во вселенной являются атомами водорода.</w:t>
+      </w:r>
+    </w:p>
+    <w:p>
+      <w:pPr>
+        <w:pStyle w:val="a3"/>
+        <w:numPr>
+          <w:ilvl w:val="0"/>
+          <w:numId w:val="2"/>
+        </w:numPr>
+        <w:spacing w:line="360" w:lineRule="auto"/>
+        <w:rPr>
+          <w:rFonts w:ascii="Times New Roman" w:hAnsi="Times New Roman" w:cs="Times New Roman"/>
+          <w:sz w:val="28"/>
+          <w:szCs w:val="28"/>
+        </w:rPr>
+      </w:pPr>
+      <w:r>
+        <w:rPr>
+          <w:rFonts w:ascii="Times New Roman" w:hAnsi="Times New Roman" w:cs="Times New Roman"/>
+          <w:sz w:val="28"/>
+          <w:szCs w:val="28"/>
+        </w:rPr>
+        <w:t>Водород имеет хороший показатель энергетической плотности по массе. Один килограмм водорода содержит в себе приблизительно 118.8 МДж энергии.</w:t>
+      </w:r>
+    </w:p>
+    <w:p>
+      <w:pPr>
+        <w:pStyle w:val="a3"/>
+        <w:spacing w:line="360" w:lineRule="auto"/>
+        <w:ind w:left="1429"/>
+        <w:rPr>
+          <w:rFonts w:ascii="Times New Roman" w:hAnsi="Times New Roman" w:cs="Times New Roman"/>
+          <w:sz w:val="28"/>
+          <w:szCs w:val="28"/>
+        </w:rPr>
+      </w:pPr>
+    </w:p>
+    <w:p>
+      <w:pPr>
+        <w:pStyle w:val="a3"/>
+        <w:spacing w:line="360" w:lineRule="auto"/>
+        <w:ind w:left="1429" w:hanging="578"/>
+        <w:rPr>
+          <w:rFonts w:ascii="Times New Roman" w:hAnsi="Times New Roman" w:cs="Times New Roman"/>
+          <w:sz w:val="28"/>
+          <w:szCs w:val="28"/>
+        </w:rPr>
+      </w:pPr>
+      <w:r>
+        <w:rPr>
+          <w:rFonts w:ascii="Times New Roman" w:hAnsi="Times New Roman" w:cs="Times New Roman"/>
+          <w:sz w:val="28"/>
+          <w:szCs w:val="28"/>
+        </w:rPr>
+        <w:t>В свою очередь водородн</w:t>
+      </w:r>
+      <w:r>
+        <w:rPr>
+          <w:rFonts w:ascii="Times New Roman" w:hAnsi="Times New Roman" w:cs="Times New Roman"/>
+          <w:sz w:val="28"/>
+          <w:szCs w:val="28"/>
+        </w:rPr>
+        <w:t>ая</w:t>
+      </w:r>
+      <w:r>
+        <w:rPr>
+          <w:rFonts w:ascii="Times New Roman" w:hAnsi="Times New Roman" w:cs="Times New Roman"/>
+          <w:sz w:val="28"/>
+          <w:szCs w:val="28"/>
+        </w:rPr>
+        <w:t xml:space="preserve"> энергетик</w:t>
+      </w:r>
+      <w:r>
+        <w:rPr>
+          <w:rFonts w:ascii="Times New Roman" w:hAnsi="Times New Roman" w:cs="Times New Roman"/>
+          <w:sz w:val="28"/>
+          <w:szCs w:val="28"/>
+        </w:rPr>
+        <w:t>а</w:t>
+      </w:r>
+      <w:r>
+        <w:rPr>
+          <w:rFonts w:ascii="Times New Roman" w:hAnsi="Times New Roman" w:cs="Times New Roman"/>
+          <w:sz w:val="28"/>
+          <w:szCs w:val="28"/>
+        </w:rPr>
+        <w:t xml:space="preserve"> </w:t>
+      </w:r>
+      <w:r>
+        <w:rPr>
+          <w:rFonts w:ascii="Times New Roman" w:hAnsi="Times New Roman" w:cs="Times New Roman"/>
+          <w:sz w:val="28"/>
+          <w:szCs w:val="28"/>
+        </w:rPr>
+        <w:t>обладает</w:t>
+      </w:r>
+      <w:r>
+        <w:rPr>
+          <w:rFonts w:ascii="Times New Roman" w:hAnsi="Times New Roman" w:cs="Times New Roman"/>
+          <w:sz w:val="28"/>
+          <w:szCs w:val="28"/>
+        </w:rPr>
+        <w:t xml:space="preserve"> и</w:t>
+      </w:r>
+      <w:r>
+        <w:rPr>
+          <w:rFonts w:ascii="Times New Roman" w:hAnsi="Times New Roman" w:cs="Times New Roman"/>
+          <w:sz w:val="28"/>
+          <w:szCs w:val="28"/>
+        </w:rPr>
+        <w:t xml:space="preserve"> ниже перечисленными</w:t>
+      </w:r>
+      <w:r>
+        <w:rPr>
+          <w:rFonts w:ascii="Times New Roman" w:hAnsi="Times New Roman" w:cs="Times New Roman"/>
+          <w:sz w:val="28"/>
+          <w:szCs w:val="28"/>
+        </w:rPr>
+        <w:t xml:space="preserve"> недостатк</w:t>
+      </w:r>
+      <w:r>
+        <w:rPr>
+          <w:rFonts w:ascii="Times New Roman" w:hAnsi="Times New Roman" w:cs="Times New Roman"/>
+          <w:sz w:val="28"/>
+          <w:szCs w:val="28"/>
+        </w:rPr>
+        <w:t>ами</w:t>
+      </w:r>
+      <w:r>
+        <w:rPr>
+          <w:rFonts w:ascii="Times New Roman" w:hAnsi="Times New Roman" w:cs="Times New Roman"/>
+          <w:sz w:val="28"/>
+          <w:szCs w:val="28"/>
+        </w:rPr>
+        <w:t>:</w:t>
+      </w:r>
+    </w:p>
+    <w:p>
+      <w:pPr>
+        <w:pStyle w:val="a3"/>
+        <w:numPr>
+          <w:ilvl w:val="0"/>
+          <w:numId w:val="2"/>
+        </w:numPr>
+        <w:spacing w:line="360" w:lineRule="auto"/>
+        <w:rPr>
+          <w:rFonts w:ascii="Times New Roman" w:hAnsi="Times New Roman" w:cs="Times New Roman"/>
+          <w:sz w:val="28"/>
+          <w:szCs w:val="28"/>
+        </w:rPr>
+      </w:pPr>
+      <w:r>
+        <w:rPr>
+          <w:rFonts w:ascii="Times New Roman" w:hAnsi="Times New Roman" w:cs="Times New Roman"/>
+          <w:sz w:val="28"/>
+          <w:szCs w:val="28"/>
+        </w:rPr>
+        <w:t xml:space="preserve">При применении водорода не образуются вредных испарений. Но на настоящий момент процессы, связанные с получением чистого водорода для последующей эксплуатации, чаще всего подразумевают под собой использование полезных ископаемых, использование которых, как обсуждалось выше, является </w:t>
+      </w:r>
+      <w:r>
+        <w:rPr>
+          <w:rFonts w:ascii="Times New Roman" w:hAnsi="Times New Roman" w:cs="Times New Roman"/>
+          <w:sz w:val="28"/>
+          <w:szCs w:val="28"/>
+        </w:rPr>
+        <w:t>крайне</w:t>
+      </w:r>
+      <w:r>
+        <w:rPr>
+          <w:rFonts w:ascii="Times New Roman" w:hAnsi="Times New Roman" w:cs="Times New Roman"/>
+          <w:sz w:val="28"/>
+          <w:szCs w:val="28"/>
+        </w:rPr>
+        <w:t xml:space="preserve"> </w:t>
+      </w:r>
+      <w:r>
+        <w:rPr>
+          <w:rFonts w:ascii="Times New Roman" w:hAnsi="Times New Roman" w:cs="Times New Roman"/>
+          <w:sz w:val="28"/>
+          <w:szCs w:val="28"/>
+        </w:rPr>
+        <w:t>нежелательным</w:t>
+      </w:r>
+      <w:r>
+        <w:rPr>
+          <w:rFonts w:ascii="Times New Roman" w:hAnsi="Times New Roman" w:cs="Times New Roman"/>
+          <w:sz w:val="28"/>
+          <w:szCs w:val="28"/>
+        </w:rPr>
+        <w:t xml:space="preserve"> для окружающей среды.</w:t>
+      </w:r>
+    </w:p>
+    <w:p>
+      <w:pPr>
+        <w:pStyle w:val="a3"/>
+        <w:numPr>
+          <w:ilvl w:val="0"/>
+          <w:numId w:val="2"/>
+        </w:numPr>
+        <w:spacing w:line="360" w:lineRule="auto"/>
+        <w:rPr>
+          <w:rFonts w:ascii="Times New Roman" w:hAnsi="Times New Roman" w:cs="Times New Roman"/>
+          <w:sz w:val="28"/>
+          <w:szCs w:val="28"/>
+        </w:rPr>
+      </w:pPr>
+      <w:r>
+        <w:rPr>
+          <w:rFonts w:ascii="Times New Roman" w:hAnsi="Times New Roman" w:cs="Times New Roman"/>
+          <w:sz w:val="28"/>
+          <w:szCs w:val="28"/>
+        </w:rPr>
+        <w:t>На Земле водород</w:t>
+      </w:r>
+      <w:r>
+        <w:rPr>
+          <w:rFonts w:ascii="Times New Roman" w:hAnsi="Times New Roman" w:cs="Times New Roman"/>
+          <w:sz w:val="28"/>
+          <w:szCs w:val="28"/>
+        </w:rPr>
+        <w:t xml:space="preserve"> практически</w:t>
+      </w:r>
+      <w:r>
+        <w:rPr>
+          <w:rFonts w:ascii="Times New Roman" w:hAnsi="Times New Roman" w:cs="Times New Roman"/>
+          <w:sz w:val="28"/>
+          <w:szCs w:val="28"/>
+        </w:rPr>
+        <w:t xml:space="preserve"> </w:t>
+      </w:r>
+      <w:r>
+        <w:rPr>
+          <w:rFonts w:ascii="Times New Roman" w:hAnsi="Times New Roman" w:cs="Times New Roman"/>
+          <w:sz w:val="28"/>
+          <w:szCs w:val="28"/>
+        </w:rPr>
+        <w:t xml:space="preserve">отсутствует в своей чистой форме, из-за чего его неизбежно приходится выделять из других форм. Наиболее обильно он представлен в виде воды. </w:t>
+      </w:r>
+    </w:p>
+    <w:p>
+      <w:pPr>
+        <w:pStyle w:val="a3"/>
+        <w:numPr>
+          <w:ilvl w:val="0"/>
+          <w:numId w:val="2"/>
+        </w:numPr>
+        <w:spacing w:line="360" w:lineRule="auto"/>
+        <w:rPr>
+          <w:rFonts w:ascii="Times New Roman" w:hAnsi="Times New Roman" w:cs="Times New Roman"/>
+          <w:sz w:val="28"/>
+          <w:szCs w:val="28"/>
+        </w:rPr>
+      </w:pPr>
+      <w:r>
+        <w:rPr>
+          <w:rFonts w:ascii="Times New Roman" w:hAnsi="Times New Roman" w:cs="Times New Roman"/>
+          <w:sz w:val="28"/>
+          <w:szCs w:val="28"/>
+        </w:rPr>
+        <w:t xml:space="preserve">Водород плохо сжимаем по объему, из-за чего встает вопрос его хранения. Также водород в </w:t>
+      </w:r>
+      <w:r>
+        <w:rPr>
+          <w:rFonts w:ascii="Times New Roman" w:hAnsi="Times New Roman" w:cs="Times New Roman"/>
+          <w:sz w:val="28"/>
+          <w:szCs w:val="28"/>
+        </w:rPr>
+        <w:t>с</w:t>
+      </w:r>
+      <w:r>
+        <w:rPr>
+          <w:rFonts w:ascii="Times New Roman" w:hAnsi="Times New Roman" w:cs="Times New Roman"/>
+          <w:sz w:val="28"/>
+          <w:szCs w:val="28"/>
+        </w:rPr>
+        <w:t>меси с</w:t>
+      </w:r>
+      <w:r>
+        <w:rPr>
+          <w:rFonts w:ascii="Times New Roman" w:hAnsi="Times New Roman" w:cs="Times New Roman"/>
+          <w:sz w:val="28"/>
+          <w:szCs w:val="28"/>
+        </w:rPr>
+        <w:t xml:space="preserve"> воздухом или кислородом</w:t>
+      </w:r>
+      <w:r>
+        <w:rPr>
+          <w:rFonts w:ascii="Times New Roman" w:hAnsi="Times New Roman" w:cs="Times New Roman"/>
+          <w:sz w:val="28"/>
+          <w:szCs w:val="28"/>
+        </w:rPr>
+        <w:t xml:space="preserve"> легко воспламеняется и</w:t>
+      </w:r>
+      <w:r>
+        <w:rPr>
+          <w:rFonts w:ascii="Times New Roman" w:hAnsi="Times New Roman" w:cs="Times New Roman"/>
+          <w:sz w:val="28"/>
+          <w:szCs w:val="28"/>
+        </w:rPr>
+        <w:t xml:space="preserve"> весьма взрывоопасен</w:t>
+      </w:r>
+      <w:r>
+        <w:rPr>
+          <w:rFonts w:ascii="Times New Roman" w:hAnsi="Times New Roman" w:cs="Times New Roman"/>
+          <w:sz w:val="28"/>
+          <w:szCs w:val="28"/>
+        </w:rPr>
+        <w:t xml:space="preserve">. </w:t>
+      </w:r>
+    </w:p>
+    <w:tbl>
+      <w:tblPr>
+        <w:tblStyle w:val="a8"/>
+        <w:tblW w:w="0" w:type="auto"/>
+        <w:tblInd w:w="709" w:type="dxa"/>
+        <w:tblLook w:val="04A0" w:firstRow="1" w:lastRow="0" w:firstColumn="1" w:lastColumn="0" w:noHBand="0" w:noVBand="1"/>
+      </w:tblPr>
+      <w:tblGrid>
+        <w:gridCol w:w="3652"/>
+        <w:gridCol w:w="1701"/>
+        <w:gridCol w:w="1701"/>
+        <w:gridCol w:w="1808"/>
+      </w:tblGrid>
+      <w:tr>
+        <w:tc>
+          <w:tcPr>
+            <w:tcW w:w="3652" w:type="dxa"/>
+            <w:vAlign w:val="center"/>
+          </w:tcPr>
+          <w:p>
+            <w:pPr>
+              <w:spacing w:line="360" w:lineRule="auto"/>
+              <w:jc w:val="center"/>
+              <w:rPr>
+                <w:rFonts w:ascii="Times New Roman" w:hAnsi="Times New Roman" w:cs="Times New Roman"/>
+                <w:sz w:val="28"/>
+                <w:szCs w:val="28"/>
+              </w:rPr>
+            </w:pPr>
+          </w:p>
+        </w:tc>
+        <w:tc>
+          <w:tcPr>
+            <w:tcW w:w="1701" w:type="dxa"/>
+            <w:vAlign w:val="center"/>
+          </w:tcPr>
+          <w:p>
+            <w:pPr>
+              <w:spacing w:line="360" w:lineRule="auto"/>
+              <w:jc w:val="center"/>
+              <w:rPr>
+                <w:rFonts w:ascii="Times New Roman" w:hAnsi="Times New Roman" w:cs="Times New Roman"/>
+                <w:sz w:val="28"/>
+                <w:szCs w:val="28"/>
+              </w:rPr>
+            </w:pPr>
+            <w:r>
+              <w:rPr>
+                <w:rFonts w:ascii="Times New Roman" w:hAnsi="Times New Roman" w:cs="Times New Roman"/>
+                <w:sz w:val="28"/>
+                <w:szCs w:val="28"/>
+              </w:rPr>
+              <w:t>Водород</w:t>
+            </w:r>
+          </w:p>
+        </w:tc>
+        <w:tc>
+          <w:tcPr>
+            <w:tcW w:w="1701" w:type="dxa"/>
+            <w:vAlign w:val="center"/>
+          </w:tcPr>
+          <w:p>
+            <w:pPr>
+              <w:spacing w:line="360" w:lineRule="auto"/>
+              <w:ind w:left="-108" w:right="-108"/>
+              <w:jc w:val="center"/>
+              <w:rPr>
+                <w:rFonts w:ascii="Times New Roman" w:hAnsi="Times New Roman" w:cs="Times New Roman"/>
+                <w:sz w:val="28"/>
+                <w:szCs w:val="28"/>
+              </w:rPr>
+            </w:pPr>
+            <w:r>
+              <w:rPr>
+                <w:rFonts w:ascii="Times New Roman" w:hAnsi="Times New Roman" w:cs="Times New Roman"/>
+                <w:sz w:val="28"/>
+                <w:szCs w:val="28"/>
+              </w:rPr>
+              <w:t>Метан</w:t>
+            </w:r>
+          </w:p>
+        </w:tc>
+        <w:tc>
+          <w:tcPr>
+            <w:tcW w:w="1808" w:type="dxa"/>
+            <w:vAlign w:val="center"/>
+          </w:tcPr>
+          <w:p>
+            <w:pPr>
+              <w:spacing w:line="360" w:lineRule="auto"/>
+              <w:jc w:val="center"/>
+              <w:rPr>
+                <w:rFonts w:ascii="Times New Roman" w:hAnsi="Times New Roman" w:cs="Times New Roman"/>
+                <w:sz w:val="28"/>
+                <w:szCs w:val="28"/>
+              </w:rPr>
+            </w:pPr>
+            <w:r>
+              <w:rPr>
+                <w:rFonts w:ascii="Times New Roman" w:hAnsi="Times New Roman" w:cs="Times New Roman"/>
+                <w:sz w:val="28"/>
+                <w:szCs w:val="28"/>
+              </w:rPr>
+              <w:t>Бензин</w:t>
+            </w:r>
+          </w:p>
+        </w:tc>
+      </w:tr>
+      <w:tr>
+        <w:tc>
+          <w:tcPr>
+            <w:tcW w:w="3652" w:type="dxa"/>
+            <w:vAlign w:val="center"/>
+          </w:tcPr>
+          <w:p>
+            <w:pPr>
+              <w:spacing w:line="360" w:lineRule="auto"/>
+              <w:jc w:val="center"/>
+              <w:rPr>
+                <w:rFonts w:ascii="Times New Roman" w:hAnsi="Times New Roman" w:cs="Times New Roman"/>
+                <w:sz w:val="28"/>
+                <w:szCs w:val="28"/>
+              </w:rPr>
+            </w:pPr>
+            <w:r>
+              <w:rPr>
+                <w:rFonts w:ascii="Times New Roman" w:hAnsi="Times New Roman" w:cs="Times New Roman"/>
+                <w:sz w:val="28"/>
+                <w:szCs w:val="28"/>
+              </w:rPr>
+              <w:t>Молекулярный вес</w:t>
+            </w:r>
+            <w:r>
+              <w:rPr>
+                <w:rFonts w:ascii="Times New Roman" w:hAnsi="Times New Roman" w:cs="Times New Roman"/>
+                <w:sz w:val="28"/>
+                <w:szCs w:val="28"/>
+              </w:rPr>
+              <w:t xml:space="preserve"> (</w:t>
+            </w:r>
+            <w:proofErr w:type="gramStart"/>
+            <w:r>
+              <w:rPr>
+                <w:rFonts w:ascii="Times New Roman" w:hAnsi="Times New Roman" w:cs="Times New Roman"/>
+                <w:sz w:val="28"/>
+                <w:szCs w:val="28"/>
+              </w:rPr>
+              <w:t>г</w:t>
+            </w:r>
+            <w:proofErr w:type="gramEnd"/>
+            <w:r>
+              <w:rPr>
+                <w:rFonts w:ascii="Times New Roman" w:hAnsi="Times New Roman" w:cs="Times New Roman"/>
+                <w:sz w:val="28"/>
+                <w:szCs w:val="28"/>
+                <w:lang w:val="en-US"/>
+              </w:rPr>
+              <w:t>/</w:t>
+            </w:r>
+            <w:r>
+              <w:rPr>
+                <w:rFonts w:ascii="Times New Roman" w:hAnsi="Times New Roman" w:cs="Times New Roman"/>
+                <w:sz w:val="28"/>
+                <w:szCs w:val="28"/>
+              </w:rPr>
+              <w:t>моль)</w:t>
+            </w:r>
+          </w:p>
+        </w:tc>
+        <w:tc>
+          <w:tcPr>
+            <w:tcW w:w="1701" w:type="dxa"/>
+            <w:vAlign w:val="center"/>
+          </w:tcPr>
+          <w:p>
+            <w:pPr>
+              <w:spacing w:line="360" w:lineRule="auto"/>
+              <w:jc w:val="center"/>
+              <w:rPr>
+                <w:rFonts w:ascii="Times New Roman" w:hAnsi="Times New Roman" w:cs="Times New Roman"/>
+                <w:sz w:val="28"/>
+                <w:szCs w:val="28"/>
+              </w:rPr>
+            </w:pPr>
+            <w:r>
+              <w:rPr>
+                <w:rFonts w:ascii="Times New Roman" w:hAnsi="Times New Roman" w:cs="Times New Roman"/>
+                <w:sz w:val="28"/>
+                <w:szCs w:val="28"/>
+              </w:rPr>
+              <w:t>2016</w:t>
+            </w:r>
+          </w:p>
+        </w:tc>
+        <w:tc>
+          <w:tcPr>
+            <w:tcW w:w="1701" w:type="dxa"/>
+            <w:vAlign w:val="center"/>
+          </w:tcPr>
+          <w:p>
+            <w:pPr>
+              <w:spacing w:line="360" w:lineRule="auto"/>
+              <w:jc w:val="center"/>
+              <w:rPr>
+                <w:rFonts w:ascii="Times New Roman" w:hAnsi="Times New Roman" w:cs="Times New Roman"/>
+                <w:sz w:val="28"/>
+                <w:szCs w:val="28"/>
+              </w:rPr>
+            </w:pPr>
+            <w:r>
+              <w:rPr>
+                <w:rFonts w:ascii="Times New Roman" w:hAnsi="Times New Roman" w:cs="Times New Roman"/>
+                <w:sz w:val="28"/>
+                <w:szCs w:val="28"/>
+              </w:rPr>
+              <w:t>1604</w:t>
+            </w:r>
+          </w:p>
+        </w:tc>
+        <w:tc>
+          <w:tcPr>
+            <w:tcW w:w="1808" w:type="dxa"/>
+            <w:vAlign w:val="center"/>
+          </w:tcPr>
+          <w:p>
+            <w:pPr>
+              <w:spacing w:line="360" w:lineRule="auto"/>
+              <w:jc w:val="center"/>
+              <w:rPr>
+                <w:rFonts w:ascii="Times New Roman" w:hAnsi="Times New Roman" w:cs="Times New Roman"/>
+                <w:sz w:val="28"/>
+                <w:szCs w:val="28"/>
+              </w:rPr>
+            </w:pPr>
+            <w:r>
+              <w:rPr>
+                <w:rFonts w:ascii="Times New Roman" w:hAnsi="Times New Roman" w:cs="Times New Roman"/>
+                <w:sz w:val="28"/>
+                <w:szCs w:val="28"/>
+              </w:rPr>
+              <w:t>110</w:t>
+            </w:r>
+          </w:p>
+        </w:tc>
+      </w:tr>
+      <w:tr>
+        <w:trPr>
+          <w:trHeight w:val="988"/>
+        </w:trPr>
+        <w:tc>
+          <w:tcPr>
+            <w:tcW w:w="3652" w:type="dxa"/>
+            <w:vAlign w:val="center"/>
+          </w:tcPr>
+          <w:p>
+            <w:pPr>
+              <w:spacing w:line="360" w:lineRule="auto"/>
+              <w:jc w:val="center"/>
+              <w:rPr>
+                <w:rFonts w:ascii="Times New Roman" w:hAnsi="Times New Roman" w:cs="Times New Roman"/>
+                <w:sz w:val="28"/>
+                <w:szCs w:val="28"/>
+              </w:rPr>
+            </w:pPr>
+            <w:bookmarkStart w:id="0" w:name="_GoBack"/>
+            <w:bookmarkEnd w:id="0"/>
+          </w:p>
+        </w:tc>
+        <w:tc>
+          <w:tcPr>
+            <w:tcW w:w="1701" w:type="dxa"/>
+            <w:vAlign w:val="center"/>
+          </w:tcPr>
+          <w:p>
+            <w:pPr>
+              <w:spacing w:line="360" w:lineRule="auto"/>
+              <w:jc w:val="center"/>
+              <w:rPr>
+                <w:rFonts w:ascii="Times New Roman" w:hAnsi="Times New Roman" w:cs="Times New Roman"/>
+                <w:sz w:val="28"/>
+                <w:szCs w:val="28"/>
+              </w:rPr>
+            </w:pPr>
+          </w:p>
+        </w:tc>
+        <w:tc>
+          <w:tcPr>
+            <w:tcW w:w="1701" w:type="dxa"/>
+            <w:vAlign w:val="center"/>
+          </w:tcPr>
+          <w:p>
+            <w:pPr>
+              <w:spacing w:line="360" w:lineRule="auto"/>
+              <w:jc w:val="center"/>
+              <w:rPr>
+                <w:rFonts w:ascii="Times New Roman" w:hAnsi="Times New Roman" w:cs="Times New Roman"/>
+                <w:sz w:val="28"/>
+                <w:szCs w:val="28"/>
+              </w:rPr>
+            </w:pPr>
+          </w:p>
+        </w:tc>
+        <w:tc>
+          <w:tcPr>
+            <w:tcW w:w="1808" w:type="dxa"/>
+            <w:vAlign w:val="center"/>
+          </w:tcPr>
+          <w:p>
+            <w:pPr>
+              <w:spacing w:line="360" w:lineRule="auto"/>
+              <w:jc w:val="center"/>
+              <w:rPr>
+                <w:rFonts w:ascii="Times New Roman" w:hAnsi="Times New Roman" w:cs="Times New Roman"/>
+                <w:sz w:val="28"/>
+                <w:szCs w:val="28"/>
+              </w:rPr>
+            </w:pPr>
+          </w:p>
+        </w:tc>
+      </w:tr>
+      <w:tr>
+        <w:tc>
+          <w:tcPr>
+            <w:tcW w:w="3652" w:type="dxa"/>
+            <w:vAlign w:val="center"/>
+          </w:tcPr>
+          <w:p>
+            <w:pPr>
+              <w:spacing w:line="360" w:lineRule="auto"/>
+              <w:jc w:val="center"/>
+              <w:rPr>
+                <w:rFonts w:ascii="Times New Roman" w:hAnsi="Times New Roman" w:cs="Times New Roman"/>
+                <w:sz w:val="28"/>
+                <w:szCs w:val="28"/>
+              </w:rPr>
+            </w:pPr>
+          </w:p>
+        </w:tc>
+        <w:tc>
+          <w:tcPr>
+            <w:tcW w:w="1701" w:type="dxa"/>
+            <w:vAlign w:val="center"/>
+          </w:tcPr>
+          <w:p>
+            <w:pPr>
+              <w:spacing w:line="360" w:lineRule="auto"/>
+              <w:jc w:val="center"/>
+              <w:rPr>
+                <w:rFonts w:ascii="Times New Roman" w:hAnsi="Times New Roman" w:cs="Times New Roman"/>
+                <w:sz w:val="28"/>
+                <w:szCs w:val="28"/>
+              </w:rPr>
+            </w:pPr>
+          </w:p>
+        </w:tc>
+        <w:tc>
+          <w:tcPr>
+            <w:tcW w:w="1701" w:type="dxa"/>
+            <w:vAlign w:val="center"/>
+          </w:tcPr>
+          <w:p>
+            <w:pPr>
+              <w:spacing w:line="360" w:lineRule="auto"/>
+              <w:jc w:val="center"/>
+              <w:rPr>
+                <w:rFonts w:ascii="Times New Roman" w:hAnsi="Times New Roman" w:cs="Times New Roman"/>
+                <w:sz w:val="28"/>
+                <w:szCs w:val="28"/>
+              </w:rPr>
+            </w:pPr>
+          </w:p>
+        </w:tc>
+        <w:tc>
+          <w:tcPr>
+            <w:tcW w:w="1808" w:type="dxa"/>
+            <w:vAlign w:val="center"/>
+          </w:tcPr>
+          <w:p>
+            <w:pPr>
+              <w:spacing w:line="360" w:lineRule="auto"/>
+              <w:jc w:val="center"/>
+              <w:rPr>
+                <w:rFonts w:ascii="Times New Roman" w:hAnsi="Times New Roman" w:cs="Times New Roman"/>
+                <w:sz w:val="28"/>
+                <w:szCs w:val="28"/>
+              </w:rPr>
+            </w:pPr>
+          </w:p>
+        </w:tc>
+      </w:tr>
+      <w:tr>
+        <w:tc>
+          <w:tcPr>
+            <w:tcW w:w="3652" w:type="dxa"/>
+            <w:vAlign w:val="center"/>
+          </w:tcPr>
+          <w:p>
+            <w:pPr>
+              <w:spacing w:line="360" w:lineRule="auto"/>
+              <w:jc w:val="center"/>
+              <w:rPr>
+                <w:rFonts w:ascii="Times New Roman" w:hAnsi="Times New Roman" w:cs="Times New Roman"/>
+                <w:sz w:val="28"/>
+                <w:szCs w:val="28"/>
+              </w:rPr>
+            </w:pPr>
+          </w:p>
+        </w:tc>
+        <w:tc>
+          <w:tcPr>
+            <w:tcW w:w="1701" w:type="dxa"/>
+            <w:vAlign w:val="center"/>
+          </w:tcPr>
+          <w:p>
+            <w:pPr>
+              <w:spacing w:line="360" w:lineRule="auto"/>
+              <w:jc w:val="center"/>
+              <w:rPr>
+                <w:rFonts w:ascii="Times New Roman" w:hAnsi="Times New Roman" w:cs="Times New Roman"/>
+                <w:sz w:val="28"/>
+                <w:szCs w:val="28"/>
+              </w:rPr>
+            </w:pPr>
+          </w:p>
+        </w:tc>
+        <w:tc>
+          <w:tcPr>
+            <w:tcW w:w="1701" w:type="dxa"/>
+            <w:vAlign w:val="center"/>
+          </w:tcPr>
+          <w:p>
+            <w:pPr>
+              <w:spacing w:line="360" w:lineRule="auto"/>
+              <w:jc w:val="center"/>
+              <w:rPr>
+                <w:rFonts w:ascii="Times New Roman" w:hAnsi="Times New Roman" w:cs="Times New Roman"/>
+                <w:sz w:val="28"/>
+                <w:szCs w:val="28"/>
+              </w:rPr>
+            </w:pPr>
+          </w:p>
+        </w:tc>
+        <w:tc>
+          <w:tcPr>
+            <w:tcW w:w="1808" w:type="dxa"/>
+            <w:vAlign w:val="center"/>
+          </w:tcPr>
+          <w:p>
+            <w:pPr>
+              <w:spacing w:line="360" w:lineRule="auto"/>
+              <w:jc w:val="center"/>
+              <w:rPr>
+                <w:rFonts w:ascii="Times New Roman" w:hAnsi="Times New Roman" w:cs="Times New Roman"/>
+                <w:sz w:val="28"/>
+                <w:szCs w:val="28"/>
+              </w:rPr>
+            </w:pPr>
+          </w:p>
+        </w:tc>
+      </w:tr>
+      <w:tr>
+        <w:tc>
+          <w:tcPr>
+            <w:tcW w:w="3652" w:type="dxa"/>
+            <w:vAlign w:val="center"/>
+          </w:tcPr>
+          <w:p>
+            <w:pPr>
+              <w:spacing w:line="360" w:lineRule="auto"/>
+              <w:jc w:val="center"/>
+              <w:rPr>
+                <w:rFonts w:ascii="Times New Roman" w:hAnsi="Times New Roman" w:cs="Times New Roman"/>
+                <w:sz w:val="28"/>
+                <w:szCs w:val="28"/>
+              </w:rPr>
+            </w:pPr>
+          </w:p>
+        </w:tc>
+        <w:tc>
+          <w:tcPr>
+            <w:tcW w:w="1701" w:type="dxa"/>
+            <w:vAlign w:val="center"/>
+          </w:tcPr>
+          <w:p>
+            <w:pPr>
+              <w:spacing w:line="360" w:lineRule="auto"/>
+              <w:jc w:val="center"/>
+              <w:rPr>
+                <w:rFonts w:ascii="Times New Roman" w:hAnsi="Times New Roman" w:cs="Times New Roman"/>
+                <w:sz w:val="28"/>
+                <w:szCs w:val="28"/>
+              </w:rPr>
+            </w:pPr>
+          </w:p>
+        </w:tc>
+        <w:tc>
+          <w:tcPr>
+            <w:tcW w:w="1701" w:type="dxa"/>
+            <w:vAlign w:val="center"/>
+          </w:tcPr>
+          <w:p>
+            <w:pPr>
+              <w:spacing w:line="360" w:lineRule="auto"/>
+              <w:jc w:val="center"/>
+              <w:rPr>
+                <w:rFonts w:ascii="Times New Roman" w:hAnsi="Times New Roman" w:cs="Times New Roman"/>
+                <w:sz w:val="28"/>
+                <w:szCs w:val="28"/>
+              </w:rPr>
+            </w:pPr>
+          </w:p>
+        </w:tc>
+        <w:tc>
+          <w:tcPr>
+            <w:tcW w:w="1808" w:type="dxa"/>
+            <w:vAlign w:val="center"/>
+          </w:tcPr>
+          <w:p>
+            <w:pPr>
+              <w:spacing w:line="360" w:lineRule="auto"/>
+              <w:jc w:val="center"/>
+              <w:rPr>
+                <w:rFonts w:ascii="Times New Roman" w:hAnsi="Times New Roman" w:cs="Times New Roman"/>
+                <w:sz w:val="28"/>
+                <w:szCs w:val="28"/>
+              </w:rPr>
+            </w:pPr>
+          </w:p>
+        </w:tc>
+      </w:tr>
+      <w:tr>
+        <w:tc>
+          <w:tcPr>
+            <w:tcW w:w="3652" w:type="dxa"/>
+            <w:vAlign w:val="center"/>
+          </w:tcPr>
+          <w:p>
+            <w:pPr>
+              <w:spacing w:line="360" w:lineRule="auto"/>
+              <w:jc w:val="center"/>
+              <w:rPr>
+                <w:rFonts w:ascii="Times New Roman" w:hAnsi="Times New Roman" w:cs="Times New Roman"/>
+                <w:sz w:val="28"/>
+                <w:szCs w:val="28"/>
+              </w:rPr>
+            </w:pPr>
+          </w:p>
+        </w:tc>
+        <w:tc>
+          <w:tcPr>
+            <w:tcW w:w="1701" w:type="dxa"/>
+            <w:vAlign w:val="center"/>
+          </w:tcPr>
+          <w:p>
+            <w:pPr>
+              <w:spacing w:line="360" w:lineRule="auto"/>
+              <w:jc w:val="center"/>
+              <w:rPr>
+                <w:rFonts w:ascii="Times New Roman" w:hAnsi="Times New Roman" w:cs="Times New Roman"/>
+                <w:sz w:val="28"/>
+                <w:szCs w:val="28"/>
+              </w:rPr>
+            </w:pPr>
+          </w:p>
+        </w:tc>
+        <w:tc>
+          <w:tcPr>
+            <w:tcW w:w="1701" w:type="dxa"/>
+            <w:vAlign w:val="center"/>
+          </w:tcPr>
+          <w:p>
+            <w:pPr>
+              <w:spacing w:line="360" w:lineRule="auto"/>
+              <w:jc w:val="center"/>
+              <w:rPr>
+                <w:rFonts w:ascii="Times New Roman" w:hAnsi="Times New Roman" w:cs="Times New Roman"/>
+                <w:sz w:val="28"/>
+                <w:szCs w:val="28"/>
+              </w:rPr>
+            </w:pPr>
+          </w:p>
+        </w:tc>
+        <w:tc>
+          <w:tcPr>
+            <w:tcW w:w="1808" w:type="dxa"/>
+            <w:vAlign w:val="center"/>
+          </w:tcPr>
+          <w:p>
+            <w:pPr>
+              <w:spacing w:line="360" w:lineRule="auto"/>
+              <w:jc w:val="center"/>
+              <w:rPr>
+                <w:rFonts w:ascii="Times New Roman" w:hAnsi="Times New Roman" w:cs="Times New Roman"/>
+                <w:sz w:val="28"/>
+                <w:szCs w:val="28"/>
+              </w:rPr>
+            </w:pPr>
+          </w:p>
+        </w:tc>
+      </w:tr>
+      <w:tr>
+        <w:tc>
+          <w:tcPr>
+            <w:tcW w:w="3652" w:type="dxa"/>
+            <w:vAlign w:val="center"/>
+          </w:tcPr>
+          <w:p>
+            <w:pPr>
+              <w:spacing w:line="360" w:lineRule="auto"/>
+              <w:jc w:val="center"/>
+              <w:rPr>
+                <w:rFonts w:ascii="Times New Roman" w:hAnsi="Times New Roman" w:cs="Times New Roman"/>
+                <w:sz w:val="28"/>
+                <w:szCs w:val="28"/>
+              </w:rPr>
+            </w:pPr>
+          </w:p>
+        </w:tc>
+        <w:tc>
+          <w:tcPr>
+            <w:tcW w:w="1701" w:type="dxa"/>
+            <w:vAlign w:val="center"/>
+          </w:tcPr>
+          <w:p>
+            <w:pPr>
+              <w:spacing w:line="360" w:lineRule="auto"/>
+              <w:jc w:val="center"/>
+              <w:rPr>
+                <w:rFonts w:ascii="Times New Roman" w:hAnsi="Times New Roman" w:cs="Times New Roman"/>
+                <w:sz w:val="28"/>
+                <w:szCs w:val="28"/>
+              </w:rPr>
+            </w:pPr>
+          </w:p>
+        </w:tc>
+        <w:tc>
+          <w:tcPr>
+            <w:tcW w:w="1701" w:type="dxa"/>
+            <w:vAlign w:val="center"/>
+          </w:tcPr>
+          <w:p>
+            <w:pPr>
+              <w:spacing w:line="360" w:lineRule="auto"/>
+              <w:jc w:val="center"/>
+              <w:rPr>
+                <w:rFonts w:ascii="Times New Roman" w:hAnsi="Times New Roman" w:cs="Times New Roman"/>
+                <w:sz w:val="28"/>
+                <w:szCs w:val="28"/>
+              </w:rPr>
+            </w:pPr>
+          </w:p>
+        </w:tc>
+        <w:tc>
+          <w:tcPr>
+            <w:tcW w:w="1808" w:type="dxa"/>
+            <w:vAlign w:val="center"/>
+          </w:tcPr>
+          <w:p>
+            <w:pPr>
+              <w:spacing w:line="360" w:lineRule="auto"/>
+              <w:jc w:val="center"/>
+              <w:rPr>
+                <w:rFonts w:ascii="Times New Roman" w:hAnsi="Times New Roman" w:cs="Times New Roman"/>
+                <w:sz w:val="28"/>
+                <w:szCs w:val="28"/>
+              </w:rPr>
+            </w:pPr>
+          </w:p>
+        </w:tc>
+      </w:tr>
+      <w:tr>
+        <w:tc>
+          <w:tcPr>
+            <w:tcW w:w="3652" w:type="dxa"/>
+            <w:vAlign w:val="center"/>
+          </w:tcPr>
+          <w:p>
+            <w:pPr>
+              <w:spacing w:line="360" w:lineRule="auto"/>
+              <w:jc w:val="center"/>
+              <w:rPr>
+                <w:rFonts w:ascii="Times New Roman" w:hAnsi="Times New Roman" w:cs="Times New Roman"/>
+                <w:sz w:val="28"/>
+                <w:szCs w:val="28"/>
+              </w:rPr>
+            </w:pPr>
+          </w:p>
+        </w:tc>
+        <w:tc>
+          <w:tcPr>
+            <w:tcW w:w="1701" w:type="dxa"/>
+            <w:vAlign w:val="center"/>
+          </w:tcPr>
+          <w:p>
+            <w:pPr>
+              <w:spacing w:line="360" w:lineRule="auto"/>
+              <w:jc w:val="center"/>
+              <w:rPr>
+                <w:rFonts w:ascii="Times New Roman" w:hAnsi="Times New Roman" w:cs="Times New Roman"/>
+                <w:sz w:val="28"/>
+                <w:szCs w:val="28"/>
+              </w:rPr>
+            </w:pPr>
+          </w:p>
+        </w:tc>
+        <w:tc>
+          <w:tcPr>
+            <w:tcW w:w="1701" w:type="dxa"/>
+            <w:vAlign w:val="center"/>
+          </w:tcPr>
+          <w:p>
+            <w:pPr>
+              <w:spacing w:line="360" w:lineRule="auto"/>
+              <w:jc w:val="center"/>
+              <w:rPr>
+                <w:rFonts w:ascii="Times New Roman" w:hAnsi="Times New Roman" w:cs="Times New Roman"/>
+                <w:sz w:val="28"/>
+                <w:szCs w:val="28"/>
+              </w:rPr>
+            </w:pPr>
+          </w:p>
+        </w:tc>
+        <w:tc>
+          <w:tcPr>
+            <w:tcW w:w="1808" w:type="dxa"/>
+            <w:vAlign w:val="center"/>
+          </w:tcPr>
+          <w:p>
+            <w:pPr>
+              <w:spacing w:line="360" w:lineRule="auto"/>
+              <w:jc w:val="center"/>
+              <w:rPr>
+                <w:rFonts w:ascii="Times New Roman" w:hAnsi="Times New Roman" w:cs="Times New Roman"/>
+                <w:sz w:val="28"/>
+                <w:szCs w:val="28"/>
+              </w:rPr>
+            </w:pPr>
+          </w:p>
+        </w:tc>
+      </w:tr>
+      <w:tr>
+        <w:tc>
+          <w:tcPr>
+            <w:tcW w:w="3652" w:type="dxa"/>
+            <w:vAlign w:val="center"/>
+          </w:tcPr>
+          <w:p>
+            <w:pPr>
+              <w:spacing w:line="360" w:lineRule="auto"/>
+              <w:jc w:val="center"/>
+              <w:rPr>
+                <w:rFonts w:ascii="Times New Roman" w:hAnsi="Times New Roman" w:cs="Times New Roman"/>
+                <w:sz w:val="28"/>
+                <w:szCs w:val="28"/>
+              </w:rPr>
+            </w:pPr>
+          </w:p>
+        </w:tc>
+        <w:tc>
+          <w:tcPr>
+            <w:tcW w:w="1701" w:type="dxa"/>
+            <w:vAlign w:val="center"/>
+          </w:tcPr>
+          <w:p>
+            <w:pPr>
+              <w:spacing w:line="360" w:lineRule="auto"/>
+              <w:jc w:val="center"/>
+              <w:rPr>
+                <w:rFonts w:ascii="Times New Roman" w:hAnsi="Times New Roman" w:cs="Times New Roman"/>
+                <w:sz w:val="28"/>
+                <w:szCs w:val="28"/>
+              </w:rPr>
+            </w:pPr>
+          </w:p>
+        </w:tc>
+        <w:tc>
+          <w:tcPr>
+            <w:tcW w:w="1701" w:type="dxa"/>
+            <w:vAlign w:val="center"/>
+          </w:tcPr>
+          <w:p>
+            <w:pPr>
+              <w:spacing w:line="360" w:lineRule="auto"/>
+              <w:jc w:val="center"/>
+              <w:rPr>
+                <w:rFonts w:ascii="Times New Roman" w:hAnsi="Times New Roman" w:cs="Times New Roman"/>
+                <w:sz w:val="28"/>
+                <w:szCs w:val="28"/>
+              </w:rPr>
+            </w:pPr>
+          </w:p>
+        </w:tc>
+        <w:tc>
+          <w:tcPr>
+            <w:tcW w:w="1808" w:type="dxa"/>
+            <w:vAlign w:val="center"/>
+          </w:tcPr>
+          <w:p>
+            <w:pPr>
+              <w:spacing w:line="360" w:lineRule="auto"/>
+              <w:jc w:val="center"/>
+              <w:rPr>
+                <w:rFonts w:ascii="Times New Roman" w:hAnsi="Times New Roman" w:cs="Times New Roman"/>
+                <w:sz w:val="28"/>
+                <w:szCs w:val="28"/>
+              </w:rPr>
+            </w:pPr>
+          </w:p>
+        </w:tc>
+      </w:tr>
+      <w:tr>
+        <w:tc>
+          <w:tcPr>
+            <w:tcW w:w="3652" w:type="dxa"/>
+            <w:vAlign w:val="center"/>
+          </w:tcPr>
+          <w:p>
+            <w:pPr>
+              <w:spacing w:line="360" w:lineRule="auto"/>
+              <w:jc w:val="center"/>
+              <w:rPr>
+                <w:rFonts w:ascii="Times New Roman" w:hAnsi="Times New Roman" w:cs="Times New Roman"/>
+                <w:sz w:val="28"/>
+                <w:szCs w:val="28"/>
+              </w:rPr>
+            </w:pPr>
+          </w:p>
+        </w:tc>
+        <w:tc>
+          <w:tcPr>
+            <w:tcW w:w="1701" w:type="dxa"/>
+            <w:vAlign w:val="center"/>
+          </w:tcPr>
+          <w:p>
+            <w:pPr>
+              <w:spacing w:line="360" w:lineRule="auto"/>
+              <w:jc w:val="center"/>
+              <w:rPr>
+                <w:rFonts w:ascii="Times New Roman" w:hAnsi="Times New Roman" w:cs="Times New Roman"/>
+                <w:sz w:val="28"/>
+                <w:szCs w:val="28"/>
+              </w:rPr>
+            </w:pPr>
+          </w:p>
+        </w:tc>
+        <w:tc>
+          <w:tcPr>
+            <w:tcW w:w="1701" w:type="dxa"/>
+            <w:vAlign w:val="center"/>
+          </w:tcPr>
+          <w:p>
+            <w:pPr>
+              <w:spacing w:line="360" w:lineRule="auto"/>
+              <w:jc w:val="center"/>
+              <w:rPr>
+                <w:rFonts w:ascii="Times New Roman" w:hAnsi="Times New Roman" w:cs="Times New Roman"/>
+                <w:sz w:val="28"/>
+                <w:szCs w:val="28"/>
+              </w:rPr>
+            </w:pPr>
+          </w:p>
+        </w:tc>
+        <w:tc>
+          <w:tcPr>
+            <w:tcW w:w="1808" w:type="dxa"/>
+            <w:vAlign w:val="center"/>
+          </w:tcPr>
+          <w:p>
+            <w:pPr>
+              <w:spacing w:line="360" w:lineRule="auto"/>
+              <w:jc w:val="center"/>
+              <w:rPr>
+                <w:rFonts w:ascii="Times New Roman" w:hAnsi="Times New Roman" w:cs="Times New Roman"/>
+                <w:sz w:val="28"/>
+                <w:szCs w:val="28"/>
+              </w:rPr>
+            </w:pPr>
+          </w:p>
+        </w:tc>
+      </w:tr>
+      <w:tr>
+        <w:tc>
+          <w:tcPr>
+            <w:tcW w:w="3652" w:type="dxa"/>
+            <w:vAlign w:val="center"/>
+          </w:tcPr>
+          <w:p>
+            <w:pPr>
+              <w:spacing w:line="360" w:lineRule="auto"/>
+              <w:jc w:val="center"/>
+              <w:rPr>
+                <w:rFonts w:ascii="Times New Roman" w:hAnsi="Times New Roman" w:cs="Times New Roman"/>
+                <w:sz w:val="28"/>
+                <w:szCs w:val="28"/>
+              </w:rPr>
+            </w:pPr>
+          </w:p>
+        </w:tc>
+        <w:tc>
+          <w:tcPr>
+            <w:tcW w:w="1701" w:type="dxa"/>
+            <w:vAlign w:val="center"/>
+          </w:tcPr>
+          <w:p>
+            <w:pPr>
+              <w:spacing w:line="360" w:lineRule="auto"/>
+              <w:jc w:val="center"/>
+              <w:rPr>
+                <w:rFonts w:ascii="Times New Roman" w:hAnsi="Times New Roman" w:cs="Times New Roman"/>
+                <w:sz w:val="28"/>
+                <w:szCs w:val="28"/>
+              </w:rPr>
+            </w:pPr>
+          </w:p>
+        </w:tc>
+        <w:tc>
+          <w:tcPr>
+            <w:tcW w:w="1701" w:type="dxa"/>
+            <w:vAlign w:val="center"/>
+          </w:tcPr>
+          <w:p>
+            <w:pPr>
+              <w:spacing w:line="360" w:lineRule="auto"/>
+              <w:jc w:val="center"/>
+              <w:rPr>
+                <w:rFonts w:ascii="Times New Roman" w:hAnsi="Times New Roman" w:cs="Times New Roman"/>
+                <w:sz w:val="28"/>
+                <w:szCs w:val="28"/>
+              </w:rPr>
+            </w:pPr>
+          </w:p>
+        </w:tc>
+        <w:tc>
+          <w:tcPr>
+            <w:tcW w:w="1808" w:type="dxa"/>
+            <w:vAlign w:val="center"/>
+          </w:tcPr>
+          <w:p>
+            <w:pPr>
+              <w:spacing w:line="360" w:lineRule="auto"/>
+              <w:jc w:val="center"/>
+              <w:rPr>
+                <w:rFonts w:ascii="Times New Roman" w:hAnsi="Times New Roman" w:cs="Times New Roman"/>
+                <w:sz w:val="28"/>
+                <w:szCs w:val="28"/>
+              </w:rPr>
+            </w:pPr>
+          </w:p>
+        </w:tc>
+      </w:tr>
+      <w:tr>
+        <w:tc>
+          <w:tcPr>
+            <w:tcW w:w="3652" w:type="dxa"/>
+            <w:vAlign w:val="center"/>
+          </w:tcPr>
+          <w:p>
+            <w:pPr>
+              <w:spacing w:line="360" w:lineRule="auto"/>
+              <w:jc w:val="center"/>
+              <w:rPr>
+                <w:rFonts w:ascii="Times New Roman" w:hAnsi="Times New Roman" w:cs="Times New Roman"/>
+                <w:sz w:val="28"/>
+                <w:szCs w:val="28"/>
+              </w:rPr>
+            </w:pPr>
+          </w:p>
+        </w:tc>
+        <w:tc>
+          <w:tcPr>
+            <w:tcW w:w="1701" w:type="dxa"/>
+            <w:vAlign w:val="center"/>
+          </w:tcPr>
+          <w:p>
+            <w:pPr>
+              <w:spacing w:line="360" w:lineRule="auto"/>
+              <w:jc w:val="center"/>
+              <w:rPr>
+                <w:rFonts w:ascii="Times New Roman" w:hAnsi="Times New Roman" w:cs="Times New Roman"/>
+                <w:sz w:val="28"/>
+                <w:szCs w:val="28"/>
+              </w:rPr>
+            </w:pPr>
+          </w:p>
+        </w:tc>
+        <w:tc>
+          <w:tcPr>
+            <w:tcW w:w="1701" w:type="dxa"/>
+            <w:vAlign w:val="center"/>
+          </w:tcPr>
+          <w:p>
+            <w:pPr>
+              <w:spacing w:line="360" w:lineRule="auto"/>
+              <w:jc w:val="center"/>
+              <w:rPr>
+                <w:rFonts w:ascii="Times New Roman" w:hAnsi="Times New Roman" w:cs="Times New Roman"/>
+                <w:sz w:val="28"/>
+                <w:szCs w:val="28"/>
+              </w:rPr>
+            </w:pPr>
+          </w:p>
+        </w:tc>
+        <w:tc>
+          <w:tcPr>
+            <w:tcW w:w="1808" w:type="dxa"/>
+            <w:vAlign w:val="center"/>
+          </w:tcPr>
+          <w:p>
+            <w:pPr>
+              <w:spacing w:line="360" w:lineRule="auto"/>
+              <w:jc w:val="center"/>
+              <w:rPr>
+                <w:rFonts w:ascii="Times New Roman" w:hAnsi="Times New Roman" w:cs="Times New Roman"/>
+                <w:sz w:val="28"/>
+                <w:szCs w:val="28"/>
+              </w:rPr>
+            </w:pPr>
+          </w:p>
+        </w:tc>
+      </w:tr>
+      <w:tr>
+        <w:tc>
+          <w:tcPr>
+            <w:tcW w:w="3652" w:type="dxa"/>
+            <w:vAlign w:val="center"/>
+          </w:tcPr>
+          <w:p>
+            <w:pPr>
+              <w:spacing w:line="360" w:lineRule="auto"/>
+              <w:jc w:val="center"/>
+              <w:rPr>
+                <w:rFonts w:ascii="Times New Roman" w:hAnsi="Times New Roman" w:cs="Times New Roman"/>
+                <w:sz w:val="28"/>
+                <w:szCs w:val="28"/>
+              </w:rPr>
+            </w:pPr>
+          </w:p>
+        </w:tc>
+        <w:tc>
+          <w:tcPr>
+            <w:tcW w:w="1701" w:type="dxa"/>
+            <w:vAlign w:val="center"/>
+          </w:tcPr>
+          <w:p>
+            <w:pPr>
+              <w:spacing w:line="360" w:lineRule="auto"/>
+              <w:jc w:val="center"/>
+              <w:rPr>
+                <w:rFonts w:ascii="Times New Roman" w:hAnsi="Times New Roman" w:cs="Times New Roman"/>
+                <w:sz w:val="28"/>
+                <w:szCs w:val="28"/>
+              </w:rPr>
+            </w:pPr>
+          </w:p>
+        </w:tc>
+        <w:tc>
+          <w:tcPr>
+            <w:tcW w:w="1701" w:type="dxa"/>
+            <w:vAlign w:val="center"/>
+          </w:tcPr>
+          <w:p>
+            <w:pPr>
+              <w:spacing w:line="360" w:lineRule="auto"/>
+              <w:jc w:val="center"/>
+              <w:rPr>
+                <w:rFonts w:ascii="Times New Roman" w:hAnsi="Times New Roman" w:cs="Times New Roman"/>
+                <w:sz w:val="28"/>
+                <w:szCs w:val="28"/>
+              </w:rPr>
+            </w:pPr>
+          </w:p>
+        </w:tc>
+        <w:tc>
+          <w:tcPr>
+            <w:tcW w:w="1808" w:type="dxa"/>
+            <w:vAlign w:val="center"/>
+          </w:tcPr>
+          <w:p>
+            <w:pPr>
+              <w:spacing w:line="360" w:lineRule="auto"/>
+              <w:jc w:val="center"/>
+              <w:rPr>
+                <w:rFonts w:ascii="Times New Roman" w:hAnsi="Times New Roman" w:cs="Times New Roman"/>
+                <w:sz w:val="28"/>
+                <w:szCs w:val="28"/>
+              </w:rPr>
+            </w:pPr>
+          </w:p>
+        </w:tc>
+      </w:tr>
+    </w:tbl>
+    <w:p>
+      <w:pPr>
+        <w:spacing w:line="360" w:lineRule="auto"/>
+        <w:ind w:left="709"/>
+        <w:rPr>
+          <w:rFonts w:ascii="Times New Roman" w:hAnsi="Times New Roman" w:cs="Times New Roman"/>
+          <w:sz w:val="28"/>
+          <w:szCs w:val="28"/>
+        </w:rPr>
+      </w:pPr>
+    </w:p>
+    <w:p>
+      <w:pPr>
+        <w:spacing w:line="360" w:lineRule="auto"/>
+        <w:ind w:firstLine="851"/>
+        <w:rPr>
+          <w:rFonts w:ascii="Times New Roman" w:hAnsi="Times New Roman" w:cs="Times New Roman"/>
+          <w:sz w:val="28"/>
+          <w:szCs w:val="28"/>
+        </w:rPr>
+      </w:pPr>
+    </w:p>
+    <w:p>
+      <w:pPr>
+        <w:spacing w:line="360" w:lineRule="auto"/>
+        <w:rPr>
+          <w:rFonts w:ascii="Times New Roman" w:hAnsi="Times New Roman" w:cs="Times New Roman"/>
+          <w:sz w:val="28"/>
+          <w:szCs w:val="28"/>
+        </w:rPr>
+      </w:pPr>
+    </w:p>
+    <w:p>
+      <w:pPr>
+        <w:spacing w:line="360" w:lineRule="auto"/>
+        <w:rPr>
+          <w:rFonts w:ascii="Times New Roman" w:hAnsi="Times New Roman" w:cs="Times New Roman"/>
+          <w:sz w:val="28"/>
+          <w:szCs w:val="28"/>
+        </w:rPr>
+      </w:pPr>
+    </w:p>
+    <w:p>
+      <w:pPr>
+        <w:pStyle w:val="a3"/>
+        <w:spacing w:line="360" w:lineRule="auto"/>
+        <w:ind w:left="1429"/>
+        <w:rPr>
+          <w:rFonts w:ascii="Times New Roman" w:hAnsi="Times New Roman" w:cs="Times New Roman"/>
+          <w:sz w:val="28"/>
+          <w:szCs w:val="28"/>
+        </w:rPr>
+      </w:pPr>
+    </w:p>
+    <w:p>
+      <w:pPr>
+        <w:spacing w:line="240" w:lineRule="auto"/>
+        <w:ind w:firstLine="709"/>
+        <w:rPr>
+          <w:rFonts w:ascii="Times New Roman" w:hAnsi="Times New Roman" w:cs="Times New Roman"/>
+          <w:sz w:val="28"/>
+          <w:szCs w:val="28"/>
+        </w:rPr>
+      </w:pPr>
+    </w:p>
+    <w:p>
+      <w:pPr>
+        <w:spacing w:line="360" w:lineRule="auto"/>
+        <w:ind w:firstLine="709"/>
+        <w:rPr>
+          <w:rFonts w:ascii="Times New Roman" w:hAnsi="Times New Roman" w:cs="Times New Roman"/>
+          <w:sz w:val="28"/>
+          <w:szCs w:val="28"/>
+        </w:rPr>
+      </w:pPr>
+    </w:p>
+    <w:p>
+      <w:pPr>
+        <w:spacing w:line="360" w:lineRule="auto"/>
+        <w:ind w:firstLine="709"/>
+        <w:rPr>
+          <w:rFonts w:ascii="Times New Roman" w:hAnsi="Times New Roman" w:cs="Times New Roman"/>
+          <w:sz w:val="28"/>
+          <w:szCs w:val="28"/>
+        </w:rPr>
+      </w:pPr>
+    </w:p>
+    <w:p>
+      <w:pPr>
+        <w:spacing w:line="360" w:lineRule="auto"/>
+        <w:ind w:firstLine="709"/>
+        <w:rPr>
+          <w:rFonts w:ascii="Times New Roman" w:hAnsi="Times New Roman" w:cs="Times New Roman"/>
+          <w:sz w:val="28"/>
+          <w:szCs w:val="28"/>
+        </w:rPr>
+      </w:pPr>
+    </w:p>
+    <w:p>
+      <w:pPr>
+        <w:spacing w:line="360" w:lineRule="auto"/>
+        <w:ind w:firstLine="709"/>
+        <w:rPr>
+          <w:rFonts w:ascii="Times New Roman" w:hAnsi="Times New Roman" w:cs="Times New Roman"/>
+          <w:sz w:val="28"/>
+          <w:szCs w:val="28"/>
+        </w:rPr>
+      </w:pPr>
+    </w:p>
+    <w:p>
+      <w:pPr>
+        <w:spacing w:line="360" w:lineRule="auto"/>
+        <w:ind w:firstLine="709"/>
+        <w:rPr>
+          <w:rFonts w:ascii="Times New Roman" w:hAnsi="Times New Roman" w:cs="Times New Roman"/>
+          <w:sz w:val="28"/>
+          <w:szCs w:val="28"/>
+        </w:rPr>
+      </w:pPr>
+    </w:p>
+    <w:p>
+      <w:pPr>
+        <w:spacing w:line="360" w:lineRule="auto"/>
+        <w:ind w:firstLine="709"/>
+        <w:rPr>
+          <w:rFonts w:ascii="Times New Roman" w:hAnsi="Times New Roman" w:cs="Times New Roman"/>
+          <w:sz w:val="28"/>
+          <w:szCs w:val="28"/>
+        </w:rPr>
+      </w:pPr>
+    </w:p>
+    <w:p>
+      <w:pPr>
+        <w:spacing w:line="360" w:lineRule="auto"/>
+        <w:ind w:firstLine="709"/>
+        <w:rPr>
+          <w:rFonts w:ascii="Times New Roman" w:hAnsi="Times New Roman" w:cs="Times New Roman"/>
+          <w:sz w:val="28"/>
+          <w:szCs w:val="28"/>
+        </w:rPr>
+      </w:pPr>
+    </w:p>
+    <w:p>
+      <w:pPr>
+        <w:spacing w:line="360" w:lineRule="auto"/>
+        <w:ind w:firstLine="709"/>
+        <w:rPr>
+          <w:rFonts w:ascii="Times New Roman" w:hAnsi="Times New Roman" w:cs="Times New Roman"/>
+          <w:sz w:val="28"/>
+          <w:szCs w:val="28"/>
+        </w:rPr>
+      </w:pPr>
     </w:p>
     <w:p>
       <w:pPr>
@@ -1064,6 +2930,7 @@
           <w:sz w:val="28"/>
           <w:szCs w:val="28"/>
         </w:rPr>
+        <w:lastRenderedPageBreak/>
         <w:t>Библиографический список.</w:t>
       </w:r>
     </w:p>
@@ -1082,27 +2949,77 @@
           <w:rFonts w:ascii="Times New Roman" w:hAnsi="Times New Roman" w:cs="Times New Roman"/>
           <w:sz w:val="28"/>
           <w:szCs w:val="28"/>
-          <w:lang w:val="en-US"/>
-        </w:rPr>
-        <w:t>1</w:t>
-      </w:r>
-      <w:r>
-        <w:rPr>
-          <w:rFonts w:ascii="Times New Roman" w:hAnsi="Times New Roman" w:cs="Times New Roman"/>
-          <w:sz w:val="28"/>
-          <w:szCs w:val="28"/>
-          <w:lang w:val="en-US"/>
-        </w:rPr>
-        <w:t xml:space="preserve">. </w:t>
-      </w:r>
-      <w:r>
-        <w:rPr>
-          <w:rFonts w:ascii="Times New Roman" w:hAnsi="Times New Roman" w:cs="Times New Roman"/>
-          <w:sz w:val="28"/>
-          <w:szCs w:val="28"/>
-          <w:lang w:val="en-US"/>
-        </w:rPr>
-        <w:t>The International Energy Agency (</w:t>
+        </w:rPr>
+        <w:t xml:space="preserve">1. </w:t>
+      </w:r>
+      <w:proofErr w:type="gramStart"/>
+      <w:r>
+        <w:rPr>
+          <w:rFonts w:ascii="Times New Roman" w:hAnsi="Times New Roman" w:cs="Times New Roman"/>
+          <w:sz w:val="28"/>
+          <w:szCs w:val="28"/>
+          <w:lang w:val="en-US"/>
+        </w:rPr>
+        <w:t>The</w:t>
+      </w:r>
+      <w:r>
+        <w:rPr>
+          <w:rFonts w:ascii="Times New Roman" w:hAnsi="Times New Roman" w:cs="Times New Roman"/>
+          <w:sz w:val="28"/>
+          <w:szCs w:val="28"/>
+        </w:rPr>
+        <w:t xml:space="preserve"> </w:t>
+      </w:r>
+      <w:r>
+        <w:rPr>
+          <w:rFonts w:ascii="Times New Roman" w:hAnsi="Times New Roman" w:cs="Times New Roman"/>
+          <w:sz w:val="28"/>
+          <w:szCs w:val="28"/>
+          <w:lang w:val="en-US"/>
+        </w:rPr>
+        <w:t>International</w:t>
+      </w:r>
+      <w:r>
+        <w:rPr>
+          <w:rFonts w:ascii="Times New Roman" w:hAnsi="Times New Roman" w:cs="Times New Roman"/>
+          <w:sz w:val="28"/>
+          <w:szCs w:val="28"/>
+        </w:rPr>
+        <w:t xml:space="preserve"> </w:t>
+      </w:r>
+      <w:r>
+        <w:rPr>
+          <w:rFonts w:ascii="Times New Roman" w:hAnsi="Times New Roman" w:cs="Times New Roman"/>
+          <w:sz w:val="28"/>
+          <w:szCs w:val="28"/>
+          <w:lang w:val="en-US"/>
+        </w:rPr>
+        <w:t>Energy</w:t>
+      </w:r>
+      <w:r>
+        <w:rPr>
+          <w:rFonts w:ascii="Times New Roman" w:hAnsi="Times New Roman" w:cs="Times New Roman"/>
+          <w:sz w:val="28"/>
+          <w:szCs w:val="28"/>
+        </w:rPr>
+        <w:t xml:space="preserve"> </w:t>
+      </w:r>
+      <w:r>
+        <w:rPr>
+          <w:rFonts w:ascii="Times New Roman" w:hAnsi="Times New Roman" w:cs="Times New Roman"/>
+          <w:sz w:val="28"/>
+          <w:szCs w:val="28"/>
+          <w:lang w:val="en-US"/>
+        </w:rPr>
+        <w:t>Agency</w:t>
+      </w:r>
+      <w:r>
+        <w:rPr>
+          <w:rFonts w:ascii="Times New Roman" w:hAnsi="Times New Roman" w:cs="Times New Roman"/>
+          <w:sz w:val="28"/>
+          <w:szCs w:val="28"/>
+        </w:rPr>
+        <w:t xml:space="preserve"> (</w:t>
       </w:r>
       <w:r>
         <w:rPr>
@@ -1118,27 +3035,94 @@
           <w:rFonts w:ascii="Times New Roman" w:hAnsi="Times New Roman" w:cs="Times New Roman"/>
           <w:sz w:val="28"/>
           <w:szCs w:val="28"/>
-          <w:lang w:val="en-US"/>
-        </w:rPr>
-        <w:t>)</w:t>
-      </w:r>
-      <w:r>
-        <w:rPr>
-          <w:rFonts w:ascii="Times New Roman" w:hAnsi="Times New Roman" w:cs="Times New Roman"/>
-          <w:sz w:val="28"/>
-          <w:szCs w:val="28"/>
-          <w:lang w:val="en-US"/>
-        </w:rPr>
-        <w:t xml:space="preserve">. 2014 Key World Energy Statistics. </w:t>
-      </w:r>
-      <w:r>
-        <w:rPr>
-          <w:rFonts w:ascii="Times New Roman" w:hAnsi="Times New Roman" w:cs="Times New Roman"/>
-          <w:sz w:val="28"/>
-          <w:szCs w:val="28"/>
-          <w:lang w:val="en-US"/>
-        </w:rPr>
-        <w:t>2014. p</w:t>
+        </w:rPr>
+        <w:t>).</w:t>
+      </w:r>
+      <w:proofErr w:type="gramEnd"/>
+      <w:r>
+        <w:rPr>
+          <w:rFonts w:ascii="Times New Roman" w:hAnsi="Times New Roman" w:cs="Times New Roman"/>
+          <w:sz w:val="28"/>
+          <w:szCs w:val="28"/>
+        </w:rPr>
+        <w:t xml:space="preserve"> 2014 </w:t>
+      </w:r>
+      <w:r>
+        <w:rPr>
+          <w:rFonts w:ascii="Times New Roman" w:hAnsi="Times New Roman" w:cs="Times New Roman"/>
+          <w:sz w:val="28"/>
+          <w:szCs w:val="28"/>
+          <w:lang w:val="en-US"/>
+        </w:rPr>
+        <w:t>Key</w:t>
+      </w:r>
+      <w:r>
+        <w:rPr>
+          <w:rFonts w:ascii="Times New Roman" w:hAnsi="Times New Roman" w:cs="Times New Roman"/>
+          <w:sz w:val="28"/>
+          <w:szCs w:val="28"/>
+        </w:rPr>
+        <w:t xml:space="preserve"> </w:t>
+      </w:r>
+      <w:r>
+        <w:rPr>
+          <w:rFonts w:ascii="Times New Roman" w:hAnsi="Times New Roman" w:cs="Times New Roman"/>
+          <w:sz w:val="28"/>
+          <w:szCs w:val="28"/>
+          <w:lang w:val="en-US"/>
+        </w:rPr>
+        <w:t>World</w:t>
+      </w:r>
+      <w:r>
+        <w:rPr>
+          <w:rFonts w:ascii="Times New Roman" w:hAnsi="Times New Roman" w:cs="Times New Roman"/>
+          <w:sz w:val="28"/>
+          <w:szCs w:val="28"/>
+        </w:rPr>
+        <w:t xml:space="preserve"> </w:t>
+      </w:r>
+      <w:r>
+        <w:rPr>
+          <w:rFonts w:ascii="Times New Roman" w:hAnsi="Times New Roman" w:cs="Times New Roman"/>
+          <w:sz w:val="28"/>
+          <w:szCs w:val="28"/>
+          <w:lang w:val="en-US"/>
+        </w:rPr>
+        <w:t>Energy</w:t>
+      </w:r>
+      <w:r>
+        <w:rPr>
+          <w:rFonts w:ascii="Times New Roman" w:hAnsi="Times New Roman" w:cs="Times New Roman"/>
+          <w:sz w:val="28"/>
+          <w:szCs w:val="28"/>
+        </w:rPr>
+        <w:t xml:space="preserve"> </w:t>
+      </w:r>
+      <w:r>
+        <w:rPr>
+          <w:rFonts w:ascii="Times New Roman" w:hAnsi="Times New Roman" w:cs="Times New Roman"/>
+          <w:sz w:val="28"/>
+          <w:szCs w:val="28"/>
+          <w:lang w:val="en-US"/>
+        </w:rPr>
+        <w:t>Statistics</w:t>
+      </w:r>
+      <w:r>
+        <w:rPr>
+          <w:rFonts w:ascii="Times New Roman" w:hAnsi="Times New Roman" w:cs="Times New Roman"/>
+          <w:sz w:val="28"/>
+          <w:szCs w:val="28"/>
+        </w:rPr>
+        <w:t xml:space="preserve">. 2014. </w:t>
+      </w:r>
+      <w:r>
+        <w:rPr>
+          <w:rFonts w:ascii="Times New Roman" w:hAnsi="Times New Roman" w:cs="Times New Roman"/>
+          <w:sz w:val="28"/>
+          <w:szCs w:val="28"/>
+          <w:lang w:val="en-US"/>
+        </w:rPr>
+        <w:t>p</w:t>
       </w:r>
       <w:r>
         <w:rPr>
@@ -1203,7 +3187,27 @@
           <w:szCs w:val="28"/>
           <w:lang w:val="en-US"/>
         </w:rPr>
-        <w:t xml:space="preserve">. Climate Change 2014 Synthesis Report. </w:t>
+        <w:t xml:space="preserve">. </w:t>
+      </w:r>
+      <w:proofErr w:type="gramStart"/>
+      <w:r>
+        <w:rPr>
+          <w:rFonts w:ascii="Times New Roman" w:hAnsi="Times New Roman" w:cs="Times New Roman"/>
+          <w:sz w:val="28"/>
+          <w:szCs w:val="28"/>
+          <w:lang w:val="en-US"/>
+        </w:rPr>
+        <w:t>Climate Change 2014 Synthesis Report.</w:t>
+      </w:r>
+      <w:proofErr w:type="gramEnd"/>
+      <w:r>
+        <w:rPr>
+          <w:rFonts w:ascii="Times New Roman" w:hAnsi="Times New Roman" w:cs="Times New Roman"/>
+          <w:sz w:val="28"/>
+          <w:szCs w:val="28"/>
+          <w:lang w:val="en-US"/>
+        </w:rPr>
+        <w:t xml:space="preserve"> </w:t>
       </w:r>
       <w:r>
         <w:rPr>
@@ -1296,8 +3300,19 @@
           <w:szCs w:val="28"/>
           <w:lang w:val="en-US"/>
         </w:rPr>
-        <w:t>Miller, R. G.; Sorrell, S. R. (2 December 2013). "The future of oil supply".</w:t>
-      </w:r>
+        <w:t>Miller, R. G.; Sorrell, S. R. (2 December 2013). </w:t>
+      </w:r>
+      <w:proofErr w:type="gramStart"/>
+      <w:r>
+        <w:rPr>
+          <w:rFonts w:ascii="Times New Roman" w:hAnsi="Times New Roman" w:cs="Times New Roman"/>
+          <w:sz w:val="28"/>
+          <w:szCs w:val="28"/>
+          <w:lang w:val="en-US"/>
+        </w:rPr>
+        <w:t>"The future of oil supply".</w:t>
+      </w:r>
+      <w:proofErr w:type="gramEnd"/>
       <w:r>
         <w:rPr>
           <w:rFonts w:ascii="Times New Roman" w:hAnsi="Times New Roman" w:cs="Times New Roman"/>
@@ -1384,7 +3399,312 @@
           <w:szCs w:val="28"/>
           <w:lang w:val="en-US"/>
         </w:rPr>
-        <w:lastRenderedPageBreak/>
+        <w:t xml:space="preserve">4. </w:t>
+      </w:r>
+      <w:r>
+        <w:rPr>
+          <w:rFonts w:ascii="Times New Roman" w:hAnsi="Times New Roman" w:cs="Times New Roman"/>
+          <w:sz w:val="28"/>
+          <w:szCs w:val="28"/>
+          <w:lang w:val="en-US"/>
+        </w:rPr>
+        <w:t xml:space="preserve">Ogden J. </w:t>
+      </w:r>
+      <w:r>
+        <w:rPr>
+          <w:rFonts w:ascii="Times New Roman" w:hAnsi="Times New Roman" w:cs="Times New Roman"/>
+          <w:sz w:val="28"/>
+          <w:szCs w:val="28"/>
+          <w:lang w:val="en-US"/>
+        </w:rPr>
+        <w:t>"</w:t>
+      </w:r>
+      <w:r>
+        <w:rPr>
+          <w:rFonts w:ascii="Times New Roman" w:hAnsi="Times New Roman" w:cs="Times New Roman"/>
+          <w:sz w:val="28"/>
+          <w:szCs w:val="28"/>
+          <w:lang w:val="en-US"/>
+        </w:rPr>
+        <w:t>Prospects for building a hydrogen e</w:t>
+      </w:r>
+      <w:r>
+        <w:rPr>
+          <w:rFonts w:ascii="Times New Roman" w:hAnsi="Times New Roman" w:cs="Times New Roman"/>
+          <w:sz w:val="28"/>
+          <w:szCs w:val="28"/>
+          <w:lang w:val="en-US"/>
+        </w:rPr>
+        <w:t xml:space="preserve">nergy </w:t>
+      </w:r>
+      <w:r>
+        <w:rPr>
+          <w:rFonts w:ascii="Times New Roman" w:hAnsi="Times New Roman" w:cs="Times New Roman"/>
+          <w:sz w:val="28"/>
+          <w:szCs w:val="28"/>
+          <w:lang w:val="en-US"/>
+        </w:rPr>
+        <w:t>infrastructure</w:t>
+      </w:r>
+      <w:r>
+        <w:rPr>
+          <w:rFonts w:ascii="Times New Roman" w:hAnsi="Times New Roman" w:cs="Times New Roman"/>
+          <w:sz w:val="28"/>
+          <w:szCs w:val="28"/>
+          <w:lang w:val="en-US"/>
+        </w:rPr>
+        <w:t>"</w:t>
+      </w:r>
+      <w:r>
+        <w:rPr>
+          <w:rFonts w:ascii="Times New Roman" w:hAnsi="Times New Roman" w:cs="Times New Roman"/>
+          <w:sz w:val="28"/>
+          <w:szCs w:val="28"/>
+          <w:lang w:val="en-US"/>
+        </w:rPr>
+        <w:t xml:space="preserve">. </w:t>
+      </w:r>
+      <w:proofErr w:type="spellStart"/>
+      <w:r>
+        <w:rPr>
+          <w:rFonts w:ascii="Times New Roman" w:hAnsi="Times New Roman" w:cs="Times New Roman"/>
+          <w:sz w:val="28"/>
+          <w:szCs w:val="28"/>
+          <w:lang w:val="en-US"/>
+        </w:rPr>
+        <w:t>Annu</w:t>
+      </w:r>
+      <w:proofErr w:type="spellEnd"/>
+      <w:r>
+        <w:rPr>
+          <w:rFonts w:ascii="Times New Roman" w:hAnsi="Times New Roman" w:cs="Times New Roman"/>
+          <w:sz w:val="28"/>
+          <w:szCs w:val="28"/>
+          <w:lang w:val="en-US"/>
+        </w:rPr>
+        <w:t xml:space="preserve"> Rev Energy Environ 1999</w:t>
+      </w:r>
+      <w:proofErr w:type="gramStart"/>
+      <w:r>
+        <w:rPr>
+          <w:rFonts w:ascii="Times New Roman" w:hAnsi="Times New Roman" w:cs="Times New Roman"/>
+          <w:sz w:val="28"/>
+          <w:szCs w:val="28"/>
+          <w:lang w:val="en-US"/>
+        </w:rPr>
+        <w:t>;24:227</w:t>
+      </w:r>
+      <w:proofErr w:type="gramEnd"/>
+      <w:r>
+        <w:rPr>
+          <w:rFonts w:ascii="Times New Roman" w:hAnsi="Times New Roman" w:cs="Times New Roman"/>
+          <w:sz w:val="28"/>
+          <w:szCs w:val="28"/>
+          <w:lang w:val="en-US"/>
+        </w:rPr>
+        <w:t>–79</w:t>
+      </w:r>
+      <w:r>
+        <w:rPr>
+          <w:rFonts w:ascii="Times New Roman" w:hAnsi="Times New Roman" w:cs="Times New Roman"/>
+          <w:sz w:val="28"/>
+          <w:szCs w:val="28"/>
+          <w:lang w:val="en-US"/>
+        </w:rPr>
+        <w:t>.</w:t>
+      </w:r>
+    </w:p>
+    <w:p>
+      <w:pPr>
+        <w:spacing w:line="360" w:lineRule="auto"/>
+        <w:ind w:firstLine="709"/>
+        <w:rPr>
+          <w:rFonts w:ascii="Times New Roman" w:hAnsi="Times New Roman" w:cs="Times New Roman"/>
+          <w:sz w:val="28"/>
+          <w:szCs w:val="28"/>
+          <w:lang w:val="en-US"/>
+        </w:rPr>
+      </w:pPr>
+      <w:r>
+        <w:rPr>
+          <w:rFonts w:ascii="Times New Roman" w:hAnsi="Times New Roman" w:cs="Times New Roman"/>
+          <w:sz w:val="28"/>
+          <w:szCs w:val="28"/>
+          <w:lang w:val="en-US"/>
+        </w:rPr>
+        <w:t xml:space="preserve">5. </w:t>
+      </w:r>
+      <w:proofErr w:type="spellStart"/>
+      <w:r>
+        <w:rPr>
+          <w:rFonts w:ascii="Times New Roman" w:hAnsi="Times New Roman" w:cs="Times New Roman"/>
+          <w:sz w:val="28"/>
+          <w:szCs w:val="28"/>
+          <w:lang w:val="en-US"/>
+        </w:rPr>
+        <w:t>Manoj</w:t>
+      </w:r>
+      <w:proofErr w:type="spellEnd"/>
+      <w:r>
+        <w:rPr>
+          <w:rFonts w:ascii="Times New Roman" w:hAnsi="Times New Roman" w:cs="Times New Roman"/>
+          <w:sz w:val="28"/>
+          <w:szCs w:val="28"/>
+          <w:lang w:val="en-US"/>
+        </w:rPr>
+        <w:t xml:space="preserve"> </w:t>
+      </w:r>
+      <w:proofErr w:type="spellStart"/>
+      <w:r>
+        <w:rPr>
+          <w:rFonts w:ascii="Times New Roman" w:hAnsi="Times New Roman" w:cs="Times New Roman"/>
+          <w:sz w:val="28"/>
+          <w:szCs w:val="28"/>
+          <w:lang w:val="en-US"/>
+        </w:rPr>
+        <w:t>Pudukudy</w:t>
+      </w:r>
+      <w:proofErr w:type="spellEnd"/>
+      <w:r>
+        <w:rPr>
+          <w:rFonts w:ascii="Times New Roman" w:hAnsi="Times New Roman" w:cs="Times New Roman"/>
+          <w:sz w:val="28"/>
+          <w:szCs w:val="28"/>
+          <w:lang w:val="en-US"/>
+        </w:rPr>
+        <w:t xml:space="preserve">, </w:t>
+      </w:r>
+      <w:proofErr w:type="spellStart"/>
+      <w:r>
+        <w:rPr>
+          <w:rFonts w:ascii="Times New Roman" w:hAnsi="Times New Roman" w:cs="Times New Roman"/>
+          <w:sz w:val="28"/>
+          <w:szCs w:val="28"/>
+          <w:lang w:val="en-US"/>
+        </w:rPr>
+        <w:t>Zahira</w:t>
+      </w:r>
+      <w:proofErr w:type="spellEnd"/>
+      <w:r>
+        <w:rPr>
+          <w:rFonts w:ascii="Times New Roman" w:hAnsi="Times New Roman" w:cs="Times New Roman"/>
+          <w:sz w:val="28"/>
+          <w:szCs w:val="28"/>
+          <w:lang w:val="en-US"/>
+        </w:rPr>
+        <w:t xml:space="preserve"> </w:t>
+      </w:r>
+      <w:proofErr w:type="spellStart"/>
+      <w:r>
+        <w:rPr>
+          <w:rFonts w:ascii="Times New Roman" w:hAnsi="Times New Roman" w:cs="Times New Roman"/>
+          <w:sz w:val="28"/>
+          <w:szCs w:val="28"/>
+          <w:lang w:val="en-US"/>
+        </w:rPr>
+        <w:t>Yaakob</w:t>
+      </w:r>
+      <w:proofErr w:type="spellEnd"/>
+      <w:r>
+        <w:rPr>
+          <w:rFonts w:ascii="Times New Roman" w:hAnsi="Times New Roman" w:cs="Times New Roman"/>
+          <w:sz w:val="28"/>
+          <w:szCs w:val="28"/>
+          <w:lang w:val="en-US"/>
+        </w:rPr>
+        <w:t xml:space="preserve">. </w:t>
+      </w:r>
+      <w:r>
+        <w:rPr>
+          <w:rFonts w:ascii="Times New Roman" w:hAnsi="Times New Roman" w:cs="Times New Roman"/>
+          <w:sz w:val="28"/>
+          <w:szCs w:val="28"/>
+          <w:lang w:val="en-US"/>
+        </w:rPr>
+        <w:t>"</w:t>
+      </w:r>
+      <w:r>
+        <w:rPr>
+          <w:rFonts w:ascii="Times New Roman" w:hAnsi="Times New Roman" w:cs="Times New Roman"/>
+          <w:sz w:val="28"/>
+          <w:szCs w:val="28"/>
+          <w:lang w:val="en-US"/>
+        </w:rPr>
+        <w:t>Renewable hydrogen economy in Asia–Opportunities and challenges: An overview</w:t>
+      </w:r>
+      <w:r>
+        <w:rPr>
+          <w:rFonts w:ascii="Times New Roman" w:hAnsi="Times New Roman" w:cs="Times New Roman"/>
+          <w:sz w:val="28"/>
+          <w:szCs w:val="28"/>
+          <w:lang w:val="en-US"/>
+        </w:rPr>
+        <w:t>"</w:t>
+      </w:r>
+      <w:r>
+        <w:rPr>
+          <w:rFonts w:ascii="Times New Roman" w:hAnsi="Times New Roman" w:cs="Times New Roman"/>
+          <w:sz w:val="28"/>
+          <w:szCs w:val="28"/>
+          <w:lang w:val="en-US"/>
+        </w:rPr>
+        <w:t xml:space="preserve">. </w:t>
+      </w:r>
+      <w:r>
+        <w:rPr>
+          <w:rFonts w:ascii="Times New Roman" w:hAnsi="Times New Roman" w:cs="Times New Roman"/>
+          <w:sz w:val="28"/>
+          <w:szCs w:val="28"/>
+          <w:lang w:val="en-US"/>
+        </w:rPr>
+        <w:t xml:space="preserve"> </w:t>
+      </w:r>
+      <w:r>
+        <w:rPr>
+          <w:rFonts w:ascii="Times New Roman" w:hAnsi="Times New Roman" w:cs="Times New Roman"/>
+          <w:sz w:val="28"/>
+          <w:szCs w:val="28"/>
+          <w:lang w:val="en-US"/>
+        </w:rPr>
+        <w:t>Else</w:t>
+      </w:r>
+      <w:r>
+        <w:rPr>
+          <w:rFonts w:ascii="Times New Roman" w:hAnsi="Times New Roman" w:cs="Times New Roman"/>
+          <w:sz w:val="28"/>
+          <w:szCs w:val="28"/>
+          <w:lang w:val="en-US"/>
+        </w:rPr>
+        <w:t xml:space="preserve">vier </w:t>
+      </w:r>
+      <w:r>
+        <w:rPr>
+          <w:rFonts w:ascii="Times New Roman" w:hAnsi="Times New Roman" w:cs="Times New Roman"/>
+          <w:sz w:val="28"/>
+          <w:szCs w:val="28"/>
+          <w:lang w:val="en-US"/>
+        </w:rPr>
+        <w:t>2014</w:t>
+      </w:r>
+    </w:p>
+    <w:p>
+      <w:pPr>
+        <w:spacing w:line="360" w:lineRule="auto"/>
+        <w:ind w:firstLine="709"/>
+        <w:rPr>
+          <w:rFonts w:ascii="Times New Roman" w:hAnsi="Times New Roman" w:cs="Times New Roman"/>
+          <w:sz w:val="28"/>
+          <w:szCs w:val="28"/>
+          <w:lang w:val="en-US"/>
+        </w:rPr>
+      </w:pPr>
+      <w:r>
+        <w:rPr>
+          <w:rFonts w:ascii="Times New Roman" w:hAnsi="Times New Roman" w:cs="Times New Roman"/>
+          <w:sz w:val="28"/>
+          <w:szCs w:val="28"/>
+          <w:lang w:val="en-US"/>
+        </w:rPr>
         <w:t xml:space="preserve">  </w:t>
       </w:r>
     </w:p>
@@ -1489,8 +3809,124 @@
       </w:pPr>
     </w:lvl>
   </w:abstractNum>
+  <w:abstractNum w:abstractNumId="1">
+    <w:nsid w:val="5E85566C"/>
+    <w:multiLevelType w:val="hybridMultilevel"/>
+    <w:tmpl w:val="0E263DF4"/>
+    <w:lvl w:ilvl="0" w:tplc="04190001">
+      <w:start w:val="1"/>
+      <w:numFmt w:val="bullet"/>
+      <w:lvlText w:val=""/>
+      <w:lvlJc w:val="left"/>
+      <w:pPr>
+        <w:ind w:left="1429" w:hanging="360"/>
+      </w:pPr>
+      <w:rPr>
+        <w:rFonts w:ascii="Symbol" w:hAnsi="Symbol" w:hint="default"/>
+      </w:rPr>
+    </w:lvl>
+    <w:lvl w:ilvl="1" w:tplc="04190003" w:tentative="1">
+      <w:start w:val="1"/>
+      <w:numFmt w:val="bullet"/>
+      <w:lvlText w:val="o"/>
+      <w:lvlJc w:val="left"/>
+      <w:pPr>
+        <w:ind w:left="2149" w:hanging="360"/>
+      </w:pPr>
+      <w:rPr>
+        <w:rFonts w:ascii="Courier New" w:hAnsi="Courier New" w:cs="Courier New" w:hint="default"/>
+      </w:rPr>
+    </w:lvl>
+    <w:lvl w:ilvl="2" w:tplc="04190005" w:tentative="1">
+      <w:start w:val="1"/>
+      <w:numFmt w:val="bullet"/>
+      <w:lvlText w:val=""/>
+      <w:lvlJc w:val="left"/>
+      <w:pPr>
+        <w:ind w:left="2869" w:hanging="360"/>
+      </w:pPr>
+      <w:rPr>
+        <w:rFonts w:ascii="Wingdings" w:hAnsi="Wingdings" w:hint="default"/>
+      </w:rPr>
+    </w:lvl>
+    <w:lvl w:ilvl="3" w:tplc="04190001" w:tentative="1">
+      <w:start w:val="1"/>
+      <w:numFmt w:val="bullet"/>
+      <w:lvlText w:val=""/>
+      <w:lvlJc w:val="left"/>
+      <w:pPr>
+        <w:ind w:left="3589" w:hanging="360"/>
+      </w:pPr>
+      <w:rPr>
+        <w:rFonts w:ascii="Symbol" w:hAnsi="Symbol" w:hint="default"/>
+      </w:rPr>
+    </w:lvl>
+    <w:lvl w:ilvl="4" w:tplc="04190003" w:tentative="1">
+      <w:start w:val="1"/>
+      <w:numFmt w:val="bullet"/>
+      <w:lvlText w:val="o"/>
+      <w:lvlJc w:val="left"/>
+      <w:pPr>
+        <w:ind w:left="4309" w:hanging="360"/>
+      </w:pPr>
+      <w:rPr>
+        <w:rFonts w:ascii="Courier New" w:hAnsi="Courier New" w:cs="Courier New" w:hint="default"/>
+      </w:rPr>
+    </w:lvl>
+    <w:lvl w:ilvl="5" w:tplc="04190005" w:tentative="1">
+      <w:start w:val="1"/>
+      <w:numFmt w:val="bullet"/>
+      <w:lvlText w:val=""/>
+      <w:lvlJc w:val="left"/>
+      <w:pPr>
+        <w:ind w:left="5029" w:hanging="360"/>
+      </w:pPr>
+      <w:rPr>
+        <w:rFonts w:ascii="Wingdings" w:hAnsi="Wingdings" w:hint="default"/>
+      </w:rPr>
+    </w:lvl>
+    <w:lvl w:ilvl="6" w:tplc="04190001" w:tentative="1">
+      <w:start w:val="1"/>
+      <w:numFmt w:val="bullet"/>
+      <w:lvlText w:val=""/>
+      <w:lvlJc w:val="left"/>
+      <w:pPr>
+        <w:ind w:left="5749" w:hanging="360"/>
+      </w:pPr>
+      <w:rPr>
+        <w:rFonts w:ascii="Symbol" w:hAnsi="Symbol" w:hint="default"/>
+      </w:rPr>
+    </w:lvl>
+    <w:lvl w:ilvl="7" w:tplc="04190003" w:tentative="1">
+      <w:start w:val="1"/>
+      <w:numFmt w:val="bullet"/>
+      <w:lvlText w:val="o"/>
+      <w:lvlJc w:val="left"/>
+      <w:pPr>
+        <w:ind w:left="6469" w:hanging="360"/>
+      </w:pPr>
+      <w:rPr>
+        <w:rFonts w:ascii="Courier New" w:hAnsi="Courier New" w:cs="Courier New" w:hint="default"/>
+      </w:rPr>
+    </w:lvl>
+    <w:lvl w:ilvl="8" w:tplc="04190005" w:tentative="1">
+      <w:start w:val="1"/>
+      <w:numFmt w:val="bullet"/>
+      <w:lvlText w:val=""/>
+      <w:lvlJc w:val="left"/>
+      <w:pPr>
+        <w:ind w:left="7189" w:hanging="360"/>
+      </w:pPr>
+      <w:rPr>
+        <w:rFonts w:ascii="Wingdings" w:hAnsi="Wingdings" w:hint="default"/>
+      </w:rPr>
+    </w:lvl>
+  </w:abstractNum>
   <w:num w:numId="1">
     <w:abstractNumId w:val="0"/>
+  </w:num>
+  <w:num w:numId="2">
+    <w:abstractNumId w:val="1"/>
   </w:num>
 </w:numbering>
 </file>
@@ -1743,6 +4179,25 @@
       <w:szCs w:val="16"/>
     </w:rPr>
   </w:style>
+  <w:style w:type="table" w:styleId="a8">
+    <w:name w:val="Table Grid"/>
+    <w:basedOn w:val="a1"/>
+    <w:uiPriority w:val="59"/>
+    <w:rsid w:val="006A699F"/>
+    <w:pPr>
+      <w:spacing w:after="0" w:line="240" w:lineRule="auto"/>
+    </w:pPr>
+    <w:tblPr>
+      <w:tblBorders>
+        <w:top w:val="single" w:sz="4" w:space="0" w:color="auto"/>
+        <w:left w:val="single" w:sz="4" w:space="0" w:color="auto"/>
+        <w:bottom w:val="single" w:sz="4" w:space="0" w:color="auto"/>
+        <w:right w:val="single" w:sz="4" w:space="0" w:color="auto"/>
+        <w:insideH w:val="single" w:sz="4" w:space="0" w:color="auto"/>
+        <w:insideV w:val="single" w:sz="4" w:space="0" w:color="auto"/>
+      </w:tblBorders>
+    </w:tblPr>
+  </w:style>
 </w:styles>
 </file>
 
@@ -1993,6 +4448,25 @@
       <w:sz w:val="16"/>
       <w:szCs w:val="16"/>
     </w:rPr>
+  </w:style>
+  <w:style w:type="table" w:styleId="a8">
+    <w:name w:val="Table Grid"/>
+    <w:basedOn w:val="a1"/>
+    <w:uiPriority w:val="59"/>
+    <w:rsid w:val="006A699F"/>
+    <w:pPr>
+      <w:spacing w:after="0" w:line="240" w:lineRule="auto"/>
+    </w:pPr>
+    <w:tblPr>
+      <w:tblBorders>
+        <w:top w:val="single" w:sz="4" w:space="0" w:color="auto"/>
+        <w:left w:val="single" w:sz="4" w:space="0" w:color="auto"/>
+        <w:bottom w:val="single" w:sz="4" w:space="0" w:color="auto"/>
+        <w:right w:val="single" w:sz="4" w:space="0" w:color="auto"/>
+        <w:insideH w:val="single" w:sz="4" w:space="0" w:color="auto"/>
+        <w:insideV w:val="single" w:sz="4" w:space="0" w:color="auto"/>
+      </w:tblBorders>
+    </w:tblPr>
   </w:style>
 </w:styles>
 </file>
@@ -2287,7 +4761,7 @@
 </file>
 
 <file path=customXml/itemProps1.xml><?xml version="1.0" encoding="utf-8"?>
-<ds:datastoreItem xmlns:ds="http://schemas.openxmlformats.org/officeDocument/2006/customXml" ds:itemID="{61BC608F-6741-4E09-B0F9-E82A35116021}">
+<ds:datastoreItem xmlns:ds="http://schemas.openxmlformats.org/officeDocument/2006/customXml" ds:itemID="{348773E8-AB56-4F49-927A-D65E93AC89E7}">
   <ds:schemaRefs>
     <ds:schemaRef ds:uri="http://schemas.openxmlformats.org/officeDocument/2006/bibliography"/>
   </ds:schemaRefs>

--- a/Энергетические запросы человечества неуклонно растут.docx
+++ b/Энергетические запросы человечества неуклонно растут.docx
@@ -1780,7 +1780,23 @@
                 <w:sz w:val="28"/>
                 <w:szCs w:val="28"/>
               </w:rPr>
-              <w:t>2016</w:t>
+              <w:t>2</w:t>
+            </w:r>
+            <w:r>
+              <w:rPr>
+                <w:rFonts w:ascii="Times New Roman" w:hAnsi="Times New Roman" w:cs="Times New Roman"/>
+                <w:sz w:val="28"/>
+                <w:szCs w:val="28"/>
+              </w:rPr>
+              <w:t>.</w:t>
+            </w:r>
+            <w:r>
+              <w:rPr>
+                <w:rFonts w:ascii="Times New Roman" w:hAnsi="Times New Roman" w:cs="Times New Roman"/>
+                <w:sz w:val="28"/>
+                <w:szCs w:val="28"/>
+              </w:rPr>
+              <w:t>016</w:t>
             </w:r>
           </w:p>
         </w:tc>
@@ -1805,7 +1821,23 @@
                 <w:sz w:val="28"/>
                 <w:szCs w:val="28"/>
               </w:rPr>
-              <w:t>1604</w:t>
+              <w:t>16</w:t>
+            </w:r>
+            <w:r>
+              <w:rPr>
+                <w:rFonts w:ascii="Times New Roman" w:hAnsi="Times New Roman" w:cs="Times New Roman"/>
+                <w:sz w:val="28"/>
+                <w:szCs w:val="28"/>
+              </w:rPr>
+              <w:t>.</w:t>
+            </w:r>
+            <w:r>
+              <w:rPr>
+                <w:rFonts w:ascii="Times New Roman" w:hAnsi="Times New Roman" w:cs="Times New Roman"/>
+                <w:sz w:val="28"/>
+                <w:szCs w:val="28"/>
+              </w:rPr>
+              <w:t>04</w:t>
             </w:r>
           </w:p>
         </w:tc>
@@ -1824,6 +1856,15 @@
                 <w:szCs w:val="28"/>
               </w:rPr>
             </w:pPr>
+            <w:r>
+              <w:rPr>
+                <w:rFonts w:ascii="Times New Roman" w:hAnsi="Times New Roman" w:cs="Times New Roman"/>
+                <w:sz w:val="28"/>
+                <w:szCs w:val="28"/>
+                <w:lang w:val="en-US"/>
+              </w:rPr>
+              <w:t>~</w:t>
+            </w:r>
             <w:r>
               <w:rPr>
                 <w:rFonts w:ascii="Times New Roman" w:hAnsi="Times New Roman" w:cs="Times New Roman"/>
@@ -1854,8 +1895,91 @@
                 <w:szCs w:val="28"/>
               </w:rPr>
             </w:pPr>
-            <w:bookmarkStart w:id="0" w:name="_GoBack"/>
-            <w:bookmarkEnd w:id="0"/>
+            <w:r>
+              <w:rPr>
+                <w:rFonts w:ascii="Times New Roman" w:hAnsi="Times New Roman" w:cs="Times New Roman"/>
+                <w:sz w:val="28"/>
+                <w:szCs w:val="28"/>
+              </w:rPr>
+              <w:t>Массовая плотность (</w:t>
+            </w:r>
+            <w:proofErr w:type="gramStart"/>
+            <m:oMath>
+              <m:r>
+                <w:rPr>
+                  <w:rFonts w:ascii="Cambria Math" w:hAnsi="Cambria Math" w:cs="Times New Roman"/>
+                  <w:sz w:val="28"/>
+                  <w:szCs w:val="28"/>
+                </w:rPr>
+                <m:t>кг</m:t>
+              </m:r>
+              <w:proofErr w:type="gramEnd"/>
+              <m:r>
+                <w:rPr>
+                  <w:rFonts w:ascii="Cambria Math" w:hAnsi="Cambria Math" w:cs="Times New Roman"/>
+                  <w:sz w:val="28"/>
+                  <w:szCs w:val="28"/>
+                </w:rPr>
+                <m:t>/</m:t>
+              </m:r>
+              <m:sSup>
+                <m:sSupPr>
+                  <m:ctrlPr>
+                    <w:rPr>
+                      <w:rFonts w:ascii="Cambria Math" w:hAnsi="Cambria Math" w:cs="Times New Roman"/>
+                      <w:i/>
+                      <w:sz w:val="28"/>
+                      <w:szCs w:val="28"/>
+                    </w:rPr>
+                  </m:ctrlPr>
+                </m:sSupPr>
+                <m:e>
+                  <m:r>
+                    <w:rPr>
+                      <w:rFonts w:ascii="Cambria Math" w:hAnsi="Cambria Math" w:cs="Times New Roman"/>
+                      <w:sz w:val="28"/>
+                      <w:szCs w:val="28"/>
+                    </w:rPr>
+                    <m:t>м</m:t>
+                  </m:r>
+                </m:e>
+                <m:sup>
+                  <m:r>
+                    <w:rPr>
+                      <w:rFonts w:ascii="Cambria Math" w:hAnsi="Cambria Math" w:cs="Times New Roman"/>
+                      <w:sz w:val="28"/>
+                      <w:szCs w:val="28"/>
+                    </w:rPr>
+                    <m:t>3</m:t>
+                  </m:r>
+                </m:sup>
+              </m:sSup>
+            </m:oMath>
+            <w:r>
+              <w:rPr>
+                <w:rFonts w:ascii="Times New Roman" w:hAnsi="Times New Roman" w:cs="Times New Roman"/>
+                <w:sz w:val="28"/>
+                <w:szCs w:val="28"/>
+              </w:rPr>
+              <w:t xml:space="preserve">) при давлении – 0.101 МПа, температуре – 0 </w:t>
+            </w:r>
+            <w:r>
+              <w:rPr>
+                <w:rFonts w:ascii="Times New Roman" w:hAnsi="Times New Roman" w:cs="Times New Roman"/>
+                <w:sz w:val="28"/>
+                <w:szCs w:val="28"/>
+                <w:lang w:val="en-US"/>
+              </w:rPr>
+              <w:t>K</w:t>
+            </w:r>
+            <w:r>
+              <w:rPr>
+                <w:rFonts w:ascii="Times New Roman" w:hAnsi="Times New Roman" w:cs="Times New Roman"/>
+                <w:sz w:val="28"/>
+                <w:szCs w:val="28"/>
+              </w:rPr>
+              <w:t xml:space="preserve"> </w:t>
+            </w:r>
           </w:p>
         </w:tc>
         <w:tc>
@@ -1871,8 +1995,18 @@
                 <w:rFonts w:ascii="Times New Roman" w:hAnsi="Times New Roman" w:cs="Times New Roman"/>
                 <w:sz w:val="28"/>
                 <w:szCs w:val="28"/>
+                <w:lang w:val="en-US"/>
               </w:rPr>
             </w:pPr>
+            <w:r>
+              <w:rPr>
+                <w:rFonts w:ascii="Times New Roman" w:hAnsi="Times New Roman" w:cs="Times New Roman"/>
+                <w:sz w:val="28"/>
+                <w:szCs w:val="28"/>
+                <w:lang w:val="en-US"/>
+              </w:rPr>
+              <w:t>0.09</w:t>
+            </w:r>
           </w:p>
         </w:tc>
         <w:tc>
@@ -1888,8 +2022,18 @@
                 <w:rFonts w:ascii="Times New Roman" w:hAnsi="Times New Roman" w:cs="Times New Roman"/>
                 <w:sz w:val="28"/>
                 <w:szCs w:val="28"/>
+                <w:lang w:val="en-US"/>
               </w:rPr>
             </w:pPr>
+            <w:r>
+              <w:rPr>
+                <w:rFonts w:ascii="Times New Roman" w:hAnsi="Times New Roman" w:cs="Times New Roman"/>
+                <w:sz w:val="28"/>
+                <w:szCs w:val="28"/>
+                <w:lang w:val="en-US"/>
+              </w:rPr>
+              <w:t>0.72</w:t>
+            </w:r>
           </w:p>
         </w:tc>
         <w:tc>
@@ -1905,8 +2049,18 @@
                 <w:rFonts w:ascii="Times New Roman" w:hAnsi="Times New Roman" w:cs="Times New Roman"/>
                 <w:sz w:val="28"/>
                 <w:szCs w:val="28"/>
+                <w:lang w:val="en-US"/>
               </w:rPr>
             </w:pPr>
+            <w:r>
+              <w:rPr>
+                <w:rFonts w:ascii="Times New Roman" w:hAnsi="Times New Roman" w:cs="Times New Roman"/>
+                <w:sz w:val="28"/>
+                <w:szCs w:val="28"/>
+                <w:lang w:val="en-US"/>
+              </w:rPr>
+              <w:t>720</w:t>
+            </w:r>
           </w:p>
         </w:tc>
       </w:tr>
@@ -1926,6 +2080,123 @@
                 <w:szCs w:val="28"/>
               </w:rPr>
             </w:pPr>
+            <w:r>
+              <w:rPr>
+                <w:rFonts w:ascii="Times New Roman" w:hAnsi="Times New Roman" w:cs="Times New Roman"/>
+                <w:sz w:val="28"/>
+                <w:szCs w:val="28"/>
+              </w:rPr>
+              <w:t xml:space="preserve">Массовая плотность </w:t>
+            </w:r>
+            <w:r>
+              <w:rPr>
+                <w:rFonts w:ascii="Times New Roman" w:hAnsi="Times New Roman" w:cs="Times New Roman"/>
+                <w:sz w:val="28"/>
+                <w:szCs w:val="28"/>
+              </w:rPr>
+              <w:t>(</w:t>
+            </w:r>
+            <m:oMath>
+              <m:r>
+                <w:rPr>
+                  <w:rFonts w:ascii="Cambria Math" w:hAnsi="Cambria Math" w:cs="Times New Roman"/>
+                  <w:sz w:val="28"/>
+                  <w:szCs w:val="28"/>
+                </w:rPr>
+                <m:t>кг/</m:t>
+              </m:r>
+              <m:sSup>
+                <m:sSupPr>
+                  <m:ctrlPr>
+                    <w:rPr>
+                      <w:rFonts w:ascii="Cambria Math" w:hAnsi="Cambria Math" w:cs="Times New Roman"/>
+                      <w:i/>
+                      <w:sz w:val="28"/>
+                      <w:szCs w:val="28"/>
+                    </w:rPr>
+                  </m:ctrlPr>
+                </m:sSupPr>
+                <m:e>
+                  <m:r>
+                    <w:rPr>
+                      <w:rFonts w:ascii="Cambria Math" w:hAnsi="Cambria Math" w:cs="Times New Roman"/>
+                      <w:sz w:val="28"/>
+                      <w:szCs w:val="28"/>
+                    </w:rPr>
+                    <m:t>м</m:t>
+                  </m:r>
+                </m:e>
+                <m:sup>
+                  <m:r>
+                    <w:rPr>
+                      <w:rFonts w:ascii="Cambria Math" w:hAnsi="Cambria Math" w:cs="Times New Roman"/>
+                      <w:sz w:val="28"/>
+                      <w:szCs w:val="28"/>
+                    </w:rPr>
+                    <m:t>3</m:t>
+                  </m:r>
+                </m:sup>
+              </m:sSup>
+            </m:oMath>
+            <w:r>
+              <w:rPr>
+                <w:rFonts w:ascii="Times New Roman" w:hAnsi="Times New Roman" w:cs="Times New Roman"/>
+                <w:sz w:val="28"/>
+                <w:szCs w:val="28"/>
+              </w:rPr>
+              <w:t xml:space="preserve">) </w:t>
+            </w:r>
+            <w:r>
+              <w:rPr>
+                <w:rFonts w:ascii="Times New Roman" w:hAnsi="Times New Roman" w:cs="Times New Roman"/>
+                <w:sz w:val="28"/>
+                <w:szCs w:val="28"/>
+              </w:rPr>
+              <w:t xml:space="preserve">жидкого </w:t>
+            </w:r>
+            <w:r>
+              <w:rPr>
+                <w:rFonts w:ascii="Times New Roman" w:hAnsi="Times New Roman" w:cs="Times New Roman"/>
+                <w:sz w:val="28"/>
+                <w:szCs w:val="28"/>
+                <w:lang w:val="en-US"/>
+              </w:rPr>
+              <w:t>H</w:t>
+            </w:r>
+            <w:r>
+              <w:rPr>
+                <w:rFonts w:ascii="Times New Roman" w:hAnsi="Times New Roman" w:cs="Times New Roman"/>
+                <w:sz w:val="28"/>
+                <w:szCs w:val="28"/>
+              </w:rPr>
+              <w:t>2</w:t>
+            </w:r>
+            <w:r>
+              <w:rPr>
+                <w:rFonts w:ascii="Times New Roman" w:hAnsi="Times New Roman" w:cs="Times New Roman"/>
+                <w:sz w:val="28"/>
+                <w:szCs w:val="28"/>
+              </w:rPr>
+              <w:t xml:space="preserve"> при 20</w:t>
+            </w:r>
+            <w:proofErr w:type="gramStart"/>
+            <w:r>
+              <w:rPr>
+                <w:rFonts w:ascii="Times New Roman" w:hAnsi="Times New Roman" w:cs="Times New Roman"/>
+                <w:sz w:val="28"/>
+                <w:szCs w:val="28"/>
+              </w:rPr>
+              <w:t xml:space="preserve"> К</w:t>
+            </w:r>
+            <w:proofErr w:type="gramEnd"/>
+            <w:r>
+              <w:rPr>
+                <w:rFonts w:ascii="Times New Roman" w:hAnsi="Times New Roman" w:cs="Times New Roman"/>
+                <w:sz w:val="28"/>
+                <w:szCs w:val="28"/>
+              </w:rPr>
+              <w:t xml:space="preserve"> </w:t>
+            </w:r>
           </w:p>
         </w:tc>
         <w:tc>
@@ -1943,6 +2214,30 @@
                 <w:szCs w:val="28"/>
               </w:rPr>
             </w:pPr>
+            <w:r>
+              <w:rPr>
+                <w:rFonts w:ascii="Times New Roman" w:hAnsi="Times New Roman" w:cs="Times New Roman"/>
+                <w:sz w:val="28"/>
+                <w:szCs w:val="28"/>
+              </w:rPr>
+              <w:t>70</w:t>
+            </w:r>
+            <w:r>
+              <w:rPr>
+                <w:rFonts w:ascii="Times New Roman" w:hAnsi="Times New Roman" w:cs="Times New Roman"/>
+                <w:sz w:val="28"/>
+                <w:szCs w:val="28"/>
+              </w:rPr>
+              <w:t>.</w:t>
+            </w:r>
+            <w:r>
+              <w:rPr>
+                <w:rFonts w:ascii="Times New Roman" w:hAnsi="Times New Roman" w:cs="Times New Roman"/>
+                <w:sz w:val="28"/>
+                <w:szCs w:val="28"/>
+              </w:rPr>
+              <w:t>9</w:t>
+            </w:r>
           </w:p>
         </w:tc>
         <w:tc>
@@ -1960,6 +2255,14 @@
                 <w:szCs w:val="28"/>
               </w:rPr>
             </w:pPr>
+            <w:r>
+              <w:rPr>
+                <w:rFonts w:ascii="Times New Roman" w:hAnsi="Times New Roman" w:cs="Times New Roman"/>
+                <w:sz w:val="28"/>
+                <w:szCs w:val="28"/>
+              </w:rPr>
+              <w:t>-</w:t>
+            </w:r>
           </w:p>
         </w:tc>
         <w:tc>
@@ -1977,6 +2280,14 @@
                 <w:szCs w:val="28"/>
               </w:rPr>
             </w:pPr>
+            <w:r>
+              <w:rPr>
+                <w:rFonts w:ascii="Times New Roman" w:hAnsi="Times New Roman" w:cs="Times New Roman"/>
+                <w:sz w:val="28"/>
+                <w:szCs w:val="28"/>
+              </w:rPr>
+              <w:t>-</w:t>
+            </w:r>
           </w:p>
         </w:tc>
       </w:tr>
@@ -1994,8 +2305,26 @@
                 <w:rFonts w:ascii="Times New Roman" w:hAnsi="Times New Roman" w:cs="Times New Roman"/>
                 <w:sz w:val="28"/>
                 <w:szCs w:val="28"/>
+                <w:lang w:val="en-US"/>
               </w:rPr>
             </w:pPr>
+            <w:r>
+              <w:rPr>
+                <w:rFonts w:ascii="Times New Roman" w:hAnsi="Times New Roman" w:cs="Times New Roman"/>
+                <w:sz w:val="28"/>
+                <w:szCs w:val="28"/>
+              </w:rPr>
+              <w:t>Точка кипения (</w:t>
+            </w:r>
+            <w:r>
+              <w:rPr>
+                <w:rFonts w:ascii="Times New Roman" w:hAnsi="Times New Roman" w:cs="Times New Roman"/>
+                <w:sz w:val="28"/>
+                <w:szCs w:val="28"/>
+                <w:lang w:val="en-US"/>
+              </w:rPr>
+              <w:t>K)</w:t>
+            </w:r>
           </w:p>
         </w:tc>
         <w:tc>
@@ -2011,8 +2340,18 @@
                 <w:rFonts w:ascii="Times New Roman" w:hAnsi="Times New Roman" w:cs="Times New Roman"/>
                 <w:sz w:val="28"/>
                 <w:szCs w:val="28"/>
+                <w:lang w:val="en-US"/>
               </w:rPr>
             </w:pPr>
+            <w:r>
+              <w:rPr>
+                <w:rFonts w:ascii="Times New Roman" w:hAnsi="Times New Roman" w:cs="Times New Roman"/>
+                <w:sz w:val="28"/>
+                <w:szCs w:val="28"/>
+                <w:lang w:val="en-US"/>
+              </w:rPr>
+              <w:t>20.2</w:t>
+            </w:r>
           </w:p>
         </w:tc>
         <w:tc>
@@ -2028,8 +2367,18 @@
                 <w:rFonts w:ascii="Times New Roman" w:hAnsi="Times New Roman" w:cs="Times New Roman"/>
                 <w:sz w:val="28"/>
                 <w:szCs w:val="28"/>
+                <w:lang w:val="en-US"/>
               </w:rPr>
             </w:pPr>
+            <w:r>
+              <w:rPr>
+                <w:rFonts w:ascii="Times New Roman" w:hAnsi="Times New Roman" w:cs="Times New Roman"/>
+                <w:sz w:val="28"/>
+                <w:szCs w:val="28"/>
+                <w:lang w:val="en-US"/>
+              </w:rPr>
+              <w:t>11.6</w:t>
+            </w:r>
           </w:p>
         </w:tc>
         <w:tc>
@@ -2045,8 +2394,18 @@
                 <w:rFonts w:ascii="Times New Roman" w:hAnsi="Times New Roman" w:cs="Times New Roman"/>
                 <w:sz w:val="28"/>
                 <w:szCs w:val="28"/>
+                <w:lang w:val="en-US"/>
               </w:rPr>
             </w:pPr>
+            <w:r>
+              <w:rPr>
+                <w:rFonts w:ascii="Times New Roman" w:hAnsi="Times New Roman" w:cs="Times New Roman"/>
+                <w:sz w:val="28"/>
+                <w:szCs w:val="28"/>
+                <w:lang w:val="en-US"/>
+              </w:rPr>
+              <w:t>310</w:t>
+            </w:r>
           </w:p>
         </w:tc>
       </w:tr>
@@ -2066,6 +2425,59 @@
                 <w:szCs w:val="28"/>
               </w:rPr>
             </w:pPr>
+            <w:r>
+              <w:rPr>
+                <w:rFonts w:ascii="Times New Roman" w:hAnsi="Times New Roman" w:cs="Times New Roman"/>
+                <w:sz w:val="28"/>
+                <w:szCs w:val="28"/>
+              </w:rPr>
+              <w:t>Верхняя удельная теплота сгорания (</w:t>
+            </w:r>
+            <w:r>
+              <w:rPr>
+                <w:rFonts w:ascii="Times New Roman" w:hAnsi="Times New Roman" w:cs="Times New Roman"/>
+                <w:sz w:val="28"/>
+                <w:szCs w:val="28"/>
+              </w:rPr>
+              <w:t>МДж/</w:t>
+            </w:r>
+            <w:proofErr w:type="gramStart"/>
+            <w:r>
+              <w:rPr>
+                <w:rFonts w:ascii="Times New Roman" w:hAnsi="Times New Roman" w:cs="Times New Roman"/>
+                <w:sz w:val="28"/>
+                <w:szCs w:val="28"/>
+              </w:rPr>
+              <w:t>кг</w:t>
+            </w:r>
+            <w:proofErr w:type="gramEnd"/>
+            <w:r>
+              <w:rPr>
+                <w:rFonts w:ascii="Times New Roman" w:hAnsi="Times New Roman" w:cs="Times New Roman"/>
+                <w:sz w:val="28"/>
+                <w:szCs w:val="28"/>
+              </w:rPr>
+              <w:t>)</w:t>
+            </w:r>
+          </w:p>
+          <w:p>
+            <w:pPr>
+              <w:spacing w:line="360" w:lineRule="auto"/>
+              <w:jc w:val="center"/>
+              <w:rPr>
+                <w:rFonts w:ascii="Times New Roman" w:hAnsi="Times New Roman" w:cs="Times New Roman"/>
+                <w:sz w:val="28"/>
+                <w:szCs w:val="28"/>
+              </w:rPr>
+            </w:pPr>
+            <w:r>
+              <w:rPr>
+                <w:rFonts w:ascii="Times New Roman" w:hAnsi="Times New Roman" w:cs="Times New Roman"/>
+                <w:sz w:val="28"/>
+                <w:szCs w:val="28"/>
+              </w:rPr>
+              <w:t>(на выходе вода)</w:t>
+            </w:r>
           </w:p>
         </w:tc>
         <w:tc>
@@ -2083,6 +2495,14 @@
                 <w:szCs w:val="28"/>
               </w:rPr>
             </w:pPr>
+            <w:r>
+              <w:rPr>
+                <w:rFonts w:ascii="Times New Roman" w:hAnsi="Times New Roman" w:cs="Times New Roman"/>
+                <w:sz w:val="28"/>
+                <w:szCs w:val="28"/>
+              </w:rPr>
+              <w:t>142.0</w:t>
+            </w:r>
           </w:p>
         </w:tc>
         <w:tc>
@@ -2100,6 +2520,14 @@
                 <w:szCs w:val="28"/>
               </w:rPr>
             </w:pPr>
+            <w:r>
+              <w:rPr>
+                <w:rFonts w:ascii="Times New Roman" w:hAnsi="Times New Roman" w:cs="Times New Roman"/>
+                <w:sz w:val="28"/>
+                <w:szCs w:val="28"/>
+              </w:rPr>
+              <w:t>55.5</w:t>
+            </w:r>
           </w:p>
         </w:tc>
         <w:tc>
@@ -2117,6 +2545,14 @@
                 <w:szCs w:val="28"/>
               </w:rPr>
             </w:pPr>
+            <w:r>
+              <w:rPr>
+                <w:rFonts w:ascii="Times New Roman" w:hAnsi="Times New Roman" w:cs="Times New Roman"/>
+                <w:sz w:val="28"/>
+                <w:szCs w:val="28"/>
+              </w:rPr>
+              <w:t>47.3</w:t>
+            </w:r>
           </w:p>
         </w:tc>
       </w:tr>
@@ -2136,6 +2572,51 @@
                 <w:szCs w:val="28"/>
               </w:rPr>
             </w:pPr>
+            <w:r>
+              <w:rPr>
+                <w:rFonts w:ascii="Times New Roman" w:hAnsi="Times New Roman" w:cs="Times New Roman"/>
+                <w:sz w:val="28"/>
+                <w:szCs w:val="28"/>
+              </w:rPr>
+              <w:t>Нижняя удельная теплота сгорания (МДж/</w:t>
+            </w:r>
+            <w:proofErr w:type="gramStart"/>
+            <w:r>
+              <w:rPr>
+                <w:rFonts w:ascii="Times New Roman" w:hAnsi="Times New Roman" w:cs="Times New Roman"/>
+                <w:sz w:val="28"/>
+                <w:szCs w:val="28"/>
+              </w:rPr>
+              <w:t>кг</w:t>
+            </w:r>
+            <w:proofErr w:type="gramEnd"/>
+            <w:r>
+              <w:rPr>
+                <w:rFonts w:ascii="Times New Roman" w:hAnsi="Times New Roman" w:cs="Times New Roman"/>
+                <w:sz w:val="28"/>
+                <w:szCs w:val="28"/>
+              </w:rPr>
+              <w:t>)</w:t>
+            </w:r>
+          </w:p>
+          <w:p>
+            <w:pPr>
+              <w:spacing w:line="360" w:lineRule="auto"/>
+              <w:jc w:val="center"/>
+              <w:rPr>
+                <w:rFonts w:ascii="Times New Roman" w:hAnsi="Times New Roman" w:cs="Times New Roman"/>
+                <w:sz w:val="28"/>
+                <w:szCs w:val="28"/>
+              </w:rPr>
+            </w:pPr>
+            <w:r>
+              <w:rPr>
+                <w:rFonts w:ascii="Times New Roman" w:hAnsi="Times New Roman" w:cs="Times New Roman"/>
+                <w:sz w:val="28"/>
+                <w:szCs w:val="28"/>
+              </w:rPr>
+              <w:t>(на выходе пар)</w:t>
+            </w:r>
           </w:p>
         </w:tc>
         <w:tc>
@@ -2153,6 +2634,14 @@
                 <w:szCs w:val="28"/>
               </w:rPr>
             </w:pPr>
+            <w:r>
+              <w:rPr>
+                <w:rFonts w:ascii="Times New Roman" w:hAnsi="Times New Roman" w:cs="Times New Roman"/>
+                <w:sz w:val="28"/>
+                <w:szCs w:val="28"/>
+              </w:rPr>
+              <w:t>120.0</w:t>
+            </w:r>
           </w:p>
         </w:tc>
         <w:tc>
@@ -2170,6 +2659,14 @@
                 <w:szCs w:val="28"/>
               </w:rPr>
             </w:pPr>
+            <w:r>
+              <w:rPr>
+                <w:rFonts w:ascii="Times New Roman" w:hAnsi="Times New Roman" w:cs="Times New Roman"/>
+                <w:sz w:val="28"/>
+                <w:szCs w:val="28"/>
+              </w:rPr>
+              <w:t>50.0</w:t>
+            </w:r>
           </w:p>
         </w:tc>
         <w:tc>
@@ -2187,6 +2684,14 @@
                 <w:szCs w:val="28"/>
               </w:rPr>
             </w:pPr>
+            <w:r>
+              <w:rPr>
+                <w:rFonts w:ascii="Times New Roman" w:hAnsi="Times New Roman" w:cs="Times New Roman"/>
+                <w:sz w:val="28"/>
+                <w:szCs w:val="28"/>
+              </w:rPr>
+              <w:t>44.0</w:t>
+            </w:r>
           </w:p>
         </w:tc>
       </w:tr>
@@ -2206,6 +2711,65 @@
                 <w:szCs w:val="28"/>
               </w:rPr>
             </w:pPr>
+            <w:r>
+              <w:rPr>
+                <w:rFonts w:ascii="Times New Roman" w:hAnsi="Times New Roman" w:cs="Times New Roman"/>
+                <w:sz w:val="28"/>
+                <w:szCs w:val="28"/>
+              </w:rPr>
+              <w:lastRenderedPageBreak/>
+              <w:t xml:space="preserve">Концентрационный предел распространения пламени </w:t>
+            </w:r>
+            <w:r>
+              <w:rPr>
+                <w:rFonts w:ascii="Times New Roman" w:hAnsi="Times New Roman" w:cs="Times New Roman"/>
+                <w:sz w:val="28"/>
+                <w:szCs w:val="28"/>
+              </w:rPr>
+              <w:t xml:space="preserve"> </w:t>
+            </w:r>
+            <w:r>
+              <w:rPr>
+                <w:rFonts w:ascii="Times New Roman" w:hAnsi="Times New Roman" w:cs="Times New Roman"/>
+                <w:sz w:val="28"/>
+                <w:szCs w:val="28"/>
+              </w:rPr>
+              <w:t>(</w:t>
+            </w:r>
+            <w:r>
+              <w:rPr>
+                <w:rFonts w:ascii="Times New Roman" w:hAnsi="Times New Roman" w:cs="Times New Roman"/>
+                <w:sz w:val="28"/>
+                <w:szCs w:val="28"/>
+              </w:rPr>
+              <w:t xml:space="preserve">в </w:t>
+            </w:r>
+            <w:proofErr w:type="gramStart"/>
+            <w:r>
+              <w:rPr>
+                <w:rFonts w:ascii="Times New Roman" w:hAnsi="Times New Roman" w:cs="Times New Roman"/>
+                <w:sz w:val="28"/>
+                <w:szCs w:val="28"/>
+              </w:rPr>
+              <w:t>объёмных</w:t>
+            </w:r>
+            <w:proofErr w:type="gramEnd"/>
+            <w:r>
+              <w:rPr>
+                <w:rFonts w:ascii="Times New Roman" w:hAnsi="Times New Roman" w:cs="Times New Roman"/>
+                <w:sz w:val="28"/>
+                <w:szCs w:val="28"/>
+              </w:rPr>
+              <w:t xml:space="preserve"> %</w:t>
+            </w:r>
+            <w:r>
+              <w:rPr>
+                <w:rFonts w:ascii="Times New Roman" w:hAnsi="Times New Roman" w:cs="Times New Roman"/>
+                <w:sz w:val="28"/>
+                <w:szCs w:val="28"/>
+              </w:rPr>
+              <w:t>)</w:t>
+            </w:r>
           </w:p>
         </w:tc>
         <w:tc>
@@ -2223,6 +2787,14 @@
                 <w:szCs w:val="28"/>
               </w:rPr>
             </w:pPr>
+            <w:r>
+              <w:rPr>
+                <w:rFonts w:ascii="Times New Roman" w:hAnsi="Times New Roman" w:cs="Times New Roman"/>
+                <w:sz w:val="28"/>
+                <w:szCs w:val="28"/>
+              </w:rPr>
+              <w:t>4.0-75.0</w:t>
+            </w:r>
           </w:p>
         </w:tc>
         <w:tc>
@@ -2240,6 +2812,14 @@
                 <w:szCs w:val="28"/>
               </w:rPr>
             </w:pPr>
+            <w:r>
+              <w:rPr>
+                <w:rFonts w:ascii="Times New Roman" w:hAnsi="Times New Roman" w:cs="Times New Roman"/>
+                <w:sz w:val="28"/>
+                <w:szCs w:val="28"/>
+              </w:rPr>
+              <w:t>5.3-15.0</w:t>
+            </w:r>
           </w:p>
         </w:tc>
         <w:tc>
@@ -2257,6 +2837,14 @@
                 <w:szCs w:val="28"/>
               </w:rPr>
             </w:pPr>
+            <w:r>
+              <w:rPr>
+                <w:rFonts w:ascii="Times New Roman" w:hAnsi="Times New Roman" w:cs="Times New Roman"/>
+                <w:sz w:val="28"/>
+                <w:szCs w:val="28"/>
+              </w:rPr>
+              <w:t>1.0-7.6</w:t>
+            </w:r>
           </w:p>
         </w:tc>
       </w:tr>
@@ -2276,6 +2864,33 @@
                 <w:szCs w:val="28"/>
               </w:rPr>
             </w:pPr>
+            <w:r>
+              <w:rPr>
+                <w:rFonts w:ascii="Times New Roman" w:hAnsi="Times New Roman" w:cs="Times New Roman"/>
+                <w:sz w:val="28"/>
+                <w:szCs w:val="28"/>
+              </w:rPr>
+              <w:t xml:space="preserve">Предел детонирующей способности </w:t>
+            </w:r>
+          </w:p>
+          <w:p>
+            <w:pPr>
+              <w:spacing w:line="360" w:lineRule="auto"/>
+              <w:jc w:val="center"/>
+              <w:rPr>
+                <w:rFonts w:ascii="Times New Roman" w:hAnsi="Times New Roman" w:cs="Times New Roman"/>
+                <w:sz w:val="28"/>
+                <w:szCs w:val="28"/>
+              </w:rPr>
+            </w:pPr>
+            <w:r>
+              <w:rPr>
+                <w:rFonts w:ascii="Times New Roman" w:hAnsi="Times New Roman" w:cs="Times New Roman"/>
+                <w:sz w:val="28"/>
+                <w:szCs w:val="28"/>
+              </w:rPr>
+              <w:t>(в объемных %)</w:t>
+            </w:r>
           </w:p>
         </w:tc>
         <w:tc>
@@ -2293,6 +2908,14 @@
                 <w:szCs w:val="28"/>
               </w:rPr>
             </w:pPr>
+            <w:r>
+              <w:rPr>
+                <w:rFonts w:ascii="Times New Roman" w:hAnsi="Times New Roman" w:cs="Times New Roman"/>
+                <w:sz w:val="28"/>
+                <w:szCs w:val="28"/>
+              </w:rPr>
+              <w:t>18.3-59.0</w:t>
+            </w:r>
           </w:p>
         </w:tc>
         <w:tc>
@@ -2310,6 +2933,14 @@
                 <w:szCs w:val="28"/>
               </w:rPr>
             </w:pPr>
+            <w:r>
+              <w:rPr>
+                <w:rFonts w:ascii="Times New Roman" w:hAnsi="Times New Roman" w:cs="Times New Roman"/>
+                <w:sz w:val="28"/>
+                <w:szCs w:val="28"/>
+              </w:rPr>
+              <w:t>6.3-13.5</w:t>
+            </w:r>
           </w:p>
         </w:tc>
         <w:tc>
@@ -2327,6 +2958,14 @@
                 <w:szCs w:val="28"/>
               </w:rPr>
             </w:pPr>
+            <w:r>
+              <w:rPr>
+                <w:rFonts w:ascii="Times New Roman" w:hAnsi="Times New Roman" w:cs="Times New Roman"/>
+                <w:sz w:val="28"/>
+                <w:szCs w:val="28"/>
+              </w:rPr>
+              <w:t>1.1-3.3</w:t>
+            </w:r>
           </w:p>
         </w:tc>
       </w:tr>
@@ -2346,6 +2985,32 @@
                 <w:szCs w:val="28"/>
               </w:rPr>
             </w:pPr>
+            <w:r>
+              <w:rPr>
+                <w:rFonts w:ascii="Times New Roman" w:hAnsi="Times New Roman" w:cs="Times New Roman"/>
+                <w:sz w:val="28"/>
+                <w:szCs w:val="28"/>
+              </w:rPr>
+              <w:t>Скорость диффузии в воздухе (</w:t>
+            </w:r>
+            <w:proofErr w:type="gramStart"/>
+            <w:r>
+              <w:rPr>
+                <w:rFonts w:ascii="Times New Roman" w:hAnsi="Times New Roman" w:cs="Times New Roman"/>
+                <w:sz w:val="28"/>
+                <w:szCs w:val="28"/>
+              </w:rPr>
+              <w:t>м</w:t>
+            </w:r>
+            <w:proofErr w:type="gramEnd"/>
+            <w:r>
+              <w:rPr>
+                <w:rFonts w:ascii="Times New Roman" w:hAnsi="Times New Roman" w:cs="Times New Roman"/>
+                <w:sz w:val="28"/>
+                <w:szCs w:val="28"/>
+              </w:rPr>
+              <w:t>/с)</w:t>
+            </w:r>
           </w:p>
         </w:tc>
         <w:tc>
@@ -2363,6 +3028,14 @@
                 <w:szCs w:val="28"/>
               </w:rPr>
             </w:pPr>
+            <w:r>
+              <w:rPr>
+                <w:rFonts w:ascii="Times New Roman" w:hAnsi="Times New Roman" w:cs="Times New Roman"/>
+                <w:sz w:val="28"/>
+                <w:szCs w:val="28"/>
+              </w:rPr>
+              <w:t>2.0</w:t>
+            </w:r>
           </w:p>
         </w:tc>
         <w:tc>
@@ -2380,6 +3053,14 @@
                 <w:szCs w:val="28"/>
               </w:rPr>
             </w:pPr>
+            <w:r>
+              <w:rPr>
+                <w:rFonts w:ascii="Times New Roman" w:hAnsi="Times New Roman" w:cs="Times New Roman"/>
+                <w:sz w:val="28"/>
+                <w:szCs w:val="28"/>
+              </w:rPr>
+              <w:t>0.51</w:t>
+            </w:r>
           </w:p>
         </w:tc>
         <w:tc>
@@ -2397,6 +3078,14 @@
                 <w:szCs w:val="28"/>
               </w:rPr>
             </w:pPr>
+            <w:r>
+              <w:rPr>
+                <w:rFonts w:ascii="Times New Roman" w:hAnsi="Times New Roman" w:cs="Times New Roman"/>
+                <w:sz w:val="28"/>
+                <w:szCs w:val="28"/>
+              </w:rPr>
+              <w:t>0.17</w:t>
+            </w:r>
           </w:p>
         </w:tc>
       </w:tr>
@@ -2416,6 +3105,14 @@
                 <w:szCs w:val="28"/>
               </w:rPr>
             </w:pPr>
+            <w:r>
+              <w:rPr>
+                <w:rFonts w:ascii="Times New Roman" w:hAnsi="Times New Roman" w:cs="Times New Roman"/>
+                <w:sz w:val="28"/>
+                <w:szCs w:val="28"/>
+              </w:rPr>
+              <w:t>Энергия воспламенения (мДж)</w:t>
+            </w:r>
           </w:p>
         </w:tc>
         <w:tc>
@@ -2433,6 +3130,14 @@
                 <w:szCs w:val="28"/>
               </w:rPr>
             </w:pPr>
+            <w:r>
+              <w:rPr>
+                <w:rFonts w:ascii="Times New Roman" w:hAnsi="Times New Roman" w:cs="Times New Roman"/>
+                <w:sz w:val="28"/>
+                <w:szCs w:val="28"/>
+              </w:rPr>
+              <w:t>0.02</w:t>
+            </w:r>
           </w:p>
         </w:tc>
         <w:tc>
@@ -2450,6 +3155,14 @@
                 <w:szCs w:val="28"/>
               </w:rPr>
             </w:pPr>
+            <w:r>
+              <w:rPr>
+                <w:rFonts w:ascii="Times New Roman" w:hAnsi="Times New Roman" w:cs="Times New Roman"/>
+                <w:sz w:val="28"/>
+                <w:szCs w:val="28"/>
+              </w:rPr>
+              <w:t>0.29</w:t>
+            </w:r>
           </w:p>
         </w:tc>
         <w:tc>
@@ -2467,6 +3180,14 @@
                 <w:szCs w:val="28"/>
               </w:rPr>
             </w:pPr>
+            <w:r>
+              <w:rPr>
+                <w:rFonts w:ascii="Times New Roman" w:hAnsi="Times New Roman" w:cs="Times New Roman"/>
+                <w:sz w:val="28"/>
+                <w:szCs w:val="28"/>
+              </w:rPr>
+              <w:t>0.24</w:t>
+            </w:r>
           </w:p>
         </w:tc>
       </w:tr>
@@ -2486,6 +3207,32 @@
                 <w:szCs w:val="28"/>
               </w:rPr>
             </w:pPr>
+            <w:r>
+              <w:rPr>
+                <w:rFonts w:ascii="Times New Roman" w:hAnsi="Times New Roman" w:cs="Times New Roman"/>
+                <w:sz w:val="28"/>
+                <w:szCs w:val="28"/>
+              </w:rPr>
+              <w:t>Скорость пламени в воздухе (</w:t>
+            </w:r>
+            <w:proofErr w:type="gramStart"/>
+            <w:r>
+              <w:rPr>
+                <w:rFonts w:ascii="Times New Roman" w:hAnsi="Times New Roman" w:cs="Times New Roman"/>
+                <w:sz w:val="28"/>
+                <w:szCs w:val="28"/>
+              </w:rPr>
+              <w:t>см</w:t>
+            </w:r>
+            <w:proofErr w:type="gramEnd"/>
+            <w:r>
+              <w:rPr>
+                <w:rFonts w:ascii="Times New Roman" w:hAnsi="Times New Roman" w:cs="Times New Roman"/>
+                <w:sz w:val="28"/>
+                <w:szCs w:val="28"/>
+              </w:rPr>
+              <w:t>/с)</w:t>
+            </w:r>
           </w:p>
         </w:tc>
         <w:tc>
@@ -2503,6 +3250,14 @@
                 <w:szCs w:val="28"/>
               </w:rPr>
             </w:pPr>
+            <w:r>
+              <w:rPr>
+                <w:rFonts w:ascii="Times New Roman" w:hAnsi="Times New Roman" w:cs="Times New Roman"/>
+                <w:sz w:val="28"/>
+                <w:szCs w:val="28"/>
+              </w:rPr>
+              <w:t>265-325</w:t>
+            </w:r>
           </w:p>
         </w:tc>
         <w:tc>
@@ -2520,6 +3275,14 @@
                 <w:szCs w:val="28"/>
               </w:rPr>
             </w:pPr>
+            <w:r>
+              <w:rPr>
+                <w:rFonts w:ascii="Times New Roman" w:hAnsi="Times New Roman" w:cs="Times New Roman"/>
+                <w:sz w:val="28"/>
+                <w:szCs w:val="28"/>
+              </w:rPr>
+              <w:t>37-45</w:t>
+            </w:r>
           </w:p>
         </w:tc>
         <w:tc>
@@ -2537,6 +3300,14 @@
                 <w:szCs w:val="28"/>
               </w:rPr>
             </w:pPr>
+            <w:r>
+              <w:rPr>
+                <w:rFonts w:ascii="Times New Roman" w:hAnsi="Times New Roman" w:cs="Times New Roman"/>
+                <w:sz w:val="28"/>
+                <w:szCs w:val="28"/>
+              </w:rPr>
+              <w:t>37-43</w:t>
+            </w:r>
           </w:p>
         </w:tc>
       </w:tr>
@@ -2556,6 +3327,14 @@
                 <w:szCs w:val="28"/>
               </w:rPr>
             </w:pPr>
+            <w:r>
+              <w:rPr>
+                <w:rFonts w:ascii="Times New Roman" w:hAnsi="Times New Roman" w:cs="Times New Roman"/>
+                <w:sz w:val="28"/>
+                <w:szCs w:val="28"/>
+              </w:rPr>
+              <w:t>Токсичность</w:t>
+            </w:r>
           </w:p>
         </w:tc>
         <w:tc>
@@ -2573,6 +3352,14 @@
                 <w:szCs w:val="28"/>
               </w:rPr>
             </w:pPr>
+            <w:r>
+              <w:rPr>
+                <w:rFonts w:ascii="Times New Roman" w:hAnsi="Times New Roman" w:cs="Times New Roman"/>
+                <w:sz w:val="28"/>
+                <w:szCs w:val="28"/>
+              </w:rPr>
+              <w:t>Нет</w:t>
+            </w:r>
           </w:p>
         </w:tc>
         <w:tc>
@@ -2590,6 +3377,14 @@
                 <w:szCs w:val="28"/>
               </w:rPr>
             </w:pPr>
+            <w:r>
+              <w:rPr>
+                <w:rFonts w:ascii="Times New Roman" w:hAnsi="Times New Roman" w:cs="Times New Roman"/>
+                <w:sz w:val="28"/>
+                <w:szCs w:val="28"/>
+              </w:rPr>
+              <w:t>Нет</w:t>
+            </w:r>
           </w:p>
         </w:tc>
         <w:tc>
@@ -2607,76 +3402,14 @@
                 <w:szCs w:val="28"/>
               </w:rPr>
             </w:pPr>
-          </w:p>
-        </w:tc>
-      </w:tr>
-      <w:tr>
-        <w:tc>
-          <w:tcPr>
-            <w:tcW w:w="3652" w:type="dxa"/>
-            <w:vAlign w:val="center"/>
-          </w:tcPr>
-          <w:p>
-            <w:pPr>
-              <w:spacing w:line="360" w:lineRule="auto"/>
-              <w:jc w:val="center"/>
-              <w:rPr>
-                <w:rFonts w:ascii="Times New Roman" w:hAnsi="Times New Roman" w:cs="Times New Roman"/>
-                <w:sz w:val="28"/>
-                <w:szCs w:val="28"/>
-              </w:rPr>
-            </w:pPr>
-          </w:p>
-        </w:tc>
-        <w:tc>
-          <w:tcPr>
-            <w:tcW w:w="1701" w:type="dxa"/>
-            <w:vAlign w:val="center"/>
-          </w:tcPr>
-          <w:p>
-            <w:pPr>
-              <w:spacing w:line="360" w:lineRule="auto"/>
-              <w:jc w:val="center"/>
-              <w:rPr>
-                <w:rFonts w:ascii="Times New Roman" w:hAnsi="Times New Roman" w:cs="Times New Roman"/>
-                <w:sz w:val="28"/>
-                <w:szCs w:val="28"/>
-              </w:rPr>
-            </w:pPr>
-          </w:p>
-        </w:tc>
-        <w:tc>
-          <w:tcPr>
-            <w:tcW w:w="1701" w:type="dxa"/>
-            <w:vAlign w:val="center"/>
-          </w:tcPr>
-          <w:p>
-            <w:pPr>
-              <w:spacing w:line="360" w:lineRule="auto"/>
-              <w:jc w:val="center"/>
-              <w:rPr>
-                <w:rFonts w:ascii="Times New Roman" w:hAnsi="Times New Roman" w:cs="Times New Roman"/>
-                <w:sz w:val="28"/>
-                <w:szCs w:val="28"/>
-              </w:rPr>
-            </w:pPr>
-          </w:p>
-        </w:tc>
-        <w:tc>
-          <w:tcPr>
-            <w:tcW w:w="1808" w:type="dxa"/>
-            <w:vAlign w:val="center"/>
-          </w:tcPr>
-          <w:p>
-            <w:pPr>
-              <w:spacing w:line="360" w:lineRule="auto"/>
-              <w:jc w:val="center"/>
-              <w:rPr>
-                <w:rFonts w:ascii="Times New Roman" w:hAnsi="Times New Roman" w:cs="Times New Roman"/>
-                <w:sz w:val="28"/>
-                <w:szCs w:val="28"/>
-              </w:rPr>
-            </w:pPr>
+            <w:r>
+              <w:rPr>
+                <w:rFonts w:ascii="Times New Roman" w:hAnsi="Times New Roman" w:cs="Times New Roman"/>
+                <w:sz w:val="28"/>
+                <w:szCs w:val="28"/>
+              </w:rPr>
+              <w:t>Да</w:t>
+            </w:r>
           </w:p>
         </w:tc>
       </w:tr>
@@ -2691,6 +3424,8 @@
           <w:szCs w:val="28"/>
         </w:rPr>
       </w:pPr>
+      <w:bookmarkStart w:id="0" w:name="_GoBack"/>
+      <w:bookmarkEnd w:id="0"/>
     </w:p>
     <w:p>
       <w:pPr>
@@ -2930,7 +3665,6 @@
           <w:sz w:val="28"/>
           <w:szCs w:val="28"/>
         </w:rPr>
-        <w:lastRenderedPageBreak/>
         <w:t>Библиографический список.</w:t>
       </w:r>
     </w:p>
@@ -4761,7 +5495,7 @@
 </file>
 
 <file path=customXml/itemProps1.xml><?xml version="1.0" encoding="utf-8"?>
-<ds:datastoreItem xmlns:ds="http://schemas.openxmlformats.org/officeDocument/2006/customXml" ds:itemID="{348773E8-AB56-4F49-927A-D65E93AC89E7}">
+<ds:datastoreItem xmlns:ds="http://schemas.openxmlformats.org/officeDocument/2006/customXml" ds:itemID="{196477D9-FAC8-4F5F-B588-5A2C2A51ABBD}">
   <ds:schemaRefs>
     <ds:schemaRef ds:uri="http://schemas.openxmlformats.org/officeDocument/2006/bibliography"/>
   </ds:schemaRefs>

--- a/Энергетические запросы человечества неуклонно растут.docx
+++ b/Энергетические запросы человечества неуклонно растут.docx
@@ -110,7 +110,6 @@
               </w:rPr>
               <m:t>20</m:t>
             </m:r>
-            <w:proofErr w:type="gramStart"/>
           </m:sup>
         </m:sSup>
         <m:r>
@@ -119,16 +118,7 @@
             <w:sz w:val="28"/>
             <w:szCs w:val="28"/>
           </w:rPr>
-          <m:t xml:space="preserve"> Д</m:t>
-        </m:r>
-        <w:proofErr w:type="gramEnd"/>
-        <m:r>
-          <w:rPr>
-            <w:rFonts w:ascii="Cambria Math" w:hAnsi="Cambria Math" w:cs="Times New Roman"/>
-            <w:sz w:val="28"/>
-            <w:szCs w:val="28"/>
-          </w:rPr>
-          <m:t>ж.</m:t>
+          <m:t xml:space="preserve"> Дж.</m:t>
         </m:r>
       </m:oMath>
       <w:r>
@@ -202,7 +192,6 @@
               </w:rPr>
               <m:t>20</m:t>
             </m:r>
-            <w:proofErr w:type="gramStart"/>
           </m:sup>
         </m:sSup>
         <m:r>
@@ -211,16 +200,7 @@
             <w:sz w:val="28"/>
             <w:szCs w:val="28"/>
           </w:rPr>
-          <m:t xml:space="preserve"> Д</m:t>
-        </m:r>
-        <w:proofErr w:type="gramEnd"/>
-        <m:r>
-          <w:rPr>
-            <w:rFonts w:ascii="Cambria Math" w:hAnsi="Cambria Math" w:cs="Times New Roman"/>
-            <w:sz w:val="28"/>
-            <w:szCs w:val="28"/>
-          </w:rPr>
-          <m:t>ж.</m:t>
+          <m:t xml:space="preserve"> Дж.</m:t>
         </m:r>
       </m:oMath>
       <w:r>
@@ -295,7 +275,6 @@
         </w:rPr>
         <w:t xml:space="preserve">Более того, на 2012 год доля энергии добываемой из </w:t>
       </w:r>
-      <w:proofErr w:type="spellStart"/>
       <w:r>
         <w:rPr>
           <w:rFonts w:ascii="Times New Roman" w:hAnsi="Times New Roman" w:cs="Times New Roman"/>
@@ -328,7 +307,6 @@
         </w:rPr>
         <w:t>ов</w:t>
       </w:r>
-      <w:proofErr w:type="spellEnd"/>
       <w:r>
         <w:rPr>
           <w:rFonts w:ascii="Times New Roman" w:hAnsi="Times New Roman" w:cs="Times New Roman"/>
@@ -546,25 +524,7 @@
           <w:sz w:val="28"/>
           <w:szCs w:val="28"/>
         </w:rPr>
-        <w:t xml:space="preserve">С высокой долей вероятности увеличение выбросов углекислого газа на временном промежутке с 1970 по 2010 на 78% </w:t>
-      </w:r>
-      <w:proofErr w:type="gramStart"/>
-      <w:r>
-        <w:rPr>
-          <w:rFonts w:ascii="Times New Roman" w:hAnsi="Times New Roman" w:cs="Times New Roman"/>
-          <w:sz w:val="28"/>
-          <w:szCs w:val="28"/>
-        </w:rPr>
-        <w:t>связана</w:t>
-      </w:r>
-      <w:proofErr w:type="gramEnd"/>
-      <w:r>
-        <w:rPr>
-          <w:rFonts w:ascii="Times New Roman" w:hAnsi="Times New Roman" w:cs="Times New Roman"/>
-          <w:sz w:val="28"/>
-          <w:szCs w:val="28"/>
-        </w:rPr>
-        <w:t xml:space="preserve"> с использованием </w:t>
+        <w:t xml:space="preserve">С высокой долей вероятности увеличение выбросов углекислого газа на временном промежутке с 1970 по 2010 на 78% связана с использованием </w:t>
       </w:r>
       <w:r>
         <w:rPr>
@@ -1256,7 +1216,23 @@
           <w:sz w:val="28"/>
           <w:szCs w:val="28"/>
         </w:rPr>
-        <w:t>Таким образом, потенциально, возможно его эксплуатация с нулевым уровнем выброса вредоносных испарений.</w:t>
+        <w:t>Таким образом, потенциально, возможно его эксплуатация с нулевым уровнем выброса вредоносных испарений</w:t>
+      </w:r>
+      <w:r>
+        <w:rPr>
+          <w:rFonts w:ascii="Times New Roman" w:hAnsi="Times New Roman" w:cs="Times New Roman"/>
+          <w:sz w:val="28"/>
+          <w:szCs w:val="28"/>
+        </w:rPr>
+        <w:t xml:space="preserve"> и последующим повторным примененим</w:t>
+      </w:r>
+      <w:r>
+        <w:rPr>
+          <w:rFonts w:ascii="Times New Roman" w:hAnsi="Times New Roman" w:cs="Times New Roman"/>
+          <w:sz w:val="28"/>
+          <w:szCs w:val="28"/>
+        </w:rPr>
+        <w:t>.</w:t>
       </w:r>
     </w:p>
     <w:p>
@@ -1281,6 +1257,14 @@
         </w:rPr>
         <w:t>Водород – это наиболее распространённый элемент во вселенной. Примерно 88.6% всех атомов во вселенной являются атомами водорода.</w:t>
       </w:r>
+      <w:r>
+        <w:rPr>
+          <w:rFonts w:ascii="Times New Roman" w:hAnsi="Times New Roman" w:cs="Times New Roman"/>
+          <w:sz w:val="28"/>
+          <w:szCs w:val="28"/>
+        </w:rPr>
+        <w:t xml:space="preserve"> </w:t>
+      </w:r>
     </w:p>
     <w:p>
       <w:pPr>
@@ -1302,6 +1286,7 @@
           <w:sz w:val="28"/>
           <w:szCs w:val="28"/>
         </w:rPr>
+        <w:lastRenderedPageBreak/>
         <w:t>Водород имеет хороший показатель энергетической плотности по массе. Один килограмм водорода содержит в себе приблизительно 118.8 МДж энергии.</w:t>
       </w:r>
     </w:p>
@@ -1334,79 +1319,7 @@
           <w:sz w:val="28"/>
           <w:szCs w:val="28"/>
         </w:rPr>
-        <w:t>В свою очередь водородн</w:t>
-      </w:r>
-      <w:r>
-        <w:rPr>
-          <w:rFonts w:ascii="Times New Roman" w:hAnsi="Times New Roman" w:cs="Times New Roman"/>
-          <w:sz w:val="28"/>
-          <w:szCs w:val="28"/>
-        </w:rPr>
-        <w:t>ая</w:t>
-      </w:r>
-      <w:r>
-        <w:rPr>
-          <w:rFonts w:ascii="Times New Roman" w:hAnsi="Times New Roman" w:cs="Times New Roman"/>
-          <w:sz w:val="28"/>
-          <w:szCs w:val="28"/>
-        </w:rPr>
-        <w:t xml:space="preserve"> энергетик</w:t>
-      </w:r>
-      <w:r>
-        <w:rPr>
-          <w:rFonts w:ascii="Times New Roman" w:hAnsi="Times New Roman" w:cs="Times New Roman"/>
-          <w:sz w:val="28"/>
-          <w:szCs w:val="28"/>
-        </w:rPr>
-        <w:t>а</w:t>
-      </w:r>
-      <w:r>
-        <w:rPr>
-          <w:rFonts w:ascii="Times New Roman" w:hAnsi="Times New Roman" w:cs="Times New Roman"/>
-          <w:sz w:val="28"/>
-          <w:szCs w:val="28"/>
-        </w:rPr>
-        <w:t xml:space="preserve"> </w:t>
-      </w:r>
-      <w:r>
-        <w:rPr>
-          <w:rFonts w:ascii="Times New Roman" w:hAnsi="Times New Roman" w:cs="Times New Roman"/>
-          <w:sz w:val="28"/>
-          <w:szCs w:val="28"/>
-        </w:rPr>
-        <w:t>обладает</w:t>
-      </w:r>
-      <w:r>
-        <w:rPr>
-          <w:rFonts w:ascii="Times New Roman" w:hAnsi="Times New Roman" w:cs="Times New Roman"/>
-          <w:sz w:val="28"/>
-          <w:szCs w:val="28"/>
-        </w:rPr>
-        <w:t xml:space="preserve"> и</w:t>
-      </w:r>
-      <w:r>
-        <w:rPr>
-          <w:rFonts w:ascii="Times New Roman" w:hAnsi="Times New Roman" w:cs="Times New Roman"/>
-          <w:sz w:val="28"/>
-          <w:szCs w:val="28"/>
-        </w:rPr>
-        <w:t xml:space="preserve"> ниже перечисленными</w:t>
-      </w:r>
-      <w:r>
-        <w:rPr>
-          <w:rFonts w:ascii="Times New Roman" w:hAnsi="Times New Roman" w:cs="Times New Roman"/>
-          <w:sz w:val="28"/>
-          <w:szCs w:val="28"/>
-        </w:rPr>
-        <w:t xml:space="preserve"> недостатк</w:t>
-      </w:r>
-      <w:r>
-        <w:rPr>
-          <w:rFonts w:ascii="Times New Roman" w:hAnsi="Times New Roman" w:cs="Times New Roman"/>
-          <w:sz w:val="28"/>
-          <w:szCs w:val="28"/>
-        </w:rPr>
-        <w:t>ами</w:t>
+        <w:t>К наиболее характерным проблемам водородной энергетики обычно причисляют следующие пункты</w:t>
       </w:r>
       <w:r>
         <w:rPr>
@@ -1516,7 +1429,103 @@
           <w:sz w:val="28"/>
           <w:szCs w:val="28"/>
         </w:rPr>
-        <w:t xml:space="preserve">отсутствует в своей чистой форме, из-за чего его неизбежно приходится выделять из других форм. Наиболее обильно он представлен в виде воды. </w:t>
+        <w:t>отсутствует в своей чистой форме, из-за чего его неизбежно приходится выделять из других форм.</w:t>
+      </w:r>
+      <w:r>
+        <w:rPr>
+          <w:rFonts w:ascii="Times New Roman" w:hAnsi="Times New Roman" w:cs="Times New Roman"/>
+          <w:sz w:val="28"/>
+          <w:szCs w:val="28"/>
+        </w:rPr>
+        <w:t xml:space="preserve"> Это приводит к тому, что </w:t>
+      </w:r>
+      <w:r>
+        <w:rPr>
+          <w:rFonts w:ascii="Times New Roman" w:hAnsi="Times New Roman" w:cs="Times New Roman"/>
+          <w:sz w:val="28"/>
+          <w:szCs w:val="28"/>
+        </w:rPr>
+        <w:t>цены на чистый водород удерживаются на достаточно высоком уровне</w:t>
+      </w:r>
+      <w:r>
+        <w:rPr>
+          <w:rFonts w:ascii="Times New Roman" w:hAnsi="Times New Roman" w:cs="Times New Roman"/>
+          <w:sz w:val="28"/>
+          <w:szCs w:val="28"/>
+        </w:rPr>
+        <w:t>, чтобы разумеется мешает ему заменить традиционные энергоносители</w:t>
+      </w:r>
+      <w:r>
+        <w:rPr>
+          <w:rFonts w:ascii="Times New Roman" w:hAnsi="Times New Roman" w:cs="Times New Roman"/>
+          <w:sz w:val="28"/>
+          <w:szCs w:val="28"/>
+        </w:rPr>
+        <w:t>.</w:t>
+      </w:r>
+      <w:r>
+        <w:rPr>
+          <w:rFonts w:ascii="Times New Roman" w:hAnsi="Times New Roman" w:cs="Times New Roman"/>
+          <w:sz w:val="28"/>
+          <w:szCs w:val="28"/>
+        </w:rPr>
+        <w:t xml:space="preserve"> Наиболее обильно водород</w:t>
+      </w:r>
+      <w:r>
+        <w:rPr>
+          <w:rFonts w:ascii="Times New Roman" w:hAnsi="Times New Roman" w:cs="Times New Roman"/>
+          <w:sz w:val="28"/>
+          <w:szCs w:val="28"/>
+        </w:rPr>
+        <w:t xml:space="preserve"> представлен</w:t>
+      </w:r>
+      <w:r>
+        <w:rPr>
+          <w:rFonts w:ascii="Times New Roman" w:hAnsi="Times New Roman" w:cs="Times New Roman"/>
+          <w:sz w:val="28"/>
+          <w:szCs w:val="28"/>
+        </w:rPr>
+        <w:t xml:space="preserve"> на Земле</w:t>
+      </w:r>
+      <w:r>
+        <w:rPr>
+          <w:rFonts w:ascii="Times New Roman" w:hAnsi="Times New Roman" w:cs="Times New Roman"/>
+          <w:sz w:val="28"/>
+          <w:szCs w:val="28"/>
+        </w:rPr>
+        <w:t xml:space="preserve"> в </w:t>
+      </w:r>
+      <w:r>
+        <w:rPr>
+          <w:rFonts w:ascii="Times New Roman" w:hAnsi="Times New Roman" w:cs="Times New Roman"/>
+          <w:sz w:val="28"/>
+          <w:szCs w:val="28"/>
+        </w:rPr>
+        <w:t>форме</w:t>
+      </w:r>
+      <w:r>
+        <w:rPr>
+          <w:rFonts w:ascii="Times New Roman" w:hAnsi="Times New Roman" w:cs="Times New Roman"/>
+          <w:sz w:val="28"/>
+          <w:szCs w:val="28"/>
+        </w:rPr>
+        <w:t xml:space="preserve"> воды</w:t>
+      </w:r>
+      <w:r>
+        <w:rPr>
+          <w:rFonts w:ascii="Times New Roman" w:hAnsi="Times New Roman" w:cs="Times New Roman"/>
+          <w:sz w:val="28"/>
+          <w:szCs w:val="28"/>
+        </w:rPr>
+        <w:t>, из-за чего большинство методов получения чистого водорода пытается извлечь его именно из воды</w:t>
+      </w:r>
+      <w:r>
+        <w:rPr>
+          <w:rFonts w:ascii="Times New Roman" w:hAnsi="Times New Roman" w:cs="Times New Roman"/>
+          <w:sz w:val="28"/>
+          <w:szCs w:val="28"/>
+        </w:rPr>
+        <w:t xml:space="preserve">. </w:t>
       </w:r>
     </w:p>
     <w:p>
@@ -1539,47 +1548,15 @@
           <w:sz w:val="28"/>
           <w:szCs w:val="28"/>
         </w:rPr>
-        <w:t xml:space="preserve">Водород плохо сжимаем по объему, из-за чего встает вопрос его хранения. Также водород в </w:t>
-      </w:r>
-      <w:r>
-        <w:rPr>
-          <w:rFonts w:ascii="Times New Roman" w:hAnsi="Times New Roman" w:cs="Times New Roman"/>
-          <w:sz w:val="28"/>
-          <w:szCs w:val="28"/>
-        </w:rPr>
-        <w:t>с</w:t>
-      </w:r>
-      <w:r>
-        <w:rPr>
-          <w:rFonts w:ascii="Times New Roman" w:hAnsi="Times New Roman" w:cs="Times New Roman"/>
-          <w:sz w:val="28"/>
-          <w:szCs w:val="28"/>
-        </w:rPr>
-        <w:t>меси с</w:t>
-      </w:r>
-      <w:r>
-        <w:rPr>
-          <w:rFonts w:ascii="Times New Roman" w:hAnsi="Times New Roman" w:cs="Times New Roman"/>
-          <w:sz w:val="28"/>
-          <w:szCs w:val="28"/>
-        </w:rPr>
-        <w:t xml:space="preserve"> воздухом или кислородом</w:t>
-      </w:r>
-      <w:r>
-        <w:rPr>
-          <w:rFonts w:ascii="Times New Roman" w:hAnsi="Times New Roman" w:cs="Times New Roman"/>
-          <w:sz w:val="28"/>
-          <w:szCs w:val="28"/>
-        </w:rPr>
-        <w:t xml:space="preserve"> легко воспламеняется и</w:t>
-      </w:r>
-      <w:r>
-        <w:rPr>
-          <w:rFonts w:ascii="Times New Roman" w:hAnsi="Times New Roman" w:cs="Times New Roman"/>
-          <w:sz w:val="28"/>
-          <w:szCs w:val="28"/>
-        </w:rPr>
-        <w:t xml:space="preserve"> весьма взрывоопасен</w:t>
+        <w:t xml:space="preserve">Водород плохо сжимаем по объему, из-за чего встает вопрос его </w:t>
+      </w:r>
+      <w:r>
+        <w:rPr>
+          <w:rFonts w:ascii="Times New Roman" w:hAnsi="Times New Roman" w:cs="Times New Roman"/>
+          <w:sz w:val="28"/>
+          <w:szCs w:val="28"/>
+        </w:rPr>
+        <w:t>хранения</w:t>
       </w:r>
       <w:r>
         <w:rPr>
@@ -1588,6 +1565,25 @@
           <w:szCs w:val="28"/>
         </w:rPr>
         <w:t xml:space="preserve">. </w:t>
+      </w:r>
+    </w:p>
+    <w:p>
+      <w:pPr>
+        <w:spacing w:line="360" w:lineRule="auto"/>
+        <w:ind w:left="709"/>
+        <w:rPr>
+          <w:rFonts w:ascii="Times New Roman" w:hAnsi="Times New Roman" w:cs="Times New Roman"/>
+          <w:sz w:val="28"/>
+          <w:szCs w:val="28"/>
+        </w:rPr>
+      </w:pPr>
+      <w:r>
+        <w:rPr>
+          <w:rFonts w:ascii="Times New Roman" w:hAnsi="Times New Roman" w:cs="Times New Roman"/>
+          <w:sz w:val="28"/>
+          <w:szCs w:val="28"/>
+        </w:rPr>
+        <w:t>В таблице 1 представлены физические свойства водорода, характеризующие его как энергоноситель, в сравнении с природным газом и бензином.</w:t>
       </w:r>
     </w:p>
     <w:tbl>
@@ -1728,18 +1724,8 @@
                 <w:sz w:val="28"/>
                 <w:szCs w:val="28"/>
               </w:rPr>
-              <w:t xml:space="preserve"> (</w:t>
-            </w:r>
-            <w:proofErr w:type="gramStart"/>
-            <w:r>
-              <w:rPr>
-                <w:rFonts w:ascii="Times New Roman" w:hAnsi="Times New Roman" w:cs="Times New Roman"/>
-                <w:sz w:val="28"/>
-                <w:szCs w:val="28"/>
-              </w:rPr>
-              <w:t>г</w:t>
-            </w:r>
-            <w:proofErr w:type="gramEnd"/>
+              <w:t xml:space="preserve"> (г</w:t>
+            </w:r>
             <w:r>
               <w:rPr>
                 <w:rFonts w:ascii="Times New Roman" w:hAnsi="Times New Roman" w:cs="Times New Roman"/>
@@ -1902,199 +1888,6 @@
                 <w:szCs w:val="28"/>
               </w:rPr>
               <w:t>Массовая плотность (</w:t>
-            </w:r>
-            <w:proofErr w:type="gramStart"/>
-            <m:oMath>
-              <m:r>
-                <w:rPr>
-                  <w:rFonts w:ascii="Cambria Math" w:hAnsi="Cambria Math" w:cs="Times New Roman"/>
-                  <w:sz w:val="28"/>
-                  <w:szCs w:val="28"/>
-                </w:rPr>
-                <m:t>кг</m:t>
-              </m:r>
-              <w:proofErr w:type="gramEnd"/>
-              <m:r>
-                <w:rPr>
-                  <w:rFonts w:ascii="Cambria Math" w:hAnsi="Cambria Math" w:cs="Times New Roman"/>
-                  <w:sz w:val="28"/>
-                  <w:szCs w:val="28"/>
-                </w:rPr>
-                <m:t>/</m:t>
-              </m:r>
-              <m:sSup>
-                <m:sSupPr>
-                  <m:ctrlPr>
-                    <w:rPr>
-                      <w:rFonts w:ascii="Cambria Math" w:hAnsi="Cambria Math" w:cs="Times New Roman"/>
-                      <w:i/>
-                      <w:sz w:val="28"/>
-                      <w:szCs w:val="28"/>
-                    </w:rPr>
-                  </m:ctrlPr>
-                </m:sSupPr>
-                <m:e>
-                  <m:r>
-                    <w:rPr>
-                      <w:rFonts w:ascii="Cambria Math" w:hAnsi="Cambria Math" w:cs="Times New Roman"/>
-                      <w:sz w:val="28"/>
-                      <w:szCs w:val="28"/>
-                    </w:rPr>
-                    <m:t>м</m:t>
-                  </m:r>
-                </m:e>
-                <m:sup>
-                  <m:r>
-                    <w:rPr>
-                      <w:rFonts w:ascii="Cambria Math" w:hAnsi="Cambria Math" w:cs="Times New Roman"/>
-                      <w:sz w:val="28"/>
-                      <w:szCs w:val="28"/>
-                    </w:rPr>
-                    <m:t>3</m:t>
-                  </m:r>
-                </m:sup>
-              </m:sSup>
-            </m:oMath>
-            <w:r>
-              <w:rPr>
-                <w:rFonts w:ascii="Times New Roman" w:hAnsi="Times New Roman" w:cs="Times New Roman"/>
-                <w:sz w:val="28"/>
-                <w:szCs w:val="28"/>
-              </w:rPr>
-              <w:t xml:space="preserve">) при давлении – 0.101 МПа, температуре – 0 </w:t>
-            </w:r>
-            <w:r>
-              <w:rPr>
-                <w:rFonts w:ascii="Times New Roman" w:hAnsi="Times New Roman" w:cs="Times New Roman"/>
-                <w:sz w:val="28"/>
-                <w:szCs w:val="28"/>
-                <w:lang w:val="en-US"/>
-              </w:rPr>
-              <w:t>K</w:t>
-            </w:r>
-            <w:r>
-              <w:rPr>
-                <w:rFonts w:ascii="Times New Roman" w:hAnsi="Times New Roman" w:cs="Times New Roman"/>
-                <w:sz w:val="28"/>
-                <w:szCs w:val="28"/>
-              </w:rPr>
-              <w:t xml:space="preserve"> </w:t>
-            </w:r>
-          </w:p>
-        </w:tc>
-        <w:tc>
-          <w:tcPr>
-            <w:tcW w:w="1701" w:type="dxa"/>
-            <w:vAlign w:val="center"/>
-          </w:tcPr>
-          <w:p>
-            <w:pPr>
-              <w:spacing w:line="360" w:lineRule="auto"/>
-              <w:jc w:val="center"/>
-              <w:rPr>
-                <w:rFonts w:ascii="Times New Roman" w:hAnsi="Times New Roman" w:cs="Times New Roman"/>
-                <w:sz w:val="28"/>
-                <w:szCs w:val="28"/>
-                <w:lang w:val="en-US"/>
-              </w:rPr>
-            </w:pPr>
-            <w:r>
-              <w:rPr>
-                <w:rFonts w:ascii="Times New Roman" w:hAnsi="Times New Roman" w:cs="Times New Roman"/>
-                <w:sz w:val="28"/>
-                <w:szCs w:val="28"/>
-                <w:lang w:val="en-US"/>
-              </w:rPr>
-              <w:t>0.09</w:t>
-            </w:r>
-          </w:p>
-        </w:tc>
-        <w:tc>
-          <w:tcPr>
-            <w:tcW w:w="1701" w:type="dxa"/>
-            <w:vAlign w:val="center"/>
-          </w:tcPr>
-          <w:p>
-            <w:pPr>
-              <w:spacing w:line="360" w:lineRule="auto"/>
-              <w:jc w:val="center"/>
-              <w:rPr>
-                <w:rFonts w:ascii="Times New Roman" w:hAnsi="Times New Roman" w:cs="Times New Roman"/>
-                <w:sz w:val="28"/>
-                <w:szCs w:val="28"/>
-                <w:lang w:val="en-US"/>
-              </w:rPr>
-            </w:pPr>
-            <w:r>
-              <w:rPr>
-                <w:rFonts w:ascii="Times New Roman" w:hAnsi="Times New Roman" w:cs="Times New Roman"/>
-                <w:sz w:val="28"/>
-                <w:szCs w:val="28"/>
-                <w:lang w:val="en-US"/>
-              </w:rPr>
-              <w:t>0.72</w:t>
-            </w:r>
-          </w:p>
-        </w:tc>
-        <w:tc>
-          <w:tcPr>
-            <w:tcW w:w="1808" w:type="dxa"/>
-            <w:vAlign w:val="center"/>
-          </w:tcPr>
-          <w:p>
-            <w:pPr>
-              <w:spacing w:line="360" w:lineRule="auto"/>
-              <w:jc w:val="center"/>
-              <w:rPr>
-                <w:rFonts w:ascii="Times New Roman" w:hAnsi="Times New Roman" w:cs="Times New Roman"/>
-                <w:sz w:val="28"/>
-                <w:szCs w:val="28"/>
-                <w:lang w:val="en-US"/>
-              </w:rPr>
-            </w:pPr>
-            <w:r>
-              <w:rPr>
-                <w:rFonts w:ascii="Times New Roman" w:hAnsi="Times New Roman" w:cs="Times New Roman"/>
-                <w:sz w:val="28"/>
-                <w:szCs w:val="28"/>
-                <w:lang w:val="en-US"/>
-              </w:rPr>
-              <w:t>720</w:t>
-            </w:r>
-          </w:p>
-        </w:tc>
-      </w:tr>
-      <w:tr>
-        <w:tc>
-          <w:tcPr>
-            <w:tcW w:w="3652" w:type="dxa"/>
-            <w:vAlign w:val="center"/>
-          </w:tcPr>
-          <w:p>
-            <w:pPr>
-              <w:spacing w:line="360" w:lineRule="auto"/>
-              <w:jc w:val="center"/>
-              <w:rPr>
-                <w:rFonts w:ascii="Times New Roman" w:hAnsi="Times New Roman" w:cs="Times New Roman"/>
-                <w:sz w:val="28"/>
-                <w:szCs w:val="28"/>
-              </w:rPr>
-            </w:pPr>
-            <w:r>
-              <w:rPr>
-                <w:rFonts w:ascii="Times New Roman" w:hAnsi="Times New Roman" w:cs="Times New Roman"/>
-                <w:sz w:val="28"/>
-                <w:szCs w:val="28"/>
-              </w:rPr>
-              <w:t xml:space="preserve">Массовая плотность </w:t>
-            </w:r>
-            <w:r>
-              <w:rPr>
-                <w:rFonts w:ascii="Times New Roman" w:hAnsi="Times New Roman" w:cs="Times New Roman"/>
-                <w:sz w:val="28"/>
-                <w:szCs w:val="28"/>
-              </w:rPr>
-              <w:t>(</w:t>
             </w:r>
             <m:oMath>
               <m:r>
@@ -2144,15 +1937,16 @@
                 <w:sz w:val="28"/>
                 <w:szCs w:val="28"/>
               </w:rPr>
-              <w:t xml:space="preserve">) </w:t>
-            </w:r>
-            <w:r>
-              <w:rPr>
-                <w:rFonts w:ascii="Times New Roman" w:hAnsi="Times New Roman" w:cs="Times New Roman"/>
-                <w:sz w:val="28"/>
-                <w:szCs w:val="28"/>
-              </w:rPr>
-              <w:t xml:space="preserve">жидкого </w:t>
+              <w:t xml:space="preserve">) при давлении – 0.101 МПа, </w:t>
+            </w:r>
+            <w:r>
+              <w:rPr>
+                <w:rFonts w:ascii="Times New Roman" w:hAnsi="Times New Roman" w:cs="Times New Roman"/>
+                <w:sz w:val="28"/>
+                <w:szCs w:val="28"/>
+              </w:rPr>
+              <w:lastRenderedPageBreak/>
+              <w:t xml:space="preserve">температуре – 0 </w:t>
             </w:r>
             <w:r>
               <w:rPr>
@@ -2161,34 +1955,8 @@
                 <w:szCs w:val="28"/>
                 <w:lang w:val="en-US"/>
               </w:rPr>
-              <w:t>H</w:t>
-            </w:r>
-            <w:r>
-              <w:rPr>
-                <w:rFonts w:ascii="Times New Roman" w:hAnsi="Times New Roman" w:cs="Times New Roman"/>
-                <w:sz w:val="28"/>
-                <w:szCs w:val="28"/>
-              </w:rPr>
-              <w:t>2</w:t>
-            </w:r>
-            <w:r>
-              <w:rPr>
-                <w:rFonts w:ascii="Times New Roman" w:hAnsi="Times New Roman" w:cs="Times New Roman"/>
-                <w:sz w:val="28"/>
-                <w:szCs w:val="28"/>
-              </w:rPr>
-              <w:t xml:space="preserve"> при 20</w:t>
-            </w:r>
-            <w:proofErr w:type="gramStart"/>
-            <w:r>
-              <w:rPr>
-                <w:rFonts w:ascii="Times New Roman" w:hAnsi="Times New Roman" w:cs="Times New Roman"/>
-                <w:sz w:val="28"/>
-                <w:szCs w:val="28"/>
-              </w:rPr>
-              <w:t xml:space="preserve"> К</w:t>
-            </w:r>
-            <w:proofErr w:type="gramEnd"/>
+              <w:t>K</w:t>
+            </w:r>
             <w:r>
               <w:rPr>
                 <w:rFonts w:ascii="Times New Roman" w:hAnsi="Times New Roman" w:cs="Times New Roman"/>
@@ -2212,6 +1980,7 @@
                 <w:rFonts w:ascii="Times New Roman" w:hAnsi="Times New Roman" w:cs="Times New Roman"/>
                 <w:sz w:val="28"/>
                 <w:szCs w:val="28"/>
+                <w:lang w:val="en-US"/>
               </w:rPr>
             </w:pPr>
             <w:r>
@@ -2219,24 +1988,10 @@
                 <w:rFonts w:ascii="Times New Roman" w:hAnsi="Times New Roman" w:cs="Times New Roman"/>
                 <w:sz w:val="28"/>
                 <w:szCs w:val="28"/>
-              </w:rPr>
-              <w:t>70</w:t>
-            </w:r>
-            <w:r>
-              <w:rPr>
-                <w:rFonts w:ascii="Times New Roman" w:hAnsi="Times New Roman" w:cs="Times New Roman"/>
-                <w:sz w:val="28"/>
-                <w:szCs w:val="28"/>
-              </w:rPr>
-              <w:t>.</w:t>
-            </w:r>
-            <w:r>
-              <w:rPr>
-                <w:rFonts w:ascii="Times New Roman" w:hAnsi="Times New Roman" w:cs="Times New Roman"/>
-                <w:sz w:val="28"/>
-                <w:szCs w:val="28"/>
-              </w:rPr>
-              <w:t>9</w:t>
+                <w:lang w:val="en-US"/>
+              </w:rPr>
+              <w:lastRenderedPageBreak/>
+              <w:t>0.09</w:t>
             </w:r>
           </w:p>
         </w:tc>
@@ -2253,6 +2008,7 @@
                 <w:rFonts w:ascii="Times New Roman" w:hAnsi="Times New Roman" w:cs="Times New Roman"/>
                 <w:sz w:val="28"/>
                 <w:szCs w:val="28"/>
+                <w:lang w:val="en-US"/>
               </w:rPr>
             </w:pPr>
             <w:r>
@@ -2260,8 +2016,9 @@
                 <w:rFonts w:ascii="Times New Roman" w:hAnsi="Times New Roman" w:cs="Times New Roman"/>
                 <w:sz w:val="28"/>
                 <w:szCs w:val="28"/>
-              </w:rPr>
-              <w:t>-</w:t>
+                <w:lang w:val="en-US"/>
+              </w:rPr>
+              <w:t>0.72</w:t>
             </w:r>
           </w:p>
         </w:tc>
@@ -2278,6 +2035,7 @@
                 <w:rFonts w:ascii="Times New Roman" w:hAnsi="Times New Roman" w:cs="Times New Roman"/>
                 <w:sz w:val="28"/>
                 <w:szCs w:val="28"/>
+                <w:lang w:val="en-US"/>
               </w:rPr>
             </w:pPr>
             <w:r>
@@ -2285,8 +2043,9 @@
                 <w:rFonts w:ascii="Times New Roman" w:hAnsi="Times New Roman" w:cs="Times New Roman"/>
                 <w:sz w:val="28"/>
                 <w:szCs w:val="28"/>
-              </w:rPr>
-              <w:t>-</w:t>
+                <w:lang w:val="en-US"/>
+              </w:rPr>
+              <w:t>720</w:t>
             </w:r>
           </w:p>
         </w:tc>
@@ -2305,25 +2064,107 @@
                 <w:rFonts w:ascii="Times New Roman" w:hAnsi="Times New Roman" w:cs="Times New Roman"/>
                 <w:sz w:val="28"/>
                 <w:szCs w:val="28"/>
+              </w:rPr>
+            </w:pPr>
+            <w:r>
+              <w:rPr>
+                <w:rFonts w:ascii="Times New Roman" w:hAnsi="Times New Roman" w:cs="Times New Roman"/>
+                <w:sz w:val="28"/>
+                <w:szCs w:val="28"/>
+              </w:rPr>
+              <w:lastRenderedPageBreak/>
+              <w:t xml:space="preserve">Массовая плотность </w:t>
+            </w:r>
+            <w:r>
+              <w:rPr>
+                <w:rFonts w:ascii="Times New Roman" w:hAnsi="Times New Roman" w:cs="Times New Roman"/>
+                <w:sz w:val="28"/>
+                <w:szCs w:val="28"/>
+              </w:rPr>
+              <w:t>(</w:t>
+            </w:r>
+            <m:oMath>
+              <m:r>
+                <w:rPr>
+                  <w:rFonts w:ascii="Cambria Math" w:hAnsi="Cambria Math" w:cs="Times New Roman"/>
+                  <w:sz w:val="28"/>
+                  <w:szCs w:val="28"/>
+                </w:rPr>
+                <m:t>кг/</m:t>
+              </m:r>
+              <m:sSup>
+                <m:sSupPr>
+                  <m:ctrlPr>
+                    <w:rPr>
+                      <w:rFonts w:ascii="Cambria Math" w:hAnsi="Cambria Math" w:cs="Times New Roman"/>
+                      <w:i/>
+                      <w:sz w:val="28"/>
+                      <w:szCs w:val="28"/>
+                    </w:rPr>
+                  </m:ctrlPr>
+                </m:sSupPr>
+                <m:e>
+                  <m:r>
+                    <w:rPr>
+                      <w:rFonts w:ascii="Cambria Math" w:hAnsi="Cambria Math" w:cs="Times New Roman"/>
+                      <w:sz w:val="28"/>
+                      <w:szCs w:val="28"/>
+                    </w:rPr>
+                    <m:t>м</m:t>
+                  </m:r>
+                </m:e>
+                <m:sup>
+                  <m:r>
+                    <w:rPr>
+                      <w:rFonts w:ascii="Cambria Math" w:hAnsi="Cambria Math" w:cs="Times New Roman"/>
+                      <w:sz w:val="28"/>
+                      <w:szCs w:val="28"/>
+                    </w:rPr>
+                    <m:t>3</m:t>
+                  </m:r>
+                </m:sup>
+              </m:sSup>
+            </m:oMath>
+            <w:r>
+              <w:rPr>
+                <w:rFonts w:ascii="Times New Roman" w:hAnsi="Times New Roman" w:cs="Times New Roman"/>
+                <w:sz w:val="28"/>
+                <w:szCs w:val="28"/>
+              </w:rPr>
+              <w:t xml:space="preserve">) </w:t>
+            </w:r>
+            <w:r>
+              <w:rPr>
+                <w:rFonts w:ascii="Times New Roman" w:hAnsi="Times New Roman" w:cs="Times New Roman"/>
+                <w:sz w:val="28"/>
+                <w:szCs w:val="28"/>
+              </w:rPr>
+              <w:t xml:space="preserve">жидкого </w:t>
+            </w:r>
+            <w:r>
+              <w:rPr>
+                <w:rFonts w:ascii="Times New Roman" w:hAnsi="Times New Roman" w:cs="Times New Roman"/>
+                <w:sz w:val="28"/>
+                <w:szCs w:val="28"/>
                 <w:lang w:val="en-US"/>
               </w:rPr>
-            </w:pPr>
-            <w:r>
-              <w:rPr>
-                <w:rFonts w:ascii="Times New Roman" w:hAnsi="Times New Roman" w:cs="Times New Roman"/>
-                <w:sz w:val="28"/>
-                <w:szCs w:val="28"/>
-              </w:rPr>
-              <w:t>Точка кипения (</w:t>
-            </w:r>
-            <w:r>
-              <w:rPr>
-                <w:rFonts w:ascii="Times New Roman" w:hAnsi="Times New Roman" w:cs="Times New Roman"/>
-                <w:sz w:val="28"/>
-                <w:szCs w:val="28"/>
-                <w:lang w:val="en-US"/>
-              </w:rPr>
-              <w:t>K)</w:t>
+              <w:t>H</w:t>
+            </w:r>
+            <w:r>
+              <w:rPr>
+                <w:rFonts w:ascii="Times New Roman" w:hAnsi="Times New Roman" w:cs="Times New Roman"/>
+                <w:sz w:val="28"/>
+                <w:szCs w:val="28"/>
+              </w:rPr>
+              <w:t>2</w:t>
+            </w:r>
+            <w:r>
+              <w:rPr>
+                <w:rFonts w:ascii="Times New Roman" w:hAnsi="Times New Roman" w:cs="Times New Roman"/>
+                <w:sz w:val="28"/>
+                <w:szCs w:val="28"/>
+              </w:rPr>
+              <w:t xml:space="preserve"> при 20 К </w:t>
             </w:r>
           </w:p>
         </w:tc>
@@ -2340,7 +2181,6 @@
                 <w:rFonts w:ascii="Times New Roman" w:hAnsi="Times New Roman" w:cs="Times New Roman"/>
                 <w:sz w:val="28"/>
                 <w:szCs w:val="28"/>
-                <w:lang w:val="en-US"/>
               </w:rPr>
             </w:pPr>
             <w:r>
@@ -2348,9 +2188,24 @@
                 <w:rFonts w:ascii="Times New Roman" w:hAnsi="Times New Roman" w:cs="Times New Roman"/>
                 <w:sz w:val="28"/>
                 <w:szCs w:val="28"/>
-                <w:lang w:val="en-US"/>
-              </w:rPr>
-              <w:t>20.2</w:t>
+              </w:rPr>
+              <w:t>70</w:t>
+            </w:r>
+            <w:r>
+              <w:rPr>
+                <w:rFonts w:ascii="Times New Roman" w:hAnsi="Times New Roman" w:cs="Times New Roman"/>
+                <w:sz w:val="28"/>
+                <w:szCs w:val="28"/>
+              </w:rPr>
+              <w:t>.</w:t>
+            </w:r>
+            <w:r>
+              <w:rPr>
+                <w:rFonts w:ascii="Times New Roman" w:hAnsi="Times New Roman" w:cs="Times New Roman"/>
+                <w:sz w:val="28"/>
+                <w:szCs w:val="28"/>
+              </w:rPr>
+              <w:t>9</w:t>
             </w:r>
           </w:p>
         </w:tc>
@@ -2367,7 +2222,6 @@
                 <w:rFonts w:ascii="Times New Roman" w:hAnsi="Times New Roman" w:cs="Times New Roman"/>
                 <w:sz w:val="28"/>
                 <w:szCs w:val="28"/>
-                <w:lang w:val="en-US"/>
               </w:rPr>
             </w:pPr>
             <w:r>
@@ -2375,9 +2229,8 @@
                 <w:rFonts w:ascii="Times New Roman" w:hAnsi="Times New Roman" w:cs="Times New Roman"/>
                 <w:sz w:val="28"/>
                 <w:szCs w:val="28"/>
-                <w:lang w:val="en-US"/>
-              </w:rPr>
-              <w:t>11.6</w:t>
+              </w:rPr>
+              <w:t>-</w:t>
             </w:r>
           </w:p>
         </w:tc>
@@ -2394,7 +2247,6 @@
                 <w:rFonts w:ascii="Times New Roman" w:hAnsi="Times New Roman" w:cs="Times New Roman"/>
                 <w:sz w:val="28"/>
                 <w:szCs w:val="28"/>
-                <w:lang w:val="en-US"/>
               </w:rPr>
             </w:pPr>
             <w:r>
@@ -2402,9 +2254,8 @@
                 <w:rFonts w:ascii="Times New Roman" w:hAnsi="Times New Roman" w:cs="Times New Roman"/>
                 <w:sz w:val="28"/>
                 <w:szCs w:val="28"/>
-                <w:lang w:val="en-US"/>
-              </w:rPr>
-              <w:t>310</w:t>
+              </w:rPr>
+              <w:t>-</w:t>
             </w:r>
           </w:p>
         </w:tc>
@@ -2423,6 +2274,7 @@
                 <w:rFonts w:ascii="Times New Roman" w:hAnsi="Times New Roman" w:cs="Times New Roman"/>
                 <w:sz w:val="28"/>
                 <w:szCs w:val="28"/>
+                <w:lang w:val="en-US"/>
               </w:rPr>
             </w:pPr>
             <w:r>
@@ -2431,52 +2283,16 @@
                 <w:sz w:val="28"/>
                 <w:szCs w:val="28"/>
               </w:rPr>
-              <w:t>Верхняя удельная теплота сгорания (</w:t>
-            </w:r>
-            <w:r>
-              <w:rPr>
-                <w:rFonts w:ascii="Times New Roman" w:hAnsi="Times New Roman" w:cs="Times New Roman"/>
-                <w:sz w:val="28"/>
-                <w:szCs w:val="28"/>
-              </w:rPr>
-              <w:t>МДж/</w:t>
-            </w:r>
-            <w:proofErr w:type="gramStart"/>
-            <w:r>
-              <w:rPr>
-                <w:rFonts w:ascii="Times New Roman" w:hAnsi="Times New Roman" w:cs="Times New Roman"/>
-                <w:sz w:val="28"/>
-                <w:szCs w:val="28"/>
-              </w:rPr>
-              <w:t>кг</w:t>
-            </w:r>
-            <w:proofErr w:type="gramEnd"/>
-            <w:r>
-              <w:rPr>
-                <w:rFonts w:ascii="Times New Roman" w:hAnsi="Times New Roman" w:cs="Times New Roman"/>
-                <w:sz w:val="28"/>
-                <w:szCs w:val="28"/>
-              </w:rPr>
-              <w:t>)</w:t>
-            </w:r>
-          </w:p>
-          <w:p>
-            <w:pPr>
-              <w:spacing w:line="360" w:lineRule="auto"/>
-              <w:jc w:val="center"/>
-              <w:rPr>
-                <w:rFonts w:ascii="Times New Roman" w:hAnsi="Times New Roman" w:cs="Times New Roman"/>
-                <w:sz w:val="28"/>
-                <w:szCs w:val="28"/>
-              </w:rPr>
-            </w:pPr>
-            <w:r>
-              <w:rPr>
-                <w:rFonts w:ascii="Times New Roman" w:hAnsi="Times New Roman" w:cs="Times New Roman"/>
-                <w:sz w:val="28"/>
-                <w:szCs w:val="28"/>
-              </w:rPr>
-              <w:t>(на выходе вода)</w:t>
+              <w:t>Точка кипения (</w:t>
+            </w:r>
+            <w:r>
+              <w:rPr>
+                <w:rFonts w:ascii="Times New Roman" w:hAnsi="Times New Roman" w:cs="Times New Roman"/>
+                <w:sz w:val="28"/>
+                <w:szCs w:val="28"/>
+                <w:lang w:val="en-US"/>
+              </w:rPr>
+              <w:t>K)</w:t>
             </w:r>
           </w:p>
         </w:tc>
@@ -2493,6 +2309,7 @@
                 <w:rFonts w:ascii="Times New Roman" w:hAnsi="Times New Roman" w:cs="Times New Roman"/>
                 <w:sz w:val="28"/>
                 <w:szCs w:val="28"/>
+                <w:lang w:val="en-US"/>
               </w:rPr>
             </w:pPr>
             <w:r>
@@ -2500,8 +2317,9 @@
                 <w:rFonts w:ascii="Times New Roman" w:hAnsi="Times New Roman" w:cs="Times New Roman"/>
                 <w:sz w:val="28"/>
                 <w:szCs w:val="28"/>
-              </w:rPr>
-              <w:t>142.0</w:t>
+                <w:lang w:val="en-US"/>
+              </w:rPr>
+              <w:t>20.2</w:t>
             </w:r>
           </w:p>
         </w:tc>
@@ -2518,6 +2336,7 @@
                 <w:rFonts w:ascii="Times New Roman" w:hAnsi="Times New Roman" w:cs="Times New Roman"/>
                 <w:sz w:val="28"/>
                 <w:szCs w:val="28"/>
+                <w:lang w:val="en-US"/>
               </w:rPr>
             </w:pPr>
             <w:r>
@@ -2525,8 +2344,9 @@
                 <w:rFonts w:ascii="Times New Roman" w:hAnsi="Times New Roman" w:cs="Times New Roman"/>
                 <w:sz w:val="28"/>
                 <w:szCs w:val="28"/>
-              </w:rPr>
-              <w:t>55.5</w:t>
+                <w:lang w:val="en-US"/>
+              </w:rPr>
+              <w:t>11.6</w:t>
             </w:r>
           </w:p>
         </w:tc>
@@ -2543,6 +2363,7 @@
                 <w:rFonts w:ascii="Times New Roman" w:hAnsi="Times New Roman" w:cs="Times New Roman"/>
                 <w:sz w:val="28"/>
                 <w:szCs w:val="28"/>
+                <w:lang w:val="en-US"/>
               </w:rPr>
             </w:pPr>
             <w:r>
@@ -2550,8 +2371,9 @@
                 <w:rFonts w:ascii="Times New Roman" w:hAnsi="Times New Roman" w:cs="Times New Roman"/>
                 <w:sz w:val="28"/>
                 <w:szCs w:val="28"/>
-              </w:rPr>
-              <w:t>47.3</w:t>
+                <w:lang w:val="en-US"/>
+              </w:rPr>
+              <w:t>310</w:t>
             </w:r>
           </w:p>
         </w:tc>
@@ -2578,18 +2400,16 @@
                 <w:sz w:val="28"/>
                 <w:szCs w:val="28"/>
               </w:rPr>
-              <w:t>Нижняя удельная теплота сгорания (МДж/</w:t>
-            </w:r>
-            <w:proofErr w:type="gramStart"/>
-            <w:r>
-              <w:rPr>
-                <w:rFonts w:ascii="Times New Roman" w:hAnsi="Times New Roman" w:cs="Times New Roman"/>
-                <w:sz w:val="28"/>
-                <w:szCs w:val="28"/>
-              </w:rPr>
-              <w:t>кг</w:t>
-            </w:r>
-            <w:proofErr w:type="gramEnd"/>
+              <w:t>Верхняя удельная теплота сгорания (</w:t>
+            </w:r>
+            <w:r>
+              <w:rPr>
+                <w:rFonts w:ascii="Times New Roman" w:hAnsi="Times New Roman" w:cs="Times New Roman"/>
+                <w:sz w:val="28"/>
+                <w:szCs w:val="28"/>
+              </w:rPr>
+              <w:t>МДж/кг</w:t>
+            </w:r>
             <w:r>
               <w:rPr>
                 <w:rFonts w:ascii="Times New Roman" w:hAnsi="Times New Roman" w:cs="Times New Roman"/>
@@ -2615,7 +2435,7 @@
                 <w:sz w:val="28"/>
                 <w:szCs w:val="28"/>
               </w:rPr>
-              <w:t>(на выходе пар)</w:t>
+              <w:t>(на выходе вода)</w:t>
             </w:r>
           </w:p>
         </w:tc>
@@ -2640,7 +2460,7 @@
                 <w:sz w:val="28"/>
                 <w:szCs w:val="28"/>
               </w:rPr>
-              <w:t>120.0</w:t>
+              <w:t>142.0</w:t>
             </w:r>
           </w:p>
         </w:tc>
@@ -2665,7 +2485,7 @@
                 <w:sz w:val="28"/>
                 <w:szCs w:val="28"/>
               </w:rPr>
-              <w:t>50.0</w:t>
+              <w:t>55.5</w:t>
             </w:r>
           </w:p>
         </w:tc>
@@ -2690,7 +2510,7 @@
                 <w:sz w:val="28"/>
                 <w:szCs w:val="28"/>
               </w:rPr>
-              <w:t>44.0</w:t>
+              <w:t>47.3</w:t>
             </w:r>
           </w:p>
         </w:tc>
@@ -2717,58 +2537,26 @@
                 <w:sz w:val="28"/>
                 <w:szCs w:val="28"/>
               </w:rPr>
-              <w:lastRenderedPageBreak/>
-              <w:t xml:space="preserve">Концентрационный предел распространения пламени </w:t>
-            </w:r>
-            <w:r>
-              <w:rPr>
-                <w:rFonts w:ascii="Times New Roman" w:hAnsi="Times New Roman" w:cs="Times New Roman"/>
-                <w:sz w:val="28"/>
-                <w:szCs w:val="28"/>
-              </w:rPr>
-              <w:t xml:space="preserve"> </w:t>
-            </w:r>
-            <w:r>
-              <w:rPr>
-                <w:rFonts w:ascii="Times New Roman" w:hAnsi="Times New Roman" w:cs="Times New Roman"/>
-                <w:sz w:val="28"/>
-                <w:szCs w:val="28"/>
-              </w:rPr>
-              <w:t>(</w:t>
-            </w:r>
-            <w:r>
-              <w:rPr>
-                <w:rFonts w:ascii="Times New Roman" w:hAnsi="Times New Roman" w:cs="Times New Roman"/>
-                <w:sz w:val="28"/>
-                <w:szCs w:val="28"/>
-              </w:rPr>
-              <w:t xml:space="preserve">в </w:t>
-            </w:r>
-            <w:proofErr w:type="gramStart"/>
-            <w:r>
-              <w:rPr>
-                <w:rFonts w:ascii="Times New Roman" w:hAnsi="Times New Roman" w:cs="Times New Roman"/>
-                <w:sz w:val="28"/>
-                <w:szCs w:val="28"/>
-              </w:rPr>
-              <w:t>объёмных</w:t>
-            </w:r>
-            <w:proofErr w:type="gramEnd"/>
-            <w:r>
-              <w:rPr>
-                <w:rFonts w:ascii="Times New Roman" w:hAnsi="Times New Roman" w:cs="Times New Roman"/>
-                <w:sz w:val="28"/>
-                <w:szCs w:val="28"/>
-              </w:rPr>
-              <w:t xml:space="preserve"> %</w:t>
-            </w:r>
-            <w:r>
-              <w:rPr>
-                <w:rFonts w:ascii="Times New Roman" w:hAnsi="Times New Roman" w:cs="Times New Roman"/>
-                <w:sz w:val="28"/>
-                <w:szCs w:val="28"/>
-              </w:rPr>
-              <w:t>)</w:t>
+              <w:t>Нижняя удельная теплота сгорания (МДж/кг)</w:t>
+            </w:r>
+          </w:p>
+          <w:p>
+            <w:pPr>
+              <w:spacing w:line="360" w:lineRule="auto"/>
+              <w:jc w:val="center"/>
+              <w:rPr>
+                <w:rFonts w:ascii="Times New Roman" w:hAnsi="Times New Roman" w:cs="Times New Roman"/>
+                <w:sz w:val="28"/>
+                <w:szCs w:val="28"/>
+              </w:rPr>
+            </w:pPr>
+            <w:r>
+              <w:rPr>
+                <w:rFonts w:ascii="Times New Roman" w:hAnsi="Times New Roman" w:cs="Times New Roman"/>
+                <w:sz w:val="28"/>
+                <w:szCs w:val="28"/>
+              </w:rPr>
+              <w:t>(на выходе пар)</w:t>
             </w:r>
           </w:p>
         </w:tc>
@@ -2793,7 +2581,7 @@
                 <w:sz w:val="28"/>
                 <w:szCs w:val="28"/>
               </w:rPr>
-              <w:t>4.0-75.0</w:t>
+              <w:t>120.0</w:t>
             </w:r>
           </w:p>
         </w:tc>
@@ -2818,7 +2606,7 @@
                 <w:sz w:val="28"/>
                 <w:szCs w:val="28"/>
               </w:rPr>
-              <w:t>5.3-15.0</w:t>
+              <w:t>50.0</w:t>
             </w:r>
           </w:p>
         </w:tc>
@@ -2843,7 +2631,7 @@
                 <w:sz w:val="28"/>
                 <w:szCs w:val="28"/>
               </w:rPr>
-              <w:t>1.0-7.6</w:t>
+              <w:t>44.0</w:t>
             </w:r>
           </w:p>
         </w:tc>
@@ -2870,26 +2658,47 @@
                 <w:sz w:val="28"/>
                 <w:szCs w:val="28"/>
               </w:rPr>
-              <w:t xml:space="preserve">Предел детонирующей способности </w:t>
-            </w:r>
-          </w:p>
-          <w:p>
-            <w:pPr>
-              <w:spacing w:line="360" w:lineRule="auto"/>
-              <w:jc w:val="center"/>
-              <w:rPr>
-                <w:rFonts w:ascii="Times New Roman" w:hAnsi="Times New Roman" w:cs="Times New Roman"/>
-                <w:sz w:val="28"/>
-                <w:szCs w:val="28"/>
-              </w:rPr>
-            </w:pPr>
-            <w:r>
-              <w:rPr>
-                <w:rFonts w:ascii="Times New Roman" w:hAnsi="Times New Roman" w:cs="Times New Roman"/>
-                <w:sz w:val="28"/>
-                <w:szCs w:val="28"/>
-              </w:rPr>
-              <w:t>(в объемных %)</w:t>
+              <w:t xml:space="preserve">Концентрационный предел распространения пламени </w:t>
+            </w:r>
+            <w:r>
+              <w:rPr>
+                <w:rFonts w:ascii="Times New Roman" w:hAnsi="Times New Roman" w:cs="Times New Roman"/>
+                <w:sz w:val="28"/>
+                <w:szCs w:val="28"/>
+              </w:rPr>
+              <w:t xml:space="preserve"> </w:t>
+            </w:r>
+            <w:r>
+              <w:rPr>
+                <w:rFonts w:ascii="Times New Roman" w:hAnsi="Times New Roman" w:cs="Times New Roman"/>
+                <w:sz w:val="28"/>
+                <w:szCs w:val="28"/>
+              </w:rPr>
+              <w:t>(</w:t>
+            </w:r>
+            <w:r>
+              <w:rPr>
+                <w:rFonts w:ascii="Times New Roman" w:hAnsi="Times New Roman" w:cs="Times New Roman"/>
+                <w:sz w:val="28"/>
+                <w:szCs w:val="28"/>
+              </w:rPr>
+              <w:t>в объёмных</w:t>
+            </w:r>
+            <w:r>
+              <w:rPr>
+                <w:rFonts w:ascii="Times New Roman" w:hAnsi="Times New Roman" w:cs="Times New Roman"/>
+                <w:sz w:val="28"/>
+                <w:szCs w:val="28"/>
+              </w:rPr>
+              <w:t xml:space="preserve"> %</w:t>
+            </w:r>
+            <w:r>
+              <w:rPr>
+                <w:rFonts w:ascii="Times New Roman" w:hAnsi="Times New Roman" w:cs="Times New Roman"/>
+                <w:sz w:val="28"/>
+                <w:szCs w:val="28"/>
+              </w:rPr>
+              <w:t>)</w:t>
             </w:r>
           </w:p>
         </w:tc>
@@ -2914,7 +2723,7 @@
                 <w:sz w:val="28"/>
                 <w:szCs w:val="28"/>
               </w:rPr>
-              <w:t>18.3-59.0</w:t>
+              <w:t>4.0-75.0</w:t>
             </w:r>
           </w:p>
         </w:tc>
@@ -2939,7 +2748,7 @@
                 <w:sz w:val="28"/>
                 <w:szCs w:val="28"/>
               </w:rPr>
-              <w:t>6.3-13.5</w:t>
+              <w:t>5.3-15.0</w:t>
             </w:r>
           </w:p>
         </w:tc>
@@ -2964,7 +2773,7 @@
                 <w:sz w:val="28"/>
                 <w:szCs w:val="28"/>
               </w:rPr>
-              <w:t>1.1-3.3</w:t>
+              <w:t>1.0-7.6</w:t>
             </w:r>
           </w:p>
         </w:tc>
@@ -2991,25 +2800,26 @@
                 <w:sz w:val="28"/>
                 <w:szCs w:val="28"/>
               </w:rPr>
-              <w:t>Скорость диффузии в воздухе (</w:t>
-            </w:r>
-            <w:proofErr w:type="gramStart"/>
-            <w:r>
-              <w:rPr>
-                <w:rFonts w:ascii="Times New Roman" w:hAnsi="Times New Roman" w:cs="Times New Roman"/>
-                <w:sz w:val="28"/>
-                <w:szCs w:val="28"/>
-              </w:rPr>
-              <w:t>м</w:t>
-            </w:r>
-            <w:proofErr w:type="gramEnd"/>
-            <w:r>
-              <w:rPr>
-                <w:rFonts w:ascii="Times New Roman" w:hAnsi="Times New Roman" w:cs="Times New Roman"/>
-                <w:sz w:val="28"/>
-                <w:szCs w:val="28"/>
-              </w:rPr>
-              <w:t>/с)</w:t>
+              <w:t xml:space="preserve">Предел детонирующей способности </w:t>
+            </w:r>
+          </w:p>
+          <w:p>
+            <w:pPr>
+              <w:spacing w:line="360" w:lineRule="auto"/>
+              <w:jc w:val="center"/>
+              <w:rPr>
+                <w:rFonts w:ascii="Times New Roman" w:hAnsi="Times New Roman" w:cs="Times New Roman"/>
+                <w:sz w:val="28"/>
+                <w:szCs w:val="28"/>
+              </w:rPr>
+            </w:pPr>
+            <w:r>
+              <w:rPr>
+                <w:rFonts w:ascii="Times New Roman" w:hAnsi="Times New Roman" w:cs="Times New Roman"/>
+                <w:sz w:val="28"/>
+                <w:szCs w:val="28"/>
+              </w:rPr>
+              <w:t>(в объемных %)</w:t>
             </w:r>
           </w:p>
         </w:tc>
@@ -3034,7 +2844,7 @@
                 <w:sz w:val="28"/>
                 <w:szCs w:val="28"/>
               </w:rPr>
-              <w:t>2.0</w:t>
+              <w:t>18.3-59.0</w:t>
             </w:r>
           </w:p>
         </w:tc>
@@ -3059,7 +2869,7 @@
                 <w:sz w:val="28"/>
                 <w:szCs w:val="28"/>
               </w:rPr>
-              <w:t>0.51</w:t>
+              <w:t>6.3-13.5</w:t>
             </w:r>
           </w:p>
         </w:tc>
@@ -3084,7 +2894,7 @@
                 <w:sz w:val="28"/>
                 <w:szCs w:val="28"/>
               </w:rPr>
-              <w:t>0.17</w:t>
+              <w:t>1.1-3.3</w:t>
             </w:r>
           </w:p>
         </w:tc>
@@ -3111,7 +2921,7 @@
                 <w:sz w:val="28"/>
                 <w:szCs w:val="28"/>
               </w:rPr>
-              <w:t>Энергия воспламенения (мДж)</w:t>
+              <w:t>Скорость диффузии в воздухе (м/с)</w:t>
             </w:r>
           </w:p>
         </w:tc>
@@ -3136,7 +2946,7 @@
                 <w:sz w:val="28"/>
                 <w:szCs w:val="28"/>
               </w:rPr>
-              <w:t>0.02</w:t>
+              <w:t>2.0</w:t>
             </w:r>
           </w:p>
         </w:tc>
@@ -3161,7 +2971,7 @@
                 <w:sz w:val="28"/>
                 <w:szCs w:val="28"/>
               </w:rPr>
-              <w:t>0.29</w:t>
+              <w:t>0.51</w:t>
             </w:r>
           </w:p>
         </w:tc>
@@ -3186,7 +2996,7 @@
                 <w:sz w:val="28"/>
                 <w:szCs w:val="28"/>
               </w:rPr>
-              <w:t>0.24</w:t>
+              <w:t>0.17</w:t>
             </w:r>
           </w:p>
         </w:tc>
@@ -3213,25 +3023,7 @@
                 <w:sz w:val="28"/>
                 <w:szCs w:val="28"/>
               </w:rPr>
-              <w:t>Скорость пламени в воздухе (</w:t>
-            </w:r>
-            <w:proofErr w:type="gramStart"/>
-            <w:r>
-              <w:rPr>
-                <w:rFonts w:ascii="Times New Roman" w:hAnsi="Times New Roman" w:cs="Times New Roman"/>
-                <w:sz w:val="28"/>
-                <w:szCs w:val="28"/>
-              </w:rPr>
-              <w:t>см</w:t>
-            </w:r>
-            <w:proofErr w:type="gramEnd"/>
-            <w:r>
-              <w:rPr>
-                <w:rFonts w:ascii="Times New Roman" w:hAnsi="Times New Roman" w:cs="Times New Roman"/>
-                <w:sz w:val="28"/>
-                <w:szCs w:val="28"/>
-              </w:rPr>
-              <w:t>/с)</w:t>
+              <w:t>Энергия воспламенения (мДж)</w:t>
             </w:r>
           </w:p>
         </w:tc>
@@ -3256,7 +3048,7 @@
                 <w:sz w:val="28"/>
                 <w:szCs w:val="28"/>
               </w:rPr>
-              <w:t>265-325</w:t>
+              <w:t>0.02</w:t>
             </w:r>
           </w:p>
         </w:tc>
@@ -3281,7 +3073,7 @@
                 <w:sz w:val="28"/>
                 <w:szCs w:val="28"/>
               </w:rPr>
-              <w:t>37-45</w:t>
+              <w:t>0.29</w:t>
             </w:r>
           </w:p>
         </w:tc>
@@ -3306,7 +3098,7 @@
                 <w:sz w:val="28"/>
                 <w:szCs w:val="28"/>
               </w:rPr>
-              <w:t>37-43</w:t>
+              <w:t>0.24</w:t>
             </w:r>
           </w:p>
         </w:tc>
@@ -3333,7 +3125,7 @@
                 <w:sz w:val="28"/>
                 <w:szCs w:val="28"/>
               </w:rPr>
-              <w:t>Токсичность</w:t>
+              <w:t>Скорость пламени в воздухе (см/с)</w:t>
             </w:r>
           </w:p>
         </w:tc>
@@ -3358,7 +3150,7 @@
                 <w:sz w:val="28"/>
                 <w:szCs w:val="28"/>
               </w:rPr>
-              <w:t>Нет</w:t>
+              <w:t>265-325</w:t>
             </w:r>
           </w:p>
         </w:tc>
@@ -3383,7 +3175,7 @@
                 <w:sz w:val="28"/>
                 <w:szCs w:val="28"/>
               </w:rPr>
-              <w:t>Нет</w:t>
+              <w:t>37-45</w:t>
             </w:r>
           </w:p>
         </w:tc>
@@ -3408,6 +3200,108 @@
                 <w:sz w:val="28"/>
                 <w:szCs w:val="28"/>
               </w:rPr>
+              <w:t>37-43</w:t>
+            </w:r>
+          </w:p>
+        </w:tc>
+      </w:tr>
+      <w:tr>
+        <w:tc>
+          <w:tcPr>
+            <w:tcW w:w="3652" w:type="dxa"/>
+            <w:vAlign w:val="center"/>
+          </w:tcPr>
+          <w:p>
+            <w:pPr>
+              <w:spacing w:line="360" w:lineRule="auto"/>
+              <w:jc w:val="center"/>
+              <w:rPr>
+                <w:rFonts w:ascii="Times New Roman" w:hAnsi="Times New Roman" w:cs="Times New Roman"/>
+                <w:sz w:val="28"/>
+                <w:szCs w:val="28"/>
+              </w:rPr>
+            </w:pPr>
+            <w:r>
+              <w:rPr>
+                <w:rFonts w:ascii="Times New Roman" w:hAnsi="Times New Roman" w:cs="Times New Roman"/>
+                <w:sz w:val="28"/>
+                <w:szCs w:val="28"/>
+              </w:rPr>
+              <w:t>Токсичность</w:t>
+            </w:r>
+          </w:p>
+        </w:tc>
+        <w:tc>
+          <w:tcPr>
+            <w:tcW w:w="1701" w:type="dxa"/>
+            <w:vAlign w:val="center"/>
+          </w:tcPr>
+          <w:p>
+            <w:pPr>
+              <w:spacing w:line="360" w:lineRule="auto"/>
+              <w:jc w:val="center"/>
+              <w:rPr>
+                <w:rFonts w:ascii="Times New Roman" w:hAnsi="Times New Roman" w:cs="Times New Roman"/>
+                <w:sz w:val="28"/>
+                <w:szCs w:val="28"/>
+              </w:rPr>
+            </w:pPr>
+            <w:r>
+              <w:rPr>
+                <w:rFonts w:ascii="Times New Roman" w:hAnsi="Times New Roman" w:cs="Times New Roman"/>
+                <w:sz w:val="28"/>
+                <w:szCs w:val="28"/>
+              </w:rPr>
+              <w:t>Нет</w:t>
+            </w:r>
+          </w:p>
+        </w:tc>
+        <w:tc>
+          <w:tcPr>
+            <w:tcW w:w="1701" w:type="dxa"/>
+            <w:vAlign w:val="center"/>
+          </w:tcPr>
+          <w:p>
+            <w:pPr>
+              <w:spacing w:line="360" w:lineRule="auto"/>
+              <w:jc w:val="center"/>
+              <w:rPr>
+                <w:rFonts w:ascii="Times New Roman" w:hAnsi="Times New Roman" w:cs="Times New Roman"/>
+                <w:sz w:val="28"/>
+                <w:szCs w:val="28"/>
+              </w:rPr>
+            </w:pPr>
+            <w:r>
+              <w:rPr>
+                <w:rFonts w:ascii="Times New Roman" w:hAnsi="Times New Roman" w:cs="Times New Roman"/>
+                <w:sz w:val="28"/>
+                <w:szCs w:val="28"/>
+              </w:rPr>
+              <w:t>Нет</w:t>
+            </w:r>
+          </w:p>
+        </w:tc>
+        <w:tc>
+          <w:tcPr>
+            <w:tcW w:w="1808" w:type="dxa"/>
+            <w:vAlign w:val="center"/>
+          </w:tcPr>
+          <w:p>
+            <w:pPr>
+              <w:spacing w:line="360" w:lineRule="auto"/>
+              <w:jc w:val="center"/>
+              <w:rPr>
+                <w:rFonts w:ascii="Times New Roman" w:hAnsi="Times New Roman" w:cs="Times New Roman"/>
+                <w:sz w:val="28"/>
+                <w:szCs w:val="28"/>
+              </w:rPr>
+            </w:pPr>
+            <w:r>
+              <w:rPr>
+                <w:rFonts w:ascii="Times New Roman" w:hAnsi="Times New Roman" w:cs="Times New Roman"/>
+                <w:sz w:val="28"/>
+                <w:szCs w:val="28"/>
+              </w:rPr>
               <w:t>Да</w:t>
             </w:r>
           </w:p>
@@ -3416,21 +3310,395 @@
     </w:tbl>
     <w:p>
       <w:pPr>
+        <w:spacing w:line="240" w:lineRule="auto"/>
+        <w:rPr>
+          <w:rFonts w:ascii="Times New Roman" w:hAnsi="Times New Roman" w:cs="Times New Roman"/>
+          <w:sz w:val="24"/>
+          <w:szCs w:val="28"/>
+          <w:lang w:val="en-US"/>
+        </w:rPr>
+      </w:pPr>
+    </w:p>
+    <w:p>
+      <w:pPr>
+        <w:spacing w:line="240" w:lineRule="auto"/>
+        <w:ind w:left="709"/>
+        <w:jc w:val="center"/>
+        <w:rPr>
+          <w:rFonts w:ascii="Times New Roman" w:hAnsi="Times New Roman" w:cs="Times New Roman"/>
+          <w:sz w:val="24"/>
+          <w:szCs w:val="28"/>
+          <w:lang w:val="en-US"/>
+        </w:rPr>
+      </w:pPr>
+      <w:r>
+        <w:rPr>
+          <w:rFonts w:ascii="Times New Roman" w:hAnsi="Times New Roman" w:cs="Times New Roman"/>
+          <w:sz w:val="24"/>
+          <w:szCs w:val="28"/>
+        </w:rPr>
+        <w:t>Таб. 1.</w:t>
+      </w:r>
+      <w:r>
+        <w:rPr>
+          <w:rFonts w:ascii="Times New Roman" w:hAnsi="Times New Roman" w:cs="Times New Roman"/>
+          <w:sz w:val="24"/>
+          <w:szCs w:val="28"/>
+        </w:rPr>
+        <w:t xml:space="preserve"> Физические свойства</w:t>
+      </w:r>
+      <w:r>
+        <w:rPr>
+          <w:rFonts w:ascii="Times New Roman" w:hAnsi="Times New Roman" w:cs="Times New Roman"/>
+          <w:sz w:val="24"/>
+          <w:szCs w:val="28"/>
+        </w:rPr>
+        <w:t xml:space="preserve"> </w:t>
+      </w:r>
+      <w:r>
+        <w:rPr>
+          <w:rFonts w:ascii="Times New Roman" w:hAnsi="Times New Roman" w:cs="Times New Roman"/>
+          <w:sz w:val="24"/>
+          <w:szCs w:val="28"/>
+        </w:rPr>
+        <w:t>Водорода</w:t>
+      </w:r>
+      <w:r>
+        <w:rPr>
+          <w:rFonts w:ascii="Times New Roman" w:hAnsi="Times New Roman" w:cs="Times New Roman"/>
+          <w:sz w:val="24"/>
+          <w:szCs w:val="28"/>
+        </w:rPr>
+        <w:t>, Метана и Бензина</w:t>
+      </w:r>
+      <w:r>
+        <w:rPr>
+          <w:rFonts w:ascii="Times New Roman" w:hAnsi="Times New Roman" w:cs="Times New Roman"/>
+          <w:sz w:val="24"/>
+          <w:szCs w:val="28"/>
+        </w:rPr>
+        <w:t xml:space="preserve"> </w:t>
+      </w:r>
+      <w:r>
+        <w:rPr>
+          <w:rFonts w:ascii="Times New Roman" w:hAnsi="Times New Roman" w:cs="Times New Roman"/>
+          <w:sz w:val="24"/>
+          <w:szCs w:val="28"/>
+        </w:rPr>
+        <w:t>[</w:t>
+      </w:r>
+      <w:r>
+        <w:rPr>
+          <w:rFonts w:ascii="Times New Roman" w:hAnsi="Times New Roman" w:cs="Times New Roman"/>
+          <w:sz w:val="24"/>
+          <w:szCs w:val="28"/>
+        </w:rPr>
+        <w:t>6]</w:t>
+      </w:r>
+    </w:p>
+    <w:p>
+      <w:pPr>
         <w:spacing w:line="360" w:lineRule="auto"/>
         <w:ind w:left="709"/>
         <w:rPr>
           <w:rFonts w:ascii="Times New Roman" w:hAnsi="Times New Roman" w:cs="Times New Roman"/>
           <w:sz w:val="28"/>
           <w:szCs w:val="28"/>
-        </w:rPr>
-      </w:pPr>
+          <w:lang w:val="en-US"/>
+        </w:rPr>
+      </w:pPr>
+    </w:p>
+    <w:p>
+      <w:pPr>
+        <w:spacing w:line="360" w:lineRule="auto"/>
+        <w:ind w:firstLine="851"/>
+        <w:rPr>
+          <w:rFonts w:ascii="Times New Roman" w:hAnsi="Times New Roman" w:cs="Times New Roman"/>
+          <w:sz w:val="28"/>
+          <w:szCs w:val="28"/>
+        </w:rPr>
+      </w:pPr>
+      <w:r>
+        <w:rPr>
+          <w:rFonts w:ascii="Times New Roman" w:hAnsi="Times New Roman" w:cs="Times New Roman"/>
+          <w:sz w:val="28"/>
+          <w:szCs w:val="28"/>
+        </w:rPr>
+        <w:t>Водород, в сравнение с двумя другими энергоносителями, также более склонен к утечкам.</w:t>
+      </w:r>
+      <w:r>
+        <w:rPr>
+          <w:rFonts w:ascii="Times New Roman" w:hAnsi="Times New Roman" w:cs="Times New Roman"/>
+          <w:sz w:val="28"/>
+          <w:szCs w:val="28"/>
+        </w:rPr>
+        <w:t xml:space="preserve"> </w:t>
+      </w:r>
+      <w:r>
+        <w:rPr>
+          <w:rFonts w:ascii="Times New Roman" w:hAnsi="Times New Roman" w:cs="Times New Roman"/>
+          <w:sz w:val="28"/>
+          <w:szCs w:val="28"/>
+        </w:rPr>
+        <w:t xml:space="preserve"> В свою очередь сочетание низкой энергии </w:t>
+      </w:r>
+      <w:r>
+        <w:rPr>
+          <w:rFonts w:ascii="Times New Roman" w:hAnsi="Times New Roman" w:cs="Times New Roman"/>
+          <w:sz w:val="28"/>
+          <w:szCs w:val="28"/>
+        </w:rPr>
+        <w:lastRenderedPageBreak/>
+        <w:t>воспламенения и высокой</w:t>
+      </w:r>
+      <w:r>
+        <w:rPr>
+          <w:rFonts w:ascii="Times New Roman" w:hAnsi="Times New Roman" w:cs="Times New Roman"/>
+          <w:sz w:val="28"/>
+          <w:szCs w:val="28"/>
+        </w:rPr>
+        <w:t xml:space="preserve"> скорости</w:t>
+      </w:r>
+      <w:r>
+        <w:rPr>
+          <w:rFonts w:ascii="Times New Roman" w:hAnsi="Times New Roman" w:cs="Times New Roman"/>
+          <w:sz w:val="28"/>
+          <w:szCs w:val="28"/>
+        </w:rPr>
+        <w:t xml:space="preserve"> распространения пламени</w:t>
+      </w:r>
+      <w:r>
+        <w:rPr>
+          <w:rFonts w:ascii="Times New Roman" w:hAnsi="Times New Roman" w:cs="Times New Roman"/>
+          <w:sz w:val="28"/>
+          <w:szCs w:val="28"/>
+        </w:rPr>
+        <w:t xml:space="preserve"> приводит к трудностям безопасного хранения водорода. </w:t>
+      </w:r>
+    </w:p>
+    <w:p>
+      <w:pPr>
+        <w:spacing w:line="360" w:lineRule="auto"/>
+        <w:ind w:firstLine="851"/>
+        <w:rPr>
+          <w:rFonts w:ascii="Times New Roman" w:hAnsi="Times New Roman" w:cs="Times New Roman"/>
+          <w:sz w:val="28"/>
+          <w:szCs w:val="28"/>
+        </w:rPr>
+      </w:pPr>
+      <w:r>
+        <w:rPr>
+          <w:rFonts w:ascii="Times New Roman" w:hAnsi="Times New Roman" w:cs="Times New Roman"/>
+          <w:sz w:val="28"/>
+          <w:szCs w:val="28"/>
+        </w:rPr>
+        <w:t>Для того чтобы активно применятся, например, в транспортной сфере, система</w:t>
+      </w:r>
+      <w:r>
+        <w:rPr>
+          <w:rFonts w:ascii="Times New Roman" w:hAnsi="Times New Roman" w:cs="Times New Roman"/>
+          <w:sz w:val="28"/>
+          <w:szCs w:val="28"/>
+        </w:rPr>
+        <w:t xml:space="preserve"> хранения водорода должен удовлетворять нескольким критериям</w:t>
+      </w:r>
+      <w:r>
+        <w:rPr>
+          <w:rFonts w:ascii="Times New Roman" w:hAnsi="Times New Roman" w:cs="Times New Roman"/>
+          <w:sz w:val="28"/>
+          <w:szCs w:val="28"/>
+        </w:rPr>
+        <w:t xml:space="preserve">. </w:t>
+      </w:r>
+      <w:r>
+        <w:rPr>
+          <w:rFonts w:ascii="Times New Roman" w:hAnsi="Times New Roman" w:cs="Times New Roman"/>
+          <w:sz w:val="28"/>
+          <w:szCs w:val="28"/>
+        </w:rPr>
+        <w:t xml:space="preserve">  </w:t>
+      </w:r>
+      <w:r>
+        <w:rPr>
+          <w:rFonts w:ascii="Times New Roman" w:hAnsi="Times New Roman" w:cs="Times New Roman"/>
+          <w:sz w:val="28"/>
+          <w:szCs w:val="28"/>
+        </w:rPr>
+        <w:t xml:space="preserve">Она должна быть достаточно дешевой, легкой в эксплуатации, не занимающей много </w:t>
+      </w:r>
+      <w:r>
+        <w:rPr>
+          <w:rFonts w:ascii="Times New Roman" w:hAnsi="Times New Roman" w:cs="Times New Roman"/>
+          <w:sz w:val="28"/>
+          <w:szCs w:val="28"/>
+        </w:rPr>
+        <w:t>пространства</w:t>
+      </w:r>
+      <w:r>
+        <w:rPr>
+          <w:rFonts w:ascii="Times New Roman" w:hAnsi="Times New Roman" w:cs="Times New Roman"/>
+          <w:sz w:val="28"/>
+          <w:szCs w:val="28"/>
+        </w:rPr>
+        <w:t>, относительно легкой, способной к многоразовому использованию, безопасной.</w:t>
+      </w:r>
+      <w:r>
+        <w:rPr>
+          <w:rFonts w:ascii="Times New Roman" w:hAnsi="Times New Roman" w:cs="Times New Roman"/>
+          <w:sz w:val="28"/>
+          <w:szCs w:val="28"/>
+        </w:rPr>
+        <w:t xml:space="preserve"> Также запаса водорода должно хватать, чтобы было возможно совершать поездки на расстояни</w:t>
+      </w:r>
+      <w:r>
+        <w:rPr>
+          <w:rFonts w:ascii="Times New Roman" w:hAnsi="Times New Roman" w:cs="Times New Roman"/>
+          <w:sz w:val="28"/>
+          <w:szCs w:val="28"/>
+        </w:rPr>
+        <w:t>я</w:t>
+      </w:r>
+      <w:r>
+        <w:rPr>
+          <w:rFonts w:ascii="Times New Roman" w:hAnsi="Times New Roman" w:cs="Times New Roman"/>
+          <w:sz w:val="28"/>
+          <w:szCs w:val="28"/>
+        </w:rPr>
+        <w:t xml:space="preserve">, сравнимые с теми, которые могут </w:t>
+      </w:r>
+      <w:r>
+        <w:rPr>
+          <w:rFonts w:ascii="Times New Roman" w:hAnsi="Times New Roman" w:cs="Times New Roman"/>
+          <w:sz w:val="28"/>
+          <w:szCs w:val="28"/>
+        </w:rPr>
+        <w:t>преодолевать сегодняшние транспортные средства</w:t>
+      </w:r>
+      <w:r>
+        <w:rPr>
+          <w:rFonts w:ascii="Times New Roman" w:hAnsi="Times New Roman" w:cs="Times New Roman"/>
+          <w:sz w:val="28"/>
+          <w:szCs w:val="28"/>
+        </w:rPr>
+        <w:t>.</w:t>
+      </w:r>
+    </w:p>
+    <w:p>
+      <w:pPr>
+        <w:spacing w:line="360" w:lineRule="auto"/>
+        <w:ind w:firstLine="851"/>
+        <w:rPr>
+          <w:rFonts w:ascii="Times New Roman" w:hAnsi="Times New Roman" w:cs="Times New Roman"/>
+          <w:sz w:val="28"/>
+          <w:szCs w:val="28"/>
+        </w:rPr>
+      </w:pPr>
+      <w:r>
+        <w:rPr>
+          <w:rFonts w:ascii="Times New Roman" w:hAnsi="Times New Roman" w:cs="Times New Roman"/>
+          <w:sz w:val="28"/>
+          <w:szCs w:val="28"/>
+        </w:rPr>
+        <w:t xml:space="preserve">На сегодняшний день можно выделить несколько предлагаемых способов хранения водорода: </w:t>
+      </w:r>
+    </w:p>
+    <w:p>
+      <w:pPr>
+        <w:pStyle w:val="a3"/>
+        <w:numPr>
+          <w:ilvl w:val="0"/>
+          <w:numId w:val="4"/>
+        </w:numPr>
+        <w:spacing w:line="360" w:lineRule="auto"/>
+        <w:rPr>
+          <w:rFonts w:ascii="Times New Roman" w:hAnsi="Times New Roman" w:cs="Times New Roman"/>
+          <w:sz w:val="28"/>
+          <w:szCs w:val="28"/>
+        </w:rPr>
+      </w:pPr>
+      <w:r>
+        <w:rPr>
+          <w:rFonts w:ascii="Times New Roman" w:hAnsi="Times New Roman" w:cs="Times New Roman"/>
+          <w:sz w:val="28"/>
+          <w:szCs w:val="28"/>
+        </w:rPr>
+        <w:t>В</w:t>
+      </w:r>
+      <w:r>
+        <w:rPr>
+          <w:rFonts w:ascii="Times New Roman" w:hAnsi="Times New Roman" w:cs="Times New Roman"/>
+          <w:sz w:val="28"/>
+          <w:szCs w:val="28"/>
+        </w:rPr>
+        <w:t xml:space="preserve"> газообразной форме при очень высок</w:t>
+      </w:r>
+      <w:r>
+        <w:rPr>
+          <w:rFonts w:ascii="Times New Roman" w:hAnsi="Times New Roman" w:cs="Times New Roman"/>
+          <w:sz w:val="28"/>
+          <w:szCs w:val="28"/>
+        </w:rPr>
+        <w:t>их давлениях</w:t>
+      </w:r>
       <w:bookmarkStart w:id="0" w:name="_GoBack"/>
       <w:bookmarkEnd w:id="0"/>
+      <w:r>
+        <w:rPr>
+          <w:rFonts w:ascii="Times New Roman" w:hAnsi="Times New Roman" w:cs="Times New Roman"/>
+          <w:sz w:val="28"/>
+          <w:szCs w:val="28"/>
+        </w:rPr>
+        <w:t>.</w:t>
+      </w:r>
     </w:p>
     <w:p>
       <w:pPr>
+        <w:pStyle w:val="a3"/>
+        <w:numPr>
+          <w:ilvl w:val="0"/>
+          <w:numId w:val="4"/>
+        </w:numPr>
         <w:spacing w:line="360" w:lineRule="auto"/>
-        <w:ind w:firstLine="851"/>
+        <w:rPr>
+          <w:rFonts w:ascii="Times New Roman" w:hAnsi="Times New Roman" w:cs="Times New Roman"/>
+          <w:sz w:val="28"/>
+          <w:szCs w:val="28"/>
+        </w:rPr>
+      </w:pPr>
+      <w:r>
+        <w:rPr>
+          <w:rFonts w:ascii="Times New Roman" w:hAnsi="Times New Roman" w:cs="Times New Roman"/>
+          <w:sz w:val="28"/>
+          <w:szCs w:val="28"/>
+        </w:rPr>
+        <w:t xml:space="preserve">Установки способные поддерживать экстремально низкие температуры (ниже 20 </w:t>
+      </w:r>
+      <w:r>
+        <w:rPr>
+          <w:rFonts w:ascii="Times New Roman" w:hAnsi="Times New Roman" w:cs="Times New Roman"/>
+          <w:sz w:val="28"/>
+          <w:szCs w:val="28"/>
+          <w:lang w:val="en-US"/>
+        </w:rPr>
+        <w:t>K</w:t>
+      </w:r>
+      <w:r>
+        <w:rPr>
+          <w:rFonts w:ascii="Times New Roman" w:hAnsi="Times New Roman" w:cs="Times New Roman"/>
+          <w:sz w:val="28"/>
+          <w:szCs w:val="28"/>
+        </w:rPr>
+        <w:t xml:space="preserve">), для того чтобы удерживать водород в жидком состоянии. </w:t>
+      </w:r>
+    </w:p>
+    <w:p>
+      <w:pPr>
+        <w:pStyle w:val="a3"/>
+        <w:numPr>
+          <w:ilvl w:val="0"/>
+          <w:numId w:val="4"/>
+        </w:numPr>
+        <w:spacing w:line="360" w:lineRule="auto"/>
         <w:rPr>
           <w:rFonts w:ascii="Times New Roman" w:hAnsi="Times New Roman" w:cs="Times New Roman"/>
           <w:sz w:val="28"/>
@@ -3656,6 +3924,7 @@
           <w:b/>
           <w:sz w:val="28"/>
           <w:szCs w:val="28"/>
+          <w:lang w:val="en-US"/>
         </w:rPr>
       </w:pPr>
       <w:r>
@@ -3665,7 +3934,36 @@
           <w:sz w:val="28"/>
           <w:szCs w:val="28"/>
         </w:rPr>
-        <w:t>Библиографический список.</w:t>
+        <w:t>Библиографический</w:t>
+      </w:r>
+      <w:r>
+        <w:rPr>
+          <w:rFonts w:ascii="Times New Roman" w:hAnsi="Times New Roman" w:cs="Times New Roman"/>
+          <w:b/>
+          <w:sz w:val="28"/>
+          <w:szCs w:val="28"/>
+          <w:lang w:val="en-US"/>
+        </w:rPr>
+        <w:t xml:space="preserve"> </w:t>
+      </w:r>
+      <w:r>
+        <w:rPr>
+          <w:rFonts w:ascii="Times New Roman" w:hAnsi="Times New Roman" w:cs="Times New Roman"/>
+          <w:b/>
+          <w:sz w:val="28"/>
+          <w:szCs w:val="28"/>
+        </w:rPr>
+        <w:t>список</w:t>
+      </w:r>
+      <w:r>
+        <w:rPr>
+          <w:rFonts w:ascii="Times New Roman" w:hAnsi="Times New Roman" w:cs="Times New Roman"/>
+          <w:b/>
+          <w:sz w:val="28"/>
+          <w:szCs w:val="28"/>
+          <w:lang w:val="en-US"/>
+        </w:rPr>
+        <w:t>.</w:t>
       </w:r>
     </w:p>
     <w:p>
@@ -3683,10 +3981,10 @@
           <w:rFonts w:ascii="Times New Roman" w:hAnsi="Times New Roman" w:cs="Times New Roman"/>
           <w:sz w:val="28"/>
           <w:szCs w:val="28"/>
+          <w:lang w:val="en-US"/>
         </w:rPr>
         <w:t xml:space="preserve">1. </w:t>
       </w:r>
-      <w:proofErr w:type="gramStart"/>
       <w:r>
         <w:rPr>
           <w:rFonts w:ascii="Times New Roman" w:hAnsi="Times New Roman" w:cs="Times New Roman"/>
@@ -3701,6 +3999,7 @@
           <w:rFonts w:ascii="Times New Roman" w:hAnsi="Times New Roman" w:cs="Times New Roman"/>
           <w:sz w:val="28"/>
           <w:szCs w:val="28"/>
+          <w:lang w:val="en-US"/>
         </w:rPr>
         <w:t xml:space="preserve"> </w:t>
       </w:r>
@@ -3718,6 +4017,7 @@
           <w:rFonts w:ascii="Times New Roman" w:hAnsi="Times New Roman" w:cs="Times New Roman"/>
           <w:sz w:val="28"/>
           <w:szCs w:val="28"/>
+          <w:lang w:val="en-US"/>
         </w:rPr>
         <w:t xml:space="preserve"> </w:t>
       </w:r>
@@ -3735,6 +4035,7 @@
           <w:rFonts w:ascii="Times New Roman" w:hAnsi="Times New Roman" w:cs="Times New Roman"/>
           <w:sz w:val="28"/>
           <w:szCs w:val="28"/>
+          <w:lang w:val="en-US"/>
         </w:rPr>
         <w:t xml:space="preserve"> </w:t>
       </w:r>
@@ -3752,6 +4053,7 @@
           <w:rFonts w:ascii="Times New Roman" w:hAnsi="Times New Roman" w:cs="Times New Roman"/>
           <w:sz w:val="28"/>
           <w:szCs w:val="28"/>
+          <w:lang w:val="en-US"/>
         </w:rPr>
         <w:t xml:space="preserve"> (</w:t>
       </w:r>
@@ -3769,17 +4071,27 @@
           <w:rFonts w:ascii="Times New Roman" w:hAnsi="Times New Roman" w:cs="Times New Roman"/>
           <w:sz w:val="28"/>
           <w:szCs w:val="28"/>
-        </w:rPr>
-        <w:t>).</w:t>
-      </w:r>
-      <w:proofErr w:type="gramEnd"/>
-      <w:r>
-        <w:rPr>
-          <w:rFonts w:ascii="Times New Roman" w:hAnsi="Times New Roman" w:cs="Times New Roman"/>
-          <w:sz w:val="28"/>
-          <w:szCs w:val="28"/>
-        </w:rPr>
-        <w:t xml:space="preserve"> 2014 </w:t>
+          <w:lang w:val="en-US"/>
+        </w:rPr>
+        <w:t xml:space="preserve">). </w:t>
+      </w:r>
+      <w:r>
+        <w:rPr>
+          <w:rFonts w:ascii="Times New Roman" w:hAnsi="Times New Roman" w:cs="Times New Roman"/>
+          <w:sz w:val="28"/>
+          <w:szCs w:val="28"/>
+          <w:lang w:val="en-US"/>
+        </w:rPr>
+        <w:t>"</w:t>
+      </w:r>
+      <w:r>
+        <w:rPr>
+          <w:rFonts w:ascii="Times New Roman" w:hAnsi="Times New Roman" w:cs="Times New Roman"/>
+          <w:sz w:val="28"/>
+          <w:szCs w:val="28"/>
+          <w:lang w:val="en-US"/>
+        </w:rPr>
+        <w:t xml:space="preserve">2014 </w:t>
       </w:r>
       <w:r>
         <w:rPr>
@@ -3795,6 +4107,7 @@
           <w:rFonts w:ascii="Times New Roman" w:hAnsi="Times New Roman" w:cs="Times New Roman"/>
           <w:sz w:val="28"/>
           <w:szCs w:val="28"/>
+          <w:lang w:val="en-US"/>
         </w:rPr>
         <w:t xml:space="preserve"> </w:t>
       </w:r>
@@ -3812,6 +4125,7 @@
           <w:rFonts w:ascii="Times New Roman" w:hAnsi="Times New Roman" w:cs="Times New Roman"/>
           <w:sz w:val="28"/>
           <w:szCs w:val="28"/>
+          <w:lang w:val="en-US"/>
         </w:rPr>
         <w:t xml:space="preserve"> </w:t>
       </w:r>
@@ -3829,6 +4143,7 @@
           <w:rFonts w:ascii="Times New Roman" w:hAnsi="Times New Roman" w:cs="Times New Roman"/>
           <w:sz w:val="28"/>
           <w:szCs w:val="28"/>
+          <w:lang w:val="en-US"/>
         </w:rPr>
         <w:t xml:space="preserve"> </w:t>
       </w:r>
@@ -3846,6 +4161,16 @@
           <w:rFonts w:ascii="Times New Roman" w:hAnsi="Times New Roman" w:cs="Times New Roman"/>
           <w:sz w:val="28"/>
           <w:szCs w:val="28"/>
+          <w:lang w:val="en-US"/>
+        </w:rPr>
+        <w:t>"</w:t>
+      </w:r>
+      <w:r>
+        <w:rPr>
+          <w:rFonts w:ascii="Times New Roman" w:hAnsi="Times New Roman" w:cs="Times New Roman"/>
+          <w:sz w:val="28"/>
+          <w:szCs w:val="28"/>
+          <w:lang w:val="en-US"/>
         </w:rPr>
         <w:t xml:space="preserve">. 2014. </w:t>
       </w:r>
@@ -3876,6 +4201,7 @@
           <w:rFonts w:ascii="Times New Roman" w:hAnsi="Times New Roman" w:cs="Times New Roman"/>
           <w:sz w:val="28"/>
           <w:szCs w:val="28"/>
+          <w:lang w:val="en-US"/>
         </w:rPr>
       </w:pPr>
       <w:r>
@@ -3923,26 +4249,6 @@
         </w:rPr>
         <w:t xml:space="preserve">. </w:t>
       </w:r>
-      <w:proofErr w:type="gramStart"/>
-      <w:r>
-        <w:rPr>
-          <w:rFonts w:ascii="Times New Roman" w:hAnsi="Times New Roman" w:cs="Times New Roman"/>
-          <w:sz w:val="28"/>
-          <w:szCs w:val="28"/>
-          <w:lang w:val="en-US"/>
-        </w:rPr>
-        <w:t>Climate Change 2014 Synthesis Report.</w:t>
-      </w:r>
-      <w:proofErr w:type="gramEnd"/>
-      <w:r>
-        <w:rPr>
-          <w:rFonts w:ascii="Times New Roman" w:hAnsi="Times New Roman" w:cs="Times New Roman"/>
-          <w:sz w:val="28"/>
-          <w:szCs w:val="28"/>
-          <w:lang w:val="en-US"/>
-        </w:rPr>
-        <w:t xml:space="preserve"> </w:t>
-      </w:r>
       <w:r>
         <w:rPr>
           <w:rFonts w:ascii="Times New Roman" w:hAnsi="Times New Roman" w:cs="Times New Roman"/>
@@ -3959,7 +4265,7 @@
           <w:szCs w:val="28"/>
           <w:lang w:val="en-US"/>
         </w:rPr>
-        <w:t xml:space="preserve">Observed Changes </w:t>
+        <w:t xml:space="preserve">Climate Change 2014 Synthesis Report. Observed Changes </w:t>
       </w:r>
       <w:r>
         <w:rPr>
@@ -4034,19 +4340,26 @@
           <w:szCs w:val="28"/>
           <w:lang w:val="en-US"/>
         </w:rPr>
-        <w:t>Miller, R. G.; Sorrell, S. R. (2 December 2013). </w:t>
-      </w:r>
-      <w:proofErr w:type="gramStart"/>
-      <w:r>
-        <w:rPr>
-          <w:rFonts w:ascii="Times New Roman" w:hAnsi="Times New Roman" w:cs="Times New Roman"/>
-          <w:sz w:val="28"/>
-          <w:szCs w:val="28"/>
-          <w:lang w:val="en-US"/>
-        </w:rPr>
-        <w:t>"The future of oil supply".</w:t>
-      </w:r>
-      <w:proofErr w:type="gramEnd"/>
+        <w:t>Miller, R. G.; Sorrell, S. R. (2 December 2013). "The futu</w:t>
+      </w:r>
+      <w:r>
+        <w:rPr>
+          <w:rFonts w:ascii="Times New Roman" w:hAnsi="Times New Roman" w:cs="Times New Roman"/>
+          <w:sz w:val="28"/>
+          <w:szCs w:val="28"/>
+          <w:lang w:val="en-US"/>
+        </w:rPr>
+        <w:t>r</w:t>
+      </w:r>
+      <w:r>
+        <w:rPr>
+          <w:rFonts w:ascii="Times New Roman" w:hAnsi="Times New Roman" w:cs="Times New Roman"/>
+          <w:sz w:val="28"/>
+          <w:szCs w:val="28"/>
+          <w:lang w:val="en-US"/>
+        </w:rPr>
+        <w:t>e of oil supply".</w:t>
+      </w:r>
       <w:r>
         <w:rPr>
           <w:rFonts w:ascii="Times New Roman" w:hAnsi="Times New Roman" w:cs="Times New Roman"/>
@@ -4196,47 +4509,7 @@
           <w:szCs w:val="28"/>
           <w:lang w:val="en-US"/>
         </w:rPr>
-        <w:t xml:space="preserve">. </w:t>
-      </w:r>
-      <w:proofErr w:type="spellStart"/>
-      <w:r>
-        <w:rPr>
-          <w:rFonts w:ascii="Times New Roman" w:hAnsi="Times New Roman" w:cs="Times New Roman"/>
-          <w:sz w:val="28"/>
-          <w:szCs w:val="28"/>
-          <w:lang w:val="en-US"/>
-        </w:rPr>
-        <w:t>Annu</w:t>
-      </w:r>
-      <w:proofErr w:type="spellEnd"/>
-      <w:r>
-        <w:rPr>
-          <w:rFonts w:ascii="Times New Roman" w:hAnsi="Times New Roman" w:cs="Times New Roman"/>
-          <w:sz w:val="28"/>
-          <w:szCs w:val="28"/>
-          <w:lang w:val="en-US"/>
-        </w:rPr>
-        <w:t xml:space="preserve"> Rev Energy Environ 1999</w:t>
-      </w:r>
-      <w:proofErr w:type="gramStart"/>
-      <w:r>
-        <w:rPr>
-          <w:rFonts w:ascii="Times New Roman" w:hAnsi="Times New Roman" w:cs="Times New Roman"/>
-          <w:sz w:val="28"/>
-          <w:szCs w:val="28"/>
-          <w:lang w:val="en-US"/>
-        </w:rPr>
-        <w:t>;24:227</w:t>
-      </w:r>
-      <w:proofErr w:type="gramEnd"/>
-      <w:r>
-        <w:rPr>
-          <w:rFonts w:ascii="Times New Roman" w:hAnsi="Times New Roman" w:cs="Times New Roman"/>
-          <w:sz w:val="28"/>
-          <w:szCs w:val="28"/>
-          <w:lang w:val="en-US"/>
-        </w:rPr>
-        <w:t>–79</w:t>
+        <w:t>. Annu Rev Energy Environ 1999;24:227–79</w:t>
       </w:r>
       <w:r>
         <w:rPr>
@@ -4266,19 +4539,44 @@
           <w:szCs w:val="28"/>
           <w:lang w:val="en-US"/>
         </w:rPr>
-        <w:t xml:space="preserve">5. </w:t>
-      </w:r>
-      <w:proofErr w:type="spellStart"/>
-      <w:r>
-        <w:rPr>
-          <w:rFonts w:ascii="Times New Roman" w:hAnsi="Times New Roman" w:cs="Times New Roman"/>
-          <w:sz w:val="28"/>
-          <w:szCs w:val="28"/>
-          <w:lang w:val="en-US"/>
-        </w:rPr>
-        <w:t>Manoj</w:t>
-      </w:r>
-      <w:proofErr w:type="spellEnd"/>
+        <w:t xml:space="preserve">5. Manoj Pudukudy, Zahira Yaakob. </w:t>
+      </w:r>
+      <w:r>
+        <w:rPr>
+          <w:rFonts w:ascii="Times New Roman" w:hAnsi="Times New Roman" w:cs="Times New Roman"/>
+          <w:sz w:val="28"/>
+          <w:szCs w:val="28"/>
+          <w:lang w:val="en-US"/>
+        </w:rPr>
+        <w:t>"</w:t>
+      </w:r>
+      <w:r>
+        <w:rPr>
+          <w:rFonts w:ascii="Times New Roman" w:hAnsi="Times New Roman" w:cs="Times New Roman"/>
+          <w:sz w:val="28"/>
+          <w:szCs w:val="28"/>
+          <w:lang w:val="en-US"/>
+        </w:rPr>
+        <w:t>Renewable hydrogen economy in Asia–Opportunities and challenges: An overview</w:t>
+      </w:r>
+      <w:r>
+        <w:rPr>
+          <w:rFonts w:ascii="Times New Roman" w:hAnsi="Times New Roman" w:cs="Times New Roman"/>
+          <w:sz w:val="28"/>
+          <w:szCs w:val="28"/>
+          <w:lang w:val="en-US"/>
+        </w:rPr>
+        <w:t>"</w:t>
+      </w:r>
+      <w:r>
+        <w:rPr>
+          <w:rFonts w:ascii="Times New Roman" w:hAnsi="Times New Roman" w:cs="Times New Roman"/>
+          <w:sz w:val="28"/>
+          <w:szCs w:val="28"/>
+          <w:lang w:val="en-US"/>
+        </w:rPr>
+        <w:t xml:space="preserve">. </w:t>
+      </w:r>
       <w:r>
         <w:rPr>
           <w:rFonts w:ascii="Times New Roman" w:hAnsi="Times New Roman" w:cs="Times New Roman"/>
@@ -4288,65 +4586,63 @@
         </w:rPr>
         <w:t xml:space="preserve"> </w:t>
       </w:r>
-      <w:proofErr w:type="spellStart"/>
-      <w:r>
-        <w:rPr>
-          <w:rFonts w:ascii="Times New Roman" w:hAnsi="Times New Roman" w:cs="Times New Roman"/>
-          <w:sz w:val="28"/>
-          <w:szCs w:val="28"/>
-          <w:lang w:val="en-US"/>
-        </w:rPr>
-        <w:t>Pudukudy</w:t>
-      </w:r>
-      <w:proofErr w:type="spellEnd"/>
-      <w:r>
-        <w:rPr>
-          <w:rFonts w:ascii="Times New Roman" w:hAnsi="Times New Roman" w:cs="Times New Roman"/>
-          <w:sz w:val="28"/>
-          <w:szCs w:val="28"/>
-          <w:lang w:val="en-US"/>
-        </w:rPr>
-        <w:t xml:space="preserve">, </w:t>
-      </w:r>
-      <w:proofErr w:type="spellStart"/>
-      <w:r>
-        <w:rPr>
-          <w:rFonts w:ascii="Times New Roman" w:hAnsi="Times New Roman" w:cs="Times New Roman"/>
-          <w:sz w:val="28"/>
-          <w:szCs w:val="28"/>
-          <w:lang w:val="en-US"/>
-        </w:rPr>
-        <w:t>Zahira</w:t>
-      </w:r>
-      <w:proofErr w:type="spellEnd"/>
-      <w:r>
-        <w:rPr>
-          <w:rFonts w:ascii="Times New Roman" w:hAnsi="Times New Roman" w:cs="Times New Roman"/>
-          <w:sz w:val="28"/>
-          <w:szCs w:val="28"/>
-          <w:lang w:val="en-US"/>
-        </w:rPr>
-        <w:t xml:space="preserve"> </w:t>
-      </w:r>
-      <w:proofErr w:type="spellStart"/>
-      <w:r>
-        <w:rPr>
-          <w:rFonts w:ascii="Times New Roman" w:hAnsi="Times New Roman" w:cs="Times New Roman"/>
-          <w:sz w:val="28"/>
-          <w:szCs w:val="28"/>
-          <w:lang w:val="en-US"/>
-        </w:rPr>
-        <w:t>Yaakob</w:t>
-      </w:r>
-      <w:proofErr w:type="spellEnd"/>
-      <w:r>
-        <w:rPr>
-          <w:rFonts w:ascii="Times New Roman" w:hAnsi="Times New Roman" w:cs="Times New Roman"/>
-          <w:sz w:val="28"/>
-          <w:szCs w:val="28"/>
-          <w:lang w:val="en-US"/>
-        </w:rPr>
-        <w:t xml:space="preserve">. </w:t>
+      <w:r>
+        <w:rPr>
+          <w:rFonts w:ascii="Times New Roman" w:hAnsi="Times New Roman" w:cs="Times New Roman"/>
+          <w:sz w:val="28"/>
+          <w:szCs w:val="28"/>
+          <w:lang w:val="en-US"/>
+        </w:rPr>
+        <w:t>Else</w:t>
+      </w:r>
+      <w:r>
+        <w:rPr>
+          <w:rFonts w:ascii="Times New Roman" w:hAnsi="Times New Roman" w:cs="Times New Roman"/>
+          <w:sz w:val="28"/>
+          <w:szCs w:val="28"/>
+          <w:lang w:val="en-US"/>
+        </w:rPr>
+        <w:t xml:space="preserve">vier </w:t>
+      </w:r>
+      <w:r>
+        <w:rPr>
+          <w:rFonts w:ascii="Times New Roman" w:hAnsi="Times New Roman" w:cs="Times New Roman"/>
+          <w:sz w:val="28"/>
+          <w:szCs w:val="28"/>
+          <w:lang w:val="en-US"/>
+        </w:rPr>
+        <w:t>2014</w:t>
+      </w:r>
+      <w:r>
+        <w:rPr>
+          <w:rFonts w:ascii="Times New Roman" w:hAnsi="Times New Roman" w:cs="Times New Roman"/>
+          <w:sz w:val="28"/>
+          <w:szCs w:val="28"/>
+          <w:lang w:val="en-US"/>
+        </w:rPr>
+        <w:t>.</w:t>
+      </w:r>
+    </w:p>
+    <w:p>
+      <w:pPr>
+        <w:spacing w:line="360" w:lineRule="auto"/>
+        <w:ind w:firstLine="709"/>
+        <w:rPr>
+          <w:rFonts w:ascii="Times New Roman" w:hAnsi="Times New Roman" w:cs="Times New Roman"/>
+          <w:sz w:val="28"/>
+          <w:szCs w:val="28"/>
+          <w:lang w:val="en-US"/>
+        </w:rPr>
+      </w:pPr>
+      <w:r>
+        <w:rPr>
+          <w:rFonts w:ascii="Times New Roman" w:hAnsi="Times New Roman" w:cs="Times New Roman"/>
+          <w:sz w:val="28"/>
+          <w:szCs w:val="28"/>
+          <w:lang w:val="en-US"/>
+        </w:rPr>
+        <w:lastRenderedPageBreak/>
+        <w:t xml:space="preserve">6. Keith Gordon McLennan. </w:t>
       </w:r>
       <w:r>
         <w:rPr>
@@ -4364,7 +4660,7 @@
           <w:szCs w:val="28"/>
           <w:lang w:val="en-US"/>
         </w:rPr>
-        <w:t>Renewable hydrogen economy in Asia–Opportunities and challenges: An overview</w:t>
+        <w:t>Structural Studies of the Palladium-Hydrogen System</w:t>
       </w:r>
       <w:r>
         <w:rPr>
@@ -4382,43 +4678,43 @@
           <w:szCs w:val="28"/>
           <w:lang w:val="en-US"/>
         </w:rPr>
-        <w:t xml:space="preserve">. </w:t>
-      </w:r>
-      <w:r>
-        <w:rPr>
-          <w:rFonts w:ascii="Times New Roman" w:hAnsi="Times New Roman" w:cs="Times New Roman"/>
-          <w:sz w:val="28"/>
-          <w:szCs w:val="28"/>
-          <w:lang w:val="en-US"/>
-        </w:rPr>
-        <w:t xml:space="preserve"> </w:t>
-      </w:r>
-      <w:r>
-        <w:rPr>
-          <w:rFonts w:ascii="Times New Roman" w:hAnsi="Times New Roman" w:cs="Times New Roman"/>
-          <w:sz w:val="28"/>
-          <w:szCs w:val="28"/>
-          <w:lang w:val="en-US"/>
-        </w:rPr>
-        <w:t>Else</w:t>
-      </w:r>
-      <w:r>
-        <w:rPr>
-          <w:rFonts w:ascii="Times New Roman" w:hAnsi="Times New Roman" w:cs="Times New Roman"/>
-          <w:sz w:val="28"/>
-          <w:szCs w:val="28"/>
-          <w:lang w:val="en-US"/>
-        </w:rPr>
-        <w:t xml:space="preserve">vier </w:t>
-      </w:r>
-      <w:r>
-        <w:rPr>
-          <w:rFonts w:ascii="Times New Roman" w:hAnsi="Times New Roman" w:cs="Times New Roman"/>
-          <w:sz w:val="28"/>
-          <w:szCs w:val="28"/>
-          <w:lang w:val="en-US"/>
-        </w:rPr>
-        <w:t>2014</w:t>
+        <w:t>.</w:t>
+      </w:r>
+      <w:r>
+        <w:rPr>
+          <w:rFonts w:ascii="Times New Roman" w:hAnsi="Times New Roman" w:cs="Times New Roman"/>
+          <w:sz w:val="28"/>
+          <w:szCs w:val="28"/>
+          <w:lang w:val="en-US"/>
+        </w:rPr>
+        <w:t xml:space="preserve"> Scho</w:t>
+      </w:r>
+      <w:r>
+        <w:rPr>
+          <w:rFonts w:ascii="Times New Roman" w:hAnsi="Times New Roman" w:cs="Times New Roman"/>
+          <w:sz w:val="28"/>
+          <w:szCs w:val="28"/>
+          <w:lang w:val="en-US"/>
+        </w:rPr>
+        <w:t>ol of Science Griffith University.</w:t>
+      </w:r>
+      <w:r>
+        <w:rPr>
+          <w:rFonts w:ascii="Times New Roman" w:hAnsi="Times New Roman" w:cs="Times New Roman"/>
+          <w:sz w:val="28"/>
+          <w:szCs w:val="28"/>
+          <w:lang w:val="en-US"/>
+        </w:rPr>
+        <w:t xml:space="preserve">  </w:t>
+      </w:r>
+      <w:r>
+        <w:rPr>
+          <w:rFonts w:ascii="Times New Roman" w:hAnsi="Times New Roman" w:cs="Times New Roman"/>
+          <w:sz w:val="28"/>
+          <w:szCs w:val="28"/>
+          <w:lang w:val="en-US"/>
+        </w:rPr>
+        <w:t>August 2005.</w:t>
       </w:r>
     </w:p>
     <w:p>
@@ -4544,16 +4840,16 @@
     </w:lvl>
   </w:abstractNum>
   <w:abstractNum w:abstractNumId="1">
-    <w:nsid w:val="5E85566C"/>
+    <w:nsid w:val="40694169"/>
     <w:multiLevelType w:val="hybridMultilevel"/>
-    <w:tmpl w:val="0E263DF4"/>
+    <w:tmpl w:val="32D22D52"/>
     <w:lvl w:ilvl="0" w:tplc="04190001">
       <w:start w:val="1"/>
       <w:numFmt w:val="bullet"/>
       <w:lvlText w:val=""/>
       <w:lvlJc w:val="left"/>
       <w:pPr>
-        <w:ind w:left="1429" w:hanging="360"/>
+        <w:ind w:left="1571" w:hanging="360"/>
       </w:pPr>
       <w:rPr>
         <w:rFonts w:ascii="Symbol" w:hAnsi="Symbol" w:hint="default"/>
@@ -4565,7 +4861,7 @@
       <w:lvlText w:val="o"/>
       <w:lvlJc w:val="left"/>
       <w:pPr>
-        <w:ind w:left="2149" w:hanging="360"/>
+        <w:ind w:left="2291" w:hanging="360"/>
       </w:pPr>
       <w:rPr>
         <w:rFonts w:ascii="Courier New" w:hAnsi="Courier New" w:cs="Courier New" w:hint="default"/>
@@ -4577,7 +4873,7 @@
       <w:lvlText w:val=""/>
       <w:lvlJc w:val="left"/>
       <w:pPr>
-        <w:ind w:left="2869" w:hanging="360"/>
+        <w:ind w:left="3011" w:hanging="360"/>
       </w:pPr>
       <w:rPr>
         <w:rFonts w:ascii="Wingdings" w:hAnsi="Wingdings" w:hint="default"/>
@@ -4589,7 +4885,7 @@
       <w:lvlText w:val=""/>
       <w:lvlJc w:val="left"/>
       <w:pPr>
-        <w:ind w:left="3589" w:hanging="360"/>
+        <w:ind w:left="3731" w:hanging="360"/>
       </w:pPr>
       <w:rPr>
         <w:rFonts w:ascii="Symbol" w:hAnsi="Symbol" w:hint="default"/>
@@ -4601,7 +4897,7 @@
       <w:lvlText w:val="o"/>
       <w:lvlJc w:val="left"/>
       <w:pPr>
-        <w:ind w:left="4309" w:hanging="360"/>
+        <w:ind w:left="4451" w:hanging="360"/>
       </w:pPr>
       <w:rPr>
         <w:rFonts w:ascii="Courier New" w:hAnsi="Courier New" w:cs="Courier New" w:hint="default"/>
@@ -4613,7 +4909,7 @@
       <w:lvlText w:val=""/>
       <w:lvlJc w:val="left"/>
       <w:pPr>
-        <w:ind w:left="5029" w:hanging="360"/>
+        <w:ind w:left="5171" w:hanging="360"/>
       </w:pPr>
       <w:rPr>
         <w:rFonts w:ascii="Wingdings" w:hAnsi="Wingdings" w:hint="default"/>
@@ -4625,7 +4921,7 @@
       <w:lvlText w:val=""/>
       <w:lvlJc w:val="left"/>
       <w:pPr>
-        <w:ind w:left="5749" w:hanging="360"/>
+        <w:ind w:left="5891" w:hanging="360"/>
       </w:pPr>
       <w:rPr>
         <w:rFonts w:ascii="Symbol" w:hAnsi="Symbol" w:hint="default"/>
@@ -4637,7 +4933,7 @@
       <w:lvlText w:val="o"/>
       <w:lvlJc w:val="left"/>
       <w:pPr>
-        <w:ind w:left="6469" w:hanging="360"/>
+        <w:ind w:left="6611" w:hanging="360"/>
       </w:pPr>
       <w:rPr>
         <w:rFonts w:ascii="Courier New" w:hAnsi="Courier New" w:cs="Courier New" w:hint="default"/>
@@ -4649,6 +4945,232 @@
       <w:lvlText w:val=""/>
       <w:lvlJc w:val="left"/>
       <w:pPr>
+        <w:ind w:left="7331" w:hanging="360"/>
+      </w:pPr>
+      <w:rPr>
+        <w:rFonts w:ascii="Wingdings" w:hAnsi="Wingdings" w:hint="default"/>
+      </w:rPr>
+    </w:lvl>
+  </w:abstractNum>
+  <w:abstractNum w:abstractNumId="2">
+    <w:nsid w:val="409D014E"/>
+    <w:multiLevelType w:val="hybridMultilevel"/>
+    <w:tmpl w:val="74CE7184"/>
+    <w:lvl w:ilvl="0" w:tplc="0419000F">
+      <w:start w:val="1"/>
+      <w:numFmt w:val="decimal"/>
+      <w:lvlText w:val="%1."/>
+      <w:lvlJc w:val="left"/>
+      <w:pPr>
+        <w:ind w:left="1571" w:hanging="360"/>
+      </w:pPr>
+      <w:rPr>
+        <w:rFonts w:hint="default"/>
+      </w:rPr>
+    </w:lvl>
+    <w:lvl w:ilvl="1" w:tplc="04190003" w:tentative="1">
+      <w:start w:val="1"/>
+      <w:numFmt w:val="bullet"/>
+      <w:lvlText w:val="o"/>
+      <w:lvlJc w:val="left"/>
+      <w:pPr>
+        <w:ind w:left="2291" w:hanging="360"/>
+      </w:pPr>
+      <w:rPr>
+        <w:rFonts w:ascii="Courier New" w:hAnsi="Courier New" w:cs="Courier New" w:hint="default"/>
+      </w:rPr>
+    </w:lvl>
+    <w:lvl w:ilvl="2" w:tplc="04190005" w:tentative="1">
+      <w:start w:val="1"/>
+      <w:numFmt w:val="bullet"/>
+      <w:lvlText w:val=""/>
+      <w:lvlJc w:val="left"/>
+      <w:pPr>
+        <w:ind w:left="3011" w:hanging="360"/>
+      </w:pPr>
+      <w:rPr>
+        <w:rFonts w:ascii="Wingdings" w:hAnsi="Wingdings" w:hint="default"/>
+      </w:rPr>
+    </w:lvl>
+    <w:lvl w:ilvl="3" w:tplc="04190001" w:tentative="1">
+      <w:start w:val="1"/>
+      <w:numFmt w:val="bullet"/>
+      <w:lvlText w:val=""/>
+      <w:lvlJc w:val="left"/>
+      <w:pPr>
+        <w:ind w:left="3731" w:hanging="360"/>
+      </w:pPr>
+      <w:rPr>
+        <w:rFonts w:ascii="Symbol" w:hAnsi="Symbol" w:hint="default"/>
+      </w:rPr>
+    </w:lvl>
+    <w:lvl w:ilvl="4" w:tplc="04190003" w:tentative="1">
+      <w:start w:val="1"/>
+      <w:numFmt w:val="bullet"/>
+      <w:lvlText w:val="o"/>
+      <w:lvlJc w:val="left"/>
+      <w:pPr>
+        <w:ind w:left="4451" w:hanging="360"/>
+      </w:pPr>
+      <w:rPr>
+        <w:rFonts w:ascii="Courier New" w:hAnsi="Courier New" w:cs="Courier New" w:hint="default"/>
+      </w:rPr>
+    </w:lvl>
+    <w:lvl w:ilvl="5" w:tplc="04190005" w:tentative="1">
+      <w:start w:val="1"/>
+      <w:numFmt w:val="bullet"/>
+      <w:lvlText w:val=""/>
+      <w:lvlJc w:val="left"/>
+      <w:pPr>
+        <w:ind w:left="5171" w:hanging="360"/>
+      </w:pPr>
+      <w:rPr>
+        <w:rFonts w:ascii="Wingdings" w:hAnsi="Wingdings" w:hint="default"/>
+      </w:rPr>
+    </w:lvl>
+    <w:lvl w:ilvl="6" w:tplc="04190001" w:tentative="1">
+      <w:start w:val="1"/>
+      <w:numFmt w:val="bullet"/>
+      <w:lvlText w:val=""/>
+      <w:lvlJc w:val="left"/>
+      <w:pPr>
+        <w:ind w:left="5891" w:hanging="360"/>
+      </w:pPr>
+      <w:rPr>
+        <w:rFonts w:ascii="Symbol" w:hAnsi="Symbol" w:hint="default"/>
+      </w:rPr>
+    </w:lvl>
+    <w:lvl w:ilvl="7" w:tplc="04190003" w:tentative="1">
+      <w:start w:val="1"/>
+      <w:numFmt w:val="bullet"/>
+      <w:lvlText w:val="o"/>
+      <w:lvlJc w:val="left"/>
+      <w:pPr>
+        <w:ind w:left="6611" w:hanging="360"/>
+      </w:pPr>
+      <w:rPr>
+        <w:rFonts w:ascii="Courier New" w:hAnsi="Courier New" w:cs="Courier New" w:hint="default"/>
+      </w:rPr>
+    </w:lvl>
+    <w:lvl w:ilvl="8" w:tplc="04190005" w:tentative="1">
+      <w:start w:val="1"/>
+      <w:numFmt w:val="bullet"/>
+      <w:lvlText w:val=""/>
+      <w:lvlJc w:val="left"/>
+      <w:pPr>
+        <w:ind w:left="7331" w:hanging="360"/>
+      </w:pPr>
+      <w:rPr>
+        <w:rFonts w:ascii="Wingdings" w:hAnsi="Wingdings" w:hint="default"/>
+      </w:rPr>
+    </w:lvl>
+  </w:abstractNum>
+  <w:abstractNum w:abstractNumId="3">
+    <w:nsid w:val="5E85566C"/>
+    <w:multiLevelType w:val="hybridMultilevel"/>
+    <w:tmpl w:val="0E263DF4"/>
+    <w:lvl w:ilvl="0" w:tplc="04190001">
+      <w:start w:val="1"/>
+      <w:numFmt w:val="bullet"/>
+      <w:lvlText w:val=""/>
+      <w:lvlJc w:val="left"/>
+      <w:pPr>
+        <w:ind w:left="1429" w:hanging="360"/>
+      </w:pPr>
+      <w:rPr>
+        <w:rFonts w:ascii="Symbol" w:hAnsi="Symbol" w:hint="default"/>
+      </w:rPr>
+    </w:lvl>
+    <w:lvl w:ilvl="1" w:tplc="04190003" w:tentative="1">
+      <w:start w:val="1"/>
+      <w:numFmt w:val="bullet"/>
+      <w:lvlText w:val="o"/>
+      <w:lvlJc w:val="left"/>
+      <w:pPr>
+        <w:ind w:left="2149" w:hanging="360"/>
+      </w:pPr>
+      <w:rPr>
+        <w:rFonts w:ascii="Courier New" w:hAnsi="Courier New" w:cs="Courier New" w:hint="default"/>
+      </w:rPr>
+    </w:lvl>
+    <w:lvl w:ilvl="2" w:tplc="04190005" w:tentative="1">
+      <w:start w:val="1"/>
+      <w:numFmt w:val="bullet"/>
+      <w:lvlText w:val=""/>
+      <w:lvlJc w:val="left"/>
+      <w:pPr>
+        <w:ind w:left="2869" w:hanging="360"/>
+      </w:pPr>
+      <w:rPr>
+        <w:rFonts w:ascii="Wingdings" w:hAnsi="Wingdings" w:hint="default"/>
+      </w:rPr>
+    </w:lvl>
+    <w:lvl w:ilvl="3" w:tplc="04190001" w:tentative="1">
+      <w:start w:val="1"/>
+      <w:numFmt w:val="bullet"/>
+      <w:lvlText w:val=""/>
+      <w:lvlJc w:val="left"/>
+      <w:pPr>
+        <w:ind w:left="3589" w:hanging="360"/>
+      </w:pPr>
+      <w:rPr>
+        <w:rFonts w:ascii="Symbol" w:hAnsi="Symbol" w:hint="default"/>
+      </w:rPr>
+    </w:lvl>
+    <w:lvl w:ilvl="4" w:tplc="04190003" w:tentative="1">
+      <w:start w:val="1"/>
+      <w:numFmt w:val="bullet"/>
+      <w:lvlText w:val="o"/>
+      <w:lvlJc w:val="left"/>
+      <w:pPr>
+        <w:ind w:left="4309" w:hanging="360"/>
+      </w:pPr>
+      <w:rPr>
+        <w:rFonts w:ascii="Courier New" w:hAnsi="Courier New" w:cs="Courier New" w:hint="default"/>
+      </w:rPr>
+    </w:lvl>
+    <w:lvl w:ilvl="5" w:tplc="04190005" w:tentative="1">
+      <w:start w:val="1"/>
+      <w:numFmt w:val="bullet"/>
+      <w:lvlText w:val=""/>
+      <w:lvlJc w:val="left"/>
+      <w:pPr>
+        <w:ind w:left="5029" w:hanging="360"/>
+      </w:pPr>
+      <w:rPr>
+        <w:rFonts w:ascii="Wingdings" w:hAnsi="Wingdings" w:hint="default"/>
+      </w:rPr>
+    </w:lvl>
+    <w:lvl w:ilvl="6" w:tplc="04190001" w:tentative="1">
+      <w:start w:val="1"/>
+      <w:numFmt w:val="bullet"/>
+      <w:lvlText w:val=""/>
+      <w:lvlJc w:val="left"/>
+      <w:pPr>
+        <w:ind w:left="5749" w:hanging="360"/>
+      </w:pPr>
+      <w:rPr>
+        <w:rFonts w:ascii="Symbol" w:hAnsi="Symbol" w:hint="default"/>
+      </w:rPr>
+    </w:lvl>
+    <w:lvl w:ilvl="7" w:tplc="04190003" w:tentative="1">
+      <w:start w:val="1"/>
+      <w:numFmt w:val="bullet"/>
+      <w:lvlText w:val="o"/>
+      <w:lvlJc w:val="left"/>
+      <w:pPr>
+        <w:ind w:left="6469" w:hanging="360"/>
+      </w:pPr>
+      <w:rPr>
+        <w:rFonts w:ascii="Courier New" w:hAnsi="Courier New" w:cs="Courier New" w:hint="default"/>
+      </w:rPr>
+    </w:lvl>
+    <w:lvl w:ilvl="8" w:tplc="04190005" w:tentative="1">
+      <w:start w:val="1"/>
+      <w:numFmt w:val="bullet"/>
+      <w:lvlText w:val=""/>
+      <w:lvlJc w:val="left"/>
+      <w:pPr>
         <w:ind w:left="7189" w:hanging="360"/>
       </w:pPr>
       <w:rPr>
@@ -4660,7 +5182,13 @@
     <w:abstractNumId w:val="0"/>
   </w:num>
   <w:num w:numId="2">
+    <w:abstractNumId w:val="3"/>
+  </w:num>
+  <w:num w:numId="3">
     <w:abstractNumId w:val="1"/>
+  </w:num>
+  <w:num w:numId="4">
+    <w:abstractNumId w:val="2"/>
   </w:num>
 </w:numbering>
 </file>
@@ -5495,7 +6023,7 @@
 </file>
 
 <file path=customXml/itemProps1.xml><?xml version="1.0" encoding="utf-8"?>
-<ds:datastoreItem xmlns:ds="http://schemas.openxmlformats.org/officeDocument/2006/customXml" ds:itemID="{196477D9-FAC8-4F5F-B588-5A2C2A51ABBD}">
+<ds:datastoreItem xmlns:ds="http://schemas.openxmlformats.org/officeDocument/2006/customXml" ds:itemID="{ACD6A714-E096-4B97-A918-F39F43C27975}">
   <ds:schemaRefs>
     <ds:schemaRef ds:uri="http://schemas.openxmlformats.org/officeDocument/2006/bibliography"/>
   </ds:schemaRefs>

--- a/Энергетические запросы человечества неуклонно растут.docx
+++ b/Энергетические запросы человечества неуклонно растут.docx
@@ -6,6 +6,7 @@
       <w:pPr>
         <w:spacing w:line="360" w:lineRule="auto"/>
         <w:ind w:firstLine="709"/>
+        <w:jc w:val="both"/>
         <w:rPr>
           <w:rFonts w:ascii="Times New Roman" w:hAnsi="Times New Roman" w:cs="Times New Roman"/>
           <w:sz w:val="28"/>
@@ -49,6 +50,7 @@
       <w:pPr>
         <w:spacing w:line="360" w:lineRule="auto"/>
         <w:ind w:firstLine="709"/>
+        <w:jc w:val="both"/>
         <w:rPr>
           <w:rFonts w:ascii="Times New Roman" w:eastAsiaTheme="minorEastAsia" w:hAnsi="Times New Roman" w:cs="Times New Roman"/>
           <w:sz w:val="28"/>
@@ -110,6 +112,7 @@
               </w:rPr>
               <m:t>20</m:t>
             </m:r>
+            <w:proofErr w:type="gramStart"/>
           </m:sup>
         </m:sSup>
         <m:r>
@@ -118,7 +121,16 @@
             <w:sz w:val="28"/>
             <w:szCs w:val="28"/>
           </w:rPr>
-          <m:t xml:space="preserve"> Дж.</m:t>
+          <m:t xml:space="preserve"> Д</m:t>
+        </m:r>
+        <w:proofErr w:type="gramEnd"/>
+        <m:r>
+          <w:rPr>
+            <w:rFonts w:ascii="Cambria Math" w:hAnsi="Cambria Math" w:cs="Times New Roman"/>
+            <w:sz w:val="28"/>
+            <w:szCs w:val="28"/>
+          </w:rPr>
+          <m:t>ж.</m:t>
         </m:r>
       </m:oMath>
       <w:r>
@@ -192,6 +204,7 @@
               </w:rPr>
               <m:t>20</m:t>
             </m:r>
+            <w:proofErr w:type="gramStart"/>
           </m:sup>
         </m:sSup>
         <m:r>
@@ -200,7 +213,16 @@
             <w:sz w:val="28"/>
             <w:szCs w:val="28"/>
           </w:rPr>
-          <m:t xml:space="preserve"> Дж.</m:t>
+          <m:t xml:space="preserve"> Д</m:t>
+        </m:r>
+        <w:proofErr w:type="gramEnd"/>
+        <m:r>
+          <w:rPr>
+            <w:rFonts w:ascii="Cambria Math" w:hAnsi="Cambria Math" w:cs="Times New Roman"/>
+            <w:sz w:val="28"/>
+            <w:szCs w:val="28"/>
+          </w:rPr>
+          <m:t>ж.</m:t>
         </m:r>
       </m:oMath>
       <w:r>
@@ -275,6 +297,7 @@
         </w:rPr>
         <w:t xml:space="preserve">Более того, на 2012 год доля энергии добываемой из </w:t>
       </w:r>
+      <w:proofErr w:type="spellStart"/>
       <w:r>
         <w:rPr>
           <w:rFonts w:ascii="Times New Roman" w:hAnsi="Times New Roman" w:cs="Times New Roman"/>
@@ -307,6 +330,7 @@
         </w:rPr>
         <w:t>ов</w:t>
       </w:r>
+      <w:proofErr w:type="spellEnd"/>
       <w:r>
         <w:rPr>
           <w:rFonts w:ascii="Times New Roman" w:hAnsi="Times New Roman" w:cs="Times New Roman"/>
@@ -512,19 +536,38 @@
       <w:pPr>
         <w:spacing w:line="360" w:lineRule="auto"/>
         <w:ind w:firstLine="709"/>
-        <w:rPr>
-          <w:rFonts w:ascii="Times New Roman" w:hAnsi="Times New Roman" w:cs="Times New Roman"/>
-          <w:sz w:val="28"/>
-          <w:szCs w:val="28"/>
-        </w:rPr>
-      </w:pPr>
-      <w:r>
-        <w:rPr>
-          <w:rFonts w:ascii="Times New Roman" w:hAnsi="Times New Roman" w:cs="Times New Roman"/>
-          <w:sz w:val="28"/>
-          <w:szCs w:val="28"/>
-        </w:rPr>
-        <w:t xml:space="preserve">С высокой долей вероятности увеличение выбросов углекислого газа на временном промежутке с 1970 по 2010 на 78% связана с использованием </w:t>
+        <w:jc w:val="both"/>
+        <w:rPr>
+          <w:rFonts w:ascii="Times New Roman" w:hAnsi="Times New Roman" w:cs="Times New Roman"/>
+          <w:sz w:val="28"/>
+          <w:szCs w:val="28"/>
+        </w:rPr>
+      </w:pPr>
+      <w:r>
+        <w:rPr>
+          <w:rFonts w:ascii="Times New Roman" w:hAnsi="Times New Roman" w:cs="Times New Roman"/>
+          <w:sz w:val="28"/>
+          <w:szCs w:val="28"/>
+        </w:rPr>
+        <w:t xml:space="preserve">С высокой долей вероятности увеличение выбросов углекислого газа на временном промежутке с 1970 по 2010 на 78% </w:t>
+      </w:r>
+      <w:proofErr w:type="gramStart"/>
+      <w:r>
+        <w:rPr>
+          <w:rFonts w:ascii="Times New Roman" w:hAnsi="Times New Roman" w:cs="Times New Roman"/>
+          <w:sz w:val="28"/>
+          <w:szCs w:val="28"/>
+        </w:rPr>
+        <w:t>связана</w:t>
+      </w:r>
+      <w:proofErr w:type="gramEnd"/>
+      <w:r>
+        <w:rPr>
+          <w:rFonts w:ascii="Times New Roman" w:hAnsi="Times New Roman" w:cs="Times New Roman"/>
+          <w:sz w:val="28"/>
+          <w:szCs w:val="28"/>
+        </w:rPr>
+        <w:t xml:space="preserve"> с использованием </w:t>
       </w:r>
       <w:r>
         <w:rPr>
@@ -659,6 +702,7 @@
       <w:pPr>
         <w:spacing w:line="360" w:lineRule="auto"/>
         <w:ind w:firstLine="709"/>
+        <w:jc w:val="both"/>
         <w:rPr>
           <w:rFonts w:ascii="Times New Roman" w:hAnsi="Times New Roman" w:cs="Times New Roman"/>
           <w:sz w:val="28"/>
@@ -1031,6 +1075,7 @@
       <w:pPr>
         <w:spacing w:line="360" w:lineRule="auto"/>
         <w:ind w:firstLine="709"/>
+        <w:jc w:val="both"/>
         <w:rPr>
           <w:rFonts w:ascii="Times New Roman" w:hAnsi="Times New Roman" w:cs="Times New Roman"/>
           <w:sz w:val="28"/>
@@ -1074,6 +1119,7 @@
       <w:pPr>
         <w:spacing w:line="360" w:lineRule="auto"/>
         <w:ind w:firstLine="709"/>
+        <w:jc w:val="both"/>
         <w:rPr>
           <w:rFonts w:ascii="Times New Roman" w:hAnsi="Times New Roman" w:cs="Times New Roman"/>
           <w:sz w:val="28"/>
@@ -1117,6 +1163,7 @@
       <w:pPr>
         <w:spacing w:line="360" w:lineRule="auto"/>
         <w:ind w:firstLine="709"/>
+        <w:jc w:val="both"/>
         <w:rPr>
           <w:rFonts w:ascii="Times New Roman" w:hAnsi="Times New Roman" w:cs="Times New Roman"/>
           <w:sz w:val="28"/>
@@ -1180,6 +1227,7 @@
           <w:numId w:val="2"/>
         </w:numPr>
         <w:spacing w:line="360" w:lineRule="auto"/>
+        <w:jc w:val="both"/>
         <w:rPr>
           <w:rFonts w:ascii="Times New Roman" w:hAnsi="Times New Roman" w:cs="Times New Roman"/>
           <w:sz w:val="28"/>
@@ -1224,8 +1272,18 @@
           <w:sz w:val="28"/>
           <w:szCs w:val="28"/>
         </w:rPr>
-        <w:t xml:space="preserve"> и последующим повторным примененим</w:t>
-      </w:r>
+        <w:t xml:space="preserve"> и последующим повторным </w:t>
+      </w:r>
+      <w:proofErr w:type="spellStart"/>
+      <w:r>
+        <w:rPr>
+          <w:rFonts w:ascii="Times New Roman" w:hAnsi="Times New Roman" w:cs="Times New Roman"/>
+          <w:sz w:val="28"/>
+          <w:szCs w:val="28"/>
+        </w:rPr>
+        <w:t>примененим</w:t>
+      </w:r>
+      <w:proofErr w:type="spellEnd"/>
       <w:r>
         <w:rPr>
           <w:rFonts w:ascii="Times New Roman" w:hAnsi="Times New Roman" w:cs="Times New Roman"/>
@@ -1243,6 +1301,7 @@
           <w:numId w:val="2"/>
         </w:numPr>
         <w:spacing w:line="360" w:lineRule="auto"/>
+        <w:jc w:val="both"/>
         <w:rPr>
           <w:rFonts w:ascii="Times New Roman" w:hAnsi="Times New Roman" w:cs="Times New Roman"/>
           <w:sz w:val="28"/>
@@ -1274,6 +1333,7 @@
           <w:numId w:val="2"/>
         </w:numPr>
         <w:spacing w:line="360" w:lineRule="auto"/>
+        <w:jc w:val="both"/>
         <w:rPr>
           <w:rFonts w:ascii="Times New Roman" w:hAnsi="Times New Roman" w:cs="Times New Roman"/>
           <w:sz w:val="28"/>
@@ -1295,6 +1355,7 @@
         <w:pStyle w:val="a3"/>
         <w:spacing w:line="360" w:lineRule="auto"/>
         <w:ind w:left="1429"/>
+        <w:jc w:val="both"/>
         <w:rPr>
           <w:rFonts w:ascii="Times New Roman" w:hAnsi="Times New Roman" w:cs="Times New Roman"/>
           <w:sz w:val="28"/>
@@ -1307,6 +1368,7 @@
         <w:pStyle w:val="a3"/>
         <w:spacing w:line="360" w:lineRule="auto"/>
         <w:ind w:left="1429" w:hanging="578"/>
+        <w:jc w:val="both"/>
         <w:rPr>
           <w:rFonts w:ascii="Times New Roman" w:hAnsi="Times New Roman" w:cs="Times New Roman"/>
           <w:sz w:val="28"/>
@@ -1338,6 +1400,7 @@
           <w:numId w:val="2"/>
         </w:numPr>
         <w:spacing w:line="360" w:lineRule="auto"/>
+        <w:jc w:val="both"/>
         <w:rPr>
           <w:rFonts w:ascii="Times New Roman" w:hAnsi="Times New Roman" w:cs="Times New Roman"/>
           <w:sz w:val="28"/>
@@ -1393,6 +1456,7 @@
           <w:numId w:val="2"/>
         </w:numPr>
         <w:spacing w:line="360" w:lineRule="auto"/>
+        <w:jc w:val="both"/>
         <w:rPr>
           <w:rFonts w:ascii="Times New Roman" w:hAnsi="Times New Roman" w:cs="Times New Roman"/>
           <w:sz w:val="28"/>
@@ -1453,7 +1517,23 @@
           <w:sz w:val="28"/>
           <w:szCs w:val="28"/>
         </w:rPr>
-        <w:t>, чтобы разумеется мешает ему заменить традиционные энергоносители</w:t>
+        <w:t xml:space="preserve">, чтобы </w:t>
+      </w:r>
+      <w:r>
+        <w:rPr>
+          <w:rFonts w:ascii="Times New Roman" w:hAnsi="Times New Roman" w:cs="Times New Roman"/>
+          <w:sz w:val="28"/>
+          <w:szCs w:val="28"/>
+        </w:rPr>
+        <w:t>конечно</w:t>
+      </w:r>
+      <w:r>
+        <w:rPr>
+          <w:rFonts w:ascii="Times New Roman" w:hAnsi="Times New Roman" w:cs="Times New Roman"/>
+          <w:sz w:val="28"/>
+          <w:szCs w:val="28"/>
+        </w:rPr>
+        <w:t xml:space="preserve"> мешает ему заменить традиционные энергоносители</w:t>
       </w:r>
       <w:r>
         <w:rPr>
@@ -1536,6 +1616,7 @@
           <w:numId w:val="2"/>
         </w:numPr>
         <w:spacing w:line="360" w:lineRule="auto"/>
+        <w:jc w:val="both"/>
         <w:rPr>
           <w:rFonts w:ascii="Times New Roman" w:hAnsi="Times New Roman" w:cs="Times New Roman"/>
           <w:sz w:val="28"/>
@@ -1571,6 +1652,7 @@
       <w:pPr>
         <w:spacing w:line="360" w:lineRule="auto"/>
         <w:ind w:left="709"/>
+        <w:jc w:val="both"/>
         <w:rPr>
           <w:rFonts w:ascii="Times New Roman" w:hAnsi="Times New Roman" w:cs="Times New Roman"/>
           <w:sz w:val="28"/>
@@ -1608,7 +1690,7 @@
           <w:p>
             <w:pPr>
               <w:spacing w:line="360" w:lineRule="auto"/>
-              <w:jc w:val="center"/>
+              <w:jc w:val="both"/>
               <w:rPr>
                 <w:rFonts w:ascii="Times New Roman" w:hAnsi="Times New Roman" w:cs="Times New Roman"/>
                 <w:sz w:val="28"/>
@@ -1625,7 +1707,7 @@
           <w:p>
             <w:pPr>
               <w:spacing w:line="360" w:lineRule="auto"/>
-              <w:jc w:val="center"/>
+              <w:jc w:val="both"/>
               <w:rPr>
                 <w:rFonts w:ascii="Times New Roman" w:hAnsi="Times New Roman" w:cs="Times New Roman"/>
                 <w:sz w:val="28"/>
@@ -1651,7 +1733,7 @@
             <w:pPr>
               <w:spacing w:line="360" w:lineRule="auto"/>
               <w:ind w:left="-108" w:right="-108"/>
-              <w:jc w:val="center"/>
+              <w:jc w:val="both"/>
               <w:rPr>
                 <w:rFonts w:ascii="Times New Roman" w:hAnsi="Times New Roman" w:cs="Times New Roman"/>
                 <w:sz w:val="28"/>
@@ -1676,7 +1758,7 @@
           <w:p>
             <w:pPr>
               <w:spacing w:line="360" w:lineRule="auto"/>
-              <w:jc w:val="center"/>
+              <w:jc w:val="both"/>
               <w:rPr>
                 <w:rFonts w:ascii="Times New Roman" w:hAnsi="Times New Roman" w:cs="Times New Roman"/>
                 <w:sz w:val="28"/>
@@ -1703,7 +1785,7 @@
           <w:p>
             <w:pPr>
               <w:spacing w:line="360" w:lineRule="auto"/>
-              <w:jc w:val="center"/>
+              <w:jc w:val="both"/>
               <w:rPr>
                 <w:rFonts w:ascii="Times New Roman" w:hAnsi="Times New Roman" w:cs="Times New Roman"/>
                 <w:sz w:val="28"/>
@@ -1724,8 +1806,18 @@
                 <w:sz w:val="28"/>
                 <w:szCs w:val="28"/>
               </w:rPr>
-              <w:t xml:space="preserve"> (г</w:t>
-            </w:r>
+              <w:t xml:space="preserve"> (</w:t>
+            </w:r>
+            <w:proofErr w:type="gramStart"/>
+            <w:r>
+              <w:rPr>
+                <w:rFonts w:ascii="Times New Roman" w:hAnsi="Times New Roman" w:cs="Times New Roman"/>
+                <w:sz w:val="28"/>
+                <w:szCs w:val="28"/>
+              </w:rPr>
+              <w:t>г</w:t>
+            </w:r>
+            <w:proofErr w:type="gramEnd"/>
             <w:r>
               <w:rPr>
                 <w:rFonts w:ascii="Times New Roman" w:hAnsi="Times New Roman" w:cs="Times New Roman"/>
@@ -1753,7 +1845,7 @@
           <w:p>
             <w:pPr>
               <w:spacing w:line="360" w:lineRule="auto"/>
-              <w:jc w:val="center"/>
+              <w:jc w:val="both"/>
               <w:rPr>
                 <w:rFonts w:ascii="Times New Roman" w:hAnsi="Times New Roman" w:cs="Times New Roman"/>
                 <w:sz w:val="28"/>
@@ -1794,7 +1886,7 @@
           <w:p>
             <w:pPr>
               <w:spacing w:line="360" w:lineRule="auto"/>
-              <w:jc w:val="center"/>
+              <w:jc w:val="both"/>
               <w:rPr>
                 <w:rFonts w:ascii="Times New Roman" w:hAnsi="Times New Roman" w:cs="Times New Roman"/>
                 <w:sz w:val="28"/>
@@ -1835,7 +1927,7 @@
           <w:p>
             <w:pPr>
               <w:spacing w:line="360" w:lineRule="auto"/>
-              <w:jc w:val="center"/>
+              <w:jc w:val="both"/>
               <w:rPr>
                 <w:rFonts w:ascii="Times New Roman" w:hAnsi="Times New Roman" w:cs="Times New Roman"/>
                 <w:sz w:val="28"/>
@@ -1874,7 +1966,7 @@
           <w:p>
             <w:pPr>
               <w:spacing w:line="360" w:lineRule="auto"/>
-              <w:jc w:val="center"/>
+              <w:jc w:val="both"/>
               <w:rPr>
                 <w:rFonts w:ascii="Times New Roman" w:hAnsi="Times New Roman" w:cs="Times New Roman"/>
                 <w:sz w:val="28"/>
@@ -1888,6 +1980,210 @@
                 <w:szCs w:val="28"/>
               </w:rPr>
               <w:t>Массовая плотность (</w:t>
+            </w:r>
+            <w:proofErr w:type="gramStart"/>
+            <m:oMath>
+              <m:r>
+                <w:rPr>
+                  <w:rFonts w:ascii="Cambria Math" w:hAnsi="Cambria Math" w:cs="Times New Roman"/>
+                  <w:sz w:val="28"/>
+                  <w:szCs w:val="28"/>
+                </w:rPr>
+                <m:t>кг</m:t>
+              </m:r>
+              <w:proofErr w:type="gramEnd"/>
+              <m:r>
+                <w:rPr>
+                  <w:rFonts w:ascii="Cambria Math" w:hAnsi="Cambria Math" w:cs="Times New Roman"/>
+                  <w:sz w:val="28"/>
+                  <w:szCs w:val="28"/>
+                </w:rPr>
+                <m:t>/</m:t>
+              </m:r>
+              <m:sSup>
+                <m:sSupPr>
+                  <m:ctrlPr>
+                    <w:rPr>
+                      <w:rFonts w:ascii="Cambria Math" w:hAnsi="Cambria Math" w:cs="Times New Roman"/>
+                      <w:i/>
+                      <w:sz w:val="28"/>
+                      <w:szCs w:val="28"/>
+                    </w:rPr>
+                  </m:ctrlPr>
+                </m:sSupPr>
+                <m:e>
+                  <m:r>
+                    <w:rPr>
+                      <w:rFonts w:ascii="Cambria Math" w:hAnsi="Cambria Math" w:cs="Times New Roman"/>
+                      <w:sz w:val="28"/>
+                      <w:szCs w:val="28"/>
+                    </w:rPr>
+                    <m:t>м</m:t>
+                  </m:r>
+                </m:e>
+                <m:sup>
+                  <m:r>
+                    <w:rPr>
+                      <w:rFonts w:ascii="Cambria Math" w:hAnsi="Cambria Math" w:cs="Times New Roman"/>
+                      <w:sz w:val="28"/>
+                      <w:szCs w:val="28"/>
+                    </w:rPr>
+                    <m:t>3</m:t>
+                  </m:r>
+                </m:sup>
+              </m:sSup>
+            </m:oMath>
+            <w:r>
+              <w:rPr>
+                <w:rFonts w:ascii="Times New Roman" w:hAnsi="Times New Roman" w:cs="Times New Roman"/>
+                <w:sz w:val="28"/>
+                <w:szCs w:val="28"/>
+              </w:rPr>
+              <w:t xml:space="preserve">) при давлении – 0.101 МПа, </w:t>
+            </w:r>
+            <w:r>
+              <w:rPr>
+                <w:rFonts w:ascii="Times New Roman" w:hAnsi="Times New Roman" w:cs="Times New Roman"/>
+                <w:sz w:val="28"/>
+                <w:szCs w:val="28"/>
+              </w:rPr>
+              <w:lastRenderedPageBreak/>
+              <w:t xml:space="preserve">температуре – 0 </w:t>
+            </w:r>
+            <w:r>
+              <w:rPr>
+                <w:rFonts w:ascii="Times New Roman" w:hAnsi="Times New Roman" w:cs="Times New Roman"/>
+                <w:sz w:val="28"/>
+                <w:szCs w:val="28"/>
+                <w:lang w:val="en-US"/>
+              </w:rPr>
+              <w:t>K</w:t>
+            </w:r>
+            <w:r>
+              <w:rPr>
+                <w:rFonts w:ascii="Times New Roman" w:hAnsi="Times New Roman" w:cs="Times New Roman"/>
+                <w:sz w:val="28"/>
+                <w:szCs w:val="28"/>
+              </w:rPr>
+              <w:t xml:space="preserve"> </w:t>
+            </w:r>
+          </w:p>
+        </w:tc>
+        <w:tc>
+          <w:tcPr>
+            <w:tcW w:w="1701" w:type="dxa"/>
+            <w:vAlign w:val="center"/>
+          </w:tcPr>
+          <w:p>
+            <w:pPr>
+              <w:spacing w:line="360" w:lineRule="auto"/>
+              <w:jc w:val="both"/>
+              <w:rPr>
+                <w:rFonts w:ascii="Times New Roman" w:hAnsi="Times New Roman" w:cs="Times New Roman"/>
+                <w:sz w:val="28"/>
+                <w:szCs w:val="28"/>
+                <w:lang w:val="en-US"/>
+              </w:rPr>
+            </w:pPr>
+            <w:r>
+              <w:rPr>
+                <w:rFonts w:ascii="Times New Roman" w:hAnsi="Times New Roman" w:cs="Times New Roman"/>
+                <w:sz w:val="28"/>
+                <w:szCs w:val="28"/>
+                <w:lang w:val="en-US"/>
+              </w:rPr>
+              <w:lastRenderedPageBreak/>
+              <w:t>0.09</w:t>
+            </w:r>
+          </w:p>
+        </w:tc>
+        <w:tc>
+          <w:tcPr>
+            <w:tcW w:w="1701" w:type="dxa"/>
+            <w:vAlign w:val="center"/>
+          </w:tcPr>
+          <w:p>
+            <w:pPr>
+              <w:spacing w:line="360" w:lineRule="auto"/>
+              <w:jc w:val="both"/>
+              <w:rPr>
+                <w:rFonts w:ascii="Times New Roman" w:hAnsi="Times New Roman" w:cs="Times New Roman"/>
+                <w:sz w:val="28"/>
+                <w:szCs w:val="28"/>
+                <w:lang w:val="en-US"/>
+              </w:rPr>
+            </w:pPr>
+            <w:r>
+              <w:rPr>
+                <w:rFonts w:ascii="Times New Roman" w:hAnsi="Times New Roman" w:cs="Times New Roman"/>
+                <w:sz w:val="28"/>
+                <w:szCs w:val="28"/>
+                <w:lang w:val="en-US"/>
+              </w:rPr>
+              <w:t>0.72</w:t>
+            </w:r>
+          </w:p>
+        </w:tc>
+        <w:tc>
+          <w:tcPr>
+            <w:tcW w:w="1808" w:type="dxa"/>
+            <w:vAlign w:val="center"/>
+          </w:tcPr>
+          <w:p>
+            <w:pPr>
+              <w:spacing w:line="360" w:lineRule="auto"/>
+              <w:jc w:val="both"/>
+              <w:rPr>
+                <w:rFonts w:ascii="Times New Roman" w:hAnsi="Times New Roman" w:cs="Times New Roman"/>
+                <w:sz w:val="28"/>
+                <w:szCs w:val="28"/>
+                <w:lang w:val="en-US"/>
+              </w:rPr>
+            </w:pPr>
+            <w:r>
+              <w:rPr>
+                <w:rFonts w:ascii="Times New Roman" w:hAnsi="Times New Roman" w:cs="Times New Roman"/>
+                <w:sz w:val="28"/>
+                <w:szCs w:val="28"/>
+                <w:lang w:val="en-US"/>
+              </w:rPr>
+              <w:t>720</w:t>
+            </w:r>
+          </w:p>
+        </w:tc>
+      </w:tr>
+      <w:tr>
+        <w:tc>
+          <w:tcPr>
+            <w:tcW w:w="3652" w:type="dxa"/>
+            <w:vAlign w:val="center"/>
+          </w:tcPr>
+          <w:p>
+            <w:pPr>
+              <w:spacing w:line="360" w:lineRule="auto"/>
+              <w:jc w:val="both"/>
+              <w:rPr>
+                <w:rFonts w:ascii="Times New Roman" w:hAnsi="Times New Roman" w:cs="Times New Roman"/>
+                <w:sz w:val="28"/>
+                <w:szCs w:val="28"/>
+              </w:rPr>
+            </w:pPr>
+            <w:r>
+              <w:rPr>
+                <w:rFonts w:ascii="Times New Roman" w:hAnsi="Times New Roman" w:cs="Times New Roman"/>
+                <w:sz w:val="28"/>
+                <w:szCs w:val="28"/>
+              </w:rPr>
+              <w:lastRenderedPageBreak/>
+              <w:t xml:space="preserve">Массовая плотность </w:t>
+            </w:r>
+            <w:r>
+              <w:rPr>
+                <w:rFonts w:ascii="Times New Roman" w:hAnsi="Times New Roman" w:cs="Times New Roman"/>
+                <w:sz w:val="28"/>
+                <w:szCs w:val="28"/>
+              </w:rPr>
+              <w:t>(</w:t>
             </w:r>
             <m:oMath>
               <m:r>
@@ -1937,16 +2233,15 @@
                 <w:sz w:val="28"/>
                 <w:szCs w:val="28"/>
               </w:rPr>
-              <w:t xml:space="preserve">) при давлении – 0.101 МПа, </w:t>
-            </w:r>
-            <w:r>
-              <w:rPr>
-                <w:rFonts w:ascii="Times New Roman" w:hAnsi="Times New Roman" w:cs="Times New Roman"/>
-                <w:sz w:val="28"/>
-                <w:szCs w:val="28"/>
-              </w:rPr>
-              <w:lastRenderedPageBreak/>
-              <w:t xml:space="preserve">температуре – 0 </w:t>
+              <w:t xml:space="preserve">) </w:t>
+            </w:r>
+            <w:r>
+              <w:rPr>
+                <w:rFonts w:ascii="Times New Roman" w:hAnsi="Times New Roman" w:cs="Times New Roman"/>
+                <w:sz w:val="28"/>
+                <w:szCs w:val="28"/>
+              </w:rPr>
+              <w:t xml:space="preserve">жидкого </w:t>
             </w:r>
             <w:r>
               <w:rPr>
@@ -1955,8 +2250,34 @@
                 <w:szCs w:val="28"/>
                 <w:lang w:val="en-US"/>
               </w:rPr>
-              <w:t>K</w:t>
-            </w:r>
+              <w:t>H</w:t>
+            </w:r>
+            <w:r>
+              <w:rPr>
+                <w:rFonts w:ascii="Times New Roman" w:hAnsi="Times New Roman" w:cs="Times New Roman"/>
+                <w:sz w:val="28"/>
+                <w:szCs w:val="28"/>
+              </w:rPr>
+              <w:t>2</w:t>
+            </w:r>
+            <w:r>
+              <w:rPr>
+                <w:rFonts w:ascii="Times New Roman" w:hAnsi="Times New Roman" w:cs="Times New Roman"/>
+                <w:sz w:val="28"/>
+                <w:szCs w:val="28"/>
+              </w:rPr>
+              <w:t xml:space="preserve"> при 20</w:t>
+            </w:r>
+            <w:proofErr w:type="gramStart"/>
+            <w:r>
+              <w:rPr>
+                <w:rFonts w:ascii="Times New Roman" w:hAnsi="Times New Roman" w:cs="Times New Roman"/>
+                <w:sz w:val="28"/>
+                <w:szCs w:val="28"/>
+              </w:rPr>
+              <w:t xml:space="preserve"> К</w:t>
+            </w:r>
+            <w:proofErr w:type="gramEnd"/>
             <w:r>
               <w:rPr>
                 <w:rFonts w:ascii="Times New Roman" w:hAnsi="Times New Roman" w:cs="Times New Roman"/>
@@ -1975,12 +2296,11 @@
           <w:p>
             <w:pPr>
               <w:spacing w:line="360" w:lineRule="auto"/>
-              <w:jc w:val="center"/>
-              <w:rPr>
-                <w:rFonts w:ascii="Times New Roman" w:hAnsi="Times New Roman" w:cs="Times New Roman"/>
-                <w:sz w:val="28"/>
-                <w:szCs w:val="28"/>
-                <w:lang w:val="en-US"/>
+              <w:jc w:val="both"/>
+              <w:rPr>
+                <w:rFonts w:ascii="Times New Roman" w:hAnsi="Times New Roman" w:cs="Times New Roman"/>
+                <w:sz w:val="28"/>
+                <w:szCs w:val="28"/>
               </w:rPr>
             </w:pPr>
             <w:r>
@@ -1988,10 +2308,24 @@
                 <w:rFonts w:ascii="Times New Roman" w:hAnsi="Times New Roman" w:cs="Times New Roman"/>
                 <w:sz w:val="28"/>
                 <w:szCs w:val="28"/>
-                <w:lang w:val="en-US"/>
-              </w:rPr>
-              <w:lastRenderedPageBreak/>
-              <w:t>0.09</w:t>
+              </w:rPr>
+              <w:t>70</w:t>
+            </w:r>
+            <w:r>
+              <w:rPr>
+                <w:rFonts w:ascii="Times New Roman" w:hAnsi="Times New Roman" w:cs="Times New Roman"/>
+                <w:sz w:val="28"/>
+                <w:szCs w:val="28"/>
+              </w:rPr>
+              <w:t>.</w:t>
+            </w:r>
+            <w:r>
+              <w:rPr>
+                <w:rFonts w:ascii="Times New Roman" w:hAnsi="Times New Roman" w:cs="Times New Roman"/>
+                <w:sz w:val="28"/>
+                <w:szCs w:val="28"/>
+              </w:rPr>
+              <w:t>9</w:t>
             </w:r>
           </w:p>
         </w:tc>
@@ -2003,12 +2337,11 @@
           <w:p>
             <w:pPr>
               <w:spacing w:line="360" w:lineRule="auto"/>
-              <w:jc w:val="center"/>
-              <w:rPr>
-                <w:rFonts w:ascii="Times New Roman" w:hAnsi="Times New Roman" w:cs="Times New Roman"/>
-                <w:sz w:val="28"/>
-                <w:szCs w:val="28"/>
-                <w:lang w:val="en-US"/>
+              <w:jc w:val="both"/>
+              <w:rPr>
+                <w:rFonts w:ascii="Times New Roman" w:hAnsi="Times New Roman" w:cs="Times New Roman"/>
+                <w:sz w:val="28"/>
+                <w:szCs w:val="28"/>
               </w:rPr>
             </w:pPr>
             <w:r>
@@ -2016,9 +2349,8 @@
                 <w:rFonts w:ascii="Times New Roman" w:hAnsi="Times New Roman" w:cs="Times New Roman"/>
                 <w:sz w:val="28"/>
                 <w:szCs w:val="28"/>
-                <w:lang w:val="en-US"/>
-              </w:rPr>
-              <w:t>0.72</w:t>
+              </w:rPr>
+              <w:t>-</w:t>
             </w:r>
           </w:p>
         </w:tc>
@@ -2030,12 +2362,11 @@
           <w:p>
             <w:pPr>
               <w:spacing w:line="360" w:lineRule="auto"/>
-              <w:jc w:val="center"/>
-              <w:rPr>
-                <w:rFonts w:ascii="Times New Roman" w:hAnsi="Times New Roman" w:cs="Times New Roman"/>
-                <w:sz w:val="28"/>
-                <w:szCs w:val="28"/>
-                <w:lang w:val="en-US"/>
+              <w:jc w:val="both"/>
+              <w:rPr>
+                <w:rFonts w:ascii="Times New Roman" w:hAnsi="Times New Roman" w:cs="Times New Roman"/>
+                <w:sz w:val="28"/>
+                <w:szCs w:val="28"/>
               </w:rPr>
             </w:pPr>
             <w:r>
@@ -2043,9 +2374,8 @@
                 <w:rFonts w:ascii="Times New Roman" w:hAnsi="Times New Roman" w:cs="Times New Roman"/>
                 <w:sz w:val="28"/>
                 <w:szCs w:val="28"/>
-                <w:lang w:val="en-US"/>
-              </w:rPr>
-              <w:t>720</w:t>
+              </w:rPr>
+              <w:t>-</w:t>
             </w:r>
           </w:p>
         </w:tc>
@@ -2059,11 +2389,12 @@
           <w:p>
             <w:pPr>
               <w:spacing w:line="360" w:lineRule="auto"/>
-              <w:jc w:val="center"/>
-              <w:rPr>
-                <w:rFonts w:ascii="Times New Roman" w:hAnsi="Times New Roman" w:cs="Times New Roman"/>
-                <w:sz w:val="28"/>
-                <w:szCs w:val="28"/>
+              <w:jc w:val="both"/>
+              <w:rPr>
+                <w:rFonts w:ascii="Times New Roman" w:hAnsi="Times New Roman" w:cs="Times New Roman"/>
+                <w:sz w:val="28"/>
+                <w:szCs w:val="28"/>
+                <w:lang w:val="en-US"/>
               </w:rPr>
             </w:pPr>
             <w:r>
@@ -2072,74 +2403,7 @@
                 <w:sz w:val="28"/>
                 <w:szCs w:val="28"/>
               </w:rPr>
-              <w:lastRenderedPageBreak/>
-              <w:t xml:space="preserve">Массовая плотность </w:t>
-            </w:r>
-            <w:r>
-              <w:rPr>
-                <w:rFonts w:ascii="Times New Roman" w:hAnsi="Times New Roman" w:cs="Times New Roman"/>
-                <w:sz w:val="28"/>
-                <w:szCs w:val="28"/>
-              </w:rPr>
-              <w:t>(</w:t>
-            </w:r>
-            <m:oMath>
-              <m:r>
-                <w:rPr>
-                  <w:rFonts w:ascii="Cambria Math" w:hAnsi="Cambria Math" w:cs="Times New Roman"/>
-                  <w:sz w:val="28"/>
-                  <w:szCs w:val="28"/>
-                </w:rPr>
-                <m:t>кг/</m:t>
-              </m:r>
-              <m:sSup>
-                <m:sSupPr>
-                  <m:ctrlPr>
-                    <w:rPr>
-                      <w:rFonts w:ascii="Cambria Math" w:hAnsi="Cambria Math" w:cs="Times New Roman"/>
-                      <w:i/>
-                      <w:sz w:val="28"/>
-                      <w:szCs w:val="28"/>
-                    </w:rPr>
-                  </m:ctrlPr>
-                </m:sSupPr>
-                <m:e>
-                  <m:r>
-                    <w:rPr>
-                      <w:rFonts w:ascii="Cambria Math" w:hAnsi="Cambria Math" w:cs="Times New Roman"/>
-                      <w:sz w:val="28"/>
-                      <w:szCs w:val="28"/>
-                    </w:rPr>
-                    <m:t>м</m:t>
-                  </m:r>
-                </m:e>
-                <m:sup>
-                  <m:r>
-                    <w:rPr>
-                      <w:rFonts w:ascii="Cambria Math" w:hAnsi="Cambria Math" w:cs="Times New Roman"/>
-                      <w:sz w:val="28"/>
-                      <w:szCs w:val="28"/>
-                    </w:rPr>
-                    <m:t>3</m:t>
-                  </m:r>
-                </m:sup>
-              </m:sSup>
-            </m:oMath>
-            <w:r>
-              <w:rPr>
-                <w:rFonts w:ascii="Times New Roman" w:hAnsi="Times New Roman" w:cs="Times New Roman"/>
-                <w:sz w:val="28"/>
-                <w:szCs w:val="28"/>
-              </w:rPr>
-              <w:t xml:space="preserve">) </w:t>
-            </w:r>
-            <w:r>
-              <w:rPr>
-                <w:rFonts w:ascii="Times New Roman" w:hAnsi="Times New Roman" w:cs="Times New Roman"/>
-                <w:sz w:val="28"/>
-                <w:szCs w:val="28"/>
-              </w:rPr>
-              <w:t xml:space="preserve">жидкого </w:t>
+              <w:t>Точка кипения (</w:t>
             </w:r>
             <w:r>
               <w:rPr>
@@ -2148,23 +2412,7 @@
                 <w:szCs w:val="28"/>
                 <w:lang w:val="en-US"/>
               </w:rPr>
-              <w:t>H</w:t>
-            </w:r>
-            <w:r>
-              <w:rPr>
-                <w:rFonts w:ascii="Times New Roman" w:hAnsi="Times New Roman" w:cs="Times New Roman"/>
-                <w:sz w:val="28"/>
-                <w:szCs w:val="28"/>
-              </w:rPr>
-              <w:t>2</w:t>
-            </w:r>
-            <w:r>
-              <w:rPr>
-                <w:rFonts w:ascii="Times New Roman" w:hAnsi="Times New Roman" w:cs="Times New Roman"/>
-                <w:sz w:val="28"/>
-                <w:szCs w:val="28"/>
-              </w:rPr>
-              <w:t xml:space="preserve"> при 20 К </w:t>
+              <w:t>K)</w:t>
             </w:r>
           </w:p>
         </w:tc>
@@ -2176,11 +2424,12 @@
           <w:p>
             <w:pPr>
               <w:spacing w:line="360" w:lineRule="auto"/>
-              <w:jc w:val="center"/>
-              <w:rPr>
-                <w:rFonts w:ascii="Times New Roman" w:hAnsi="Times New Roman" w:cs="Times New Roman"/>
-                <w:sz w:val="28"/>
-                <w:szCs w:val="28"/>
+              <w:jc w:val="both"/>
+              <w:rPr>
+                <w:rFonts w:ascii="Times New Roman" w:hAnsi="Times New Roman" w:cs="Times New Roman"/>
+                <w:sz w:val="28"/>
+                <w:szCs w:val="28"/>
+                <w:lang w:val="en-US"/>
               </w:rPr>
             </w:pPr>
             <w:r>
@@ -2188,24 +2437,9 @@
                 <w:rFonts w:ascii="Times New Roman" w:hAnsi="Times New Roman" w:cs="Times New Roman"/>
                 <w:sz w:val="28"/>
                 <w:szCs w:val="28"/>
-              </w:rPr>
-              <w:t>70</w:t>
-            </w:r>
-            <w:r>
-              <w:rPr>
-                <w:rFonts w:ascii="Times New Roman" w:hAnsi="Times New Roman" w:cs="Times New Roman"/>
-                <w:sz w:val="28"/>
-                <w:szCs w:val="28"/>
-              </w:rPr>
-              <w:t>.</w:t>
-            </w:r>
-            <w:r>
-              <w:rPr>
-                <w:rFonts w:ascii="Times New Roman" w:hAnsi="Times New Roman" w:cs="Times New Roman"/>
-                <w:sz w:val="28"/>
-                <w:szCs w:val="28"/>
-              </w:rPr>
-              <w:t>9</w:t>
+                <w:lang w:val="en-US"/>
+              </w:rPr>
+              <w:t>20.2</w:t>
             </w:r>
           </w:p>
         </w:tc>
@@ -2217,11 +2451,12 @@
           <w:p>
             <w:pPr>
               <w:spacing w:line="360" w:lineRule="auto"/>
-              <w:jc w:val="center"/>
-              <w:rPr>
-                <w:rFonts w:ascii="Times New Roman" w:hAnsi="Times New Roman" w:cs="Times New Roman"/>
-                <w:sz w:val="28"/>
-                <w:szCs w:val="28"/>
+              <w:jc w:val="both"/>
+              <w:rPr>
+                <w:rFonts w:ascii="Times New Roman" w:hAnsi="Times New Roman" w:cs="Times New Roman"/>
+                <w:sz w:val="28"/>
+                <w:szCs w:val="28"/>
+                <w:lang w:val="en-US"/>
               </w:rPr>
             </w:pPr>
             <w:r>
@@ -2229,8 +2464,9 @@
                 <w:rFonts w:ascii="Times New Roman" w:hAnsi="Times New Roman" w:cs="Times New Roman"/>
                 <w:sz w:val="28"/>
                 <w:szCs w:val="28"/>
-              </w:rPr>
-              <w:t>-</w:t>
+                <w:lang w:val="en-US"/>
+              </w:rPr>
+              <w:t>11.6</w:t>
             </w:r>
           </w:p>
         </w:tc>
@@ -2242,11 +2478,12 @@
           <w:p>
             <w:pPr>
               <w:spacing w:line="360" w:lineRule="auto"/>
-              <w:jc w:val="center"/>
-              <w:rPr>
-                <w:rFonts w:ascii="Times New Roman" w:hAnsi="Times New Roman" w:cs="Times New Roman"/>
-                <w:sz w:val="28"/>
-                <w:szCs w:val="28"/>
+              <w:jc w:val="both"/>
+              <w:rPr>
+                <w:rFonts w:ascii="Times New Roman" w:hAnsi="Times New Roman" w:cs="Times New Roman"/>
+                <w:sz w:val="28"/>
+                <w:szCs w:val="28"/>
+                <w:lang w:val="en-US"/>
               </w:rPr>
             </w:pPr>
             <w:r>
@@ -2254,8 +2491,9 @@
                 <w:rFonts w:ascii="Times New Roman" w:hAnsi="Times New Roman" w:cs="Times New Roman"/>
                 <w:sz w:val="28"/>
                 <w:szCs w:val="28"/>
-              </w:rPr>
-              <w:t>-</w:t>
+                <w:lang w:val="en-US"/>
+              </w:rPr>
+              <w:t>310</w:t>
             </w:r>
           </w:p>
         </w:tc>
@@ -2269,12 +2507,11 @@
           <w:p>
             <w:pPr>
               <w:spacing w:line="360" w:lineRule="auto"/>
-              <w:jc w:val="center"/>
-              <w:rPr>
-                <w:rFonts w:ascii="Times New Roman" w:hAnsi="Times New Roman" w:cs="Times New Roman"/>
-                <w:sz w:val="28"/>
-                <w:szCs w:val="28"/>
-                <w:lang w:val="en-US"/>
+              <w:jc w:val="both"/>
+              <w:rPr>
+                <w:rFonts w:ascii="Times New Roman" w:hAnsi="Times New Roman" w:cs="Times New Roman"/>
+                <w:sz w:val="28"/>
+                <w:szCs w:val="28"/>
               </w:rPr>
             </w:pPr>
             <w:r>
@@ -2283,16 +2520,52 @@
                 <w:sz w:val="28"/>
                 <w:szCs w:val="28"/>
               </w:rPr>
-              <w:t>Точка кипения (</w:t>
-            </w:r>
-            <w:r>
-              <w:rPr>
-                <w:rFonts w:ascii="Times New Roman" w:hAnsi="Times New Roman" w:cs="Times New Roman"/>
-                <w:sz w:val="28"/>
-                <w:szCs w:val="28"/>
-                <w:lang w:val="en-US"/>
-              </w:rPr>
-              <w:t>K)</w:t>
+              <w:t>Верхняя удельная теплота сгорания (</w:t>
+            </w:r>
+            <w:r>
+              <w:rPr>
+                <w:rFonts w:ascii="Times New Roman" w:hAnsi="Times New Roman" w:cs="Times New Roman"/>
+                <w:sz w:val="28"/>
+                <w:szCs w:val="28"/>
+              </w:rPr>
+              <w:t>МДж/</w:t>
+            </w:r>
+            <w:proofErr w:type="gramStart"/>
+            <w:r>
+              <w:rPr>
+                <w:rFonts w:ascii="Times New Roman" w:hAnsi="Times New Roman" w:cs="Times New Roman"/>
+                <w:sz w:val="28"/>
+                <w:szCs w:val="28"/>
+              </w:rPr>
+              <w:t>кг</w:t>
+            </w:r>
+            <w:proofErr w:type="gramEnd"/>
+            <w:r>
+              <w:rPr>
+                <w:rFonts w:ascii="Times New Roman" w:hAnsi="Times New Roman" w:cs="Times New Roman"/>
+                <w:sz w:val="28"/>
+                <w:szCs w:val="28"/>
+              </w:rPr>
+              <w:t>)</w:t>
+            </w:r>
+          </w:p>
+          <w:p>
+            <w:pPr>
+              <w:spacing w:line="360" w:lineRule="auto"/>
+              <w:jc w:val="both"/>
+              <w:rPr>
+                <w:rFonts w:ascii="Times New Roman" w:hAnsi="Times New Roman" w:cs="Times New Roman"/>
+                <w:sz w:val="28"/>
+                <w:szCs w:val="28"/>
+              </w:rPr>
+            </w:pPr>
+            <w:r>
+              <w:rPr>
+                <w:rFonts w:ascii="Times New Roman" w:hAnsi="Times New Roman" w:cs="Times New Roman"/>
+                <w:sz w:val="28"/>
+                <w:szCs w:val="28"/>
+              </w:rPr>
+              <w:t>(на выходе вода)</w:t>
             </w:r>
           </w:p>
         </w:tc>
@@ -2304,12 +2577,11 @@
           <w:p>
             <w:pPr>
               <w:spacing w:line="360" w:lineRule="auto"/>
-              <w:jc w:val="center"/>
-              <w:rPr>
-                <w:rFonts w:ascii="Times New Roman" w:hAnsi="Times New Roman" w:cs="Times New Roman"/>
-                <w:sz w:val="28"/>
-                <w:szCs w:val="28"/>
-                <w:lang w:val="en-US"/>
+              <w:jc w:val="both"/>
+              <w:rPr>
+                <w:rFonts w:ascii="Times New Roman" w:hAnsi="Times New Roman" w:cs="Times New Roman"/>
+                <w:sz w:val="28"/>
+                <w:szCs w:val="28"/>
               </w:rPr>
             </w:pPr>
             <w:r>
@@ -2317,9 +2589,8 @@
                 <w:rFonts w:ascii="Times New Roman" w:hAnsi="Times New Roman" w:cs="Times New Roman"/>
                 <w:sz w:val="28"/>
                 <w:szCs w:val="28"/>
-                <w:lang w:val="en-US"/>
-              </w:rPr>
-              <w:t>20.2</w:t>
+              </w:rPr>
+              <w:t>142.0</w:t>
             </w:r>
           </w:p>
         </w:tc>
@@ -2331,12 +2602,11 @@
           <w:p>
             <w:pPr>
               <w:spacing w:line="360" w:lineRule="auto"/>
-              <w:jc w:val="center"/>
-              <w:rPr>
-                <w:rFonts w:ascii="Times New Roman" w:hAnsi="Times New Roman" w:cs="Times New Roman"/>
-                <w:sz w:val="28"/>
-                <w:szCs w:val="28"/>
-                <w:lang w:val="en-US"/>
+              <w:jc w:val="both"/>
+              <w:rPr>
+                <w:rFonts w:ascii="Times New Roman" w:hAnsi="Times New Roman" w:cs="Times New Roman"/>
+                <w:sz w:val="28"/>
+                <w:szCs w:val="28"/>
               </w:rPr>
             </w:pPr>
             <w:r>
@@ -2344,9 +2614,8 @@
                 <w:rFonts w:ascii="Times New Roman" w:hAnsi="Times New Roman" w:cs="Times New Roman"/>
                 <w:sz w:val="28"/>
                 <w:szCs w:val="28"/>
-                <w:lang w:val="en-US"/>
-              </w:rPr>
-              <w:t>11.6</w:t>
+              </w:rPr>
+              <w:t>55.5</w:t>
             </w:r>
           </w:p>
         </w:tc>
@@ -2358,12 +2627,11 @@
           <w:p>
             <w:pPr>
               <w:spacing w:line="360" w:lineRule="auto"/>
-              <w:jc w:val="center"/>
-              <w:rPr>
-                <w:rFonts w:ascii="Times New Roman" w:hAnsi="Times New Roman" w:cs="Times New Roman"/>
-                <w:sz w:val="28"/>
-                <w:szCs w:val="28"/>
-                <w:lang w:val="en-US"/>
+              <w:jc w:val="both"/>
+              <w:rPr>
+                <w:rFonts w:ascii="Times New Roman" w:hAnsi="Times New Roman" w:cs="Times New Roman"/>
+                <w:sz w:val="28"/>
+                <w:szCs w:val="28"/>
               </w:rPr>
             </w:pPr>
             <w:r>
@@ -2371,9 +2639,8 @@
                 <w:rFonts w:ascii="Times New Roman" w:hAnsi="Times New Roman" w:cs="Times New Roman"/>
                 <w:sz w:val="28"/>
                 <w:szCs w:val="28"/>
-                <w:lang w:val="en-US"/>
-              </w:rPr>
-              <w:t>310</w:t>
+              </w:rPr>
+              <w:t>47.3</w:t>
             </w:r>
           </w:p>
         </w:tc>
@@ -2387,7 +2654,7 @@
           <w:p>
             <w:pPr>
               <w:spacing w:line="360" w:lineRule="auto"/>
-              <w:jc w:val="center"/>
+              <w:jc w:val="both"/>
               <w:rPr>
                 <w:rFonts w:ascii="Times New Roman" w:hAnsi="Times New Roman" w:cs="Times New Roman"/>
                 <w:sz w:val="28"/>
@@ -2400,16 +2667,18 @@
                 <w:sz w:val="28"/>
                 <w:szCs w:val="28"/>
               </w:rPr>
-              <w:t>Верхняя удельная теплота сгорания (</w:t>
-            </w:r>
-            <w:r>
-              <w:rPr>
-                <w:rFonts w:ascii="Times New Roman" w:hAnsi="Times New Roman" w:cs="Times New Roman"/>
-                <w:sz w:val="28"/>
-                <w:szCs w:val="28"/>
-              </w:rPr>
-              <w:t>МДж/кг</w:t>
-            </w:r>
+              <w:t>Нижняя удельная теплота сгорания (МДж/</w:t>
+            </w:r>
+            <w:proofErr w:type="gramStart"/>
+            <w:r>
+              <w:rPr>
+                <w:rFonts w:ascii="Times New Roman" w:hAnsi="Times New Roman" w:cs="Times New Roman"/>
+                <w:sz w:val="28"/>
+                <w:szCs w:val="28"/>
+              </w:rPr>
+              <w:t>кг</w:t>
+            </w:r>
+            <w:proofErr w:type="gramEnd"/>
             <w:r>
               <w:rPr>
                 <w:rFonts w:ascii="Times New Roman" w:hAnsi="Times New Roman" w:cs="Times New Roman"/>
@@ -2422,7 +2691,7 @@
           <w:p>
             <w:pPr>
               <w:spacing w:line="360" w:lineRule="auto"/>
-              <w:jc w:val="center"/>
+              <w:jc w:val="both"/>
               <w:rPr>
                 <w:rFonts w:ascii="Times New Roman" w:hAnsi="Times New Roman" w:cs="Times New Roman"/>
                 <w:sz w:val="28"/>
@@ -2435,7 +2704,7 @@
                 <w:sz w:val="28"/>
                 <w:szCs w:val="28"/>
               </w:rPr>
-              <w:t>(на выходе вода)</w:t>
+              <w:t>(на выходе пар)</w:t>
             </w:r>
           </w:p>
         </w:tc>
@@ -2447,7 +2716,7 @@
           <w:p>
             <w:pPr>
               <w:spacing w:line="360" w:lineRule="auto"/>
-              <w:jc w:val="center"/>
+              <w:jc w:val="both"/>
               <w:rPr>
                 <w:rFonts w:ascii="Times New Roman" w:hAnsi="Times New Roman" w:cs="Times New Roman"/>
                 <w:sz w:val="28"/>
@@ -2460,7 +2729,7 @@
                 <w:sz w:val="28"/>
                 <w:szCs w:val="28"/>
               </w:rPr>
-              <w:t>142.0</w:t>
+              <w:t>120.0</w:t>
             </w:r>
           </w:p>
         </w:tc>
@@ -2472,7 +2741,7 @@
           <w:p>
             <w:pPr>
               <w:spacing w:line="360" w:lineRule="auto"/>
-              <w:jc w:val="center"/>
+              <w:jc w:val="both"/>
               <w:rPr>
                 <w:rFonts w:ascii="Times New Roman" w:hAnsi="Times New Roman" w:cs="Times New Roman"/>
                 <w:sz w:val="28"/>
@@ -2485,7 +2754,7 @@
                 <w:sz w:val="28"/>
                 <w:szCs w:val="28"/>
               </w:rPr>
-              <w:t>55.5</w:t>
+              <w:t>50.0</w:t>
             </w:r>
           </w:p>
         </w:tc>
@@ -2497,7 +2766,7 @@
           <w:p>
             <w:pPr>
               <w:spacing w:line="360" w:lineRule="auto"/>
-              <w:jc w:val="center"/>
+              <w:jc w:val="both"/>
               <w:rPr>
                 <w:rFonts w:ascii="Times New Roman" w:hAnsi="Times New Roman" w:cs="Times New Roman"/>
                 <w:sz w:val="28"/>
@@ -2510,7 +2779,7 @@
                 <w:sz w:val="28"/>
                 <w:szCs w:val="28"/>
               </w:rPr>
-              <w:t>47.3</w:t>
+              <w:t>44.0</w:t>
             </w:r>
           </w:p>
         </w:tc>
@@ -2524,7 +2793,7 @@
           <w:p>
             <w:pPr>
               <w:spacing w:line="360" w:lineRule="auto"/>
-              <w:jc w:val="center"/>
+              <w:jc w:val="both"/>
               <w:rPr>
                 <w:rFonts w:ascii="Times New Roman" w:hAnsi="Times New Roman" w:cs="Times New Roman"/>
                 <w:sz w:val="28"/>
@@ -2537,26 +2806,57 @@
                 <w:sz w:val="28"/>
                 <w:szCs w:val="28"/>
               </w:rPr>
-              <w:t>Нижняя удельная теплота сгорания (МДж/кг)</w:t>
-            </w:r>
-          </w:p>
-          <w:p>
-            <w:pPr>
-              <w:spacing w:line="360" w:lineRule="auto"/>
-              <w:jc w:val="center"/>
-              <w:rPr>
-                <w:rFonts w:ascii="Times New Roman" w:hAnsi="Times New Roman" w:cs="Times New Roman"/>
-                <w:sz w:val="28"/>
-                <w:szCs w:val="28"/>
-              </w:rPr>
-            </w:pPr>
-            <w:r>
-              <w:rPr>
-                <w:rFonts w:ascii="Times New Roman" w:hAnsi="Times New Roman" w:cs="Times New Roman"/>
-                <w:sz w:val="28"/>
-                <w:szCs w:val="28"/>
-              </w:rPr>
-              <w:t>(на выходе пар)</w:t>
+              <w:t xml:space="preserve">Концентрационный предел распространения пламени </w:t>
+            </w:r>
+            <w:r>
+              <w:rPr>
+                <w:rFonts w:ascii="Times New Roman" w:hAnsi="Times New Roman" w:cs="Times New Roman"/>
+                <w:sz w:val="28"/>
+                <w:szCs w:val="28"/>
+              </w:rPr>
+              <w:t xml:space="preserve"> </w:t>
+            </w:r>
+            <w:r>
+              <w:rPr>
+                <w:rFonts w:ascii="Times New Roman" w:hAnsi="Times New Roman" w:cs="Times New Roman"/>
+                <w:sz w:val="28"/>
+                <w:szCs w:val="28"/>
+              </w:rPr>
+              <w:t>(</w:t>
+            </w:r>
+            <w:r>
+              <w:rPr>
+                <w:rFonts w:ascii="Times New Roman" w:hAnsi="Times New Roman" w:cs="Times New Roman"/>
+                <w:sz w:val="28"/>
+                <w:szCs w:val="28"/>
+              </w:rPr>
+              <w:t xml:space="preserve">в </w:t>
+            </w:r>
+            <w:proofErr w:type="gramStart"/>
+            <w:r>
+              <w:rPr>
+                <w:rFonts w:ascii="Times New Roman" w:hAnsi="Times New Roman" w:cs="Times New Roman"/>
+                <w:sz w:val="28"/>
+                <w:szCs w:val="28"/>
+              </w:rPr>
+              <w:t>объёмных</w:t>
+            </w:r>
+            <w:proofErr w:type="gramEnd"/>
+            <w:r>
+              <w:rPr>
+                <w:rFonts w:ascii="Times New Roman" w:hAnsi="Times New Roman" w:cs="Times New Roman"/>
+                <w:sz w:val="28"/>
+                <w:szCs w:val="28"/>
+              </w:rPr>
+              <w:t xml:space="preserve"> %</w:t>
+            </w:r>
+            <w:r>
+              <w:rPr>
+                <w:rFonts w:ascii="Times New Roman" w:hAnsi="Times New Roman" w:cs="Times New Roman"/>
+                <w:sz w:val="28"/>
+                <w:szCs w:val="28"/>
+              </w:rPr>
+              <w:t>)</w:t>
             </w:r>
           </w:p>
         </w:tc>
@@ -2568,7 +2868,7 @@
           <w:p>
             <w:pPr>
               <w:spacing w:line="360" w:lineRule="auto"/>
-              <w:jc w:val="center"/>
+              <w:jc w:val="both"/>
               <w:rPr>
                 <w:rFonts w:ascii="Times New Roman" w:hAnsi="Times New Roman" w:cs="Times New Roman"/>
                 <w:sz w:val="28"/>
@@ -2581,7 +2881,7 @@
                 <w:sz w:val="28"/>
                 <w:szCs w:val="28"/>
               </w:rPr>
-              <w:t>120.0</w:t>
+              <w:t>4.0-75.0</w:t>
             </w:r>
           </w:p>
         </w:tc>
@@ -2593,7 +2893,7 @@
           <w:p>
             <w:pPr>
               <w:spacing w:line="360" w:lineRule="auto"/>
-              <w:jc w:val="center"/>
+              <w:jc w:val="both"/>
               <w:rPr>
                 <w:rFonts w:ascii="Times New Roman" w:hAnsi="Times New Roman" w:cs="Times New Roman"/>
                 <w:sz w:val="28"/>
@@ -2606,7 +2906,7 @@
                 <w:sz w:val="28"/>
                 <w:szCs w:val="28"/>
               </w:rPr>
-              <w:t>50.0</w:t>
+              <w:t>5.3-15.0</w:t>
             </w:r>
           </w:p>
         </w:tc>
@@ -2618,7 +2918,7 @@
           <w:p>
             <w:pPr>
               <w:spacing w:line="360" w:lineRule="auto"/>
-              <w:jc w:val="center"/>
+              <w:jc w:val="both"/>
               <w:rPr>
                 <w:rFonts w:ascii="Times New Roman" w:hAnsi="Times New Roman" w:cs="Times New Roman"/>
                 <w:sz w:val="28"/>
@@ -2631,7 +2931,7 @@
                 <w:sz w:val="28"/>
                 <w:szCs w:val="28"/>
               </w:rPr>
-              <w:t>44.0</w:t>
+              <w:t>1.0-7.6</w:t>
             </w:r>
           </w:p>
         </w:tc>
@@ -2645,7 +2945,7 @@
           <w:p>
             <w:pPr>
               <w:spacing w:line="360" w:lineRule="auto"/>
-              <w:jc w:val="center"/>
+              <w:jc w:val="both"/>
               <w:rPr>
                 <w:rFonts w:ascii="Times New Roman" w:hAnsi="Times New Roman" w:cs="Times New Roman"/>
                 <w:sz w:val="28"/>
@@ -2658,47 +2958,26 @@
                 <w:sz w:val="28"/>
                 <w:szCs w:val="28"/>
               </w:rPr>
-              <w:t xml:space="preserve">Концентрационный предел распространения пламени </w:t>
-            </w:r>
-            <w:r>
-              <w:rPr>
-                <w:rFonts w:ascii="Times New Roman" w:hAnsi="Times New Roman" w:cs="Times New Roman"/>
-                <w:sz w:val="28"/>
-                <w:szCs w:val="28"/>
-              </w:rPr>
-              <w:t xml:space="preserve"> </w:t>
-            </w:r>
-            <w:r>
-              <w:rPr>
-                <w:rFonts w:ascii="Times New Roman" w:hAnsi="Times New Roman" w:cs="Times New Roman"/>
-                <w:sz w:val="28"/>
-                <w:szCs w:val="28"/>
-              </w:rPr>
-              <w:t>(</w:t>
-            </w:r>
-            <w:r>
-              <w:rPr>
-                <w:rFonts w:ascii="Times New Roman" w:hAnsi="Times New Roman" w:cs="Times New Roman"/>
-                <w:sz w:val="28"/>
-                <w:szCs w:val="28"/>
-              </w:rPr>
-              <w:t>в объёмных</w:t>
-            </w:r>
-            <w:r>
-              <w:rPr>
-                <w:rFonts w:ascii="Times New Roman" w:hAnsi="Times New Roman" w:cs="Times New Roman"/>
-                <w:sz w:val="28"/>
-                <w:szCs w:val="28"/>
-              </w:rPr>
-              <w:t xml:space="preserve"> %</w:t>
-            </w:r>
-            <w:r>
-              <w:rPr>
-                <w:rFonts w:ascii="Times New Roman" w:hAnsi="Times New Roman" w:cs="Times New Roman"/>
-                <w:sz w:val="28"/>
-                <w:szCs w:val="28"/>
-              </w:rPr>
-              <w:t>)</w:t>
+              <w:t xml:space="preserve">Предел детонирующей способности </w:t>
+            </w:r>
+          </w:p>
+          <w:p>
+            <w:pPr>
+              <w:spacing w:line="360" w:lineRule="auto"/>
+              <w:jc w:val="both"/>
+              <w:rPr>
+                <w:rFonts w:ascii="Times New Roman" w:hAnsi="Times New Roman" w:cs="Times New Roman"/>
+                <w:sz w:val="28"/>
+                <w:szCs w:val="28"/>
+              </w:rPr>
+            </w:pPr>
+            <w:r>
+              <w:rPr>
+                <w:rFonts w:ascii="Times New Roman" w:hAnsi="Times New Roman" w:cs="Times New Roman"/>
+                <w:sz w:val="28"/>
+                <w:szCs w:val="28"/>
+              </w:rPr>
+              <w:t>(в объемных %)</w:t>
             </w:r>
           </w:p>
         </w:tc>
@@ -2710,7 +2989,7 @@
           <w:p>
             <w:pPr>
               <w:spacing w:line="360" w:lineRule="auto"/>
-              <w:jc w:val="center"/>
+              <w:jc w:val="both"/>
               <w:rPr>
                 <w:rFonts w:ascii="Times New Roman" w:hAnsi="Times New Roman" w:cs="Times New Roman"/>
                 <w:sz w:val="28"/>
@@ -2723,7 +3002,7 @@
                 <w:sz w:val="28"/>
                 <w:szCs w:val="28"/>
               </w:rPr>
-              <w:t>4.0-75.0</w:t>
+              <w:t>18.3-59.0</w:t>
             </w:r>
           </w:p>
         </w:tc>
@@ -2735,7 +3014,7 @@
           <w:p>
             <w:pPr>
               <w:spacing w:line="360" w:lineRule="auto"/>
-              <w:jc w:val="center"/>
+              <w:jc w:val="both"/>
               <w:rPr>
                 <w:rFonts w:ascii="Times New Roman" w:hAnsi="Times New Roman" w:cs="Times New Roman"/>
                 <w:sz w:val="28"/>
@@ -2748,7 +3027,7 @@
                 <w:sz w:val="28"/>
                 <w:szCs w:val="28"/>
               </w:rPr>
-              <w:t>5.3-15.0</w:t>
+              <w:t>6.3-13.5</w:t>
             </w:r>
           </w:p>
         </w:tc>
@@ -2760,7 +3039,7 @@
           <w:p>
             <w:pPr>
               <w:spacing w:line="360" w:lineRule="auto"/>
-              <w:jc w:val="center"/>
+              <w:jc w:val="both"/>
               <w:rPr>
                 <w:rFonts w:ascii="Times New Roman" w:hAnsi="Times New Roman" w:cs="Times New Roman"/>
                 <w:sz w:val="28"/>
@@ -2773,7 +3052,7 @@
                 <w:sz w:val="28"/>
                 <w:szCs w:val="28"/>
               </w:rPr>
-              <w:t>1.0-7.6</w:t>
+              <w:t>1.1-3.3</w:t>
             </w:r>
           </w:p>
         </w:tc>
@@ -2787,7 +3066,7 @@
           <w:p>
             <w:pPr>
               <w:spacing w:line="360" w:lineRule="auto"/>
-              <w:jc w:val="center"/>
+              <w:jc w:val="both"/>
               <w:rPr>
                 <w:rFonts w:ascii="Times New Roman" w:hAnsi="Times New Roman" w:cs="Times New Roman"/>
                 <w:sz w:val="28"/>
@@ -2800,26 +3079,25 @@
                 <w:sz w:val="28"/>
                 <w:szCs w:val="28"/>
               </w:rPr>
-              <w:t xml:space="preserve">Предел детонирующей способности </w:t>
-            </w:r>
-          </w:p>
-          <w:p>
-            <w:pPr>
-              <w:spacing w:line="360" w:lineRule="auto"/>
-              <w:jc w:val="center"/>
-              <w:rPr>
-                <w:rFonts w:ascii="Times New Roman" w:hAnsi="Times New Roman" w:cs="Times New Roman"/>
-                <w:sz w:val="28"/>
-                <w:szCs w:val="28"/>
-              </w:rPr>
-            </w:pPr>
-            <w:r>
-              <w:rPr>
-                <w:rFonts w:ascii="Times New Roman" w:hAnsi="Times New Roman" w:cs="Times New Roman"/>
-                <w:sz w:val="28"/>
-                <w:szCs w:val="28"/>
-              </w:rPr>
-              <w:t>(в объемных %)</w:t>
+              <w:t>Скорость диффузии в воздухе (</w:t>
+            </w:r>
+            <w:proofErr w:type="gramStart"/>
+            <w:r>
+              <w:rPr>
+                <w:rFonts w:ascii="Times New Roman" w:hAnsi="Times New Roman" w:cs="Times New Roman"/>
+                <w:sz w:val="28"/>
+                <w:szCs w:val="28"/>
+              </w:rPr>
+              <w:t>м</w:t>
+            </w:r>
+            <w:proofErr w:type="gramEnd"/>
+            <w:r>
+              <w:rPr>
+                <w:rFonts w:ascii="Times New Roman" w:hAnsi="Times New Roman" w:cs="Times New Roman"/>
+                <w:sz w:val="28"/>
+                <w:szCs w:val="28"/>
+              </w:rPr>
+              <w:t>/с)</w:t>
             </w:r>
           </w:p>
         </w:tc>
@@ -2831,7 +3109,7 @@
           <w:p>
             <w:pPr>
               <w:spacing w:line="360" w:lineRule="auto"/>
-              <w:jc w:val="center"/>
+              <w:jc w:val="both"/>
               <w:rPr>
                 <w:rFonts w:ascii="Times New Roman" w:hAnsi="Times New Roman" w:cs="Times New Roman"/>
                 <w:sz w:val="28"/>
@@ -2844,7 +3122,7 @@
                 <w:sz w:val="28"/>
                 <w:szCs w:val="28"/>
               </w:rPr>
-              <w:t>18.3-59.0</w:t>
+              <w:t>2.0</w:t>
             </w:r>
           </w:p>
         </w:tc>
@@ -2856,7 +3134,7 @@
           <w:p>
             <w:pPr>
               <w:spacing w:line="360" w:lineRule="auto"/>
-              <w:jc w:val="center"/>
+              <w:jc w:val="both"/>
               <w:rPr>
                 <w:rFonts w:ascii="Times New Roman" w:hAnsi="Times New Roman" w:cs="Times New Roman"/>
                 <w:sz w:val="28"/>
@@ -2869,7 +3147,7 @@
                 <w:sz w:val="28"/>
                 <w:szCs w:val="28"/>
               </w:rPr>
-              <w:t>6.3-13.5</w:t>
+              <w:t>0.51</w:t>
             </w:r>
           </w:p>
         </w:tc>
@@ -2881,7 +3159,7 @@
           <w:p>
             <w:pPr>
               <w:spacing w:line="360" w:lineRule="auto"/>
-              <w:jc w:val="center"/>
+              <w:jc w:val="both"/>
               <w:rPr>
                 <w:rFonts w:ascii="Times New Roman" w:hAnsi="Times New Roman" w:cs="Times New Roman"/>
                 <w:sz w:val="28"/>
@@ -2894,7 +3172,7 @@
                 <w:sz w:val="28"/>
                 <w:szCs w:val="28"/>
               </w:rPr>
-              <w:t>1.1-3.3</w:t>
+              <w:t>0.17</w:t>
             </w:r>
           </w:p>
         </w:tc>
@@ -2908,7 +3186,7 @@
           <w:p>
             <w:pPr>
               <w:spacing w:line="360" w:lineRule="auto"/>
-              <w:jc w:val="center"/>
+              <w:jc w:val="both"/>
               <w:rPr>
                 <w:rFonts w:ascii="Times New Roman" w:hAnsi="Times New Roman" w:cs="Times New Roman"/>
                 <w:sz w:val="28"/>
@@ -2921,7 +3199,7 @@
                 <w:sz w:val="28"/>
                 <w:szCs w:val="28"/>
               </w:rPr>
-              <w:t>Скорость диффузии в воздухе (м/с)</w:t>
+              <w:t>Энергия воспламенения (мДж)</w:t>
             </w:r>
           </w:p>
         </w:tc>
@@ -2933,7 +3211,7 @@
           <w:p>
             <w:pPr>
               <w:spacing w:line="360" w:lineRule="auto"/>
-              <w:jc w:val="center"/>
+              <w:jc w:val="both"/>
               <w:rPr>
                 <w:rFonts w:ascii="Times New Roman" w:hAnsi="Times New Roman" w:cs="Times New Roman"/>
                 <w:sz w:val="28"/>
@@ -2946,7 +3224,7 @@
                 <w:sz w:val="28"/>
                 <w:szCs w:val="28"/>
               </w:rPr>
-              <w:t>2.0</w:t>
+              <w:t>0.02</w:t>
             </w:r>
           </w:p>
         </w:tc>
@@ -2958,7 +3236,7 @@
           <w:p>
             <w:pPr>
               <w:spacing w:line="360" w:lineRule="auto"/>
-              <w:jc w:val="center"/>
+              <w:jc w:val="both"/>
               <w:rPr>
                 <w:rFonts w:ascii="Times New Roman" w:hAnsi="Times New Roman" w:cs="Times New Roman"/>
                 <w:sz w:val="28"/>
@@ -2971,7 +3249,7 @@
                 <w:sz w:val="28"/>
                 <w:szCs w:val="28"/>
               </w:rPr>
-              <w:t>0.51</w:t>
+              <w:t>0.29</w:t>
             </w:r>
           </w:p>
         </w:tc>
@@ -2983,7 +3261,7 @@
           <w:p>
             <w:pPr>
               <w:spacing w:line="360" w:lineRule="auto"/>
-              <w:jc w:val="center"/>
+              <w:jc w:val="both"/>
               <w:rPr>
                 <w:rFonts w:ascii="Times New Roman" w:hAnsi="Times New Roman" w:cs="Times New Roman"/>
                 <w:sz w:val="28"/>
@@ -2996,7 +3274,7 @@
                 <w:sz w:val="28"/>
                 <w:szCs w:val="28"/>
               </w:rPr>
-              <w:t>0.17</w:t>
+              <w:t>0.24</w:t>
             </w:r>
           </w:p>
         </w:tc>
@@ -3010,7 +3288,7 @@
           <w:p>
             <w:pPr>
               <w:spacing w:line="360" w:lineRule="auto"/>
-              <w:jc w:val="center"/>
+              <w:jc w:val="both"/>
               <w:rPr>
                 <w:rFonts w:ascii="Times New Roman" w:hAnsi="Times New Roman" w:cs="Times New Roman"/>
                 <w:sz w:val="28"/>
@@ -3023,7 +3301,25 @@
                 <w:sz w:val="28"/>
                 <w:szCs w:val="28"/>
               </w:rPr>
-              <w:t>Энергия воспламенения (мДж)</w:t>
+              <w:t>Скорость пламени в воздухе (</w:t>
+            </w:r>
+            <w:proofErr w:type="gramStart"/>
+            <w:r>
+              <w:rPr>
+                <w:rFonts w:ascii="Times New Roman" w:hAnsi="Times New Roman" w:cs="Times New Roman"/>
+                <w:sz w:val="28"/>
+                <w:szCs w:val="28"/>
+              </w:rPr>
+              <w:t>см</w:t>
+            </w:r>
+            <w:proofErr w:type="gramEnd"/>
+            <w:r>
+              <w:rPr>
+                <w:rFonts w:ascii="Times New Roman" w:hAnsi="Times New Roman" w:cs="Times New Roman"/>
+                <w:sz w:val="28"/>
+                <w:szCs w:val="28"/>
+              </w:rPr>
+              <w:t>/с)</w:t>
             </w:r>
           </w:p>
         </w:tc>
@@ -3035,7 +3331,7 @@
           <w:p>
             <w:pPr>
               <w:spacing w:line="360" w:lineRule="auto"/>
-              <w:jc w:val="center"/>
+              <w:jc w:val="both"/>
               <w:rPr>
                 <w:rFonts w:ascii="Times New Roman" w:hAnsi="Times New Roman" w:cs="Times New Roman"/>
                 <w:sz w:val="28"/>
@@ -3048,7 +3344,7 @@
                 <w:sz w:val="28"/>
                 <w:szCs w:val="28"/>
               </w:rPr>
-              <w:t>0.02</w:t>
+              <w:t>265-325</w:t>
             </w:r>
           </w:p>
         </w:tc>
@@ -3060,7 +3356,7 @@
           <w:p>
             <w:pPr>
               <w:spacing w:line="360" w:lineRule="auto"/>
-              <w:jc w:val="center"/>
+              <w:jc w:val="both"/>
               <w:rPr>
                 <w:rFonts w:ascii="Times New Roman" w:hAnsi="Times New Roman" w:cs="Times New Roman"/>
                 <w:sz w:val="28"/>
@@ -3073,7 +3369,7 @@
                 <w:sz w:val="28"/>
                 <w:szCs w:val="28"/>
               </w:rPr>
-              <w:t>0.29</w:t>
+              <w:t>37-45</w:t>
             </w:r>
           </w:p>
         </w:tc>
@@ -3085,7 +3381,7 @@
           <w:p>
             <w:pPr>
               <w:spacing w:line="360" w:lineRule="auto"/>
-              <w:jc w:val="center"/>
+              <w:jc w:val="both"/>
               <w:rPr>
                 <w:rFonts w:ascii="Times New Roman" w:hAnsi="Times New Roman" w:cs="Times New Roman"/>
                 <w:sz w:val="28"/>
@@ -3098,7 +3394,7 @@
                 <w:sz w:val="28"/>
                 <w:szCs w:val="28"/>
               </w:rPr>
-              <w:t>0.24</w:t>
+              <w:t>37-43</w:t>
             </w:r>
           </w:p>
         </w:tc>
@@ -3112,7 +3408,7 @@
           <w:p>
             <w:pPr>
               <w:spacing w:line="360" w:lineRule="auto"/>
-              <w:jc w:val="center"/>
+              <w:jc w:val="both"/>
               <w:rPr>
                 <w:rFonts w:ascii="Times New Roman" w:hAnsi="Times New Roman" w:cs="Times New Roman"/>
                 <w:sz w:val="28"/>
@@ -3125,7 +3421,7 @@
                 <w:sz w:val="28"/>
                 <w:szCs w:val="28"/>
               </w:rPr>
-              <w:t>Скорость пламени в воздухе (см/с)</w:t>
+              <w:t>Токсичность</w:t>
             </w:r>
           </w:p>
         </w:tc>
@@ -3137,7 +3433,7 @@
           <w:p>
             <w:pPr>
               <w:spacing w:line="360" w:lineRule="auto"/>
-              <w:jc w:val="center"/>
+              <w:jc w:val="both"/>
               <w:rPr>
                 <w:rFonts w:ascii="Times New Roman" w:hAnsi="Times New Roman" w:cs="Times New Roman"/>
                 <w:sz w:val="28"/>
@@ -3150,7 +3446,7 @@
                 <w:sz w:val="28"/>
                 <w:szCs w:val="28"/>
               </w:rPr>
-              <w:t>265-325</w:t>
+              <w:t>Нет</w:t>
             </w:r>
           </w:p>
         </w:tc>
@@ -3162,7 +3458,7 @@
           <w:p>
             <w:pPr>
               <w:spacing w:line="360" w:lineRule="auto"/>
-              <w:jc w:val="center"/>
+              <w:jc w:val="both"/>
               <w:rPr>
                 <w:rFonts w:ascii="Times New Roman" w:hAnsi="Times New Roman" w:cs="Times New Roman"/>
                 <w:sz w:val="28"/>
@@ -3175,7 +3471,7 @@
                 <w:sz w:val="28"/>
                 <w:szCs w:val="28"/>
               </w:rPr>
-              <w:t>37-45</w:t>
+              <w:t>Нет</w:t>
             </w:r>
           </w:p>
         </w:tc>
@@ -3187,109 +3483,7 @@
           <w:p>
             <w:pPr>
               <w:spacing w:line="360" w:lineRule="auto"/>
-              <w:jc w:val="center"/>
-              <w:rPr>
-                <w:rFonts w:ascii="Times New Roman" w:hAnsi="Times New Roman" w:cs="Times New Roman"/>
-                <w:sz w:val="28"/>
-                <w:szCs w:val="28"/>
-              </w:rPr>
-            </w:pPr>
-            <w:r>
-              <w:rPr>
-                <w:rFonts w:ascii="Times New Roman" w:hAnsi="Times New Roman" w:cs="Times New Roman"/>
-                <w:sz w:val="28"/>
-                <w:szCs w:val="28"/>
-              </w:rPr>
-              <w:t>37-43</w:t>
-            </w:r>
-          </w:p>
-        </w:tc>
-      </w:tr>
-      <w:tr>
-        <w:tc>
-          <w:tcPr>
-            <w:tcW w:w="3652" w:type="dxa"/>
-            <w:vAlign w:val="center"/>
-          </w:tcPr>
-          <w:p>
-            <w:pPr>
-              <w:spacing w:line="360" w:lineRule="auto"/>
-              <w:jc w:val="center"/>
-              <w:rPr>
-                <w:rFonts w:ascii="Times New Roman" w:hAnsi="Times New Roman" w:cs="Times New Roman"/>
-                <w:sz w:val="28"/>
-                <w:szCs w:val="28"/>
-              </w:rPr>
-            </w:pPr>
-            <w:r>
-              <w:rPr>
-                <w:rFonts w:ascii="Times New Roman" w:hAnsi="Times New Roman" w:cs="Times New Roman"/>
-                <w:sz w:val="28"/>
-                <w:szCs w:val="28"/>
-              </w:rPr>
-              <w:t>Токсичность</w:t>
-            </w:r>
-          </w:p>
-        </w:tc>
-        <w:tc>
-          <w:tcPr>
-            <w:tcW w:w="1701" w:type="dxa"/>
-            <w:vAlign w:val="center"/>
-          </w:tcPr>
-          <w:p>
-            <w:pPr>
-              <w:spacing w:line="360" w:lineRule="auto"/>
-              <w:jc w:val="center"/>
-              <w:rPr>
-                <w:rFonts w:ascii="Times New Roman" w:hAnsi="Times New Roman" w:cs="Times New Roman"/>
-                <w:sz w:val="28"/>
-                <w:szCs w:val="28"/>
-              </w:rPr>
-            </w:pPr>
-            <w:r>
-              <w:rPr>
-                <w:rFonts w:ascii="Times New Roman" w:hAnsi="Times New Roman" w:cs="Times New Roman"/>
-                <w:sz w:val="28"/>
-                <w:szCs w:val="28"/>
-              </w:rPr>
-              <w:t>Нет</w:t>
-            </w:r>
-          </w:p>
-        </w:tc>
-        <w:tc>
-          <w:tcPr>
-            <w:tcW w:w="1701" w:type="dxa"/>
-            <w:vAlign w:val="center"/>
-          </w:tcPr>
-          <w:p>
-            <w:pPr>
-              <w:spacing w:line="360" w:lineRule="auto"/>
-              <w:jc w:val="center"/>
-              <w:rPr>
-                <w:rFonts w:ascii="Times New Roman" w:hAnsi="Times New Roman" w:cs="Times New Roman"/>
-                <w:sz w:val="28"/>
-                <w:szCs w:val="28"/>
-              </w:rPr>
-            </w:pPr>
-            <w:r>
-              <w:rPr>
-                <w:rFonts w:ascii="Times New Roman" w:hAnsi="Times New Roman" w:cs="Times New Roman"/>
-                <w:sz w:val="28"/>
-                <w:szCs w:val="28"/>
-              </w:rPr>
-              <w:t>Нет</w:t>
-            </w:r>
-          </w:p>
-        </w:tc>
-        <w:tc>
-          <w:tcPr>
-            <w:tcW w:w="1808" w:type="dxa"/>
-            <w:vAlign w:val="center"/>
-          </w:tcPr>
-          <w:p>
-            <w:pPr>
-              <w:spacing w:line="360" w:lineRule="auto"/>
-              <w:jc w:val="center"/>
+              <w:jc w:val="both"/>
               <w:rPr>
                 <w:rFonts w:ascii="Times New Roman" w:hAnsi="Times New Roman" w:cs="Times New Roman"/>
                 <w:sz w:val="28"/>
@@ -3311,6 +3505,7 @@
     <w:p>
       <w:pPr>
         <w:spacing w:line="240" w:lineRule="auto"/>
+        <w:jc w:val="both"/>
         <w:rPr>
           <w:rFonts w:ascii="Times New Roman" w:hAnsi="Times New Roman" w:cs="Times New Roman"/>
           <w:sz w:val="24"/>
@@ -3323,7 +3518,7 @@
       <w:pPr>
         <w:spacing w:line="240" w:lineRule="auto"/>
         <w:ind w:left="709"/>
-        <w:jc w:val="center"/>
+        <w:jc w:val="both"/>
         <w:rPr>
           <w:rFonts w:ascii="Times New Roman" w:hAnsi="Times New Roman" w:cs="Times New Roman"/>
           <w:sz w:val="24"/>
@@ -3400,6 +3595,7 @@
       <w:pPr>
         <w:spacing w:line="360" w:lineRule="auto"/>
         <w:ind w:left="709"/>
+        <w:jc w:val="both"/>
         <w:rPr>
           <w:rFonts w:ascii="Times New Roman" w:hAnsi="Times New Roman" w:cs="Times New Roman"/>
           <w:sz w:val="28"/>
@@ -3412,6 +3608,7 @@
       <w:pPr>
         <w:spacing w:line="360" w:lineRule="auto"/>
         <w:ind w:firstLine="851"/>
+        <w:jc w:val="both"/>
         <w:rPr>
           <w:rFonts w:ascii="Times New Roman" w:hAnsi="Times New Roman" w:cs="Times New Roman"/>
           <w:sz w:val="28"/>
@@ -3480,6 +3677,7 @@
       <w:pPr>
         <w:spacing w:line="360" w:lineRule="auto"/>
         <w:ind w:firstLine="851"/>
+        <w:jc w:val="both"/>
         <w:rPr>
           <w:rFonts w:ascii="Times New Roman" w:hAnsi="Times New Roman" w:cs="Times New Roman"/>
           <w:sz w:val="28"/>
@@ -3587,6 +3785,7 @@
       <w:pPr>
         <w:spacing w:line="360" w:lineRule="auto"/>
         <w:ind w:firstLine="851"/>
+        <w:jc w:val="both"/>
         <w:rPr>
           <w:rFonts w:ascii="Times New Roman" w:hAnsi="Times New Roman" w:cs="Times New Roman"/>
           <w:sz w:val="28"/>
@@ -3610,6 +3809,7 @@
           <w:numId w:val="4"/>
         </w:numPr>
         <w:spacing w:line="360" w:lineRule="auto"/>
+        <w:jc w:val="both"/>
         <w:rPr>
           <w:rFonts w:ascii="Times New Roman" w:hAnsi="Times New Roman" w:cs="Times New Roman"/>
           <w:sz w:val="28"/>
@@ -3638,17 +3838,7 @@
           <w:sz w:val="28"/>
           <w:szCs w:val="28"/>
         </w:rPr>
-        <w:t>их давлениях</w:t>
-      </w:r>
-      <w:bookmarkStart w:id="0" w:name="_GoBack"/>
-      <w:bookmarkEnd w:id="0"/>
-      <w:r>
-        <w:rPr>
-          <w:rFonts w:ascii="Times New Roman" w:hAnsi="Times New Roman" w:cs="Times New Roman"/>
-          <w:sz w:val="28"/>
-          <w:szCs w:val="28"/>
-        </w:rPr>
-        <w:t>.</w:t>
+        <w:t>их давлениях.</w:t>
       </w:r>
     </w:p>
     <w:p>
@@ -3659,6 +3849,7 @@
           <w:numId w:val="4"/>
         </w:numPr>
         <w:spacing w:line="360" w:lineRule="auto"/>
+        <w:jc w:val="both"/>
         <w:rPr>
           <w:rFonts w:ascii="Times New Roman" w:hAnsi="Times New Roman" w:cs="Times New Roman"/>
           <w:sz w:val="28"/>
@@ -3699,26 +3890,355 @@
           <w:numId w:val="4"/>
         </w:numPr>
         <w:spacing w:line="360" w:lineRule="auto"/>
-        <w:rPr>
-          <w:rFonts w:ascii="Times New Roman" w:hAnsi="Times New Roman" w:cs="Times New Roman"/>
-          <w:sz w:val="28"/>
-          <w:szCs w:val="28"/>
-        </w:rPr>
-      </w:pPr>
+        <w:jc w:val="both"/>
+        <w:rPr>
+          <w:rFonts w:ascii="Times New Roman" w:hAnsi="Times New Roman" w:cs="Times New Roman"/>
+          <w:sz w:val="28"/>
+          <w:szCs w:val="28"/>
+        </w:rPr>
+      </w:pPr>
+      <w:r>
+        <w:rPr>
+          <w:rFonts w:ascii="Times New Roman" w:hAnsi="Times New Roman" w:cs="Times New Roman"/>
+          <w:sz w:val="28"/>
+          <w:szCs w:val="28"/>
+        </w:rPr>
+        <w:t>Использование различных материалов, способных абсорбировать и удерживать водород.</w:t>
+      </w:r>
     </w:p>
     <w:p>
       <w:pPr>
         <w:spacing w:line="360" w:lineRule="auto"/>
-        <w:rPr>
-          <w:rFonts w:ascii="Times New Roman" w:hAnsi="Times New Roman" w:cs="Times New Roman"/>
-          <w:sz w:val="28"/>
-          <w:szCs w:val="28"/>
-        </w:rPr>
-      </w:pPr>
+        <w:ind w:firstLine="851"/>
+        <w:jc w:val="both"/>
+        <w:rPr>
+          <w:rFonts w:ascii="Times New Roman" w:hAnsi="Times New Roman" w:cs="Times New Roman"/>
+          <w:sz w:val="28"/>
+          <w:szCs w:val="28"/>
+          <w:lang w:val="en-US"/>
+        </w:rPr>
+      </w:pPr>
+      <w:r>
+        <w:rPr>
+          <w:rFonts w:ascii="Times New Roman" w:hAnsi="Times New Roman" w:cs="Times New Roman"/>
+          <w:sz w:val="28"/>
+          <w:szCs w:val="28"/>
+        </w:rPr>
+        <w:t>В первых двух случаях, системы хранения получа</w:t>
+      </w:r>
+      <w:r>
+        <w:rPr>
+          <w:rFonts w:ascii="Times New Roman" w:hAnsi="Times New Roman" w:cs="Times New Roman"/>
+          <w:sz w:val="28"/>
+          <w:szCs w:val="28"/>
+        </w:rPr>
+        <w:t>ю</w:t>
+      </w:r>
+      <w:r>
+        <w:rPr>
+          <w:rFonts w:ascii="Times New Roman" w:hAnsi="Times New Roman" w:cs="Times New Roman"/>
+          <w:sz w:val="28"/>
+          <w:szCs w:val="28"/>
+        </w:rPr>
+        <w:t xml:space="preserve">тся весьма громоздкими.  </w:t>
+      </w:r>
+      <w:r>
+        <w:rPr>
+          <w:rFonts w:ascii="Times New Roman" w:hAnsi="Times New Roman" w:cs="Times New Roman"/>
+          <w:sz w:val="28"/>
+          <w:szCs w:val="28"/>
+        </w:rPr>
+        <w:t>В первом</w:t>
+      </w:r>
+      <w:r>
+        <w:rPr>
+          <w:rFonts w:ascii="Times New Roman" w:hAnsi="Times New Roman" w:cs="Times New Roman"/>
+          <w:sz w:val="28"/>
+          <w:szCs w:val="28"/>
+        </w:rPr>
+        <w:t xml:space="preserve"> </w:t>
+      </w:r>
+      <w:r>
+        <w:rPr>
+          <w:rFonts w:ascii="Times New Roman" w:hAnsi="Times New Roman" w:cs="Times New Roman"/>
+          <w:sz w:val="28"/>
+          <w:szCs w:val="28"/>
+        </w:rPr>
+        <w:t>варианте из-за того</w:t>
+      </w:r>
+      <w:r>
+        <w:rPr>
+          <w:rFonts w:ascii="Times New Roman" w:hAnsi="Times New Roman" w:cs="Times New Roman"/>
+          <w:sz w:val="28"/>
+          <w:szCs w:val="28"/>
+        </w:rPr>
+        <w:t xml:space="preserve"> </w:t>
+      </w:r>
+      <w:r>
+        <w:rPr>
+          <w:rFonts w:ascii="Times New Roman" w:hAnsi="Times New Roman" w:cs="Times New Roman"/>
+          <w:sz w:val="28"/>
+          <w:szCs w:val="28"/>
+        </w:rPr>
+        <w:t>что</w:t>
+      </w:r>
+      <w:r>
+        <w:rPr>
+          <w:rFonts w:ascii="Times New Roman" w:hAnsi="Times New Roman" w:cs="Times New Roman"/>
+          <w:sz w:val="28"/>
+          <w:szCs w:val="28"/>
+        </w:rPr>
+        <w:t xml:space="preserve"> приходится обеспечивать высокое давление и вводить дополнительные меры  предосторожности, чтобы исключить произвольное воспламенение водорода. Во втором случае, потому что охладительная установка занимает достаточно много места.</w:t>
+      </w:r>
+      <w:r>
+        <w:rPr>
+          <w:rFonts w:ascii="Times New Roman" w:hAnsi="Times New Roman" w:cs="Times New Roman"/>
+          <w:sz w:val="28"/>
+          <w:szCs w:val="28"/>
+        </w:rPr>
+        <w:t xml:space="preserve"> Более того, до 40% энергии, содержащейся в водороде, может быть потеряно в результате процесса сжижения водорода </w:t>
+      </w:r>
+      <w:r>
+        <w:rPr>
+          <w:rFonts w:ascii="Times New Roman" w:hAnsi="Times New Roman" w:cs="Times New Roman"/>
+          <w:sz w:val="28"/>
+          <w:szCs w:val="28"/>
+        </w:rPr>
+        <w:t>[7]</w:t>
+      </w:r>
+      <w:r>
+        <w:rPr>
+          <w:rFonts w:ascii="Times New Roman" w:hAnsi="Times New Roman" w:cs="Times New Roman"/>
+          <w:sz w:val="28"/>
+          <w:szCs w:val="28"/>
+        </w:rPr>
+        <w:t>.</w:t>
+      </w:r>
     </w:p>
     <w:p>
       <w:pPr>
         <w:spacing w:line="360" w:lineRule="auto"/>
+        <w:ind w:firstLine="851"/>
+        <w:jc w:val="both"/>
+        <w:rPr>
+          <w:rFonts w:ascii="Times New Roman" w:hAnsi="Times New Roman" w:cs="Times New Roman"/>
+          <w:sz w:val="28"/>
+          <w:szCs w:val="28"/>
+        </w:rPr>
+      </w:pPr>
+      <w:r>
+        <w:rPr>
+          <w:rFonts w:ascii="Times New Roman" w:hAnsi="Times New Roman" w:cs="Times New Roman"/>
+          <w:sz w:val="28"/>
+          <w:szCs w:val="28"/>
+        </w:rPr>
+        <w:t xml:space="preserve">Известно </w:t>
+      </w:r>
+      <w:r>
+        <w:rPr>
+          <w:rFonts w:ascii="Times New Roman" w:hAnsi="Times New Roman" w:cs="Times New Roman"/>
+          <w:sz w:val="28"/>
+          <w:szCs w:val="28"/>
+        </w:rPr>
+        <w:t>множество</w:t>
+      </w:r>
+      <w:r>
+        <w:rPr>
+          <w:rFonts w:ascii="Times New Roman" w:hAnsi="Times New Roman" w:cs="Times New Roman"/>
+          <w:sz w:val="28"/>
+          <w:szCs w:val="28"/>
+        </w:rPr>
+        <w:t xml:space="preserve"> материалов, которые могли бы растворять и хранить в  себе водород.</w:t>
+      </w:r>
+      <w:r>
+        <w:rPr>
+          <w:rFonts w:ascii="Times New Roman" w:hAnsi="Times New Roman" w:cs="Times New Roman"/>
+          <w:sz w:val="28"/>
+          <w:szCs w:val="28"/>
+        </w:rPr>
+        <w:t xml:space="preserve"> В большинстве из них основной проблемой, то что эти материалы образуют очень сильную связь с водородом, из-за чего требуются дополнительные затраты на извлечения водорода из них. </w:t>
+      </w:r>
+      <w:r>
+        <w:rPr>
+          <w:rFonts w:ascii="Times New Roman" w:hAnsi="Times New Roman" w:cs="Times New Roman"/>
+          <w:sz w:val="28"/>
+          <w:szCs w:val="28"/>
+        </w:rPr>
+        <w:t xml:space="preserve"> </w:t>
+      </w:r>
+      <w:r>
+        <w:rPr>
+          <w:rFonts w:ascii="Times New Roman" w:hAnsi="Times New Roman" w:cs="Times New Roman"/>
+          <w:sz w:val="28"/>
+          <w:szCs w:val="28"/>
+        </w:rPr>
+        <w:lastRenderedPageBreak/>
+        <w:t>Наиболее известным</w:t>
+      </w:r>
+      <w:r>
+        <w:rPr>
+          <w:rFonts w:ascii="Times New Roman" w:hAnsi="Times New Roman" w:cs="Times New Roman"/>
+          <w:sz w:val="28"/>
+          <w:szCs w:val="28"/>
+        </w:rPr>
+        <w:t xml:space="preserve"> и простым из материалов, поглощающих водород, </w:t>
+      </w:r>
+      <w:r>
+        <w:rPr>
+          <w:rFonts w:ascii="Times New Roman" w:hAnsi="Times New Roman" w:cs="Times New Roman"/>
+          <w:sz w:val="28"/>
+          <w:szCs w:val="28"/>
+        </w:rPr>
+        <w:t xml:space="preserve"> является </w:t>
+      </w:r>
+      <w:r>
+        <w:rPr>
+          <w:rFonts w:ascii="Times New Roman" w:hAnsi="Times New Roman" w:cs="Times New Roman"/>
+          <w:sz w:val="28"/>
+          <w:szCs w:val="28"/>
+        </w:rPr>
+        <w:t>п</w:t>
+      </w:r>
+      <w:r>
+        <w:rPr>
+          <w:rFonts w:ascii="Times New Roman" w:hAnsi="Times New Roman" w:cs="Times New Roman"/>
+          <w:sz w:val="28"/>
+          <w:szCs w:val="28"/>
+        </w:rPr>
+        <w:t xml:space="preserve">алладий. </w:t>
+      </w:r>
+      <w:r>
+        <w:rPr>
+          <w:rFonts w:ascii="Times New Roman" w:hAnsi="Times New Roman" w:cs="Times New Roman"/>
+          <w:sz w:val="28"/>
+          <w:szCs w:val="28"/>
+        </w:rPr>
+        <w:t xml:space="preserve">Однако использование систем хранения, </w:t>
+      </w:r>
+      <w:r>
+        <w:rPr>
+          <w:rFonts w:ascii="Times New Roman" w:hAnsi="Times New Roman" w:cs="Times New Roman"/>
+          <w:sz w:val="28"/>
+          <w:szCs w:val="28"/>
+        </w:rPr>
+        <w:t>использующих в своей основе гидрид</w:t>
+      </w:r>
+      <w:r>
+        <w:rPr>
+          <w:rFonts w:ascii="Times New Roman" w:hAnsi="Times New Roman" w:cs="Times New Roman"/>
+          <w:sz w:val="28"/>
+          <w:szCs w:val="28"/>
+        </w:rPr>
+        <w:t xml:space="preserve"> палладия, в промышленном масштабе абсолютно неоправданно с финансовой точки зрения – палладий слишком дорог. </w:t>
+      </w:r>
+      <w:r>
+        <w:rPr>
+          <w:rFonts w:ascii="Times New Roman" w:hAnsi="Times New Roman" w:cs="Times New Roman"/>
+          <w:sz w:val="28"/>
+          <w:szCs w:val="28"/>
+        </w:rPr>
+        <w:t>В довесок к этому, палладий имеет плотность сравнимую со свинцом, что делает накопительные элементы, основанные на палладии, неоправданно тяжелыми.</w:t>
+      </w:r>
+      <w:bookmarkStart w:id="0" w:name="_GoBack"/>
+      <w:bookmarkEnd w:id="0"/>
+      <w:r>
+        <w:rPr>
+          <w:rFonts w:ascii="Times New Roman" w:hAnsi="Times New Roman" w:cs="Times New Roman"/>
+          <w:sz w:val="28"/>
+          <w:szCs w:val="28"/>
+        </w:rPr>
+        <w:t xml:space="preserve"> </w:t>
+      </w:r>
+    </w:p>
+    <w:p>
+      <w:pPr>
+        <w:spacing w:line="360" w:lineRule="auto"/>
+        <w:ind w:firstLine="851"/>
+        <w:jc w:val="both"/>
+        <w:rPr>
+          <w:rFonts w:ascii="Times New Roman" w:hAnsi="Times New Roman" w:cs="Times New Roman"/>
+          <w:sz w:val="28"/>
+          <w:szCs w:val="28"/>
+        </w:rPr>
+      </w:pPr>
+      <w:r>
+        <w:rPr>
+          <w:rFonts w:ascii="Times New Roman" w:hAnsi="Times New Roman" w:cs="Times New Roman"/>
+          <w:sz w:val="28"/>
+          <w:szCs w:val="28"/>
+        </w:rPr>
+        <w:t>Т</w:t>
+      </w:r>
+      <w:r>
+        <w:rPr>
+          <w:rFonts w:ascii="Times New Roman" w:hAnsi="Times New Roman" w:cs="Times New Roman"/>
+          <w:sz w:val="28"/>
+          <w:szCs w:val="28"/>
+        </w:rPr>
+        <w:t>ем не менее,</w:t>
+      </w:r>
+      <w:r>
+        <w:rPr>
+          <w:rFonts w:ascii="Times New Roman" w:hAnsi="Times New Roman" w:cs="Times New Roman"/>
+          <w:sz w:val="28"/>
+          <w:szCs w:val="28"/>
+        </w:rPr>
+        <w:t xml:space="preserve"> исследование системы гидрида палладия представляет особый интерес</w:t>
+      </w:r>
+      <w:r>
+        <w:rPr>
+          <w:rFonts w:ascii="Times New Roman" w:hAnsi="Times New Roman" w:cs="Times New Roman"/>
+          <w:sz w:val="28"/>
+          <w:szCs w:val="28"/>
+        </w:rPr>
+        <w:t xml:space="preserve">, потому что, благодаря ряду своих свойств, это наглядная модель, позволяющая легко изучать процессы абсорбции и хранения водорода в металлах. </w:t>
+      </w:r>
+      <w:r>
+        <w:rPr>
+          <w:rFonts w:ascii="Times New Roman" w:hAnsi="Times New Roman" w:cs="Times New Roman"/>
+          <w:sz w:val="28"/>
+          <w:szCs w:val="28"/>
+        </w:rPr>
+        <w:t xml:space="preserve">Ее можно изучать с помощью дифракционных методов и моделировать на достаточно ограниченных мощностях. </w:t>
+      </w:r>
+    </w:p>
+    <w:p>
+      <w:pPr>
+        <w:spacing w:line="360" w:lineRule="auto"/>
+        <w:ind w:firstLine="851"/>
+        <w:jc w:val="both"/>
+        <w:rPr>
+          <w:rFonts w:ascii="Times New Roman" w:hAnsi="Times New Roman" w:cs="Times New Roman"/>
+          <w:sz w:val="28"/>
+          <w:szCs w:val="28"/>
+        </w:rPr>
+      </w:pPr>
+      <w:r>
+        <w:rPr>
+          <w:rFonts w:ascii="Times New Roman" w:hAnsi="Times New Roman" w:cs="Times New Roman"/>
+          <w:sz w:val="28"/>
+          <w:szCs w:val="28"/>
+        </w:rPr>
+        <w:t xml:space="preserve"> </w:t>
+      </w:r>
+    </w:p>
+    <w:p>
+      <w:pPr>
+        <w:spacing w:line="360" w:lineRule="auto"/>
+        <w:ind w:firstLine="851"/>
+        <w:jc w:val="both"/>
+        <w:rPr>
+          <w:rFonts w:ascii="Times New Roman" w:hAnsi="Times New Roman" w:cs="Times New Roman"/>
+          <w:sz w:val="28"/>
+          <w:szCs w:val="28"/>
+        </w:rPr>
+      </w:pPr>
+    </w:p>
+    <w:p>
+      <w:pPr>
+        <w:spacing w:line="360" w:lineRule="auto"/>
+        <w:ind w:firstLine="851"/>
+        <w:jc w:val="both"/>
         <w:rPr>
           <w:rFonts w:ascii="Times New Roman" w:hAnsi="Times New Roman" w:cs="Times New Roman"/>
           <w:sz w:val="28"/>
@@ -3731,6 +4251,7 @@
         <w:pStyle w:val="a3"/>
         <w:spacing w:line="360" w:lineRule="auto"/>
         <w:ind w:left="1429"/>
+        <w:jc w:val="both"/>
         <w:rPr>
           <w:rFonts w:ascii="Times New Roman" w:hAnsi="Times New Roman" w:cs="Times New Roman"/>
           <w:sz w:val="28"/>
@@ -3742,6 +4263,7 @@
       <w:pPr>
         <w:spacing w:line="240" w:lineRule="auto"/>
         <w:ind w:firstLine="709"/>
+        <w:jc w:val="both"/>
         <w:rPr>
           <w:rFonts w:ascii="Times New Roman" w:hAnsi="Times New Roman" w:cs="Times New Roman"/>
           <w:sz w:val="28"/>
@@ -3753,6 +4275,7 @@
       <w:pPr>
         <w:spacing w:line="360" w:lineRule="auto"/>
         <w:ind w:firstLine="709"/>
+        <w:jc w:val="both"/>
         <w:rPr>
           <w:rFonts w:ascii="Times New Roman" w:hAnsi="Times New Roman" w:cs="Times New Roman"/>
           <w:sz w:val="28"/>
@@ -3764,6 +4287,7 @@
       <w:pPr>
         <w:spacing w:line="360" w:lineRule="auto"/>
         <w:ind w:firstLine="709"/>
+        <w:jc w:val="both"/>
         <w:rPr>
           <w:rFonts w:ascii="Times New Roman" w:hAnsi="Times New Roman" w:cs="Times New Roman"/>
           <w:sz w:val="28"/>
@@ -3775,6 +4299,7 @@
       <w:pPr>
         <w:spacing w:line="360" w:lineRule="auto"/>
         <w:ind w:firstLine="709"/>
+        <w:jc w:val="both"/>
         <w:rPr>
           <w:rFonts w:ascii="Times New Roman" w:hAnsi="Times New Roman" w:cs="Times New Roman"/>
           <w:sz w:val="28"/>
@@ -3786,6 +4311,7 @@
       <w:pPr>
         <w:spacing w:line="360" w:lineRule="auto"/>
         <w:ind w:firstLine="709"/>
+        <w:jc w:val="both"/>
         <w:rPr>
           <w:rFonts w:ascii="Times New Roman" w:hAnsi="Times New Roman" w:cs="Times New Roman"/>
           <w:sz w:val="28"/>
@@ -3797,6 +4323,7 @@
       <w:pPr>
         <w:spacing w:line="360" w:lineRule="auto"/>
         <w:ind w:firstLine="709"/>
+        <w:jc w:val="both"/>
         <w:rPr>
           <w:rFonts w:ascii="Times New Roman" w:hAnsi="Times New Roman" w:cs="Times New Roman"/>
           <w:sz w:val="28"/>
@@ -3808,6 +4335,7 @@
       <w:pPr>
         <w:spacing w:line="360" w:lineRule="auto"/>
         <w:ind w:firstLine="709"/>
+        <w:jc w:val="both"/>
         <w:rPr>
           <w:rFonts w:ascii="Times New Roman" w:hAnsi="Times New Roman" w:cs="Times New Roman"/>
           <w:sz w:val="28"/>
@@ -3819,6 +4347,7 @@
       <w:pPr>
         <w:spacing w:line="360" w:lineRule="auto"/>
         <w:ind w:firstLine="709"/>
+        <w:jc w:val="both"/>
         <w:rPr>
           <w:rFonts w:ascii="Times New Roman" w:hAnsi="Times New Roman" w:cs="Times New Roman"/>
           <w:sz w:val="28"/>
@@ -3830,6 +4359,7 @@
       <w:pPr>
         <w:spacing w:line="360" w:lineRule="auto"/>
         <w:ind w:firstLine="709"/>
+        <w:jc w:val="both"/>
         <w:rPr>
           <w:rFonts w:ascii="Times New Roman" w:hAnsi="Times New Roman" w:cs="Times New Roman"/>
           <w:sz w:val="28"/>
@@ -3841,6 +4371,7 @@
       <w:pPr>
         <w:spacing w:line="360" w:lineRule="auto"/>
         <w:ind w:firstLine="709"/>
+        <w:jc w:val="both"/>
         <w:rPr>
           <w:rFonts w:ascii="Times New Roman" w:hAnsi="Times New Roman" w:cs="Times New Roman"/>
           <w:sz w:val="28"/>
@@ -3852,6 +4383,7 @@
       <w:pPr>
         <w:spacing w:line="360" w:lineRule="auto"/>
         <w:ind w:firstLine="709"/>
+        <w:jc w:val="both"/>
         <w:rPr>
           <w:rFonts w:ascii="Times New Roman" w:hAnsi="Times New Roman" w:cs="Times New Roman"/>
           <w:sz w:val="28"/>
@@ -3863,6 +4395,7 @@
       <w:pPr>
         <w:spacing w:line="360" w:lineRule="auto"/>
         <w:ind w:firstLine="709"/>
+        <w:jc w:val="both"/>
         <w:rPr>
           <w:rFonts w:ascii="Times New Roman" w:hAnsi="Times New Roman" w:cs="Times New Roman"/>
           <w:sz w:val="28"/>
@@ -3874,6 +4407,7 @@
       <w:pPr>
         <w:spacing w:line="360" w:lineRule="auto"/>
         <w:ind w:firstLine="709"/>
+        <w:jc w:val="both"/>
         <w:rPr>
           <w:rFonts w:ascii="Times New Roman" w:hAnsi="Times New Roman" w:cs="Times New Roman"/>
           <w:sz w:val="28"/>
@@ -3885,6 +4419,7 @@
       <w:pPr>
         <w:spacing w:line="360" w:lineRule="auto"/>
         <w:ind w:firstLine="709"/>
+        <w:jc w:val="both"/>
         <w:rPr>
           <w:rFonts w:ascii="Times New Roman" w:hAnsi="Times New Roman" w:cs="Times New Roman"/>
           <w:sz w:val="28"/>
@@ -3896,6 +4431,7 @@
       <w:pPr>
         <w:spacing w:line="360" w:lineRule="auto"/>
         <w:ind w:firstLine="709"/>
+        <w:jc w:val="both"/>
         <w:rPr>
           <w:rFonts w:ascii="Times New Roman" w:hAnsi="Times New Roman" w:cs="Times New Roman"/>
           <w:sz w:val="28"/>
@@ -3907,6 +4443,7 @@
       <w:pPr>
         <w:spacing w:line="360" w:lineRule="auto"/>
         <w:ind w:firstLine="709"/>
+        <w:jc w:val="both"/>
         <w:rPr>
           <w:rFonts w:ascii="Times New Roman" w:hAnsi="Times New Roman" w:cs="Times New Roman"/>
           <w:sz w:val="28"/>
@@ -3918,13 +4455,12 @@
       <w:pPr>
         <w:spacing w:line="360" w:lineRule="auto"/>
         <w:ind w:firstLine="709"/>
-        <w:jc w:val="center"/>
+        <w:jc w:val="both"/>
         <w:rPr>
           <w:rFonts w:ascii="Times New Roman" w:hAnsi="Times New Roman" w:cs="Times New Roman"/>
           <w:b/>
           <w:sz w:val="28"/>
           <w:szCs w:val="28"/>
-          <w:lang w:val="en-US"/>
         </w:rPr>
       </w:pPr>
       <w:r>
@@ -3942,7 +4478,6 @@
           <w:b/>
           <w:sz w:val="28"/>
           <w:szCs w:val="28"/>
-          <w:lang w:val="en-US"/>
         </w:rPr>
         <w:t xml:space="preserve"> </w:t>
       </w:r>
@@ -3961,7 +4496,6 @@
           <w:b/>
           <w:sz w:val="28"/>
           <w:szCs w:val="28"/>
-          <w:lang w:val="en-US"/>
         </w:rPr>
         <w:t>.</w:t>
       </w:r>
@@ -3970,21 +4504,22 @@
       <w:pPr>
         <w:spacing w:line="360" w:lineRule="auto"/>
         <w:ind w:firstLine="709"/>
-        <w:rPr>
-          <w:rFonts w:ascii="Times New Roman" w:hAnsi="Times New Roman" w:cs="Times New Roman"/>
-          <w:sz w:val="28"/>
-          <w:szCs w:val="28"/>
-        </w:rPr>
-      </w:pPr>
-      <w:r>
-        <w:rPr>
-          <w:rFonts w:ascii="Times New Roman" w:hAnsi="Times New Roman" w:cs="Times New Roman"/>
-          <w:sz w:val="28"/>
-          <w:szCs w:val="28"/>
-          <w:lang w:val="en-US"/>
+        <w:jc w:val="both"/>
+        <w:rPr>
+          <w:rFonts w:ascii="Times New Roman" w:hAnsi="Times New Roman" w:cs="Times New Roman"/>
+          <w:sz w:val="28"/>
+          <w:szCs w:val="28"/>
+        </w:rPr>
+      </w:pPr>
+      <w:r>
+        <w:rPr>
+          <w:rFonts w:ascii="Times New Roman" w:hAnsi="Times New Roman" w:cs="Times New Roman"/>
+          <w:sz w:val="28"/>
+          <w:szCs w:val="28"/>
         </w:rPr>
         <w:t xml:space="preserve">1. </w:t>
       </w:r>
+      <w:proofErr w:type="gramStart"/>
       <w:r>
         <w:rPr>
           <w:rFonts w:ascii="Times New Roman" w:hAnsi="Times New Roman" w:cs="Times New Roman"/>
@@ -3999,7 +4534,6 @@
           <w:rFonts w:ascii="Times New Roman" w:hAnsi="Times New Roman" w:cs="Times New Roman"/>
           <w:sz w:val="28"/>
           <w:szCs w:val="28"/>
-          <w:lang w:val="en-US"/>
         </w:rPr>
         <w:t xml:space="preserve"> </w:t>
       </w:r>
@@ -4017,7 +4551,6 @@
           <w:rFonts w:ascii="Times New Roman" w:hAnsi="Times New Roman" w:cs="Times New Roman"/>
           <w:sz w:val="28"/>
           <w:szCs w:val="28"/>
-          <w:lang w:val="en-US"/>
         </w:rPr>
         <w:t xml:space="preserve"> </w:t>
       </w:r>
@@ -4035,7 +4568,6 @@
           <w:rFonts w:ascii="Times New Roman" w:hAnsi="Times New Roman" w:cs="Times New Roman"/>
           <w:sz w:val="28"/>
           <w:szCs w:val="28"/>
-          <w:lang w:val="en-US"/>
         </w:rPr>
         <w:t xml:space="preserve"> </w:t>
       </w:r>
@@ -4053,7 +4585,6 @@
           <w:rFonts w:ascii="Times New Roman" w:hAnsi="Times New Roman" w:cs="Times New Roman"/>
           <w:sz w:val="28"/>
           <w:szCs w:val="28"/>
-          <w:lang w:val="en-US"/>
         </w:rPr>
         <w:t xml:space="preserve"> (</w:t>
       </w:r>
@@ -4071,16 +4602,23 @@
           <w:rFonts w:ascii="Times New Roman" w:hAnsi="Times New Roman" w:cs="Times New Roman"/>
           <w:sz w:val="28"/>
           <w:szCs w:val="28"/>
-          <w:lang w:val="en-US"/>
-        </w:rPr>
-        <w:t xml:space="preserve">). </w:t>
-      </w:r>
-      <w:r>
-        <w:rPr>
-          <w:rFonts w:ascii="Times New Roman" w:hAnsi="Times New Roman" w:cs="Times New Roman"/>
-          <w:sz w:val="28"/>
-          <w:szCs w:val="28"/>
-          <w:lang w:val="en-US"/>
+        </w:rPr>
+        <w:t>).</w:t>
+      </w:r>
+      <w:proofErr w:type="gramEnd"/>
+      <w:r>
+        <w:rPr>
+          <w:rFonts w:ascii="Times New Roman" w:hAnsi="Times New Roman" w:cs="Times New Roman"/>
+          <w:sz w:val="28"/>
+          <w:szCs w:val="28"/>
+        </w:rPr>
+        <w:t xml:space="preserve"> </w:t>
+      </w:r>
+      <w:r>
+        <w:rPr>
+          <w:rFonts w:ascii="Times New Roman" w:hAnsi="Times New Roman" w:cs="Times New Roman"/>
+          <w:sz w:val="28"/>
+          <w:szCs w:val="28"/>
         </w:rPr>
         <w:t>"</w:t>
       </w:r>
@@ -4089,7 +4627,6 @@
           <w:rFonts w:ascii="Times New Roman" w:hAnsi="Times New Roman" w:cs="Times New Roman"/>
           <w:sz w:val="28"/>
           <w:szCs w:val="28"/>
-          <w:lang w:val="en-US"/>
         </w:rPr>
         <w:t xml:space="preserve">2014 </w:t>
       </w:r>
@@ -4107,7 +4644,6 @@
           <w:rFonts w:ascii="Times New Roman" w:hAnsi="Times New Roman" w:cs="Times New Roman"/>
           <w:sz w:val="28"/>
           <w:szCs w:val="28"/>
-          <w:lang w:val="en-US"/>
         </w:rPr>
         <w:t xml:space="preserve"> </w:t>
       </w:r>
@@ -4125,7 +4661,6 @@
           <w:rFonts w:ascii="Times New Roman" w:hAnsi="Times New Roman" w:cs="Times New Roman"/>
           <w:sz w:val="28"/>
           <w:szCs w:val="28"/>
-          <w:lang w:val="en-US"/>
         </w:rPr>
         <w:t xml:space="preserve"> </w:t>
       </w:r>
@@ -4143,7 +4678,6 @@
           <w:rFonts w:ascii="Times New Roman" w:hAnsi="Times New Roman" w:cs="Times New Roman"/>
           <w:sz w:val="28"/>
           <w:szCs w:val="28"/>
-          <w:lang w:val="en-US"/>
         </w:rPr>
         <w:t xml:space="preserve"> </w:t>
       </w:r>
@@ -4161,7 +4695,6 @@
           <w:rFonts w:ascii="Times New Roman" w:hAnsi="Times New Roman" w:cs="Times New Roman"/>
           <w:sz w:val="28"/>
           <w:szCs w:val="28"/>
-          <w:lang w:val="en-US"/>
         </w:rPr>
         <w:t>"</w:t>
       </w:r>
@@ -4170,7 +4703,6 @@
           <w:rFonts w:ascii="Times New Roman" w:hAnsi="Times New Roman" w:cs="Times New Roman"/>
           <w:sz w:val="28"/>
           <w:szCs w:val="28"/>
-          <w:lang w:val="en-US"/>
         </w:rPr>
         <w:t xml:space="preserve">. 2014. </w:t>
       </w:r>
@@ -4197,6 +4729,7 @@
       <w:pPr>
         <w:spacing w:line="360" w:lineRule="auto"/>
         <w:ind w:firstLine="709"/>
+        <w:jc w:val="both"/>
         <w:rPr>
           <w:rFonts w:ascii="Times New Roman" w:hAnsi="Times New Roman" w:cs="Times New Roman"/>
           <w:sz w:val="28"/>
@@ -4249,6 +4782,7 @@
         </w:rPr>
         <w:t xml:space="preserve">. </w:t>
       </w:r>
+      <w:proofErr w:type="gramStart"/>
       <w:r>
         <w:rPr>
           <w:rFonts w:ascii="Times New Roman" w:hAnsi="Times New Roman" w:cs="Times New Roman"/>
@@ -4265,7 +4799,17 @@
           <w:szCs w:val="28"/>
           <w:lang w:val="en-US"/>
         </w:rPr>
-        <w:t xml:space="preserve">Climate Change 2014 Synthesis Report. Observed Changes </w:t>
+        <w:t>Climate Change 2014 Synthesis Report.</w:t>
+      </w:r>
+      <w:proofErr w:type="gramEnd"/>
+      <w:r>
+        <w:rPr>
+          <w:rFonts w:ascii="Times New Roman" w:hAnsi="Times New Roman" w:cs="Times New Roman"/>
+          <w:sz w:val="28"/>
+          <w:szCs w:val="28"/>
+          <w:lang w:val="en-US"/>
+        </w:rPr>
+        <w:t xml:space="preserve"> Observed Changes </w:t>
       </w:r>
       <w:r>
         <w:rPr>
@@ -4299,6 +4843,7 @@
       <w:pPr>
         <w:spacing w:line="360" w:lineRule="auto"/>
         <w:ind w:firstLine="709"/>
+        <w:jc w:val="both"/>
         <w:rPr>
           <w:rFonts w:ascii="Times New Roman" w:hAnsi="Times New Roman" w:cs="Times New Roman"/>
           <w:sz w:val="28"/>
@@ -4340,7 +4885,17 @@
           <w:szCs w:val="28"/>
           <w:lang w:val="en-US"/>
         </w:rPr>
-        <w:t>Miller, R. G.; Sorrell, S. R. (2 December 2013). "The futu</w:t>
+        <w:t>Miller, R. G.; Sorrell, S. R. (2 December 2013). </w:t>
+      </w:r>
+      <w:proofErr w:type="gramStart"/>
+      <w:r>
+        <w:rPr>
+          <w:rFonts w:ascii="Times New Roman" w:hAnsi="Times New Roman" w:cs="Times New Roman"/>
+          <w:sz w:val="28"/>
+          <w:szCs w:val="28"/>
+          <w:lang w:val="en-US"/>
+        </w:rPr>
+        <w:t>"The futu</w:t>
       </w:r>
       <w:r>
         <w:rPr>
@@ -4360,6 +4915,7 @@
         </w:rPr>
         <w:t>e of oil supply".</w:t>
       </w:r>
+      <w:proofErr w:type="gramEnd"/>
       <w:r>
         <w:rPr>
           <w:rFonts w:ascii="Times New Roman" w:hAnsi="Times New Roman" w:cs="Times New Roman"/>
@@ -4432,6 +4988,7 @@
       <w:pPr>
         <w:spacing w:line="360" w:lineRule="auto"/>
         <w:ind w:firstLine="709"/>
+        <w:jc w:val="both"/>
         <w:rPr>
           <w:rFonts w:ascii="Times New Roman" w:hAnsi="Times New Roman" w:cs="Times New Roman"/>
           <w:sz w:val="28"/>
@@ -4509,7 +5066,47 @@
           <w:szCs w:val="28"/>
           <w:lang w:val="en-US"/>
         </w:rPr>
-        <w:t>. Annu Rev Energy Environ 1999;24:227–79</w:t>
+        <w:t xml:space="preserve">. </w:t>
+      </w:r>
+      <w:proofErr w:type="spellStart"/>
+      <w:r>
+        <w:rPr>
+          <w:rFonts w:ascii="Times New Roman" w:hAnsi="Times New Roman" w:cs="Times New Roman"/>
+          <w:sz w:val="28"/>
+          <w:szCs w:val="28"/>
+          <w:lang w:val="en-US"/>
+        </w:rPr>
+        <w:t>Annu</w:t>
+      </w:r>
+      <w:proofErr w:type="spellEnd"/>
+      <w:r>
+        <w:rPr>
+          <w:rFonts w:ascii="Times New Roman" w:hAnsi="Times New Roman" w:cs="Times New Roman"/>
+          <w:sz w:val="28"/>
+          <w:szCs w:val="28"/>
+          <w:lang w:val="en-US"/>
+        </w:rPr>
+        <w:t xml:space="preserve"> Rev Energy Environ 1999</w:t>
+      </w:r>
+      <w:proofErr w:type="gramStart"/>
+      <w:r>
+        <w:rPr>
+          <w:rFonts w:ascii="Times New Roman" w:hAnsi="Times New Roman" w:cs="Times New Roman"/>
+          <w:sz w:val="28"/>
+          <w:szCs w:val="28"/>
+          <w:lang w:val="en-US"/>
+        </w:rPr>
+        <w:t>;24:227</w:t>
+      </w:r>
+      <w:proofErr w:type="gramEnd"/>
+      <w:r>
+        <w:rPr>
+          <w:rFonts w:ascii="Times New Roman" w:hAnsi="Times New Roman" w:cs="Times New Roman"/>
+          <w:sz w:val="28"/>
+          <w:szCs w:val="28"/>
+          <w:lang w:val="en-US"/>
+        </w:rPr>
+        <w:t>–79</w:t>
       </w:r>
       <w:r>
         <w:rPr>
@@ -4525,21 +5122,102 @@
       <w:pPr>
         <w:spacing w:line="360" w:lineRule="auto"/>
         <w:ind w:firstLine="709"/>
-        <w:rPr>
-          <w:rFonts w:ascii="Times New Roman" w:hAnsi="Times New Roman" w:cs="Times New Roman"/>
-          <w:sz w:val="28"/>
-          <w:szCs w:val="28"/>
-          <w:lang w:val="en-US"/>
-        </w:rPr>
-      </w:pPr>
-      <w:r>
-        <w:rPr>
-          <w:rFonts w:ascii="Times New Roman" w:hAnsi="Times New Roman" w:cs="Times New Roman"/>
-          <w:sz w:val="28"/>
-          <w:szCs w:val="28"/>
-          <w:lang w:val="en-US"/>
-        </w:rPr>
-        <w:t xml:space="preserve">5. Manoj Pudukudy, Zahira Yaakob. </w:t>
+        <w:jc w:val="both"/>
+        <w:rPr>
+          <w:rFonts w:ascii="Times New Roman" w:hAnsi="Times New Roman" w:cs="Times New Roman"/>
+          <w:sz w:val="28"/>
+          <w:szCs w:val="28"/>
+          <w:lang w:val="en-US"/>
+        </w:rPr>
+      </w:pPr>
+      <w:r>
+        <w:rPr>
+          <w:rFonts w:ascii="Times New Roman" w:hAnsi="Times New Roman" w:cs="Times New Roman"/>
+          <w:sz w:val="28"/>
+          <w:szCs w:val="28"/>
+          <w:lang w:val="en-US"/>
+        </w:rPr>
+        <w:t xml:space="preserve">5. </w:t>
+      </w:r>
+      <w:proofErr w:type="spellStart"/>
+      <w:r>
+        <w:rPr>
+          <w:rFonts w:ascii="Times New Roman" w:hAnsi="Times New Roman" w:cs="Times New Roman"/>
+          <w:sz w:val="28"/>
+          <w:szCs w:val="28"/>
+          <w:lang w:val="en-US"/>
+        </w:rPr>
+        <w:t>Manoj</w:t>
+      </w:r>
+      <w:proofErr w:type="spellEnd"/>
+      <w:r>
+        <w:rPr>
+          <w:rFonts w:ascii="Times New Roman" w:hAnsi="Times New Roman" w:cs="Times New Roman"/>
+          <w:sz w:val="28"/>
+          <w:szCs w:val="28"/>
+          <w:lang w:val="en-US"/>
+        </w:rPr>
+        <w:t xml:space="preserve"> </w:t>
+      </w:r>
+      <w:proofErr w:type="spellStart"/>
+      <w:r>
+        <w:rPr>
+          <w:rFonts w:ascii="Times New Roman" w:hAnsi="Times New Roman" w:cs="Times New Roman"/>
+          <w:sz w:val="28"/>
+          <w:szCs w:val="28"/>
+          <w:lang w:val="en-US"/>
+        </w:rPr>
+        <w:t>Pudukudy</w:t>
+      </w:r>
+      <w:proofErr w:type="spellEnd"/>
+      <w:r>
+        <w:rPr>
+          <w:rFonts w:ascii="Times New Roman" w:hAnsi="Times New Roman" w:cs="Times New Roman"/>
+          <w:sz w:val="28"/>
+          <w:szCs w:val="28"/>
+          <w:lang w:val="en-US"/>
+        </w:rPr>
+        <w:t xml:space="preserve">, </w:t>
+      </w:r>
+      <w:proofErr w:type="spellStart"/>
+      <w:r>
+        <w:rPr>
+          <w:rFonts w:ascii="Times New Roman" w:hAnsi="Times New Roman" w:cs="Times New Roman"/>
+          <w:sz w:val="28"/>
+          <w:szCs w:val="28"/>
+          <w:lang w:val="en-US"/>
+        </w:rPr>
+        <w:t>Zahira</w:t>
+      </w:r>
+      <w:proofErr w:type="spellEnd"/>
+      <w:r>
+        <w:rPr>
+          <w:rFonts w:ascii="Times New Roman" w:hAnsi="Times New Roman" w:cs="Times New Roman"/>
+          <w:sz w:val="28"/>
+          <w:szCs w:val="28"/>
+          <w:lang w:val="en-US"/>
+        </w:rPr>
+        <w:t xml:space="preserve"> </w:t>
+      </w:r>
+      <w:proofErr w:type="spellStart"/>
+      <w:r>
+        <w:rPr>
+          <w:rFonts w:ascii="Times New Roman" w:hAnsi="Times New Roman" w:cs="Times New Roman"/>
+          <w:sz w:val="28"/>
+          <w:szCs w:val="28"/>
+          <w:lang w:val="en-US"/>
+        </w:rPr>
+        <w:t>Yaakob</w:t>
+      </w:r>
+      <w:proofErr w:type="spellEnd"/>
+      <w:r>
+        <w:rPr>
+          <w:rFonts w:ascii="Times New Roman" w:hAnsi="Times New Roman" w:cs="Times New Roman"/>
+          <w:sz w:val="28"/>
+          <w:szCs w:val="28"/>
+          <w:lang w:val="en-US"/>
+        </w:rPr>
+        <w:t xml:space="preserve">. </w:t>
       </w:r>
       <w:r>
         <w:rPr>
@@ -4586,6 +5264,7 @@
         </w:rPr>
         <w:t xml:space="preserve"> </w:t>
       </w:r>
+      <w:proofErr w:type="gramStart"/>
       <w:r>
         <w:rPr>
           <w:rFonts w:ascii="Times New Roman" w:hAnsi="Times New Roman" w:cs="Times New Roman"/>
@@ -4622,28 +5301,29 @@
         </w:rPr>
         <w:t>.</w:t>
       </w:r>
+      <w:proofErr w:type="gramEnd"/>
     </w:p>
     <w:p>
       <w:pPr>
         <w:spacing w:line="360" w:lineRule="auto"/>
         <w:ind w:firstLine="709"/>
-        <w:rPr>
-          <w:rFonts w:ascii="Times New Roman" w:hAnsi="Times New Roman" w:cs="Times New Roman"/>
-          <w:sz w:val="28"/>
-          <w:szCs w:val="28"/>
-          <w:lang w:val="en-US"/>
-        </w:rPr>
-      </w:pPr>
-      <w:r>
-        <w:rPr>
-          <w:rFonts w:ascii="Times New Roman" w:hAnsi="Times New Roman" w:cs="Times New Roman"/>
-          <w:sz w:val="28"/>
-          <w:szCs w:val="28"/>
-          <w:lang w:val="en-US"/>
-        </w:rPr>
-        <w:lastRenderedPageBreak/>
+        <w:jc w:val="both"/>
+        <w:rPr>
+          <w:rFonts w:ascii="Times New Roman" w:hAnsi="Times New Roman" w:cs="Times New Roman"/>
+          <w:sz w:val="28"/>
+          <w:szCs w:val="28"/>
+        </w:rPr>
+      </w:pPr>
+      <w:r>
+        <w:rPr>
+          <w:rFonts w:ascii="Times New Roman" w:hAnsi="Times New Roman" w:cs="Times New Roman"/>
+          <w:sz w:val="28"/>
+          <w:szCs w:val="28"/>
+          <w:lang w:val="en-US"/>
+        </w:rPr>
         <w:t xml:space="preserve">6. Keith Gordon McLennan. </w:t>
       </w:r>
+      <w:proofErr w:type="gramStart"/>
       <w:r>
         <w:rPr>
           <w:rFonts w:ascii="Times New Roman" w:hAnsi="Times New Roman" w:cs="Times New Roman"/>
@@ -4680,14 +5360,25 @@
         </w:rPr>
         <w:t>.</w:t>
       </w:r>
-      <w:r>
-        <w:rPr>
-          <w:rFonts w:ascii="Times New Roman" w:hAnsi="Times New Roman" w:cs="Times New Roman"/>
-          <w:sz w:val="28"/>
-          <w:szCs w:val="28"/>
-          <w:lang w:val="en-US"/>
-        </w:rPr>
-        <w:t xml:space="preserve"> Scho</w:t>
+      <w:proofErr w:type="gramEnd"/>
+      <w:r>
+        <w:rPr>
+          <w:rFonts w:ascii="Times New Roman" w:hAnsi="Times New Roman" w:cs="Times New Roman"/>
+          <w:sz w:val="28"/>
+          <w:szCs w:val="28"/>
+          <w:lang w:val="en-US"/>
+        </w:rPr>
+        <w:t xml:space="preserve"> </w:t>
+      </w:r>
+      <w:proofErr w:type="gramStart"/>
+      <w:r>
+        <w:rPr>
+          <w:rFonts w:ascii="Times New Roman" w:hAnsi="Times New Roman" w:cs="Times New Roman"/>
+          <w:sz w:val="28"/>
+          <w:szCs w:val="28"/>
+          <w:lang w:val="en-US"/>
+        </w:rPr>
+        <w:t>Scho</w:t>
       </w:r>
       <w:r>
         <w:rPr>
@@ -4698,6 +5389,7 @@
         </w:rPr>
         <w:t>ol of Science Griffith University.</w:t>
       </w:r>
+      <w:proofErr w:type="gramEnd"/>
       <w:r>
         <w:rPr>
           <w:rFonts w:ascii="Times New Roman" w:hAnsi="Times New Roman" w:cs="Times New Roman"/>
@@ -4721,20 +5413,191 @@
       <w:pPr>
         <w:spacing w:line="360" w:lineRule="auto"/>
         <w:ind w:firstLine="709"/>
-        <w:rPr>
-          <w:rFonts w:ascii="Times New Roman" w:hAnsi="Times New Roman" w:cs="Times New Roman"/>
-          <w:sz w:val="28"/>
-          <w:szCs w:val="28"/>
-          <w:lang w:val="en-US"/>
-        </w:rPr>
-      </w:pPr>
-      <w:r>
-        <w:rPr>
-          <w:rFonts w:ascii="Times New Roman" w:hAnsi="Times New Roman" w:cs="Times New Roman"/>
-          <w:sz w:val="28"/>
-          <w:szCs w:val="28"/>
-          <w:lang w:val="en-US"/>
-        </w:rPr>
+        <w:jc w:val="both"/>
+        <w:rPr>
+          <w:rFonts w:ascii="Times New Roman" w:hAnsi="Times New Roman" w:cs="Times New Roman"/>
+          <w:sz w:val="28"/>
+          <w:szCs w:val="28"/>
+          <w:lang w:val="en-US"/>
+        </w:rPr>
+      </w:pPr>
+      <w:proofErr w:type="gramStart"/>
+      <w:r>
+        <w:rPr>
+          <w:rFonts w:ascii="Times New Roman" w:hAnsi="Times New Roman" w:cs="Times New Roman"/>
+          <w:sz w:val="28"/>
+          <w:szCs w:val="28"/>
+          <w:lang w:val="en-US"/>
+        </w:rPr>
+        <w:t xml:space="preserve">7. </w:t>
+      </w:r>
+      <w:r>
+        <w:rPr>
+          <w:rFonts w:ascii="Times New Roman" w:hAnsi="Times New Roman" w:cs="Times New Roman"/>
+          <w:sz w:val="28"/>
+          <w:szCs w:val="28"/>
+          <w:lang w:val="en-US"/>
+        </w:rPr>
+        <w:t xml:space="preserve">George W. Crabtree, Mildred S. </w:t>
+      </w:r>
+      <w:proofErr w:type="spellStart"/>
+      <w:r>
+        <w:rPr>
+          <w:rFonts w:ascii="Times New Roman" w:hAnsi="Times New Roman" w:cs="Times New Roman"/>
+          <w:sz w:val="28"/>
+          <w:szCs w:val="28"/>
+          <w:lang w:val="en-US"/>
+        </w:rPr>
+        <w:t>Dresselhaus</w:t>
+      </w:r>
+      <w:proofErr w:type="spellEnd"/>
+      <w:r>
+        <w:rPr>
+          <w:rFonts w:ascii="Times New Roman" w:hAnsi="Times New Roman" w:cs="Times New Roman"/>
+          <w:sz w:val="28"/>
+          <w:szCs w:val="28"/>
+          <w:lang w:val="en-US"/>
+        </w:rPr>
+        <w:t xml:space="preserve">, and Michelle </w:t>
+      </w:r>
+      <w:proofErr w:type="spellStart"/>
+      <w:r>
+        <w:rPr>
+          <w:rFonts w:ascii="Times New Roman" w:hAnsi="Times New Roman" w:cs="Times New Roman"/>
+          <w:sz w:val="28"/>
+          <w:szCs w:val="28"/>
+          <w:lang w:val="en-US"/>
+        </w:rPr>
+        <w:t>V.Buchanan</w:t>
+      </w:r>
+      <w:proofErr w:type="spellEnd"/>
+      <w:r>
+        <w:rPr>
+          <w:rFonts w:ascii="Times New Roman" w:hAnsi="Times New Roman" w:cs="Times New Roman"/>
+          <w:sz w:val="28"/>
+          <w:szCs w:val="28"/>
+          <w:lang w:val="en-US"/>
+        </w:rPr>
+        <w:t>.</w:t>
+      </w:r>
+      <w:proofErr w:type="gramEnd"/>
+      <w:r>
+        <w:rPr>
+          <w:rFonts w:ascii="Times New Roman" w:hAnsi="Times New Roman" w:cs="Times New Roman"/>
+          <w:sz w:val="28"/>
+          <w:szCs w:val="28"/>
+          <w:lang w:val="en-US"/>
+        </w:rPr>
+        <w:t xml:space="preserve"> </w:t>
+      </w:r>
+      <w:proofErr w:type="gramStart"/>
+      <w:r>
+        <w:rPr>
+          <w:rFonts w:ascii="Times New Roman" w:hAnsi="Times New Roman" w:cs="Times New Roman"/>
+          <w:sz w:val="28"/>
+          <w:szCs w:val="28"/>
+          <w:lang w:val="en-US"/>
+        </w:rPr>
+        <w:t>"</w:t>
+      </w:r>
+      <w:r>
+        <w:rPr>
+          <w:rFonts w:ascii="Times New Roman" w:hAnsi="Times New Roman" w:cs="Times New Roman"/>
+          <w:sz w:val="28"/>
+          <w:szCs w:val="28"/>
+          <w:lang w:val="en-US"/>
+        </w:rPr>
+        <w:t>The Hydrogen Economy</w:t>
+      </w:r>
+      <w:r>
+        <w:rPr>
+          <w:rFonts w:ascii="Times New Roman" w:hAnsi="Times New Roman" w:cs="Times New Roman"/>
+          <w:sz w:val="28"/>
+          <w:szCs w:val="28"/>
+          <w:lang w:val="en-US"/>
+        </w:rPr>
+        <w:t>"</w:t>
+      </w:r>
+      <w:r>
+        <w:rPr>
+          <w:rFonts w:ascii="Times New Roman" w:hAnsi="Times New Roman" w:cs="Times New Roman"/>
+          <w:sz w:val="28"/>
+          <w:szCs w:val="28"/>
+          <w:lang w:val="en-US"/>
+        </w:rPr>
+        <w:t>.</w:t>
+      </w:r>
+      <w:proofErr w:type="gramEnd"/>
+      <w:r>
+        <w:rPr>
+          <w:rFonts w:ascii="Times New Roman" w:hAnsi="Times New Roman" w:cs="Times New Roman"/>
+          <w:sz w:val="28"/>
+          <w:szCs w:val="28"/>
+          <w:lang w:val="en-US"/>
+        </w:rPr>
+        <w:t xml:space="preserve"> </w:t>
+      </w:r>
+      <w:proofErr w:type="gramStart"/>
+      <w:r>
+        <w:rPr>
+          <w:rFonts w:ascii="Times New Roman" w:hAnsi="Times New Roman" w:cs="Times New Roman"/>
+          <w:sz w:val="28"/>
+          <w:szCs w:val="28"/>
+          <w:lang w:val="en-US"/>
+        </w:rPr>
+        <w:t>Physics Today.</w:t>
+      </w:r>
+      <w:proofErr w:type="gramEnd"/>
+      <w:r>
+        <w:rPr>
+          <w:rFonts w:ascii="Times New Roman" w:hAnsi="Times New Roman" w:cs="Times New Roman"/>
+          <w:sz w:val="28"/>
+          <w:szCs w:val="28"/>
+          <w:lang w:val="en-US"/>
+        </w:rPr>
+        <w:t xml:space="preserve"> December 2004.</w:t>
+      </w:r>
+      <w:r>
+        <w:rPr>
+          <w:rFonts w:ascii="Times New Roman" w:hAnsi="Times New Roman" w:cs="Times New Roman"/>
+          <w:sz w:val="28"/>
+          <w:szCs w:val="28"/>
+          <w:lang w:val="en-US"/>
+        </w:rPr>
+        <w:t xml:space="preserve"> </w:t>
+      </w:r>
+      <w:proofErr w:type="gramStart"/>
+      <w:r>
+        <w:rPr>
+          <w:rFonts w:ascii="Times New Roman" w:hAnsi="Times New Roman" w:cs="Times New Roman"/>
+          <w:sz w:val="28"/>
+          <w:szCs w:val="28"/>
+          <w:lang w:val="en-US"/>
+        </w:rPr>
+        <w:t>p. 41.</w:t>
+      </w:r>
+      <w:proofErr w:type="gramEnd"/>
+    </w:p>
+    <w:p>
+      <w:pPr>
+        <w:spacing w:line="360" w:lineRule="auto"/>
+        <w:ind w:firstLine="709"/>
+        <w:jc w:val="both"/>
+        <w:rPr>
+          <w:rFonts w:ascii="Times New Roman" w:hAnsi="Times New Roman" w:cs="Times New Roman"/>
+          <w:sz w:val="28"/>
+          <w:szCs w:val="28"/>
+          <w:lang w:val="en-US"/>
+        </w:rPr>
+      </w:pPr>
+      <w:r>
+        <w:rPr>
+          <w:rFonts w:ascii="Times New Roman" w:hAnsi="Times New Roman" w:cs="Times New Roman"/>
+          <w:sz w:val="28"/>
+          <w:szCs w:val="28"/>
+          <w:lang w:val="en-US"/>
+        </w:rPr>
+        <w:lastRenderedPageBreak/>
         <w:t xml:space="preserve">  </w:t>
       </w:r>
     </w:p>
@@ -6023,7 +6886,7 @@
 </file>
 
 <file path=customXml/itemProps1.xml><?xml version="1.0" encoding="utf-8"?>
-<ds:datastoreItem xmlns:ds="http://schemas.openxmlformats.org/officeDocument/2006/customXml" ds:itemID="{ACD6A714-E096-4B97-A918-F39F43C27975}">
+<ds:datastoreItem xmlns:ds="http://schemas.openxmlformats.org/officeDocument/2006/customXml" ds:itemID="{69A9B6A9-FD58-4BBA-A522-5C2E85A39BAC}">
   <ds:schemaRefs>
     <ds:schemaRef ds:uri="http://schemas.openxmlformats.org/officeDocument/2006/bibliography"/>
   </ds:schemaRefs>

--- a/Энергетические запросы человечества неуклонно растут.docx
+++ b/Энергетические запросы человечества неуклонно растут.docx
@@ -6,6 +6,86 @@
       <w:pPr>
         <w:spacing w:line="360" w:lineRule="auto"/>
         <w:ind w:firstLine="709"/>
+        <w:jc w:val="center"/>
+        <w:rPr>
+          <w:rFonts w:ascii="Times New Roman" w:hAnsi="Times New Roman" w:cs="Times New Roman"/>
+          <w:b/>
+          <w:sz w:val="28"/>
+          <w:szCs w:val="28"/>
+        </w:rPr>
+      </w:pPr>
+      <w:r>
+        <w:rPr>
+          <w:rFonts w:ascii="Times New Roman" w:hAnsi="Times New Roman" w:cs="Times New Roman"/>
+          <w:b/>
+          <w:sz w:val="28"/>
+          <w:szCs w:val="28"/>
+        </w:rPr>
+        <w:t>1. Введение</w:t>
+      </w:r>
+    </w:p>
+    <w:p>
+      <w:pPr>
+        <w:spacing w:line="360" w:lineRule="auto"/>
+        <w:ind w:firstLine="709"/>
+        <w:jc w:val="center"/>
+        <w:rPr>
+          <w:rFonts w:ascii="Times New Roman" w:hAnsi="Times New Roman" w:cs="Times New Roman"/>
+          <w:b/>
+          <w:sz w:val="28"/>
+          <w:szCs w:val="28"/>
+        </w:rPr>
+      </w:pPr>
+      <w:r>
+        <w:rPr>
+          <w:rFonts w:ascii="Times New Roman" w:hAnsi="Times New Roman" w:cs="Times New Roman"/>
+          <w:b/>
+          <w:sz w:val="28"/>
+          <w:szCs w:val="28"/>
+        </w:rPr>
+        <w:t>1.1.</w:t>
+      </w:r>
+      <w:r>
+        <w:rPr>
+          <w:rFonts w:ascii="Times New Roman" w:hAnsi="Times New Roman" w:cs="Times New Roman"/>
+          <w:b/>
+          <w:sz w:val="28"/>
+          <w:szCs w:val="28"/>
+        </w:rPr>
+        <w:t xml:space="preserve"> Краткий обзор</w:t>
+      </w:r>
+      <w:r>
+        <w:rPr>
+          <w:rFonts w:ascii="Times New Roman" w:hAnsi="Times New Roman" w:cs="Times New Roman"/>
+          <w:b/>
+          <w:sz w:val="28"/>
+          <w:szCs w:val="28"/>
+        </w:rPr>
+        <w:t xml:space="preserve"> </w:t>
+      </w:r>
+      <w:r>
+        <w:rPr>
+          <w:rFonts w:ascii="Times New Roman" w:hAnsi="Times New Roman" w:cs="Times New Roman"/>
+          <w:b/>
+          <w:sz w:val="28"/>
+          <w:szCs w:val="28"/>
+        </w:rPr>
+        <w:t>энергетической обстановки</w:t>
+      </w:r>
+      <w:r>
+        <w:rPr>
+          <w:rFonts w:ascii="Times New Roman" w:hAnsi="Times New Roman" w:cs="Times New Roman"/>
+          <w:b/>
+          <w:sz w:val="28"/>
+          <w:szCs w:val="28"/>
+        </w:rPr>
+        <w:t xml:space="preserve"> </w:t>
+      </w:r>
+    </w:p>
+    <w:p>
+      <w:pPr>
+        <w:spacing w:line="360" w:lineRule="auto"/>
+        <w:ind w:firstLine="709"/>
         <w:jc w:val="both"/>
         <w:rPr>
           <w:rFonts w:ascii="Times New Roman" w:hAnsi="Times New Roman" w:cs="Times New Roman"/>
@@ -92,7 +172,15 @@
                 <w:sz w:val="28"/>
                 <w:szCs w:val="28"/>
               </w:rPr>
-              <m:t>5.63 ×</m:t>
+              <m:t xml:space="preserve">5.63 </m:t>
+            </m:r>
+            <m:r>
+              <w:rPr>
+                <w:rFonts w:ascii="Cambria Math" w:hAnsi="Cambria Math" w:cs="Times New Roman"/>
+                <w:sz w:val="28"/>
+                <w:szCs w:val="28"/>
+              </w:rPr>
+              <m:t>∙</m:t>
             </m:r>
             <m:r>
               <w:rPr>
@@ -192,7 +280,23 @@
                 <w:sz w:val="28"/>
                 <w:szCs w:val="28"/>
               </w:rPr>
-              <m:t xml:space="preserve"> ×10</m:t>
+              <m:t xml:space="preserve"> </m:t>
+            </m:r>
+            <m:r>
+              <w:rPr>
+                <w:rFonts w:ascii="Cambria Math" w:hAnsi="Cambria Math" w:cs="Times New Roman"/>
+                <w:sz w:val="28"/>
+                <w:szCs w:val="28"/>
+              </w:rPr>
+              <m:t>∙</m:t>
+            </m:r>
+            <m:r>
+              <w:rPr>
+                <w:rFonts w:ascii="Cambria Math" w:hAnsi="Cambria Math" w:cs="Times New Roman"/>
+                <w:sz w:val="28"/>
+                <w:szCs w:val="28"/>
+              </w:rPr>
+              <m:t>10</m:t>
             </m:r>
           </m:e>
           <m:sup>
@@ -385,15 +489,7 @@
           <w:sz w:val="28"/>
           <w:szCs w:val="28"/>
         </w:rPr>
-        <w:t>)</w:t>
-      </w:r>
-      <w:r>
-        <w:rPr>
-          <w:rFonts w:ascii="Times New Roman" w:hAnsi="Times New Roman" w:cs="Times New Roman"/>
-          <w:sz w:val="28"/>
-          <w:szCs w:val="28"/>
-        </w:rPr>
-        <w:t xml:space="preserve"> остается очень высокой – около 81% </w:t>
+        <w:t xml:space="preserve">) остается очень высокой – около 81% </w:t>
       </w:r>
       <w:r>
         <w:rPr>
@@ -425,15 +521,7 @@
           <w:sz w:val="28"/>
           <w:szCs w:val="28"/>
         </w:rPr>
-        <w:t>.</w:t>
-      </w:r>
-      <w:r>
-        <w:rPr>
-          <w:rFonts w:ascii="Times New Roman" w:hAnsi="Times New Roman" w:cs="Times New Roman"/>
-          <w:sz w:val="28"/>
-          <w:szCs w:val="28"/>
-        </w:rPr>
-        <w:t xml:space="preserve"> </w:t>
+        <w:t xml:space="preserve">. </w:t>
       </w:r>
       <w:r>
         <w:rPr>
@@ -795,7 +883,16 @@
           <w:sz w:val="28"/>
           <w:szCs w:val="28"/>
         </w:rPr>
-        <w:t>относительной зависимости от нефти в сфере энергетики – аналогичная доля в 1973 году составляла 46.1%, т.е. за 40 лет снижение составило чуть меньше 15% – возможно темпы уменьшения зависимости</w:t>
+        <w:t xml:space="preserve">относительной зависимости от нефти в сфере энергетики </w:t>
+      </w:r>
+      <w:r>
+        <w:rPr>
+          <w:rFonts w:ascii="Times New Roman" w:hAnsi="Times New Roman" w:cs="Times New Roman"/>
+          <w:sz w:val="28"/>
+          <w:szCs w:val="28"/>
+        </w:rPr>
+        <w:lastRenderedPageBreak/>
+        <w:t>– аналогичная доля в 1973 году составляла 46.1%, т.е. за 40 лет снижение составило чуть меньше 15% – возможно темпы уменьшения зависимости</w:t>
       </w:r>
       <w:r>
         <w:rPr>
@@ -867,16 +964,7 @@
           <w:sz w:val="28"/>
           <w:szCs w:val="28"/>
         </w:rPr>
-        <w:t xml:space="preserve"> это </w:t>
-      </w:r>
-      <w:r>
-        <w:rPr>
-          <w:rFonts w:ascii="Times New Roman" w:hAnsi="Times New Roman" w:cs="Times New Roman"/>
-          <w:sz w:val="28"/>
-          <w:szCs w:val="28"/>
-        </w:rPr>
-        <w:lastRenderedPageBreak/>
-        <w:t>становится явным,</w:t>
+        <w:t xml:space="preserve"> это становится явным,</w:t>
       </w:r>
       <w:r>
         <w:rPr>
@@ -980,23 +1068,7 @@
           <w:sz w:val="28"/>
           <w:szCs w:val="28"/>
         </w:rPr>
-        <w:t>.</w:t>
-      </w:r>
-      <w:r>
-        <w:rPr>
-          <w:rFonts w:ascii="Times New Roman" w:hAnsi="Times New Roman" w:cs="Times New Roman"/>
-          <w:sz w:val="28"/>
-          <w:szCs w:val="28"/>
-        </w:rPr>
-        <w:t xml:space="preserve"> </w:t>
-      </w:r>
-      <w:r>
-        <w:rPr>
-          <w:rFonts w:ascii="Times New Roman" w:hAnsi="Times New Roman" w:cs="Times New Roman"/>
-          <w:sz w:val="28"/>
-          <w:szCs w:val="28"/>
-        </w:rPr>
-        <w:t xml:space="preserve">В связи с </w:t>
+        <w:t xml:space="preserve">. В связи с </w:t>
       </w:r>
       <w:r>
         <w:rPr>
@@ -1113,6 +1185,37 @@
           <w:szCs w:val="28"/>
         </w:rPr>
         <w:t xml:space="preserve"> энергии. </w:t>
+      </w:r>
+    </w:p>
+    <w:p>
+      <w:pPr>
+        <w:spacing w:line="360" w:lineRule="auto"/>
+        <w:ind w:firstLine="709"/>
+        <w:jc w:val="center"/>
+        <w:rPr>
+          <w:rFonts w:ascii="Times New Roman" w:hAnsi="Times New Roman" w:cs="Times New Roman"/>
+          <w:b/>
+          <w:sz w:val="28"/>
+          <w:szCs w:val="28"/>
+        </w:rPr>
+      </w:pPr>
+      <w:r>
+        <w:rPr>
+          <w:rFonts w:ascii="Times New Roman" w:hAnsi="Times New Roman" w:cs="Times New Roman"/>
+          <w:b/>
+          <w:sz w:val="28"/>
+          <w:szCs w:val="28"/>
+        </w:rPr>
+        <w:t>1.2.</w:t>
+      </w:r>
+      <w:r>
+        <w:rPr>
+          <w:rFonts w:ascii="Times New Roman" w:hAnsi="Times New Roman" w:cs="Times New Roman"/>
+          <w:b/>
+          <w:sz w:val="28"/>
+          <w:szCs w:val="28"/>
+        </w:rPr>
+        <w:t xml:space="preserve"> Водородная энергетика</w:t>
       </w:r>
     </w:p>
     <w:p>
@@ -1274,16 +1377,14 @@
         </w:rPr>
         <w:t xml:space="preserve"> и последующим повторным </w:t>
       </w:r>
-      <w:proofErr w:type="spellStart"/>
-      <w:r>
-        <w:rPr>
-          <w:rFonts w:ascii="Times New Roman" w:hAnsi="Times New Roman" w:cs="Times New Roman"/>
-          <w:sz w:val="28"/>
-          <w:szCs w:val="28"/>
-        </w:rPr>
-        <w:t>примененим</w:t>
-      </w:r>
-      <w:proofErr w:type="spellEnd"/>
+      <w:r>
+        <w:rPr>
+          <w:rFonts w:ascii="Times New Roman" w:hAnsi="Times New Roman" w:cs="Times New Roman"/>
+          <w:sz w:val="28"/>
+          <w:szCs w:val="28"/>
+        </w:rPr>
+        <w:t>применением</w:t>
+      </w:r>
       <w:r>
         <w:rPr>
           <w:rFonts w:ascii="Times New Roman" w:hAnsi="Times New Roman" w:cs="Times New Roman"/>
@@ -1314,6 +1415,7 @@
           <w:sz w:val="28"/>
           <w:szCs w:val="28"/>
         </w:rPr>
+        <w:lastRenderedPageBreak/>
         <w:t>Водород – это наиболее распространённый элемент во вселенной. Примерно 88.6% всех атомов во вселенной являются атомами водорода.</w:t>
       </w:r>
       <w:r>
@@ -1346,7 +1448,6 @@
           <w:sz w:val="28"/>
           <w:szCs w:val="28"/>
         </w:rPr>
-        <w:lastRenderedPageBreak/>
         <w:t>Водород имеет хороший показатель энергетической плотности по массе. Один килограмм водорода содержит в себе приблизительно 118.8 МДж энергии.</w:t>
       </w:r>
     </w:p>
@@ -1667,6 +1768,18 @@
         </w:rPr>
         <w:t>В таблице 1 представлены физические свойства водорода, характеризующие его как энергоноситель, в сравнении с природным газом и бензином.</w:t>
       </w:r>
+    </w:p>
+    <w:p>
+      <w:pPr>
+        <w:spacing w:line="360" w:lineRule="auto"/>
+        <w:ind w:left="709"/>
+        <w:jc w:val="both"/>
+        <w:rPr>
+          <w:rFonts w:ascii="Times New Roman" w:hAnsi="Times New Roman" w:cs="Times New Roman"/>
+          <w:sz w:val="28"/>
+          <w:szCs w:val="28"/>
+        </w:rPr>
+      </w:pPr>
     </w:p>
     <w:tbl>
       <w:tblPr>
@@ -2039,16 +2152,7 @@
                 <w:sz w:val="28"/>
                 <w:szCs w:val="28"/>
               </w:rPr>
-              <w:t xml:space="preserve">) при давлении – 0.101 МПа, </w:t>
-            </w:r>
-            <w:r>
-              <w:rPr>
-                <w:rFonts w:ascii="Times New Roman" w:hAnsi="Times New Roman" w:cs="Times New Roman"/>
-                <w:sz w:val="28"/>
-                <w:szCs w:val="28"/>
-              </w:rPr>
-              <w:lastRenderedPageBreak/>
-              <w:t xml:space="preserve">температуре – 0 </w:t>
+              <w:t xml:space="preserve">) при давлении – 0.101 МПа, температуре – 0 </w:t>
             </w:r>
             <w:r>
               <w:rPr>
@@ -2092,7 +2196,6 @@
                 <w:szCs w:val="28"/>
                 <w:lang w:val="en-US"/>
               </w:rPr>
-              <w:lastRenderedPageBreak/>
               <w:t>0.09</w:t>
             </w:r>
           </w:p>
@@ -2174,16 +2277,7 @@
                 <w:sz w:val="28"/>
                 <w:szCs w:val="28"/>
               </w:rPr>
-              <w:lastRenderedPageBreak/>
-              <w:t xml:space="preserve">Массовая плотность </w:t>
-            </w:r>
-            <w:r>
-              <w:rPr>
-                <w:rFonts w:ascii="Times New Roman" w:hAnsi="Times New Roman" w:cs="Times New Roman"/>
-                <w:sz w:val="28"/>
-                <w:szCs w:val="28"/>
-              </w:rPr>
-              <w:t>(</w:t>
+              <w:t>Массовая плотность (</w:t>
             </w:r>
             <m:oMath>
               <m:r>
@@ -2233,15 +2327,7 @@
                 <w:sz w:val="28"/>
                 <w:szCs w:val="28"/>
               </w:rPr>
-              <w:t xml:space="preserve">) </w:t>
-            </w:r>
-            <w:r>
-              <w:rPr>
-                <w:rFonts w:ascii="Times New Roman" w:hAnsi="Times New Roman" w:cs="Times New Roman"/>
-                <w:sz w:val="28"/>
-                <w:szCs w:val="28"/>
-              </w:rPr>
-              <w:t xml:space="preserve">жидкого </w:t>
+              <w:t xml:space="preserve">) жидкого </w:t>
             </w:r>
             <w:r>
               <w:rPr>
@@ -3637,16 +3723,23 @@
           <w:sz w:val="28"/>
           <w:szCs w:val="28"/>
         </w:rPr>
-        <w:t xml:space="preserve"> В свою очередь сочетание низкой энергии </w:t>
-      </w:r>
-      <w:r>
-        <w:rPr>
-          <w:rFonts w:ascii="Times New Roman" w:hAnsi="Times New Roman" w:cs="Times New Roman"/>
-          <w:sz w:val="28"/>
-          <w:szCs w:val="28"/>
-        </w:rPr>
-        <w:lastRenderedPageBreak/>
-        <w:t>воспламенения и высокой</w:t>
+        <w:t xml:space="preserve"> В свою очередь</w:t>
+      </w:r>
+      <w:r>
+        <w:rPr>
+          <w:rFonts w:ascii="Times New Roman" w:hAnsi="Times New Roman" w:cs="Times New Roman"/>
+          <w:sz w:val="28"/>
+          <w:szCs w:val="28"/>
+        </w:rPr>
+        <w:t>, как видно из таблицы 1,</w:t>
+      </w:r>
+      <w:r>
+        <w:rPr>
+          <w:rFonts w:ascii="Times New Roman" w:hAnsi="Times New Roman" w:cs="Times New Roman"/>
+          <w:sz w:val="28"/>
+          <w:szCs w:val="28"/>
+        </w:rPr>
+        <w:t xml:space="preserve"> сочетание низкой энергии воспламенения и высокой</w:t>
       </w:r>
       <w:r>
         <w:rPr>
@@ -3779,6 +3872,46 @@
           <w:szCs w:val="28"/>
         </w:rPr>
         <w:t>.</w:t>
+      </w:r>
+    </w:p>
+    <w:p>
+      <w:pPr>
+        <w:spacing w:line="360" w:lineRule="auto"/>
+        <w:ind w:firstLine="851"/>
+        <w:jc w:val="center"/>
+        <w:rPr>
+          <w:rFonts w:ascii="Times New Roman" w:hAnsi="Times New Roman" w:cs="Times New Roman"/>
+          <w:b/>
+          <w:sz w:val="28"/>
+          <w:szCs w:val="28"/>
+        </w:rPr>
+      </w:pPr>
+      <w:r>
+        <w:rPr>
+          <w:rFonts w:ascii="Times New Roman" w:hAnsi="Times New Roman" w:cs="Times New Roman"/>
+          <w:b/>
+          <w:sz w:val="28"/>
+          <w:szCs w:val="28"/>
+        </w:rPr>
+        <w:t>1.3</w:t>
+      </w:r>
+      <w:r>
+        <w:rPr>
+          <w:rFonts w:ascii="Times New Roman" w:hAnsi="Times New Roman" w:cs="Times New Roman"/>
+          <w:b/>
+          <w:sz w:val="28"/>
+          <w:szCs w:val="28"/>
+        </w:rPr>
+        <w:t>.</w:t>
+      </w:r>
+      <w:r>
+        <w:rPr>
+          <w:rFonts w:ascii="Times New Roman" w:hAnsi="Times New Roman" w:cs="Times New Roman"/>
+          <w:b/>
+          <w:sz w:val="28"/>
+          <w:szCs w:val="28"/>
+        </w:rPr>
+        <w:t xml:space="preserve"> Хранение водорода</w:t>
       </w:r>
     </w:p>
     <w:p>
@@ -3996,7 +4129,16 @@
           <w:sz w:val="28"/>
           <w:szCs w:val="28"/>
         </w:rPr>
-        <w:t xml:space="preserve"> Более того, до 40% энергии, содержащейся в водороде, может быть потеряно в результате процесса сжижения водорода </w:t>
+        <w:t xml:space="preserve"> </w:t>
+      </w:r>
+      <w:r>
+        <w:rPr>
+          <w:rFonts w:ascii="Times New Roman" w:hAnsi="Times New Roman" w:cs="Times New Roman"/>
+          <w:sz w:val="28"/>
+          <w:szCs w:val="28"/>
+        </w:rPr>
+        <w:lastRenderedPageBreak/>
+        <w:t xml:space="preserve">Более того, до 40% энергии, содержащейся в водороде, может быть потеряно в результате процесса сжижения водорода </w:t>
       </w:r>
       <w:r>
         <w:rPr>
@@ -4064,16 +4206,7 @@
           <w:sz w:val="28"/>
           <w:szCs w:val="28"/>
         </w:rPr>
-        <w:t xml:space="preserve"> </w:t>
-      </w:r>
-      <w:r>
-        <w:rPr>
-          <w:rFonts w:ascii="Times New Roman" w:hAnsi="Times New Roman" w:cs="Times New Roman"/>
-          <w:sz w:val="28"/>
-          <w:szCs w:val="28"/>
-        </w:rPr>
-        <w:lastRenderedPageBreak/>
-        <w:t>Наиболее известным</w:t>
+        <w:t xml:space="preserve"> Наиболее известным</w:t>
       </w:r>
       <w:r>
         <w:rPr>
@@ -4137,17 +4270,7 @@
           <w:sz w:val="28"/>
           <w:szCs w:val="28"/>
         </w:rPr>
-        <w:t>В довесок к этому, палладий имеет плотность сравнимую со свинцом, что делает накопительные элементы, основанные на палладии, неоправданно тяжелыми.</w:t>
-      </w:r>
-      <w:bookmarkStart w:id="0" w:name="_GoBack"/>
-      <w:bookmarkEnd w:id="0"/>
-      <w:r>
-        <w:rPr>
-          <w:rFonts w:ascii="Times New Roman" w:hAnsi="Times New Roman" w:cs="Times New Roman"/>
-          <w:sz w:val="28"/>
-          <w:szCs w:val="28"/>
-        </w:rPr>
-        <w:t xml:space="preserve"> </w:t>
+        <w:t xml:space="preserve">В довесок к этому, палладий имеет плотность сравнимую со свинцом, что делает накопительные элементы, основанные на палладии, неоправданно тяжелыми. </w:t>
       </w:r>
     </w:p>
     <w:p>
@@ -4199,7 +4322,45 @@
           <w:sz w:val="28"/>
           <w:szCs w:val="28"/>
         </w:rPr>
-        <w:t xml:space="preserve">Ее можно изучать с помощью дифракционных методов и моделировать на достаточно ограниченных мощностях. </w:t>
+        <w:t>Ее можно изучать с помощью дифракционных методов и моделировать на достаточно ограниченных</w:t>
+      </w:r>
+      <w:r>
+        <w:rPr>
+          <w:rFonts w:ascii="Times New Roman" w:hAnsi="Times New Roman" w:cs="Times New Roman"/>
+          <w:sz w:val="28"/>
+          <w:szCs w:val="28"/>
+        </w:rPr>
+        <w:t xml:space="preserve"> компьютерных</w:t>
+      </w:r>
+      <w:r>
+        <w:rPr>
+          <w:rFonts w:ascii="Times New Roman" w:hAnsi="Times New Roman" w:cs="Times New Roman"/>
+          <w:sz w:val="28"/>
+          <w:szCs w:val="28"/>
+        </w:rPr>
+        <w:t xml:space="preserve"> мощностях. </w:t>
+      </w:r>
+    </w:p>
+    <w:p>
+      <w:pPr>
+        <w:spacing w:line="360" w:lineRule="auto"/>
+        <w:ind w:firstLine="851"/>
+        <w:jc w:val="center"/>
+        <w:rPr>
+          <w:rFonts w:ascii="Times New Roman" w:hAnsi="Times New Roman" w:cs="Times New Roman"/>
+          <w:b/>
+          <w:sz w:val="28"/>
+          <w:szCs w:val="28"/>
+        </w:rPr>
+      </w:pPr>
+      <w:r>
+        <w:rPr>
+          <w:rFonts w:ascii="Times New Roman" w:hAnsi="Times New Roman" w:cs="Times New Roman"/>
+          <w:b/>
+          <w:sz w:val="28"/>
+          <w:szCs w:val="28"/>
+        </w:rPr>
+        <w:t>1.4. Постановка задачи</w:t>
       </w:r>
     </w:p>
     <w:p>
@@ -4219,7 +4380,397 @@
           <w:sz w:val="28"/>
           <w:szCs w:val="28"/>
         </w:rPr>
+        <w:t>Данная работа концентрируется на изучение динамики водорода в палладии</w:t>
+      </w:r>
+      <w:r>
+        <w:rPr>
+          <w:rFonts w:ascii="Times New Roman" w:hAnsi="Times New Roman" w:cs="Times New Roman"/>
+          <w:sz w:val="28"/>
+          <w:szCs w:val="28"/>
+        </w:rPr>
+        <w:t>. Особое значение уделялось нахождению парных радиальных функций распре</w:t>
+      </w:r>
+      <w:r>
+        <w:rPr>
+          <w:rFonts w:ascii="Times New Roman" w:hAnsi="Times New Roman" w:cs="Times New Roman"/>
+          <w:sz w:val="28"/>
+          <w:szCs w:val="28"/>
+        </w:rPr>
+        <w:t>деления (ПРФР) атомов водорода</w:t>
+      </w:r>
+      <w:r>
+        <w:rPr>
+          <w:rFonts w:ascii="Times New Roman" w:hAnsi="Times New Roman" w:cs="Times New Roman"/>
+          <w:sz w:val="28"/>
+          <w:szCs w:val="28"/>
+        </w:rPr>
+        <w:t xml:space="preserve"> в зависимости от различной концентрации водорода в палладии</w:t>
+      </w:r>
+      <w:r>
+        <w:rPr>
+          <w:rFonts w:ascii="Times New Roman" w:hAnsi="Times New Roman" w:cs="Times New Roman"/>
+          <w:sz w:val="28"/>
+          <w:szCs w:val="28"/>
+        </w:rPr>
+        <w:t xml:space="preserve">. </w:t>
+      </w:r>
+      <w:r>
+        <w:rPr>
+          <w:rFonts w:ascii="Times New Roman" w:hAnsi="Times New Roman" w:cs="Times New Roman"/>
+          <w:sz w:val="28"/>
+          <w:szCs w:val="28"/>
+        </w:rPr>
+        <w:t>ПРФР</w:t>
+      </w:r>
+      <w:r>
+        <w:rPr>
+          <w:rFonts w:ascii="Times New Roman" w:hAnsi="Times New Roman" w:cs="Times New Roman"/>
+          <w:sz w:val="28"/>
+          <w:szCs w:val="28"/>
+        </w:rPr>
+        <w:t xml:space="preserve"> позволяю</w:t>
+      </w:r>
+      <w:r>
+        <w:rPr>
+          <w:rFonts w:ascii="Times New Roman" w:hAnsi="Times New Roman" w:cs="Times New Roman"/>
+          <w:sz w:val="28"/>
+          <w:szCs w:val="28"/>
+        </w:rPr>
+        <w:t>т оценить плотность упаковки водорода</w:t>
+      </w:r>
+      <w:r>
+        <w:rPr>
+          <w:rFonts w:ascii="Times New Roman" w:hAnsi="Times New Roman" w:cs="Times New Roman"/>
+          <w:sz w:val="28"/>
+          <w:szCs w:val="28"/>
+        </w:rPr>
+        <w:t xml:space="preserve"> в палладии, а также выявить характерные расстояния в водороде – среднее и минимальное расстояние. </w:t>
+      </w:r>
+      <w:r>
+        <w:rPr>
+          <w:rFonts w:ascii="Times New Roman" w:hAnsi="Times New Roman" w:cs="Times New Roman"/>
+          <w:sz w:val="28"/>
+          <w:szCs w:val="28"/>
+        </w:rPr>
+        <w:t xml:space="preserve">В качестве основного метода изучения используется теория функционала плотности (англ. </w:t>
+      </w:r>
+      <w:r>
+        <w:rPr>
+          <w:rFonts w:ascii="Times New Roman" w:hAnsi="Times New Roman" w:cs="Times New Roman"/>
+          <w:sz w:val="28"/>
+          <w:szCs w:val="28"/>
+          <w:lang w:val="en-US"/>
+        </w:rPr>
+        <w:t>density</w:t>
+      </w:r>
+      <w:r>
+        <w:rPr>
+          <w:rFonts w:ascii="Times New Roman" w:hAnsi="Times New Roman" w:cs="Times New Roman"/>
+          <w:sz w:val="28"/>
+          <w:szCs w:val="28"/>
+        </w:rPr>
         <w:t xml:space="preserve"> </w:t>
+      </w:r>
+      <w:r>
+        <w:rPr>
+          <w:rFonts w:ascii="Times New Roman" w:hAnsi="Times New Roman" w:cs="Times New Roman"/>
+          <w:sz w:val="28"/>
+          <w:szCs w:val="28"/>
+          <w:lang w:val="en-US"/>
+        </w:rPr>
+        <w:t>functional</w:t>
+      </w:r>
+      <w:r>
+        <w:rPr>
+          <w:rFonts w:ascii="Times New Roman" w:hAnsi="Times New Roman" w:cs="Times New Roman"/>
+          <w:sz w:val="28"/>
+          <w:szCs w:val="28"/>
+        </w:rPr>
+        <w:t xml:space="preserve"> </w:t>
+      </w:r>
+      <w:r>
+        <w:rPr>
+          <w:rFonts w:ascii="Times New Roman" w:hAnsi="Times New Roman" w:cs="Times New Roman"/>
+          <w:sz w:val="28"/>
+          <w:szCs w:val="28"/>
+          <w:lang w:val="en-US"/>
+        </w:rPr>
+        <w:t>theory</w:t>
+      </w:r>
+      <w:r>
+        <w:rPr>
+          <w:rFonts w:ascii="Times New Roman" w:hAnsi="Times New Roman" w:cs="Times New Roman"/>
+          <w:sz w:val="28"/>
+          <w:szCs w:val="28"/>
+        </w:rPr>
+        <w:t xml:space="preserve"> – </w:t>
+      </w:r>
+      <w:r>
+        <w:rPr>
+          <w:rFonts w:ascii="Times New Roman" w:hAnsi="Times New Roman" w:cs="Times New Roman"/>
+          <w:sz w:val="28"/>
+          <w:szCs w:val="28"/>
+        </w:rPr>
+        <w:t>далее просто</w:t>
+      </w:r>
+      <w:r>
+        <w:rPr>
+          <w:rFonts w:ascii="Times New Roman" w:hAnsi="Times New Roman" w:cs="Times New Roman"/>
+          <w:sz w:val="28"/>
+          <w:szCs w:val="28"/>
+        </w:rPr>
+        <w:t xml:space="preserve"> </w:t>
+      </w:r>
+      <w:r>
+        <w:rPr>
+          <w:rFonts w:ascii="Times New Roman" w:hAnsi="Times New Roman" w:cs="Times New Roman"/>
+          <w:sz w:val="28"/>
+          <w:szCs w:val="28"/>
+          <w:lang w:val="en-US"/>
+        </w:rPr>
+        <w:t>DFT</w:t>
+      </w:r>
+      <w:r>
+        <w:rPr>
+          <w:rFonts w:ascii="Times New Roman" w:hAnsi="Times New Roman" w:cs="Times New Roman"/>
+          <w:sz w:val="28"/>
+          <w:szCs w:val="28"/>
+        </w:rPr>
+        <w:t>). На ее основе вычисляются значения электронной плотности</w:t>
+      </w:r>
+      <w:r>
+        <w:rPr>
+          <w:rFonts w:ascii="Times New Roman" w:hAnsi="Times New Roman" w:cs="Times New Roman"/>
+          <w:sz w:val="28"/>
+          <w:szCs w:val="28"/>
+        </w:rPr>
+        <w:t>, из которых впоследствии</w:t>
+      </w:r>
+      <w:r>
+        <w:rPr>
+          <w:rFonts w:ascii="Times New Roman" w:hAnsi="Times New Roman" w:cs="Times New Roman"/>
+          <w:sz w:val="28"/>
+          <w:szCs w:val="28"/>
+        </w:rPr>
+        <w:t>,</w:t>
+      </w:r>
+      <w:r>
+        <w:rPr>
+          <w:rFonts w:ascii="Times New Roman" w:hAnsi="Times New Roman" w:cs="Times New Roman"/>
+          <w:sz w:val="28"/>
+          <w:szCs w:val="28"/>
+        </w:rPr>
+        <w:t xml:space="preserve"> в </w:t>
+      </w:r>
+      <w:r>
+        <w:rPr>
+          <w:rFonts w:ascii="Times New Roman" w:hAnsi="Times New Roman" w:cs="Times New Roman"/>
+          <w:sz w:val="28"/>
+          <w:szCs w:val="28"/>
+        </w:rPr>
+        <w:lastRenderedPageBreak/>
+        <w:t xml:space="preserve">приближение </w:t>
+      </w:r>
+      <w:r>
+        <w:rPr>
+          <w:rFonts w:ascii="Times New Roman" w:hAnsi="Times New Roman" w:cs="Times New Roman"/>
+          <w:sz w:val="28"/>
+          <w:szCs w:val="28"/>
+        </w:rPr>
+        <w:t>Борна — Оппенгеймера</w:t>
+      </w:r>
+      <w:r>
+        <w:rPr>
+          <w:rFonts w:ascii="Times New Roman" w:hAnsi="Times New Roman" w:cs="Times New Roman"/>
+          <w:sz w:val="28"/>
+          <w:szCs w:val="28"/>
+        </w:rPr>
+        <w:t>,</w:t>
+      </w:r>
+      <w:r>
+        <w:rPr>
+          <w:rFonts w:ascii="Times New Roman" w:hAnsi="Times New Roman" w:cs="Times New Roman"/>
+          <w:sz w:val="28"/>
+          <w:szCs w:val="28"/>
+        </w:rPr>
+        <w:t xml:space="preserve"> </w:t>
+      </w:r>
+      <w:r>
+        <w:rPr>
+          <w:rFonts w:ascii="Times New Roman" w:hAnsi="Times New Roman" w:cs="Times New Roman"/>
+          <w:sz w:val="28"/>
+          <w:szCs w:val="28"/>
+        </w:rPr>
+        <w:t xml:space="preserve">получаются значения сил </w:t>
+      </w:r>
+      <w:r>
+        <w:rPr>
+          <w:rFonts w:ascii="Times New Roman" w:hAnsi="Times New Roman" w:cs="Times New Roman"/>
+          <w:sz w:val="28"/>
+          <w:szCs w:val="28"/>
+        </w:rPr>
+        <w:t>действующие на атомы</w:t>
+      </w:r>
+      <w:r>
+        <w:rPr>
+          <w:rFonts w:ascii="Times New Roman" w:hAnsi="Times New Roman" w:cs="Times New Roman"/>
+          <w:sz w:val="28"/>
+          <w:szCs w:val="28"/>
+        </w:rPr>
+        <w:t xml:space="preserve"> </w:t>
+      </w:r>
+      <w:r>
+        <w:rPr>
+          <w:rFonts w:ascii="Times New Roman" w:hAnsi="Times New Roman" w:cs="Times New Roman"/>
+          <w:sz w:val="28"/>
+          <w:szCs w:val="28"/>
+        </w:rPr>
+        <w:t>с помощью метода</w:t>
+      </w:r>
+      <w:r>
+        <w:rPr>
+          <w:rFonts w:ascii="Times New Roman" w:hAnsi="Times New Roman" w:cs="Times New Roman"/>
+          <w:sz w:val="28"/>
+          <w:szCs w:val="28"/>
+        </w:rPr>
+        <w:t xml:space="preserve"> </w:t>
+      </w:r>
+      <w:proofErr w:type="spellStart"/>
+      <w:r>
+        <w:rPr>
+          <w:rFonts w:ascii="Times New Roman" w:hAnsi="Times New Roman" w:cs="Times New Roman"/>
+          <w:sz w:val="28"/>
+          <w:szCs w:val="28"/>
+        </w:rPr>
+        <w:t>первопринципной</w:t>
+      </w:r>
+      <w:proofErr w:type="spellEnd"/>
+      <w:r>
+        <w:rPr>
+          <w:rFonts w:ascii="Times New Roman" w:hAnsi="Times New Roman" w:cs="Times New Roman"/>
+          <w:sz w:val="28"/>
+          <w:szCs w:val="28"/>
+        </w:rPr>
+        <w:t xml:space="preserve"> </w:t>
+      </w:r>
+      <w:r>
+        <w:rPr>
+          <w:rFonts w:ascii="Times New Roman" w:hAnsi="Times New Roman" w:cs="Times New Roman"/>
+          <w:sz w:val="28"/>
+          <w:szCs w:val="28"/>
+        </w:rPr>
+        <w:t>(</w:t>
+      </w:r>
+      <w:proofErr w:type="spellStart"/>
+      <w:r>
+        <w:rPr>
+          <w:rFonts w:ascii="Times New Roman" w:hAnsi="Times New Roman" w:cs="Times New Roman"/>
+          <w:sz w:val="28"/>
+          <w:szCs w:val="28"/>
+        </w:rPr>
+        <w:t>ab</w:t>
+      </w:r>
+      <w:proofErr w:type="spellEnd"/>
+      <w:r>
+        <w:rPr>
+          <w:rFonts w:ascii="Times New Roman" w:hAnsi="Times New Roman" w:cs="Times New Roman"/>
+          <w:sz w:val="28"/>
+          <w:szCs w:val="28"/>
+        </w:rPr>
+        <w:t xml:space="preserve"> </w:t>
+      </w:r>
+      <w:proofErr w:type="spellStart"/>
+      <w:r>
+        <w:rPr>
+          <w:rFonts w:ascii="Times New Roman" w:hAnsi="Times New Roman" w:cs="Times New Roman"/>
+          <w:sz w:val="28"/>
+          <w:szCs w:val="28"/>
+        </w:rPr>
+        <w:t>initio</w:t>
+      </w:r>
+      <w:proofErr w:type="spellEnd"/>
+      <w:r>
+        <w:rPr>
+          <w:rFonts w:ascii="Times New Roman" w:hAnsi="Times New Roman" w:cs="Times New Roman"/>
+          <w:sz w:val="28"/>
+          <w:szCs w:val="28"/>
+        </w:rPr>
+        <w:t>)</w:t>
+      </w:r>
+      <w:r>
+        <w:rPr>
+          <w:rFonts w:ascii="Times New Roman" w:hAnsi="Times New Roman" w:cs="Times New Roman"/>
+          <w:sz w:val="28"/>
+          <w:szCs w:val="28"/>
+        </w:rPr>
+        <w:t xml:space="preserve"> молекулярной динамики. </w:t>
+      </w:r>
+      <w:r>
+        <w:rPr>
+          <w:rFonts w:ascii="Times New Roman" w:hAnsi="Times New Roman" w:cs="Times New Roman"/>
+          <w:sz w:val="28"/>
+          <w:szCs w:val="28"/>
+        </w:rPr>
+        <w:t xml:space="preserve"> </w:t>
+      </w:r>
+      <w:r>
+        <w:rPr>
+          <w:rFonts w:ascii="Times New Roman" w:hAnsi="Times New Roman" w:cs="Times New Roman"/>
+          <w:sz w:val="28"/>
+          <w:szCs w:val="28"/>
+        </w:rPr>
+        <w:t xml:space="preserve">Также проводилось изучение </w:t>
+      </w:r>
+      <w:proofErr w:type="gramStart"/>
+      <w:r>
+        <w:rPr>
+          <w:rFonts w:ascii="Times New Roman" w:hAnsi="Times New Roman" w:cs="Times New Roman"/>
+          <w:sz w:val="28"/>
+          <w:szCs w:val="28"/>
+        </w:rPr>
+        <w:t>изменения параметра решетки гидрида палладия</w:t>
+      </w:r>
+      <w:proofErr w:type="gramEnd"/>
+      <w:r>
+        <w:rPr>
+          <w:rFonts w:ascii="Times New Roman" w:hAnsi="Times New Roman" w:cs="Times New Roman"/>
+          <w:sz w:val="28"/>
+          <w:szCs w:val="28"/>
+        </w:rPr>
+        <w:t xml:space="preserve"> в зависимости от концентрации водорода. Эти результаты сравнивались с имеющимися экспериментальными данными, чтобы проверить какие параметры </w:t>
+      </w:r>
+      <w:r>
+        <w:rPr>
+          <w:rFonts w:ascii="Times New Roman" w:hAnsi="Times New Roman" w:cs="Times New Roman"/>
+          <w:sz w:val="28"/>
+          <w:szCs w:val="28"/>
+          <w:lang w:val="en-US"/>
+        </w:rPr>
+        <w:t>DFT</w:t>
+      </w:r>
+      <w:r>
+        <w:rPr>
+          <w:rFonts w:ascii="Times New Roman" w:hAnsi="Times New Roman" w:cs="Times New Roman"/>
+          <w:sz w:val="28"/>
+          <w:szCs w:val="28"/>
+        </w:rPr>
+        <w:t xml:space="preserve"> </w:t>
+      </w:r>
+      <w:r>
+        <w:rPr>
+          <w:rFonts w:ascii="Times New Roman" w:hAnsi="Times New Roman" w:cs="Times New Roman"/>
+          <w:sz w:val="28"/>
+          <w:szCs w:val="28"/>
+        </w:rPr>
+        <w:t xml:space="preserve">оправданно использовать (в первую очередь это определяло выбор обменно-корреляционного потенциала). </w:t>
+      </w:r>
+      <w:r>
+        <w:rPr>
+          <w:rFonts w:ascii="Times New Roman" w:hAnsi="Times New Roman" w:cs="Times New Roman"/>
+          <w:sz w:val="28"/>
+          <w:szCs w:val="28"/>
+        </w:rPr>
+        <w:t xml:space="preserve">  </w:t>
       </w:r>
     </w:p>
     <w:p>
@@ -4419,6 +4970,449 @@
       <w:pPr>
         <w:spacing w:line="360" w:lineRule="auto"/>
         <w:ind w:firstLine="709"/>
+        <w:jc w:val="center"/>
+        <w:rPr>
+          <w:rFonts w:ascii="Times New Roman" w:hAnsi="Times New Roman" w:cs="Times New Roman"/>
+          <w:b/>
+          <w:sz w:val="28"/>
+          <w:szCs w:val="28"/>
+        </w:rPr>
+      </w:pPr>
+      <w:r>
+        <w:rPr>
+          <w:rFonts w:ascii="Times New Roman" w:hAnsi="Times New Roman" w:cs="Times New Roman"/>
+          <w:b/>
+          <w:sz w:val="28"/>
+          <w:szCs w:val="28"/>
+        </w:rPr>
+        <w:lastRenderedPageBreak/>
+        <w:t>2. Основные свойства гидрида палладия</w:t>
+      </w:r>
+    </w:p>
+    <w:p>
+      <w:pPr>
+        <w:spacing w:line="360" w:lineRule="auto"/>
+        <w:ind w:firstLine="709"/>
+        <w:rPr>
+          <w:rFonts w:ascii="Times New Roman" w:eastAsiaTheme="minorEastAsia" w:hAnsi="Times New Roman" w:cs="Times New Roman"/>
+          <w:sz w:val="28"/>
+          <w:szCs w:val="28"/>
+        </w:rPr>
+      </w:pPr>
+      <w:r>
+        <w:rPr>
+          <w:rFonts w:ascii="Times New Roman" w:hAnsi="Times New Roman" w:cs="Times New Roman"/>
+          <w:sz w:val="28"/>
+          <w:szCs w:val="28"/>
+        </w:rPr>
+        <w:t>Палладий является своеобразной губкой для водорода</w:t>
+      </w:r>
+      <w:r>
+        <w:rPr>
+          <w:rFonts w:ascii="Times New Roman" w:hAnsi="Times New Roman" w:cs="Times New Roman"/>
+          <w:sz w:val="28"/>
+          <w:szCs w:val="28"/>
+        </w:rPr>
+        <w:t xml:space="preserve">. </w:t>
+      </w:r>
+      <w:r>
+        <w:rPr>
+          <w:rFonts w:ascii="Times New Roman" w:hAnsi="Times New Roman" w:cs="Times New Roman"/>
+          <w:sz w:val="28"/>
+          <w:szCs w:val="28"/>
+        </w:rPr>
+        <w:t xml:space="preserve"> </w:t>
+      </w:r>
+      <w:r>
+        <w:rPr>
+          <w:rFonts w:ascii="Times New Roman" w:hAnsi="Times New Roman" w:cs="Times New Roman"/>
+          <w:sz w:val="28"/>
+          <w:szCs w:val="28"/>
+        </w:rPr>
+        <w:t>Гидрид палладия существует в двух основных фазах</w:t>
+      </w:r>
+      <w:proofErr w:type="gramStart"/>
+      <w:r>
+        <w:rPr>
+          <w:rFonts w:ascii="Times New Roman" w:hAnsi="Times New Roman" w:cs="Times New Roman"/>
+          <w:sz w:val="28"/>
+          <w:szCs w:val="28"/>
+        </w:rPr>
+        <w:t>.</w:t>
+      </w:r>
+      <w:proofErr w:type="gramEnd"/>
+      <w:r>
+        <w:rPr>
+          <w:rFonts w:ascii="Times New Roman" w:hAnsi="Times New Roman" w:cs="Times New Roman"/>
+          <w:sz w:val="28"/>
+          <w:szCs w:val="28"/>
+        </w:rPr>
+        <w:t xml:space="preserve"> </w:t>
+      </w:r>
+      <m:oMath>
+        <m:r>
+          <w:rPr>
+            <w:rFonts w:ascii="Cambria Math" w:hAnsi="Cambria Math" w:cs="Times New Roman"/>
+            <w:sz w:val="28"/>
+            <w:szCs w:val="28"/>
+          </w:rPr>
+          <m:t xml:space="preserve">α </m:t>
+        </m:r>
+      </m:oMath>
+      <w:r>
+        <w:rPr>
+          <w:rFonts w:ascii="Times New Roman" w:eastAsiaTheme="minorEastAsia" w:hAnsi="Times New Roman" w:cs="Times New Roman"/>
+          <w:sz w:val="28"/>
+          <w:szCs w:val="28"/>
+        </w:rPr>
+        <w:t xml:space="preserve">– </w:t>
+      </w:r>
+      <w:proofErr w:type="gramStart"/>
+      <w:r>
+        <w:rPr>
+          <w:rFonts w:ascii="Times New Roman" w:eastAsiaTheme="minorEastAsia" w:hAnsi="Times New Roman" w:cs="Times New Roman"/>
+          <w:sz w:val="28"/>
+          <w:szCs w:val="28"/>
+        </w:rPr>
+        <w:t>ф</w:t>
+      </w:r>
+      <w:proofErr w:type="gramEnd"/>
+      <w:r>
+        <w:rPr>
+          <w:rFonts w:ascii="Times New Roman" w:eastAsiaTheme="minorEastAsia" w:hAnsi="Times New Roman" w:cs="Times New Roman"/>
+          <w:sz w:val="28"/>
+          <w:szCs w:val="28"/>
+        </w:rPr>
+        <w:t xml:space="preserve">аза характеризуется постоянной решеткой близкой к постоянной решетки чистого палладия. При комнатной температуре соотношение между водорода к палладию близко к 0.03. </w:t>
+      </w:r>
+      <w:r>
+        <w:rPr>
+          <w:rFonts w:ascii="Times New Roman" w:eastAsiaTheme="minorEastAsia" w:hAnsi="Times New Roman" w:cs="Times New Roman"/>
+          <w:sz w:val="28"/>
+          <w:szCs w:val="28"/>
+        </w:rPr>
+        <w:t>При</w:t>
+      </w:r>
+      <w:r>
+        <w:rPr>
+          <w:rFonts w:ascii="Times New Roman" w:eastAsiaTheme="minorEastAsia" w:hAnsi="Times New Roman" w:cs="Times New Roman"/>
+          <w:sz w:val="28"/>
+          <w:szCs w:val="28"/>
+        </w:rPr>
+        <w:t xml:space="preserve"> концентрации водорода</w:t>
+      </w:r>
+      <w:r>
+        <w:rPr>
+          <w:rFonts w:ascii="Times New Roman" w:eastAsiaTheme="minorEastAsia" w:hAnsi="Times New Roman" w:cs="Times New Roman"/>
+          <w:sz w:val="28"/>
+          <w:szCs w:val="28"/>
+        </w:rPr>
+        <w:t xml:space="preserve"> </w:t>
+      </w:r>
+      <w:r>
+        <w:rPr>
+          <w:rFonts w:ascii="Times New Roman" w:eastAsiaTheme="minorEastAsia" w:hAnsi="Times New Roman" w:cs="Times New Roman"/>
+          <w:sz w:val="28"/>
+          <w:szCs w:val="28"/>
+        </w:rPr>
+        <w:t>в палладии</w:t>
+      </w:r>
+      <w:r>
+        <w:rPr>
+          <w:rFonts w:ascii="Times New Roman" w:eastAsiaTheme="minorEastAsia" w:hAnsi="Times New Roman" w:cs="Times New Roman"/>
+          <w:sz w:val="28"/>
+          <w:szCs w:val="28"/>
+        </w:rPr>
+        <w:t xml:space="preserve"> </w:t>
+      </w:r>
+      <w:r>
+        <w:rPr>
+          <w:rFonts w:ascii="Times New Roman" w:eastAsiaTheme="minorEastAsia" w:hAnsi="Times New Roman" w:cs="Times New Roman"/>
+          <w:sz w:val="28"/>
+          <w:szCs w:val="28"/>
+        </w:rPr>
+        <w:t>выше этой</w:t>
+      </w:r>
+      <w:r>
+        <w:rPr>
+          <w:rFonts w:ascii="Times New Roman" w:eastAsiaTheme="minorEastAsia" w:hAnsi="Times New Roman" w:cs="Times New Roman"/>
+          <w:sz w:val="28"/>
+          <w:szCs w:val="28"/>
+        </w:rPr>
+        <w:t xml:space="preserve"> </w:t>
+      </w:r>
+      <w:r>
+        <w:rPr>
+          <w:rFonts w:ascii="Times New Roman" w:eastAsiaTheme="minorEastAsia" w:hAnsi="Times New Roman" w:cs="Times New Roman"/>
+          <w:sz w:val="28"/>
+          <w:szCs w:val="28"/>
+        </w:rPr>
+        <w:t xml:space="preserve">происходит образование </w:t>
+      </w:r>
+      <m:oMath>
+        <m:r>
+          <w:rPr>
+            <w:rFonts w:ascii="Cambria Math" w:eastAsiaTheme="minorEastAsia" w:hAnsi="Cambria Math" w:cs="Times New Roman"/>
+            <w:sz w:val="28"/>
+            <w:szCs w:val="28"/>
+          </w:rPr>
+          <m:t>β</m:t>
+        </m:r>
+      </m:oMath>
+      <w:r>
+        <w:rPr>
+          <w:rFonts w:ascii="Times New Roman" w:eastAsiaTheme="minorEastAsia" w:hAnsi="Times New Roman" w:cs="Times New Roman"/>
+          <w:sz w:val="28"/>
+          <w:szCs w:val="28"/>
+        </w:rPr>
+        <w:t xml:space="preserve"> </w:t>
+      </w:r>
+      <w:r>
+        <w:rPr>
+          <w:rFonts w:ascii="Times New Roman" w:eastAsiaTheme="minorEastAsia" w:hAnsi="Times New Roman" w:cs="Times New Roman"/>
+          <w:sz w:val="28"/>
+          <w:szCs w:val="28"/>
+        </w:rPr>
+        <w:t>–</w:t>
+      </w:r>
+      <w:r>
+        <w:rPr>
+          <w:rFonts w:ascii="Times New Roman" w:eastAsiaTheme="minorEastAsia" w:hAnsi="Times New Roman" w:cs="Times New Roman"/>
+          <w:sz w:val="28"/>
+          <w:szCs w:val="28"/>
+        </w:rPr>
+        <w:t xml:space="preserve"> </w:t>
+      </w:r>
+      <w:r>
+        <w:rPr>
+          <w:rFonts w:ascii="Times New Roman" w:eastAsiaTheme="minorEastAsia" w:hAnsi="Times New Roman" w:cs="Times New Roman"/>
+          <w:sz w:val="28"/>
+          <w:szCs w:val="28"/>
+        </w:rPr>
+        <w:t xml:space="preserve">фазы и вплоть до концентраций выше 0.6 обе фазы сосуществуют вместе. </w:t>
+      </w:r>
+    </w:p>
+    <w:p>
+      <w:pPr>
+        <w:spacing w:line="240" w:lineRule="auto"/>
+        <w:rPr>
+          <w:rFonts w:ascii="Times New Roman" w:hAnsi="Times New Roman" w:cs="Times New Roman"/>
+          <w:sz w:val="28"/>
+          <w:szCs w:val="28"/>
+        </w:rPr>
+      </w:pPr>
+      <w:r>
+        <w:rPr>
+          <w:rFonts w:ascii="Times New Roman" w:eastAsiaTheme="minorEastAsia" w:hAnsi="Times New Roman" w:cs="Times New Roman"/>
+          <w:noProof/>
+          <w:sz w:val="28"/>
+          <w:szCs w:val="28"/>
+          <w:lang w:eastAsia="ru-RU"/>
+        </w:rPr>
+        <w:drawing>
+          <wp:inline distT="0" distB="0" distL="0" distR="0" wp14:anchorId="14FE2EB9" wp14:editId="76533496">
+            <wp:extent cx="5939790" cy="4118610"/>
+            <wp:effectExtent l="0" t="0" r="3810" b="0"/>
+            <wp:docPr id="1" name="Рисунок 1" descr="C:\Users\kuddai\Documents\Диплом Магистратура\ProjectM2\PdH phase diagramm.png"/>
+            <wp:cNvGraphicFramePr>
+              <a:graphicFrameLocks xmlns:a="http://schemas.openxmlformats.org/drawingml/2006/main" noChangeAspect="1"/>
+            </wp:cNvGraphicFramePr>
+            <a:graphic xmlns:a="http://schemas.openxmlformats.org/drawingml/2006/main">
+              <a:graphicData uri="http://schemas.openxmlformats.org/drawingml/2006/picture">
+                <pic:pic xmlns:pic="http://schemas.openxmlformats.org/drawingml/2006/picture">
+                  <pic:nvPicPr>
+                    <pic:cNvPr id="0" name="Picture 1" descr="C:\Users\kuddai\Documents\Диплом Магистратура\ProjectM2\PdH phase diagramm.png"/>
+                    <pic:cNvPicPr>
+                      <a:picLocks noChangeAspect="1" noChangeArrowheads="1"/>
+                    </pic:cNvPicPr>
+                  </pic:nvPicPr>
+                  <pic:blipFill>
+                    <a:blip r:embed="rId9">
+                      <a:extLst>
+                        <a:ext uri="{28A0092B-C50C-407E-A947-70E740481C1C}">
+                          <a14:useLocalDpi xmlns:a14="http://schemas.microsoft.com/office/drawing/2010/main" val="0"/>
+                        </a:ext>
+                      </a:extLst>
+                    </a:blip>
+                    <a:srcRect/>
+                    <a:stretch>
+                      <a:fillRect/>
+                    </a:stretch>
+                  </pic:blipFill>
+                  <pic:spPr bwMode="auto">
+                    <a:xfrm>
+                      <a:off x="0" y="0"/>
+                      <a:ext cx="5939790" cy="4118610"/>
+                    </a:xfrm>
+                    <a:prstGeom prst="rect">
+                      <a:avLst/>
+                    </a:prstGeom>
+                    <a:noFill/>
+                    <a:ln>
+                      <a:noFill/>
+                    </a:ln>
+                  </pic:spPr>
+                </pic:pic>
+              </a:graphicData>
+            </a:graphic>
+          </wp:inline>
+        </w:drawing>
+      </w:r>
+    </w:p>
+    <w:p>
+      <w:pPr>
+        <w:spacing w:line="240" w:lineRule="auto"/>
+        <w:jc w:val="center"/>
+        <w:rPr>
+          <w:rFonts w:ascii="Times New Roman" w:hAnsi="Times New Roman" w:cs="Times New Roman"/>
+          <w:sz w:val="24"/>
+          <w:szCs w:val="28"/>
+        </w:rPr>
+      </w:pPr>
+      <w:r>
+        <w:rPr>
+          <w:rFonts w:ascii="Times New Roman" w:hAnsi="Times New Roman" w:cs="Times New Roman"/>
+          <w:sz w:val="24"/>
+          <w:szCs w:val="28"/>
+        </w:rPr>
+        <w:t>Рис</w:t>
+      </w:r>
+      <w:r>
+        <w:rPr>
+          <w:rFonts w:ascii="Times New Roman" w:hAnsi="Times New Roman" w:cs="Times New Roman"/>
+          <w:sz w:val="24"/>
+          <w:szCs w:val="28"/>
+        </w:rPr>
+        <w:t>.</w:t>
+      </w:r>
+      <w:r>
+        <w:rPr>
+          <w:rFonts w:ascii="Times New Roman" w:hAnsi="Times New Roman" w:cs="Times New Roman"/>
+          <w:sz w:val="24"/>
+          <w:szCs w:val="28"/>
+        </w:rPr>
+        <w:t>1. Фазовая</w:t>
+      </w:r>
+      <w:r>
+        <w:rPr>
+          <w:rFonts w:ascii="Times New Roman" w:hAnsi="Times New Roman" w:cs="Times New Roman"/>
+          <w:sz w:val="24"/>
+          <w:szCs w:val="28"/>
+        </w:rPr>
+        <w:t xml:space="preserve"> </w:t>
+      </w:r>
+      <w:r>
+        <w:rPr>
+          <w:rFonts w:ascii="Times New Roman" w:hAnsi="Times New Roman" w:cs="Times New Roman"/>
+          <w:sz w:val="24"/>
+          <w:szCs w:val="28"/>
+        </w:rPr>
+        <w:t>диаграмма</w:t>
+      </w:r>
+      <w:r>
+        <w:rPr>
+          <w:rFonts w:ascii="Times New Roman" w:hAnsi="Times New Roman" w:cs="Times New Roman"/>
+          <w:sz w:val="24"/>
+          <w:szCs w:val="28"/>
+        </w:rPr>
+        <w:t xml:space="preserve"> </w:t>
+      </w:r>
+      <w:r>
+        <w:rPr>
+          <w:rFonts w:ascii="Times New Roman" w:hAnsi="Times New Roman" w:cs="Times New Roman"/>
+          <w:sz w:val="24"/>
+          <w:szCs w:val="28"/>
+        </w:rPr>
+        <w:t>для</w:t>
+      </w:r>
+      <w:r>
+        <w:rPr>
+          <w:rFonts w:ascii="Times New Roman" w:hAnsi="Times New Roman" w:cs="Times New Roman"/>
+          <w:sz w:val="24"/>
+          <w:szCs w:val="28"/>
+        </w:rPr>
+        <w:t xml:space="preserve"> </w:t>
+      </w:r>
+      <w:r>
+        <w:rPr>
+          <w:rFonts w:ascii="Times New Roman" w:hAnsi="Times New Roman" w:cs="Times New Roman"/>
+          <w:sz w:val="24"/>
+          <w:szCs w:val="28"/>
+        </w:rPr>
+        <w:t xml:space="preserve">системы </w:t>
+      </w:r>
+      <w:r>
+        <w:rPr>
+          <w:rFonts w:ascii="Times New Roman" w:hAnsi="Times New Roman" w:cs="Times New Roman"/>
+          <w:sz w:val="24"/>
+          <w:szCs w:val="28"/>
+          <w:lang w:val="en-US"/>
+        </w:rPr>
+        <w:t>H</w:t>
+      </w:r>
+      <w:r>
+        <w:rPr>
+          <w:rFonts w:ascii="Times New Roman" w:hAnsi="Times New Roman" w:cs="Times New Roman"/>
+          <w:sz w:val="24"/>
+          <w:szCs w:val="28"/>
+        </w:rPr>
+        <w:t>:</w:t>
+      </w:r>
+      <w:proofErr w:type="spellStart"/>
+      <w:r>
+        <w:rPr>
+          <w:rFonts w:ascii="Times New Roman" w:hAnsi="Times New Roman" w:cs="Times New Roman"/>
+          <w:sz w:val="24"/>
+          <w:szCs w:val="28"/>
+          <w:lang w:val="en-US"/>
+        </w:rPr>
+        <w:t>Pd</w:t>
+      </w:r>
+      <w:proofErr w:type="spellEnd"/>
+      <w:r>
+        <w:rPr>
+          <w:rFonts w:ascii="Times New Roman" w:hAnsi="Times New Roman" w:cs="Times New Roman"/>
+          <w:sz w:val="24"/>
+          <w:szCs w:val="28"/>
+        </w:rPr>
+        <w:t xml:space="preserve"> </w:t>
+      </w:r>
+      <w:r>
+        <w:rPr>
+          <w:rFonts w:ascii="Times New Roman" w:hAnsi="Times New Roman" w:cs="Times New Roman"/>
+          <w:sz w:val="24"/>
+          <w:szCs w:val="28"/>
+        </w:rPr>
+        <w:t>[</w:t>
+      </w:r>
+      <w:r>
+        <w:rPr>
+          <w:rFonts w:ascii="Times New Roman" w:hAnsi="Times New Roman" w:cs="Times New Roman"/>
+          <w:sz w:val="24"/>
+          <w:szCs w:val="28"/>
+        </w:rPr>
+        <w:t>8</w:t>
+      </w:r>
+      <w:r>
+        <w:rPr>
+          <w:rFonts w:ascii="Times New Roman" w:hAnsi="Times New Roman" w:cs="Times New Roman"/>
+          <w:sz w:val="24"/>
+          <w:szCs w:val="28"/>
+        </w:rPr>
+        <w:t>]</w:t>
+      </w:r>
+      <w:r>
+        <w:rPr>
+          <w:rFonts w:ascii="Times New Roman" w:hAnsi="Times New Roman" w:cs="Times New Roman"/>
+          <w:sz w:val="24"/>
+          <w:szCs w:val="28"/>
+        </w:rPr>
+        <w:t xml:space="preserve"> </w:t>
+      </w:r>
+    </w:p>
+    <w:p>
+      <w:pPr>
+        <w:spacing w:line="240" w:lineRule="auto"/>
         <w:jc w:val="both"/>
         <w:rPr>
           <w:rFonts w:ascii="Times New Roman" w:hAnsi="Times New Roman" w:cs="Times New Roman"/>
@@ -4438,6 +5432,60 @@
           <w:szCs w:val="28"/>
         </w:rPr>
       </w:pPr>
+      <w:r>
+        <w:rPr>
+          <w:rFonts w:ascii="Times New Roman" w:hAnsi="Times New Roman" w:cs="Times New Roman"/>
+          <w:sz w:val="28"/>
+          <w:szCs w:val="28"/>
+        </w:rPr>
+        <w:t>Выше критической точки (на рис. 1 этому соответствует температура равная 295</w:t>
+      </w:r>
+      <w:proofErr w:type="gramStart"/>
+      <m:oMath>
+        <m:r>
+          <w:rPr>
+            <w:rFonts w:ascii="Cambria Math" w:hAnsi="Cambria Math" w:cs="Times New Roman"/>
+            <w:sz w:val="28"/>
+            <w:szCs w:val="28"/>
+          </w:rPr>
+          <m:t>°С</m:t>
+        </m:r>
+      </m:oMath>
+      <w:proofErr w:type="gramEnd"/>
+      <w:r>
+        <w:rPr>
+          <w:rFonts w:ascii="Times New Roman" w:eastAsiaTheme="minorEastAsia" w:hAnsi="Times New Roman" w:cs="Times New Roman"/>
+          <w:sz w:val="28"/>
+          <w:szCs w:val="28"/>
+        </w:rPr>
+        <w:t xml:space="preserve"> и давление 19.8 атм.</w:t>
+      </w:r>
+      <w:r>
+        <w:rPr>
+          <w:rFonts w:ascii="Times New Roman" w:hAnsi="Times New Roman" w:cs="Times New Roman"/>
+          <w:sz w:val="28"/>
+          <w:szCs w:val="28"/>
+        </w:rPr>
+        <w:t xml:space="preserve">) </w:t>
+      </w:r>
+      <w:proofErr w:type="spellStart"/>
+      <w:r>
+        <w:rPr>
+          <w:rFonts w:ascii="Times New Roman" w:hAnsi="Times New Roman" w:cs="Times New Roman"/>
+          <w:sz w:val="28"/>
+          <w:szCs w:val="28"/>
+        </w:rPr>
+        <w:t>гистериз</w:t>
+      </w:r>
+      <w:proofErr w:type="spellEnd"/>
+      <w:r>
+        <w:rPr>
+          <w:rFonts w:ascii="Times New Roman" w:hAnsi="Times New Roman" w:cs="Times New Roman"/>
+          <w:sz w:val="28"/>
+          <w:szCs w:val="28"/>
+        </w:rPr>
+        <w:t xml:space="preserve"> исчезает. При этом подразумевается, что остается только одна фаза.</w:t>
+      </w:r>
     </w:p>
     <w:p>
       <w:pPr>
@@ -4450,6 +5498,135 @@
           <w:szCs w:val="28"/>
         </w:rPr>
       </w:pPr>
+      <w:r>
+        <w:rPr>
+          <w:rFonts w:ascii="Times New Roman" w:hAnsi="Times New Roman" w:cs="Times New Roman"/>
+          <w:sz w:val="28"/>
+          <w:szCs w:val="28"/>
+        </w:rPr>
+        <w:t xml:space="preserve">Интересной особенностью является то, что при растворении водорода в палладии он не меняет свою структурную организацию.  </w:t>
+      </w:r>
+      <w:r>
+        <w:rPr>
+          <w:rFonts w:ascii="Times New Roman" w:hAnsi="Times New Roman" w:cs="Times New Roman"/>
+          <w:sz w:val="28"/>
+          <w:szCs w:val="28"/>
+        </w:rPr>
+        <w:t xml:space="preserve">Атомы палладия в </w:t>
+      </w:r>
+      <w:r>
+        <w:rPr>
+          <w:rFonts w:ascii="Times New Roman" w:hAnsi="Times New Roman" w:cs="Times New Roman"/>
+          <w:sz w:val="28"/>
+          <w:szCs w:val="28"/>
+        </w:rPr>
+        <w:lastRenderedPageBreak/>
+        <w:t xml:space="preserve">гидриде палладия образуют гранецентрированную решетку (рис.2), также как и чистый палладий. </w:t>
+      </w:r>
+    </w:p>
+    <w:p>
+      <w:pPr>
+        <w:spacing w:line="240" w:lineRule="auto"/>
+        <w:ind w:firstLine="709"/>
+        <w:jc w:val="both"/>
+        <w:rPr>
+          <w:rFonts w:ascii="Times New Roman" w:hAnsi="Times New Roman" w:cs="Times New Roman"/>
+          <w:sz w:val="28"/>
+          <w:szCs w:val="28"/>
+        </w:rPr>
+      </w:pPr>
+      <w:r>
+        <w:rPr>
+          <w:rFonts w:ascii="Times New Roman" w:hAnsi="Times New Roman" w:cs="Times New Roman"/>
+          <w:noProof/>
+          <w:sz w:val="28"/>
+          <w:szCs w:val="28"/>
+          <w:lang w:eastAsia="ru-RU"/>
+        </w:rPr>
+        <w:drawing>
+          <wp:inline distT="0" distB="0" distL="0" distR="0">
+            <wp:extent cx="4516341" cy="4878941"/>
+            <wp:effectExtent l="0" t="0" r="0" b="0"/>
+            <wp:docPr id="4" name="Рисунок 4" descr="C:\Users\kuddai\Documents\Диплом Магистратура\ProjectM2\PdH_fcc.png"/>
+            <wp:cNvGraphicFramePr>
+              <a:graphicFrameLocks xmlns:a="http://schemas.openxmlformats.org/drawingml/2006/main" noChangeAspect="1"/>
+            </wp:cNvGraphicFramePr>
+            <a:graphic xmlns:a="http://schemas.openxmlformats.org/drawingml/2006/main">
+              <a:graphicData uri="http://schemas.openxmlformats.org/drawingml/2006/picture">
+                <pic:pic xmlns:pic="http://schemas.openxmlformats.org/drawingml/2006/picture">
+                  <pic:nvPicPr>
+                    <pic:cNvPr id="0" name="Picture 4" descr="C:\Users\kuddai\Documents\Диплом Магистратура\ProjectM2\PdH_fcc.png"/>
+                    <pic:cNvPicPr>
+                      <a:picLocks noChangeAspect="1" noChangeArrowheads="1"/>
+                    </pic:cNvPicPr>
+                  </pic:nvPicPr>
+                  <pic:blipFill>
+                    <a:blip r:embed="rId10">
+                      <a:extLst>
+                        <a:ext uri="{28A0092B-C50C-407E-A947-70E740481C1C}">
+                          <a14:useLocalDpi xmlns:a14="http://schemas.microsoft.com/office/drawing/2010/main" val="0"/>
+                        </a:ext>
+                      </a:extLst>
+                    </a:blip>
+                    <a:srcRect/>
+                    <a:stretch>
+                      <a:fillRect/>
+                    </a:stretch>
+                  </pic:blipFill>
+                  <pic:spPr bwMode="auto">
+                    <a:xfrm>
+                      <a:off x="0" y="0"/>
+                      <a:ext cx="4516322" cy="4878921"/>
+                    </a:xfrm>
+                    <a:prstGeom prst="rect">
+                      <a:avLst/>
+                    </a:prstGeom>
+                    <a:noFill/>
+                    <a:ln>
+                      <a:noFill/>
+                    </a:ln>
+                  </pic:spPr>
+                </pic:pic>
+              </a:graphicData>
+            </a:graphic>
+          </wp:inline>
+        </w:drawing>
+      </w:r>
+    </w:p>
+    <w:p>
+      <w:pPr>
+        <w:spacing w:line="240" w:lineRule="auto"/>
+        <w:jc w:val="center"/>
+        <w:rPr>
+          <w:rFonts w:ascii="Times New Roman" w:hAnsi="Times New Roman" w:cs="Times New Roman"/>
+          <w:sz w:val="24"/>
+          <w:szCs w:val="28"/>
+        </w:rPr>
+      </w:pPr>
+      <w:r>
+        <w:rPr>
+          <w:rFonts w:ascii="Times New Roman" w:hAnsi="Times New Roman" w:cs="Times New Roman"/>
+          <w:sz w:val="24"/>
+          <w:szCs w:val="28"/>
+        </w:rPr>
+        <w:t xml:space="preserve">Рис. 2. Решетка гидрида палладия при концентрации 1:1 </w:t>
+      </w:r>
+      <w:r>
+        <w:rPr>
+          <w:rFonts w:ascii="Times New Roman" w:hAnsi="Times New Roman" w:cs="Times New Roman"/>
+          <w:sz w:val="24"/>
+          <w:szCs w:val="28"/>
+        </w:rPr>
+        <w:t>[8]</w:t>
+      </w:r>
+      <w:r>
+        <w:rPr>
+          <w:rFonts w:ascii="Times New Roman" w:hAnsi="Times New Roman" w:cs="Times New Roman"/>
+          <w:sz w:val="24"/>
+          <w:szCs w:val="28"/>
+        </w:rPr>
+        <w:t xml:space="preserve">.  </w:t>
+      </w:r>
     </w:p>
     <w:p>
       <w:pPr>
@@ -4458,47 +5635,11 @@
         <w:jc w:val="both"/>
         <w:rPr>
           <w:rFonts w:ascii="Times New Roman" w:hAnsi="Times New Roman" w:cs="Times New Roman"/>
-          <w:b/>
-          <w:sz w:val="28"/>
-          <w:szCs w:val="28"/>
-        </w:rPr>
-      </w:pPr>
-      <w:r>
-        <w:rPr>
-          <w:rFonts w:ascii="Times New Roman" w:hAnsi="Times New Roman" w:cs="Times New Roman"/>
-          <w:b/>
-          <w:sz w:val="28"/>
-          <w:szCs w:val="28"/>
-        </w:rPr>
-        <w:t>Библиографический</w:t>
-      </w:r>
-      <w:r>
-        <w:rPr>
-          <w:rFonts w:ascii="Times New Roman" w:hAnsi="Times New Roman" w:cs="Times New Roman"/>
-          <w:b/>
-          <w:sz w:val="28"/>
-          <w:szCs w:val="28"/>
-        </w:rPr>
-        <w:t xml:space="preserve"> </w:t>
-      </w:r>
-      <w:r>
-        <w:rPr>
-          <w:rFonts w:ascii="Times New Roman" w:hAnsi="Times New Roman" w:cs="Times New Roman"/>
-          <w:b/>
-          <w:sz w:val="28"/>
-          <w:szCs w:val="28"/>
-        </w:rPr>
-        <w:t>список</w:t>
-      </w:r>
-      <w:r>
-        <w:rPr>
-          <w:rFonts w:ascii="Times New Roman" w:hAnsi="Times New Roman" w:cs="Times New Roman"/>
-          <w:b/>
-          <w:sz w:val="28"/>
-          <w:szCs w:val="28"/>
-        </w:rPr>
-        <w:t>.</w:t>
-      </w:r>
+          <w:sz w:val="28"/>
+          <w:szCs w:val="28"/>
+          <w:lang w:val="en-US"/>
+        </w:rPr>
+      </w:pPr>
     </w:p>
     <w:p>
       <w:pPr>
@@ -4517,212 +5658,93 @@
           <w:sz w:val="28"/>
           <w:szCs w:val="28"/>
         </w:rPr>
-        <w:t xml:space="preserve">1. </w:t>
-      </w:r>
-      <w:proofErr w:type="gramStart"/>
-      <w:r>
-        <w:rPr>
-          <w:rFonts w:ascii="Times New Roman" w:hAnsi="Times New Roman" w:cs="Times New Roman"/>
-          <w:sz w:val="28"/>
-          <w:szCs w:val="28"/>
-          <w:lang w:val="en-US"/>
-        </w:rPr>
-        <w:t>The</w:t>
-      </w:r>
-      <w:r>
-        <w:rPr>
-          <w:rFonts w:ascii="Times New Roman" w:hAnsi="Times New Roman" w:cs="Times New Roman"/>
-          <w:sz w:val="28"/>
-          <w:szCs w:val="28"/>
-        </w:rPr>
-        <w:t xml:space="preserve"> </w:t>
-      </w:r>
-      <w:r>
-        <w:rPr>
-          <w:rFonts w:ascii="Times New Roman" w:hAnsi="Times New Roman" w:cs="Times New Roman"/>
-          <w:sz w:val="28"/>
-          <w:szCs w:val="28"/>
-          <w:lang w:val="en-US"/>
-        </w:rPr>
-        <w:t>International</w:t>
-      </w:r>
-      <w:r>
-        <w:rPr>
-          <w:rFonts w:ascii="Times New Roman" w:hAnsi="Times New Roman" w:cs="Times New Roman"/>
-          <w:sz w:val="28"/>
-          <w:szCs w:val="28"/>
-        </w:rPr>
-        <w:t xml:space="preserve"> </w:t>
-      </w:r>
-      <w:r>
-        <w:rPr>
-          <w:rFonts w:ascii="Times New Roman" w:hAnsi="Times New Roman" w:cs="Times New Roman"/>
-          <w:sz w:val="28"/>
-          <w:szCs w:val="28"/>
-          <w:lang w:val="en-US"/>
-        </w:rPr>
-        <w:t>Energy</w:t>
-      </w:r>
-      <w:r>
-        <w:rPr>
-          <w:rFonts w:ascii="Times New Roman" w:hAnsi="Times New Roman" w:cs="Times New Roman"/>
-          <w:sz w:val="28"/>
-          <w:szCs w:val="28"/>
-        </w:rPr>
-        <w:t xml:space="preserve"> </w:t>
-      </w:r>
-      <w:r>
-        <w:rPr>
-          <w:rFonts w:ascii="Times New Roman" w:hAnsi="Times New Roman" w:cs="Times New Roman"/>
-          <w:sz w:val="28"/>
-          <w:szCs w:val="28"/>
-          <w:lang w:val="en-US"/>
-        </w:rPr>
-        <w:t>Agency</w:t>
-      </w:r>
-      <w:r>
-        <w:rPr>
-          <w:rFonts w:ascii="Times New Roman" w:hAnsi="Times New Roman" w:cs="Times New Roman"/>
-          <w:sz w:val="28"/>
-          <w:szCs w:val="28"/>
-        </w:rPr>
-        <w:t xml:space="preserve"> (</w:t>
-      </w:r>
-      <w:r>
-        <w:rPr>
-          <w:rFonts w:ascii="Times New Roman" w:hAnsi="Times New Roman" w:cs="Times New Roman"/>
-          <w:sz w:val="28"/>
-          <w:szCs w:val="28"/>
-          <w:lang w:val="en-US"/>
-        </w:rPr>
-        <w:t>IEA</w:t>
-      </w:r>
-      <w:r>
-        <w:rPr>
-          <w:rFonts w:ascii="Times New Roman" w:hAnsi="Times New Roman" w:cs="Times New Roman"/>
-          <w:sz w:val="28"/>
-          <w:szCs w:val="28"/>
-        </w:rPr>
-        <w:t>).</w:t>
-      </w:r>
-      <w:proofErr w:type="gramEnd"/>
-      <w:r>
-        <w:rPr>
-          <w:rFonts w:ascii="Times New Roman" w:hAnsi="Times New Roman" w:cs="Times New Roman"/>
-          <w:sz w:val="28"/>
-          <w:szCs w:val="28"/>
-        </w:rPr>
-        <w:t xml:space="preserve"> </w:t>
-      </w:r>
-      <w:r>
-        <w:rPr>
-          <w:rFonts w:ascii="Times New Roman" w:hAnsi="Times New Roman" w:cs="Times New Roman"/>
-          <w:sz w:val="28"/>
-          <w:szCs w:val="28"/>
-        </w:rPr>
-        <w:t>"</w:t>
-      </w:r>
-      <w:r>
-        <w:rPr>
-          <w:rFonts w:ascii="Times New Roman" w:hAnsi="Times New Roman" w:cs="Times New Roman"/>
-          <w:sz w:val="28"/>
-          <w:szCs w:val="28"/>
-        </w:rPr>
-        <w:t xml:space="preserve">2014 </w:t>
-      </w:r>
-      <w:r>
-        <w:rPr>
-          <w:rFonts w:ascii="Times New Roman" w:hAnsi="Times New Roman" w:cs="Times New Roman"/>
-          <w:sz w:val="28"/>
-          <w:szCs w:val="28"/>
-          <w:lang w:val="en-US"/>
-        </w:rPr>
-        <w:t>Key</w:t>
-      </w:r>
-      <w:r>
-        <w:rPr>
-          <w:rFonts w:ascii="Times New Roman" w:hAnsi="Times New Roman" w:cs="Times New Roman"/>
-          <w:sz w:val="28"/>
-          <w:szCs w:val="28"/>
-        </w:rPr>
-        <w:t xml:space="preserve"> </w:t>
-      </w:r>
-      <w:r>
-        <w:rPr>
-          <w:rFonts w:ascii="Times New Roman" w:hAnsi="Times New Roman" w:cs="Times New Roman"/>
-          <w:sz w:val="28"/>
-          <w:szCs w:val="28"/>
-          <w:lang w:val="en-US"/>
-        </w:rPr>
-        <w:t>World</w:t>
-      </w:r>
-      <w:r>
-        <w:rPr>
-          <w:rFonts w:ascii="Times New Roman" w:hAnsi="Times New Roman" w:cs="Times New Roman"/>
-          <w:sz w:val="28"/>
-          <w:szCs w:val="28"/>
-        </w:rPr>
-        <w:t xml:space="preserve"> </w:t>
-      </w:r>
-      <w:r>
-        <w:rPr>
-          <w:rFonts w:ascii="Times New Roman" w:hAnsi="Times New Roman" w:cs="Times New Roman"/>
-          <w:sz w:val="28"/>
-          <w:szCs w:val="28"/>
-          <w:lang w:val="en-US"/>
-        </w:rPr>
-        <w:t>Energy</w:t>
-      </w:r>
-      <w:r>
-        <w:rPr>
-          <w:rFonts w:ascii="Times New Roman" w:hAnsi="Times New Roman" w:cs="Times New Roman"/>
-          <w:sz w:val="28"/>
-          <w:szCs w:val="28"/>
-        </w:rPr>
-        <w:t xml:space="preserve"> </w:t>
-      </w:r>
-      <w:r>
-        <w:rPr>
-          <w:rFonts w:ascii="Times New Roman" w:hAnsi="Times New Roman" w:cs="Times New Roman"/>
-          <w:sz w:val="28"/>
-          <w:szCs w:val="28"/>
-          <w:lang w:val="en-US"/>
-        </w:rPr>
-        <w:t>Statistics</w:t>
-      </w:r>
-      <w:r>
-        <w:rPr>
-          <w:rFonts w:ascii="Times New Roman" w:hAnsi="Times New Roman" w:cs="Times New Roman"/>
-          <w:sz w:val="28"/>
-          <w:szCs w:val="28"/>
-        </w:rPr>
-        <w:t>"</w:t>
-      </w:r>
-      <w:r>
-        <w:rPr>
-          <w:rFonts w:ascii="Times New Roman" w:hAnsi="Times New Roman" w:cs="Times New Roman"/>
-          <w:sz w:val="28"/>
-          <w:szCs w:val="28"/>
-        </w:rPr>
-        <w:t xml:space="preserve">. 2014. </w:t>
-      </w:r>
-      <w:r>
-        <w:rPr>
-          <w:rFonts w:ascii="Times New Roman" w:hAnsi="Times New Roman" w:cs="Times New Roman"/>
-          <w:sz w:val="28"/>
-          <w:szCs w:val="28"/>
-          <w:lang w:val="en-US"/>
-        </w:rPr>
-        <w:t>p</w:t>
-      </w:r>
-      <w:r>
-        <w:rPr>
-          <w:rFonts w:ascii="Times New Roman" w:hAnsi="Times New Roman" w:cs="Times New Roman"/>
-          <w:sz w:val="28"/>
-          <w:szCs w:val="28"/>
-          <w:lang w:val="en-US"/>
-        </w:rPr>
-        <w:t>. 6</w:t>
+        <w:t xml:space="preserve">В первую очередь атомы водорода занимают </w:t>
+      </w:r>
+      <w:proofErr w:type="spellStart"/>
+      <w:r>
+        <w:rPr>
+          <w:rFonts w:ascii="Times New Roman" w:hAnsi="Times New Roman" w:cs="Times New Roman"/>
+          <w:sz w:val="28"/>
+          <w:szCs w:val="28"/>
+        </w:rPr>
+        <w:t>октаэдрические</w:t>
+      </w:r>
+      <w:proofErr w:type="spellEnd"/>
+      <w:r>
+        <w:rPr>
+          <w:rFonts w:ascii="Times New Roman" w:hAnsi="Times New Roman" w:cs="Times New Roman"/>
+          <w:sz w:val="28"/>
+          <w:szCs w:val="28"/>
+        </w:rPr>
+        <w:t xml:space="preserve"> пазы в системе гидрида палладия. </w:t>
+      </w:r>
+      <w:r>
+        <w:rPr>
+          <w:rFonts w:ascii="Times New Roman" w:hAnsi="Times New Roman" w:cs="Times New Roman"/>
+          <w:sz w:val="28"/>
+          <w:szCs w:val="28"/>
+        </w:rPr>
+        <w:t xml:space="preserve">В дальнейшем начинают заниматься  </w:t>
+      </w:r>
+      <w:r>
+        <w:rPr>
+          <w:rFonts w:ascii="Times New Roman" w:hAnsi="Times New Roman" w:cs="Times New Roman"/>
+          <w:sz w:val="28"/>
+          <w:szCs w:val="28"/>
+        </w:rPr>
+        <w:t xml:space="preserve">тетраэдрические пазы. Это является весьма необычным, т.к. в большинстве остальных гидридов </w:t>
+      </w:r>
+      <w:r>
+        <w:rPr>
+          <w:rFonts w:ascii="Times New Roman" w:hAnsi="Times New Roman" w:cs="Times New Roman"/>
+          <w:sz w:val="28"/>
+          <w:szCs w:val="28"/>
+        </w:rPr>
+        <w:t xml:space="preserve">все наоборот – вначале заполняются тетраэдрические пазы, а затем </w:t>
+      </w:r>
+      <w:proofErr w:type="spellStart"/>
+      <w:r>
+        <w:rPr>
+          <w:rFonts w:ascii="Times New Roman" w:hAnsi="Times New Roman" w:cs="Times New Roman"/>
+          <w:sz w:val="28"/>
+          <w:szCs w:val="28"/>
+        </w:rPr>
+        <w:t>октаэдрические</w:t>
+      </w:r>
+      <w:proofErr w:type="spellEnd"/>
+      <w:r>
+        <w:rPr>
+          <w:rFonts w:ascii="Times New Roman" w:hAnsi="Times New Roman" w:cs="Times New Roman"/>
+          <w:sz w:val="28"/>
+          <w:szCs w:val="28"/>
+        </w:rPr>
+        <w:t>.</w:t>
+      </w:r>
+      <w:r>
+        <w:rPr>
+          <w:rFonts w:ascii="Times New Roman" w:hAnsi="Times New Roman" w:cs="Times New Roman"/>
+          <w:sz w:val="28"/>
+          <w:szCs w:val="28"/>
+        </w:rPr>
+        <w:t xml:space="preserve"> На рис.1 все </w:t>
+      </w:r>
+      <w:proofErr w:type="spellStart"/>
+      <w:r>
+        <w:rPr>
+          <w:rFonts w:ascii="Times New Roman" w:hAnsi="Times New Roman" w:cs="Times New Roman"/>
+          <w:sz w:val="28"/>
+          <w:szCs w:val="28"/>
+        </w:rPr>
+        <w:t>октаэдрические</w:t>
+      </w:r>
+      <w:proofErr w:type="spellEnd"/>
+      <w:r>
+        <w:rPr>
+          <w:rFonts w:ascii="Times New Roman" w:hAnsi="Times New Roman" w:cs="Times New Roman"/>
+          <w:sz w:val="28"/>
+          <w:szCs w:val="28"/>
+        </w:rPr>
+        <w:t xml:space="preserve"> пазы уже заняты атомами водорода. </w:t>
       </w:r>
     </w:p>
     <w:p>
@@ -4734,110 +5756,8 @@
           <w:rFonts w:ascii="Times New Roman" w:hAnsi="Times New Roman" w:cs="Times New Roman"/>
           <w:sz w:val="28"/>
           <w:szCs w:val="28"/>
-          <w:lang w:val="en-US"/>
-        </w:rPr>
-      </w:pPr>
-      <w:r>
-        <w:rPr>
-          <w:rFonts w:ascii="Times New Roman" w:hAnsi="Times New Roman" w:cs="Times New Roman"/>
-          <w:sz w:val="28"/>
-          <w:szCs w:val="28"/>
-          <w:lang w:val="en-US"/>
-        </w:rPr>
-        <w:t>2</w:t>
-      </w:r>
-      <w:r>
-        <w:rPr>
-          <w:rFonts w:ascii="Times New Roman" w:hAnsi="Times New Roman" w:cs="Times New Roman"/>
-          <w:sz w:val="28"/>
-          <w:szCs w:val="28"/>
-          <w:lang w:val="en-US"/>
-        </w:rPr>
-        <w:t>.</w:t>
-      </w:r>
-      <w:r>
-        <w:rPr>
-          <w:rFonts w:ascii="Times New Roman" w:hAnsi="Times New Roman" w:cs="Times New Roman"/>
-          <w:sz w:val="28"/>
-          <w:szCs w:val="28"/>
-          <w:lang w:val="en-US"/>
-        </w:rPr>
-        <w:t xml:space="preserve"> </w:t>
-      </w:r>
-      <w:r>
-        <w:rPr>
-          <w:rFonts w:ascii="Times New Roman" w:hAnsi="Times New Roman" w:cs="Times New Roman"/>
-          <w:sz w:val="28"/>
-          <w:szCs w:val="28"/>
-          <w:lang w:val="en-US"/>
-        </w:rPr>
-        <w:t>The Intergovernmental Panel on Climate Change (IPCC)</w:t>
-      </w:r>
-      <w:r>
-        <w:rPr>
-          <w:rFonts w:ascii="Times New Roman" w:hAnsi="Times New Roman" w:cs="Times New Roman"/>
-          <w:sz w:val="28"/>
-          <w:szCs w:val="28"/>
-          <w:lang w:val="en-US"/>
-        </w:rPr>
-        <w:t xml:space="preserve">. </w:t>
-      </w:r>
-      <w:proofErr w:type="gramStart"/>
-      <w:r>
-        <w:rPr>
-          <w:rFonts w:ascii="Times New Roman" w:hAnsi="Times New Roman" w:cs="Times New Roman"/>
-          <w:sz w:val="28"/>
-          <w:szCs w:val="28"/>
-          <w:lang w:val="en-US"/>
-        </w:rPr>
-        <w:t>"</w:t>
-      </w:r>
-      <w:r>
-        <w:rPr>
-          <w:rFonts w:ascii="Times New Roman" w:hAnsi="Times New Roman" w:cs="Times New Roman"/>
-          <w:sz w:val="28"/>
-          <w:szCs w:val="28"/>
-          <w:lang w:val="en-US"/>
-        </w:rPr>
-        <w:t>Climate Change 2014 Synthesis Report.</w:t>
-      </w:r>
-      <w:proofErr w:type="gramEnd"/>
-      <w:r>
-        <w:rPr>
-          <w:rFonts w:ascii="Times New Roman" w:hAnsi="Times New Roman" w:cs="Times New Roman"/>
-          <w:sz w:val="28"/>
-          <w:szCs w:val="28"/>
-          <w:lang w:val="en-US"/>
-        </w:rPr>
-        <w:t xml:space="preserve"> Observed Changes </w:t>
-      </w:r>
-      <w:r>
-        <w:rPr>
-          <w:rFonts w:ascii="Times New Roman" w:hAnsi="Times New Roman" w:cs="Times New Roman"/>
-          <w:sz w:val="28"/>
-          <w:szCs w:val="28"/>
-          <w:lang w:val="en-US"/>
-        </w:rPr>
-        <w:t>and their Causes</w:t>
-      </w:r>
-      <w:r>
-        <w:rPr>
-          <w:rFonts w:ascii="Times New Roman" w:hAnsi="Times New Roman" w:cs="Times New Roman"/>
-          <w:sz w:val="28"/>
-          <w:szCs w:val="28"/>
-          <w:lang w:val="en-US"/>
-        </w:rPr>
-        <w:t>"</w:t>
-      </w:r>
-      <w:r>
-        <w:rPr>
-          <w:rFonts w:ascii="Times New Roman" w:hAnsi="Times New Roman" w:cs="Times New Roman"/>
-          <w:sz w:val="28"/>
-          <w:szCs w:val="28"/>
-          <w:lang w:val="en-US"/>
-        </w:rPr>
-        <w:t>. p. 46</w:t>
-      </w:r>
+        </w:rPr>
+      </w:pPr>
     </w:p>
     <w:p>
       <w:pPr>
@@ -4848,141 +5768,8 @@
           <w:rFonts w:ascii="Times New Roman" w:hAnsi="Times New Roman" w:cs="Times New Roman"/>
           <w:sz w:val="28"/>
           <w:szCs w:val="28"/>
-          <w:lang w:val="en-US"/>
-        </w:rPr>
-      </w:pPr>
-      <w:r>
-        <w:rPr>
-          <w:rFonts w:ascii="Times New Roman" w:hAnsi="Times New Roman" w:cs="Times New Roman"/>
-          <w:sz w:val="28"/>
-          <w:szCs w:val="28"/>
-          <w:lang w:val="en-US"/>
-        </w:rPr>
-        <w:t>3</w:t>
-      </w:r>
-      <w:r>
-        <w:rPr>
-          <w:rFonts w:ascii="Times New Roman" w:hAnsi="Times New Roman" w:cs="Times New Roman"/>
-          <w:sz w:val="28"/>
-          <w:szCs w:val="28"/>
-          <w:lang w:val="en-US"/>
-        </w:rPr>
-        <w:t>.</w:t>
-      </w:r>
-      <w:r>
-        <w:rPr>
-          <w:rFonts w:ascii="Times New Roman" w:hAnsi="Times New Roman" w:cs="Times New Roman"/>
-          <w:sz w:val="28"/>
-          <w:szCs w:val="28"/>
-          <w:lang w:val="en-US"/>
-        </w:rPr>
-        <w:t xml:space="preserve"> </w:t>
-      </w:r>
-      <w:r>
-        <w:rPr>
-          <w:rFonts w:ascii="Times New Roman" w:hAnsi="Times New Roman" w:cs="Times New Roman"/>
-          <w:sz w:val="28"/>
-          <w:szCs w:val="28"/>
-          <w:lang w:val="en-US"/>
-        </w:rPr>
-        <w:t>Miller, R. G.; Sorrell, S. R. (2 December 2013). </w:t>
-      </w:r>
-      <w:proofErr w:type="gramStart"/>
-      <w:r>
-        <w:rPr>
-          <w:rFonts w:ascii="Times New Roman" w:hAnsi="Times New Roman" w:cs="Times New Roman"/>
-          <w:sz w:val="28"/>
-          <w:szCs w:val="28"/>
-          <w:lang w:val="en-US"/>
-        </w:rPr>
-        <w:t>"The futu</w:t>
-      </w:r>
-      <w:r>
-        <w:rPr>
-          <w:rFonts w:ascii="Times New Roman" w:hAnsi="Times New Roman" w:cs="Times New Roman"/>
-          <w:sz w:val="28"/>
-          <w:szCs w:val="28"/>
-          <w:lang w:val="en-US"/>
-        </w:rPr>
-        <w:t>r</w:t>
-      </w:r>
-      <w:r>
-        <w:rPr>
-          <w:rFonts w:ascii="Times New Roman" w:hAnsi="Times New Roman" w:cs="Times New Roman"/>
-          <w:sz w:val="28"/>
-          <w:szCs w:val="28"/>
-          <w:lang w:val="en-US"/>
-        </w:rPr>
-        <w:t>e of oil supply".</w:t>
-      </w:r>
-      <w:proofErr w:type="gramEnd"/>
-      <w:r>
-        <w:rPr>
-          <w:rFonts w:ascii="Times New Roman" w:hAnsi="Times New Roman" w:cs="Times New Roman"/>
-          <w:sz w:val="28"/>
-          <w:szCs w:val="28"/>
-          <w:lang w:val="en-US"/>
-        </w:rPr>
-        <w:t xml:space="preserve"> </w:t>
-      </w:r>
-      <w:r>
-        <w:rPr>
-          <w:rFonts w:ascii="Times New Roman" w:hAnsi="Times New Roman" w:cs="Times New Roman"/>
-          <w:i/>
-          <w:iCs/>
-          <w:sz w:val="28"/>
-          <w:szCs w:val="28"/>
-          <w:lang w:val="en-US"/>
-        </w:rPr>
-        <w:t>Philosophical Transactions of the Royal Society A: Mathematical, Physical and Engineering Sciences</w:t>
-      </w:r>
-      <w:r>
-        <w:rPr>
-          <w:rFonts w:ascii="Times New Roman" w:hAnsi="Times New Roman" w:cs="Times New Roman"/>
-          <w:sz w:val="28"/>
-          <w:szCs w:val="28"/>
-          <w:lang w:val="en-US"/>
-        </w:rPr>
-        <w:t> </w:t>
-      </w:r>
-      <w:r>
-        <w:rPr>
-          <w:rFonts w:ascii="Times New Roman" w:hAnsi="Times New Roman" w:cs="Times New Roman"/>
-          <w:b/>
-          <w:bCs/>
-          <w:sz w:val="28"/>
-          <w:szCs w:val="28"/>
-          <w:lang w:val="en-US"/>
-        </w:rPr>
-        <w:t>372</w:t>
-      </w:r>
-      <w:r>
-        <w:rPr>
-          <w:rFonts w:ascii="Times New Roman" w:hAnsi="Times New Roman" w:cs="Times New Roman"/>
-          <w:sz w:val="28"/>
-          <w:szCs w:val="28"/>
-          <w:lang w:val="en-US"/>
-        </w:rPr>
-        <w:t> (2006): 20130179–20130179.</w:t>
-      </w:r>
-      <w:r>
-        <w:rPr>
-          <w:rFonts w:ascii="Times New Roman" w:hAnsi="Times New Roman" w:cs="Times New Roman"/>
-          <w:sz w:val="28"/>
-          <w:szCs w:val="28"/>
-          <w:lang w:val="en-US"/>
-        </w:rPr>
-        <w:t xml:space="preserve"> </w:t>
-      </w:r>
-      <w:r>
-        <w:rPr>
-          <w:rFonts w:ascii="Times New Roman" w:hAnsi="Times New Roman" w:cs="Times New Roman"/>
-          <w:sz w:val="28"/>
-          <w:szCs w:val="28"/>
-          <w:lang w:val="en-US"/>
-        </w:rPr>
-        <w:t>doi:10.1098/rsta.2013.0179.</w:t>
-      </w:r>
+        </w:rPr>
+      </w:pPr>
     </w:p>
     <w:p>
       <w:pPr>
@@ -4993,130 +5780,8 @@
           <w:rFonts w:ascii="Times New Roman" w:hAnsi="Times New Roman" w:cs="Times New Roman"/>
           <w:sz w:val="28"/>
           <w:szCs w:val="28"/>
-          <w:lang w:val="en-US"/>
-        </w:rPr>
-      </w:pPr>
-      <w:r>
-        <w:rPr>
-          <w:rFonts w:ascii="Times New Roman" w:hAnsi="Times New Roman" w:cs="Times New Roman"/>
-          <w:sz w:val="28"/>
-          <w:szCs w:val="28"/>
-          <w:lang w:val="en-US"/>
-        </w:rPr>
-        <w:t xml:space="preserve">4. </w:t>
-      </w:r>
-      <w:r>
-        <w:rPr>
-          <w:rFonts w:ascii="Times New Roman" w:hAnsi="Times New Roman" w:cs="Times New Roman"/>
-          <w:sz w:val="28"/>
-          <w:szCs w:val="28"/>
-          <w:lang w:val="en-US"/>
-        </w:rPr>
-        <w:t xml:space="preserve">Ogden J. </w:t>
-      </w:r>
-      <w:r>
-        <w:rPr>
-          <w:rFonts w:ascii="Times New Roman" w:hAnsi="Times New Roman" w:cs="Times New Roman"/>
-          <w:sz w:val="28"/>
-          <w:szCs w:val="28"/>
-          <w:lang w:val="en-US"/>
-        </w:rPr>
-        <w:t>"</w:t>
-      </w:r>
-      <w:r>
-        <w:rPr>
-          <w:rFonts w:ascii="Times New Roman" w:hAnsi="Times New Roman" w:cs="Times New Roman"/>
-          <w:sz w:val="28"/>
-          <w:szCs w:val="28"/>
-          <w:lang w:val="en-US"/>
-        </w:rPr>
-        <w:t>Prospects for building a hydrogen e</w:t>
-      </w:r>
-      <w:r>
-        <w:rPr>
-          <w:rFonts w:ascii="Times New Roman" w:hAnsi="Times New Roman" w:cs="Times New Roman"/>
-          <w:sz w:val="28"/>
-          <w:szCs w:val="28"/>
-          <w:lang w:val="en-US"/>
-        </w:rPr>
-        <w:t xml:space="preserve">nergy </w:t>
-      </w:r>
-      <w:r>
-        <w:rPr>
-          <w:rFonts w:ascii="Times New Roman" w:hAnsi="Times New Roman" w:cs="Times New Roman"/>
-          <w:sz w:val="28"/>
-          <w:szCs w:val="28"/>
-          <w:lang w:val="en-US"/>
-        </w:rPr>
-        <w:t>infrastructure</w:t>
-      </w:r>
-      <w:r>
-        <w:rPr>
-          <w:rFonts w:ascii="Times New Roman" w:hAnsi="Times New Roman" w:cs="Times New Roman"/>
-          <w:sz w:val="28"/>
-          <w:szCs w:val="28"/>
-          <w:lang w:val="en-US"/>
-        </w:rPr>
-        <w:t>"</w:t>
-      </w:r>
-      <w:r>
-        <w:rPr>
-          <w:rFonts w:ascii="Times New Roman" w:hAnsi="Times New Roman" w:cs="Times New Roman"/>
-          <w:sz w:val="28"/>
-          <w:szCs w:val="28"/>
-          <w:lang w:val="en-US"/>
-        </w:rPr>
-        <w:t xml:space="preserve">. </w:t>
-      </w:r>
-      <w:proofErr w:type="spellStart"/>
-      <w:r>
-        <w:rPr>
-          <w:rFonts w:ascii="Times New Roman" w:hAnsi="Times New Roman" w:cs="Times New Roman"/>
-          <w:sz w:val="28"/>
-          <w:szCs w:val="28"/>
-          <w:lang w:val="en-US"/>
-        </w:rPr>
-        <w:t>Annu</w:t>
-      </w:r>
-      <w:proofErr w:type="spellEnd"/>
-      <w:r>
-        <w:rPr>
-          <w:rFonts w:ascii="Times New Roman" w:hAnsi="Times New Roman" w:cs="Times New Roman"/>
-          <w:sz w:val="28"/>
-          <w:szCs w:val="28"/>
-          <w:lang w:val="en-US"/>
-        </w:rPr>
-        <w:t xml:space="preserve"> Rev Energy Environ 1999</w:t>
-      </w:r>
-      <w:proofErr w:type="gramStart"/>
-      <w:r>
-        <w:rPr>
-          <w:rFonts w:ascii="Times New Roman" w:hAnsi="Times New Roman" w:cs="Times New Roman"/>
-          <w:sz w:val="28"/>
-          <w:szCs w:val="28"/>
-          <w:lang w:val="en-US"/>
-        </w:rPr>
-        <w:t>;24:227</w:t>
-      </w:r>
-      <w:proofErr w:type="gramEnd"/>
-      <w:r>
-        <w:rPr>
-          <w:rFonts w:ascii="Times New Roman" w:hAnsi="Times New Roman" w:cs="Times New Roman"/>
-          <w:sz w:val="28"/>
-          <w:szCs w:val="28"/>
-          <w:lang w:val="en-US"/>
-        </w:rPr>
-        <w:t>–79</w:t>
-      </w:r>
-      <w:r>
-        <w:rPr>
-          <w:rFonts w:ascii="Times New Roman" w:hAnsi="Times New Roman" w:cs="Times New Roman"/>
-          <w:sz w:val="28"/>
-          <w:szCs w:val="28"/>
-          <w:lang w:val="en-US"/>
-        </w:rPr>
-        <w:t>.</w:t>
-      </w:r>
+        </w:rPr>
+      </w:pPr>
     </w:p>
     <w:p>
       <w:pPr>
@@ -5127,6 +5792,691 @@
           <w:rFonts w:ascii="Times New Roman" w:hAnsi="Times New Roman" w:cs="Times New Roman"/>
           <w:sz w:val="28"/>
           <w:szCs w:val="28"/>
+        </w:rPr>
+      </w:pPr>
+    </w:p>
+    <w:p>
+      <w:pPr>
+        <w:spacing w:line="360" w:lineRule="auto"/>
+        <w:ind w:firstLine="709"/>
+        <w:jc w:val="both"/>
+        <w:rPr>
+          <w:rFonts w:ascii="Times New Roman" w:hAnsi="Times New Roman" w:cs="Times New Roman"/>
+          <w:sz w:val="28"/>
+          <w:szCs w:val="28"/>
+        </w:rPr>
+      </w:pPr>
+    </w:p>
+    <w:p>
+      <w:pPr>
+        <w:spacing w:line="360" w:lineRule="auto"/>
+        <w:ind w:firstLine="709"/>
+        <w:jc w:val="center"/>
+        <w:rPr>
+          <w:rFonts w:ascii="Times New Roman" w:hAnsi="Times New Roman" w:cs="Times New Roman"/>
+          <w:b/>
+          <w:sz w:val="28"/>
+          <w:szCs w:val="28"/>
+        </w:rPr>
+      </w:pPr>
+      <w:r>
+        <w:rPr>
+          <w:rFonts w:ascii="Times New Roman" w:hAnsi="Times New Roman" w:cs="Times New Roman"/>
+          <w:b/>
+          <w:sz w:val="28"/>
+          <w:szCs w:val="28"/>
+        </w:rPr>
+        <w:t>Библиографический</w:t>
+      </w:r>
+      <w:r>
+        <w:rPr>
+          <w:rFonts w:ascii="Times New Roman" w:hAnsi="Times New Roman" w:cs="Times New Roman"/>
+          <w:b/>
+          <w:sz w:val="28"/>
+          <w:szCs w:val="28"/>
+        </w:rPr>
+        <w:t xml:space="preserve"> </w:t>
+      </w:r>
+      <w:r>
+        <w:rPr>
+          <w:rFonts w:ascii="Times New Roman" w:hAnsi="Times New Roman" w:cs="Times New Roman"/>
+          <w:b/>
+          <w:sz w:val="28"/>
+          <w:szCs w:val="28"/>
+        </w:rPr>
+        <w:t>список</w:t>
+      </w:r>
+    </w:p>
+    <w:p>
+      <w:pPr>
+        <w:spacing w:line="360" w:lineRule="auto"/>
+        <w:ind w:firstLine="709"/>
+        <w:jc w:val="both"/>
+        <w:rPr>
+          <w:rFonts w:ascii="Times New Roman" w:hAnsi="Times New Roman" w:cs="Times New Roman"/>
+          <w:sz w:val="28"/>
+          <w:szCs w:val="28"/>
+          <w:lang w:val="en-US"/>
+        </w:rPr>
+      </w:pPr>
+      <w:r>
+        <w:rPr>
+          <w:rFonts w:ascii="Times New Roman" w:hAnsi="Times New Roman" w:cs="Times New Roman"/>
+          <w:sz w:val="28"/>
+          <w:szCs w:val="28"/>
+        </w:rPr>
+        <w:t xml:space="preserve">1. </w:t>
+      </w:r>
+      <w:proofErr w:type="gramStart"/>
+      <w:r>
+        <w:rPr>
+          <w:rFonts w:ascii="Times New Roman" w:hAnsi="Times New Roman" w:cs="Times New Roman"/>
+          <w:sz w:val="28"/>
+          <w:szCs w:val="28"/>
+          <w:lang w:val="en-US"/>
+        </w:rPr>
+        <w:t>The</w:t>
+      </w:r>
+      <w:r>
+        <w:rPr>
+          <w:rFonts w:ascii="Times New Roman" w:hAnsi="Times New Roman" w:cs="Times New Roman"/>
+          <w:sz w:val="28"/>
+          <w:szCs w:val="28"/>
+        </w:rPr>
+        <w:t xml:space="preserve"> </w:t>
+      </w:r>
+      <w:r>
+        <w:rPr>
+          <w:rFonts w:ascii="Times New Roman" w:hAnsi="Times New Roman" w:cs="Times New Roman"/>
+          <w:sz w:val="28"/>
+          <w:szCs w:val="28"/>
+          <w:lang w:val="en-US"/>
+        </w:rPr>
+        <w:t>International</w:t>
+      </w:r>
+      <w:r>
+        <w:rPr>
+          <w:rFonts w:ascii="Times New Roman" w:hAnsi="Times New Roman" w:cs="Times New Roman"/>
+          <w:sz w:val="28"/>
+          <w:szCs w:val="28"/>
+        </w:rPr>
+        <w:t xml:space="preserve"> </w:t>
+      </w:r>
+      <w:r>
+        <w:rPr>
+          <w:rFonts w:ascii="Times New Roman" w:hAnsi="Times New Roman" w:cs="Times New Roman"/>
+          <w:sz w:val="28"/>
+          <w:szCs w:val="28"/>
+          <w:lang w:val="en-US"/>
+        </w:rPr>
+        <w:t>Energy</w:t>
+      </w:r>
+      <w:r>
+        <w:rPr>
+          <w:rFonts w:ascii="Times New Roman" w:hAnsi="Times New Roman" w:cs="Times New Roman"/>
+          <w:sz w:val="28"/>
+          <w:szCs w:val="28"/>
+        </w:rPr>
+        <w:t xml:space="preserve"> </w:t>
+      </w:r>
+      <w:r>
+        <w:rPr>
+          <w:rFonts w:ascii="Times New Roman" w:hAnsi="Times New Roman" w:cs="Times New Roman"/>
+          <w:sz w:val="28"/>
+          <w:szCs w:val="28"/>
+          <w:lang w:val="en-US"/>
+        </w:rPr>
+        <w:t>Agency</w:t>
+      </w:r>
+      <w:r>
+        <w:rPr>
+          <w:rFonts w:ascii="Times New Roman" w:hAnsi="Times New Roman" w:cs="Times New Roman"/>
+          <w:sz w:val="28"/>
+          <w:szCs w:val="28"/>
+        </w:rPr>
+        <w:t xml:space="preserve"> (</w:t>
+      </w:r>
+      <w:r>
+        <w:rPr>
+          <w:rFonts w:ascii="Times New Roman" w:hAnsi="Times New Roman" w:cs="Times New Roman"/>
+          <w:sz w:val="28"/>
+          <w:szCs w:val="28"/>
+          <w:lang w:val="en-US"/>
+        </w:rPr>
+        <w:t>IEA</w:t>
+      </w:r>
+      <w:r>
+        <w:rPr>
+          <w:rFonts w:ascii="Times New Roman" w:hAnsi="Times New Roman" w:cs="Times New Roman"/>
+          <w:sz w:val="28"/>
+          <w:szCs w:val="28"/>
+        </w:rPr>
+        <w:t>).</w:t>
+      </w:r>
+      <w:proofErr w:type="gramEnd"/>
+      <w:r>
+        <w:rPr>
+          <w:rFonts w:ascii="Times New Roman" w:hAnsi="Times New Roman" w:cs="Times New Roman"/>
+          <w:sz w:val="28"/>
+          <w:szCs w:val="28"/>
+        </w:rPr>
+        <w:t xml:space="preserve"> </w:t>
+      </w:r>
+      <w:r>
+        <w:rPr>
+          <w:rFonts w:ascii="Times New Roman" w:hAnsi="Times New Roman" w:cs="Times New Roman"/>
+          <w:sz w:val="28"/>
+          <w:szCs w:val="28"/>
+        </w:rPr>
+        <w:t>"</w:t>
+      </w:r>
+      <w:r>
+        <w:rPr>
+          <w:rFonts w:ascii="Times New Roman" w:hAnsi="Times New Roman" w:cs="Times New Roman"/>
+          <w:sz w:val="28"/>
+          <w:szCs w:val="28"/>
+        </w:rPr>
+        <w:t xml:space="preserve">2014 </w:t>
+      </w:r>
+      <w:r>
+        <w:rPr>
+          <w:rFonts w:ascii="Times New Roman" w:hAnsi="Times New Roman" w:cs="Times New Roman"/>
+          <w:sz w:val="28"/>
+          <w:szCs w:val="28"/>
+          <w:lang w:val="en-US"/>
+        </w:rPr>
+        <w:t>Key</w:t>
+      </w:r>
+      <w:r>
+        <w:rPr>
+          <w:rFonts w:ascii="Times New Roman" w:hAnsi="Times New Roman" w:cs="Times New Roman"/>
+          <w:sz w:val="28"/>
+          <w:szCs w:val="28"/>
+        </w:rPr>
+        <w:t xml:space="preserve"> </w:t>
+      </w:r>
+      <w:r>
+        <w:rPr>
+          <w:rFonts w:ascii="Times New Roman" w:hAnsi="Times New Roman" w:cs="Times New Roman"/>
+          <w:sz w:val="28"/>
+          <w:szCs w:val="28"/>
+          <w:lang w:val="en-US"/>
+        </w:rPr>
+        <w:t>World</w:t>
+      </w:r>
+      <w:r>
+        <w:rPr>
+          <w:rFonts w:ascii="Times New Roman" w:hAnsi="Times New Roman" w:cs="Times New Roman"/>
+          <w:sz w:val="28"/>
+          <w:szCs w:val="28"/>
+        </w:rPr>
+        <w:t xml:space="preserve"> </w:t>
+      </w:r>
+      <w:r>
+        <w:rPr>
+          <w:rFonts w:ascii="Times New Roman" w:hAnsi="Times New Roman" w:cs="Times New Roman"/>
+          <w:sz w:val="28"/>
+          <w:szCs w:val="28"/>
+          <w:lang w:val="en-US"/>
+        </w:rPr>
+        <w:t>Energy</w:t>
+      </w:r>
+      <w:r>
+        <w:rPr>
+          <w:rFonts w:ascii="Times New Roman" w:hAnsi="Times New Roman" w:cs="Times New Roman"/>
+          <w:sz w:val="28"/>
+          <w:szCs w:val="28"/>
+        </w:rPr>
+        <w:t xml:space="preserve"> </w:t>
+      </w:r>
+      <w:r>
+        <w:rPr>
+          <w:rFonts w:ascii="Times New Roman" w:hAnsi="Times New Roman" w:cs="Times New Roman"/>
+          <w:sz w:val="28"/>
+          <w:szCs w:val="28"/>
+          <w:lang w:val="en-US"/>
+        </w:rPr>
+        <w:t>Statistics</w:t>
+      </w:r>
+      <w:r>
+        <w:rPr>
+          <w:rFonts w:ascii="Times New Roman" w:hAnsi="Times New Roman" w:cs="Times New Roman"/>
+          <w:sz w:val="28"/>
+          <w:szCs w:val="28"/>
+          <w:lang w:val="en-US"/>
+        </w:rPr>
+        <w:t>"</w:t>
+      </w:r>
+      <w:r>
+        <w:rPr>
+          <w:rFonts w:ascii="Times New Roman" w:hAnsi="Times New Roman" w:cs="Times New Roman"/>
+          <w:sz w:val="28"/>
+          <w:szCs w:val="28"/>
+          <w:lang w:val="en-US"/>
+        </w:rPr>
+        <w:t xml:space="preserve">. 2014. </w:t>
+      </w:r>
+      <w:r>
+        <w:rPr>
+          <w:rFonts w:ascii="Times New Roman" w:hAnsi="Times New Roman" w:cs="Times New Roman"/>
+          <w:sz w:val="28"/>
+          <w:szCs w:val="28"/>
+          <w:lang w:val="en-US"/>
+        </w:rPr>
+        <w:t>p</w:t>
+      </w:r>
+      <w:r>
+        <w:rPr>
+          <w:rFonts w:ascii="Times New Roman" w:hAnsi="Times New Roman" w:cs="Times New Roman"/>
+          <w:sz w:val="28"/>
+          <w:szCs w:val="28"/>
+          <w:lang w:val="en-US"/>
+        </w:rPr>
+        <w:t>. 6</w:t>
+      </w:r>
+    </w:p>
+    <w:p>
+      <w:pPr>
+        <w:spacing w:line="360" w:lineRule="auto"/>
+        <w:ind w:firstLine="709"/>
+        <w:jc w:val="both"/>
+        <w:rPr>
+          <w:rFonts w:ascii="Times New Roman" w:hAnsi="Times New Roman" w:cs="Times New Roman"/>
+          <w:sz w:val="28"/>
+          <w:szCs w:val="28"/>
+          <w:lang w:val="en-US"/>
+        </w:rPr>
+      </w:pPr>
+      <w:r>
+        <w:rPr>
+          <w:rFonts w:ascii="Times New Roman" w:hAnsi="Times New Roman" w:cs="Times New Roman"/>
+          <w:sz w:val="28"/>
+          <w:szCs w:val="28"/>
+          <w:lang w:val="en-US"/>
+        </w:rPr>
+        <w:t xml:space="preserve">2. </w:t>
+      </w:r>
+      <w:r>
+        <w:rPr>
+          <w:rFonts w:ascii="Times New Roman" w:hAnsi="Times New Roman" w:cs="Times New Roman"/>
+          <w:sz w:val="28"/>
+          <w:szCs w:val="28"/>
+          <w:lang w:val="en-US"/>
+        </w:rPr>
+        <w:t>The</w:t>
+      </w:r>
+      <w:r>
+        <w:rPr>
+          <w:rFonts w:ascii="Times New Roman" w:hAnsi="Times New Roman" w:cs="Times New Roman"/>
+          <w:sz w:val="28"/>
+          <w:szCs w:val="28"/>
+          <w:lang w:val="en-US"/>
+        </w:rPr>
+        <w:t xml:space="preserve"> </w:t>
+      </w:r>
+      <w:r>
+        <w:rPr>
+          <w:rFonts w:ascii="Times New Roman" w:hAnsi="Times New Roman" w:cs="Times New Roman"/>
+          <w:sz w:val="28"/>
+          <w:szCs w:val="28"/>
+          <w:lang w:val="en-US"/>
+        </w:rPr>
+        <w:t>Intergovernmental Panel on Climate Change (IPCC)</w:t>
+      </w:r>
+      <w:r>
+        <w:rPr>
+          <w:rFonts w:ascii="Times New Roman" w:hAnsi="Times New Roman" w:cs="Times New Roman"/>
+          <w:sz w:val="28"/>
+          <w:szCs w:val="28"/>
+          <w:lang w:val="en-US"/>
+        </w:rPr>
+        <w:t xml:space="preserve">. </w:t>
+      </w:r>
+      <w:proofErr w:type="gramStart"/>
+      <w:r>
+        <w:rPr>
+          <w:rFonts w:ascii="Times New Roman" w:hAnsi="Times New Roman" w:cs="Times New Roman"/>
+          <w:sz w:val="28"/>
+          <w:szCs w:val="28"/>
+          <w:lang w:val="en-US"/>
+        </w:rPr>
+        <w:t>"</w:t>
+      </w:r>
+      <w:r>
+        <w:rPr>
+          <w:rFonts w:ascii="Times New Roman" w:hAnsi="Times New Roman" w:cs="Times New Roman"/>
+          <w:sz w:val="28"/>
+          <w:szCs w:val="28"/>
+          <w:lang w:val="en-US"/>
+        </w:rPr>
+        <w:t>Climate Change 2014 Synthesis Report.</w:t>
+      </w:r>
+      <w:proofErr w:type="gramEnd"/>
+      <w:r>
+        <w:rPr>
+          <w:rFonts w:ascii="Times New Roman" w:hAnsi="Times New Roman" w:cs="Times New Roman"/>
+          <w:sz w:val="28"/>
+          <w:szCs w:val="28"/>
+          <w:lang w:val="en-US"/>
+        </w:rPr>
+        <w:t xml:space="preserve"> Observed Changes </w:t>
+      </w:r>
+      <w:r>
+        <w:rPr>
+          <w:rFonts w:ascii="Times New Roman" w:hAnsi="Times New Roman" w:cs="Times New Roman"/>
+          <w:sz w:val="28"/>
+          <w:szCs w:val="28"/>
+          <w:lang w:val="en-US"/>
+        </w:rPr>
+        <w:t>and their Causes</w:t>
+      </w:r>
+      <w:r>
+        <w:rPr>
+          <w:rFonts w:ascii="Times New Roman" w:hAnsi="Times New Roman" w:cs="Times New Roman"/>
+          <w:sz w:val="28"/>
+          <w:szCs w:val="28"/>
+          <w:lang w:val="en-US"/>
+        </w:rPr>
+        <w:t>"</w:t>
+      </w:r>
+      <w:r>
+        <w:rPr>
+          <w:rFonts w:ascii="Times New Roman" w:hAnsi="Times New Roman" w:cs="Times New Roman"/>
+          <w:sz w:val="28"/>
+          <w:szCs w:val="28"/>
+          <w:lang w:val="en-US"/>
+        </w:rPr>
+        <w:t>. p. 46</w:t>
+      </w:r>
+    </w:p>
+    <w:p>
+      <w:pPr>
+        <w:spacing w:line="360" w:lineRule="auto"/>
+        <w:ind w:firstLine="709"/>
+        <w:jc w:val="both"/>
+        <w:rPr>
+          <w:rFonts w:ascii="Times New Roman" w:hAnsi="Times New Roman" w:cs="Times New Roman"/>
+          <w:sz w:val="28"/>
+          <w:szCs w:val="28"/>
+          <w:lang w:val="en-US"/>
+        </w:rPr>
+      </w:pPr>
+      <w:r>
+        <w:rPr>
+          <w:rFonts w:ascii="Times New Roman" w:hAnsi="Times New Roman" w:cs="Times New Roman"/>
+          <w:sz w:val="28"/>
+          <w:szCs w:val="28"/>
+          <w:lang w:val="en-US"/>
+        </w:rPr>
+        <w:t>3</w:t>
+      </w:r>
+      <w:r>
+        <w:rPr>
+          <w:rFonts w:ascii="Times New Roman" w:hAnsi="Times New Roman" w:cs="Times New Roman"/>
+          <w:sz w:val="28"/>
+          <w:szCs w:val="28"/>
+          <w:lang w:val="en-US"/>
+        </w:rPr>
+        <w:t>.</w:t>
+      </w:r>
+      <w:r>
+        <w:rPr>
+          <w:rFonts w:ascii="Times New Roman" w:hAnsi="Times New Roman" w:cs="Times New Roman"/>
+          <w:sz w:val="28"/>
+          <w:szCs w:val="28"/>
+          <w:lang w:val="en-US"/>
+        </w:rPr>
+        <w:t xml:space="preserve"> </w:t>
+      </w:r>
+      <w:r>
+        <w:rPr>
+          <w:rFonts w:ascii="Times New Roman" w:hAnsi="Times New Roman" w:cs="Times New Roman"/>
+          <w:sz w:val="28"/>
+          <w:szCs w:val="28"/>
+          <w:lang w:val="en-US"/>
+        </w:rPr>
+        <w:t>Miller, R. G.; Sorrell, S. R. (2 December 2013). </w:t>
+      </w:r>
+      <w:proofErr w:type="gramStart"/>
+      <w:r>
+        <w:rPr>
+          <w:rFonts w:ascii="Times New Roman" w:hAnsi="Times New Roman" w:cs="Times New Roman"/>
+          <w:sz w:val="28"/>
+          <w:szCs w:val="28"/>
+          <w:lang w:val="en-US"/>
+        </w:rPr>
+        <w:t>"The futu</w:t>
+      </w:r>
+      <w:r>
+        <w:rPr>
+          <w:rFonts w:ascii="Times New Roman" w:hAnsi="Times New Roman" w:cs="Times New Roman"/>
+          <w:sz w:val="28"/>
+          <w:szCs w:val="28"/>
+          <w:lang w:val="en-US"/>
+        </w:rPr>
+        <w:t>r</w:t>
+      </w:r>
+      <w:r>
+        <w:rPr>
+          <w:rFonts w:ascii="Times New Roman" w:hAnsi="Times New Roman" w:cs="Times New Roman"/>
+          <w:sz w:val="28"/>
+          <w:szCs w:val="28"/>
+          <w:lang w:val="en-US"/>
+        </w:rPr>
+        <w:t>e of oil supply".</w:t>
+      </w:r>
+      <w:proofErr w:type="gramEnd"/>
+      <w:r>
+        <w:rPr>
+          <w:rFonts w:ascii="Times New Roman" w:hAnsi="Times New Roman" w:cs="Times New Roman"/>
+          <w:sz w:val="28"/>
+          <w:szCs w:val="28"/>
+          <w:lang w:val="en-US"/>
+        </w:rPr>
+        <w:t xml:space="preserve"> </w:t>
+      </w:r>
+      <w:r>
+        <w:rPr>
+          <w:rFonts w:ascii="Times New Roman" w:hAnsi="Times New Roman" w:cs="Times New Roman"/>
+          <w:i/>
+          <w:iCs/>
+          <w:sz w:val="28"/>
+          <w:szCs w:val="28"/>
+          <w:lang w:val="en-US"/>
+        </w:rPr>
+        <w:t>Philosophical Transactions of the Royal Society A: Mathematical, Physical and Engineering Sciences</w:t>
+      </w:r>
+      <w:r>
+        <w:rPr>
+          <w:rFonts w:ascii="Times New Roman" w:hAnsi="Times New Roman" w:cs="Times New Roman"/>
+          <w:sz w:val="28"/>
+          <w:szCs w:val="28"/>
+          <w:lang w:val="en-US"/>
+        </w:rPr>
+        <w:t> </w:t>
+      </w:r>
+      <w:r>
+        <w:rPr>
+          <w:rFonts w:ascii="Times New Roman" w:hAnsi="Times New Roman" w:cs="Times New Roman"/>
+          <w:b/>
+          <w:bCs/>
+          <w:sz w:val="28"/>
+          <w:szCs w:val="28"/>
+          <w:lang w:val="en-US"/>
+        </w:rPr>
+        <w:t>372</w:t>
+      </w:r>
+      <w:r>
+        <w:rPr>
+          <w:rFonts w:ascii="Times New Roman" w:hAnsi="Times New Roman" w:cs="Times New Roman"/>
+          <w:sz w:val="28"/>
+          <w:szCs w:val="28"/>
+          <w:lang w:val="en-US"/>
+        </w:rPr>
+        <w:t> (2006): 20130179–20130179.</w:t>
+      </w:r>
+      <w:r>
+        <w:rPr>
+          <w:rFonts w:ascii="Times New Roman" w:hAnsi="Times New Roman" w:cs="Times New Roman"/>
+          <w:sz w:val="28"/>
+          <w:szCs w:val="28"/>
+          <w:lang w:val="en-US"/>
+        </w:rPr>
+        <w:t xml:space="preserve"> </w:t>
+      </w:r>
+      <w:r>
+        <w:rPr>
+          <w:rFonts w:ascii="Times New Roman" w:hAnsi="Times New Roman" w:cs="Times New Roman"/>
+          <w:sz w:val="28"/>
+          <w:szCs w:val="28"/>
+          <w:lang w:val="en-US"/>
+        </w:rPr>
+        <w:t>doi:10.1098/rsta.2013.0179.</w:t>
+      </w:r>
+    </w:p>
+    <w:p>
+      <w:pPr>
+        <w:spacing w:line="360" w:lineRule="auto"/>
+        <w:ind w:firstLine="709"/>
+        <w:jc w:val="both"/>
+        <w:rPr>
+          <w:rFonts w:ascii="Times New Roman" w:hAnsi="Times New Roman" w:cs="Times New Roman"/>
+          <w:sz w:val="28"/>
+          <w:szCs w:val="28"/>
+          <w:lang w:val="en-US"/>
+        </w:rPr>
+      </w:pPr>
+      <w:r>
+        <w:rPr>
+          <w:rFonts w:ascii="Times New Roman" w:hAnsi="Times New Roman" w:cs="Times New Roman"/>
+          <w:sz w:val="28"/>
+          <w:szCs w:val="28"/>
+          <w:lang w:val="en-US"/>
+        </w:rPr>
+        <w:t xml:space="preserve">4. </w:t>
+      </w:r>
+      <w:r>
+        <w:rPr>
+          <w:rFonts w:ascii="Times New Roman" w:hAnsi="Times New Roman" w:cs="Times New Roman"/>
+          <w:sz w:val="28"/>
+          <w:szCs w:val="28"/>
+          <w:lang w:val="en-US"/>
+        </w:rPr>
+        <w:t xml:space="preserve">Ogden J. </w:t>
+      </w:r>
+      <w:r>
+        <w:rPr>
+          <w:rFonts w:ascii="Times New Roman" w:hAnsi="Times New Roman" w:cs="Times New Roman"/>
+          <w:sz w:val="28"/>
+          <w:szCs w:val="28"/>
+          <w:lang w:val="en-US"/>
+        </w:rPr>
+        <w:t>"</w:t>
+      </w:r>
+      <w:r>
+        <w:rPr>
+          <w:rFonts w:ascii="Times New Roman" w:hAnsi="Times New Roman" w:cs="Times New Roman"/>
+          <w:sz w:val="28"/>
+          <w:szCs w:val="28"/>
+          <w:lang w:val="en-US"/>
+        </w:rPr>
+        <w:t>Prospects for building a hydrogen e</w:t>
+      </w:r>
+      <w:r>
+        <w:rPr>
+          <w:rFonts w:ascii="Times New Roman" w:hAnsi="Times New Roman" w:cs="Times New Roman"/>
+          <w:sz w:val="28"/>
+          <w:szCs w:val="28"/>
+          <w:lang w:val="en-US"/>
+        </w:rPr>
+        <w:t xml:space="preserve">nergy </w:t>
+      </w:r>
+      <w:r>
+        <w:rPr>
+          <w:rFonts w:ascii="Times New Roman" w:hAnsi="Times New Roman" w:cs="Times New Roman"/>
+          <w:sz w:val="28"/>
+          <w:szCs w:val="28"/>
+          <w:lang w:val="en-US"/>
+        </w:rPr>
+        <w:t>infrastructure</w:t>
+      </w:r>
+      <w:r>
+        <w:rPr>
+          <w:rFonts w:ascii="Times New Roman" w:hAnsi="Times New Roman" w:cs="Times New Roman"/>
+          <w:sz w:val="28"/>
+          <w:szCs w:val="28"/>
+          <w:lang w:val="en-US"/>
+        </w:rPr>
+        <w:t>"</w:t>
+      </w:r>
+      <w:r>
+        <w:rPr>
+          <w:rFonts w:ascii="Times New Roman" w:hAnsi="Times New Roman" w:cs="Times New Roman"/>
+          <w:sz w:val="28"/>
+          <w:szCs w:val="28"/>
+          <w:lang w:val="en-US"/>
+        </w:rPr>
+        <w:t xml:space="preserve">. </w:t>
+      </w:r>
+      <w:proofErr w:type="spellStart"/>
+      <w:r>
+        <w:rPr>
+          <w:rFonts w:ascii="Times New Roman" w:hAnsi="Times New Roman" w:cs="Times New Roman"/>
+          <w:sz w:val="28"/>
+          <w:szCs w:val="28"/>
+          <w:lang w:val="en-US"/>
+        </w:rPr>
+        <w:t>Annu</w:t>
+      </w:r>
+      <w:proofErr w:type="spellEnd"/>
+      <w:r>
+        <w:rPr>
+          <w:rFonts w:ascii="Times New Roman" w:hAnsi="Times New Roman" w:cs="Times New Roman"/>
+          <w:sz w:val="28"/>
+          <w:szCs w:val="28"/>
+          <w:lang w:val="en-US"/>
+        </w:rPr>
+        <w:t xml:space="preserve"> Rev Energy Environ 1999</w:t>
+      </w:r>
+      <w:proofErr w:type="gramStart"/>
+      <w:r>
+        <w:rPr>
+          <w:rFonts w:ascii="Times New Roman" w:hAnsi="Times New Roman" w:cs="Times New Roman"/>
+          <w:sz w:val="28"/>
+          <w:szCs w:val="28"/>
+          <w:lang w:val="en-US"/>
+        </w:rPr>
+        <w:t>;24:227</w:t>
+      </w:r>
+      <w:proofErr w:type="gramEnd"/>
+      <w:r>
+        <w:rPr>
+          <w:rFonts w:ascii="Times New Roman" w:hAnsi="Times New Roman" w:cs="Times New Roman"/>
+          <w:sz w:val="28"/>
+          <w:szCs w:val="28"/>
+          <w:lang w:val="en-US"/>
+        </w:rPr>
+        <w:t>–79</w:t>
+      </w:r>
+      <w:r>
+        <w:rPr>
+          <w:rFonts w:ascii="Times New Roman" w:hAnsi="Times New Roman" w:cs="Times New Roman"/>
+          <w:sz w:val="28"/>
+          <w:szCs w:val="28"/>
+          <w:lang w:val="en-US"/>
+        </w:rPr>
+        <w:t>.</w:t>
+      </w:r>
+    </w:p>
+    <w:p>
+      <w:pPr>
+        <w:spacing w:line="360" w:lineRule="auto"/>
+        <w:ind w:firstLine="709"/>
+        <w:jc w:val="both"/>
+        <w:rPr>
+          <w:rFonts w:ascii="Times New Roman" w:hAnsi="Times New Roman" w:cs="Times New Roman"/>
+          <w:sz w:val="28"/>
+          <w:szCs w:val="28"/>
           <w:lang w:val="en-US"/>
         </w:rPr>
       </w:pPr>
@@ -5272,16 +6622,7 @@
           <w:szCs w:val="28"/>
           <w:lang w:val="en-US"/>
         </w:rPr>
-        <w:t>Else</w:t>
-      </w:r>
-      <w:r>
-        <w:rPr>
-          <w:rFonts w:ascii="Times New Roman" w:hAnsi="Times New Roman" w:cs="Times New Roman"/>
-          <w:sz w:val="28"/>
-          <w:szCs w:val="28"/>
-          <w:lang w:val="en-US"/>
-        </w:rPr>
-        <w:t xml:space="preserve">vier </w:t>
+        <w:t xml:space="preserve">Elsevier </w:t>
       </w:r>
       <w:r>
         <w:rPr>
@@ -5587,28 +6928,252 @@
           <w:rFonts w:ascii="Times New Roman" w:hAnsi="Times New Roman" w:cs="Times New Roman"/>
           <w:sz w:val="28"/>
           <w:szCs w:val="28"/>
-          <w:lang w:val="en-US"/>
-        </w:rPr>
-      </w:pPr>
-      <w:r>
-        <w:rPr>
-          <w:rFonts w:ascii="Times New Roman" w:hAnsi="Times New Roman" w:cs="Times New Roman"/>
-          <w:sz w:val="28"/>
-          <w:szCs w:val="28"/>
-          <w:lang w:val="en-US"/>
-        </w:rPr>
-        <w:lastRenderedPageBreak/>
+        </w:rPr>
+      </w:pPr>
+      <w:r>
+        <w:rPr>
+          <w:rFonts w:ascii="Times New Roman" w:hAnsi="Times New Roman" w:cs="Times New Roman"/>
+          <w:sz w:val="28"/>
+          <w:szCs w:val="28"/>
+          <w:lang w:val="en-US"/>
+        </w:rPr>
+        <w:t xml:space="preserve">8. Linda L. Jewell, </w:t>
+      </w:r>
+      <w:proofErr w:type="spellStart"/>
+      <w:r>
+        <w:rPr>
+          <w:rFonts w:ascii="Times New Roman" w:hAnsi="Times New Roman" w:cs="Times New Roman"/>
+          <w:sz w:val="28"/>
+          <w:szCs w:val="28"/>
+          <w:lang w:val="en-US"/>
+        </w:rPr>
+        <w:t>Burtron</w:t>
+      </w:r>
+      <w:proofErr w:type="spellEnd"/>
+      <w:r>
+        <w:rPr>
+          <w:rFonts w:ascii="Times New Roman" w:hAnsi="Times New Roman" w:cs="Times New Roman"/>
+          <w:sz w:val="28"/>
+          <w:szCs w:val="28"/>
+          <w:lang w:val="en-US"/>
+        </w:rPr>
+        <w:t xml:space="preserve"> H. Davis. </w:t>
+      </w:r>
+      <w:r>
+        <w:rPr>
+          <w:rFonts w:ascii="Times New Roman" w:hAnsi="Times New Roman" w:cs="Times New Roman"/>
+          <w:sz w:val="28"/>
+          <w:szCs w:val="28"/>
+          <w:lang w:val="en-US"/>
+        </w:rPr>
+        <w:t>"</w:t>
+      </w:r>
+      <w:r>
+        <w:rPr>
+          <w:rFonts w:ascii="Times New Roman" w:hAnsi="Times New Roman" w:cs="Times New Roman"/>
+          <w:sz w:val="28"/>
+          <w:szCs w:val="28"/>
+          <w:lang w:val="en-US"/>
+        </w:rPr>
+        <w:t>Review of absorption and adsorption in the hydrogen-palladium system</w:t>
+      </w:r>
+      <w:r>
+        <w:rPr>
+          <w:rFonts w:ascii="Times New Roman" w:hAnsi="Times New Roman" w:cs="Times New Roman"/>
+          <w:sz w:val="28"/>
+          <w:szCs w:val="28"/>
+          <w:lang w:val="en-US"/>
+        </w:rPr>
+        <w:t>"</w:t>
+      </w:r>
+      <w:r>
+        <w:rPr>
+          <w:rFonts w:ascii="Times New Roman" w:hAnsi="Times New Roman" w:cs="Times New Roman"/>
+          <w:sz w:val="28"/>
+          <w:szCs w:val="28"/>
+          <w:lang w:val="en-US"/>
+        </w:rPr>
+        <w:t xml:space="preserve">. Applied Catalysis A: General 310 (2006) 1-15. </w:t>
+      </w:r>
+      <w:proofErr w:type="gramStart"/>
+      <w:r>
+        <w:rPr>
+          <w:rFonts w:ascii="Times New Roman" w:hAnsi="Times New Roman" w:cs="Times New Roman"/>
+          <w:sz w:val="28"/>
+          <w:szCs w:val="28"/>
+          <w:lang w:val="en-US"/>
+        </w:rPr>
+        <w:t>p.6.</w:t>
+      </w:r>
+      <w:proofErr w:type="gramEnd"/>
+    </w:p>
+    <w:p>
+      <w:pPr>
+        <w:spacing w:line="360" w:lineRule="auto"/>
+        <w:ind w:firstLine="709"/>
+        <w:jc w:val="both"/>
+        <w:rPr>
+          <w:rFonts w:ascii="Times New Roman" w:hAnsi="Times New Roman" w:cs="Times New Roman"/>
+          <w:sz w:val="28"/>
+          <w:szCs w:val="28"/>
+        </w:rPr>
+      </w:pPr>
+    </w:p>
+    <w:p>
+      <w:pPr>
+        <w:spacing w:line="360" w:lineRule="auto"/>
+        <w:ind w:firstLine="709"/>
+        <w:jc w:val="both"/>
+        <w:rPr>
+          <w:rFonts w:ascii="Times New Roman" w:hAnsi="Times New Roman" w:cs="Times New Roman"/>
+          <w:sz w:val="28"/>
+          <w:szCs w:val="28"/>
+          <w:lang w:val="en-US"/>
+        </w:rPr>
+      </w:pPr>
+    </w:p>
+    <w:p>
+      <w:pPr>
+        <w:spacing w:line="360" w:lineRule="auto"/>
+        <w:ind w:firstLine="709"/>
+        <w:jc w:val="both"/>
+        <w:rPr>
+          <w:rFonts w:ascii="Times New Roman" w:hAnsi="Times New Roman" w:cs="Times New Roman"/>
+          <w:sz w:val="28"/>
+          <w:szCs w:val="28"/>
+          <w:lang w:val="en-US"/>
+        </w:rPr>
+      </w:pPr>
+    </w:p>
+    <w:p>
+      <w:pPr>
+        <w:spacing w:line="360" w:lineRule="auto"/>
+        <w:ind w:firstLine="709"/>
+        <w:jc w:val="both"/>
+        <w:rPr>
+          <w:rFonts w:ascii="Times New Roman" w:hAnsi="Times New Roman" w:cs="Times New Roman"/>
+          <w:sz w:val="28"/>
+          <w:szCs w:val="28"/>
+          <w:lang w:val="en-US"/>
+        </w:rPr>
+      </w:pPr>
+      <w:r>
+        <w:rPr>
+          <w:rFonts w:ascii="Times New Roman" w:hAnsi="Times New Roman" w:cs="Times New Roman"/>
+          <w:sz w:val="28"/>
+          <w:szCs w:val="28"/>
+          <w:lang w:val="en-US"/>
+        </w:rPr>
         <w:t xml:space="preserve">  </w:t>
       </w:r>
+      <w:bookmarkStart w:id="0" w:name="_GoBack"/>
+      <w:bookmarkEnd w:id="0"/>
     </w:p>
     <w:sectPr>
+      <w:footerReference w:type="default" r:id="rId11"/>
       <w:pgSz w:w="11906" w:h="16838"/>
       <w:pgMar w:top="1134" w:right="850" w:bottom="1134" w:left="1701" w:header="708" w:footer="708" w:gutter="0"/>
       <w:cols w:space="708"/>
+      <w:titlePg/>
       <w:docGrid w:linePitch="360"/>
     </w:sectPr>
   </w:body>
 </w:document>
+</file>
+
+<file path=word/endnotes.xml><?xml version="1.0" encoding="utf-8"?>
+<w:endnotes xmlns:wpc="http://schemas.microsoft.com/office/word/2010/wordprocessingCanvas" xmlns:mc="http://schemas.openxmlformats.org/markup-compatibility/2006" xmlns:o="urn:schemas-microsoft-com:office:office" xmlns:r="http://schemas.openxmlformats.org/officeDocument/2006/relationships" xmlns:m="http://schemas.openxmlformats.org/officeDocument/2006/math" xmlns:v="urn:schemas-microsoft-com:vml" xmlns:wp14="http://schemas.microsoft.com/office/word/2010/wordprocessingDrawing" xmlns:wp="http://schemas.openxmlformats.org/drawingml/2006/wordprocessingDrawing" xmlns:w10="urn:schemas-microsoft-com:office:word" xmlns:w="http://schemas.openxmlformats.org/wordprocessingml/2006/main" xmlns:w14="http://schemas.microsoft.com/office/word/2010/wordml" xmlns:wpg="http://schemas.microsoft.com/office/word/2010/wordprocessingGroup" xmlns:wpi="http://schemas.microsoft.com/office/word/2010/wordprocessingInk" xmlns:wne="http://schemas.microsoft.com/office/word/2006/wordml" xmlns:wps="http://schemas.microsoft.com/office/word/2010/wordprocessingShape" mc:Ignorable="w14 wp14">
+  <w:endnote w:type="separator" w:id="-1">
+    <w:p>
+      <w:pPr>
+        <w:spacing w:after="0" w:line="240" w:lineRule="auto"/>
+      </w:pPr>
+      <w:r>
+        <w:separator/>
+      </w:r>
+    </w:p>
+  </w:endnote>
+  <w:endnote w:type="continuationSeparator" w:id="0">
+    <w:p>
+      <w:pPr>
+        <w:spacing w:after="0" w:line="240" w:lineRule="auto"/>
+      </w:pPr>
+      <w:r>
+        <w:continuationSeparator/>
+      </w:r>
+    </w:p>
+  </w:endnote>
+</w:endnotes>
+</file>
+
+<file path=word/footer1.xml><?xml version="1.0" encoding="utf-8"?>
+<w:ftr xmlns:wpc="http://schemas.microsoft.com/office/word/2010/wordprocessingCanvas" xmlns:mc="http://schemas.openxmlformats.org/markup-compatibility/2006" xmlns:o="urn:schemas-microsoft-com:office:office" xmlns:r="http://schemas.openxmlformats.org/officeDocument/2006/relationships" xmlns:m="http://schemas.openxmlformats.org/officeDocument/2006/math" xmlns:v="urn:schemas-microsoft-com:vml" xmlns:wp14="http://schemas.microsoft.com/office/word/2010/wordprocessingDrawing" xmlns:wp="http://schemas.openxmlformats.org/drawingml/2006/wordprocessingDrawing" xmlns:w10="urn:schemas-microsoft-com:office:word" xmlns:w="http://schemas.openxmlformats.org/wordprocessingml/2006/main" xmlns:w14="http://schemas.microsoft.com/office/word/2010/wordml" xmlns:wpg="http://schemas.microsoft.com/office/word/2010/wordprocessingGroup" xmlns:wpi="http://schemas.microsoft.com/office/word/2010/wordprocessingInk" xmlns:wne="http://schemas.microsoft.com/office/word/2006/wordml" xmlns:wps="http://schemas.microsoft.com/office/word/2010/wordprocessingShape" mc:Ignorable="w14 wp14">
+  <w:sdt>
+    <w:sdtPr>
+      <w:id w:val="-1696078678"/>
+      <w:docPartObj>
+        <w:docPartGallery w:val="Page Numbers (Bottom of Page)"/>
+        <w:docPartUnique/>
+      </w:docPartObj>
+    </w:sdtPr>
+    <w:sdtContent>
+      <w:p>
+        <w:pPr>
+          <w:pStyle w:val="ab"/>
+          <w:jc w:val="center"/>
+        </w:pPr>
+        <w:r>
+          <w:fldChar w:fldCharType="begin"/>
+        </w:r>
+        <w:r>
+          <w:instrText>PAGE   \* MERGEFORMAT</w:instrText>
+        </w:r>
+        <w:r>
+          <w:fldChar w:fldCharType="separate"/>
+        </w:r>
+        <w:r>
+          <w:rPr>
+            <w:noProof/>
+          </w:rPr>
+          <w:t>10</w:t>
+        </w:r>
+        <w:r>
+          <w:fldChar w:fldCharType="end"/>
+        </w:r>
+      </w:p>
+    </w:sdtContent>
+  </w:sdt>
+  <w:p>
+    <w:pPr>
+      <w:pStyle w:val="ab"/>
+    </w:pPr>
+  </w:p>
+</w:ftr>
+</file>
+
+<file path=word/footnotes.xml><?xml version="1.0" encoding="utf-8"?>
+<w:footnotes xmlns:wpc="http://schemas.microsoft.com/office/word/2010/wordprocessingCanvas" xmlns:mc="http://schemas.openxmlformats.org/markup-compatibility/2006" xmlns:o="urn:schemas-microsoft-com:office:office" xmlns:r="http://schemas.openxmlformats.org/officeDocument/2006/relationships" xmlns:m="http://schemas.openxmlformats.org/officeDocument/2006/math" xmlns:v="urn:schemas-microsoft-com:vml" xmlns:wp14="http://schemas.microsoft.com/office/word/2010/wordprocessingDrawing" xmlns:wp="http://schemas.openxmlformats.org/drawingml/2006/wordprocessingDrawing" xmlns:w10="urn:schemas-microsoft-com:office:word" xmlns:w="http://schemas.openxmlformats.org/wordprocessingml/2006/main" xmlns:w14="http://schemas.microsoft.com/office/word/2010/wordml" xmlns:wpg="http://schemas.microsoft.com/office/word/2010/wordprocessingGroup" xmlns:wpi="http://schemas.microsoft.com/office/word/2010/wordprocessingInk" xmlns:wne="http://schemas.microsoft.com/office/word/2006/wordml" xmlns:wps="http://schemas.microsoft.com/office/word/2010/wordprocessingShape" mc:Ignorable="w14 wp14">
+  <w:footnote w:type="separator" w:id="-1">
+    <w:p>
+      <w:pPr>
+        <w:spacing w:after="0" w:line="240" w:lineRule="auto"/>
+      </w:pPr>
+      <w:r>
+        <w:separator/>
+      </w:r>
+    </w:p>
+  </w:footnote>
+  <w:footnote w:type="continuationSeparator" w:id="0">
+    <w:p>
+      <w:pPr>
+        <w:spacing w:after="0" w:line="240" w:lineRule="auto"/>
+      </w:pPr>
+      <w:r>
+        <w:continuationSeparator/>
+      </w:r>
+    </w:p>
+  </w:footnote>
+</w:footnotes>
 </file>
 
 <file path=word/numbering.xml><?xml version="1.0" encoding="utf-8"?>
@@ -6323,6 +7888,50 @@
       </w:tblBorders>
     </w:tblPr>
   </w:style>
+  <w:style w:type="paragraph" w:styleId="a9">
+    <w:name w:val="header"/>
+    <w:basedOn w:val="a"/>
+    <w:link w:val="aa"/>
+    <w:uiPriority w:val="99"/>
+    <w:unhideWhenUsed/>
+    <w:rsid w:val="00973E9C"/>
+    <w:pPr>
+      <w:tabs>
+        <w:tab w:val="center" w:pos="4677"/>
+        <w:tab w:val="right" w:pos="9355"/>
+      </w:tabs>
+      <w:spacing w:after="0" w:line="240" w:lineRule="auto"/>
+    </w:pPr>
+  </w:style>
+  <w:style w:type="character" w:customStyle="1" w:styleId="aa">
+    <w:name w:val="Верхний колонтитул Знак"/>
+    <w:basedOn w:val="a0"/>
+    <w:link w:val="a9"/>
+    <w:uiPriority w:val="99"/>
+    <w:rsid w:val="00973E9C"/>
+  </w:style>
+  <w:style w:type="paragraph" w:styleId="ab">
+    <w:name w:val="footer"/>
+    <w:basedOn w:val="a"/>
+    <w:link w:val="ac"/>
+    <w:uiPriority w:val="99"/>
+    <w:unhideWhenUsed/>
+    <w:rsid w:val="00973E9C"/>
+    <w:pPr>
+      <w:tabs>
+        <w:tab w:val="center" w:pos="4677"/>
+        <w:tab w:val="right" w:pos="9355"/>
+      </w:tabs>
+      <w:spacing w:after="0" w:line="240" w:lineRule="auto"/>
+    </w:pPr>
+  </w:style>
+  <w:style w:type="character" w:customStyle="1" w:styleId="ac">
+    <w:name w:val="Нижний колонтитул Знак"/>
+    <w:basedOn w:val="a0"/>
+    <w:link w:val="ab"/>
+    <w:uiPriority w:val="99"/>
+    <w:rsid w:val="00973E9C"/>
+  </w:style>
 </w:styles>
 </file>
 
@@ -6593,7 +8202,559 @@
       </w:tblBorders>
     </w:tblPr>
   </w:style>
+  <w:style w:type="paragraph" w:styleId="a9">
+    <w:name w:val="header"/>
+    <w:basedOn w:val="a"/>
+    <w:link w:val="aa"/>
+    <w:uiPriority w:val="99"/>
+    <w:unhideWhenUsed/>
+    <w:rsid w:val="00973E9C"/>
+    <w:pPr>
+      <w:tabs>
+        <w:tab w:val="center" w:pos="4677"/>
+        <w:tab w:val="right" w:pos="9355"/>
+      </w:tabs>
+      <w:spacing w:after="0" w:line="240" w:lineRule="auto"/>
+    </w:pPr>
+  </w:style>
+  <w:style w:type="character" w:customStyle="1" w:styleId="aa">
+    <w:name w:val="Верхний колонтитул Знак"/>
+    <w:basedOn w:val="a0"/>
+    <w:link w:val="a9"/>
+    <w:uiPriority w:val="99"/>
+    <w:rsid w:val="00973E9C"/>
+  </w:style>
+  <w:style w:type="paragraph" w:styleId="ab">
+    <w:name w:val="footer"/>
+    <w:basedOn w:val="a"/>
+    <w:link w:val="ac"/>
+    <w:uiPriority w:val="99"/>
+    <w:unhideWhenUsed/>
+    <w:rsid w:val="00973E9C"/>
+    <w:pPr>
+      <w:tabs>
+        <w:tab w:val="center" w:pos="4677"/>
+        <w:tab w:val="right" w:pos="9355"/>
+      </w:tabs>
+      <w:spacing w:after="0" w:line="240" w:lineRule="auto"/>
+    </w:pPr>
+  </w:style>
+  <w:style w:type="character" w:customStyle="1" w:styleId="ac">
+    <w:name w:val="Нижний колонтитул Знак"/>
+    <w:basedOn w:val="a0"/>
+    <w:link w:val="ab"/>
+    <w:uiPriority w:val="99"/>
+    <w:rsid w:val="00973E9C"/>
+  </w:style>
 </w:styles>
+</file>
+
+<file path=word/glossary/document.xml><?xml version="1.0" encoding="utf-8"?>
+<w:glossaryDocument xmlns:wpc="http://schemas.microsoft.com/office/word/2010/wordprocessingCanvas" xmlns:mc="http://schemas.openxmlformats.org/markup-compatibility/2006" xmlns:o="urn:schemas-microsoft-com:office:office" xmlns:r="http://schemas.openxmlformats.org/officeDocument/2006/relationships" xmlns:m="http://schemas.openxmlformats.org/officeDocument/2006/math" xmlns:v="urn:schemas-microsoft-com:vml" xmlns:wp14="http://schemas.microsoft.com/office/word/2010/wordprocessingDrawing" xmlns:wp="http://schemas.openxmlformats.org/drawingml/2006/wordprocessingDrawing" xmlns:w10="urn:schemas-microsoft-com:office:word" xmlns:w="http://schemas.openxmlformats.org/wordprocessingml/2006/main" xmlns:w14="http://schemas.microsoft.com/office/word/2010/wordml" xmlns:wpg="http://schemas.microsoft.com/office/word/2010/wordprocessingGroup" xmlns:wpi="http://schemas.microsoft.com/office/word/2010/wordprocessingInk" xmlns:wne="http://schemas.microsoft.com/office/word/2006/wordml" xmlns:wps="http://schemas.microsoft.com/office/word/2010/wordprocessingShape" mc:Ignorable="w14 wp14"/>
+</file>
+
+<file path=word/glossary/fontTable.xml><?xml version="1.0" encoding="utf-8"?>
+<w:fonts xmlns:mc="http://schemas.openxmlformats.org/markup-compatibility/2006" xmlns:r="http://schemas.openxmlformats.org/officeDocument/2006/relationships" xmlns:w="http://schemas.openxmlformats.org/wordprocessingml/2006/main" xmlns:w14="http://schemas.microsoft.com/office/word/2010/wordml" mc:Ignorable="w14">
+  <w:font w:name="Times New Roman">
+    <w:panose1 w:val="02020603050405020304"/>
+    <w:charset w:val="CC"/>
+    <w:family w:val="roman"/>
+    <w:pitch w:val="variable"/>
+    <w:sig w:usb0="E0002AFF" w:usb1="C0007841" w:usb2="00000009" w:usb3="00000000" w:csb0="000001FF" w:csb1="00000000"/>
+  </w:font>
+  <w:font w:name="Symbol">
+    <w:panose1 w:val="05050102010706020507"/>
+    <w:charset w:val="02"/>
+    <w:family w:val="roman"/>
+    <w:pitch w:val="variable"/>
+    <w:sig w:usb0="00000000" w:usb1="10000000" w:usb2="00000000" w:usb3="00000000" w:csb0="80000000" w:csb1="00000000"/>
+  </w:font>
+  <w:font w:name="Courier New">
+    <w:panose1 w:val="02070309020205020404"/>
+    <w:charset w:val="CC"/>
+    <w:family w:val="modern"/>
+    <w:pitch w:val="fixed"/>
+    <w:sig w:usb0="E0002AFF" w:usb1="C0007843" w:usb2="00000009" w:usb3="00000000" w:csb0="000001FF" w:csb1="00000000"/>
+  </w:font>
+  <w:font w:name="Wingdings">
+    <w:panose1 w:val="05000000000000000000"/>
+    <w:charset w:val="02"/>
+    <w:family w:val="auto"/>
+    <w:pitch w:val="variable"/>
+    <w:sig w:usb0="00000000" w:usb1="10000000" w:usb2="00000000" w:usb3="00000000" w:csb0="80000000" w:csb1="00000000"/>
+  </w:font>
+  <w:font w:name="Calibri">
+    <w:panose1 w:val="020F0502020204030204"/>
+    <w:charset w:val="CC"/>
+    <w:family w:val="swiss"/>
+    <w:pitch w:val="variable"/>
+    <w:sig w:usb0="E00002FF" w:usb1="4000ACFF" w:usb2="00000001" w:usb3="00000000" w:csb0="0000019F" w:csb1="00000000"/>
+  </w:font>
+  <w:font w:name="Tahoma">
+    <w:panose1 w:val="020B0604030504040204"/>
+    <w:charset w:val="CC"/>
+    <w:family w:val="swiss"/>
+    <w:pitch w:val="variable"/>
+    <w:sig w:usb0="E1002EFF" w:usb1="C000605B" w:usb2="00000029" w:usb3="00000000" w:csb0="000101FF" w:csb1="00000000"/>
+  </w:font>
+  <w:font w:name="Cambria Math">
+    <w:panose1 w:val="02040503050406030204"/>
+    <w:charset w:val="CC"/>
+    <w:family w:val="roman"/>
+    <w:pitch w:val="variable"/>
+    <w:sig w:usb0="E00002FF" w:usb1="420024FF" w:usb2="00000000" w:usb3="00000000" w:csb0="0000019F" w:csb1="00000000"/>
+  </w:font>
+  <w:font w:name="Cambria">
+    <w:panose1 w:val="02040503050406030204"/>
+    <w:charset w:val="CC"/>
+    <w:family w:val="roman"/>
+    <w:pitch w:val="variable"/>
+    <w:sig w:usb0="E00002FF" w:usb1="400004FF" w:usb2="00000000" w:usb3="00000000" w:csb0="0000019F" w:csb1="00000000"/>
+  </w:font>
+</w:fonts>
+</file>
+
+<file path=word/glossary/settings.xml><?xml version="1.0" encoding="utf-8"?>
+<w:settings xmlns:mc="http://schemas.openxmlformats.org/markup-compatibility/2006" xmlns:o="urn:schemas-microsoft-com:office:office" xmlns:r="http://schemas.openxmlformats.org/officeDocument/2006/relationships" xmlns:m="http://schemas.openxmlformats.org/officeDocument/2006/math" xmlns:v="urn:schemas-microsoft-com:vml" xmlns:w10="urn:schemas-microsoft-com:office:word" xmlns:w="http://schemas.openxmlformats.org/wordprocessingml/2006/main" xmlns:w14="http://schemas.microsoft.com/office/word/2010/wordml" xmlns:sl="http://schemas.openxmlformats.org/schemaLibrary/2006/main" mc:Ignorable="w14">
+  <w:view w:val="normal"/>
+  <w:defaultTabStop w:val="708"/>
+  <w:characterSpacingControl w:val="doNotCompress"/>
+  <w:compat>
+    <w:useFELayout/>
+    <w:compatSetting w:name="compatibilityMode" w:uri="http://schemas.microsoft.com/office/word" w:val="14"/>
+    <w:compatSetting w:name="overrideTableStyleFontSizeAndJustification" w:uri="http://schemas.microsoft.com/office/word" w:val="1"/>
+    <w:compatSetting w:name="enableOpenTypeFeatures" w:uri="http://schemas.microsoft.com/office/word" w:val="1"/>
+    <w:compatSetting w:name="doNotFlipMirrorIndents" w:uri="http://schemas.microsoft.com/office/word" w:val="1"/>
+  </w:compat>
+  <w:rsids>
+    <w:rsidRoot w:val="006456D6"/>
+    <w:rsid w:val="006456D6"/>
+  </w:rsids>
+  <m:mathPr>
+    <m:mathFont m:val="Cambria Math"/>
+    <m:brkBin m:val="before"/>
+    <m:brkBinSub m:val="--"/>
+    <m:smallFrac m:val="0"/>
+    <m:dispDef/>
+    <m:lMargin m:val="0"/>
+    <m:rMargin m:val="0"/>
+    <m:defJc m:val="centerGroup"/>
+    <m:wrapIndent m:val="1440"/>
+    <m:intLim m:val="subSup"/>
+    <m:naryLim m:val="undOvr"/>
+  </m:mathPr>
+  <w:themeFontLang w:val="ru-RU"/>
+  <w:clrSchemeMapping w:bg1="light1" w:t1="dark1" w:bg2="light2" w:t2="dark2" w:accent1="accent1" w:accent2="accent2" w:accent3="accent3" w:accent4="accent4" w:accent5="accent5" w:accent6="accent6" w:hyperlink="hyperlink" w:followedHyperlink="followedHyperlink"/>
+  <w:decimalSymbol w:val=","/>
+  <w:listSeparator w:val=";"/>
+</w:settings>
+</file>
+
+<file path=word/glossary/styles.xml><?xml version="1.0" encoding="utf-8"?>
+<w:styles xmlns:mc="http://schemas.openxmlformats.org/markup-compatibility/2006" xmlns:r="http://schemas.openxmlformats.org/officeDocument/2006/relationships" xmlns:w="http://schemas.openxmlformats.org/wordprocessingml/2006/main" xmlns:w14="http://schemas.microsoft.com/office/word/2010/wordml" mc:Ignorable="w14">
+  <w:docDefaults>
+    <w:rPrDefault>
+      <w:rPr>
+        <w:rFonts w:asciiTheme="minorHAnsi" w:eastAsiaTheme="minorEastAsia" w:hAnsiTheme="minorHAnsi" w:cstheme="minorBidi"/>
+        <w:sz w:val="22"/>
+        <w:szCs w:val="22"/>
+        <w:lang w:val="ru-RU" w:eastAsia="ru-RU" w:bidi="ar-SA"/>
+      </w:rPr>
+    </w:rPrDefault>
+    <w:pPrDefault>
+      <w:pPr>
+        <w:spacing w:after="200" w:line="276" w:lineRule="auto"/>
+      </w:pPr>
+    </w:pPrDefault>
+  </w:docDefaults>
+  <w:latentStyles w:defLockedState="0" w:defUIPriority="99" w:defSemiHidden="1" w:defUnhideWhenUsed="1" w:defQFormat="0" w:count="267">
+    <w:lsdException w:name="Normal" w:semiHidden="0" w:uiPriority="0" w:unhideWhenUsed="0" w:qFormat="1"/>
+    <w:lsdException w:name="heading 1" w:semiHidden="0" w:uiPriority="9" w:unhideWhenUsed="0" w:qFormat="1"/>
+    <w:lsdException w:name="heading 2" w:uiPriority="9" w:qFormat="1"/>
+    <w:lsdException w:name="heading 3" w:uiPriority="9" w:qFormat="1"/>
+    <w:lsdException w:name="heading 4" w:uiPriority="9" w:qFormat="1"/>
+    <w:lsdException w:name="heading 5" w:uiPriority="9" w:qFormat="1"/>
+    <w:lsdException w:name="heading 6" w:uiPriority="9" w:qFormat="1"/>
+    <w:lsdException w:name="heading 7" w:uiPriority="9" w:qFormat="1"/>
+    <w:lsdException w:name="heading 8" w:uiPriority="9" w:qFormat="1"/>
+    <w:lsdException w:name="heading 9" w:uiPriority="9" w:qFormat="1"/>
+    <w:lsdException w:name="toc 1" w:uiPriority="39"/>
+    <w:lsdException w:name="toc 2" w:uiPriority="39"/>
+    <w:lsdException w:name="toc 3" w:uiPriority="39"/>
+    <w:lsdException w:name="toc 4" w:uiPriority="39"/>
+    <w:lsdException w:name="toc 5" w:uiPriority="39"/>
+    <w:lsdException w:name="toc 6" w:uiPriority="39"/>
+    <w:lsdException w:name="toc 7" w:uiPriority="39"/>
+    <w:lsdException w:name="toc 8" w:uiPriority="39"/>
+    <w:lsdException w:name="toc 9" w:uiPriority="39"/>
+    <w:lsdException w:name="caption" w:uiPriority="35" w:qFormat="1"/>
+    <w:lsdException w:name="Title" w:semiHidden="0" w:uiPriority="10" w:unhideWhenUsed="0" w:qFormat="1"/>
+    <w:lsdException w:name="Default Paragraph Font" w:uiPriority="1"/>
+    <w:lsdException w:name="Subtitle" w:semiHidden="0" w:uiPriority="11" w:unhideWhenUsed="0" w:qFormat="1"/>
+    <w:lsdException w:name="Strong" w:semiHidden="0" w:uiPriority="22" w:unhideWhenUsed="0" w:qFormat="1"/>
+    <w:lsdException w:name="Emphasis" w:semiHidden="0" w:uiPriority="20" w:unhideWhenUsed="0" w:qFormat="1"/>
+    <w:lsdException w:name="Table Grid" w:semiHidden="0" w:uiPriority="59" w:unhideWhenUsed="0"/>
+    <w:lsdException w:name="Placeholder Text" w:unhideWhenUsed="0"/>
+    <w:lsdException w:name="No Spacing" w:semiHidden="0" w:uiPriority="1" w:unhideWhenUsed="0" w:qFormat="1"/>
+    <w:lsdException w:name="Light Shading" w:semiHidden="0" w:uiPriority="60" w:unhideWhenUsed="0"/>
+    <w:lsdException w:name="Light List" w:semiHidden="0" w:uiPriority="61" w:unhideWhenUsed="0"/>
+    <w:lsdException w:name="Light Grid" w:semiHidden="0" w:uiPriority="62" w:unhideWhenUsed="0"/>
+    <w:lsdException w:name="Medium Shading 1" w:semiHidden="0" w:uiPriority="63" w:unhideWhenUsed="0"/>
+    <w:lsdException w:name="Medium Shading 2" w:semiHidden="0" w:uiPriority="64" w:unhideWhenUsed="0"/>
+    <w:lsdException w:name="Medium List 1" w:semiHidden="0" w:uiPriority="65" w:unhideWhenUsed="0"/>
+    <w:lsdException w:name="Medium List 2" w:semiHidden="0" w:uiPriority="66" w:unhideWhenUsed="0"/>
+    <w:lsdException w:name="Medium Grid 1" w:semiHidden="0" w:uiPriority="67" w:unhideWhenUsed="0"/>
+    <w:lsdException w:name="Medium Grid 2" w:semiHidden="0" w:uiPriority="68" w:unhideWhenUsed="0"/>
+    <w:lsdException w:name="Medium Grid 3" w:semiHidden="0" w:uiPriority="69" w:unhideWhenUsed="0"/>
+    <w:lsdException w:name="Dark List" w:semiHidden="0" w:uiPriority="70" w:unhideWhenUsed="0"/>
+    <w:lsdException w:name="Colorful Shading" w:semiHidden="0" w:uiPriority="71" w:unhideWhenUsed="0"/>
+    <w:lsdException w:name="Colorful List" w:semiHidden="0" w:uiPriority="72" w:unhideWhenUsed="0"/>
+    <w:lsdException w:name="Colorful Grid" w:semiHidden="0" w:uiPriority="73" w:unhideWhenUsed="0"/>
+    <w:lsdException w:name="Light Shading Accent 1" w:semiHidden="0" w:uiPriority="60" w:unhideWhenUsed="0"/>
+    <w:lsdException w:name="Light List Accent 1" w:semiHidden="0" w:uiPriority="61" w:unhideWhenUsed="0"/>
+    <w:lsdException w:name="Light Grid Accent 1" w:semiHidden="0" w:uiPriority="62" w:unhideWhenUsed="0"/>
+    <w:lsdException w:name="Medium Shading 1 Accent 1" w:semiHidden="0" w:uiPriority="63" w:unhideWhenUsed="0"/>
+    <w:lsdException w:name="Medium Shading 2 Accent 1" w:semiHidden="0" w:uiPriority="64" w:unhideWhenUsed="0"/>
+    <w:lsdException w:name="Medium List 1 Accent 1" w:semiHidden="0" w:uiPriority="65" w:unhideWhenUsed="0"/>
+    <w:lsdException w:name="Revision" w:unhideWhenUsed="0"/>
+    <w:lsdException w:name="List Paragraph" w:semiHidden="0" w:uiPriority="34" w:unhideWhenUsed="0" w:qFormat="1"/>
+    <w:lsdException w:name="Quote" w:semiHidden="0" w:uiPriority="29" w:unhideWhenUsed="0" w:qFormat="1"/>
+    <w:lsdException w:name="Intense Quote" w:semiHidden="0" w:uiPriority="30" w:unhideWhenUsed="0" w:qFormat="1"/>
+    <w:lsdException w:name="Medium List 2 Accent 1" w:semiHidden="0" w:uiPriority="66" w:unhideWhenUsed="0"/>
+    <w:lsdException w:name="Medium Grid 1 Accent 1" w:semiHidden="0" w:uiPriority="67" w:unhideWhenUsed="0"/>
+    <w:lsdException w:name="Medium Grid 2 Accent 1" w:semiHidden="0" w:uiPriority="68" w:unhideWhenUsed="0"/>
+    <w:lsdException w:name="Medium Grid 3 Accent 1" w:semiHidden="0" w:uiPriority="69" w:unhideWhenUsed="0"/>
+    <w:lsdException w:name="Dark List Accent 1" w:semiHidden="0" w:uiPriority="70" w:unhideWhenUsed="0"/>
+    <w:lsdException w:name="Colorful Shading Accent 1" w:semiHidden="0" w:uiPriority="71" w:unhideWhenUsed="0"/>
+    <w:lsdException w:name="Colorful List Accent 1" w:semiHidden="0" w:uiPriority="72" w:unhideWhenUsed="0"/>
+    <w:lsdException w:name="Colorful Grid Accent 1" w:semiHidden="0" w:uiPriority="73" w:unhideWhenUsed="0"/>
+    <w:lsdException w:name="Light Shading Accent 2" w:semiHidden="0" w:uiPriority="60" w:unhideWhenUsed="0"/>
+    <w:lsdException w:name="Light List Accent 2" w:semiHidden="0" w:uiPriority="61" w:unhideWhenUsed="0"/>
+    <w:lsdException w:name="Light Grid Accent 2" w:semiHidden="0" w:uiPriority="62" w:unhideWhenUsed="0"/>
+    <w:lsdException w:name="Medium Shading 1 Accent 2" w:semiHidden="0" w:uiPriority="63" w:unhideWhenUsed="0"/>
+    <w:lsdException w:name="Medium Shading 2 Accent 2" w:semiHidden="0" w:uiPriority="64" w:unhideWhenUsed="0"/>
+    <w:lsdException w:name="Medium List 1 Accent 2" w:semiHidden="0" w:uiPriority="65" w:unhideWhenUsed="0"/>
+    <w:lsdException w:name="Medium List 2 Accent 2" w:semiHidden="0" w:uiPriority="66" w:unhideWhenUsed="0"/>
+    <w:lsdException w:name="Medium Grid 1 Accent 2" w:semiHidden="0" w:uiPriority="67" w:unhideWhenUsed="0"/>
+    <w:lsdException w:name="Medium Grid 2 Accent 2" w:semiHidden="0" w:uiPriority="68" w:unhideWhenUsed="0"/>
+    <w:lsdException w:name="Medium Grid 3 Accent 2" w:semiHidden="0" w:uiPriority="69" w:unhideWhenUsed="0"/>
+    <w:lsdException w:name="Dark List Accent 2" w:semiHidden="0" w:uiPriority="70" w:unhideWhenUsed="0"/>
+    <w:lsdException w:name="Colorful Shading Accent 2" w:semiHidden="0" w:uiPriority="71" w:unhideWhenUsed="0"/>
+    <w:lsdException w:name="Colorful List Accent 2" w:semiHidden="0" w:uiPriority="72" w:unhideWhenUsed="0"/>
+    <w:lsdException w:name="Colorful Grid Accent 2" w:semiHidden="0" w:uiPriority="73" w:unhideWhenUsed="0"/>
+    <w:lsdException w:name="Light Shading Accent 3" w:semiHidden="0" w:uiPriority="60" w:unhideWhenUsed="0"/>
+    <w:lsdException w:name="Light List Accent 3" w:semiHidden="0" w:uiPriority="61" w:unhideWhenUsed="0"/>
+    <w:lsdException w:name="Light Grid Accent 3" w:semiHidden="0" w:uiPriority="62" w:unhideWhenUsed="0"/>
+    <w:lsdException w:name="Medium Shading 1 Accent 3" w:semiHidden="0" w:uiPriority="63" w:unhideWhenUsed="0"/>
+    <w:lsdException w:name="Medium Shading 2 Accent 3" w:semiHidden="0" w:uiPriority="64" w:unhideWhenUsed="0"/>
+    <w:lsdException w:name="Medium List 1 Accent 3" w:semiHidden="0" w:uiPriority="65" w:unhideWhenUsed="0"/>
+    <w:lsdException w:name="Medium List 2 Accent 3" w:semiHidden="0" w:uiPriority="66" w:unhideWhenUsed="0"/>
+    <w:lsdException w:name="Medium Grid 1 Accent 3" w:semiHidden="0" w:uiPriority="67" w:unhideWhenUsed="0"/>
+    <w:lsdException w:name="Medium Grid 2 Accent 3" w:semiHidden="0" w:uiPriority="68" w:unhideWhenUsed="0"/>
+    <w:lsdException w:name="Medium Grid 3 Accent 3" w:semiHidden="0" w:uiPriority="69" w:unhideWhenUsed="0"/>
+    <w:lsdException w:name="Dark List Accent 3" w:semiHidden="0" w:uiPriority="70" w:unhideWhenUsed="0"/>
+    <w:lsdException w:name="Colorful Shading Accent 3" w:semiHidden="0" w:uiPriority="71" w:unhideWhenUsed="0"/>
+    <w:lsdException w:name="Colorful List Accent 3" w:semiHidden="0" w:uiPriority="72" w:unhideWhenUsed="0"/>
+    <w:lsdException w:name="Colorful Grid Accent 3" w:semiHidden="0" w:uiPriority="73" w:unhideWhenUsed="0"/>
+    <w:lsdException w:name="Light Shading Accent 4" w:semiHidden="0" w:uiPriority="60" w:unhideWhenUsed="0"/>
+    <w:lsdException w:name="Light List Accent 4" w:semiHidden="0" w:uiPriority="61" w:unhideWhenUsed="0"/>
+    <w:lsdException w:name="Light Grid Accent 4" w:semiHidden="0" w:uiPriority="62" w:unhideWhenUsed="0"/>
+    <w:lsdException w:name="Medium Shading 1 Accent 4" w:semiHidden="0" w:uiPriority="63" w:unhideWhenUsed="0"/>
+    <w:lsdException w:name="Medium Shading 2 Accent 4" w:semiHidden="0" w:uiPriority="64" w:unhideWhenUsed="0"/>
+    <w:lsdException w:name="Medium List 1 Accent 4" w:semiHidden="0" w:uiPriority="65" w:unhideWhenUsed="0"/>
+    <w:lsdException w:name="Medium List 2 Accent 4" w:semiHidden="0" w:uiPriority="66" w:unhideWhenUsed="0"/>
+    <w:lsdException w:name="Medium Grid 1 Accent 4" w:semiHidden="0" w:uiPriority="67" w:unhideWhenUsed="0"/>
+    <w:lsdException w:name="Medium Grid 2 Accent 4" w:semiHidden="0" w:uiPriority="68" w:unhideWhenUsed="0"/>
+    <w:lsdException w:name="Medium Grid 3 Accent 4" w:semiHidden="0" w:uiPriority="69" w:unhideWhenUsed="0"/>
+    <w:lsdException w:name="Dark List Accent 4" w:semiHidden="0" w:uiPriority="70" w:unhideWhenUsed="0"/>
+    <w:lsdException w:name="Colorful Shading Accent 4" w:semiHidden="0" w:uiPriority="71" w:unhideWhenUsed="0"/>
+    <w:lsdException w:name="Colorful List Accent 4" w:semiHidden="0" w:uiPriority="72" w:unhideWhenUsed="0"/>
+    <w:lsdException w:name="Colorful Grid Accent 4" w:semiHidden="0" w:uiPriority="73" w:unhideWhenUsed="0"/>
+    <w:lsdException w:name="Light Shading Accent 5" w:semiHidden="0" w:uiPriority="60" w:unhideWhenUsed="0"/>
+    <w:lsdException w:name="Light List Accent 5" w:semiHidden="0" w:uiPriority="61" w:unhideWhenUsed="0"/>
+    <w:lsdException w:name="Light Grid Accent 5" w:semiHidden="0" w:uiPriority="62" w:unhideWhenUsed="0"/>
+    <w:lsdException w:name="Medium Shading 1 Accent 5" w:semiHidden="0" w:uiPriority="63" w:unhideWhenUsed="0"/>
+    <w:lsdException w:name="Medium Shading 2 Accent 5" w:semiHidden="0" w:uiPriority="64" w:unhideWhenUsed="0"/>
+    <w:lsdException w:name="Medium List 1 Accent 5" w:semiHidden="0" w:uiPriority="65" w:unhideWhenUsed="0"/>
+    <w:lsdException w:name="Medium List 2 Accent 5" w:semiHidden="0" w:uiPriority="66" w:unhideWhenUsed="0"/>
+    <w:lsdException w:name="Medium Grid 1 Accent 5" w:semiHidden="0" w:uiPriority="67" w:unhideWhenUsed="0"/>
+    <w:lsdException w:name="Medium Grid 2 Accent 5" w:semiHidden="0" w:uiPriority="68" w:unhideWhenUsed="0"/>
+    <w:lsdException w:name="Medium Grid 3 Accent 5" w:semiHidden="0" w:uiPriority="69" w:unhideWhenUsed="0"/>
+    <w:lsdException w:name="Dark List Accent 5" w:semiHidden="0" w:uiPriority="70" w:unhideWhenUsed="0"/>
+    <w:lsdException w:name="Colorful Shading Accent 5" w:semiHidden="0" w:uiPriority="71" w:unhideWhenUsed="0"/>
+    <w:lsdException w:name="Colorful List Accent 5" w:semiHidden="0" w:uiPriority="72" w:unhideWhenUsed="0"/>
+    <w:lsdException w:name="Colorful Grid Accent 5" w:semiHidden="0" w:uiPriority="73" w:unhideWhenUsed="0"/>
+    <w:lsdException w:name="Light Shading Accent 6" w:semiHidden="0" w:uiPriority="60" w:unhideWhenUsed="0"/>
+    <w:lsdException w:name="Light List Accent 6" w:semiHidden="0" w:uiPriority="61" w:unhideWhenUsed="0"/>
+    <w:lsdException w:name="Light Grid Accent 6" w:semiHidden="0" w:uiPriority="62" w:unhideWhenUsed="0"/>
+    <w:lsdException w:name="Medium Shading 1 Accent 6" w:semiHidden="0" w:uiPriority="63" w:unhideWhenUsed="0"/>
+    <w:lsdException w:name="Medium Shading 2 Accent 6" w:semiHidden="0" w:uiPriority="64" w:unhideWhenUsed="0"/>
+    <w:lsdException w:name="Medium List 1 Accent 6" w:semiHidden="0" w:uiPriority="65" w:unhideWhenUsed="0"/>
+    <w:lsdException w:name="Medium List 2 Accent 6" w:semiHidden="0" w:uiPriority="66" w:unhideWhenUsed="0"/>
+    <w:lsdException w:name="Medium Grid 1 Accent 6" w:semiHidden="0" w:uiPriority="67" w:unhideWhenUsed="0"/>
+    <w:lsdException w:name="Medium Grid 2 Accent 6" w:semiHidden="0" w:uiPriority="68" w:unhideWhenUsed="0"/>
+    <w:lsdException w:name="Medium Grid 3 Accent 6" w:semiHidden="0" w:uiPriority="69" w:unhideWhenUsed="0"/>
+    <w:lsdException w:name="Dark List Accent 6" w:semiHidden="0" w:uiPriority="70" w:unhideWhenUsed="0"/>
+    <w:lsdException w:name="Colorful Shading Accent 6" w:semiHidden="0" w:uiPriority="71" w:unhideWhenUsed="0"/>
+    <w:lsdException w:name="Colorful List Accent 6" w:semiHidden="0" w:uiPriority="72" w:unhideWhenUsed="0"/>
+    <w:lsdException w:name="Colorful Grid Accent 6" w:semiHidden="0" w:uiPriority="73" w:unhideWhenUsed="0"/>
+    <w:lsdException w:name="Subtle Emphasis" w:semiHidden="0" w:uiPriority="19" w:unhideWhenUsed="0" w:qFormat="1"/>
+    <w:lsdException w:name="Intense Emphasis" w:semiHidden="0" w:uiPriority="21" w:unhideWhenUsed="0" w:qFormat="1"/>
+    <w:lsdException w:name="Subtle Reference" w:semiHidden="0" w:uiPriority="31" w:unhideWhenUsed="0" w:qFormat="1"/>
+    <w:lsdException w:name="Intense Reference" w:semiHidden="0" w:uiPriority="32" w:unhideWhenUsed="0" w:qFormat="1"/>
+    <w:lsdException w:name="Book Title" w:semiHidden="0" w:uiPriority="33" w:unhideWhenUsed="0" w:qFormat="1"/>
+    <w:lsdException w:name="Bibliography" w:uiPriority="37"/>
+    <w:lsdException w:name="TOC Heading" w:uiPriority="39" w:qFormat="1"/>
+  </w:latentStyles>
+  <w:style w:type="paragraph" w:default="1" w:styleId="a">
+    <w:name w:val="Normal"/>
+    <w:qFormat/>
+  </w:style>
+  <w:style w:type="character" w:default="1" w:styleId="a0">
+    <w:name w:val="Default Paragraph Font"/>
+    <w:uiPriority w:val="1"/>
+    <w:semiHidden/>
+    <w:unhideWhenUsed/>
+  </w:style>
+  <w:style w:type="table" w:default="1" w:styleId="a1">
+    <w:name w:val="Normal Table"/>
+    <w:uiPriority w:val="99"/>
+    <w:semiHidden/>
+    <w:unhideWhenUsed/>
+    <w:tblPr>
+      <w:tblInd w:w="0" w:type="dxa"/>
+      <w:tblCellMar>
+        <w:top w:w="0" w:type="dxa"/>
+        <w:left w:w="108" w:type="dxa"/>
+        <w:bottom w:w="0" w:type="dxa"/>
+        <w:right w:w="108" w:type="dxa"/>
+      </w:tblCellMar>
+    </w:tblPr>
+  </w:style>
+  <w:style w:type="numbering" w:default="1" w:styleId="a2">
+    <w:name w:val="No List"/>
+    <w:uiPriority w:val="99"/>
+    <w:semiHidden/>
+    <w:unhideWhenUsed/>
+  </w:style>
+  <w:style w:type="character" w:styleId="a3">
+    <w:name w:val="Placeholder Text"/>
+    <w:basedOn w:val="a0"/>
+    <w:uiPriority w:val="99"/>
+    <w:semiHidden/>
+    <w:rsid w:val="006456D6"/>
+    <w:rPr>
+      <w:color w:val="808080"/>
+    </w:rPr>
+  </w:style>
+</w:styles>
+</file>
+
+<file path=word/glossary/stylesWithEffects.xml><?xml version="1.0" encoding="utf-8"?>
+<w:styles xmlns:wpc="http://schemas.microsoft.com/office/word/2010/wordprocessingCanvas" xmlns:mc="http://schemas.openxmlformats.org/markup-compatibility/2006" xmlns:o="urn:schemas-microsoft-com:office:office" xmlns:r="http://schemas.openxmlformats.org/officeDocument/2006/relationships" xmlns:m="http://schemas.openxmlformats.org/officeDocument/2006/math" xmlns:v="urn:schemas-microsoft-com:vml" xmlns:wp14="http://schemas.microsoft.com/office/word/2010/wordprocessingDrawing" xmlns:wp="http://schemas.openxmlformats.org/drawingml/2006/wordprocessingDrawing" xmlns:w10="urn:schemas-microsoft-com:office:word" xmlns:w="http://schemas.openxmlformats.org/wordprocessingml/2006/main" xmlns:w14="http://schemas.microsoft.com/office/word/2010/wordml" xmlns:wpg="http://schemas.microsoft.com/office/word/2010/wordprocessingGroup" xmlns:wpi="http://schemas.microsoft.com/office/word/2010/wordprocessingInk" xmlns:wne="http://schemas.microsoft.com/office/word/2006/wordml" xmlns:wps="http://schemas.microsoft.com/office/word/2010/wordprocessingShape" mc:Ignorable="w14 wp14">
+  <w:docDefaults>
+    <w:rPrDefault>
+      <w:rPr>
+        <w:rFonts w:asciiTheme="minorHAnsi" w:eastAsiaTheme="minorEastAsia" w:hAnsiTheme="minorHAnsi" w:cstheme="minorBidi"/>
+        <w:sz w:val="22"/>
+        <w:szCs w:val="22"/>
+        <w:lang w:val="ru-RU" w:eastAsia="ru-RU" w:bidi="ar-SA"/>
+      </w:rPr>
+    </w:rPrDefault>
+    <w:pPrDefault>
+      <w:pPr>
+        <w:spacing w:after="200" w:line="276" w:lineRule="auto"/>
+      </w:pPr>
+    </w:pPrDefault>
+  </w:docDefaults>
+  <w:latentStyles w:defLockedState="0" w:defUIPriority="99" w:defSemiHidden="1" w:defUnhideWhenUsed="1" w:defQFormat="0" w:count="267">
+    <w:lsdException w:name="Normal" w:semiHidden="0" w:uiPriority="0" w:unhideWhenUsed="0" w:qFormat="1"/>
+    <w:lsdException w:name="heading 1" w:semiHidden="0" w:uiPriority="9" w:unhideWhenUsed="0" w:qFormat="1"/>
+    <w:lsdException w:name="heading 2" w:uiPriority="9" w:qFormat="1"/>
+    <w:lsdException w:name="heading 3" w:uiPriority="9" w:qFormat="1"/>
+    <w:lsdException w:name="heading 4" w:uiPriority="9" w:qFormat="1"/>
+    <w:lsdException w:name="heading 5" w:uiPriority="9" w:qFormat="1"/>
+    <w:lsdException w:name="heading 6" w:uiPriority="9" w:qFormat="1"/>
+    <w:lsdException w:name="heading 7" w:uiPriority="9" w:qFormat="1"/>
+    <w:lsdException w:name="heading 8" w:uiPriority="9" w:qFormat="1"/>
+    <w:lsdException w:name="heading 9" w:uiPriority="9" w:qFormat="1"/>
+    <w:lsdException w:name="toc 1" w:uiPriority="39"/>
+    <w:lsdException w:name="toc 2" w:uiPriority="39"/>
+    <w:lsdException w:name="toc 3" w:uiPriority="39"/>
+    <w:lsdException w:name="toc 4" w:uiPriority="39"/>
+    <w:lsdException w:name="toc 5" w:uiPriority="39"/>
+    <w:lsdException w:name="toc 6" w:uiPriority="39"/>
+    <w:lsdException w:name="toc 7" w:uiPriority="39"/>
+    <w:lsdException w:name="toc 8" w:uiPriority="39"/>
+    <w:lsdException w:name="toc 9" w:uiPriority="39"/>
+    <w:lsdException w:name="caption" w:uiPriority="35" w:qFormat="1"/>
+    <w:lsdException w:name="Title" w:semiHidden="0" w:uiPriority="10" w:unhideWhenUsed="0" w:qFormat="1"/>
+    <w:lsdException w:name="Default Paragraph Font" w:uiPriority="1"/>
+    <w:lsdException w:name="Subtitle" w:semiHidden="0" w:uiPriority="11" w:unhideWhenUsed="0" w:qFormat="1"/>
+    <w:lsdException w:name="Strong" w:semiHidden="0" w:uiPriority="22" w:unhideWhenUsed="0" w:qFormat="1"/>
+    <w:lsdException w:name="Emphasis" w:semiHidden="0" w:uiPriority="20" w:unhideWhenUsed="0" w:qFormat="1"/>
+    <w:lsdException w:name="Table Grid" w:semiHidden="0" w:uiPriority="59" w:unhideWhenUsed="0"/>
+    <w:lsdException w:name="Placeholder Text" w:unhideWhenUsed="0"/>
+    <w:lsdException w:name="No Spacing" w:semiHidden="0" w:uiPriority="1" w:unhideWhenUsed="0" w:qFormat="1"/>
+    <w:lsdException w:name="Light Shading" w:semiHidden="0" w:uiPriority="60" w:unhideWhenUsed="0"/>
+    <w:lsdException w:name="Light List" w:semiHidden="0" w:uiPriority="61" w:unhideWhenUsed="0"/>
+    <w:lsdException w:name="Light Grid" w:semiHidden="0" w:uiPriority="62" w:unhideWhenUsed="0"/>
+    <w:lsdException w:name="Medium Shading 1" w:semiHidden="0" w:uiPriority="63" w:unhideWhenUsed="0"/>
+    <w:lsdException w:name="Medium Shading 2" w:semiHidden="0" w:uiPriority="64" w:unhideWhenUsed="0"/>
+    <w:lsdException w:name="Medium List 1" w:semiHidden="0" w:uiPriority="65" w:unhideWhenUsed="0"/>
+    <w:lsdException w:name="Medium List 2" w:semiHidden="0" w:uiPriority="66" w:unhideWhenUsed="0"/>
+    <w:lsdException w:name="Medium Grid 1" w:semiHidden="0" w:uiPriority="67" w:unhideWhenUsed="0"/>
+    <w:lsdException w:name="Medium Grid 2" w:semiHidden="0" w:uiPriority="68" w:unhideWhenUsed="0"/>
+    <w:lsdException w:name="Medium Grid 3" w:semiHidden="0" w:uiPriority="69" w:unhideWhenUsed="0"/>
+    <w:lsdException w:name="Dark List" w:semiHidden="0" w:uiPriority="70" w:unhideWhenUsed="0"/>
+    <w:lsdException w:name="Colorful Shading" w:semiHidden="0" w:uiPriority="71" w:unhideWhenUsed="0"/>
+    <w:lsdException w:name="Colorful List" w:semiHidden="0" w:uiPriority="72" w:unhideWhenUsed="0"/>
+    <w:lsdException w:name="Colorful Grid" w:semiHidden="0" w:uiPriority="73" w:unhideWhenUsed="0"/>
+    <w:lsdException w:name="Light Shading Accent 1" w:semiHidden="0" w:uiPriority="60" w:unhideWhenUsed="0"/>
+    <w:lsdException w:name="Light List Accent 1" w:semiHidden="0" w:uiPriority="61" w:unhideWhenUsed="0"/>
+    <w:lsdException w:name="Light Grid Accent 1" w:semiHidden="0" w:uiPriority="62" w:unhideWhenUsed="0"/>
+    <w:lsdException w:name="Medium Shading 1 Accent 1" w:semiHidden="0" w:uiPriority="63" w:unhideWhenUsed="0"/>
+    <w:lsdException w:name="Medium Shading 2 Accent 1" w:semiHidden="0" w:uiPriority="64" w:unhideWhenUsed="0"/>
+    <w:lsdException w:name="Medium List 1 Accent 1" w:semiHidden="0" w:uiPriority="65" w:unhideWhenUsed="0"/>
+    <w:lsdException w:name="Revision" w:unhideWhenUsed="0"/>
+    <w:lsdException w:name="List Paragraph" w:semiHidden="0" w:uiPriority="34" w:unhideWhenUsed="0" w:qFormat="1"/>
+    <w:lsdException w:name="Quote" w:semiHidden="0" w:uiPriority="29" w:unhideWhenUsed="0" w:qFormat="1"/>
+    <w:lsdException w:name="Intense Quote" w:semiHidden="0" w:uiPriority="30" w:unhideWhenUsed="0" w:qFormat="1"/>
+    <w:lsdException w:name="Medium List 2 Accent 1" w:semiHidden="0" w:uiPriority="66" w:unhideWhenUsed="0"/>
+    <w:lsdException w:name="Medium Grid 1 Accent 1" w:semiHidden="0" w:uiPriority="67" w:unhideWhenUsed="0"/>
+    <w:lsdException w:name="Medium Grid 2 Accent 1" w:semiHidden="0" w:uiPriority="68" w:unhideWhenUsed="0"/>
+    <w:lsdException w:name="Medium Grid 3 Accent 1" w:semiHidden="0" w:uiPriority="69" w:unhideWhenUsed="0"/>
+    <w:lsdException w:name="Dark List Accent 1" w:semiHidden="0" w:uiPriority="70" w:unhideWhenUsed="0"/>
+    <w:lsdException w:name="Colorful Shading Accent 1" w:semiHidden="0" w:uiPriority="71" w:unhideWhenUsed="0"/>
+    <w:lsdException w:name="Colorful List Accent 1" w:semiHidden="0" w:uiPriority="72" w:unhideWhenUsed="0"/>
+    <w:lsdException w:name="Colorful Grid Accent 1" w:semiHidden="0" w:uiPriority="73" w:unhideWhenUsed="0"/>
+    <w:lsdException w:name="Light Shading Accent 2" w:semiHidden="0" w:uiPriority="60" w:unhideWhenUsed="0"/>
+    <w:lsdException w:name="Light List Accent 2" w:semiHidden="0" w:uiPriority="61" w:unhideWhenUsed="0"/>
+    <w:lsdException w:name="Light Grid Accent 2" w:semiHidden="0" w:uiPriority="62" w:unhideWhenUsed="0"/>
+    <w:lsdException w:name="Medium Shading 1 Accent 2" w:semiHidden="0" w:uiPriority="63" w:unhideWhenUsed="0"/>
+    <w:lsdException w:name="Medium Shading 2 Accent 2" w:semiHidden="0" w:uiPriority="64" w:unhideWhenUsed="0"/>
+    <w:lsdException w:name="Medium List 1 Accent 2" w:semiHidden="0" w:uiPriority="65" w:unhideWhenUsed="0"/>
+    <w:lsdException w:name="Medium List 2 Accent 2" w:semiHidden="0" w:uiPriority="66" w:unhideWhenUsed="0"/>
+    <w:lsdException w:name="Medium Grid 1 Accent 2" w:semiHidden="0" w:uiPriority="67" w:unhideWhenUsed="0"/>
+    <w:lsdException w:name="Medium Grid 2 Accent 2" w:semiHidden="0" w:uiPriority="68" w:unhideWhenUsed="0"/>
+    <w:lsdException w:name="Medium Grid 3 Accent 2" w:semiHidden="0" w:uiPriority="69" w:unhideWhenUsed="0"/>
+    <w:lsdException w:name="Dark List Accent 2" w:semiHidden="0" w:uiPriority="70" w:unhideWhenUsed="0"/>
+    <w:lsdException w:name="Colorful Shading Accent 2" w:semiHidden="0" w:uiPriority="71" w:unhideWhenUsed="0"/>
+    <w:lsdException w:name="Colorful List Accent 2" w:semiHidden="0" w:uiPriority="72" w:unhideWhenUsed="0"/>
+    <w:lsdException w:name="Colorful Grid Accent 2" w:semiHidden="0" w:uiPriority="73" w:unhideWhenUsed="0"/>
+    <w:lsdException w:name="Light Shading Accent 3" w:semiHidden="0" w:uiPriority="60" w:unhideWhenUsed="0"/>
+    <w:lsdException w:name="Light List Accent 3" w:semiHidden="0" w:uiPriority="61" w:unhideWhenUsed="0"/>
+    <w:lsdException w:name="Light Grid Accent 3" w:semiHidden="0" w:uiPriority="62" w:unhideWhenUsed="0"/>
+    <w:lsdException w:name="Medium Shading 1 Accent 3" w:semiHidden="0" w:uiPriority="63" w:unhideWhenUsed="0"/>
+    <w:lsdException w:name="Medium Shading 2 Accent 3" w:semiHidden="0" w:uiPriority="64" w:unhideWhenUsed="0"/>
+    <w:lsdException w:name="Medium List 1 Accent 3" w:semiHidden="0" w:uiPriority="65" w:unhideWhenUsed="0"/>
+    <w:lsdException w:name="Medium List 2 Accent 3" w:semiHidden="0" w:uiPriority="66" w:unhideWhenUsed="0"/>
+    <w:lsdException w:name="Medium Grid 1 Accent 3" w:semiHidden="0" w:uiPriority="67" w:unhideWhenUsed="0"/>
+    <w:lsdException w:name="Medium Grid 2 Accent 3" w:semiHidden="0" w:uiPriority="68" w:unhideWhenUsed="0"/>
+    <w:lsdException w:name="Medium Grid 3 Accent 3" w:semiHidden="0" w:uiPriority="69" w:unhideWhenUsed="0"/>
+    <w:lsdException w:name="Dark List Accent 3" w:semiHidden="0" w:uiPriority="70" w:unhideWhenUsed="0"/>
+    <w:lsdException w:name="Colorful Shading Accent 3" w:semiHidden="0" w:uiPriority="71" w:unhideWhenUsed="0"/>
+    <w:lsdException w:name="Colorful List Accent 3" w:semiHidden="0" w:uiPriority="72" w:unhideWhenUsed="0"/>
+    <w:lsdException w:name="Colorful Grid Accent 3" w:semiHidden="0" w:uiPriority="73" w:unhideWhenUsed="0"/>
+    <w:lsdException w:name="Light Shading Accent 4" w:semiHidden="0" w:uiPriority="60" w:unhideWhenUsed="0"/>
+    <w:lsdException w:name="Light List Accent 4" w:semiHidden="0" w:uiPriority="61" w:unhideWhenUsed="0"/>
+    <w:lsdException w:name="Light Grid Accent 4" w:semiHidden="0" w:uiPriority="62" w:unhideWhenUsed="0"/>
+    <w:lsdException w:name="Medium Shading 1 Accent 4" w:semiHidden="0" w:uiPriority="63" w:unhideWhenUsed="0"/>
+    <w:lsdException w:name="Medium Shading 2 Accent 4" w:semiHidden="0" w:uiPriority="64" w:unhideWhenUsed="0"/>
+    <w:lsdException w:name="Medium List 1 Accent 4" w:semiHidden="0" w:uiPriority="65" w:unhideWhenUsed="0"/>
+    <w:lsdException w:name="Medium List 2 Accent 4" w:semiHidden="0" w:uiPriority="66" w:unhideWhenUsed="0"/>
+    <w:lsdException w:name="Medium Grid 1 Accent 4" w:semiHidden="0" w:uiPriority="67" w:unhideWhenUsed="0"/>
+    <w:lsdException w:name="Medium Grid 2 Accent 4" w:semiHidden="0" w:uiPriority="68" w:unhideWhenUsed="0"/>
+    <w:lsdException w:name="Medium Grid 3 Accent 4" w:semiHidden="0" w:uiPriority="69" w:unhideWhenUsed="0"/>
+    <w:lsdException w:name="Dark List Accent 4" w:semiHidden="0" w:uiPriority="70" w:unhideWhenUsed="0"/>
+    <w:lsdException w:name="Colorful Shading Accent 4" w:semiHidden="0" w:uiPriority="71" w:unhideWhenUsed="0"/>
+    <w:lsdException w:name="Colorful List Accent 4" w:semiHidden="0" w:uiPriority="72" w:unhideWhenUsed="0"/>
+    <w:lsdException w:name="Colorful Grid Accent 4" w:semiHidden="0" w:uiPriority="73" w:unhideWhenUsed="0"/>
+    <w:lsdException w:name="Light Shading Accent 5" w:semiHidden="0" w:uiPriority="60" w:unhideWhenUsed="0"/>
+    <w:lsdException w:name="Light List Accent 5" w:semiHidden="0" w:uiPriority="61" w:unhideWhenUsed="0"/>
+    <w:lsdException w:name="Light Grid Accent 5" w:semiHidden="0" w:uiPriority="62" w:unhideWhenUsed="0"/>
+    <w:lsdException w:name="Medium Shading 1 Accent 5" w:semiHidden="0" w:uiPriority="63" w:unhideWhenUsed="0"/>
+    <w:lsdException w:name="Medium Shading 2 Accent 5" w:semiHidden="0" w:uiPriority="64" w:unhideWhenUsed="0"/>
+    <w:lsdException w:name="Medium List 1 Accent 5" w:semiHidden="0" w:uiPriority="65" w:unhideWhenUsed="0"/>
+    <w:lsdException w:name="Medium List 2 Accent 5" w:semiHidden="0" w:uiPriority="66" w:unhideWhenUsed="0"/>
+    <w:lsdException w:name="Medium Grid 1 Accent 5" w:semiHidden="0" w:uiPriority="67" w:unhideWhenUsed="0"/>
+    <w:lsdException w:name="Medium Grid 2 Accent 5" w:semiHidden="0" w:uiPriority="68" w:unhideWhenUsed="0"/>
+    <w:lsdException w:name="Medium Grid 3 Accent 5" w:semiHidden="0" w:uiPriority="69" w:unhideWhenUsed="0"/>
+    <w:lsdException w:name="Dark List Accent 5" w:semiHidden="0" w:uiPriority="70" w:unhideWhenUsed="0"/>
+    <w:lsdException w:name="Colorful Shading Accent 5" w:semiHidden="0" w:uiPriority="71" w:unhideWhenUsed="0"/>
+    <w:lsdException w:name="Colorful List Accent 5" w:semiHidden="0" w:uiPriority="72" w:unhideWhenUsed="0"/>
+    <w:lsdException w:name="Colorful Grid Accent 5" w:semiHidden="0" w:uiPriority="73" w:unhideWhenUsed="0"/>
+    <w:lsdException w:name="Light Shading Accent 6" w:semiHidden="0" w:uiPriority="60" w:unhideWhenUsed="0"/>
+    <w:lsdException w:name="Light List Accent 6" w:semiHidden="0" w:uiPriority="61" w:unhideWhenUsed="0"/>
+    <w:lsdException w:name="Light Grid Accent 6" w:semiHidden="0" w:uiPriority="62" w:unhideWhenUsed="0"/>
+    <w:lsdException w:name="Medium Shading 1 Accent 6" w:semiHidden="0" w:uiPriority="63" w:unhideWhenUsed="0"/>
+    <w:lsdException w:name="Medium Shading 2 Accent 6" w:semiHidden="0" w:uiPriority="64" w:unhideWhenUsed="0"/>
+    <w:lsdException w:name="Medium List 1 Accent 6" w:semiHidden="0" w:uiPriority="65" w:unhideWhenUsed="0"/>
+    <w:lsdException w:name="Medium List 2 Accent 6" w:semiHidden="0" w:uiPriority="66" w:unhideWhenUsed="0"/>
+    <w:lsdException w:name="Medium Grid 1 Accent 6" w:semiHidden="0" w:uiPriority="67" w:unhideWhenUsed="0"/>
+    <w:lsdException w:name="Medium Grid 2 Accent 6" w:semiHidden="0" w:uiPriority="68" w:unhideWhenUsed="0"/>
+    <w:lsdException w:name="Medium Grid 3 Accent 6" w:semiHidden="0" w:uiPriority="69" w:unhideWhenUsed="0"/>
+    <w:lsdException w:name="Dark List Accent 6" w:semiHidden="0" w:uiPriority="70" w:unhideWhenUsed="0"/>
+    <w:lsdException w:name="Colorful Shading Accent 6" w:semiHidden="0" w:uiPriority="71" w:unhideWhenUsed="0"/>
+    <w:lsdException w:name="Colorful List Accent 6" w:semiHidden="0" w:uiPriority="72" w:unhideWhenUsed="0"/>
+    <w:lsdException w:name="Colorful Grid Accent 6" w:semiHidden="0" w:uiPriority="73" w:unhideWhenUsed="0"/>
+    <w:lsdException w:name="Subtle Emphasis" w:semiHidden="0" w:uiPriority="19" w:unhideWhenUsed="0" w:qFormat="1"/>
+    <w:lsdException w:name="Intense Emphasis" w:semiHidden="0" w:uiPriority="21" w:unhideWhenUsed="0" w:qFormat="1"/>
+    <w:lsdException w:name="Subtle Reference" w:semiHidden="0" w:uiPriority="31" w:unhideWhenUsed="0" w:qFormat="1"/>
+    <w:lsdException w:name="Intense Reference" w:semiHidden="0" w:uiPriority="32" w:unhideWhenUsed="0" w:qFormat="1"/>
+    <w:lsdException w:name="Book Title" w:semiHidden="0" w:uiPriority="33" w:unhideWhenUsed="0" w:qFormat="1"/>
+    <w:lsdException w:name="Bibliography" w:uiPriority="37"/>
+    <w:lsdException w:name="TOC Heading" w:uiPriority="39" w:qFormat="1"/>
+  </w:latentStyles>
+  <w:style w:type="paragraph" w:default="1" w:styleId="a">
+    <w:name w:val="Normal"/>
+    <w:qFormat/>
+  </w:style>
+  <w:style w:type="character" w:default="1" w:styleId="a0">
+    <w:name w:val="Default Paragraph Font"/>
+    <w:uiPriority w:val="1"/>
+    <w:semiHidden/>
+    <w:unhideWhenUsed/>
+  </w:style>
+  <w:style w:type="table" w:default="1" w:styleId="a1">
+    <w:name w:val="Normal Table"/>
+    <w:uiPriority w:val="99"/>
+    <w:semiHidden/>
+    <w:unhideWhenUsed/>
+    <w:tblPr>
+      <w:tblInd w:w="0" w:type="dxa"/>
+      <w:tblCellMar>
+        <w:top w:w="0" w:type="dxa"/>
+        <w:left w:w="108" w:type="dxa"/>
+        <w:bottom w:w="0" w:type="dxa"/>
+        <w:right w:w="108" w:type="dxa"/>
+      </w:tblCellMar>
+    </w:tblPr>
+  </w:style>
+  <w:style w:type="numbering" w:default="1" w:styleId="a2">
+    <w:name w:val="No List"/>
+    <w:uiPriority w:val="99"/>
+    <w:semiHidden/>
+    <w:unhideWhenUsed/>
+  </w:style>
+  <w:style w:type="character" w:styleId="a3">
+    <w:name w:val="Placeholder Text"/>
+    <w:basedOn w:val="a0"/>
+    <w:uiPriority w:val="99"/>
+    <w:semiHidden/>
+    <w:rsid w:val="006456D6"/>
+    <w:rPr>
+      <w:color w:val="808080"/>
+    </w:rPr>
+  </w:style>
+</w:styles>
+</file>
+
+<file path=word/glossary/webSettings.xml><?xml version="1.0" encoding="utf-8"?>
+<w:webSettings xmlns:mc="http://schemas.openxmlformats.org/markup-compatibility/2006" xmlns:r="http://schemas.openxmlformats.org/officeDocument/2006/relationships" xmlns:w="http://schemas.openxmlformats.org/wordprocessingml/2006/main" xmlns:w14="http://schemas.microsoft.com/office/word/2010/wordml" mc:Ignorable="w14">
+  <w:optimizeForBrowser/>
+  <w:allowPNG/>
+</w:webSettings>
 </file>
 
 <file path=word/theme/theme1.xml><?xml version="1.0" encoding="utf-8"?>
@@ -6886,7 +9047,7 @@
 </file>
 
 <file path=customXml/itemProps1.xml><?xml version="1.0" encoding="utf-8"?>
-<ds:datastoreItem xmlns:ds="http://schemas.openxmlformats.org/officeDocument/2006/customXml" ds:itemID="{69A9B6A9-FD58-4BBA-A522-5C2E85A39BAC}">
+<ds:datastoreItem xmlns:ds="http://schemas.openxmlformats.org/officeDocument/2006/customXml" ds:itemID="{F923AD2C-3DF6-4C3D-8372-6968CA6E0874}">
   <ds:schemaRefs>
     <ds:schemaRef ds:uri="http://schemas.openxmlformats.org/officeDocument/2006/bibliography"/>
   </ds:schemaRefs>

--- a/Энергетические запросы человечества неуклонно растут.docx
+++ b/Энергетические запросы человечества неуклонно растут.docx
@@ -13522,6 +13522,194 @@
           </w:rPr>
           <m:t>n</m:t>
         </m:r>
+        <m:d>
+          <m:dPr>
+            <m:ctrlPr>
+              <w:rPr>
+                <w:rFonts w:ascii="Cambria Math" w:eastAsiaTheme="minorEastAsia" w:hAnsi="Cambria Math" w:cs="Times New Roman"/>
+                <w:i/>
+                <w:sz w:val="28"/>
+                <w:szCs w:val="28"/>
+              </w:rPr>
+            </m:ctrlPr>
+          </m:dPr>
+          <m:e>
+            <m:r>
+              <m:rPr>
+                <m:sty m:val="bi"/>
+              </m:rPr>
+              <w:rPr>
+                <w:rFonts w:ascii="Cambria Math" w:eastAsiaTheme="minorEastAsia" w:hAnsi="Cambria Math" w:cs="Times New Roman"/>
+                <w:sz w:val="28"/>
+                <w:szCs w:val="28"/>
+                <w:lang w:val="en-US"/>
+              </w:rPr>
+              <m:t>r</m:t>
+            </m:r>
+            <m:ctrlPr>
+              <w:rPr>
+                <w:rFonts w:ascii="Cambria Math" w:eastAsiaTheme="minorEastAsia" w:hAnsi="Cambria Math" w:cs="Times New Roman"/>
+                <w:b/>
+                <w:i/>
+                <w:sz w:val="28"/>
+                <w:szCs w:val="28"/>
+                <w:lang w:val="en-US"/>
+              </w:rPr>
+            </m:ctrlPr>
+          </m:e>
+        </m:d>
+        <m:r>
+          <w:rPr>
+            <w:rFonts w:ascii="Cambria Math" w:eastAsiaTheme="minorEastAsia" w:hAnsi="Cambria Math" w:cs="Times New Roman"/>
+            <w:sz w:val="28"/>
+            <w:szCs w:val="28"/>
+          </w:rPr>
+          <m:t xml:space="preserve">= </m:t>
+        </m:r>
+        <m:nary>
+          <m:naryPr>
+            <m:chr m:val="∑"/>
+            <m:limLoc m:val="undOvr"/>
+            <m:ctrlPr>
+              <w:rPr>
+                <w:rFonts w:ascii="Cambria Math" w:eastAsiaTheme="minorEastAsia" w:hAnsi="Cambria Math" w:cs="Times New Roman"/>
+                <w:i/>
+                <w:sz w:val="28"/>
+                <w:szCs w:val="28"/>
+                <w:lang w:val="en-US"/>
+              </w:rPr>
+            </m:ctrlPr>
+          </m:naryPr>
+          <m:sub>
+            <m:r>
+              <w:rPr>
+                <w:rFonts w:ascii="Cambria Math" w:eastAsiaTheme="minorEastAsia" w:hAnsi="Cambria Math" w:cs="Times New Roman"/>
+                <w:sz w:val="28"/>
+                <w:szCs w:val="28"/>
+                <w:lang w:val="en-US"/>
+              </w:rPr>
+              <m:t>i</m:t>
+            </m:r>
+          </m:sub>
+          <m:sup>
+            <m:r>
+              <w:rPr>
+                <w:rFonts w:ascii="Cambria Math" w:eastAsiaTheme="minorEastAsia" w:hAnsi="Cambria Math" w:cs="Times New Roman"/>
+                <w:sz w:val="28"/>
+                <w:szCs w:val="28"/>
+                <w:lang w:val="en-US"/>
+              </w:rPr>
+              <m:t>N</m:t>
+            </m:r>
+          </m:sup>
+          <m:e>
+            <m:sSup>
+              <m:sSupPr>
+                <m:ctrlPr>
+                  <w:rPr>
+                    <w:rFonts w:ascii="Cambria Math" w:eastAsiaTheme="minorEastAsia" w:hAnsi="Cambria Math" w:cs="Times New Roman"/>
+                    <w:i/>
+                    <w:sz w:val="28"/>
+                    <w:szCs w:val="28"/>
+                    <w:lang w:val="en-US"/>
+                  </w:rPr>
+                </m:ctrlPr>
+              </m:sSupPr>
+              <m:e>
+                <m:d>
+                  <m:dPr>
+                    <m:begChr m:val="|"/>
+                    <m:endChr m:val="|"/>
+                    <m:ctrlPr>
+                      <w:rPr>
+                        <w:rFonts w:ascii="Cambria Math" w:eastAsiaTheme="minorEastAsia" w:hAnsi="Cambria Math" w:cs="Times New Roman"/>
+                        <w:i/>
+                        <w:sz w:val="28"/>
+                        <w:szCs w:val="28"/>
+                        <w:lang w:val="en-US"/>
+                      </w:rPr>
+                    </m:ctrlPr>
+                  </m:dPr>
+                  <m:e>
+                    <m:sSub>
+                      <m:sSubPr>
+                        <m:ctrlPr>
+                          <w:rPr>
+                            <w:rFonts w:ascii="Cambria Math" w:eastAsiaTheme="minorEastAsia" w:hAnsi="Cambria Math" w:cs="Times New Roman"/>
+                            <w:i/>
+                            <w:sz w:val="28"/>
+                            <w:szCs w:val="28"/>
+                            <w:lang w:val="en-US"/>
+                          </w:rPr>
+                        </m:ctrlPr>
+                      </m:sSubPr>
+                      <m:e>
+                        <m:r>
+                          <w:rPr>
+                            <w:rFonts w:ascii="Cambria Math" w:eastAsiaTheme="minorEastAsia" w:hAnsi="Cambria Math" w:cs="Times New Roman"/>
+                            <w:sz w:val="28"/>
+                            <w:szCs w:val="28"/>
+                            <w:lang w:val="en-US"/>
+                          </w:rPr>
+                          <m:t>ϕ</m:t>
+                        </m:r>
+                      </m:e>
+                      <m:sub>
+                        <m:r>
+                          <w:rPr>
+                            <w:rFonts w:ascii="Cambria Math" w:eastAsiaTheme="minorEastAsia" w:hAnsi="Cambria Math" w:cs="Times New Roman"/>
+                            <w:sz w:val="28"/>
+                            <w:szCs w:val="28"/>
+                            <w:lang w:val="en-US"/>
+                          </w:rPr>
+                          <m:t>i</m:t>
+                        </m:r>
+                      </m:sub>
+                    </m:sSub>
+                    <m:d>
+                      <m:dPr>
+                        <m:ctrlPr>
+                          <w:rPr>
+                            <w:rFonts w:ascii="Cambria Math" w:eastAsiaTheme="minorEastAsia" w:hAnsi="Cambria Math" w:cs="Times New Roman"/>
+                            <w:i/>
+                            <w:sz w:val="28"/>
+                            <w:szCs w:val="28"/>
+                            <w:lang w:val="en-US"/>
+                          </w:rPr>
+                        </m:ctrlPr>
+                      </m:dPr>
+                      <m:e>
+                        <m:r>
+                          <m:rPr>
+                            <m:sty m:val="bi"/>
+                          </m:rPr>
+                          <w:rPr>
+                            <w:rFonts w:ascii="Cambria Math" w:eastAsiaTheme="minorEastAsia" w:hAnsi="Cambria Math" w:cs="Times New Roman"/>
+                            <w:sz w:val="28"/>
+                            <w:szCs w:val="28"/>
+                            <w:lang w:val="en-US"/>
+                          </w:rPr>
+                          <m:t>r</m:t>
+                        </m:r>
+                      </m:e>
+                    </m:d>
+                  </m:e>
+                </m:d>
+              </m:e>
+              <m:sup>
+                <m:r>
+                  <w:rPr>
+                    <w:rFonts w:ascii="Cambria Math" w:eastAsiaTheme="minorEastAsia" w:hAnsi="Cambria Math" w:cs="Times New Roman"/>
+                    <w:sz w:val="28"/>
+                    <w:szCs w:val="28"/>
+                    <w:lang w:val="en-US"/>
+                  </w:rPr>
+                  <m:t>2</m:t>
+                </m:r>
+              </m:sup>
+            </m:sSup>
+          </m:e>
+        </m:nary>
         <m:r>
           <w:rPr>
             <w:rFonts w:ascii="Cambria Math" w:eastAsiaTheme="minorEastAsia" w:hAnsi="Cambria Math" w:cs="Times New Roman"/>
@@ -14983,7 +15171,7 @@
           <w:sz w:val="28"/>
           <w:szCs w:val="28"/>
         </w:rPr>
-        <w:t xml:space="preserve"> многие черты из метода </w:t>
+        <w:t xml:space="preserve"> многие черты метода </w:t>
       </w:r>
       <w:r>
         <w:rPr>
@@ -15009,13 +15197,31 @@
         </w:rPr>
         <w:t>Фока</w:t>
       </w:r>
-      <w:r>
-        <w:rPr>
-          <w:rFonts w:ascii="Times New Roman" w:eastAsiaTheme="minorEastAsia" w:hAnsi="Times New Roman" w:cs="Times New Roman"/>
-          <w:sz w:val="28"/>
-          <w:szCs w:val="28"/>
-        </w:rPr>
-        <w:t xml:space="preserve">, такие как </w:t>
+      <w:proofErr w:type="gramStart"/>
+      <w:r>
+        <w:rPr>
+          <w:rFonts w:ascii="Times New Roman" w:eastAsiaTheme="minorEastAsia" w:hAnsi="Times New Roman" w:cs="Times New Roman"/>
+          <w:sz w:val="28"/>
+          <w:szCs w:val="28"/>
+        </w:rPr>
+        <w:t xml:space="preserve"> </w:t>
+      </w:r>
+      <w:r>
+        <w:rPr>
+          <w:rFonts w:ascii="Times New Roman" w:eastAsiaTheme="minorEastAsia" w:hAnsi="Times New Roman" w:cs="Times New Roman"/>
+          <w:sz w:val="28"/>
+          <w:szCs w:val="28"/>
+        </w:rPr>
+        <w:t>,</w:t>
+      </w:r>
+      <w:proofErr w:type="gramEnd"/>
+      <w:r>
+        <w:rPr>
+          <w:rFonts w:ascii="Times New Roman" w:eastAsiaTheme="minorEastAsia" w:hAnsi="Times New Roman" w:cs="Times New Roman"/>
+          <w:sz w:val="28"/>
+          <w:szCs w:val="28"/>
+        </w:rPr>
+        <w:t xml:space="preserve"> такие как </w:t>
       </w:r>
       <w:r>
         <w:rPr>
@@ -15169,6 +15375,490 @@
           <w:szCs w:val="28"/>
         </w:rPr>
       </w:pPr>
+      <w:r>
+        <w:rPr>
+          <w:rFonts w:ascii="Times New Roman" w:eastAsiaTheme="minorEastAsia" w:hAnsi="Times New Roman" w:cs="Times New Roman"/>
+          <w:sz w:val="28"/>
+          <w:szCs w:val="28"/>
+        </w:rPr>
+        <w:t>Теория функционала плотности основана на двух теоремах, впервые д</w:t>
+      </w:r>
+      <w:r>
+        <w:rPr>
+          <w:rFonts w:ascii="Times New Roman" w:eastAsiaTheme="minorEastAsia" w:hAnsi="Times New Roman" w:cs="Times New Roman"/>
+          <w:sz w:val="28"/>
+          <w:szCs w:val="28"/>
+        </w:rPr>
+        <w:t xml:space="preserve">оказанных </w:t>
+      </w:r>
+      <w:proofErr w:type="spellStart"/>
+      <w:r>
+        <w:rPr>
+          <w:rFonts w:ascii="Times New Roman" w:eastAsiaTheme="minorEastAsia" w:hAnsi="Times New Roman" w:cs="Times New Roman"/>
+          <w:sz w:val="28"/>
+          <w:szCs w:val="28"/>
+        </w:rPr>
+        <w:t>Хоэнбергом</w:t>
+      </w:r>
+      <w:proofErr w:type="spellEnd"/>
+      <w:r>
+        <w:rPr>
+          <w:rFonts w:ascii="Times New Roman" w:eastAsiaTheme="minorEastAsia" w:hAnsi="Times New Roman" w:cs="Times New Roman"/>
+          <w:sz w:val="28"/>
+          <w:szCs w:val="28"/>
+        </w:rPr>
+        <w:t xml:space="preserve"> и Коном:</w:t>
+      </w:r>
+    </w:p>
+    <w:p>
+      <w:pPr>
+        <w:spacing w:line="360" w:lineRule="auto"/>
+        <w:ind w:firstLine="851"/>
+        <w:jc w:val="both"/>
+        <w:rPr>
+          <w:rFonts w:ascii="Times New Roman" w:eastAsiaTheme="minorEastAsia" w:hAnsi="Times New Roman" w:cs="Times New Roman"/>
+          <w:sz w:val="28"/>
+          <w:szCs w:val="28"/>
+        </w:rPr>
+      </w:pPr>
+      <w:r>
+        <w:rPr>
+          <w:rFonts w:ascii="Times New Roman" w:eastAsiaTheme="minorEastAsia" w:hAnsi="Times New Roman" w:cs="Times New Roman"/>
+          <w:sz w:val="28"/>
+          <w:szCs w:val="28"/>
+        </w:rPr>
+        <w:t>Теорема 1.</w:t>
+      </w:r>
+      <w:r>
+        <w:rPr>
+          <w:rFonts w:ascii="Times New Roman" w:eastAsiaTheme="minorEastAsia" w:hAnsi="Times New Roman" w:cs="Times New Roman"/>
+          <w:sz w:val="28"/>
+          <w:szCs w:val="28"/>
+        </w:rPr>
+        <w:t xml:space="preserve"> Для любой </w:t>
+      </w:r>
+      <w:r>
+        <w:rPr>
+          <w:rFonts w:ascii="Times New Roman" w:eastAsiaTheme="minorEastAsia" w:hAnsi="Times New Roman" w:cs="Times New Roman"/>
+          <w:sz w:val="28"/>
+          <w:szCs w:val="28"/>
+        </w:rPr>
+        <w:t>конфигурации</w:t>
+      </w:r>
+      <w:r>
+        <w:rPr>
+          <w:rFonts w:ascii="Times New Roman" w:eastAsiaTheme="minorEastAsia" w:hAnsi="Times New Roman" w:cs="Times New Roman"/>
+          <w:sz w:val="28"/>
+          <w:szCs w:val="28"/>
+        </w:rPr>
+        <w:t xml:space="preserve"> взаимодействующих частиц во внешнем потенциале  </w:t>
+      </w:r>
+      <m:oMath>
+        <m:sSub>
+          <m:sSubPr>
+            <m:ctrlPr>
+              <w:rPr>
+                <w:rFonts w:ascii="Cambria Math" w:eastAsiaTheme="minorEastAsia" w:hAnsi="Cambria Math" w:cs="Times New Roman"/>
+                <w:i/>
+                <w:sz w:val="28"/>
+                <w:szCs w:val="28"/>
+              </w:rPr>
+            </m:ctrlPr>
+          </m:sSubPr>
+          <m:e>
+            <m:acc>
+              <m:accPr>
+                <m:ctrlPr>
+                  <w:rPr>
+                    <w:rFonts w:ascii="Cambria Math" w:eastAsiaTheme="minorEastAsia" w:hAnsi="Cambria Math" w:cs="Times New Roman"/>
+                    <w:i/>
+                    <w:sz w:val="28"/>
+                    <w:szCs w:val="28"/>
+                  </w:rPr>
+                </m:ctrlPr>
+              </m:accPr>
+              <m:e>
+                <m:r>
+                  <w:rPr>
+                    <w:rFonts w:ascii="Cambria Math" w:eastAsiaTheme="minorEastAsia" w:hAnsi="Cambria Math" w:cs="Times New Roman"/>
+                    <w:sz w:val="28"/>
+                    <w:szCs w:val="28"/>
+                  </w:rPr>
+                  <m:t>V</m:t>
+                </m:r>
+              </m:e>
+            </m:acc>
+          </m:e>
+          <m:sub>
+            <m:r>
+              <w:rPr>
+                <w:rFonts w:ascii="Cambria Math" w:eastAsiaTheme="minorEastAsia" w:hAnsi="Cambria Math" w:cs="Times New Roman"/>
+                <w:sz w:val="28"/>
+                <w:szCs w:val="28"/>
+              </w:rPr>
+              <m:t>ext</m:t>
+            </m:r>
+          </m:sub>
+        </m:sSub>
+      </m:oMath>
+      <w:r>
+        <w:rPr>
+          <w:rFonts w:ascii="Times New Roman" w:eastAsiaTheme="minorEastAsia" w:hAnsi="Times New Roman" w:cs="Times New Roman"/>
+          <w:sz w:val="28"/>
+          <w:szCs w:val="28"/>
+        </w:rPr>
+        <w:t xml:space="preserve">, потенциал </w:t>
+      </w:r>
+      <m:oMath>
+        <m:sSub>
+          <m:sSubPr>
+            <m:ctrlPr>
+              <w:rPr>
+                <w:rFonts w:ascii="Cambria Math" w:eastAsiaTheme="minorEastAsia" w:hAnsi="Cambria Math" w:cs="Times New Roman"/>
+                <w:i/>
+                <w:sz w:val="28"/>
+                <w:szCs w:val="28"/>
+              </w:rPr>
+            </m:ctrlPr>
+          </m:sSubPr>
+          <m:e>
+            <m:acc>
+              <m:accPr>
+                <m:ctrlPr>
+                  <w:rPr>
+                    <w:rFonts w:ascii="Cambria Math" w:eastAsiaTheme="minorEastAsia" w:hAnsi="Cambria Math" w:cs="Times New Roman"/>
+                    <w:i/>
+                    <w:sz w:val="28"/>
+                    <w:szCs w:val="28"/>
+                  </w:rPr>
+                </m:ctrlPr>
+              </m:accPr>
+              <m:e>
+                <m:r>
+                  <w:rPr>
+                    <w:rFonts w:ascii="Cambria Math" w:eastAsiaTheme="minorEastAsia" w:hAnsi="Cambria Math" w:cs="Times New Roman"/>
+                    <w:sz w:val="28"/>
+                    <w:szCs w:val="28"/>
+                  </w:rPr>
+                  <m:t>V</m:t>
+                </m:r>
+              </m:e>
+            </m:acc>
+          </m:e>
+          <m:sub>
+            <m:r>
+              <w:rPr>
+                <w:rFonts w:ascii="Cambria Math" w:eastAsiaTheme="minorEastAsia" w:hAnsi="Cambria Math" w:cs="Times New Roman"/>
+                <w:sz w:val="28"/>
+                <w:szCs w:val="28"/>
+              </w:rPr>
+              <m:t>ext</m:t>
+            </m:r>
+          </m:sub>
+        </m:sSub>
+      </m:oMath>
+      <w:r>
+        <w:rPr>
+          <w:rFonts w:ascii="Times New Roman" w:eastAsiaTheme="minorEastAsia" w:hAnsi="Times New Roman" w:cs="Times New Roman"/>
+          <w:sz w:val="28"/>
+          <w:szCs w:val="28"/>
+        </w:rPr>
+        <w:t xml:space="preserve"> определяется</w:t>
+      </w:r>
+      <w:r>
+        <w:rPr>
+          <w:rFonts w:ascii="Times New Roman" w:eastAsiaTheme="minorEastAsia" w:hAnsi="Times New Roman" w:cs="Times New Roman"/>
+          <w:sz w:val="28"/>
+          <w:szCs w:val="28"/>
+        </w:rPr>
+        <w:t>,</w:t>
+      </w:r>
+      <w:r>
+        <w:rPr>
+          <w:rFonts w:ascii="Times New Roman" w:eastAsiaTheme="minorEastAsia" w:hAnsi="Times New Roman" w:cs="Times New Roman"/>
+          <w:sz w:val="28"/>
+          <w:szCs w:val="28"/>
+        </w:rPr>
+        <w:t xml:space="preserve"> с точностью до константы</w:t>
+      </w:r>
+      <w:r>
+        <w:rPr>
+          <w:rFonts w:ascii="Times New Roman" w:eastAsiaTheme="minorEastAsia" w:hAnsi="Times New Roman" w:cs="Times New Roman"/>
+          <w:sz w:val="28"/>
+          <w:szCs w:val="28"/>
+        </w:rPr>
+        <w:t>,</w:t>
+      </w:r>
+      <w:r>
+        <w:rPr>
+          <w:rFonts w:ascii="Times New Roman" w:eastAsiaTheme="minorEastAsia" w:hAnsi="Times New Roman" w:cs="Times New Roman"/>
+          <w:sz w:val="28"/>
+          <w:szCs w:val="28"/>
+        </w:rPr>
+        <w:t xml:space="preserve">  плотностью</w:t>
+      </w:r>
+      <w:r>
+        <w:rPr>
+          <w:rFonts w:ascii="Times New Roman" w:eastAsiaTheme="minorEastAsia" w:hAnsi="Times New Roman" w:cs="Times New Roman"/>
+          <w:sz w:val="28"/>
+          <w:szCs w:val="28"/>
+        </w:rPr>
+        <w:t xml:space="preserve"> частиц</w:t>
+      </w:r>
+      <w:r>
+        <w:rPr>
+          <w:rFonts w:ascii="Times New Roman" w:eastAsiaTheme="minorEastAsia" w:hAnsi="Times New Roman" w:cs="Times New Roman"/>
+          <w:sz w:val="28"/>
+          <w:szCs w:val="28"/>
+        </w:rPr>
+        <w:t xml:space="preserve"> основного состояния </w:t>
+      </w:r>
+      <m:oMath>
+        <m:sSub>
+          <m:sSubPr>
+            <m:ctrlPr>
+              <w:rPr>
+                <w:rFonts w:ascii="Cambria Math" w:eastAsiaTheme="minorEastAsia" w:hAnsi="Cambria Math" w:cs="Times New Roman"/>
+                <w:i/>
+                <w:sz w:val="28"/>
+                <w:szCs w:val="28"/>
+              </w:rPr>
+            </m:ctrlPr>
+          </m:sSubPr>
+          <m:e>
+            <m:r>
+              <w:rPr>
+                <w:rFonts w:ascii="Cambria Math" w:eastAsiaTheme="minorEastAsia" w:hAnsi="Cambria Math" w:cs="Times New Roman"/>
+                <w:sz w:val="28"/>
+                <w:szCs w:val="28"/>
+              </w:rPr>
+              <m:t>n</m:t>
+            </m:r>
+          </m:e>
+          <m:sub>
+            <m:r>
+              <w:rPr>
+                <w:rFonts w:ascii="Cambria Math" w:eastAsiaTheme="minorEastAsia" w:hAnsi="Cambria Math" w:cs="Times New Roman"/>
+                <w:sz w:val="28"/>
+                <w:szCs w:val="28"/>
+              </w:rPr>
+              <m:t>0</m:t>
+            </m:r>
+          </m:sub>
+        </m:sSub>
+        <m:r>
+          <w:rPr>
+            <w:rFonts w:ascii="Cambria Math" w:eastAsiaTheme="minorEastAsia" w:hAnsi="Cambria Math" w:cs="Times New Roman"/>
+            <w:sz w:val="28"/>
+            <w:szCs w:val="28"/>
+          </w:rPr>
+          <m:t>(</m:t>
+        </m:r>
+        <m:r>
+          <m:rPr>
+            <m:sty m:val="bi"/>
+          </m:rPr>
+          <w:rPr>
+            <w:rFonts w:ascii="Cambria Math" w:eastAsiaTheme="minorEastAsia" w:hAnsi="Cambria Math" w:cs="Times New Roman"/>
+            <w:sz w:val="28"/>
+            <w:szCs w:val="28"/>
+          </w:rPr>
+          <m:t>r)</m:t>
+        </m:r>
+      </m:oMath>
+      <w:r>
+        <w:rPr>
+          <w:rFonts w:ascii="Times New Roman" w:eastAsiaTheme="minorEastAsia" w:hAnsi="Times New Roman" w:cs="Times New Roman"/>
+          <w:sz w:val="28"/>
+          <w:szCs w:val="28"/>
+        </w:rPr>
+        <w:t>.</w:t>
+      </w:r>
+    </w:p>
+    <w:p>
+      <w:pPr>
+        <w:spacing w:line="360" w:lineRule="auto"/>
+        <w:ind w:firstLine="709"/>
+        <w:jc w:val="both"/>
+        <w:rPr>
+          <w:rFonts w:ascii="Times New Roman" w:eastAsiaTheme="minorEastAsia" w:hAnsi="Times New Roman" w:cs="Times New Roman"/>
+          <w:sz w:val="28"/>
+          <w:szCs w:val="28"/>
+        </w:rPr>
+      </w:pPr>
+      <w:r>
+        <w:rPr>
+          <w:rFonts w:ascii="Times New Roman" w:eastAsiaTheme="minorEastAsia" w:hAnsi="Times New Roman" w:cs="Times New Roman"/>
+          <w:sz w:val="28"/>
+          <w:szCs w:val="28"/>
+        </w:rPr>
+        <w:t>Сле</w:t>
+      </w:r>
+      <w:r>
+        <w:rPr>
+          <w:rFonts w:ascii="Times New Roman" w:eastAsiaTheme="minorEastAsia" w:hAnsi="Times New Roman" w:cs="Times New Roman"/>
+          <w:sz w:val="28"/>
+          <w:szCs w:val="28"/>
+        </w:rPr>
+        <w:t>дствие теоремы 1.</w:t>
+      </w:r>
+      <w:r>
+        <w:rPr>
+          <w:rFonts w:ascii="Times New Roman" w:eastAsiaTheme="minorEastAsia" w:hAnsi="Times New Roman" w:cs="Times New Roman"/>
+          <w:sz w:val="28"/>
+          <w:szCs w:val="28"/>
+        </w:rPr>
+        <w:t xml:space="preserve"> Так как</w:t>
+      </w:r>
+      <w:r>
+        <w:rPr>
+          <w:rFonts w:ascii="Times New Roman" w:eastAsiaTheme="minorEastAsia" w:hAnsi="Times New Roman" w:cs="Times New Roman"/>
+          <w:sz w:val="28"/>
+          <w:szCs w:val="28"/>
+        </w:rPr>
+        <w:t xml:space="preserve"> </w:t>
+      </w:r>
+      <w:r>
+        <w:rPr>
+          <w:rFonts w:ascii="Times New Roman" w:eastAsiaTheme="minorEastAsia" w:hAnsi="Times New Roman" w:cs="Times New Roman"/>
+          <w:sz w:val="28"/>
+          <w:szCs w:val="28"/>
+        </w:rPr>
+        <w:t>г</w:t>
+      </w:r>
+      <w:r>
+        <w:rPr>
+          <w:rFonts w:ascii="Times New Roman" w:eastAsiaTheme="minorEastAsia" w:hAnsi="Times New Roman" w:cs="Times New Roman"/>
+          <w:sz w:val="28"/>
+          <w:szCs w:val="28"/>
+        </w:rPr>
+        <w:t>амильтониан системы  полностью определен, с точностью до несущественного постоянного  сдвига по энергии</w:t>
+      </w:r>
+      <w:r>
+        <w:rPr>
+          <w:rFonts w:ascii="Times New Roman" w:eastAsiaTheme="minorEastAsia" w:hAnsi="Times New Roman" w:cs="Times New Roman"/>
+          <w:sz w:val="28"/>
+          <w:szCs w:val="28"/>
+        </w:rPr>
+        <w:t xml:space="preserve">, то отсюда следует, что </w:t>
+      </w:r>
+      <w:proofErr w:type="spellStart"/>
+      <w:r>
+        <w:rPr>
+          <w:rFonts w:ascii="Times New Roman" w:eastAsiaTheme="minorEastAsia" w:hAnsi="Times New Roman" w:cs="Times New Roman"/>
+          <w:sz w:val="28"/>
+          <w:szCs w:val="28"/>
+        </w:rPr>
+        <w:t>многочастичная</w:t>
+      </w:r>
+      <w:proofErr w:type="spellEnd"/>
+      <w:r>
+        <w:rPr>
+          <w:rFonts w:ascii="Times New Roman" w:eastAsiaTheme="minorEastAsia" w:hAnsi="Times New Roman" w:cs="Times New Roman"/>
+          <w:sz w:val="28"/>
+          <w:szCs w:val="28"/>
+        </w:rPr>
+        <w:t xml:space="preserve"> волновая функция для всех состояний (основного и возбужденного) также определена. Таким </w:t>
+      </w:r>
+      <w:proofErr w:type="gramStart"/>
+      <w:r>
+        <w:rPr>
+          <w:rFonts w:ascii="Times New Roman" w:eastAsiaTheme="minorEastAsia" w:hAnsi="Times New Roman" w:cs="Times New Roman"/>
+          <w:sz w:val="28"/>
+          <w:szCs w:val="28"/>
+        </w:rPr>
+        <w:t>образом</w:t>
+      </w:r>
+      <w:proofErr w:type="gramEnd"/>
+      <w:r>
+        <w:rPr>
+          <w:rFonts w:ascii="Times New Roman" w:eastAsiaTheme="minorEastAsia" w:hAnsi="Times New Roman" w:cs="Times New Roman"/>
+          <w:sz w:val="28"/>
+          <w:szCs w:val="28"/>
+        </w:rPr>
+        <w:t xml:space="preserve"> все свойства системы можно получить, имея лишь функцию плотности частиц основного состояния </w:t>
+      </w:r>
+      <m:oMath>
+        <m:sSub>
+          <m:sSubPr>
+            <m:ctrlPr>
+              <w:rPr>
+                <w:rFonts w:ascii="Cambria Math" w:eastAsiaTheme="minorEastAsia" w:hAnsi="Cambria Math" w:cs="Times New Roman"/>
+                <w:i/>
+                <w:sz w:val="28"/>
+                <w:szCs w:val="28"/>
+              </w:rPr>
+            </m:ctrlPr>
+          </m:sSubPr>
+          <m:e>
+            <m:r>
+              <w:rPr>
+                <w:rFonts w:ascii="Cambria Math" w:eastAsiaTheme="minorEastAsia" w:hAnsi="Cambria Math" w:cs="Times New Roman"/>
+                <w:sz w:val="28"/>
+                <w:szCs w:val="28"/>
+              </w:rPr>
+              <m:t>n</m:t>
+            </m:r>
+          </m:e>
+          <m:sub>
+            <m:r>
+              <w:rPr>
+                <w:rFonts w:ascii="Cambria Math" w:eastAsiaTheme="minorEastAsia" w:hAnsi="Cambria Math" w:cs="Times New Roman"/>
+                <w:sz w:val="28"/>
+                <w:szCs w:val="28"/>
+              </w:rPr>
+              <m:t>0</m:t>
+            </m:r>
+          </m:sub>
+        </m:sSub>
+        <m:r>
+          <w:rPr>
+            <w:rFonts w:ascii="Cambria Math" w:eastAsiaTheme="minorEastAsia" w:hAnsi="Cambria Math" w:cs="Times New Roman"/>
+            <w:sz w:val="28"/>
+            <w:szCs w:val="28"/>
+          </w:rPr>
+          <m:t>(</m:t>
+        </m:r>
+        <m:r>
+          <m:rPr>
+            <m:sty m:val="bi"/>
+          </m:rPr>
+          <w:rPr>
+            <w:rFonts w:ascii="Cambria Math" w:eastAsiaTheme="minorEastAsia" w:hAnsi="Cambria Math" w:cs="Times New Roman"/>
+            <w:sz w:val="28"/>
+            <w:szCs w:val="28"/>
+          </w:rPr>
+          <m:t>r)</m:t>
+        </m:r>
+      </m:oMath>
+      <w:r>
+        <w:rPr>
+          <w:rFonts w:ascii="Times New Roman" w:eastAsiaTheme="minorEastAsia" w:hAnsi="Times New Roman" w:cs="Times New Roman"/>
+          <w:sz w:val="28"/>
+          <w:szCs w:val="28"/>
+        </w:rPr>
+        <w:t>.</w:t>
+      </w:r>
+    </w:p>
+    <w:p>
+      <w:pPr>
+        <w:spacing w:line="360" w:lineRule="auto"/>
+        <w:ind w:firstLine="709"/>
+        <w:jc w:val="both"/>
+        <w:rPr>
+          <w:rFonts w:ascii="Times New Roman" w:eastAsiaTheme="minorEastAsia" w:hAnsi="Times New Roman" w:cs="Times New Roman"/>
+          <w:sz w:val="28"/>
+          <w:szCs w:val="28"/>
+        </w:rPr>
+      </w:pPr>
+      <w:r>
+        <w:rPr>
+          <w:rFonts w:ascii="Times New Roman" w:eastAsiaTheme="minorEastAsia" w:hAnsi="Times New Roman" w:cs="Times New Roman"/>
+          <w:sz w:val="28"/>
+          <w:szCs w:val="28"/>
+        </w:rPr>
+        <w:t>Теорему 1 можно проиллюстрировать, следующим рисунком:</w:t>
+      </w:r>
     </w:p>
     <w:p>
       <w:pPr>
@@ -15177,11 +15867,95 @@
         <w:jc w:val="center"/>
         <w:rPr>
           <w:rFonts w:ascii="Times New Roman" w:eastAsiaTheme="minorEastAsia" w:hAnsi="Times New Roman" w:cs="Times New Roman"/>
-          <w:b/>
           <w:sz w:val="28"/>
           <w:szCs w:val="28"/>
         </w:rPr>
       </w:pPr>
+      <w:r>
+        <w:rPr>
+          <w:rFonts w:ascii="Times New Roman" w:eastAsiaTheme="minorEastAsia" w:hAnsi="Times New Roman" w:cs="Times New Roman"/>
+          <w:noProof/>
+          <w:sz w:val="28"/>
+          <w:szCs w:val="28"/>
+          <w:lang w:eastAsia="ru-RU"/>
+        </w:rPr>
+        <w:drawing>
+          <wp:inline distT="0" distB="0" distL="0" distR="0">
+            <wp:extent cx="3286203" cy="1724025"/>
+            <wp:effectExtent l="0" t="0" r="9525" b="0"/>
+            <wp:docPr id="5" name="Рисунок 5" descr="C:\Users\kuddai\Documents\Диплом Магистратура\ProjectM2\diagram_HK.png"/>
+            <wp:cNvGraphicFramePr>
+              <a:graphicFrameLocks xmlns:a="http://schemas.openxmlformats.org/drawingml/2006/main" noChangeAspect="1"/>
+            </wp:cNvGraphicFramePr>
+            <a:graphic xmlns:a="http://schemas.openxmlformats.org/drawingml/2006/main">
+              <a:graphicData uri="http://schemas.openxmlformats.org/drawingml/2006/picture">
+                <pic:pic xmlns:pic="http://schemas.openxmlformats.org/drawingml/2006/picture">
+                  <pic:nvPicPr>
+                    <pic:cNvPr id="0" name="Picture 3" descr="C:\Users\kuddai\Documents\Диплом Магистратура\ProjectM2\diagram_HK.png"/>
+                    <pic:cNvPicPr>
+                      <a:picLocks noChangeAspect="1" noChangeArrowheads="1"/>
+                    </pic:cNvPicPr>
+                  </pic:nvPicPr>
+                  <pic:blipFill>
+                    <a:blip r:embed="rId11">
+                      <a:extLst>
+                        <a:ext uri="{28A0092B-C50C-407E-A947-70E740481C1C}">
+                          <a14:useLocalDpi xmlns:a14="http://schemas.microsoft.com/office/drawing/2010/main" val="0"/>
+                        </a:ext>
+                      </a:extLst>
+                    </a:blip>
+                    <a:srcRect/>
+                    <a:stretch>
+                      <a:fillRect/>
+                    </a:stretch>
+                  </pic:blipFill>
+                  <pic:spPr bwMode="auto">
+                    <a:xfrm>
+                      <a:off x="0" y="0"/>
+                      <a:ext cx="3286203" cy="1724025"/>
+                    </a:xfrm>
+                    <a:prstGeom prst="rect">
+                      <a:avLst/>
+                    </a:prstGeom>
+                    <a:noFill/>
+                    <a:ln>
+                      <a:noFill/>
+                    </a:ln>
+                  </pic:spPr>
+                </pic:pic>
+              </a:graphicData>
+            </a:graphic>
+          </wp:inline>
+        </w:drawing>
+      </w:r>
+    </w:p>
+    <w:p>
+      <w:pPr>
+        <w:spacing w:line="360" w:lineRule="auto"/>
+        <w:ind w:firstLine="709"/>
+        <w:jc w:val="center"/>
+        <w:rPr>
+          <w:rFonts w:ascii="Times New Roman" w:eastAsiaTheme="minorEastAsia" w:hAnsi="Times New Roman" w:cs="Times New Roman"/>
+          <w:sz w:val="24"/>
+          <w:szCs w:val="28"/>
+        </w:rPr>
+      </w:pPr>
+      <w:r>
+        <w:rPr>
+          <w:rFonts w:ascii="Times New Roman" w:eastAsiaTheme="minorEastAsia" w:hAnsi="Times New Roman" w:cs="Times New Roman"/>
+          <w:sz w:val="24"/>
+          <w:szCs w:val="28"/>
+        </w:rPr>
+        <w:t>Рис.3</w:t>
+      </w:r>
+      <w:r>
+        <w:rPr>
+          <w:rFonts w:ascii="Times New Roman" w:eastAsiaTheme="minorEastAsia" w:hAnsi="Times New Roman" w:cs="Times New Roman"/>
+          <w:sz w:val="24"/>
+          <w:szCs w:val="28"/>
+        </w:rPr>
+        <w:t xml:space="preserve">. </w:t>
+      </w:r>
     </w:p>
     <w:p>
       <w:pPr>
@@ -15189,11 +15963,713 @@
         <w:ind w:firstLine="709"/>
         <w:jc w:val="both"/>
         <w:rPr>
-          <w:rFonts w:ascii="Times New Roman" w:hAnsi="Times New Roman" w:cs="Times New Roman"/>
+          <w:rFonts w:ascii="Times New Roman" w:eastAsiaTheme="minorEastAsia" w:hAnsi="Times New Roman" w:cs="Times New Roman"/>
+          <w:i/>
           <w:sz w:val="28"/>
           <w:szCs w:val="28"/>
         </w:rPr>
       </w:pPr>
+      <w:r>
+        <w:rPr>
+          <w:rFonts w:ascii="Times New Roman" w:eastAsiaTheme="minorEastAsia" w:hAnsi="Times New Roman" w:cs="Times New Roman"/>
+          <w:sz w:val="28"/>
+          <w:szCs w:val="28"/>
+        </w:rPr>
+        <w:t>Здесь маленькие стрелочки отвечают за обычные решения уравнения Шредингера</w:t>
+      </w:r>
+      <w:r>
+        <w:rPr>
+          <w:rFonts w:ascii="Times New Roman" w:eastAsiaTheme="minorEastAsia" w:hAnsi="Times New Roman" w:cs="Times New Roman"/>
+          <w:sz w:val="28"/>
+          <w:szCs w:val="28"/>
+        </w:rPr>
+        <w:t xml:space="preserve">, где потенциал </w:t>
+      </w:r>
+      <m:oMath>
+        <m:sSub>
+          <m:sSubPr>
+            <m:ctrlPr>
+              <w:rPr>
+                <w:rFonts w:ascii="Cambria Math" w:eastAsiaTheme="minorEastAsia" w:hAnsi="Cambria Math" w:cs="Times New Roman"/>
+                <w:i/>
+                <w:sz w:val="28"/>
+                <w:szCs w:val="28"/>
+              </w:rPr>
+            </m:ctrlPr>
+          </m:sSubPr>
+          <m:e>
+            <m:acc>
+              <m:accPr>
+                <m:ctrlPr>
+                  <w:rPr>
+                    <w:rFonts w:ascii="Cambria Math" w:eastAsiaTheme="minorEastAsia" w:hAnsi="Cambria Math" w:cs="Times New Roman"/>
+                    <w:i/>
+                    <w:sz w:val="28"/>
+                    <w:szCs w:val="28"/>
+                  </w:rPr>
+                </m:ctrlPr>
+              </m:accPr>
+              <m:e>
+                <m:r>
+                  <w:rPr>
+                    <w:rFonts w:ascii="Cambria Math" w:eastAsiaTheme="minorEastAsia" w:hAnsi="Cambria Math" w:cs="Times New Roman"/>
+                    <w:sz w:val="28"/>
+                    <w:szCs w:val="28"/>
+                  </w:rPr>
+                  <m:t>V</m:t>
+                </m:r>
+              </m:e>
+            </m:acc>
+          </m:e>
+          <m:sub>
+            <m:r>
+              <w:rPr>
+                <w:rFonts w:ascii="Cambria Math" w:eastAsiaTheme="minorEastAsia" w:hAnsi="Cambria Math" w:cs="Times New Roman"/>
+                <w:sz w:val="28"/>
+                <w:szCs w:val="28"/>
+              </w:rPr>
+              <m:t>ext</m:t>
+            </m:r>
+          </m:sub>
+        </m:sSub>
+      </m:oMath>
+      <w:r>
+        <w:rPr>
+          <w:rFonts w:ascii="Times New Roman" w:eastAsiaTheme="minorEastAsia" w:hAnsi="Times New Roman" w:cs="Times New Roman"/>
+          <w:sz w:val="28"/>
+          <w:szCs w:val="28"/>
+        </w:rPr>
+        <w:t xml:space="preserve"> определяет все состояния системы</w:t>
+      </w:r>
+      <w:proofErr w:type="gramStart"/>
+      <w:r>
+        <w:rPr>
+          <w:rFonts w:ascii="Times New Roman" w:eastAsiaTheme="minorEastAsia" w:hAnsi="Times New Roman" w:cs="Times New Roman"/>
+          <w:sz w:val="28"/>
+          <w:szCs w:val="28"/>
+        </w:rPr>
+        <w:t xml:space="preserve"> </w:t>
+      </w:r>
+      <m:oMath>
+        <m:sSub>
+          <m:sSubPr>
+            <m:ctrlPr>
+              <w:rPr>
+                <w:rFonts w:ascii="Cambria Math" w:eastAsiaTheme="minorEastAsia" w:hAnsi="Cambria Math" w:cs="Times New Roman"/>
+                <w:i/>
+                <w:sz w:val="28"/>
+                <w:szCs w:val="28"/>
+              </w:rPr>
+            </m:ctrlPr>
+          </m:sSubPr>
+          <m:e>
+            <m:r>
+              <m:rPr>
+                <m:sty m:val="p"/>
+              </m:rPr>
+              <w:rPr>
+                <w:rFonts w:ascii="Cambria Math" w:eastAsiaTheme="minorEastAsia" w:hAnsi="Cambria Math" w:cs="Times New Roman"/>
+                <w:sz w:val="28"/>
+                <w:szCs w:val="28"/>
+              </w:rPr>
+              <m:t>Ψ</m:t>
+            </m:r>
+            <m:ctrlPr>
+              <w:rPr>
+                <w:rFonts w:ascii="Cambria Math" w:eastAsiaTheme="minorEastAsia" w:hAnsi="Cambria Math" w:cs="Times New Roman"/>
+                <w:sz w:val="28"/>
+                <w:szCs w:val="28"/>
+              </w:rPr>
+            </m:ctrlPr>
+          </m:e>
+          <m:sub>
+            <m:r>
+              <w:rPr>
+                <w:rFonts w:ascii="Cambria Math" w:eastAsiaTheme="minorEastAsia" w:hAnsi="Cambria Math" w:cs="Times New Roman"/>
+                <w:sz w:val="28"/>
+                <w:szCs w:val="28"/>
+              </w:rPr>
+              <m:t>i</m:t>
+            </m:r>
+          </m:sub>
+        </m:sSub>
+        <m:r>
+          <w:rPr>
+            <w:rFonts w:ascii="Cambria Math" w:eastAsiaTheme="minorEastAsia" w:hAnsi="Cambria Math" w:cs="Times New Roman"/>
+            <w:sz w:val="28"/>
+            <w:szCs w:val="28"/>
+          </w:rPr>
+          <m:t>(</m:t>
+        </m:r>
+        <m:r>
+          <m:rPr>
+            <m:sty m:val="bi"/>
+          </m:rPr>
+          <w:rPr>
+            <w:rFonts w:ascii="Cambria Math" w:eastAsiaTheme="minorEastAsia" w:hAnsi="Cambria Math" w:cs="Times New Roman"/>
+            <w:sz w:val="28"/>
+            <w:szCs w:val="28"/>
+          </w:rPr>
+          <m:t>r)</m:t>
+        </m:r>
+      </m:oMath>
+      <w:r>
+        <w:rPr>
+          <w:rFonts w:ascii="Times New Roman" w:eastAsiaTheme="minorEastAsia" w:hAnsi="Times New Roman" w:cs="Times New Roman"/>
+          <w:sz w:val="28"/>
+          <w:szCs w:val="28"/>
+        </w:rPr>
+        <w:t xml:space="preserve">, </w:t>
+      </w:r>
+      <w:proofErr w:type="gramEnd"/>
+      <w:r>
+        <w:rPr>
+          <w:rFonts w:ascii="Times New Roman" w:eastAsiaTheme="minorEastAsia" w:hAnsi="Times New Roman" w:cs="Times New Roman"/>
+          <w:sz w:val="28"/>
+          <w:szCs w:val="28"/>
+        </w:rPr>
+        <w:t xml:space="preserve">включая основное состояние </w:t>
+      </w:r>
+      <m:oMath>
+        <m:sSub>
+          <m:sSubPr>
+            <m:ctrlPr>
+              <w:rPr>
+                <w:rFonts w:ascii="Cambria Math" w:eastAsiaTheme="minorEastAsia" w:hAnsi="Cambria Math" w:cs="Times New Roman"/>
+                <w:i/>
+                <w:sz w:val="28"/>
+                <w:szCs w:val="28"/>
+              </w:rPr>
+            </m:ctrlPr>
+          </m:sSubPr>
+          <m:e>
+            <m:r>
+              <m:rPr>
+                <m:sty m:val="p"/>
+              </m:rPr>
+              <w:rPr>
+                <w:rFonts w:ascii="Cambria Math" w:eastAsiaTheme="minorEastAsia" w:hAnsi="Cambria Math" w:cs="Times New Roman"/>
+                <w:sz w:val="28"/>
+                <w:szCs w:val="28"/>
+              </w:rPr>
+              <m:t>Ψ</m:t>
+            </m:r>
+            <m:ctrlPr>
+              <w:rPr>
+                <w:rFonts w:ascii="Cambria Math" w:eastAsiaTheme="minorEastAsia" w:hAnsi="Cambria Math" w:cs="Times New Roman"/>
+                <w:sz w:val="28"/>
+                <w:szCs w:val="28"/>
+              </w:rPr>
+            </m:ctrlPr>
+          </m:e>
+          <m:sub>
+            <m:r>
+              <w:rPr>
+                <w:rFonts w:ascii="Cambria Math" w:eastAsiaTheme="minorEastAsia" w:hAnsi="Cambria Math" w:cs="Times New Roman"/>
+                <w:sz w:val="28"/>
+                <w:szCs w:val="28"/>
+              </w:rPr>
+              <m:t>0</m:t>
+            </m:r>
+          </m:sub>
+        </m:sSub>
+        <m:d>
+          <m:dPr>
+            <m:ctrlPr>
+              <w:rPr>
+                <w:rFonts w:ascii="Cambria Math" w:eastAsiaTheme="minorEastAsia" w:hAnsi="Cambria Math" w:cs="Times New Roman"/>
+                <w:i/>
+                <w:sz w:val="28"/>
+                <w:szCs w:val="28"/>
+              </w:rPr>
+            </m:ctrlPr>
+          </m:dPr>
+          <m:e>
+            <m:r>
+              <m:rPr>
+                <m:sty m:val="bi"/>
+              </m:rPr>
+              <w:rPr>
+                <w:rFonts w:ascii="Cambria Math" w:eastAsiaTheme="minorEastAsia" w:hAnsi="Cambria Math" w:cs="Times New Roman"/>
+                <w:sz w:val="28"/>
+                <w:szCs w:val="28"/>
+              </w:rPr>
+              <m:t>r</m:t>
+            </m:r>
+            <m:ctrlPr>
+              <w:rPr>
+                <w:rFonts w:ascii="Cambria Math" w:eastAsiaTheme="minorEastAsia" w:hAnsi="Cambria Math" w:cs="Times New Roman"/>
+                <w:b/>
+                <w:i/>
+                <w:sz w:val="28"/>
+                <w:szCs w:val="28"/>
+              </w:rPr>
+            </m:ctrlPr>
+          </m:e>
+        </m:d>
+      </m:oMath>
+      <w:r>
+        <w:rPr>
+          <w:rFonts w:ascii="Times New Roman" w:eastAsiaTheme="minorEastAsia" w:hAnsi="Times New Roman" w:cs="Times New Roman"/>
+          <w:b/>
+          <w:sz w:val="28"/>
+          <w:szCs w:val="28"/>
+        </w:rPr>
+        <w:t xml:space="preserve"> </w:t>
+      </w:r>
+      <w:r>
+        <w:rPr>
+          <w:rFonts w:ascii="Times New Roman" w:eastAsiaTheme="minorEastAsia" w:hAnsi="Times New Roman" w:cs="Times New Roman"/>
+          <w:sz w:val="28"/>
+          <w:szCs w:val="28"/>
+        </w:rPr>
+        <w:t xml:space="preserve">и плотность основного состояния </w:t>
+      </w:r>
+      <m:oMath>
+        <m:sSub>
+          <m:sSubPr>
+            <m:ctrlPr>
+              <w:rPr>
+                <w:rFonts w:ascii="Cambria Math" w:eastAsiaTheme="minorEastAsia" w:hAnsi="Cambria Math" w:cs="Times New Roman"/>
+                <w:i/>
+                <w:sz w:val="28"/>
+                <w:szCs w:val="28"/>
+              </w:rPr>
+            </m:ctrlPr>
+          </m:sSubPr>
+          <m:e>
+            <m:r>
+              <w:rPr>
+                <w:rFonts w:ascii="Cambria Math" w:eastAsiaTheme="minorEastAsia" w:hAnsi="Cambria Math" w:cs="Times New Roman"/>
+                <w:sz w:val="28"/>
+                <w:szCs w:val="28"/>
+              </w:rPr>
+              <m:t>n</m:t>
+            </m:r>
+          </m:e>
+          <m:sub>
+            <m:r>
+              <w:rPr>
+                <w:rFonts w:ascii="Cambria Math" w:eastAsiaTheme="minorEastAsia" w:hAnsi="Cambria Math" w:cs="Times New Roman"/>
+                <w:sz w:val="28"/>
+                <w:szCs w:val="28"/>
+              </w:rPr>
+              <m:t>0</m:t>
+            </m:r>
+          </m:sub>
+        </m:sSub>
+        <m:r>
+          <w:rPr>
+            <w:rFonts w:ascii="Cambria Math" w:eastAsiaTheme="minorEastAsia" w:hAnsi="Cambria Math" w:cs="Times New Roman"/>
+            <w:sz w:val="28"/>
+            <w:szCs w:val="28"/>
+          </w:rPr>
+          <m:t>(</m:t>
+        </m:r>
+        <m:r>
+          <m:rPr>
+            <m:sty m:val="bi"/>
+          </m:rPr>
+          <w:rPr>
+            <w:rFonts w:ascii="Cambria Math" w:eastAsiaTheme="minorEastAsia" w:hAnsi="Cambria Math" w:cs="Times New Roman"/>
+            <w:sz w:val="28"/>
+            <w:szCs w:val="28"/>
+          </w:rPr>
+          <m:t>r)</m:t>
+        </m:r>
+      </m:oMath>
+      <w:r>
+        <w:rPr>
+          <w:rFonts w:ascii="Times New Roman" w:eastAsiaTheme="minorEastAsia" w:hAnsi="Times New Roman" w:cs="Times New Roman"/>
+          <w:sz w:val="28"/>
+          <w:szCs w:val="28"/>
+        </w:rPr>
+        <w:t xml:space="preserve">. </w:t>
+      </w:r>
+      <w:r>
+        <w:rPr>
+          <w:rFonts w:ascii="Times New Roman" w:eastAsiaTheme="minorEastAsia" w:hAnsi="Times New Roman" w:cs="Times New Roman"/>
+          <w:sz w:val="28"/>
+          <w:szCs w:val="28"/>
+        </w:rPr>
+        <w:lastRenderedPageBreak/>
+        <w:t xml:space="preserve">Стрелочка со звездочкой обозначает теорему 1, которая таким образом замыкает круг. </w:t>
+      </w:r>
+    </w:p>
+    <w:p>
+      <w:pPr>
+        <w:spacing w:line="360" w:lineRule="auto"/>
+        <w:ind w:firstLine="709"/>
+        <w:jc w:val="both"/>
+        <w:rPr>
+          <w:rFonts w:ascii="Times New Roman" w:eastAsiaTheme="minorEastAsia" w:hAnsi="Times New Roman" w:cs="Times New Roman"/>
+          <w:sz w:val="28"/>
+          <w:szCs w:val="28"/>
+          <w:lang w:val="en-US"/>
+        </w:rPr>
+      </w:pPr>
+      <w:r>
+        <w:rPr>
+          <w:rFonts w:ascii="Times New Roman" w:eastAsiaTheme="minorEastAsia" w:hAnsi="Times New Roman" w:cs="Times New Roman"/>
+          <w:sz w:val="28"/>
+          <w:szCs w:val="28"/>
+        </w:rPr>
+        <w:t>Теорема 2. Универсальный функционал энергии</w:t>
+      </w:r>
+      <w:proofErr w:type="gramStart"/>
+      <w:r>
+        <w:rPr>
+          <w:rFonts w:ascii="Times New Roman" w:eastAsiaTheme="minorEastAsia" w:hAnsi="Times New Roman" w:cs="Times New Roman"/>
+          <w:sz w:val="28"/>
+          <w:szCs w:val="28"/>
+        </w:rPr>
+        <w:t xml:space="preserve"> </w:t>
+      </w:r>
+      <m:oMath>
+        <m:r>
+          <w:rPr>
+            <w:rFonts w:ascii="Cambria Math" w:eastAsiaTheme="minorEastAsia" w:hAnsi="Cambria Math" w:cs="Times New Roman"/>
+            <w:sz w:val="28"/>
+            <w:szCs w:val="28"/>
+          </w:rPr>
+          <m:t>E[n]</m:t>
+        </m:r>
+      </m:oMath>
+      <w:r>
+        <w:rPr>
+          <w:rFonts w:ascii="Times New Roman" w:eastAsiaTheme="minorEastAsia" w:hAnsi="Times New Roman" w:cs="Times New Roman"/>
+          <w:sz w:val="28"/>
+          <w:szCs w:val="28"/>
+        </w:rPr>
+        <w:t xml:space="preserve"> </w:t>
+      </w:r>
+      <w:proofErr w:type="gramEnd"/>
+      <w:r>
+        <w:rPr>
+          <w:rFonts w:ascii="Times New Roman" w:eastAsiaTheme="minorEastAsia" w:hAnsi="Times New Roman" w:cs="Times New Roman"/>
+          <w:sz w:val="28"/>
+          <w:szCs w:val="28"/>
+        </w:rPr>
+        <w:t xml:space="preserve">от функции плотности может быть получен для любого потенциала  </w:t>
+      </w:r>
+      <m:oMath>
+        <m:sSub>
+          <m:sSubPr>
+            <m:ctrlPr>
+              <w:rPr>
+                <w:rFonts w:ascii="Cambria Math" w:eastAsiaTheme="minorEastAsia" w:hAnsi="Cambria Math" w:cs="Times New Roman"/>
+                <w:i/>
+                <w:sz w:val="28"/>
+                <w:szCs w:val="28"/>
+              </w:rPr>
+            </m:ctrlPr>
+          </m:sSubPr>
+          <m:e>
+            <m:acc>
+              <m:accPr>
+                <m:ctrlPr>
+                  <w:rPr>
+                    <w:rFonts w:ascii="Cambria Math" w:eastAsiaTheme="minorEastAsia" w:hAnsi="Cambria Math" w:cs="Times New Roman"/>
+                    <w:i/>
+                    <w:sz w:val="28"/>
+                    <w:szCs w:val="28"/>
+                  </w:rPr>
+                </m:ctrlPr>
+              </m:accPr>
+              <m:e>
+                <m:r>
+                  <w:rPr>
+                    <w:rFonts w:ascii="Cambria Math" w:eastAsiaTheme="minorEastAsia" w:hAnsi="Cambria Math" w:cs="Times New Roman"/>
+                    <w:sz w:val="28"/>
+                    <w:szCs w:val="28"/>
+                  </w:rPr>
+                  <m:t>V</m:t>
+                </m:r>
+              </m:e>
+            </m:acc>
+          </m:e>
+          <m:sub>
+            <m:r>
+              <w:rPr>
+                <w:rFonts w:ascii="Cambria Math" w:eastAsiaTheme="minorEastAsia" w:hAnsi="Cambria Math" w:cs="Times New Roman"/>
+                <w:sz w:val="28"/>
+                <w:szCs w:val="28"/>
+              </w:rPr>
+              <m:t>ext</m:t>
+            </m:r>
+          </m:sub>
+        </m:sSub>
+      </m:oMath>
+      <w:r>
+        <w:rPr>
+          <w:rFonts w:ascii="Times New Roman" w:eastAsiaTheme="minorEastAsia" w:hAnsi="Times New Roman" w:cs="Times New Roman"/>
+          <w:sz w:val="28"/>
+          <w:szCs w:val="28"/>
+        </w:rPr>
+        <w:t xml:space="preserve">. </w:t>
+      </w:r>
+      <w:r>
+        <w:rPr>
+          <w:rFonts w:ascii="Times New Roman" w:eastAsiaTheme="minorEastAsia" w:hAnsi="Times New Roman" w:cs="Times New Roman"/>
+          <w:sz w:val="28"/>
+          <w:szCs w:val="28"/>
+        </w:rPr>
+        <w:t xml:space="preserve">Для определенного потенциала </w:t>
+      </w:r>
+      <m:oMath>
+        <m:sSub>
+          <m:sSubPr>
+            <m:ctrlPr>
+              <w:rPr>
+                <w:rFonts w:ascii="Cambria Math" w:eastAsiaTheme="minorEastAsia" w:hAnsi="Cambria Math" w:cs="Times New Roman"/>
+                <w:i/>
+                <w:sz w:val="28"/>
+                <w:szCs w:val="28"/>
+              </w:rPr>
+            </m:ctrlPr>
+          </m:sSubPr>
+          <m:e>
+            <m:acc>
+              <m:accPr>
+                <m:ctrlPr>
+                  <w:rPr>
+                    <w:rFonts w:ascii="Cambria Math" w:eastAsiaTheme="minorEastAsia" w:hAnsi="Cambria Math" w:cs="Times New Roman"/>
+                    <w:i/>
+                    <w:sz w:val="28"/>
+                    <w:szCs w:val="28"/>
+                  </w:rPr>
+                </m:ctrlPr>
+              </m:accPr>
+              <m:e>
+                <m:r>
+                  <w:rPr>
+                    <w:rFonts w:ascii="Cambria Math" w:eastAsiaTheme="minorEastAsia" w:hAnsi="Cambria Math" w:cs="Times New Roman"/>
+                    <w:sz w:val="28"/>
+                    <w:szCs w:val="28"/>
+                  </w:rPr>
+                  <m:t>V</m:t>
+                </m:r>
+              </m:e>
+            </m:acc>
+          </m:e>
+          <m:sub>
+            <m:r>
+              <w:rPr>
+                <w:rFonts w:ascii="Cambria Math" w:eastAsiaTheme="minorEastAsia" w:hAnsi="Cambria Math" w:cs="Times New Roman"/>
+                <w:sz w:val="28"/>
+                <w:szCs w:val="28"/>
+              </w:rPr>
+              <m:t>ext</m:t>
+            </m:r>
+          </m:sub>
+        </m:sSub>
+      </m:oMath>
+      <w:r>
+        <w:rPr>
+          <w:rFonts w:ascii="Times New Roman" w:eastAsiaTheme="minorEastAsia" w:hAnsi="Times New Roman" w:cs="Times New Roman"/>
+          <w:sz w:val="28"/>
+          <w:szCs w:val="28"/>
+        </w:rPr>
+        <w:t xml:space="preserve"> минимум функционала энергии достигается, тогда когда функция плотности</w:t>
+      </w:r>
+      <w:r>
+        <w:rPr>
+          <w:rFonts w:ascii="Times New Roman" w:eastAsiaTheme="minorEastAsia" w:hAnsi="Times New Roman" w:cs="Times New Roman"/>
+          <w:sz w:val="28"/>
+          <w:szCs w:val="28"/>
+        </w:rPr>
+        <w:t xml:space="preserve"> </w:t>
+      </w:r>
+      <m:oMath>
+        <m:r>
+          <w:rPr>
+            <w:rFonts w:ascii="Cambria Math" w:eastAsiaTheme="minorEastAsia" w:hAnsi="Cambria Math" w:cs="Times New Roman"/>
+            <w:sz w:val="28"/>
+            <w:szCs w:val="28"/>
+          </w:rPr>
+          <m:t>n</m:t>
+        </m:r>
+      </m:oMath>
+      <w:r>
+        <w:rPr>
+          <w:rFonts w:ascii="Times New Roman" w:eastAsiaTheme="minorEastAsia" w:hAnsi="Times New Roman" w:cs="Times New Roman"/>
+          <w:sz w:val="28"/>
+          <w:szCs w:val="28"/>
+        </w:rPr>
+        <w:t xml:space="preserve"> является функцией плотности основного состояния</w:t>
+      </w:r>
+      <w:r>
+        <w:rPr>
+          <w:rFonts w:ascii="Times New Roman" w:eastAsiaTheme="minorEastAsia" w:hAnsi="Times New Roman" w:cs="Times New Roman"/>
+          <w:sz w:val="28"/>
+          <w:szCs w:val="28"/>
+        </w:rPr>
+        <w:t xml:space="preserve"> </w:t>
+      </w:r>
+      <m:oMath>
+        <m:sSub>
+          <m:sSubPr>
+            <m:ctrlPr>
+              <w:rPr>
+                <w:rFonts w:ascii="Cambria Math" w:eastAsiaTheme="minorEastAsia" w:hAnsi="Cambria Math" w:cs="Times New Roman"/>
+                <w:i/>
+                <w:sz w:val="28"/>
+                <w:szCs w:val="28"/>
+              </w:rPr>
+            </m:ctrlPr>
+          </m:sSubPr>
+          <m:e>
+            <m:r>
+              <w:rPr>
+                <w:rFonts w:ascii="Cambria Math" w:eastAsiaTheme="minorEastAsia" w:hAnsi="Cambria Math" w:cs="Times New Roman"/>
+                <w:sz w:val="28"/>
+                <w:szCs w:val="28"/>
+              </w:rPr>
+              <m:t>n</m:t>
+            </m:r>
+          </m:e>
+          <m:sub>
+            <m:r>
+              <w:rPr>
+                <w:rFonts w:ascii="Cambria Math" w:eastAsiaTheme="minorEastAsia" w:hAnsi="Cambria Math" w:cs="Times New Roman"/>
+                <w:sz w:val="28"/>
+                <w:szCs w:val="28"/>
+              </w:rPr>
+              <m:t>0</m:t>
+            </m:r>
+          </m:sub>
+        </m:sSub>
+      </m:oMath>
+      <w:r>
+        <w:rPr>
+          <w:rFonts w:ascii="Times New Roman" w:eastAsiaTheme="minorEastAsia" w:hAnsi="Times New Roman" w:cs="Times New Roman"/>
+          <w:sz w:val="28"/>
+          <w:szCs w:val="28"/>
+        </w:rPr>
+        <w:t>.</w:t>
+      </w:r>
+    </w:p>
+    <w:p>
+      <w:pPr>
+        <w:spacing w:line="360" w:lineRule="auto"/>
+        <w:ind w:firstLine="709"/>
+        <w:jc w:val="both"/>
+        <w:rPr>
+          <w:rFonts w:ascii="Times New Roman" w:eastAsiaTheme="minorEastAsia" w:hAnsi="Times New Roman" w:cs="Times New Roman"/>
+          <w:sz w:val="28"/>
+          <w:szCs w:val="28"/>
+        </w:rPr>
+      </w:pPr>
+      <w:r>
+        <w:rPr>
+          <w:rFonts w:ascii="Times New Roman" w:eastAsiaTheme="minorEastAsia" w:hAnsi="Times New Roman" w:cs="Times New Roman"/>
+          <w:sz w:val="28"/>
+          <w:szCs w:val="28"/>
+        </w:rPr>
+        <w:t>Следствие</w:t>
+      </w:r>
+      <w:r>
+        <w:rPr>
+          <w:rFonts w:ascii="Times New Roman" w:eastAsiaTheme="minorEastAsia" w:hAnsi="Times New Roman" w:cs="Times New Roman"/>
+          <w:sz w:val="28"/>
+          <w:szCs w:val="28"/>
+        </w:rPr>
+        <w:t xml:space="preserve"> </w:t>
+      </w:r>
+      <w:r>
+        <w:rPr>
+          <w:rFonts w:ascii="Times New Roman" w:eastAsiaTheme="minorEastAsia" w:hAnsi="Times New Roman" w:cs="Times New Roman"/>
+          <w:sz w:val="28"/>
+          <w:szCs w:val="28"/>
+        </w:rPr>
+        <w:t>теоремы</w:t>
+      </w:r>
+      <w:r>
+        <w:rPr>
+          <w:rFonts w:ascii="Times New Roman" w:eastAsiaTheme="minorEastAsia" w:hAnsi="Times New Roman" w:cs="Times New Roman"/>
+          <w:sz w:val="28"/>
+          <w:szCs w:val="28"/>
+        </w:rPr>
+        <w:t xml:space="preserve"> 2.</w:t>
+      </w:r>
+      <w:r>
+        <w:rPr>
+          <w:rFonts w:ascii="Times New Roman" w:eastAsiaTheme="minorEastAsia" w:hAnsi="Times New Roman" w:cs="Times New Roman"/>
+          <w:sz w:val="28"/>
+          <w:szCs w:val="28"/>
+        </w:rPr>
+        <w:t xml:space="preserve"> Функционала</w:t>
+      </w:r>
+      <w:proofErr w:type="gramStart"/>
+      <w:r>
+        <w:rPr>
+          <w:rFonts w:ascii="Times New Roman" w:eastAsiaTheme="minorEastAsia" w:hAnsi="Times New Roman" w:cs="Times New Roman"/>
+          <w:sz w:val="28"/>
+          <w:szCs w:val="28"/>
+        </w:rPr>
+        <w:t xml:space="preserve"> </w:t>
+      </w:r>
+      <m:oMath>
+        <m:r>
+          <w:rPr>
+            <w:rFonts w:ascii="Cambria Math" w:eastAsiaTheme="minorEastAsia" w:hAnsi="Cambria Math" w:cs="Times New Roman"/>
+            <w:sz w:val="28"/>
+            <w:szCs w:val="28"/>
+          </w:rPr>
+          <m:t>E[n]</m:t>
+        </m:r>
+      </m:oMath>
+      <w:r>
+        <w:rPr>
+          <w:rFonts w:ascii="Times New Roman" w:eastAsiaTheme="minorEastAsia" w:hAnsi="Times New Roman" w:cs="Times New Roman"/>
+          <w:sz w:val="28"/>
+          <w:szCs w:val="28"/>
+        </w:rPr>
+        <w:t xml:space="preserve"> </w:t>
+      </w:r>
+      <w:proofErr w:type="gramEnd"/>
+      <w:r>
+        <w:rPr>
+          <w:rFonts w:ascii="Times New Roman" w:eastAsiaTheme="minorEastAsia" w:hAnsi="Times New Roman" w:cs="Times New Roman"/>
+          <w:sz w:val="28"/>
+          <w:szCs w:val="28"/>
+        </w:rPr>
+        <w:t xml:space="preserve">достаточно, чтобы получить энергию и плотность в основном состоянии. Но в общем случае, возбужденные состояния системы определяются через другой функционал. В работе </w:t>
+      </w:r>
+      <w:proofErr w:type="spellStart"/>
+      <w:r>
+        <w:rPr>
+          <w:rFonts w:ascii="Times New Roman" w:eastAsiaTheme="minorEastAsia" w:hAnsi="Times New Roman" w:cs="Times New Roman"/>
+          <w:sz w:val="28"/>
+          <w:szCs w:val="28"/>
+        </w:rPr>
+        <w:t>Мермина</w:t>
+      </w:r>
+      <w:proofErr w:type="spellEnd"/>
+      <w:r>
+        <w:rPr>
+          <w:rFonts w:ascii="Times New Roman" w:eastAsiaTheme="minorEastAsia" w:hAnsi="Times New Roman" w:cs="Times New Roman"/>
+          <w:sz w:val="28"/>
+          <w:szCs w:val="28"/>
+        </w:rPr>
+        <w:t xml:space="preserve"> [10]</w:t>
+      </w:r>
+      <w:r>
+        <w:rPr>
+          <w:rFonts w:ascii="Times New Roman" w:eastAsiaTheme="minorEastAsia" w:hAnsi="Times New Roman" w:cs="Times New Roman"/>
+          <w:sz w:val="28"/>
+          <w:szCs w:val="28"/>
+        </w:rPr>
+        <w:t xml:space="preserve"> </w:t>
+      </w:r>
+      <w:r>
+        <w:rPr>
+          <w:rFonts w:ascii="Times New Roman" w:eastAsiaTheme="minorEastAsia" w:hAnsi="Times New Roman" w:cs="Times New Roman"/>
+          <w:sz w:val="28"/>
+          <w:szCs w:val="28"/>
+        </w:rPr>
+        <w:t xml:space="preserve">показано, что термодинамические свойства системы в равновесном состоянии могут быть получены из функционала свободной энергии от функции плотности. </w:t>
+      </w:r>
     </w:p>
     <w:p>
       <w:pPr>
@@ -15201,155 +16677,84 @@
         <w:ind w:firstLine="709"/>
         <w:jc w:val="center"/>
         <w:rPr>
-          <w:rFonts w:ascii="Times New Roman" w:hAnsi="Times New Roman" w:cs="Times New Roman"/>
+          <w:rFonts w:ascii="Times New Roman" w:eastAsiaTheme="minorEastAsia" w:hAnsi="Times New Roman" w:cs="Times New Roman"/>
           <w:b/>
           <w:sz w:val="28"/>
           <w:szCs w:val="28"/>
         </w:rPr>
       </w:pPr>
+      <w:r>
+        <w:rPr>
+          <w:rFonts w:ascii="Times New Roman" w:eastAsiaTheme="minorEastAsia" w:hAnsi="Times New Roman" w:cs="Times New Roman"/>
+          <w:b/>
+          <w:sz w:val="28"/>
+          <w:szCs w:val="28"/>
+        </w:rPr>
+        <w:t>3.4. Уравнения Кона</w:t>
+      </w:r>
+      <w:r>
+        <w:rPr>
+          <w:rFonts w:ascii="Times New Roman" w:hAnsi="Times New Roman" w:cs="Times New Roman"/>
+          <w:sz w:val="28"/>
+          <w:szCs w:val="28"/>
+        </w:rPr>
+        <w:t>—</w:t>
+      </w:r>
+      <w:proofErr w:type="spellStart"/>
+      <w:r>
+        <w:rPr>
+          <w:rFonts w:ascii="Times New Roman" w:eastAsiaTheme="minorEastAsia" w:hAnsi="Times New Roman" w:cs="Times New Roman"/>
+          <w:b/>
+          <w:sz w:val="28"/>
+          <w:szCs w:val="28"/>
+        </w:rPr>
+        <w:t>Шэма</w:t>
+      </w:r>
+      <w:proofErr w:type="spellEnd"/>
     </w:p>
     <w:p>
       <w:pPr>
         <w:spacing w:line="360" w:lineRule="auto"/>
         <w:ind w:firstLine="709"/>
-        <w:jc w:val="center"/>
-        <w:rPr>
-          <w:rFonts w:ascii="Times New Roman" w:hAnsi="Times New Roman" w:cs="Times New Roman"/>
-          <w:b/>
+        <w:jc w:val="both"/>
+        <w:rPr>
+          <w:rFonts w:ascii="Times New Roman" w:eastAsiaTheme="minorEastAsia" w:hAnsi="Times New Roman" w:cs="Times New Roman"/>
           <w:sz w:val="28"/>
           <w:szCs w:val="28"/>
         </w:rPr>
       </w:pPr>
+      <w:r>
+        <w:rPr>
+          <w:rFonts w:ascii="Times New Roman" w:eastAsiaTheme="minorEastAsia" w:hAnsi="Times New Roman" w:cs="Times New Roman"/>
+          <w:sz w:val="28"/>
+          <w:szCs w:val="28"/>
+        </w:rPr>
+        <w:t>В ниже изложенной теории используются два следующих допущения:</w:t>
+      </w:r>
     </w:p>
     <w:p>
       <w:pPr>
+        <w:pStyle w:val="a3"/>
+        <w:numPr>
+          <w:ilvl w:val="0"/>
+          <w:numId w:val="6"/>
+        </w:numPr>
         <w:spacing w:line="360" w:lineRule="auto"/>
-        <w:ind w:firstLine="709"/>
-        <w:jc w:val="center"/>
-        <w:rPr>
-          <w:rFonts w:ascii="Times New Roman" w:hAnsi="Times New Roman" w:cs="Times New Roman"/>
-          <w:b/>
+        <w:jc w:val="both"/>
+        <w:rPr>
+          <w:rFonts w:ascii="Times New Roman" w:eastAsiaTheme="minorEastAsia" w:hAnsi="Times New Roman" w:cs="Times New Roman"/>
           <w:sz w:val="28"/>
           <w:szCs w:val="28"/>
         </w:rPr>
       </w:pPr>
-    </w:p>
-    <w:p>
-      <w:pPr>
-        <w:spacing w:line="360" w:lineRule="auto"/>
-        <w:ind w:firstLine="709"/>
-        <w:jc w:val="center"/>
-        <w:rPr>
-          <w:rFonts w:ascii="Times New Roman" w:hAnsi="Times New Roman" w:cs="Times New Roman"/>
-          <w:b/>
-          <w:sz w:val="28"/>
-          <w:szCs w:val="28"/>
-        </w:rPr>
-      </w:pPr>
-    </w:p>
-    <w:p>
-      <w:pPr>
-        <w:spacing w:line="360" w:lineRule="auto"/>
-        <w:ind w:firstLine="709"/>
-        <w:jc w:val="center"/>
-        <w:rPr>
-          <w:rFonts w:ascii="Times New Roman" w:hAnsi="Times New Roman" w:cs="Times New Roman"/>
-          <w:b/>
-          <w:sz w:val="28"/>
-          <w:szCs w:val="28"/>
-        </w:rPr>
-      </w:pPr>
-    </w:p>
-    <w:p>
-      <w:pPr>
-        <w:spacing w:line="360" w:lineRule="auto"/>
-        <w:ind w:firstLine="709"/>
-        <w:jc w:val="center"/>
-        <w:rPr>
-          <w:rFonts w:ascii="Times New Roman" w:hAnsi="Times New Roman" w:cs="Times New Roman"/>
-          <w:b/>
-          <w:sz w:val="28"/>
-          <w:szCs w:val="28"/>
-        </w:rPr>
-      </w:pPr>
-    </w:p>
-    <w:p>
-      <w:pPr>
-        <w:spacing w:line="360" w:lineRule="auto"/>
-        <w:ind w:firstLine="709"/>
-        <w:jc w:val="center"/>
-        <w:rPr>
-          <w:rFonts w:ascii="Times New Roman" w:hAnsi="Times New Roman" w:cs="Times New Roman"/>
-          <w:b/>
-          <w:sz w:val="28"/>
-          <w:szCs w:val="28"/>
-        </w:rPr>
-      </w:pPr>
-    </w:p>
-    <w:p>
-      <w:pPr>
-        <w:spacing w:line="360" w:lineRule="auto"/>
-        <w:ind w:firstLine="709"/>
-        <w:jc w:val="center"/>
-        <w:rPr>
-          <w:rFonts w:ascii="Times New Roman" w:hAnsi="Times New Roman" w:cs="Times New Roman"/>
-          <w:b/>
-          <w:sz w:val="28"/>
-          <w:szCs w:val="28"/>
-        </w:rPr>
-      </w:pPr>
-    </w:p>
-    <w:p>
-      <w:pPr>
-        <w:spacing w:line="360" w:lineRule="auto"/>
-        <w:ind w:firstLine="709"/>
-        <w:jc w:val="center"/>
-        <w:rPr>
-          <w:rFonts w:ascii="Times New Roman" w:hAnsi="Times New Roman" w:cs="Times New Roman"/>
-          <w:b/>
-          <w:sz w:val="28"/>
-          <w:szCs w:val="28"/>
-        </w:rPr>
-      </w:pPr>
-    </w:p>
-    <w:p>
-      <w:pPr>
-        <w:spacing w:line="360" w:lineRule="auto"/>
-        <w:ind w:firstLine="709"/>
-        <w:jc w:val="center"/>
-        <w:rPr>
-          <w:rFonts w:ascii="Times New Roman" w:hAnsi="Times New Roman" w:cs="Times New Roman"/>
-          <w:b/>
-          <w:sz w:val="28"/>
-          <w:szCs w:val="28"/>
-        </w:rPr>
-      </w:pPr>
-    </w:p>
-    <w:p>
-      <w:pPr>
-        <w:spacing w:line="360" w:lineRule="auto"/>
-        <w:ind w:firstLine="709"/>
-        <w:jc w:val="center"/>
-        <w:rPr>
-          <w:rFonts w:ascii="Times New Roman" w:hAnsi="Times New Roman" w:cs="Times New Roman"/>
-          <w:b/>
-          <w:sz w:val="28"/>
-          <w:szCs w:val="28"/>
-        </w:rPr>
-      </w:pPr>
-    </w:p>
-    <w:p>
-      <w:pPr>
-        <w:spacing w:line="360" w:lineRule="auto"/>
-        <w:ind w:firstLine="709"/>
-        <w:jc w:val="center"/>
-        <w:rPr>
-          <w:rFonts w:ascii="Times New Roman" w:hAnsi="Times New Roman" w:cs="Times New Roman"/>
-          <w:b/>
-          <w:sz w:val="28"/>
-          <w:szCs w:val="28"/>
-        </w:rPr>
-      </w:pPr>
+      <w:r>
+        <w:rPr>
+          <w:rFonts w:ascii="Times New Roman" w:eastAsiaTheme="minorEastAsia" w:hAnsi="Times New Roman" w:cs="Times New Roman"/>
+          <w:sz w:val="28"/>
+          <w:szCs w:val="28"/>
+        </w:rPr>
+        <w:t>Предполагается, что плот</w:t>
+      </w:r>
       <w:bookmarkStart w:id="0" w:name="_GoBack"/>
       <w:bookmarkEnd w:id="0"/>
     </w:p>
@@ -15359,8 +16764,7 @@
         <w:ind w:firstLine="709"/>
         <w:jc w:val="center"/>
         <w:rPr>
-          <w:rFonts w:ascii="Times New Roman" w:hAnsi="Times New Roman" w:cs="Times New Roman"/>
-          <w:b/>
+          <w:rFonts w:ascii="Times New Roman" w:eastAsiaTheme="minorEastAsia" w:hAnsi="Times New Roman" w:cs="Times New Roman"/>
           <w:sz w:val="28"/>
           <w:szCs w:val="28"/>
         </w:rPr>
@@ -15372,8 +16776,20 @@
         <w:ind w:firstLine="709"/>
         <w:jc w:val="center"/>
         <w:rPr>
-          <w:rFonts w:ascii="Times New Roman" w:hAnsi="Times New Roman" w:cs="Times New Roman"/>
+          <w:rFonts w:ascii="Times New Roman" w:eastAsiaTheme="minorEastAsia" w:hAnsi="Times New Roman" w:cs="Times New Roman"/>
           <w:b/>
+          <w:sz w:val="28"/>
+          <w:szCs w:val="28"/>
+        </w:rPr>
+      </w:pPr>
+    </w:p>
+    <w:p>
+      <w:pPr>
+        <w:spacing w:line="360" w:lineRule="auto"/>
+        <w:ind w:firstLine="709"/>
+        <w:jc w:val="both"/>
+        <w:rPr>
+          <w:rFonts w:ascii="Times New Roman" w:hAnsi="Times New Roman" w:cs="Times New Roman"/>
           <w:sz w:val="28"/>
           <w:szCs w:val="28"/>
         </w:rPr>
@@ -15404,14 +16820,196 @@
           <w:szCs w:val="28"/>
         </w:rPr>
       </w:pPr>
-      <w:r>
+    </w:p>
+    <w:p>
+      <w:pPr>
+        <w:spacing w:line="360" w:lineRule="auto"/>
+        <w:ind w:firstLine="709"/>
+        <w:jc w:val="center"/>
         <w:rPr>
           <w:rFonts w:ascii="Times New Roman" w:hAnsi="Times New Roman" w:cs="Times New Roman"/>
           <w:b/>
           <w:sz w:val="28"/>
           <w:szCs w:val="28"/>
         </w:rPr>
-        <w:lastRenderedPageBreak/>
+      </w:pPr>
+    </w:p>
+    <w:p>
+      <w:pPr>
+        <w:spacing w:line="360" w:lineRule="auto"/>
+        <w:ind w:firstLine="709"/>
+        <w:jc w:val="center"/>
+        <w:rPr>
+          <w:rFonts w:ascii="Times New Roman" w:hAnsi="Times New Roman" w:cs="Times New Roman"/>
+          <w:b/>
+          <w:sz w:val="28"/>
+          <w:szCs w:val="28"/>
+        </w:rPr>
+      </w:pPr>
+    </w:p>
+    <w:p>
+      <w:pPr>
+        <w:spacing w:line="360" w:lineRule="auto"/>
+        <w:ind w:firstLine="709"/>
+        <w:jc w:val="center"/>
+        <w:rPr>
+          <w:rFonts w:ascii="Times New Roman" w:hAnsi="Times New Roman" w:cs="Times New Roman"/>
+          <w:b/>
+          <w:sz w:val="28"/>
+          <w:szCs w:val="28"/>
+        </w:rPr>
+      </w:pPr>
+    </w:p>
+    <w:p>
+      <w:pPr>
+        <w:spacing w:line="360" w:lineRule="auto"/>
+        <w:ind w:firstLine="709"/>
+        <w:jc w:val="center"/>
+        <w:rPr>
+          <w:rFonts w:ascii="Times New Roman" w:hAnsi="Times New Roman" w:cs="Times New Roman"/>
+          <w:b/>
+          <w:sz w:val="28"/>
+          <w:szCs w:val="28"/>
+        </w:rPr>
+      </w:pPr>
+    </w:p>
+    <w:p>
+      <w:pPr>
+        <w:spacing w:line="360" w:lineRule="auto"/>
+        <w:ind w:firstLine="709"/>
+        <w:jc w:val="center"/>
+        <w:rPr>
+          <w:rFonts w:ascii="Times New Roman" w:hAnsi="Times New Roman" w:cs="Times New Roman"/>
+          <w:b/>
+          <w:sz w:val="28"/>
+          <w:szCs w:val="28"/>
+        </w:rPr>
+      </w:pPr>
+    </w:p>
+    <w:p>
+      <w:pPr>
+        <w:spacing w:line="360" w:lineRule="auto"/>
+        <w:ind w:firstLine="709"/>
+        <w:jc w:val="center"/>
+        <w:rPr>
+          <w:rFonts w:ascii="Times New Roman" w:hAnsi="Times New Roman" w:cs="Times New Roman"/>
+          <w:b/>
+          <w:sz w:val="28"/>
+          <w:szCs w:val="28"/>
+        </w:rPr>
+      </w:pPr>
+    </w:p>
+    <w:p>
+      <w:pPr>
+        <w:spacing w:line="360" w:lineRule="auto"/>
+        <w:ind w:firstLine="709"/>
+        <w:jc w:val="center"/>
+        <w:rPr>
+          <w:rFonts w:ascii="Times New Roman" w:hAnsi="Times New Roman" w:cs="Times New Roman"/>
+          <w:b/>
+          <w:sz w:val="28"/>
+          <w:szCs w:val="28"/>
+        </w:rPr>
+      </w:pPr>
+    </w:p>
+    <w:p>
+      <w:pPr>
+        <w:spacing w:line="360" w:lineRule="auto"/>
+        <w:ind w:firstLine="709"/>
+        <w:jc w:val="center"/>
+        <w:rPr>
+          <w:rFonts w:ascii="Times New Roman" w:hAnsi="Times New Roman" w:cs="Times New Roman"/>
+          <w:b/>
+          <w:sz w:val="28"/>
+          <w:szCs w:val="28"/>
+        </w:rPr>
+      </w:pPr>
+    </w:p>
+    <w:p>
+      <w:pPr>
+        <w:spacing w:line="360" w:lineRule="auto"/>
+        <w:ind w:firstLine="709"/>
+        <w:jc w:val="center"/>
+        <w:rPr>
+          <w:rFonts w:ascii="Times New Roman" w:hAnsi="Times New Roman" w:cs="Times New Roman"/>
+          <w:b/>
+          <w:sz w:val="28"/>
+          <w:szCs w:val="28"/>
+        </w:rPr>
+      </w:pPr>
+    </w:p>
+    <w:p>
+      <w:pPr>
+        <w:spacing w:line="360" w:lineRule="auto"/>
+        <w:ind w:firstLine="709"/>
+        <w:jc w:val="center"/>
+        <w:rPr>
+          <w:rFonts w:ascii="Times New Roman" w:hAnsi="Times New Roman" w:cs="Times New Roman"/>
+          <w:b/>
+          <w:sz w:val="28"/>
+          <w:szCs w:val="28"/>
+        </w:rPr>
+      </w:pPr>
+    </w:p>
+    <w:p>
+      <w:pPr>
+        <w:spacing w:line="360" w:lineRule="auto"/>
+        <w:ind w:firstLine="709"/>
+        <w:jc w:val="center"/>
+        <w:rPr>
+          <w:rFonts w:ascii="Times New Roman" w:hAnsi="Times New Roman" w:cs="Times New Roman"/>
+          <w:b/>
+          <w:sz w:val="28"/>
+          <w:szCs w:val="28"/>
+        </w:rPr>
+      </w:pPr>
+    </w:p>
+    <w:p>
+      <w:pPr>
+        <w:spacing w:line="360" w:lineRule="auto"/>
+        <w:ind w:firstLine="709"/>
+        <w:jc w:val="center"/>
+        <w:rPr>
+          <w:rFonts w:ascii="Times New Roman" w:hAnsi="Times New Roman" w:cs="Times New Roman"/>
+          <w:b/>
+          <w:sz w:val="28"/>
+          <w:szCs w:val="28"/>
+        </w:rPr>
+      </w:pPr>
+    </w:p>
+    <w:p>
+      <w:pPr>
+        <w:spacing w:line="360" w:lineRule="auto"/>
+        <w:ind w:firstLine="709"/>
+        <w:jc w:val="center"/>
+        <w:rPr>
+          <w:rFonts w:ascii="Times New Roman" w:hAnsi="Times New Roman" w:cs="Times New Roman"/>
+          <w:b/>
+          <w:sz w:val="28"/>
+          <w:szCs w:val="28"/>
+        </w:rPr>
+      </w:pPr>
+    </w:p>
+    <w:p>
+      <w:pPr>
+        <w:spacing w:line="360" w:lineRule="auto"/>
+        <w:ind w:firstLine="709"/>
+        <w:jc w:val="center"/>
+        <w:rPr>
+          <w:rFonts w:ascii="Times New Roman" w:hAnsi="Times New Roman" w:cs="Times New Roman"/>
+          <w:b/>
+          <w:sz w:val="28"/>
+          <w:szCs w:val="28"/>
+          <w:lang w:val="en-US"/>
+        </w:rPr>
+      </w:pPr>
+      <w:r>
+        <w:rPr>
+          <w:rFonts w:ascii="Times New Roman" w:hAnsi="Times New Roman" w:cs="Times New Roman"/>
+          <w:b/>
+          <w:sz w:val="28"/>
+          <w:szCs w:val="28"/>
+        </w:rPr>
         <w:t>Библиографический</w:t>
       </w:r>
       <w:r>
@@ -15420,6 +17018,7 @@
           <w:b/>
           <w:sz w:val="28"/>
           <w:szCs w:val="28"/>
+          <w:lang w:val="en-US"/>
         </w:rPr>
         <w:t xml:space="preserve"> </w:t>
       </w:r>
@@ -16260,6 +17859,7 @@
           <w:szCs w:val="28"/>
           <w:lang w:val="en-US"/>
         </w:rPr>
+        <w:lastRenderedPageBreak/>
         <w:t xml:space="preserve">6. Keith Gordon McLennan. </w:t>
       </w:r>
       <w:proofErr w:type="gramStart"/>
@@ -16824,7 +18424,6 @@
           <w:szCs w:val="28"/>
           <w:lang w:val="en-US"/>
         </w:rPr>
-        <w:lastRenderedPageBreak/>
         <w:t xml:space="preserve">13. </w:t>
       </w:r>
       <w:r>
@@ -17050,7 +18649,7 @@
       </w:r>
     </w:p>
     <w:sectPr>
-      <w:footerReference w:type="default" r:id="rId11"/>
+      <w:footerReference w:type="default" r:id="rId12"/>
       <w:pgSz w:w="11906" w:h="16838"/>
       <w:pgMar w:top="1134" w:right="850" w:bottom="1134" w:left="1701" w:header="708" w:footer="708" w:gutter="0"/>
       <w:cols w:space="708"/>
@@ -17474,6 +19073,232 @@
     </w:lvl>
   </w:abstractNum>
   <w:abstractNum w:abstractNumId="3">
+    <w:nsid w:val="466A1923"/>
+    <w:multiLevelType w:val="hybridMultilevel"/>
+    <w:tmpl w:val="12800BFA"/>
+    <w:lvl w:ilvl="0" w:tplc="04190001">
+      <w:start w:val="1"/>
+      <w:numFmt w:val="bullet"/>
+      <w:lvlText w:val=""/>
+      <w:lvlJc w:val="left"/>
+      <w:pPr>
+        <w:ind w:left="1429" w:hanging="360"/>
+      </w:pPr>
+      <w:rPr>
+        <w:rFonts w:ascii="Symbol" w:hAnsi="Symbol" w:hint="default"/>
+      </w:rPr>
+    </w:lvl>
+    <w:lvl w:ilvl="1" w:tplc="04190003" w:tentative="1">
+      <w:start w:val="1"/>
+      <w:numFmt w:val="bullet"/>
+      <w:lvlText w:val="o"/>
+      <w:lvlJc w:val="left"/>
+      <w:pPr>
+        <w:ind w:left="2149" w:hanging="360"/>
+      </w:pPr>
+      <w:rPr>
+        <w:rFonts w:ascii="Courier New" w:hAnsi="Courier New" w:cs="Courier New" w:hint="default"/>
+      </w:rPr>
+    </w:lvl>
+    <w:lvl w:ilvl="2" w:tplc="04190005" w:tentative="1">
+      <w:start w:val="1"/>
+      <w:numFmt w:val="bullet"/>
+      <w:lvlText w:val=""/>
+      <w:lvlJc w:val="left"/>
+      <w:pPr>
+        <w:ind w:left="2869" w:hanging="360"/>
+      </w:pPr>
+      <w:rPr>
+        <w:rFonts w:ascii="Wingdings" w:hAnsi="Wingdings" w:hint="default"/>
+      </w:rPr>
+    </w:lvl>
+    <w:lvl w:ilvl="3" w:tplc="04190001" w:tentative="1">
+      <w:start w:val="1"/>
+      <w:numFmt w:val="bullet"/>
+      <w:lvlText w:val=""/>
+      <w:lvlJc w:val="left"/>
+      <w:pPr>
+        <w:ind w:left="3589" w:hanging="360"/>
+      </w:pPr>
+      <w:rPr>
+        <w:rFonts w:ascii="Symbol" w:hAnsi="Symbol" w:hint="default"/>
+      </w:rPr>
+    </w:lvl>
+    <w:lvl w:ilvl="4" w:tplc="04190003" w:tentative="1">
+      <w:start w:val="1"/>
+      <w:numFmt w:val="bullet"/>
+      <w:lvlText w:val="o"/>
+      <w:lvlJc w:val="left"/>
+      <w:pPr>
+        <w:ind w:left="4309" w:hanging="360"/>
+      </w:pPr>
+      <w:rPr>
+        <w:rFonts w:ascii="Courier New" w:hAnsi="Courier New" w:cs="Courier New" w:hint="default"/>
+      </w:rPr>
+    </w:lvl>
+    <w:lvl w:ilvl="5" w:tplc="04190005" w:tentative="1">
+      <w:start w:val="1"/>
+      <w:numFmt w:val="bullet"/>
+      <w:lvlText w:val=""/>
+      <w:lvlJc w:val="left"/>
+      <w:pPr>
+        <w:ind w:left="5029" w:hanging="360"/>
+      </w:pPr>
+      <w:rPr>
+        <w:rFonts w:ascii="Wingdings" w:hAnsi="Wingdings" w:hint="default"/>
+      </w:rPr>
+    </w:lvl>
+    <w:lvl w:ilvl="6" w:tplc="04190001" w:tentative="1">
+      <w:start w:val="1"/>
+      <w:numFmt w:val="bullet"/>
+      <w:lvlText w:val=""/>
+      <w:lvlJc w:val="left"/>
+      <w:pPr>
+        <w:ind w:left="5749" w:hanging="360"/>
+      </w:pPr>
+      <w:rPr>
+        <w:rFonts w:ascii="Symbol" w:hAnsi="Symbol" w:hint="default"/>
+      </w:rPr>
+    </w:lvl>
+    <w:lvl w:ilvl="7" w:tplc="04190003" w:tentative="1">
+      <w:start w:val="1"/>
+      <w:numFmt w:val="bullet"/>
+      <w:lvlText w:val="o"/>
+      <w:lvlJc w:val="left"/>
+      <w:pPr>
+        <w:ind w:left="6469" w:hanging="360"/>
+      </w:pPr>
+      <w:rPr>
+        <w:rFonts w:ascii="Courier New" w:hAnsi="Courier New" w:cs="Courier New" w:hint="default"/>
+      </w:rPr>
+    </w:lvl>
+    <w:lvl w:ilvl="8" w:tplc="04190005" w:tentative="1">
+      <w:start w:val="1"/>
+      <w:numFmt w:val="bullet"/>
+      <w:lvlText w:val=""/>
+      <w:lvlJc w:val="left"/>
+      <w:pPr>
+        <w:ind w:left="7189" w:hanging="360"/>
+      </w:pPr>
+      <w:rPr>
+        <w:rFonts w:ascii="Wingdings" w:hAnsi="Wingdings" w:hint="default"/>
+      </w:rPr>
+    </w:lvl>
+  </w:abstractNum>
+  <w:abstractNum w:abstractNumId="4">
+    <w:nsid w:val="5C463407"/>
+    <w:multiLevelType w:val="hybridMultilevel"/>
+    <w:tmpl w:val="47A62148"/>
+    <w:lvl w:ilvl="0" w:tplc="04190001">
+      <w:start w:val="1"/>
+      <w:numFmt w:val="bullet"/>
+      <w:lvlText w:val=""/>
+      <w:lvlJc w:val="left"/>
+      <w:pPr>
+        <w:ind w:left="1429" w:hanging="360"/>
+      </w:pPr>
+      <w:rPr>
+        <w:rFonts w:ascii="Symbol" w:hAnsi="Symbol" w:hint="default"/>
+      </w:rPr>
+    </w:lvl>
+    <w:lvl w:ilvl="1" w:tplc="04190003" w:tentative="1">
+      <w:start w:val="1"/>
+      <w:numFmt w:val="bullet"/>
+      <w:lvlText w:val="o"/>
+      <w:lvlJc w:val="left"/>
+      <w:pPr>
+        <w:ind w:left="2149" w:hanging="360"/>
+      </w:pPr>
+      <w:rPr>
+        <w:rFonts w:ascii="Courier New" w:hAnsi="Courier New" w:cs="Courier New" w:hint="default"/>
+      </w:rPr>
+    </w:lvl>
+    <w:lvl w:ilvl="2" w:tplc="04190005" w:tentative="1">
+      <w:start w:val="1"/>
+      <w:numFmt w:val="bullet"/>
+      <w:lvlText w:val=""/>
+      <w:lvlJc w:val="left"/>
+      <w:pPr>
+        <w:ind w:left="2869" w:hanging="360"/>
+      </w:pPr>
+      <w:rPr>
+        <w:rFonts w:ascii="Wingdings" w:hAnsi="Wingdings" w:hint="default"/>
+      </w:rPr>
+    </w:lvl>
+    <w:lvl w:ilvl="3" w:tplc="04190001" w:tentative="1">
+      <w:start w:val="1"/>
+      <w:numFmt w:val="bullet"/>
+      <w:lvlText w:val=""/>
+      <w:lvlJc w:val="left"/>
+      <w:pPr>
+        <w:ind w:left="3589" w:hanging="360"/>
+      </w:pPr>
+      <w:rPr>
+        <w:rFonts w:ascii="Symbol" w:hAnsi="Symbol" w:hint="default"/>
+      </w:rPr>
+    </w:lvl>
+    <w:lvl w:ilvl="4" w:tplc="04190003" w:tentative="1">
+      <w:start w:val="1"/>
+      <w:numFmt w:val="bullet"/>
+      <w:lvlText w:val="o"/>
+      <w:lvlJc w:val="left"/>
+      <w:pPr>
+        <w:ind w:left="4309" w:hanging="360"/>
+      </w:pPr>
+      <w:rPr>
+        <w:rFonts w:ascii="Courier New" w:hAnsi="Courier New" w:cs="Courier New" w:hint="default"/>
+      </w:rPr>
+    </w:lvl>
+    <w:lvl w:ilvl="5" w:tplc="04190005" w:tentative="1">
+      <w:start w:val="1"/>
+      <w:numFmt w:val="bullet"/>
+      <w:lvlText w:val=""/>
+      <w:lvlJc w:val="left"/>
+      <w:pPr>
+        <w:ind w:left="5029" w:hanging="360"/>
+      </w:pPr>
+      <w:rPr>
+        <w:rFonts w:ascii="Wingdings" w:hAnsi="Wingdings" w:hint="default"/>
+      </w:rPr>
+    </w:lvl>
+    <w:lvl w:ilvl="6" w:tplc="04190001" w:tentative="1">
+      <w:start w:val="1"/>
+      <w:numFmt w:val="bullet"/>
+      <w:lvlText w:val=""/>
+      <w:lvlJc w:val="left"/>
+      <w:pPr>
+        <w:ind w:left="5749" w:hanging="360"/>
+      </w:pPr>
+      <w:rPr>
+        <w:rFonts w:ascii="Symbol" w:hAnsi="Symbol" w:hint="default"/>
+      </w:rPr>
+    </w:lvl>
+    <w:lvl w:ilvl="7" w:tplc="04190003" w:tentative="1">
+      <w:start w:val="1"/>
+      <w:numFmt w:val="bullet"/>
+      <w:lvlText w:val="o"/>
+      <w:lvlJc w:val="left"/>
+      <w:pPr>
+        <w:ind w:left="6469" w:hanging="360"/>
+      </w:pPr>
+      <w:rPr>
+        <w:rFonts w:ascii="Courier New" w:hAnsi="Courier New" w:cs="Courier New" w:hint="default"/>
+      </w:rPr>
+    </w:lvl>
+    <w:lvl w:ilvl="8" w:tplc="04190005" w:tentative="1">
+      <w:start w:val="1"/>
+      <w:numFmt w:val="bullet"/>
+      <w:lvlText w:val=""/>
+      <w:lvlJc w:val="left"/>
+      <w:pPr>
+        <w:ind w:left="7189" w:hanging="360"/>
+      </w:pPr>
+      <w:rPr>
+        <w:rFonts w:ascii="Wingdings" w:hAnsi="Wingdings" w:hint="default"/>
+      </w:rPr>
+    </w:lvl>
+  </w:abstractNum>
+  <w:abstractNum w:abstractNumId="5">
     <w:nsid w:val="5E85566C"/>
     <w:multiLevelType w:val="hybridMultilevel"/>
     <w:tmpl w:val="0E263DF4"/>
@@ -17590,13 +19415,19 @@
     <w:abstractNumId w:val="0"/>
   </w:num>
   <w:num w:numId="2">
-    <w:abstractNumId w:val="3"/>
+    <w:abstractNumId w:val="5"/>
   </w:num>
   <w:num w:numId="3">
     <w:abstractNumId w:val="1"/>
   </w:num>
   <w:num w:numId="4">
     <w:abstractNumId w:val="2"/>
+  </w:num>
+  <w:num w:numId="5">
+    <w:abstractNumId w:val="3"/>
+  </w:num>
+  <w:num w:numId="6">
+    <w:abstractNumId w:val="4"/>
   </w:num>
 </w:numbering>
 </file>
@@ -19030,7 +20861,7 @@
 </file>
 
 <file path=customXml/itemProps1.xml><?xml version="1.0" encoding="utf-8"?>
-<ds:datastoreItem xmlns:ds="http://schemas.openxmlformats.org/officeDocument/2006/customXml" ds:itemID="{F68A408D-92E5-4DB4-9894-C0AF9D4AB728}">
+<ds:datastoreItem xmlns:ds="http://schemas.openxmlformats.org/officeDocument/2006/customXml" ds:itemID="{4EEFE4E1-3DCF-4E99-9483-0C7190FB9D20}">
   <ds:schemaRefs>
     <ds:schemaRef ds:uri="http://schemas.openxmlformats.org/officeDocument/2006/bibliography"/>
   </ds:schemaRefs>

--- a/Энергетические запросы человечества неуклонно растут.docx
+++ b/Энергетические запросы человечества неуклонно растут.docx
@@ -4,6 +4,764 @@
   <w:body>
     <w:p>
       <w:pPr>
+        <w:spacing w:after="0" w:line="240" w:lineRule="auto"/>
+        <w:jc w:val="center"/>
+        <w:rPr>
+          <w:rFonts w:ascii="Times New Roman" w:eastAsia="Times New Roman" w:hAnsi="Times New Roman" w:cs="Times New Roman"/>
+          <w:b/>
+          <w:sz w:val="24"/>
+          <w:szCs w:val="24"/>
+          <w:lang w:eastAsia="ru-RU"/>
+        </w:rPr>
+      </w:pPr>
+      <w:r>
+        <w:rPr>
+          <w:rFonts w:ascii="Times New Roman" w:eastAsia="Times New Roman" w:hAnsi="Times New Roman" w:cs="Times New Roman"/>
+          <w:b/>
+          <w:sz w:val="24"/>
+          <w:szCs w:val="24"/>
+          <w:lang w:eastAsia="ru-RU"/>
+        </w:rPr>
+        <w:t>МИНОБРНАУКИ РОССИИ</w:t>
+      </w:r>
+    </w:p>
+    <w:p>
+      <w:pPr>
+        <w:spacing w:after="0" w:line="240" w:lineRule="auto"/>
+        <w:jc w:val="center"/>
+        <w:rPr>
+          <w:rFonts w:ascii="Times New Roman" w:eastAsia="Times New Roman" w:hAnsi="Times New Roman" w:cs="Times New Roman"/>
+          <w:b/>
+          <w:sz w:val="28"/>
+          <w:szCs w:val="28"/>
+          <w:lang w:eastAsia="ru-RU"/>
+        </w:rPr>
+      </w:pPr>
+    </w:p>
+    <w:p>
+      <w:pPr>
+        <w:spacing w:after="0" w:line="240" w:lineRule="auto"/>
+        <w:jc w:val="center"/>
+        <w:rPr>
+          <w:rFonts w:ascii="Times New Roman" w:eastAsia="Times New Roman" w:hAnsi="Times New Roman" w:cs="Times New Roman"/>
+          <w:b/>
+          <w:sz w:val="28"/>
+          <w:szCs w:val="28"/>
+          <w:lang w:eastAsia="ru-RU"/>
+        </w:rPr>
+      </w:pPr>
+      <w:r>
+        <w:rPr>
+          <w:rFonts w:ascii="Times New Roman" w:eastAsia="Times New Roman" w:hAnsi="Times New Roman" w:cs="Times New Roman"/>
+          <w:b/>
+          <w:sz w:val="28"/>
+          <w:szCs w:val="28"/>
+          <w:lang w:eastAsia="ru-RU"/>
+        </w:rPr>
+        <w:t xml:space="preserve">Федеральное государственное автономное образовательное </w:t>
+      </w:r>
+      <w:r>
+        <w:rPr>
+          <w:rFonts w:ascii="Times New Roman" w:eastAsia="Times New Roman" w:hAnsi="Times New Roman" w:cs="Times New Roman"/>
+          <w:b/>
+          <w:sz w:val="28"/>
+          <w:szCs w:val="28"/>
+          <w:lang w:eastAsia="ru-RU"/>
+        </w:rPr>
+        <w:br/>
+        <w:t>учреждение высшего образования</w:t>
+      </w:r>
+    </w:p>
+    <w:p>
+      <w:pPr>
+        <w:spacing w:after="0" w:line="240" w:lineRule="auto"/>
+        <w:jc w:val="center"/>
+        <w:rPr>
+          <w:rFonts w:ascii="Times New Roman" w:eastAsia="Times New Roman" w:hAnsi="Times New Roman" w:cs="Times New Roman"/>
+          <w:b/>
+          <w:sz w:val="28"/>
+          <w:szCs w:val="28"/>
+          <w:lang w:eastAsia="ru-RU"/>
+        </w:rPr>
+      </w:pPr>
+      <w:r>
+        <w:rPr>
+          <w:rFonts w:ascii="Times New Roman" w:eastAsia="Times New Roman" w:hAnsi="Times New Roman" w:cs="Times New Roman"/>
+          <w:b/>
+          <w:sz w:val="28"/>
+          <w:szCs w:val="28"/>
+          <w:lang w:eastAsia="ru-RU"/>
+        </w:rPr>
+        <w:t>«Южный федеральный университет»</w:t>
+      </w:r>
+    </w:p>
+    <w:p>
+      <w:pPr>
+        <w:spacing w:after="0" w:line="240" w:lineRule="auto"/>
+        <w:jc w:val="center"/>
+        <w:rPr>
+          <w:rFonts w:ascii="Times New Roman" w:eastAsia="Times New Roman" w:hAnsi="Times New Roman" w:cs="Times New Roman"/>
+          <w:b/>
+          <w:sz w:val="28"/>
+          <w:szCs w:val="28"/>
+          <w:lang w:eastAsia="ru-RU"/>
+        </w:rPr>
+      </w:pPr>
+    </w:p>
+    <w:p>
+      <w:pPr>
+        <w:spacing w:after="0" w:line="240" w:lineRule="auto"/>
+        <w:jc w:val="center"/>
+        <w:rPr>
+          <w:rFonts w:ascii="Times New Roman" w:eastAsia="Times New Roman" w:hAnsi="Times New Roman" w:cs="Times New Roman"/>
+          <w:b/>
+          <w:sz w:val="28"/>
+          <w:szCs w:val="28"/>
+          <w:lang w:eastAsia="ru-RU"/>
+        </w:rPr>
+      </w:pPr>
+      <w:r>
+        <w:rPr>
+          <w:rFonts w:ascii="Times New Roman" w:eastAsia="Times New Roman" w:hAnsi="Times New Roman" w:cs="Times New Roman"/>
+          <w:b/>
+          <w:sz w:val="28"/>
+          <w:szCs w:val="28"/>
+          <w:lang w:eastAsia="ru-RU"/>
+        </w:rPr>
+        <w:t>Физический факультет</w:t>
+      </w:r>
+    </w:p>
+    <w:p>
+      <w:pPr>
+        <w:spacing w:after="0" w:line="240" w:lineRule="auto"/>
+        <w:jc w:val="center"/>
+        <w:rPr>
+          <w:rFonts w:ascii="Times New Roman" w:eastAsia="Times New Roman" w:hAnsi="Times New Roman" w:cs="Times New Roman"/>
+          <w:b/>
+          <w:sz w:val="28"/>
+          <w:szCs w:val="28"/>
+          <w:lang w:eastAsia="ru-RU"/>
+        </w:rPr>
+      </w:pPr>
+      <w:r>
+        <w:rPr>
+          <w:rFonts w:ascii="Times New Roman" w:eastAsia="Times New Roman" w:hAnsi="Times New Roman" w:cs="Times New Roman"/>
+          <w:b/>
+          <w:sz w:val="28"/>
+          <w:szCs w:val="28"/>
+          <w:lang w:eastAsia="ru-RU"/>
+        </w:rPr>
+        <w:t>Кафедра теоретической и вычислительной физики</w:t>
+      </w:r>
+    </w:p>
+    <w:p>
+      <w:pPr>
+        <w:spacing w:after="0" w:line="240" w:lineRule="auto"/>
+        <w:jc w:val="center"/>
+        <w:rPr>
+          <w:rFonts w:ascii="Times New Roman" w:eastAsia="Times New Roman" w:hAnsi="Times New Roman" w:cs="Times New Roman"/>
+          <w:b/>
+          <w:sz w:val="28"/>
+          <w:szCs w:val="28"/>
+          <w:lang w:eastAsia="ru-RU"/>
+        </w:rPr>
+      </w:pPr>
+    </w:p>
+    <w:p>
+      <w:pPr>
+        <w:spacing w:after="0" w:line="240" w:lineRule="auto"/>
+        <w:jc w:val="center"/>
+        <w:rPr>
+          <w:rFonts w:ascii="Times New Roman" w:eastAsia="Times New Roman" w:hAnsi="Times New Roman" w:cs="Times New Roman"/>
+          <w:b/>
+          <w:sz w:val="28"/>
+          <w:szCs w:val="28"/>
+          <w:lang w:eastAsia="ru-RU"/>
+        </w:rPr>
+      </w:pPr>
+    </w:p>
+    <w:p>
+      <w:pPr>
+        <w:spacing w:after="0" w:line="240" w:lineRule="auto"/>
+        <w:jc w:val="center"/>
+        <w:rPr>
+          <w:rFonts w:ascii="Times New Roman" w:eastAsia="Times New Roman" w:hAnsi="Times New Roman" w:cs="Times New Roman"/>
+          <w:b/>
+          <w:sz w:val="28"/>
+          <w:szCs w:val="28"/>
+          <w:lang w:eastAsia="ru-RU"/>
+        </w:rPr>
+      </w:pPr>
+    </w:p>
+    <w:p>
+      <w:pPr>
+        <w:spacing w:after="0" w:line="240" w:lineRule="auto"/>
+        <w:jc w:val="center"/>
+        <w:rPr>
+          <w:rFonts w:ascii="Times New Roman" w:eastAsia="Times New Roman" w:hAnsi="Times New Roman" w:cs="Times New Roman"/>
+          <w:sz w:val="28"/>
+          <w:szCs w:val="28"/>
+          <w:lang w:eastAsia="ru-RU"/>
+        </w:rPr>
+      </w:pPr>
+      <w:r>
+        <w:rPr>
+          <w:rFonts w:ascii="Times New Roman" w:eastAsia="Times New Roman" w:hAnsi="Times New Roman" w:cs="Times New Roman"/>
+          <w:b/>
+          <w:sz w:val="36"/>
+          <w:szCs w:val="36"/>
+          <w:lang w:eastAsia="ru-RU"/>
+        </w:rPr>
+        <w:t>Бураков Руслан Игоревич</w:t>
+      </w:r>
+    </w:p>
+    <w:p>
+      <w:pPr>
+        <w:spacing w:after="0" w:line="240" w:lineRule="auto"/>
+        <w:jc w:val="center"/>
+        <w:rPr>
+          <w:rFonts w:ascii="Times New Roman" w:eastAsia="Times New Roman" w:hAnsi="Times New Roman" w:cs="Times New Roman"/>
+          <w:b/>
+          <w:sz w:val="28"/>
+          <w:szCs w:val="28"/>
+          <w:lang w:eastAsia="ru-RU"/>
+        </w:rPr>
+      </w:pPr>
+    </w:p>
+    <w:p>
+      <w:pPr>
+        <w:spacing w:after="0" w:line="240" w:lineRule="auto"/>
+        <w:jc w:val="right"/>
+        <w:rPr>
+          <w:rFonts w:ascii="Times New Roman" w:eastAsia="Times New Roman" w:hAnsi="Times New Roman" w:cs="Times New Roman"/>
+          <w:b/>
+          <w:sz w:val="28"/>
+          <w:szCs w:val="28"/>
+          <w:lang w:eastAsia="ru-RU"/>
+        </w:rPr>
+      </w:pPr>
+      <w:r>
+        <w:rPr>
+          <w:rFonts w:ascii="Times New Roman" w:eastAsia="Times New Roman" w:hAnsi="Times New Roman" w:cs="Times New Roman"/>
+          <w:b/>
+          <w:sz w:val="28"/>
+          <w:szCs w:val="28"/>
+          <w:lang w:eastAsia="ru-RU"/>
+        </w:rPr>
+        <w:t>___________</w:t>
+      </w:r>
+    </w:p>
+    <w:p>
+      <w:pPr>
+        <w:spacing w:after="0" w:line="240" w:lineRule="auto"/>
+        <w:jc w:val="center"/>
+        <w:rPr>
+          <w:rFonts w:ascii="Times New Roman" w:eastAsia="Times New Roman" w:hAnsi="Times New Roman" w:cs="Times New Roman"/>
+          <w:sz w:val="36"/>
+          <w:szCs w:val="36"/>
+          <w:lang w:eastAsia="ru-RU"/>
+        </w:rPr>
+      </w:pPr>
+    </w:p>
+    <w:p>
+      <w:pPr>
+        <w:spacing w:after="0" w:line="240" w:lineRule="auto"/>
+        <w:jc w:val="center"/>
+        <w:rPr>
+          <w:rFonts w:ascii="Times New Roman" w:eastAsia="Times New Roman" w:hAnsi="Times New Roman" w:cs="Times New Roman"/>
+          <w:sz w:val="28"/>
+          <w:szCs w:val="28"/>
+          <w:lang w:eastAsia="ru-RU"/>
+        </w:rPr>
+      </w:pPr>
+      <w:r>
+        <w:rPr>
+          <w:rFonts w:ascii="Times New Roman" w:eastAsia="Times New Roman" w:hAnsi="Times New Roman" w:cs="Times New Roman"/>
+          <w:b/>
+          <w:sz w:val="36"/>
+          <w:szCs w:val="36"/>
+          <w:lang w:eastAsia="ru-RU"/>
+        </w:rPr>
+        <w:t>МОДЕЛИРОВАНИЕ ДВИЖЕНИЯ ДЕЙТЕРИЯ В КРИСТАЛЛЕ ПАЛЛАДИЯ</w:t>
+      </w:r>
+    </w:p>
+    <w:p>
+      <w:pPr>
+        <w:spacing w:after="0" w:line="240" w:lineRule="auto"/>
+        <w:jc w:val="center"/>
+        <w:rPr>
+          <w:rFonts w:ascii="Times New Roman" w:eastAsia="Times New Roman" w:hAnsi="Times New Roman" w:cs="Times New Roman"/>
+          <w:sz w:val="28"/>
+          <w:szCs w:val="28"/>
+          <w:lang w:eastAsia="ru-RU"/>
+        </w:rPr>
+      </w:pPr>
+    </w:p>
+    <w:p>
+      <w:pPr>
+        <w:spacing w:after="0" w:line="240" w:lineRule="auto"/>
+        <w:jc w:val="center"/>
+        <w:rPr>
+          <w:rFonts w:ascii="Times New Roman" w:eastAsia="Times New Roman" w:hAnsi="Times New Roman" w:cs="Times New Roman"/>
+          <w:b/>
+          <w:sz w:val="28"/>
+          <w:szCs w:val="28"/>
+          <w:lang w:eastAsia="ru-RU"/>
+        </w:rPr>
+      </w:pPr>
+      <w:r>
+        <w:rPr>
+          <w:rFonts w:ascii="Times New Roman" w:eastAsia="Times New Roman" w:hAnsi="Times New Roman" w:cs="Times New Roman"/>
+          <w:b/>
+          <w:sz w:val="28"/>
+          <w:szCs w:val="28"/>
+          <w:lang w:eastAsia="ru-RU"/>
+        </w:rPr>
+        <w:t>МАГИСТЕРСКАЯ ДИССЕРТАЦИЯ</w:t>
+      </w:r>
+    </w:p>
+    <w:p>
+      <w:pPr>
+        <w:spacing w:after="0" w:line="240" w:lineRule="auto"/>
+        <w:jc w:val="center"/>
+        <w:rPr>
+          <w:rFonts w:ascii="Times New Roman" w:eastAsia="Times New Roman" w:hAnsi="Times New Roman" w:cs="Times New Roman"/>
+          <w:b/>
+          <w:sz w:val="28"/>
+          <w:szCs w:val="28"/>
+          <w:lang w:eastAsia="ru-RU"/>
+        </w:rPr>
+      </w:pPr>
+      <w:r>
+        <w:rPr>
+          <w:rFonts w:ascii="Times New Roman" w:eastAsia="Times New Roman" w:hAnsi="Times New Roman" w:cs="Times New Roman"/>
+          <w:b/>
+          <w:sz w:val="28"/>
+          <w:szCs w:val="28"/>
+          <w:lang w:eastAsia="ru-RU"/>
+        </w:rPr>
+        <w:t>по направлению 011200 – Физика</w:t>
+      </w:r>
+    </w:p>
+    <w:p>
+      <w:pPr>
+        <w:spacing w:after="0" w:line="240" w:lineRule="auto"/>
+        <w:jc w:val="center"/>
+        <w:rPr>
+          <w:rFonts w:ascii="Times New Roman" w:eastAsia="Times New Roman" w:hAnsi="Times New Roman" w:cs="Times New Roman"/>
+          <w:b/>
+          <w:color w:val="000000"/>
+          <w:sz w:val="28"/>
+          <w:szCs w:val="28"/>
+          <w:lang w:eastAsia="ru-RU"/>
+        </w:rPr>
+      </w:pPr>
+      <w:r>
+        <w:rPr>
+          <w:rFonts w:ascii="Times New Roman" w:eastAsia="Times New Roman" w:hAnsi="Times New Roman" w:cs="Times New Roman"/>
+          <w:b/>
+          <w:color w:val="000000"/>
+          <w:sz w:val="28"/>
+          <w:szCs w:val="28"/>
+          <w:lang w:eastAsia="ru-RU"/>
+        </w:rPr>
+        <w:t>Магистерская программа - «Физика конденсированного состояния»</w:t>
+      </w:r>
+    </w:p>
+    <w:p>
+      <w:pPr>
+        <w:spacing w:after="0" w:line="240" w:lineRule="auto"/>
+        <w:jc w:val="center"/>
+        <w:rPr>
+          <w:rFonts w:ascii="Times New Roman" w:eastAsia="Times New Roman" w:hAnsi="Times New Roman" w:cs="Times New Roman"/>
+          <w:b/>
+          <w:color w:val="000000"/>
+          <w:sz w:val="28"/>
+          <w:szCs w:val="28"/>
+          <w:lang w:eastAsia="ru-RU"/>
+        </w:rPr>
+      </w:pPr>
+    </w:p>
+    <w:p>
+      <w:pPr>
+        <w:spacing w:after="0" w:line="240" w:lineRule="auto"/>
+        <w:jc w:val="center"/>
+        <w:rPr>
+          <w:rFonts w:ascii="Times New Roman" w:eastAsia="Times New Roman" w:hAnsi="Times New Roman" w:cs="Times New Roman"/>
+          <w:b/>
+          <w:color w:val="000000"/>
+          <w:sz w:val="28"/>
+          <w:szCs w:val="28"/>
+          <w:lang w:eastAsia="ru-RU"/>
+        </w:rPr>
+      </w:pPr>
+      <w:r>
+        <w:rPr>
+          <w:rFonts w:ascii="Times New Roman" w:eastAsia="Times New Roman" w:hAnsi="Times New Roman" w:cs="Times New Roman"/>
+          <w:b/>
+          <w:color w:val="000000"/>
+          <w:sz w:val="28"/>
+          <w:szCs w:val="28"/>
+          <w:lang w:eastAsia="ru-RU"/>
+        </w:rPr>
+        <w:t>Научный руководитель –</w:t>
+      </w:r>
+    </w:p>
+    <w:p>
+      <w:pPr>
+        <w:spacing w:after="0" w:line="240" w:lineRule="auto"/>
+        <w:jc w:val="center"/>
+        <w:rPr>
+          <w:rFonts w:ascii="Times New Roman" w:eastAsia="Times New Roman" w:hAnsi="Times New Roman" w:cs="Times New Roman"/>
+          <w:b/>
+          <w:color w:val="000000"/>
+          <w:sz w:val="28"/>
+          <w:szCs w:val="28"/>
+          <w:lang w:eastAsia="ru-RU"/>
+        </w:rPr>
+      </w:pPr>
+      <w:r>
+        <w:rPr>
+          <w:rFonts w:ascii="Times New Roman" w:eastAsia="Times New Roman" w:hAnsi="Times New Roman" w:cs="Times New Roman"/>
+          <w:b/>
+          <w:color w:val="000000"/>
+          <w:sz w:val="28"/>
+          <w:szCs w:val="28"/>
+          <w:lang w:eastAsia="ru-RU"/>
+        </w:rPr>
+        <w:t>доц., к.ф.-м.н. Авакян Леон Александрович</w:t>
+      </w:r>
+    </w:p>
+    <w:p>
+      <w:pPr>
+        <w:spacing w:after="0" w:line="240" w:lineRule="auto"/>
+        <w:rPr>
+          <w:rFonts w:ascii="Times New Roman" w:eastAsia="Times New Roman" w:hAnsi="Times New Roman" w:cs="Times New Roman"/>
+          <w:b/>
+          <w:color w:val="000000"/>
+          <w:sz w:val="28"/>
+          <w:szCs w:val="28"/>
+          <w:lang w:eastAsia="ru-RU"/>
+        </w:rPr>
+      </w:pPr>
+    </w:p>
+    <w:p>
+      <w:pPr>
+        <w:spacing w:after="0" w:line="240" w:lineRule="auto"/>
+        <w:jc w:val="right"/>
+        <w:rPr>
+          <w:rFonts w:ascii="Times New Roman" w:eastAsia="Times New Roman" w:hAnsi="Times New Roman" w:cs="Times New Roman"/>
+          <w:b/>
+          <w:color w:val="000000"/>
+          <w:sz w:val="28"/>
+          <w:szCs w:val="28"/>
+          <w:lang w:eastAsia="ru-RU"/>
+        </w:rPr>
+      </w:pPr>
+      <w:r>
+        <w:rPr>
+          <w:rFonts w:ascii="Times New Roman" w:eastAsia="Times New Roman" w:hAnsi="Times New Roman" w:cs="Times New Roman"/>
+          <w:b/>
+          <w:color w:val="000000"/>
+          <w:sz w:val="28"/>
+          <w:szCs w:val="28"/>
+          <w:lang w:eastAsia="ru-RU"/>
+        </w:rPr>
+        <w:t>___________</w:t>
+      </w:r>
+    </w:p>
+    <w:p>
+      <w:pPr>
+        <w:spacing w:after="0" w:line="240" w:lineRule="auto"/>
+        <w:jc w:val="right"/>
+        <w:rPr>
+          <w:rFonts w:ascii="Times New Roman" w:eastAsia="Times New Roman" w:hAnsi="Times New Roman" w:cs="Times New Roman"/>
+          <w:b/>
+          <w:color w:val="000000"/>
+          <w:sz w:val="28"/>
+          <w:szCs w:val="28"/>
+          <w:lang w:eastAsia="ru-RU"/>
+        </w:rPr>
+      </w:pPr>
+    </w:p>
+    <w:p>
+      <w:pPr>
+        <w:spacing w:after="0" w:line="240" w:lineRule="auto"/>
+        <w:jc w:val="center"/>
+        <w:rPr>
+          <w:rFonts w:ascii="Times New Roman" w:eastAsia="Times New Roman" w:hAnsi="Times New Roman" w:cs="Times New Roman"/>
+          <w:b/>
+          <w:color w:val="000000"/>
+          <w:sz w:val="28"/>
+          <w:szCs w:val="28"/>
+          <w:lang w:eastAsia="ru-RU"/>
+        </w:rPr>
+      </w:pPr>
+    </w:p>
+    <w:p>
+      <w:pPr>
+        <w:spacing w:after="0" w:line="240" w:lineRule="auto"/>
+        <w:jc w:val="center"/>
+        <w:rPr>
+          <w:rFonts w:ascii="Times New Roman" w:eastAsia="Times New Roman" w:hAnsi="Times New Roman" w:cs="Times New Roman"/>
+          <w:b/>
+          <w:color w:val="000000"/>
+          <w:sz w:val="28"/>
+          <w:szCs w:val="28"/>
+          <w:lang w:eastAsia="ru-RU"/>
+        </w:rPr>
+      </w:pPr>
+      <w:r>
+        <w:rPr>
+          <w:rFonts w:ascii="Times New Roman" w:eastAsia="Times New Roman" w:hAnsi="Times New Roman" w:cs="Times New Roman"/>
+          <w:b/>
+          <w:color w:val="000000"/>
+          <w:sz w:val="28"/>
+          <w:szCs w:val="28"/>
+          <w:lang w:eastAsia="ru-RU"/>
+        </w:rPr>
+        <w:t>Рецензент –</w:t>
+      </w:r>
+    </w:p>
+    <w:p>
+      <w:pPr>
+        <w:spacing w:after="0" w:line="240" w:lineRule="auto"/>
+        <w:jc w:val="center"/>
+        <w:rPr>
+          <w:rFonts w:ascii="Times New Roman" w:eastAsia="Times New Roman" w:hAnsi="Times New Roman" w:cs="Times New Roman"/>
+          <w:b/>
+          <w:color w:val="000000"/>
+          <w:sz w:val="28"/>
+          <w:szCs w:val="28"/>
+          <w:lang w:eastAsia="ru-RU"/>
+        </w:rPr>
+      </w:pPr>
+      <w:r>
+        <w:rPr>
+          <w:rFonts w:ascii="Times New Roman" w:eastAsia="Times New Roman" w:hAnsi="Times New Roman" w:cs="Times New Roman"/>
+          <w:b/>
+          <w:color w:val="000000"/>
+          <w:sz w:val="28"/>
+          <w:szCs w:val="28"/>
+          <w:lang w:eastAsia="ru-RU"/>
+        </w:rPr>
+        <w:t xml:space="preserve"> к.ф.-м.н. Русакова Е.Б.</w:t>
+      </w:r>
+    </w:p>
+    <w:p>
+      <w:pPr>
+        <w:spacing w:after="0" w:line="240" w:lineRule="auto"/>
+        <w:jc w:val="center"/>
+        <w:rPr>
+          <w:rFonts w:ascii="Times New Roman" w:eastAsia="Times New Roman" w:hAnsi="Times New Roman" w:cs="Times New Roman"/>
+          <w:b/>
+          <w:sz w:val="28"/>
+          <w:szCs w:val="28"/>
+          <w:lang w:eastAsia="ru-RU"/>
+        </w:rPr>
+      </w:pPr>
+    </w:p>
+    <w:p>
+      <w:pPr>
+        <w:spacing w:after="0" w:line="240" w:lineRule="auto"/>
+        <w:jc w:val="right"/>
+        <w:rPr>
+          <w:rFonts w:ascii="Times New Roman" w:eastAsia="Times New Roman" w:hAnsi="Times New Roman" w:cs="Times New Roman"/>
+          <w:b/>
+          <w:sz w:val="28"/>
+          <w:szCs w:val="28"/>
+          <w:lang w:eastAsia="ru-RU"/>
+        </w:rPr>
+      </w:pPr>
+      <w:r>
+        <w:rPr>
+          <w:rFonts w:ascii="Times New Roman" w:eastAsia="Times New Roman" w:hAnsi="Times New Roman" w:cs="Times New Roman"/>
+          <w:b/>
+          <w:sz w:val="28"/>
+          <w:szCs w:val="28"/>
+          <w:lang w:eastAsia="ru-RU"/>
+        </w:rPr>
+        <w:t>___________</w:t>
+      </w:r>
+    </w:p>
+    <w:p>
+      <w:pPr>
+        <w:spacing w:after="0" w:line="240" w:lineRule="auto"/>
+        <w:jc w:val="right"/>
+        <w:rPr>
+          <w:rFonts w:ascii="Times New Roman" w:eastAsia="Times New Roman" w:hAnsi="Times New Roman" w:cs="Times New Roman"/>
+          <w:b/>
+          <w:sz w:val="28"/>
+          <w:szCs w:val="28"/>
+          <w:lang w:eastAsia="ru-RU"/>
+        </w:rPr>
+      </w:pPr>
+    </w:p>
+    <w:p>
+      <w:pPr>
+        <w:spacing w:after="0" w:line="240" w:lineRule="auto"/>
+        <w:rPr>
+          <w:rFonts w:ascii="Times New Roman" w:eastAsia="Times New Roman" w:hAnsi="Times New Roman" w:cs="Times New Roman"/>
+          <w:b/>
+          <w:sz w:val="28"/>
+          <w:szCs w:val="28"/>
+          <w:lang w:eastAsia="ar-SA"/>
+        </w:rPr>
+      </w:pPr>
+      <w:r>
+        <w:rPr>
+          <w:rFonts w:ascii="Times New Roman" w:eastAsia="Times New Roman" w:hAnsi="Times New Roman" w:cs="Times New Roman"/>
+          <w:b/>
+          <w:sz w:val="28"/>
+          <w:szCs w:val="28"/>
+          <w:lang w:eastAsia="ar-SA"/>
+        </w:rPr>
+        <w:t>К защите допускаю:</w:t>
+      </w:r>
+    </w:p>
+    <w:p>
+      <w:pPr>
+        <w:spacing w:after="0" w:line="240" w:lineRule="auto"/>
+        <w:rPr>
+          <w:rFonts w:ascii="Times New Roman" w:eastAsia="Times New Roman" w:hAnsi="Times New Roman" w:cs="Times New Roman"/>
+          <w:b/>
+          <w:sz w:val="28"/>
+          <w:szCs w:val="28"/>
+          <w:lang w:eastAsia="ar-SA"/>
+        </w:rPr>
+      </w:pPr>
+      <w:r>
+        <w:rPr>
+          <w:rFonts w:ascii="Times New Roman" w:eastAsia="Times New Roman" w:hAnsi="Times New Roman" w:cs="Times New Roman"/>
+          <w:b/>
+          <w:sz w:val="28"/>
+          <w:szCs w:val="28"/>
+          <w:lang w:eastAsia="ar-SA"/>
+        </w:rPr>
+        <w:t>Заведующий кафедрой теоретической и вычислительной физики</w:t>
+      </w:r>
+    </w:p>
+    <w:p>
+      <w:pPr>
+        <w:spacing w:after="0" w:line="240" w:lineRule="auto"/>
+        <w:jc w:val="center"/>
+        <w:rPr>
+          <w:rFonts w:ascii="Times New Roman" w:eastAsia="Times New Roman" w:hAnsi="Times New Roman" w:cs="Times New Roman"/>
+          <w:b/>
+          <w:sz w:val="28"/>
+          <w:szCs w:val="28"/>
+          <w:lang w:eastAsia="ru-RU"/>
+        </w:rPr>
+      </w:pPr>
+      <w:r>
+        <w:rPr>
+          <w:rFonts w:ascii="Times New Roman" w:eastAsia="Times New Roman" w:hAnsi="Times New Roman" w:cs="Times New Roman"/>
+          <w:b/>
+          <w:sz w:val="28"/>
+          <w:szCs w:val="28"/>
+          <w:lang w:eastAsia="ar-SA"/>
+        </w:rPr>
+        <w:t>проф., д. ф.-м. н. Бугаев Лусеген Арменакович</w:t>
+      </w:r>
+    </w:p>
+    <w:p>
+      <w:pPr>
+        <w:spacing w:after="0" w:line="240" w:lineRule="auto"/>
+        <w:jc w:val="center"/>
+        <w:rPr>
+          <w:rFonts w:ascii="Times New Roman" w:eastAsia="Times New Roman" w:hAnsi="Times New Roman" w:cs="Times New Roman"/>
+          <w:b/>
+          <w:sz w:val="28"/>
+          <w:szCs w:val="28"/>
+          <w:lang w:eastAsia="ru-RU"/>
+        </w:rPr>
+      </w:pPr>
+    </w:p>
+    <w:p>
+      <w:pPr>
+        <w:spacing w:after="0" w:line="240" w:lineRule="auto"/>
+        <w:jc w:val="right"/>
+        <w:rPr>
+          <w:rFonts w:ascii="Times New Roman" w:eastAsia="Times New Roman" w:hAnsi="Times New Roman" w:cs="Times New Roman"/>
+          <w:b/>
+          <w:sz w:val="28"/>
+          <w:szCs w:val="28"/>
+          <w:lang w:eastAsia="ru-RU"/>
+        </w:rPr>
+      </w:pPr>
+      <w:r>
+        <w:rPr>
+          <w:rFonts w:ascii="Times New Roman" w:eastAsia="Times New Roman" w:hAnsi="Times New Roman" w:cs="Times New Roman"/>
+          <w:b/>
+          <w:sz w:val="28"/>
+          <w:szCs w:val="28"/>
+          <w:lang w:eastAsia="ru-RU"/>
+        </w:rPr>
+        <w:t>___________</w:t>
+      </w:r>
+    </w:p>
+    <w:p>
+      <w:pPr>
+        <w:spacing w:after="0" w:line="240" w:lineRule="auto"/>
+        <w:jc w:val="center"/>
+        <w:rPr>
+          <w:rFonts w:ascii="Times New Roman" w:eastAsia="Times New Roman" w:hAnsi="Times New Roman" w:cs="Times New Roman"/>
+          <w:b/>
+          <w:sz w:val="28"/>
+          <w:szCs w:val="28"/>
+          <w:lang w:eastAsia="ru-RU"/>
+        </w:rPr>
+      </w:pPr>
+    </w:p>
+    <w:p>
+      <w:pPr>
+        <w:spacing w:after="0" w:line="240" w:lineRule="auto"/>
+        <w:rPr>
+          <w:rFonts w:ascii="Times New Roman" w:eastAsia="Times New Roman" w:hAnsi="Times New Roman" w:cs="Times New Roman"/>
+          <w:b/>
+          <w:sz w:val="28"/>
+          <w:szCs w:val="28"/>
+          <w:lang w:eastAsia="ru-RU"/>
+        </w:rPr>
+      </w:pPr>
+    </w:p>
+    <w:p>
+      <w:pPr>
+        <w:spacing w:after="0" w:line="240" w:lineRule="auto"/>
+        <w:rPr>
+          <w:rFonts w:ascii="Times New Roman" w:eastAsia="Times New Roman" w:hAnsi="Times New Roman" w:cs="Times New Roman"/>
+          <w:b/>
+          <w:sz w:val="28"/>
+          <w:szCs w:val="28"/>
+          <w:lang w:eastAsia="ru-RU"/>
+        </w:rPr>
+      </w:pPr>
+    </w:p>
+    <w:p>
+      <w:pPr>
+        <w:spacing w:after="0" w:line="240" w:lineRule="auto"/>
+        <w:jc w:val="center"/>
+        <w:rPr>
+          <w:rFonts w:ascii="Times New Roman" w:eastAsia="Times New Roman" w:hAnsi="Times New Roman" w:cs="Times New Roman"/>
+          <w:b/>
+          <w:sz w:val="28"/>
+          <w:szCs w:val="28"/>
+          <w:lang w:eastAsia="ru-RU"/>
+        </w:rPr>
+      </w:pPr>
+      <w:r>
+        <w:rPr>
+          <w:rFonts w:ascii="Times New Roman" w:eastAsia="Times New Roman" w:hAnsi="Times New Roman" w:cs="Times New Roman"/>
+          <w:b/>
+          <w:sz w:val="28"/>
+          <w:szCs w:val="28"/>
+          <w:lang w:eastAsia="ru-RU"/>
+        </w:rPr>
+        <w:t>Ростов-на-Дону – 2015</w:t>
+      </w:r>
+    </w:p>
+    <w:p>
+      <w:pPr>
         <w:spacing w:line="360" w:lineRule="auto"/>
         <w:jc w:val="center"/>
         <w:rPr>
@@ -13,14 +771,297 @@
           <w:szCs w:val="28"/>
         </w:rPr>
       </w:pPr>
-      <w:r>
+    </w:p>
+    <w:p>
+      <w:pPr>
+        <w:spacing w:line="360" w:lineRule="auto"/>
+        <w:jc w:val="center"/>
         <w:rPr>
           <w:rFonts w:ascii="Times New Roman" w:hAnsi="Times New Roman" w:cs="Times New Roman"/>
           <w:b/>
           <w:sz w:val="28"/>
           <w:szCs w:val="28"/>
         </w:rPr>
+      </w:pPr>
+      <w:r>
+        <w:rPr>
+          <w:rFonts w:ascii="Times New Roman" w:hAnsi="Times New Roman" w:cs="Times New Roman"/>
+          <w:b/>
+          <w:sz w:val="28"/>
+          <w:szCs w:val="28"/>
+        </w:rPr>
+        <w:lastRenderedPageBreak/>
+        <w:t>Содержание.</w:t>
+      </w:r>
+    </w:p>
+    <w:p>
+      <w:pPr>
+        <w:spacing w:line="360" w:lineRule="auto"/>
+        <w:jc w:val="center"/>
+        <w:rPr>
+          <w:rFonts w:ascii="Times New Roman" w:hAnsi="Times New Roman" w:cs="Times New Roman"/>
+          <w:b/>
+          <w:sz w:val="28"/>
+          <w:szCs w:val="28"/>
+        </w:rPr>
+      </w:pPr>
+    </w:p>
+    <w:p>
+      <w:pPr>
+        <w:spacing w:line="360" w:lineRule="auto"/>
+        <w:rPr>
+          <w:rFonts w:ascii="Times New Roman" w:hAnsi="Times New Roman" w:cs="Times New Roman"/>
+          <w:b/>
+          <w:sz w:val="28"/>
+          <w:szCs w:val="28"/>
+        </w:rPr>
+      </w:pPr>
+    </w:p>
+    <w:p>
+      <w:pPr>
+        <w:spacing w:line="360" w:lineRule="auto"/>
+        <w:jc w:val="center"/>
+        <w:rPr>
+          <w:rFonts w:ascii="Times New Roman" w:hAnsi="Times New Roman" w:cs="Times New Roman"/>
+          <w:b/>
+          <w:sz w:val="28"/>
+          <w:szCs w:val="28"/>
+        </w:rPr>
+      </w:pPr>
+    </w:p>
+    <w:p>
+      <w:pPr>
+        <w:spacing w:line="360" w:lineRule="auto"/>
+        <w:jc w:val="center"/>
+        <w:rPr>
+          <w:rFonts w:ascii="Times New Roman" w:hAnsi="Times New Roman" w:cs="Times New Roman"/>
+          <w:b/>
+          <w:sz w:val="28"/>
+          <w:szCs w:val="28"/>
+        </w:rPr>
+      </w:pPr>
+    </w:p>
+    <w:p>
+      <w:pPr>
+        <w:spacing w:line="360" w:lineRule="auto"/>
+        <w:jc w:val="center"/>
+        <w:rPr>
+          <w:rFonts w:ascii="Times New Roman" w:hAnsi="Times New Roman" w:cs="Times New Roman"/>
+          <w:b/>
+          <w:sz w:val="28"/>
+          <w:szCs w:val="28"/>
+        </w:rPr>
+      </w:pPr>
+    </w:p>
+    <w:p>
+      <w:pPr>
+        <w:spacing w:line="360" w:lineRule="auto"/>
+        <w:jc w:val="center"/>
+        <w:rPr>
+          <w:rFonts w:ascii="Times New Roman" w:hAnsi="Times New Roman" w:cs="Times New Roman"/>
+          <w:b/>
+          <w:sz w:val="28"/>
+          <w:szCs w:val="28"/>
+        </w:rPr>
+      </w:pPr>
+    </w:p>
+    <w:p>
+      <w:pPr>
+        <w:spacing w:line="360" w:lineRule="auto"/>
+        <w:jc w:val="center"/>
+        <w:rPr>
+          <w:rFonts w:ascii="Times New Roman" w:hAnsi="Times New Roman" w:cs="Times New Roman"/>
+          <w:b/>
+          <w:sz w:val="28"/>
+          <w:szCs w:val="28"/>
+        </w:rPr>
+      </w:pPr>
+    </w:p>
+    <w:p>
+      <w:pPr>
+        <w:spacing w:line="360" w:lineRule="auto"/>
+        <w:jc w:val="center"/>
+        <w:rPr>
+          <w:rFonts w:ascii="Times New Roman" w:hAnsi="Times New Roman" w:cs="Times New Roman"/>
+          <w:b/>
+          <w:sz w:val="28"/>
+          <w:szCs w:val="28"/>
+        </w:rPr>
+      </w:pPr>
+    </w:p>
+    <w:p>
+      <w:pPr>
+        <w:spacing w:line="360" w:lineRule="auto"/>
+        <w:jc w:val="center"/>
+        <w:rPr>
+          <w:rFonts w:ascii="Times New Roman" w:hAnsi="Times New Roman" w:cs="Times New Roman"/>
+          <w:b/>
+          <w:sz w:val="28"/>
+          <w:szCs w:val="28"/>
+        </w:rPr>
+      </w:pPr>
+    </w:p>
+    <w:p>
+      <w:pPr>
+        <w:spacing w:line="360" w:lineRule="auto"/>
+        <w:jc w:val="center"/>
+        <w:rPr>
+          <w:rFonts w:ascii="Times New Roman" w:hAnsi="Times New Roman" w:cs="Times New Roman"/>
+          <w:b/>
+          <w:sz w:val="28"/>
+          <w:szCs w:val="28"/>
+        </w:rPr>
+      </w:pPr>
+    </w:p>
+    <w:p>
+      <w:pPr>
+        <w:spacing w:line="360" w:lineRule="auto"/>
+        <w:jc w:val="center"/>
+        <w:rPr>
+          <w:rFonts w:ascii="Times New Roman" w:hAnsi="Times New Roman" w:cs="Times New Roman"/>
+          <w:b/>
+          <w:sz w:val="28"/>
+          <w:szCs w:val="28"/>
+        </w:rPr>
+      </w:pPr>
+    </w:p>
+    <w:p>
+      <w:pPr>
+        <w:spacing w:line="360" w:lineRule="auto"/>
+        <w:jc w:val="center"/>
+        <w:rPr>
+          <w:rFonts w:ascii="Times New Roman" w:hAnsi="Times New Roman" w:cs="Times New Roman"/>
+          <w:b/>
+          <w:sz w:val="28"/>
+          <w:szCs w:val="28"/>
+        </w:rPr>
+      </w:pPr>
+    </w:p>
+    <w:p>
+      <w:pPr>
+        <w:spacing w:line="360" w:lineRule="auto"/>
+        <w:jc w:val="center"/>
+        <w:rPr>
+          <w:rFonts w:ascii="Times New Roman" w:hAnsi="Times New Roman" w:cs="Times New Roman"/>
+          <w:b/>
+          <w:sz w:val="28"/>
+          <w:szCs w:val="28"/>
+        </w:rPr>
+      </w:pPr>
+    </w:p>
+    <w:p>
+      <w:pPr>
+        <w:spacing w:line="360" w:lineRule="auto"/>
+        <w:jc w:val="center"/>
+        <w:rPr>
+          <w:rFonts w:ascii="Times New Roman" w:hAnsi="Times New Roman" w:cs="Times New Roman"/>
+          <w:b/>
+          <w:sz w:val="28"/>
+          <w:szCs w:val="28"/>
+        </w:rPr>
+      </w:pPr>
+    </w:p>
+    <w:p>
+      <w:pPr>
+        <w:spacing w:line="360" w:lineRule="auto"/>
+        <w:jc w:val="center"/>
+        <w:rPr>
+          <w:rFonts w:ascii="Times New Roman" w:hAnsi="Times New Roman" w:cs="Times New Roman"/>
+          <w:b/>
+          <w:sz w:val="28"/>
+          <w:szCs w:val="28"/>
+        </w:rPr>
+      </w:pPr>
+    </w:p>
+    <w:p>
+      <w:pPr>
+        <w:spacing w:line="360" w:lineRule="auto"/>
+        <w:jc w:val="center"/>
+        <w:rPr>
+          <w:rFonts w:ascii="Times New Roman" w:hAnsi="Times New Roman" w:cs="Times New Roman"/>
+          <w:b/>
+          <w:sz w:val="28"/>
+          <w:szCs w:val="28"/>
+        </w:rPr>
+      </w:pPr>
+    </w:p>
+    <w:p>
+      <w:pPr>
+        <w:spacing w:line="360" w:lineRule="auto"/>
+        <w:jc w:val="center"/>
+        <w:rPr>
+          <w:rFonts w:ascii="Times New Roman" w:hAnsi="Times New Roman" w:cs="Times New Roman"/>
+          <w:b/>
+          <w:sz w:val="28"/>
+          <w:szCs w:val="28"/>
+        </w:rPr>
+      </w:pPr>
+    </w:p>
+    <w:p>
+      <w:pPr>
+        <w:spacing w:line="360" w:lineRule="auto"/>
+        <w:jc w:val="center"/>
+        <w:rPr>
+          <w:rFonts w:ascii="Times New Roman" w:hAnsi="Times New Roman" w:cs="Times New Roman"/>
+          <w:b/>
+          <w:sz w:val="28"/>
+          <w:szCs w:val="28"/>
+        </w:rPr>
+      </w:pPr>
+    </w:p>
+    <w:p>
+      <w:pPr>
+        <w:spacing w:line="360" w:lineRule="auto"/>
+        <w:jc w:val="center"/>
+        <w:rPr>
+          <w:rFonts w:ascii="Times New Roman" w:hAnsi="Times New Roman" w:cs="Times New Roman"/>
+          <w:b/>
+          <w:sz w:val="28"/>
+          <w:szCs w:val="28"/>
+        </w:rPr>
+      </w:pPr>
+    </w:p>
+    <w:p>
+      <w:pPr>
+        <w:spacing w:line="360" w:lineRule="auto"/>
+        <w:jc w:val="center"/>
+        <w:rPr>
+          <w:rFonts w:ascii="Times New Roman" w:hAnsi="Times New Roman" w:cs="Times New Roman"/>
+          <w:b/>
+          <w:sz w:val="28"/>
+          <w:szCs w:val="28"/>
+        </w:rPr>
+      </w:pPr>
+    </w:p>
+    <w:p>
+      <w:pPr>
+        <w:spacing w:line="360" w:lineRule="auto"/>
+        <w:jc w:val="center"/>
+        <w:rPr>
+          <w:rFonts w:ascii="Times New Roman" w:hAnsi="Times New Roman" w:cs="Times New Roman"/>
+          <w:b/>
+          <w:sz w:val="28"/>
+          <w:szCs w:val="28"/>
+        </w:rPr>
+      </w:pPr>
+      <w:r>
+        <w:rPr>
+          <w:rFonts w:ascii="Times New Roman" w:hAnsi="Times New Roman" w:cs="Times New Roman"/>
+          <w:b/>
+          <w:sz w:val="28"/>
+          <w:szCs w:val="28"/>
+        </w:rPr>
+        <w:lastRenderedPageBreak/>
         <w:t>1. Введение</w:t>
+      </w:r>
+      <w:r>
+        <w:rPr>
+          <w:rFonts w:ascii="Times New Roman" w:hAnsi="Times New Roman" w:cs="Times New Roman"/>
+          <w:b/>
+          <w:sz w:val="28"/>
+          <w:szCs w:val="28"/>
+        </w:rPr>
+        <w:t>.</w:t>
       </w:r>
     </w:p>
     <w:p>
@@ -90,7 +1131,7 @@
           <w:sz w:val="28"/>
           <w:szCs w:val="28"/>
         </w:rPr>
-        <w:t xml:space="preserve"> </w:t>
+        <w:t>.</w:t>
       </w:r>
     </w:p>
     <w:p>
@@ -1151,6 +2192,15 @@
           <w:szCs w:val="28"/>
         </w:rPr>
         <w:t xml:space="preserve"> Водородная энергетика</w:t>
+      </w:r>
+      <w:r>
+        <w:rPr>
+          <w:rFonts w:ascii="Times New Roman" w:hAnsi="Times New Roman" w:cs="Times New Roman"/>
+          <w:b/>
+          <w:sz w:val="28"/>
+          <w:szCs w:val="28"/>
+        </w:rPr>
+        <w:t>.</w:t>
       </w:r>
     </w:p>
     <w:p>
@@ -3803,6 +4853,15 @@
         </w:rPr>
         <w:t xml:space="preserve"> Хранение водорода</w:t>
       </w:r>
+      <w:r>
+        <w:rPr>
+          <w:rFonts w:ascii="Times New Roman" w:hAnsi="Times New Roman" w:cs="Times New Roman"/>
+          <w:b/>
+          <w:sz w:val="28"/>
+          <w:szCs w:val="28"/>
+        </w:rPr>
+        <w:t>.</w:t>
+      </w:r>
     </w:p>
     <w:p>
       <w:pPr>
@@ -4295,6 +5354,15 @@
         </w:rPr>
         <w:t>1.4. Постановка задачи</w:t>
       </w:r>
+      <w:r>
+        <w:rPr>
+          <w:rFonts w:ascii="Times New Roman" w:hAnsi="Times New Roman" w:cs="Times New Roman"/>
+          <w:b/>
+          <w:sz w:val="28"/>
+          <w:szCs w:val="28"/>
+        </w:rPr>
+        <w:t>.</w:t>
+      </w:r>
     </w:p>
     <w:p>
       <w:pPr>
@@ -4814,6 +5882,15 @@
           <w:szCs w:val="28"/>
         </w:rPr>
         <w:t>2. Основные свойства гидрида палладия</w:t>
+      </w:r>
+      <w:r>
+        <w:rPr>
+          <w:rFonts w:ascii="Times New Roman" w:hAnsi="Times New Roman" w:cs="Times New Roman"/>
+          <w:b/>
+          <w:sz w:val="28"/>
+          <w:szCs w:val="28"/>
+        </w:rPr>
+        <w:t>.</w:t>
       </w:r>
     </w:p>
     <w:p>
@@ -5872,7 +6949,43 @@
           <w:sz w:val="28"/>
           <w:szCs w:val="28"/>
         </w:rPr>
-        <w:t>. Теория функционала плотности</w:t>
+        <w:t>.</w:t>
+      </w:r>
+      <w:r>
+        <w:rPr>
+          <w:rFonts w:ascii="Times New Roman" w:hAnsi="Times New Roman" w:cs="Times New Roman"/>
+          <w:b/>
+          <w:sz w:val="28"/>
+          <w:szCs w:val="28"/>
+        </w:rPr>
+        <w:t xml:space="preserve"> </w:t>
+      </w:r>
+      <w:r>
+        <w:rPr>
+          <w:rFonts w:ascii="Times New Roman" w:hAnsi="Times New Roman" w:cs="Times New Roman"/>
+          <w:b/>
+          <w:sz w:val="28"/>
+          <w:szCs w:val="28"/>
+        </w:rPr>
+        <w:t>Основы теории</w:t>
+      </w:r>
+      <w:r>
+        <w:rPr>
+          <w:rFonts w:ascii="Times New Roman" w:hAnsi="Times New Roman" w:cs="Times New Roman"/>
+          <w:b/>
+          <w:sz w:val="28"/>
+          <w:szCs w:val="28"/>
+        </w:rPr>
+        <w:t xml:space="preserve"> функционала плотности</w:t>
+      </w:r>
+      <w:r>
+        <w:rPr>
+          <w:rFonts w:ascii="Times New Roman" w:hAnsi="Times New Roman" w:cs="Times New Roman"/>
+          <w:b/>
+          <w:sz w:val="28"/>
+          <w:szCs w:val="28"/>
+        </w:rPr>
+        <w:t>.</w:t>
       </w:r>
     </w:p>
     <w:p>
@@ -5908,6 +7021,15 @@
           <w:szCs w:val="28"/>
         </w:rPr>
         <w:t>3.1. Краткий обзор</w:t>
+      </w:r>
+      <w:r>
+        <w:rPr>
+          <w:rFonts w:ascii="Times New Roman" w:hAnsi="Times New Roman" w:cs="Times New Roman"/>
+          <w:b/>
+          <w:sz w:val="28"/>
+          <w:szCs w:val="28"/>
+        </w:rPr>
+        <w:t>.</w:t>
       </w:r>
     </w:p>
     <w:p>
@@ -15238,6 +16360,15 @@
         </w:rPr>
         <w:t>Хоэнберга</w:t>
       </w:r>
+      <w:r>
+        <w:rPr>
+          <w:rFonts w:ascii="Times New Roman" w:hAnsi="Times New Roman" w:cs="Times New Roman"/>
+          <w:b/>
+          <w:sz w:val="28"/>
+          <w:szCs w:val="28"/>
+        </w:rPr>
+        <w:t>.</w:t>
+      </w:r>
     </w:p>
     <w:p>
       <w:pPr>
@@ -15597,7 +16728,23 @@
           <w:sz w:val="28"/>
           <w:szCs w:val="28"/>
         </w:rPr>
-        <w:t xml:space="preserve">, то отсюда следует, что многочастичная волновая функция для всех состояний (основного и возбужденного) также определена. Таким образом все свойства системы можно получить, имея лишь функцию плотности частиц основного состояния </w:t>
+        <w:t xml:space="preserve">, то отсюда следует, что многочастичная волновая функция для всех состояний (основного и возбужденного) также определена. Таким </w:t>
+      </w:r>
+      <w:r>
+        <w:rPr>
+          <w:rFonts w:ascii="Times New Roman" w:eastAsiaTheme="minorEastAsia" w:hAnsi="Times New Roman" w:cs="Times New Roman"/>
+          <w:sz w:val="28"/>
+          <w:szCs w:val="28"/>
+        </w:rPr>
+        <w:t>образом,</w:t>
+      </w:r>
+      <w:r>
+        <w:rPr>
+          <w:rFonts w:ascii="Times New Roman" w:eastAsiaTheme="minorEastAsia" w:hAnsi="Times New Roman" w:cs="Times New Roman"/>
+          <w:sz w:val="28"/>
+          <w:szCs w:val="28"/>
+        </w:rPr>
+        <w:t xml:space="preserve"> все свойства системы можно получить, имея лишь функцию плотности частиц основного состояния </w:t>
       </w:r>
       <m:oMath>
         <m:sSub>
@@ -16477,6 +17624,15 @@
           <w:szCs w:val="28"/>
         </w:rPr>
         <w:t>Шэма</w:t>
+      </w:r>
+      <w:r>
+        <w:rPr>
+          <w:rFonts w:ascii="Times New Roman" w:eastAsiaTheme="minorEastAsia" w:hAnsi="Times New Roman" w:cs="Times New Roman"/>
+          <w:b/>
+          <w:sz w:val="28"/>
+          <w:szCs w:val="28"/>
+        </w:rPr>
+        <w:t>.</w:t>
       </w:r>
     </w:p>
     <w:p>
@@ -18164,527 +19320,521 @@
           <w:szCs w:val="28"/>
         </w:rPr>
       </w:pPr>
-      <m:oMath>
-        <m:sSub>
-          <m:sSubPr>
-            <m:ctrlPr>
-              <w:rPr>
-                <w:rFonts w:ascii="Cambria Math" w:eastAsiaTheme="minorEastAsia" w:hAnsi="Cambria Math" w:cs="Times New Roman"/>
-                <w:i/>
-                <w:sz w:val="28"/>
-                <w:szCs w:val="28"/>
-              </w:rPr>
-            </m:ctrlPr>
-          </m:sSubPr>
-          <m:e>
-            <m:r>
-              <w:rPr>
-                <w:rFonts w:ascii="Cambria Math" w:eastAsiaTheme="minorEastAsia" w:hAnsi="Cambria Math" w:cs="Times New Roman"/>
-                <w:sz w:val="28"/>
-                <w:szCs w:val="28"/>
-              </w:rPr>
-              <m:t>V</m:t>
-            </m:r>
-          </m:e>
-          <m:sub>
-            <m:r>
-              <w:rPr>
-                <w:rFonts w:ascii="Cambria Math" w:eastAsiaTheme="minorEastAsia" w:hAnsi="Cambria Math" w:cs="Times New Roman"/>
-                <w:sz w:val="28"/>
-                <w:szCs w:val="28"/>
-              </w:rPr>
-              <m:t>H</m:t>
-            </m:r>
-          </m:sub>
-        </m:sSub>
-        <m:d>
-          <m:dPr>
-            <m:begChr m:val="["/>
-            <m:endChr m:val="]"/>
-            <m:ctrlPr>
-              <w:rPr>
-                <w:rFonts w:ascii="Cambria Math" w:eastAsiaTheme="minorEastAsia" w:hAnsi="Cambria Math" w:cs="Times New Roman"/>
-                <w:i/>
-                <w:sz w:val="28"/>
-                <w:szCs w:val="28"/>
-              </w:rPr>
-            </m:ctrlPr>
-          </m:dPr>
-          <m:e>
-            <m:r>
-              <w:rPr>
-                <w:rFonts w:ascii="Cambria Math" w:eastAsiaTheme="minorEastAsia" w:hAnsi="Cambria Math" w:cs="Times New Roman"/>
-                <w:sz w:val="28"/>
-                <w:szCs w:val="28"/>
-              </w:rPr>
-              <m:t>n</m:t>
-            </m:r>
-          </m:e>
-        </m:d>
-        <m:r>
-          <w:rPr>
-            <w:rFonts w:ascii="Cambria Math" w:eastAsiaTheme="minorEastAsia" w:hAnsi="Cambria Math" w:cs="Times New Roman"/>
-            <w:sz w:val="28"/>
-            <w:szCs w:val="28"/>
-          </w:rPr>
-          <m:t>=</m:t>
-        </m:r>
-        <m:f>
-          <m:fPr>
-            <m:ctrlPr>
-              <w:rPr>
-                <w:rFonts w:ascii="Cambria Math" w:eastAsiaTheme="minorEastAsia" w:hAnsi="Cambria Math" w:cs="Times New Roman"/>
-                <w:i/>
-                <w:sz w:val="28"/>
-                <w:szCs w:val="28"/>
-              </w:rPr>
-            </m:ctrlPr>
-          </m:fPr>
-          <m:num>
-            <m:r>
-              <w:rPr>
-                <w:rFonts w:ascii="Cambria Math" w:eastAsiaTheme="minorEastAsia" w:hAnsi="Cambria Math" w:cs="Times New Roman"/>
-                <w:sz w:val="28"/>
-                <w:szCs w:val="28"/>
-              </w:rPr>
-              <m:t>1</m:t>
-            </m:r>
-          </m:num>
-          <m:den>
-            <m:r>
-              <w:rPr>
-                <w:rFonts w:ascii="Cambria Math" w:eastAsiaTheme="minorEastAsia" w:hAnsi="Cambria Math" w:cs="Times New Roman"/>
-                <w:sz w:val="28"/>
-                <w:szCs w:val="28"/>
-              </w:rPr>
-              <m:t>2</m:t>
-            </m:r>
-          </m:den>
-        </m:f>
-        <m:nary>
-          <m:naryPr>
-            <m:limLoc m:val="undOvr"/>
-            <m:subHide m:val="1"/>
-            <m:supHide m:val="1"/>
-            <m:ctrlPr>
-              <w:rPr>
-                <w:rFonts w:ascii="Cambria Math" w:eastAsiaTheme="minorEastAsia" w:hAnsi="Cambria Math" w:cs="Times New Roman"/>
-                <w:i/>
-                <w:sz w:val="28"/>
-                <w:szCs w:val="28"/>
-              </w:rPr>
-            </m:ctrlPr>
-          </m:naryPr>
-          <m:sub/>
-          <m:sup/>
-          <m:e>
-            <m:f>
-              <m:fPr>
-                <m:ctrlPr>
-                  <w:rPr>
-                    <w:rFonts w:ascii="Cambria Math" w:eastAsiaTheme="minorEastAsia" w:hAnsi="Cambria Math" w:cs="Times New Roman"/>
-                    <w:i/>
-                    <w:sz w:val="28"/>
-                    <w:szCs w:val="28"/>
-                  </w:rPr>
-                </m:ctrlPr>
-              </m:fPr>
-              <m:num>
-                <m:r>
-                  <w:rPr>
-                    <w:rFonts w:ascii="Cambria Math" w:eastAsiaTheme="minorEastAsia" w:hAnsi="Cambria Math" w:cs="Times New Roman"/>
-                    <w:sz w:val="28"/>
-                    <w:szCs w:val="28"/>
-                  </w:rPr>
-                  <m:t>n</m:t>
-                </m:r>
-                <m:d>
-                  <m:dPr>
-                    <m:ctrlPr>
-                      <w:rPr>
-                        <w:rFonts w:ascii="Cambria Math" w:eastAsiaTheme="minorEastAsia" w:hAnsi="Cambria Math" w:cs="Times New Roman"/>
-                        <w:i/>
-                        <w:sz w:val="28"/>
-                        <w:szCs w:val="28"/>
-                      </w:rPr>
-                    </m:ctrlPr>
-                  </m:dPr>
-                  <m:e>
-                    <m:sSub>
-                      <m:sSubPr>
-                        <m:ctrlPr>
-                          <w:rPr>
-                            <w:rFonts w:ascii="Cambria Math" w:eastAsiaTheme="minorEastAsia" w:hAnsi="Cambria Math" w:cs="Times New Roman"/>
-                            <w:b/>
-                            <w:i/>
-                            <w:sz w:val="28"/>
-                            <w:szCs w:val="28"/>
-                          </w:rPr>
-                        </m:ctrlPr>
-                      </m:sSubPr>
-                      <m:e>
-                        <m:r>
-                          <m:rPr>
-                            <m:sty m:val="bi"/>
-                          </m:rPr>
-                          <w:rPr>
-                            <w:rFonts w:ascii="Cambria Math" w:eastAsiaTheme="minorEastAsia" w:hAnsi="Cambria Math" w:cs="Times New Roman"/>
-                            <w:sz w:val="28"/>
-                            <w:szCs w:val="28"/>
-                          </w:rPr>
-                          <m:t>r</m:t>
-                        </m:r>
-                        <m:ctrlPr>
-                          <w:rPr>
-                            <w:rFonts w:ascii="Cambria Math" w:eastAsiaTheme="minorEastAsia" w:hAnsi="Cambria Math" w:cs="Times New Roman"/>
-                            <w:i/>
-                            <w:sz w:val="28"/>
-                            <w:szCs w:val="28"/>
-                          </w:rPr>
-                        </m:ctrlPr>
-                      </m:e>
-                      <m:sub>
-                        <m:r>
-                          <w:rPr>
-                            <w:rFonts w:ascii="Cambria Math" w:eastAsiaTheme="minorEastAsia" w:hAnsi="Cambria Math" w:cs="Times New Roman"/>
-                            <w:sz w:val="28"/>
-                            <w:szCs w:val="28"/>
-                          </w:rPr>
-                          <m:t>1</m:t>
-                        </m:r>
-                      </m:sub>
-                    </m:sSub>
-                    <m:ctrlPr>
-                      <w:rPr>
-                        <w:rFonts w:ascii="Cambria Math" w:eastAsiaTheme="minorEastAsia" w:hAnsi="Cambria Math" w:cs="Times New Roman"/>
-                        <w:b/>
-                        <w:i/>
-                        <w:sz w:val="28"/>
-                        <w:szCs w:val="28"/>
-                      </w:rPr>
-                    </m:ctrlPr>
-                  </m:e>
-                </m:d>
-                <m:r>
-                  <w:rPr>
-                    <w:rFonts w:ascii="Cambria Math" w:eastAsiaTheme="minorEastAsia" w:hAnsi="Cambria Math" w:cs="Times New Roman"/>
-                    <w:sz w:val="28"/>
-                    <w:szCs w:val="28"/>
-                  </w:rPr>
-                  <m:t>n(</m:t>
-                </m:r>
-                <m:sSub>
-                  <m:sSubPr>
-                    <m:ctrlPr>
-                      <w:rPr>
-                        <w:rFonts w:ascii="Cambria Math" w:eastAsiaTheme="minorEastAsia" w:hAnsi="Cambria Math" w:cs="Times New Roman"/>
-                        <w:b/>
-                        <w:i/>
-                        <w:sz w:val="28"/>
-                        <w:szCs w:val="28"/>
-                      </w:rPr>
-                    </m:ctrlPr>
-                  </m:sSubPr>
-                  <m:e>
-                    <m:r>
-                      <m:rPr>
-                        <m:sty m:val="bi"/>
-                      </m:rPr>
-                      <w:rPr>
-                        <w:rFonts w:ascii="Cambria Math" w:eastAsiaTheme="minorEastAsia" w:hAnsi="Cambria Math" w:cs="Times New Roman"/>
-                        <w:sz w:val="28"/>
-                        <w:szCs w:val="28"/>
-                      </w:rPr>
-                      <m:t>r</m:t>
-                    </m:r>
-                    <m:ctrlPr>
-                      <w:rPr>
-                        <w:rFonts w:ascii="Cambria Math" w:eastAsiaTheme="minorEastAsia" w:hAnsi="Cambria Math" w:cs="Times New Roman"/>
-                        <w:i/>
-                        <w:sz w:val="28"/>
-                        <w:szCs w:val="28"/>
-                      </w:rPr>
-                    </m:ctrlPr>
-                  </m:e>
-                  <m:sub>
-                    <m:r>
-                      <w:rPr>
-                        <w:rFonts w:ascii="Cambria Math" w:eastAsiaTheme="minorEastAsia" w:hAnsi="Cambria Math" w:cs="Times New Roman"/>
-                        <w:sz w:val="28"/>
-                        <w:szCs w:val="28"/>
-                      </w:rPr>
-                      <m:t>2</m:t>
-                    </m:r>
-                  </m:sub>
-                </m:sSub>
-                <m:r>
-                  <m:rPr>
-                    <m:sty m:val="bi"/>
-                  </m:rPr>
-                  <w:rPr>
-                    <w:rFonts w:ascii="Cambria Math" w:eastAsiaTheme="minorEastAsia" w:hAnsi="Cambria Math" w:cs="Times New Roman"/>
-                    <w:sz w:val="28"/>
-                    <w:szCs w:val="28"/>
-                  </w:rPr>
-                  <m:t>)</m:t>
-                </m:r>
-              </m:num>
-              <m:den>
-                <m:d>
-                  <m:dPr>
-                    <m:begChr m:val="|"/>
-                    <m:endChr m:val="|"/>
-                    <m:ctrlPr>
-                      <w:rPr>
-                        <w:rFonts w:ascii="Cambria Math" w:eastAsiaTheme="minorEastAsia" w:hAnsi="Cambria Math" w:cs="Times New Roman"/>
-                        <w:i/>
-                        <w:sz w:val="28"/>
-                        <w:szCs w:val="28"/>
-                      </w:rPr>
-                    </m:ctrlPr>
-                  </m:dPr>
-                  <m:e>
-                    <m:sSub>
-                      <m:sSubPr>
-                        <m:ctrlPr>
-                          <w:rPr>
-                            <w:rFonts w:ascii="Cambria Math" w:eastAsiaTheme="minorEastAsia" w:hAnsi="Cambria Math" w:cs="Times New Roman"/>
-                            <w:b/>
-                            <w:i/>
-                            <w:sz w:val="28"/>
-                            <w:szCs w:val="28"/>
-                          </w:rPr>
-                        </m:ctrlPr>
-                      </m:sSubPr>
-                      <m:e>
-                        <m:r>
-                          <m:rPr>
-                            <m:sty m:val="bi"/>
-                          </m:rPr>
-                          <w:rPr>
-                            <w:rFonts w:ascii="Cambria Math" w:eastAsiaTheme="minorEastAsia" w:hAnsi="Cambria Math" w:cs="Times New Roman"/>
-                            <w:sz w:val="28"/>
-                            <w:szCs w:val="28"/>
-                          </w:rPr>
-                          <m:t>r</m:t>
-                        </m:r>
-                      </m:e>
-                      <m:sub>
-                        <m:r>
-                          <w:rPr>
-                            <w:rFonts w:ascii="Cambria Math" w:eastAsiaTheme="minorEastAsia" w:hAnsi="Cambria Math" w:cs="Times New Roman"/>
-                            <w:sz w:val="28"/>
-                            <w:szCs w:val="28"/>
-                          </w:rPr>
-                          <m:t>1</m:t>
-                        </m:r>
-                      </m:sub>
-                    </m:sSub>
-                    <m:r>
-                      <m:rPr>
-                        <m:sty m:val="bi"/>
-                      </m:rPr>
-                      <w:rPr>
-                        <w:rFonts w:ascii="Cambria Math" w:eastAsiaTheme="minorEastAsia" w:hAnsi="Cambria Math" w:cs="Times New Roman"/>
-                        <w:sz w:val="28"/>
-                        <w:szCs w:val="28"/>
-                      </w:rPr>
-                      <m:t>-</m:t>
-                    </m:r>
-                    <m:sSub>
-                      <m:sSubPr>
-                        <m:ctrlPr>
-                          <w:rPr>
-                            <w:rFonts w:ascii="Cambria Math" w:eastAsiaTheme="minorEastAsia" w:hAnsi="Cambria Math" w:cs="Times New Roman"/>
-                            <w:b/>
-                            <w:i/>
-                            <w:sz w:val="28"/>
-                            <w:szCs w:val="28"/>
-                          </w:rPr>
-                        </m:ctrlPr>
-                      </m:sSubPr>
-                      <m:e>
-                        <m:r>
-                          <m:rPr>
-                            <m:sty m:val="bi"/>
-                          </m:rPr>
-                          <w:rPr>
-                            <w:rFonts w:ascii="Cambria Math" w:eastAsiaTheme="minorEastAsia" w:hAnsi="Cambria Math" w:cs="Times New Roman"/>
-                            <w:sz w:val="28"/>
-                            <w:szCs w:val="28"/>
-                          </w:rPr>
-                          <m:t>r</m:t>
-                        </m:r>
-                      </m:e>
-                      <m:sub>
-                        <m:r>
-                          <w:rPr>
-                            <w:rFonts w:ascii="Cambria Math" w:eastAsiaTheme="minorEastAsia" w:hAnsi="Cambria Math" w:cs="Times New Roman"/>
-                            <w:sz w:val="28"/>
-                            <w:szCs w:val="28"/>
-                          </w:rPr>
-                          <m:t>2</m:t>
-                        </m:r>
-                      </m:sub>
-                    </m:sSub>
-                  </m:e>
-                </m:d>
-              </m:den>
-            </m:f>
-            <m:r>
-              <m:rPr>
-                <m:sty m:val="bi"/>
-              </m:rPr>
-              <w:rPr>
-                <w:rFonts w:ascii="Cambria Math" w:eastAsiaTheme="minorEastAsia" w:hAnsi="Cambria Math" w:cs="Times New Roman"/>
-                <w:sz w:val="28"/>
-                <w:szCs w:val="28"/>
-              </w:rPr>
-              <m:t>d</m:t>
-            </m:r>
-            <m:sSub>
-              <m:sSubPr>
-                <m:ctrlPr>
-                  <w:rPr>
-                    <w:rFonts w:ascii="Cambria Math" w:eastAsiaTheme="minorEastAsia" w:hAnsi="Cambria Math" w:cs="Times New Roman"/>
-                    <w:b/>
-                    <w:i/>
-                    <w:sz w:val="28"/>
-                    <w:szCs w:val="28"/>
-                  </w:rPr>
-                </m:ctrlPr>
-              </m:sSubPr>
-              <m:e>
-                <m:r>
-                  <m:rPr>
-                    <m:sty m:val="bi"/>
-                  </m:rPr>
-                  <w:rPr>
-                    <w:rFonts w:ascii="Cambria Math" w:eastAsiaTheme="minorEastAsia" w:hAnsi="Cambria Math" w:cs="Times New Roman"/>
-                    <w:sz w:val="28"/>
-                    <w:szCs w:val="28"/>
-                  </w:rPr>
-                  <m:t>r</m:t>
-                </m:r>
-              </m:e>
-              <m:sub>
-                <m:r>
-                  <m:rPr>
-                    <m:sty m:val="bi"/>
-                  </m:rPr>
-                  <w:rPr>
-                    <w:rFonts w:ascii="Cambria Math" w:eastAsiaTheme="minorEastAsia" w:hAnsi="Cambria Math" w:cs="Times New Roman"/>
-                    <w:sz w:val="28"/>
-                    <w:szCs w:val="28"/>
-                  </w:rPr>
-                  <m:t>1</m:t>
-                </m:r>
-              </m:sub>
-            </m:sSub>
-            <m:r>
-              <m:rPr>
-                <m:sty m:val="bi"/>
-              </m:rPr>
-              <w:rPr>
-                <w:rFonts w:ascii="Cambria Math" w:eastAsiaTheme="minorEastAsia" w:hAnsi="Cambria Math" w:cs="Times New Roman"/>
-                <w:sz w:val="28"/>
-                <w:szCs w:val="28"/>
-              </w:rPr>
-              <m:t>d</m:t>
-            </m:r>
-            <m:sSub>
-              <m:sSubPr>
-                <m:ctrlPr>
-                  <w:rPr>
-                    <w:rFonts w:ascii="Cambria Math" w:eastAsiaTheme="minorEastAsia" w:hAnsi="Cambria Math" w:cs="Times New Roman"/>
-                    <w:b/>
-                    <w:i/>
-                    <w:sz w:val="28"/>
-                    <w:szCs w:val="28"/>
-                  </w:rPr>
-                </m:ctrlPr>
-              </m:sSubPr>
-              <m:e>
-                <m:r>
-                  <m:rPr>
-                    <m:sty m:val="bi"/>
-                  </m:rPr>
-                  <w:rPr>
-                    <w:rFonts w:ascii="Cambria Math" w:eastAsiaTheme="minorEastAsia" w:hAnsi="Cambria Math" w:cs="Times New Roman"/>
-                    <w:sz w:val="28"/>
-                    <w:szCs w:val="28"/>
-                  </w:rPr>
-                  <m:t>r</m:t>
-                </m:r>
-              </m:e>
-              <m:sub>
-                <m:r>
-                  <m:rPr>
-                    <m:sty m:val="bi"/>
-                  </m:rPr>
-                  <w:rPr>
-                    <w:rFonts w:ascii="Cambria Math" w:eastAsiaTheme="minorEastAsia" w:hAnsi="Cambria Math" w:cs="Times New Roman"/>
-                    <w:sz w:val="28"/>
-                    <w:szCs w:val="28"/>
-                  </w:rPr>
-                  <m:t>2</m:t>
-                </m:r>
-              </m:sub>
-            </m:sSub>
-            <m:r>
-              <m:rPr>
-                <m:sty m:val="bi"/>
-              </m:rPr>
-              <w:rPr>
-                <w:rFonts w:ascii="Cambria Math" w:eastAsiaTheme="minorEastAsia" w:hAnsi="Cambria Math" w:cs="Times New Roman"/>
-                <w:sz w:val="28"/>
-                <w:szCs w:val="28"/>
-              </w:rPr>
-              <m:t xml:space="preserve"> </m:t>
-            </m:r>
-            <m:r>
-              <w:rPr>
-                <w:rFonts w:ascii="Cambria Math" w:eastAsiaTheme="minorEastAsia" w:hAnsi="Cambria Math" w:cs="Times New Roman"/>
-                <w:sz w:val="28"/>
-                <w:szCs w:val="28"/>
-              </w:rPr>
-              <m:t>(1</m:t>
-            </m:r>
-            <m:r>
-              <w:rPr>
-                <w:rFonts w:ascii="Cambria Math" w:eastAsiaTheme="minorEastAsia" w:hAnsi="Cambria Math" w:cs="Times New Roman"/>
-                <w:sz w:val="28"/>
-                <w:szCs w:val="28"/>
-              </w:rPr>
-              <m:t>5</m:t>
-            </m:r>
-            <m:r>
-              <w:rPr>
-                <w:rFonts w:ascii="Cambria Math" w:eastAsiaTheme="minorEastAsia" w:hAnsi="Cambria Math" w:cs="Times New Roman"/>
-                <w:sz w:val="28"/>
-                <w:szCs w:val="28"/>
-              </w:rPr>
-              <m:t>)</m:t>
-            </m:r>
-          </m:e>
-        </m:nary>
-        <m:r>
-          <w:rPr>
-            <w:rFonts w:ascii="Cambria Math" w:eastAsiaTheme="minorEastAsia" w:hAnsi="Cambria Math" w:cs="Times New Roman"/>
-            <w:sz w:val="28"/>
-            <w:szCs w:val="28"/>
-          </w:rPr>
-          <m:t xml:space="preserve"> </m:t>
-        </m:r>
-      </m:oMath>
-      <w:r>
-        <w:rPr>
-          <w:rFonts w:ascii="Times New Roman" w:eastAsiaTheme="minorEastAsia" w:hAnsi="Times New Roman" w:cs="Times New Roman"/>
-          <w:sz w:val="28"/>
-          <w:szCs w:val="28"/>
-        </w:rPr>
-        <w:t xml:space="preserve"> </w:t>
-      </w:r>
+      <m:oMathPara>
+        <m:oMath>
+          <m:sSub>
+            <m:sSubPr>
+              <m:ctrlPr>
+                <w:rPr>
+                  <w:rFonts w:ascii="Cambria Math" w:eastAsiaTheme="minorEastAsia" w:hAnsi="Cambria Math" w:cs="Times New Roman"/>
+                  <w:i/>
+                  <w:sz w:val="28"/>
+                  <w:szCs w:val="28"/>
+                </w:rPr>
+              </m:ctrlPr>
+            </m:sSubPr>
+            <m:e>
+              <m:r>
+                <w:rPr>
+                  <w:rFonts w:ascii="Cambria Math" w:eastAsiaTheme="minorEastAsia" w:hAnsi="Cambria Math" w:cs="Times New Roman"/>
+                  <w:sz w:val="28"/>
+                  <w:szCs w:val="28"/>
+                </w:rPr>
+                <m:t>V</m:t>
+              </m:r>
+            </m:e>
+            <m:sub>
+              <m:r>
+                <w:rPr>
+                  <w:rFonts w:ascii="Cambria Math" w:eastAsiaTheme="minorEastAsia" w:hAnsi="Cambria Math" w:cs="Times New Roman"/>
+                  <w:sz w:val="28"/>
+                  <w:szCs w:val="28"/>
+                </w:rPr>
+                <m:t>H</m:t>
+              </m:r>
+            </m:sub>
+          </m:sSub>
+          <m:d>
+            <m:dPr>
+              <m:begChr m:val="["/>
+              <m:endChr m:val="]"/>
+              <m:ctrlPr>
+                <w:rPr>
+                  <w:rFonts w:ascii="Cambria Math" w:eastAsiaTheme="minorEastAsia" w:hAnsi="Cambria Math" w:cs="Times New Roman"/>
+                  <w:i/>
+                  <w:sz w:val="28"/>
+                  <w:szCs w:val="28"/>
+                </w:rPr>
+              </m:ctrlPr>
+            </m:dPr>
+            <m:e>
+              <m:r>
+                <w:rPr>
+                  <w:rFonts w:ascii="Cambria Math" w:eastAsiaTheme="minorEastAsia" w:hAnsi="Cambria Math" w:cs="Times New Roman"/>
+                  <w:sz w:val="28"/>
+                  <w:szCs w:val="28"/>
+                </w:rPr>
+                <m:t>n</m:t>
+              </m:r>
+            </m:e>
+          </m:d>
+          <m:r>
+            <w:rPr>
+              <w:rFonts w:ascii="Cambria Math" w:eastAsiaTheme="minorEastAsia" w:hAnsi="Cambria Math" w:cs="Times New Roman"/>
+              <w:sz w:val="28"/>
+              <w:szCs w:val="28"/>
+            </w:rPr>
+            <m:t>=</m:t>
+          </m:r>
+          <m:f>
+            <m:fPr>
+              <m:ctrlPr>
+                <w:rPr>
+                  <w:rFonts w:ascii="Cambria Math" w:eastAsiaTheme="minorEastAsia" w:hAnsi="Cambria Math" w:cs="Times New Roman"/>
+                  <w:i/>
+                  <w:sz w:val="28"/>
+                  <w:szCs w:val="28"/>
+                </w:rPr>
+              </m:ctrlPr>
+            </m:fPr>
+            <m:num>
+              <m:r>
+                <w:rPr>
+                  <w:rFonts w:ascii="Cambria Math" w:eastAsiaTheme="minorEastAsia" w:hAnsi="Cambria Math" w:cs="Times New Roman"/>
+                  <w:sz w:val="28"/>
+                  <w:szCs w:val="28"/>
+                </w:rPr>
+                <m:t>1</m:t>
+              </m:r>
+            </m:num>
+            <m:den>
+              <m:r>
+                <w:rPr>
+                  <w:rFonts w:ascii="Cambria Math" w:eastAsiaTheme="minorEastAsia" w:hAnsi="Cambria Math" w:cs="Times New Roman"/>
+                  <w:sz w:val="28"/>
+                  <w:szCs w:val="28"/>
+                </w:rPr>
+                <m:t>2</m:t>
+              </m:r>
+            </m:den>
+          </m:f>
+          <m:nary>
+            <m:naryPr>
+              <m:limLoc m:val="undOvr"/>
+              <m:subHide m:val="1"/>
+              <m:supHide m:val="1"/>
+              <m:ctrlPr>
+                <w:rPr>
+                  <w:rFonts w:ascii="Cambria Math" w:eastAsiaTheme="minorEastAsia" w:hAnsi="Cambria Math" w:cs="Times New Roman"/>
+                  <w:i/>
+                  <w:sz w:val="28"/>
+                  <w:szCs w:val="28"/>
+                </w:rPr>
+              </m:ctrlPr>
+            </m:naryPr>
+            <m:sub/>
+            <m:sup/>
+            <m:e>
+              <m:f>
+                <m:fPr>
+                  <m:ctrlPr>
+                    <w:rPr>
+                      <w:rFonts w:ascii="Cambria Math" w:eastAsiaTheme="minorEastAsia" w:hAnsi="Cambria Math" w:cs="Times New Roman"/>
+                      <w:i/>
+                      <w:sz w:val="28"/>
+                      <w:szCs w:val="28"/>
+                    </w:rPr>
+                  </m:ctrlPr>
+                </m:fPr>
+                <m:num>
+                  <m:r>
+                    <w:rPr>
+                      <w:rFonts w:ascii="Cambria Math" w:eastAsiaTheme="minorEastAsia" w:hAnsi="Cambria Math" w:cs="Times New Roman"/>
+                      <w:sz w:val="28"/>
+                      <w:szCs w:val="28"/>
+                    </w:rPr>
+                    <m:t>n</m:t>
+                  </m:r>
+                  <m:d>
+                    <m:dPr>
+                      <m:ctrlPr>
+                        <w:rPr>
+                          <w:rFonts w:ascii="Cambria Math" w:eastAsiaTheme="minorEastAsia" w:hAnsi="Cambria Math" w:cs="Times New Roman"/>
+                          <w:i/>
+                          <w:sz w:val="28"/>
+                          <w:szCs w:val="28"/>
+                        </w:rPr>
+                      </m:ctrlPr>
+                    </m:dPr>
+                    <m:e>
+                      <m:sSub>
+                        <m:sSubPr>
+                          <m:ctrlPr>
+                            <w:rPr>
+                              <w:rFonts w:ascii="Cambria Math" w:eastAsiaTheme="minorEastAsia" w:hAnsi="Cambria Math" w:cs="Times New Roman"/>
+                              <w:b/>
+                              <w:i/>
+                              <w:sz w:val="28"/>
+                              <w:szCs w:val="28"/>
+                            </w:rPr>
+                          </m:ctrlPr>
+                        </m:sSubPr>
+                        <m:e>
+                          <m:r>
+                            <m:rPr>
+                              <m:sty m:val="bi"/>
+                            </m:rPr>
+                            <w:rPr>
+                              <w:rFonts w:ascii="Cambria Math" w:eastAsiaTheme="minorEastAsia" w:hAnsi="Cambria Math" w:cs="Times New Roman"/>
+                              <w:sz w:val="28"/>
+                              <w:szCs w:val="28"/>
+                            </w:rPr>
+                            <m:t>r</m:t>
+                          </m:r>
+                          <m:ctrlPr>
+                            <w:rPr>
+                              <w:rFonts w:ascii="Cambria Math" w:eastAsiaTheme="minorEastAsia" w:hAnsi="Cambria Math" w:cs="Times New Roman"/>
+                              <w:i/>
+                              <w:sz w:val="28"/>
+                              <w:szCs w:val="28"/>
+                            </w:rPr>
+                          </m:ctrlPr>
+                        </m:e>
+                        <m:sub>
+                          <m:r>
+                            <w:rPr>
+                              <w:rFonts w:ascii="Cambria Math" w:eastAsiaTheme="minorEastAsia" w:hAnsi="Cambria Math" w:cs="Times New Roman"/>
+                              <w:sz w:val="28"/>
+                              <w:szCs w:val="28"/>
+                            </w:rPr>
+                            <m:t>1</m:t>
+                          </m:r>
+                        </m:sub>
+                      </m:sSub>
+                      <m:ctrlPr>
+                        <w:rPr>
+                          <w:rFonts w:ascii="Cambria Math" w:eastAsiaTheme="minorEastAsia" w:hAnsi="Cambria Math" w:cs="Times New Roman"/>
+                          <w:b/>
+                          <w:i/>
+                          <w:sz w:val="28"/>
+                          <w:szCs w:val="28"/>
+                        </w:rPr>
+                      </m:ctrlPr>
+                    </m:e>
+                  </m:d>
+                  <m:r>
+                    <w:rPr>
+                      <w:rFonts w:ascii="Cambria Math" w:eastAsiaTheme="minorEastAsia" w:hAnsi="Cambria Math" w:cs="Times New Roman"/>
+                      <w:sz w:val="28"/>
+                      <w:szCs w:val="28"/>
+                    </w:rPr>
+                    <m:t>n(</m:t>
+                  </m:r>
+                  <m:sSub>
+                    <m:sSubPr>
+                      <m:ctrlPr>
+                        <w:rPr>
+                          <w:rFonts w:ascii="Cambria Math" w:eastAsiaTheme="minorEastAsia" w:hAnsi="Cambria Math" w:cs="Times New Roman"/>
+                          <w:b/>
+                          <w:i/>
+                          <w:sz w:val="28"/>
+                          <w:szCs w:val="28"/>
+                        </w:rPr>
+                      </m:ctrlPr>
+                    </m:sSubPr>
+                    <m:e>
+                      <m:r>
+                        <m:rPr>
+                          <m:sty m:val="bi"/>
+                        </m:rPr>
+                        <w:rPr>
+                          <w:rFonts w:ascii="Cambria Math" w:eastAsiaTheme="minorEastAsia" w:hAnsi="Cambria Math" w:cs="Times New Roman"/>
+                          <w:sz w:val="28"/>
+                          <w:szCs w:val="28"/>
+                        </w:rPr>
+                        <m:t>r</m:t>
+                      </m:r>
+                      <m:ctrlPr>
+                        <w:rPr>
+                          <w:rFonts w:ascii="Cambria Math" w:eastAsiaTheme="minorEastAsia" w:hAnsi="Cambria Math" w:cs="Times New Roman"/>
+                          <w:i/>
+                          <w:sz w:val="28"/>
+                          <w:szCs w:val="28"/>
+                        </w:rPr>
+                      </m:ctrlPr>
+                    </m:e>
+                    <m:sub>
+                      <m:r>
+                        <w:rPr>
+                          <w:rFonts w:ascii="Cambria Math" w:eastAsiaTheme="minorEastAsia" w:hAnsi="Cambria Math" w:cs="Times New Roman"/>
+                          <w:sz w:val="28"/>
+                          <w:szCs w:val="28"/>
+                        </w:rPr>
+                        <m:t>2</m:t>
+                      </m:r>
+                    </m:sub>
+                  </m:sSub>
+                  <m:r>
+                    <m:rPr>
+                      <m:sty m:val="bi"/>
+                    </m:rPr>
+                    <w:rPr>
+                      <w:rFonts w:ascii="Cambria Math" w:eastAsiaTheme="minorEastAsia" w:hAnsi="Cambria Math" w:cs="Times New Roman"/>
+                      <w:sz w:val="28"/>
+                      <w:szCs w:val="28"/>
+                    </w:rPr>
+                    <m:t>)</m:t>
+                  </m:r>
+                </m:num>
+                <m:den>
+                  <m:d>
+                    <m:dPr>
+                      <m:begChr m:val="|"/>
+                      <m:endChr m:val="|"/>
+                      <m:ctrlPr>
+                        <w:rPr>
+                          <w:rFonts w:ascii="Cambria Math" w:eastAsiaTheme="minorEastAsia" w:hAnsi="Cambria Math" w:cs="Times New Roman"/>
+                          <w:i/>
+                          <w:sz w:val="28"/>
+                          <w:szCs w:val="28"/>
+                        </w:rPr>
+                      </m:ctrlPr>
+                    </m:dPr>
+                    <m:e>
+                      <m:sSub>
+                        <m:sSubPr>
+                          <m:ctrlPr>
+                            <w:rPr>
+                              <w:rFonts w:ascii="Cambria Math" w:eastAsiaTheme="minorEastAsia" w:hAnsi="Cambria Math" w:cs="Times New Roman"/>
+                              <w:b/>
+                              <w:i/>
+                              <w:sz w:val="28"/>
+                              <w:szCs w:val="28"/>
+                            </w:rPr>
+                          </m:ctrlPr>
+                        </m:sSubPr>
+                        <m:e>
+                          <m:r>
+                            <m:rPr>
+                              <m:sty m:val="bi"/>
+                            </m:rPr>
+                            <w:rPr>
+                              <w:rFonts w:ascii="Cambria Math" w:eastAsiaTheme="minorEastAsia" w:hAnsi="Cambria Math" w:cs="Times New Roman"/>
+                              <w:sz w:val="28"/>
+                              <w:szCs w:val="28"/>
+                            </w:rPr>
+                            <m:t>r</m:t>
+                          </m:r>
+                        </m:e>
+                        <m:sub>
+                          <m:r>
+                            <w:rPr>
+                              <w:rFonts w:ascii="Cambria Math" w:eastAsiaTheme="minorEastAsia" w:hAnsi="Cambria Math" w:cs="Times New Roman"/>
+                              <w:sz w:val="28"/>
+                              <w:szCs w:val="28"/>
+                            </w:rPr>
+                            <m:t>1</m:t>
+                          </m:r>
+                        </m:sub>
+                      </m:sSub>
+                      <m:r>
+                        <m:rPr>
+                          <m:sty m:val="bi"/>
+                        </m:rPr>
+                        <w:rPr>
+                          <w:rFonts w:ascii="Cambria Math" w:eastAsiaTheme="minorEastAsia" w:hAnsi="Cambria Math" w:cs="Times New Roman"/>
+                          <w:sz w:val="28"/>
+                          <w:szCs w:val="28"/>
+                        </w:rPr>
+                        <m:t>-</m:t>
+                      </m:r>
+                      <m:sSub>
+                        <m:sSubPr>
+                          <m:ctrlPr>
+                            <w:rPr>
+                              <w:rFonts w:ascii="Cambria Math" w:eastAsiaTheme="minorEastAsia" w:hAnsi="Cambria Math" w:cs="Times New Roman"/>
+                              <w:b/>
+                              <w:i/>
+                              <w:sz w:val="28"/>
+                              <w:szCs w:val="28"/>
+                            </w:rPr>
+                          </m:ctrlPr>
+                        </m:sSubPr>
+                        <m:e>
+                          <m:r>
+                            <m:rPr>
+                              <m:sty m:val="bi"/>
+                            </m:rPr>
+                            <w:rPr>
+                              <w:rFonts w:ascii="Cambria Math" w:eastAsiaTheme="minorEastAsia" w:hAnsi="Cambria Math" w:cs="Times New Roman"/>
+                              <w:sz w:val="28"/>
+                              <w:szCs w:val="28"/>
+                            </w:rPr>
+                            <m:t>r</m:t>
+                          </m:r>
+                        </m:e>
+                        <m:sub>
+                          <m:r>
+                            <w:rPr>
+                              <w:rFonts w:ascii="Cambria Math" w:eastAsiaTheme="minorEastAsia" w:hAnsi="Cambria Math" w:cs="Times New Roman"/>
+                              <w:sz w:val="28"/>
+                              <w:szCs w:val="28"/>
+                            </w:rPr>
+                            <m:t>2</m:t>
+                          </m:r>
+                        </m:sub>
+                      </m:sSub>
+                    </m:e>
+                  </m:d>
+                </m:den>
+              </m:f>
+              <m:r>
+                <m:rPr>
+                  <m:sty m:val="bi"/>
+                </m:rPr>
+                <w:rPr>
+                  <w:rFonts w:ascii="Cambria Math" w:eastAsiaTheme="minorEastAsia" w:hAnsi="Cambria Math" w:cs="Times New Roman"/>
+                  <w:sz w:val="28"/>
+                  <w:szCs w:val="28"/>
+                </w:rPr>
+                <m:t>d</m:t>
+              </m:r>
+              <m:sSub>
+                <m:sSubPr>
+                  <m:ctrlPr>
+                    <w:rPr>
+                      <w:rFonts w:ascii="Cambria Math" w:eastAsiaTheme="minorEastAsia" w:hAnsi="Cambria Math" w:cs="Times New Roman"/>
+                      <w:b/>
+                      <w:i/>
+                      <w:sz w:val="28"/>
+                      <w:szCs w:val="28"/>
+                    </w:rPr>
+                  </m:ctrlPr>
+                </m:sSubPr>
+                <m:e>
+                  <m:r>
+                    <m:rPr>
+                      <m:sty m:val="bi"/>
+                    </m:rPr>
+                    <w:rPr>
+                      <w:rFonts w:ascii="Cambria Math" w:eastAsiaTheme="minorEastAsia" w:hAnsi="Cambria Math" w:cs="Times New Roman"/>
+                      <w:sz w:val="28"/>
+                      <w:szCs w:val="28"/>
+                    </w:rPr>
+                    <m:t>r</m:t>
+                  </m:r>
+                </m:e>
+                <m:sub>
+                  <m:r>
+                    <m:rPr>
+                      <m:sty m:val="bi"/>
+                    </m:rPr>
+                    <w:rPr>
+                      <w:rFonts w:ascii="Cambria Math" w:eastAsiaTheme="minorEastAsia" w:hAnsi="Cambria Math" w:cs="Times New Roman"/>
+                      <w:sz w:val="28"/>
+                      <w:szCs w:val="28"/>
+                    </w:rPr>
+                    <m:t>1</m:t>
+                  </m:r>
+                </m:sub>
+              </m:sSub>
+              <m:r>
+                <m:rPr>
+                  <m:sty m:val="bi"/>
+                </m:rPr>
+                <w:rPr>
+                  <w:rFonts w:ascii="Cambria Math" w:eastAsiaTheme="minorEastAsia" w:hAnsi="Cambria Math" w:cs="Times New Roman"/>
+                  <w:sz w:val="28"/>
+                  <w:szCs w:val="28"/>
+                </w:rPr>
+                <m:t>d</m:t>
+              </m:r>
+              <m:sSub>
+                <m:sSubPr>
+                  <m:ctrlPr>
+                    <w:rPr>
+                      <w:rFonts w:ascii="Cambria Math" w:eastAsiaTheme="minorEastAsia" w:hAnsi="Cambria Math" w:cs="Times New Roman"/>
+                      <w:b/>
+                      <w:i/>
+                      <w:sz w:val="28"/>
+                      <w:szCs w:val="28"/>
+                    </w:rPr>
+                  </m:ctrlPr>
+                </m:sSubPr>
+                <m:e>
+                  <m:r>
+                    <m:rPr>
+                      <m:sty m:val="bi"/>
+                    </m:rPr>
+                    <w:rPr>
+                      <w:rFonts w:ascii="Cambria Math" w:eastAsiaTheme="minorEastAsia" w:hAnsi="Cambria Math" w:cs="Times New Roman"/>
+                      <w:sz w:val="28"/>
+                      <w:szCs w:val="28"/>
+                    </w:rPr>
+                    <m:t>r</m:t>
+                  </m:r>
+                </m:e>
+                <m:sub>
+                  <m:r>
+                    <m:rPr>
+                      <m:sty m:val="bi"/>
+                    </m:rPr>
+                    <w:rPr>
+                      <w:rFonts w:ascii="Cambria Math" w:eastAsiaTheme="minorEastAsia" w:hAnsi="Cambria Math" w:cs="Times New Roman"/>
+                      <w:sz w:val="28"/>
+                      <w:szCs w:val="28"/>
+                    </w:rPr>
+                    <m:t>2</m:t>
+                  </m:r>
+                </m:sub>
+              </m:sSub>
+              <m:r>
+                <m:rPr>
+                  <m:sty m:val="bi"/>
+                </m:rPr>
+                <w:rPr>
+                  <w:rFonts w:ascii="Cambria Math" w:eastAsiaTheme="minorEastAsia" w:hAnsi="Cambria Math" w:cs="Times New Roman"/>
+                  <w:sz w:val="28"/>
+                  <w:szCs w:val="28"/>
+                </w:rPr>
+                <m:t xml:space="preserve"> </m:t>
+              </m:r>
+              <m:r>
+                <w:rPr>
+                  <w:rFonts w:ascii="Cambria Math" w:eastAsiaTheme="minorEastAsia" w:hAnsi="Cambria Math" w:cs="Times New Roman"/>
+                  <w:sz w:val="28"/>
+                  <w:szCs w:val="28"/>
+                </w:rPr>
+                <m:t>(1</m:t>
+              </m:r>
+              <m:r>
+                <w:rPr>
+                  <w:rFonts w:ascii="Cambria Math" w:eastAsiaTheme="minorEastAsia" w:hAnsi="Cambria Math" w:cs="Times New Roman"/>
+                  <w:sz w:val="28"/>
+                  <w:szCs w:val="28"/>
+                </w:rPr>
+                <m:t>5</m:t>
+              </m:r>
+              <m:r>
+                <w:rPr>
+                  <w:rFonts w:ascii="Cambria Math" w:eastAsiaTheme="minorEastAsia" w:hAnsi="Cambria Math" w:cs="Times New Roman"/>
+                  <w:sz w:val="28"/>
+                  <w:szCs w:val="28"/>
+                </w:rPr>
+                <m:t>)</m:t>
+              </m:r>
+            </m:e>
+          </m:nary>
+          <m:r>
+            <w:rPr>
+              <w:rFonts w:ascii="Cambria Math" w:eastAsiaTheme="minorEastAsia" w:hAnsi="Cambria Math" w:cs="Times New Roman"/>
+              <w:sz w:val="28"/>
+              <w:szCs w:val="28"/>
+            </w:rPr>
+            <m:t xml:space="preserve"> </m:t>
+          </m:r>
+        </m:oMath>
+      </m:oMathPara>
     </w:p>
     <w:p>
       <w:pPr>
@@ -21853,8 +23003,6 @@
         </w:rPr>
         <w:t>LDA</w:t>
       </w:r>
-      <w:bookmarkStart w:id="0" w:name="_GoBack"/>
-      <w:bookmarkEnd w:id="0"/>
       <w:r>
         <w:rPr>
           <w:rFonts w:ascii="Times New Roman" w:eastAsiaTheme="minorEastAsia" w:hAnsi="Times New Roman" w:cs="Times New Roman"/>
@@ -22026,6 +23174,452 @@
           <w:szCs w:val="28"/>
         </w:rPr>
       </w:pPr>
+      <w:r>
+        <w:rPr>
+          <w:rFonts w:ascii="Times New Roman" w:hAnsi="Times New Roman" w:cs="Times New Roman"/>
+          <w:b/>
+          <w:sz w:val="28"/>
+          <w:szCs w:val="28"/>
+        </w:rPr>
+        <w:lastRenderedPageBreak/>
+        <w:t>4. Программы для расчета ПРФР.</w:t>
+      </w:r>
+    </w:p>
+    <w:p>
+      <w:pPr>
+        <w:spacing w:line="360" w:lineRule="auto"/>
+        <w:ind w:firstLine="709"/>
+        <w:jc w:val="both"/>
+        <w:rPr>
+          <w:rFonts w:ascii="Times New Roman" w:hAnsi="Times New Roman" w:cs="Times New Roman"/>
+          <w:sz w:val="28"/>
+          <w:szCs w:val="28"/>
+        </w:rPr>
+      </w:pPr>
+      <w:r>
+        <w:rPr>
+          <w:rFonts w:ascii="Times New Roman" w:hAnsi="Times New Roman" w:cs="Times New Roman"/>
+          <w:sz w:val="28"/>
+          <w:szCs w:val="28"/>
+        </w:rPr>
+        <w:t>Чтобы рассчитать  ПРФР</w:t>
+      </w:r>
+      <w:r>
+        <w:rPr>
+          <w:rFonts w:ascii="Times New Roman" w:hAnsi="Times New Roman" w:cs="Times New Roman"/>
+          <w:sz w:val="28"/>
+          <w:szCs w:val="28"/>
+        </w:rPr>
+        <w:t>,</w:t>
+      </w:r>
+      <w:r>
+        <w:rPr>
+          <w:rFonts w:ascii="Times New Roman" w:hAnsi="Times New Roman" w:cs="Times New Roman"/>
+          <w:sz w:val="28"/>
+          <w:szCs w:val="28"/>
+        </w:rPr>
+        <w:t xml:space="preserve"> в первую очередь</w:t>
+      </w:r>
+      <w:r>
+        <w:rPr>
+          <w:rFonts w:ascii="Times New Roman" w:hAnsi="Times New Roman" w:cs="Times New Roman"/>
+          <w:sz w:val="28"/>
+          <w:szCs w:val="28"/>
+        </w:rPr>
+        <w:t>,</w:t>
+      </w:r>
+      <w:r>
+        <w:rPr>
+          <w:rFonts w:ascii="Times New Roman" w:hAnsi="Times New Roman" w:cs="Times New Roman"/>
+          <w:sz w:val="28"/>
+          <w:szCs w:val="28"/>
+        </w:rPr>
+        <w:t xml:space="preserve"> использовался </w:t>
+      </w:r>
+      <w:r>
+        <w:rPr>
+          <w:rFonts w:ascii="Times New Roman" w:hAnsi="Times New Roman" w:cs="Times New Roman"/>
+          <w:sz w:val="28"/>
+          <w:szCs w:val="28"/>
+        </w:rPr>
+        <w:t>пакет</w:t>
+      </w:r>
+      <w:r>
+        <w:rPr>
+          <w:rFonts w:ascii="Times New Roman" w:hAnsi="Times New Roman" w:cs="Times New Roman"/>
+          <w:sz w:val="28"/>
+          <w:szCs w:val="28"/>
+        </w:rPr>
+        <w:t xml:space="preserve"> </w:t>
+      </w:r>
+      <w:r>
+        <w:rPr>
+          <w:rFonts w:ascii="Times New Roman" w:hAnsi="Times New Roman" w:cs="Times New Roman"/>
+          <w:sz w:val="28"/>
+          <w:szCs w:val="28"/>
+        </w:rPr>
+        <w:t xml:space="preserve"> </w:t>
+      </w:r>
+      <w:r>
+        <w:rPr>
+          <w:rFonts w:ascii="Times New Roman" w:hAnsi="Times New Roman" w:cs="Times New Roman"/>
+          <w:sz w:val="28"/>
+          <w:szCs w:val="28"/>
+          <w:lang w:val="en-US"/>
+        </w:rPr>
+        <w:t>ABINIT</w:t>
+      </w:r>
+      <w:r>
+        <w:rPr>
+          <w:rFonts w:ascii="Times New Roman" w:hAnsi="Times New Roman" w:cs="Times New Roman"/>
+          <w:sz w:val="28"/>
+          <w:szCs w:val="28"/>
+        </w:rPr>
+        <w:t xml:space="preserve"> </w:t>
+      </w:r>
+      <w:r>
+        <w:rPr>
+          <w:rFonts w:ascii="Times New Roman" w:hAnsi="Times New Roman" w:cs="Times New Roman"/>
+          <w:sz w:val="28"/>
+          <w:szCs w:val="28"/>
+        </w:rPr>
+        <w:t>для</w:t>
+      </w:r>
+      <w:r>
+        <w:rPr>
+          <w:rFonts w:ascii="Times New Roman" w:hAnsi="Times New Roman" w:cs="Times New Roman"/>
+          <w:sz w:val="28"/>
+          <w:szCs w:val="28"/>
+        </w:rPr>
+        <w:t xml:space="preserve"> </w:t>
+      </w:r>
+      <w:r>
+        <w:rPr>
+          <w:rFonts w:ascii="Times New Roman" w:hAnsi="Times New Roman" w:cs="Times New Roman"/>
+          <w:sz w:val="28"/>
+          <w:szCs w:val="28"/>
+        </w:rPr>
+        <w:t>квантово-химических расчетов</w:t>
+      </w:r>
+      <w:r>
+        <w:rPr>
+          <w:rFonts w:ascii="Times New Roman" w:hAnsi="Times New Roman" w:cs="Times New Roman"/>
+          <w:sz w:val="28"/>
+          <w:szCs w:val="28"/>
+        </w:rPr>
+        <w:t xml:space="preserve">, который основан на </w:t>
+      </w:r>
+      <w:r>
+        <w:rPr>
+          <w:rFonts w:ascii="Times New Roman" w:hAnsi="Times New Roman" w:cs="Times New Roman"/>
+          <w:sz w:val="28"/>
+          <w:szCs w:val="28"/>
+          <w:lang w:val="en-US"/>
+        </w:rPr>
+        <w:t>DFT</w:t>
+      </w:r>
+      <w:r>
+        <w:rPr>
+          <w:rFonts w:ascii="Times New Roman" w:hAnsi="Times New Roman" w:cs="Times New Roman"/>
+          <w:sz w:val="28"/>
+          <w:szCs w:val="28"/>
+        </w:rPr>
+        <w:t xml:space="preserve">. </w:t>
+      </w:r>
+      <w:r>
+        <w:rPr>
+          <w:rFonts w:ascii="Times New Roman" w:hAnsi="Times New Roman" w:cs="Times New Roman"/>
+          <w:sz w:val="28"/>
+          <w:szCs w:val="28"/>
+        </w:rPr>
+        <w:t>Программа поддерживает множество конфигураций для оптимизации геометрии, проведения моделирования молекулярной динамики, расчета возбужденных состояний и т.д</w:t>
+      </w:r>
+      <w:r>
+        <w:rPr>
+          <w:rFonts w:ascii="Times New Roman" w:hAnsi="Times New Roman" w:cs="Times New Roman"/>
+          <w:sz w:val="28"/>
+          <w:szCs w:val="28"/>
+        </w:rPr>
+        <w:t xml:space="preserve"> (подробнее </w:t>
+      </w:r>
+      <w:r>
+        <w:rPr>
+          <w:rFonts w:ascii="Times New Roman" w:hAnsi="Times New Roman" w:cs="Times New Roman"/>
+          <w:sz w:val="28"/>
+          <w:szCs w:val="28"/>
+        </w:rPr>
+        <w:t>[16]</w:t>
+      </w:r>
+      <w:r>
+        <w:rPr>
+          <w:rFonts w:ascii="Times New Roman" w:hAnsi="Times New Roman" w:cs="Times New Roman"/>
+          <w:sz w:val="28"/>
+          <w:szCs w:val="28"/>
+        </w:rPr>
+        <w:t>)</w:t>
+      </w:r>
+      <w:r>
+        <w:rPr>
+          <w:rFonts w:ascii="Times New Roman" w:hAnsi="Times New Roman" w:cs="Times New Roman"/>
+          <w:sz w:val="28"/>
+          <w:szCs w:val="28"/>
+        </w:rPr>
+        <w:t xml:space="preserve">. Имеет достаточно развитые возможности по распараллеливанию вычислений как на </w:t>
+      </w:r>
+      <w:r>
+        <w:rPr>
+          <w:rFonts w:ascii="Times New Roman" w:hAnsi="Times New Roman" w:cs="Times New Roman"/>
+          <w:sz w:val="28"/>
+          <w:szCs w:val="28"/>
+          <w:lang w:val="en-US"/>
+        </w:rPr>
+        <w:t>CPU</w:t>
+      </w:r>
+      <w:r>
+        <w:rPr>
+          <w:rFonts w:ascii="Times New Roman" w:hAnsi="Times New Roman" w:cs="Times New Roman"/>
+          <w:sz w:val="28"/>
+          <w:szCs w:val="28"/>
+        </w:rPr>
+        <w:t xml:space="preserve"> </w:t>
+      </w:r>
+      <w:r>
+        <w:rPr>
+          <w:rFonts w:ascii="Times New Roman" w:hAnsi="Times New Roman" w:cs="Times New Roman"/>
+          <w:sz w:val="28"/>
+          <w:szCs w:val="28"/>
+        </w:rPr>
+        <w:t xml:space="preserve">кластерах, так и на </w:t>
+      </w:r>
+      <w:r>
+        <w:rPr>
+          <w:rFonts w:ascii="Times New Roman" w:hAnsi="Times New Roman" w:cs="Times New Roman"/>
+          <w:sz w:val="28"/>
+          <w:szCs w:val="28"/>
+          <w:lang w:val="en-US"/>
+        </w:rPr>
+        <w:t>GPU</w:t>
+      </w:r>
+      <w:r>
+        <w:rPr>
+          <w:rFonts w:ascii="Times New Roman" w:hAnsi="Times New Roman" w:cs="Times New Roman"/>
+          <w:sz w:val="28"/>
+          <w:szCs w:val="28"/>
+        </w:rPr>
+        <w:t xml:space="preserve">. </w:t>
+      </w:r>
+      <w:r>
+        <w:rPr>
+          <w:rFonts w:ascii="Times New Roman" w:hAnsi="Times New Roman" w:cs="Times New Roman"/>
+          <w:sz w:val="28"/>
+          <w:szCs w:val="28"/>
+        </w:rPr>
+        <w:t xml:space="preserve">Исходный код является открытым, снабжен тестовыми примерами и распространяется по лицензии </w:t>
+      </w:r>
+      <w:r>
+        <w:rPr>
+          <w:rFonts w:ascii="Times New Roman" w:hAnsi="Times New Roman" w:cs="Times New Roman"/>
+          <w:sz w:val="28"/>
+          <w:szCs w:val="28"/>
+          <w:lang w:val="en-US"/>
+        </w:rPr>
+        <w:t>GNU</w:t>
+      </w:r>
+      <w:r>
+        <w:rPr>
+          <w:rFonts w:ascii="Times New Roman" w:hAnsi="Times New Roman" w:cs="Times New Roman"/>
+          <w:sz w:val="28"/>
+          <w:szCs w:val="28"/>
+        </w:rPr>
+        <w:t xml:space="preserve"> (</w:t>
+      </w:r>
+      <w:r>
+        <w:rPr>
+          <w:rFonts w:ascii="Times New Roman" w:hAnsi="Times New Roman" w:cs="Times New Roman"/>
+          <w:sz w:val="28"/>
+          <w:szCs w:val="28"/>
+          <w:lang w:val="en-US"/>
+        </w:rPr>
+        <w:t>General</w:t>
+      </w:r>
+      <w:r>
+        <w:rPr>
+          <w:rFonts w:ascii="Times New Roman" w:hAnsi="Times New Roman" w:cs="Times New Roman"/>
+          <w:sz w:val="28"/>
+          <w:szCs w:val="28"/>
+        </w:rPr>
+        <w:t xml:space="preserve"> </w:t>
+      </w:r>
+      <w:r>
+        <w:rPr>
+          <w:rFonts w:ascii="Times New Roman" w:hAnsi="Times New Roman" w:cs="Times New Roman"/>
+          <w:sz w:val="28"/>
+          <w:szCs w:val="28"/>
+          <w:lang w:val="en-US"/>
+        </w:rPr>
+        <w:t>Public</w:t>
+      </w:r>
+      <w:r>
+        <w:rPr>
+          <w:rFonts w:ascii="Times New Roman" w:hAnsi="Times New Roman" w:cs="Times New Roman"/>
+          <w:sz w:val="28"/>
+          <w:szCs w:val="28"/>
+        </w:rPr>
+        <w:t xml:space="preserve"> </w:t>
+      </w:r>
+      <w:r>
+        <w:rPr>
+          <w:rFonts w:ascii="Times New Roman" w:hAnsi="Times New Roman" w:cs="Times New Roman"/>
+          <w:sz w:val="28"/>
+          <w:szCs w:val="28"/>
+          <w:lang w:val="en-US"/>
+        </w:rPr>
+        <w:t>License</w:t>
+      </w:r>
+      <w:r>
+        <w:rPr>
+          <w:rFonts w:ascii="Times New Roman" w:hAnsi="Times New Roman" w:cs="Times New Roman"/>
+          <w:sz w:val="28"/>
+          <w:szCs w:val="28"/>
+        </w:rPr>
+        <w:t>).</w:t>
+      </w:r>
+    </w:p>
+    <w:p>
+      <w:pPr>
+        <w:spacing w:line="360" w:lineRule="auto"/>
+        <w:ind w:firstLine="709"/>
+        <w:jc w:val="both"/>
+        <w:rPr>
+          <w:rFonts w:ascii="Times New Roman" w:hAnsi="Times New Roman" w:cs="Times New Roman"/>
+          <w:sz w:val="28"/>
+          <w:szCs w:val="28"/>
+        </w:rPr>
+      </w:pPr>
+      <w:r>
+        <w:rPr>
+          <w:rFonts w:ascii="Times New Roman" w:hAnsi="Times New Roman" w:cs="Times New Roman"/>
+          <w:sz w:val="28"/>
+          <w:szCs w:val="28"/>
+        </w:rPr>
+        <w:t>Для более удобного анализа различных результатов</w:t>
+      </w:r>
+      <w:r>
+        <w:rPr>
+          <w:rFonts w:ascii="Times New Roman" w:hAnsi="Times New Roman" w:cs="Times New Roman"/>
+          <w:sz w:val="28"/>
+          <w:szCs w:val="28"/>
+        </w:rPr>
+        <w:t xml:space="preserve"> из выходных файлов </w:t>
+      </w:r>
+      <w:r>
+        <w:rPr>
+          <w:rFonts w:ascii="Times New Roman" w:hAnsi="Times New Roman" w:cs="Times New Roman"/>
+          <w:sz w:val="28"/>
+          <w:szCs w:val="28"/>
+          <w:lang w:val="en-US"/>
+        </w:rPr>
+        <w:t>ABINIT</w:t>
+      </w:r>
+      <w:r>
+        <w:rPr>
+          <w:rFonts w:ascii="Times New Roman" w:hAnsi="Times New Roman" w:cs="Times New Roman"/>
+          <w:sz w:val="28"/>
+          <w:szCs w:val="28"/>
+        </w:rPr>
+        <w:t xml:space="preserve"> была написана специальная утилита. Ее исходный код прилагается в приложении 1.</w:t>
+      </w:r>
+    </w:p>
+    <w:p>
+      <w:pPr>
+        <w:spacing w:line="360" w:lineRule="auto"/>
+        <w:ind w:firstLine="709"/>
+        <w:jc w:val="both"/>
+        <w:rPr>
+          <w:rFonts w:ascii="Times New Roman" w:hAnsi="Times New Roman" w:cs="Times New Roman"/>
+          <w:sz w:val="28"/>
+          <w:szCs w:val="28"/>
+        </w:rPr>
+      </w:pPr>
+      <w:r>
+        <w:rPr>
+          <w:rFonts w:ascii="Times New Roman" w:hAnsi="Times New Roman" w:cs="Times New Roman"/>
+          <w:sz w:val="28"/>
+          <w:szCs w:val="28"/>
+        </w:rPr>
+        <w:t xml:space="preserve">Чтобы обработать результаты молекулярной динамики, полученные из </w:t>
+      </w:r>
+      <w:r>
+        <w:rPr>
+          <w:rFonts w:ascii="Times New Roman" w:hAnsi="Times New Roman" w:cs="Times New Roman"/>
+          <w:sz w:val="28"/>
+          <w:szCs w:val="28"/>
+          <w:lang w:val="en-US"/>
+        </w:rPr>
+        <w:t>ABINIT</w:t>
+      </w:r>
+      <w:r>
+        <w:rPr>
+          <w:rFonts w:ascii="Times New Roman" w:hAnsi="Times New Roman" w:cs="Times New Roman"/>
+          <w:sz w:val="28"/>
+          <w:szCs w:val="28"/>
+        </w:rPr>
+        <w:t>,</w:t>
+      </w:r>
+      <w:bookmarkStart w:id="0" w:name="_GoBack"/>
+      <w:bookmarkEnd w:id="0"/>
+      <w:r>
+        <w:rPr>
+          <w:rFonts w:ascii="Times New Roman" w:hAnsi="Times New Roman" w:cs="Times New Roman"/>
+          <w:sz w:val="28"/>
+          <w:szCs w:val="28"/>
+        </w:rPr>
+        <w:t xml:space="preserve"> и вычислить</w:t>
+      </w:r>
+      <w:r>
+        <w:rPr>
+          <w:rFonts w:ascii="Times New Roman" w:hAnsi="Times New Roman" w:cs="Times New Roman"/>
+          <w:sz w:val="28"/>
+          <w:szCs w:val="28"/>
+        </w:rPr>
+        <w:t xml:space="preserve"> ПРФР</w:t>
+      </w:r>
+      <w:r>
+        <w:rPr>
+          <w:rFonts w:ascii="Times New Roman" w:hAnsi="Times New Roman" w:cs="Times New Roman"/>
+          <w:sz w:val="28"/>
+          <w:szCs w:val="28"/>
+        </w:rPr>
+        <w:t xml:space="preserve"> был создан специальный скрипт, исходный код которого находится в приложении 2.  </w:t>
+      </w:r>
+      <w:r>
+        <w:rPr>
+          <w:rFonts w:ascii="Times New Roman" w:hAnsi="Times New Roman" w:cs="Times New Roman"/>
+          <w:sz w:val="28"/>
+          <w:szCs w:val="28"/>
+        </w:rPr>
+        <w:t xml:space="preserve"> </w:t>
+      </w:r>
+    </w:p>
+    <w:p>
+      <w:pPr>
+        <w:spacing w:line="360" w:lineRule="auto"/>
+        <w:ind w:firstLine="709"/>
+        <w:jc w:val="both"/>
+        <w:rPr>
+          <w:rFonts w:ascii="Times New Roman" w:hAnsi="Times New Roman" w:cs="Times New Roman"/>
+          <w:sz w:val="28"/>
+          <w:szCs w:val="28"/>
+        </w:rPr>
+      </w:pPr>
+      <w:r>
+        <w:rPr>
+          <w:rFonts w:ascii="Times New Roman" w:hAnsi="Times New Roman" w:cs="Times New Roman"/>
+          <w:sz w:val="28"/>
+          <w:szCs w:val="28"/>
+        </w:rPr>
+        <w:t xml:space="preserve"> </w:t>
+      </w:r>
     </w:p>
     <w:p>
       <w:pPr>
@@ -22039,13 +23633,495 @@
           <w:szCs w:val="28"/>
         </w:rPr>
       </w:pPr>
-      <w:r>
+    </w:p>
+    <w:p>
+      <w:pPr>
+        <w:spacing w:line="360" w:lineRule="auto"/>
+        <w:ind w:firstLine="709"/>
+        <w:jc w:val="center"/>
         <w:rPr>
           <w:rFonts w:ascii="Times New Roman" w:hAnsi="Times New Roman" w:cs="Times New Roman"/>
           <w:b/>
           <w:sz w:val="28"/>
           <w:szCs w:val="28"/>
         </w:rPr>
+      </w:pPr>
+    </w:p>
+    <w:p>
+      <w:pPr>
+        <w:spacing w:line="360" w:lineRule="auto"/>
+        <w:ind w:firstLine="709"/>
+        <w:jc w:val="center"/>
+        <w:rPr>
+          <w:rFonts w:ascii="Times New Roman" w:hAnsi="Times New Roman" w:cs="Times New Roman"/>
+          <w:b/>
+          <w:sz w:val="28"/>
+          <w:szCs w:val="28"/>
+        </w:rPr>
+      </w:pPr>
+    </w:p>
+    <w:p>
+      <w:pPr>
+        <w:spacing w:line="360" w:lineRule="auto"/>
+        <w:ind w:firstLine="709"/>
+        <w:jc w:val="center"/>
+        <w:rPr>
+          <w:rFonts w:ascii="Times New Roman" w:hAnsi="Times New Roman" w:cs="Times New Roman"/>
+          <w:b/>
+          <w:sz w:val="28"/>
+          <w:szCs w:val="28"/>
+        </w:rPr>
+      </w:pPr>
+    </w:p>
+    <w:p>
+      <w:pPr>
+        <w:spacing w:line="360" w:lineRule="auto"/>
+        <w:ind w:firstLine="709"/>
+        <w:jc w:val="center"/>
+        <w:rPr>
+          <w:rFonts w:ascii="Times New Roman" w:hAnsi="Times New Roman" w:cs="Times New Roman"/>
+          <w:b/>
+          <w:sz w:val="28"/>
+          <w:szCs w:val="28"/>
+        </w:rPr>
+      </w:pPr>
+    </w:p>
+    <w:p>
+      <w:pPr>
+        <w:spacing w:line="360" w:lineRule="auto"/>
+        <w:ind w:firstLine="709"/>
+        <w:jc w:val="center"/>
+        <w:rPr>
+          <w:rFonts w:ascii="Times New Roman" w:hAnsi="Times New Roman" w:cs="Times New Roman"/>
+          <w:b/>
+          <w:sz w:val="28"/>
+          <w:szCs w:val="28"/>
+        </w:rPr>
+      </w:pPr>
+    </w:p>
+    <w:p>
+      <w:pPr>
+        <w:spacing w:line="360" w:lineRule="auto"/>
+        <w:ind w:firstLine="709"/>
+        <w:jc w:val="center"/>
+        <w:rPr>
+          <w:rFonts w:ascii="Times New Roman" w:hAnsi="Times New Roman" w:cs="Times New Roman"/>
+          <w:b/>
+          <w:sz w:val="28"/>
+          <w:szCs w:val="28"/>
+        </w:rPr>
+      </w:pPr>
+    </w:p>
+    <w:p>
+      <w:pPr>
+        <w:spacing w:line="360" w:lineRule="auto"/>
+        <w:ind w:firstLine="709"/>
+        <w:jc w:val="center"/>
+        <w:rPr>
+          <w:rFonts w:ascii="Times New Roman" w:hAnsi="Times New Roman" w:cs="Times New Roman"/>
+          <w:b/>
+          <w:sz w:val="28"/>
+          <w:szCs w:val="28"/>
+        </w:rPr>
+      </w:pPr>
+    </w:p>
+    <w:p>
+      <w:pPr>
+        <w:spacing w:line="360" w:lineRule="auto"/>
+        <w:ind w:firstLine="709"/>
+        <w:jc w:val="center"/>
+        <w:rPr>
+          <w:rFonts w:ascii="Times New Roman" w:hAnsi="Times New Roman" w:cs="Times New Roman"/>
+          <w:b/>
+          <w:sz w:val="28"/>
+          <w:szCs w:val="28"/>
+        </w:rPr>
+      </w:pPr>
+      <w:r>
+        <w:rPr>
+          <w:rFonts w:ascii="Times New Roman" w:hAnsi="Times New Roman" w:cs="Times New Roman"/>
+          <w:b/>
+          <w:sz w:val="28"/>
+          <w:szCs w:val="28"/>
+        </w:rPr>
+        <w:lastRenderedPageBreak/>
+        <w:t xml:space="preserve">5. Анализ изменения параметра решетки </w:t>
+      </w:r>
+      <m:oMath>
+        <m:r>
+          <m:rPr>
+            <m:sty m:val="bi"/>
+          </m:rPr>
+          <w:rPr>
+            <w:rFonts w:ascii="Cambria Math" w:hAnsi="Cambria Math" w:cs="Times New Roman"/>
+            <w:sz w:val="28"/>
+            <w:szCs w:val="28"/>
+          </w:rPr>
+          <m:t>Pd</m:t>
+        </m:r>
+        <m:sSub>
+          <m:sSubPr>
+            <m:ctrlPr>
+              <w:rPr>
+                <w:rFonts w:ascii="Cambria Math" w:hAnsi="Cambria Math" w:cs="Times New Roman"/>
+                <w:b/>
+                <w:i/>
+                <w:sz w:val="28"/>
+                <w:szCs w:val="28"/>
+              </w:rPr>
+            </m:ctrlPr>
+          </m:sSubPr>
+          <m:e>
+            <m:r>
+              <m:rPr>
+                <m:sty m:val="bi"/>
+              </m:rPr>
+              <w:rPr>
+                <w:rFonts w:ascii="Cambria Math" w:hAnsi="Cambria Math" w:cs="Times New Roman"/>
+                <w:sz w:val="28"/>
+                <w:szCs w:val="28"/>
+              </w:rPr>
+              <m:t>H</m:t>
+            </m:r>
+          </m:e>
+          <m:sub>
+            <m:r>
+              <m:rPr>
+                <m:sty m:val="bi"/>
+              </m:rPr>
+              <w:rPr>
+                <w:rFonts w:ascii="Cambria Math" w:hAnsi="Cambria Math" w:cs="Times New Roman"/>
+                <w:sz w:val="28"/>
+                <w:szCs w:val="28"/>
+              </w:rPr>
+              <m:t>x</m:t>
+            </m:r>
+          </m:sub>
+        </m:sSub>
+      </m:oMath>
+      <w:r>
+        <w:rPr>
+          <w:rFonts w:ascii="Times New Roman" w:hAnsi="Times New Roman" w:cs="Times New Roman"/>
+          <w:b/>
+          <w:sz w:val="28"/>
+          <w:szCs w:val="28"/>
+        </w:rPr>
+        <w:t xml:space="preserve"> в зависимости</w:t>
+      </w:r>
+      <w:r>
+        <w:rPr>
+          <w:rFonts w:ascii="Times New Roman" w:hAnsi="Times New Roman" w:cs="Times New Roman"/>
+          <w:b/>
+          <w:sz w:val="28"/>
+          <w:szCs w:val="28"/>
+        </w:rPr>
+        <w:t xml:space="preserve"> </w:t>
+      </w:r>
+      <w:r>
+        <w:rPr>
+          <w:rFonts w:ascii="Times New Roman" w:hAnsi="Times New Roman" w:cs="Times New Roman"/>
+          <w:b/>
+          <w:sz w:val="28"/>
+          <w:szCs w:val="28"/>
+        </w:rPr>
+        <w:t>от концентрации водорода</w:t>
+      </w:r>
+      <w:r>
+        <w:rPr>
+          <w:rFonts w:ascii="Times New Roman" w:hAnsi="Times New Roman" w:cs="Times New Roman"/>
+          <w:b/>
+          <w:sz w:val="28"/>
+          <w:szCs w:val="28"/>
+        </w:rPr>
+        <w:t>.</w:t>
+      </w:r>
+    </w:p>
+    <w:p>
+      <w:pPr>
+        <w:spacing w:line="360" w:lineRule="auto"/>
+        <w:ind w:firstLine="709"/>
+        <w:jc w:val="center"/>
+        <w:rPr>
+          <w:rFonts w:ascii="Times New Roman" w:hAnsi="Times New Roman" w:cs="Times New Roman"/>
+          <w:b/>
+          <w:sz w:val="28"/>
+          <w:szCs w:val="28"/>
+        </w:rPr>
+      </w:pPr>
+    </w:p>
+    <w:p>
+      <w:pPr>
+        <w:spacing w:line="360" w:lineRule="auto"/>
+        <w:ind w:firstLine="709"/>
+        <w:jc w:val="center"/>
+        <w:rPr>
+          <w:rFonts w:ascii="Times New Roman" w:hAnsi="Times New Roman" w:cs="Times New Roman"/>
+          <w:b/>
+          <w:sz w:val="28"/>
+          <w:szCs w:val="28"/>
+        </w:rPr>
+      </w:pPr>
+    </w:p>
+    <w:p>
+      <w:pPr>
+        <w:spacing w:line="360" w:lineRule="auto"/>
+        <w:ind w:firstLine="709"/>
+        <w:jc w:val="center"/>
+        <w:rPr>
+          <w:rFonts w:ascii="Times New Roman" w:hAnsi="Times New Roman" w:cs="Times New Roman"/>
+          <w:b/>
+          <w:sz w:val="28"/>
+          <w:szCs w:val="28"/>
+        </w:rPr>
+      </w:pPr>
+    </w:p>
+    <w:p>
+      <w:pPr>
+        <w:spacing w:line="360" w:lineRule="auto"/>
+        <w:ind w:firstLine="709"/>
+        <w:jc w:val="center"/>
+        <w:rPr>
+          <w:rFonts w:ascii="Times New Roman" w:hAnsi="Times New Roman" w:cs="Times New Roman"/>
+          <w:b/>
+          <w:sz w:val="28"/>
+          <w:szCs w:val="28"/>
+        </w:rPr>
+      </w:pPr>
+    </w:p>
+    <w:p>
+      <w:pPr>
+        <w:spacing w:line="360" w:lineRule="auto"/>
+        <w:ind w:firstLine="709"/>
+        <w:jc w:val="center"/>
+        <w:rPr>
+          <w:rFonts w:ascii="Times New Roman" w:hAnsi="Times New Roman" w:cs="Times New Roman"/>
+          <w:b/>
+          <w:sz w:val="28"/>
+          <w:szCs w:val="28"/>
+        </w:rPr>
+      </w:pPr>
+    </w:p>
+    <w:p>
+      <w:pPr>
+        <w:spacing w:line="360" w:lineRule="auto"/>
+        <w:ind w:firstLine="709"/>
+        <w:jc w:val="center"/>
+        <w:rPr>
+          <w:rFonts w:ascii="Times New Roman" w:hAnsi="Times New Roman" w:cs="Times New Roman"/>
+          <w:b/>
+          <w:sz w:val="28"/>
+          <w:szCs w:val="28"/>
+        </w:rPr>
+      </w:pPr>
+    </w:p>
+    <w:p>
+      <w:pPr>
+        <w:spacing w:line="360" w:lineRule="auto"/>
+        <w:ind w:firstLine="709"/>
+        <w:jc w:val="center"/>
+        <w:rPr>
+          <w:rFonts w:ascii="Times New Roman" w:hAnsi="Times New Roman" w:cs="Times New Roman"/>
+          <w:b/>
+          <w:sz w:val="28"/>
+          <w:szCs w:val="28"/>
+        </w:rPr>
+      </w:pPr>
+    </w:p>
+    <w:p>
+      <w:pPr>
+        <w:spacing w:line="360" w:lineRule="auto"/>
+        <w:ind w:firstLine="709"/>
+        <w:jc w:val="center"/>
+        <w:rPr>
+          <w:rFonts w:ascii="Times New Roman" w:hAnsi="Times New Roman" w:cs="Times New Roman"/>
+          <w:b/>
+          <w:sz w:val="28"/>
+          <w:szCs w:val="28"/>
+        </w:rPr>
+      </w:pPr>
+    </w:p>
+    <w:p>
+      <w:pPr>
+        <w:spacing w:line="360" w:lineRule="auto"/>
+        <w:ind w:firstLine="709"/>
+        <w:jc w:val="center"/>
+        <w:rPr>
+          <w:rFonts w:ascii="Times New Roman" w:hAnsi="Times New Roman" w:cs="Times New Roman"/>
+          <w:b/>
+          <w:sz w:val="28"/>
+          <w:szCs w:val="28"/>
+        </w:rPr>
+      </w:pPr>
+    </w:p>
+    <w:p>
+      <w:pPr>
+        <w:spacing w:line="360" w:lineRule="auto"/>
+        <w:ind w:firstLine="709"/>
+        <w:jc w:val="center"/>
+        <w:rPr>
+          <w:rFonts w:ascii="Times New Roman" w:hAnsi="Times New Roman" w:cs="Times New Roman"/>
+          <w:b/>
+          <w:sz w:val="28"/>
+          <w:szCs w:val="28"/>
+        </w:rPr>
+      </w:pPr>
+    </w:p>
+    <w:p>
+      <w:pPr>
+        <w:spacing w:line="360" w:lineRule="auto"/>
+        <w:ind w:firstLine="709"/>
+        <w:jc w:val="center"/>
+        <w:rPr>
+          <w:rFonts w:ascii="Times New Roman" w:hAnsi="Times New Roman" w:cs="Times New Roman"/>
+          <w:b/>
+          <w:sz w:val="28"/>
+          <w:szCs w:val="28"/>
+        </w:rPr>
+      </w:pPr>
+      <w:r>
+        <w:rPr>
+          <w:rFonts w:ascii="Times New Roman" w:hAnsi="Times New Roman" w:cs="Times New Roman"/>
+          <w:b/>
+          <w:sz w:val="28"/>
+          <w:szCs w:val="28"/>
+        </w:rPr>
+        <w:t xml:space="preserve"> </w:t>
+      </w:r>
+    </w:p>
+    <w:p>
+      <w:pPr>
+        <w:spacing w:line="360" w:lineRule="auto"/>
+        <w:ind w:firstLine="709"/>
+        <w:jc w:val="center"/>
+        <w:rPr>
+          <w:rFonts w:ascii="Times New Roman" w:hAnsi="Times New Roman" w:cs="Times New Roman"/>
+          <w:b/>
+          <w:sz w:val="28"/>
+          <w:szCs w:val="28"/>
+        </w:rPr>
+      </w:pPr>
+    </w:p>
+    <w:p>
+      <w:pPr>
+        <w:spacing w:line="360" w:lineRule="auto"/>
+        <w:ind w:firstLine="709"/>
+        <w:jc w:val="center"/>
+        <w:rPr>
+          <w:rFonts w:ascii="Times New Roman" w:hAnsi="Times New Roman" w:cs="Times New Roman"/>
+          <w:b/>
+          <w:sz w:val="28"/>
+          <w:szCs w:val="28"/>
+        </w:rPr>
+      </w:pPr>
+    </w:p>
+    <w:p>
+      <w:pPr>
+        <w:spacing w:line="360" w:lineRule="auto"/>
+        <w:ind w:firstLine="709"/>
+        <w:jc w:val="center"/>
+        <w:rPr>
+          <w:rFonts w:ascii="Times New Roman" w:hAnsi="Times New Roman" w:cs="Times New Roman"/>
+          <w:b/>
+          <w:sz w:val="28"/>
+          <w:szCs w:val="28"/>
+        </w:rPr>
+      </w:pPr>
+    </w:p>
+    <w:p>
+      <w:pPr>
+        <w:spacing w:line="360" w:lineRule="auto"/>
+        <w:ind w:firstLine="709"/>
+        <w:jc w:val="center"/>
+        <w:rPr>
+          <w:rFonts w:ascii="Times New Roman" w:hAnsi="Times New Roman" w:cs="Times New Roman"/>
+          <w:b/>
+          <w:sz w:val="28"/>
+          <w:szCs w:val="28"/>
+        </w:rPr>
+      </w:pPr>
+    </w:p>
+    <w:p>
+      <w:pPr>
+        <w:spacing w:line="360" w:lineRule="auto"/>
+        <w:ind w:firstLine="709"/>
+        <w:jc w:val="center"/>
+        <w:rPr>
+          <w:rFonts w:ascii="Times New Roman" w:hAnsi="Times New Roman" w:cs="Times New Roman"/>
+          <w:b/>
+          <w:sz w:val="28"/>
+          <w:szCs w:val="28"/>
+        </w:rPr>
+      </w:pPr>
+    </w:p>
+    <w:p>
+      <w:pPr>
+        <w:spacing w:line="360" w:lineRule="auto"/>
+        <w:ind w:firstLine="709"/>
+        <w:jc w:val="center"/>
+        <w:rPr>
+          <w:rFonts w:ascii="Times New Roman" w:hAnsi="Times New Roman" w:cs="Times New Roman"/>
+          <w:b/>
+          <w:sz w:val="28"/>
+          <w:szCs w:val="28"/>
+        </w:rPr>
+      </w:pPr>
+    </w:p>
+    <w:p>
+      <w:pPr>
+        <w:spacing w:line="360" w:lineRule="auto"/>
+        <w:ind w:firstLine="709"/>
+        <w:jc w:val="center"/>
+        <w:rPr>
+          <w:rFonts w:ascii="Times New Roman" w:hAnsi="Times New Roman" w:cs="Times New Roman"/>
+          <w:b/>
+          <w:sz w:val="28"/>
+          <w:szCs w:val="28"/>
+        </w:rPr>
+      </w:pPr>
+    </w:p>
+    <w:p>
+      <w:pPr>
+        <w:spacing w:line="360" w:lineRule="auto"/>
+        <w:ind w:firstLine="709"/>
+        <w:jc w:val="center"/>
+        <w:rPr>
+          <w:rFonts w:ascii="Times New Roman" w:hAnsi="Times New Roman" w:cs="Times New Roman"/>
+          <w:b/>
+          <w:sz w:val="28"/>
+          <w:szCs w:val="28"/>
+        </w:rPr>
+      </w:pPr>
+    </w:p>
+    <w:p>
+      <w:pPr>
+        <w:spacing w:line="360" w:lineRule="auto"/>
+        <w:rPr>
+          <w:rFonts w:ascii="Times New Roman" w:hAnsi="Times New Roman" w:cs="Times New Roman"/>
+          <w:b/>
+          <w:sz w:val="28"/>
+          <w:szCs w:val="28"/>
+        </w:rPr>
+      </w:pPr>
+    </w:p>
+    <w:p>
+      <w:pPr>
+        <w:spacing w:line="360" w:lineRule="auto"/>
+        <w:ind w:firstLine="709"/>
+        <w:jc w:val="center"/>
+        <w:rPr>
+          <w:rFonts w:ascii="Times New Roman" w:hAnsi="Times New Roman" w:cs="Times New Roman"/>
+          <w:b/>
+          <w:sz w:val="28"/>
+          <w:szCs w:val="28"/>
+        </w:rPr>
+      </w:pPr>
+      <w:r>
+        <w:rPr>
+          <w:rFonts w:ascii="Times New Roman" w:hAnsi="Times New Roman" w:cs="Times New Roman"/>
+          <w:b/>
+          <w:sz w:val="28"/>
+          <w:szCs w:val="28"/>
+        </w:rPr>
         <w:t>Библиографический</w:t>
       </w:r>
       <w:r>
@@ -22065,6 +24141,15 @@
           <w:szCs w:val="28"/>
         </w:rPr>
         <w:t>список</w:t>
+      </w:r>
+      <w:r>
+        <w:rPr>
+          <w:rFonts w:ascii="Times New Roman" w:hAnsi="Times New Roman" w:cs="Times New Roman"/>
+          <w:b/>
+          <w:sz w:val="28"/>
+          <w:szCs w:val="28"/>
+        </w:rPr>
+        <w:t>.</w:t>
       </w:r>
     </w:p>
     <w:p>
@@ -23189,6 +25274,108 @@
           <w:szCs w:val="28"/>
         </w:rPr>
       </w:pPr>
+      <w:r>
+        <w:rPr>
+          <w:rFonts w:ascii="Times New Roman" w:hAnsi="Times New Roman" w:cs="Times New Roman"/>
+          <w:sz w:val="28"/>
+          <w:szCs w:val="28"/>
+        </w:rPr>
+        <w:t xml:space="preserve">17. </w:t>
+      </w:r>
+      <w:r>
+        <w:rPr>
+          <w:rFonts w:ascii="Times New Roman" w:hAnsi="Times New Roman" w:cs="Times New Roman"/>
+          <w:sz w:val="28"/>
+          <w:szCs w:val="28"/>
+          <w:lang w:val="en-US"/>
+        </w:rPr>
+        <w:t>www</w:t>
+      </w:r>
+      <w:r>
+        <w:rPr>
+          <w:rFonts w:ascii="Times New Roman" w:hAnsi="Times New Roman" w:cs="Times New Roman"/>
+          <w:sz w:val="28"/>
+          <w:szCs w:val="28"/>
+        </w:rPr>
+        <w:t>.</w:t>
+      </w:r>
+      <w:r>
+        <w:rPr>
+          <w:rFonts w:ascii="Times New Roman" w:hAnsi="Times New Roman" w:cs="Times New Roman"/>
+          <w:sz w:val="28"/>
+          <w:szCs w:val="28"/>
+          <w:lang w:val="en-US"/>
+        </w:rPr>
+        <w:t>abinit</w:t>
+      </w:r>
+      <w:r>
+        <w:rPr>
+          <w:rFonts w:ascii="Times New Roman" w:hAnsi="Times New Roman" w:cs="Times New Roman"/>
+          <w:sz w:val="28"/>
+          <w:szCs w:val="28"/>
+        </w:rPr>
+        <w:t>.</w:t>
+      </w:r>
+      <w:r>
+        <w:rPr>
+          <w:rFonts w:ascii="Times New Roman" w:hAnsi="Times New Roman" w:cs="Times New Roman"/>
+          <w:sz w:val="28"/>
+          <w:szCs w:val="28"/>
+          <w:lang w:val="en-US"/>
+        </w:rPr>
+        <w:t>org</w:t>
+      </w:r>
+      <w:r>
+        <w:rPr>
+          <w:rFonts w:ascii="Times New Roman" w:hAnsi="Times New Roman" w:cs="Times New Roman"/>
+          <w:sz w:val="28"/>
+          <w:szCs w:val="28"/>
+        </w:rPr>
+        <w:t>/</w:t>
+      </w:r>
+      <w:r>
+        <w:rPr>
+          <w:rFonts w:ascii="Times New Roman" w:hAnsi="Times New Roman" w:cs="Times New Roman"/>
+          <w:sz w:val="28"/>
+          <w:szCs w:val="28"/>
+          <w:lang w:val="en-US"/>
+        </w:rPr>
+        <w:t>about</w:t>
+      </w:r>
+      <w:r>
+        <w:rPr>
+          <w:rFonts w:ascii="Times New Roman" w:hAnsi="Times New Roman" w:cs="Times New Roman"/>
+          <w:sz w:val="28"/>
+          <w:szCs w:val="28"/>
+        </w:rPr>
+        <w:t>/</w:t>
+      </w:r>
+      <w:r>
+        <w:rPr>
+          <w:rFonts w:ascii="Times New Roman" w:hAnsi="Times New Roman" w:cs="Times New Roman"/>
+          <w:sz w:val="28"/>
+          <w:szCs w:val="28"/>
+          <w:lang w:val="en-US"/>
+        </w:rPr>
+        <w:t>presentation</w:t>
+      </w:r>
+      <w:r>
+        <w:rPr>
+          <w:rFonts w:ascii="Times New Roman" w:hAnsi="Times New Roman" w:cs="Times New Roman"/>
+          <w:sz w:val="28"/>
+          <w:szCs w:val="28"/>
+        </w:rPr>
+        <w:t>.</w:t>
+      </w:r>
+      <w:r>
+        <w:rPr>
+          <w:rFonts w:ascii="Times New Roman" w:hAnsi="Times New Roman" w:cs="Times New Roman"/>
+          <w:sz w:val="28"/>
+          <w:szCs w:val="28"/>
+          <w:lang w:val="en-US"/>
+        </w:rPr>
+        <w:t>pdf</w:t>
+      </w:r>
     </w:p>
     <w:p>
       <w:pPr>
@@ -23300,7 +25487,7 @@
           <w:rPr>
             <w:noProof/>
           </w:rPr>
-          <w:t>19</w:t>
+          <w:t>22</w:t>
         </w:r>
         <w:r>
           <w:fldChar w:fldCharType="end"/>
@@ -25447,7 +27634,7 @@
 </file>
 
 <file path=customXml/itemProps1.xml><?xml version="1.0" encoding="utf-8"?>
-<ds:datastoreItem xmlns:ds="http://schemas.openxmlformats.org/officeDocument/2006/customXml" ds:itemID="{7B9C3EB4-9EAF-49F7-ACD9-CD5AF908CFED}">
+<ds:datastoreItem xmlns:ds="http://schemas.openxmlformats.org/officeDocument/2006/customXml" ds:itemID="{AC1E2A32-CC55-449E-8D40-77DDE0A6FB3D}">
   <ds:schemaRefs>
     <ds:schemaRef ds:uri="http://schemas.openxmlformats.org/officeDocument/2006/bibliography"/>
   </ds:schemaRefs>

--- a/Энергетические запросы человечества неуклонно растут.docx
+++ b/Энергетические запросы человечества неуклонно растут.docx
@@ -429,12 +429,10 @@
           <w:szCs w:val="28"/>
           <w:lang w:eastAsia="ru-RU"/>
         </w:rPr>
-        <w:t>доц., к.ф.-м.н. Авакян Леон Александрович</w:t>
-      </w:r>
-    </w:p>
-    <w:p>
-      <w:pPr>
-        <w:spacing w:after="0" w:line="240" w:lineRule="auto"/>
+        <w:t xml:space="preserve">доц., к.ф.-м.н. </w:t>
+      </w:r>
+      <w:proofErr w:type="spellStart"/>
+      <w:r>
         <w:rPr>
           <w:rFonts w:ascii="Times New Roman" w:eastAsia="Times New Roman" w:hAnsi="Times New Roman" w:cs="Times New Roman"/>
           <w:b/>
@@ -443,12 +441,10 @@
           <w:szCs w:val="28"/>
           <w:lang w:eastAsia="ru-RU"/>
         </w:rPr>
-      </w:pPr>
-    </w:p>
-    <w:p>
-      <w:pPr>
-        <w:spacing w:after="0" w:line="240" w:lineRule="auto"/>
-        <w:jc w:val="right"/>
+        <w:t>Авакян</w:t>
+      </w:r>
+      <w:proofErr w:type="spellEnd"/>
+      <w:r>
         <w:rPr>
           <w:rFonts w:ascii="Times New Roman" w:eastAsia="Times New Roman" w:hAnsi="Times New Roman" w:cs="Times New Roman"/>
           <w:b/>
@@ -457,8 +453,12 @@
           <w:szCs w:val="28"/>
           <w:lang w:eastAsia="ru-RU"/>
         </w:rPr>
-      </w:pPr>
-      <w:r>
+        <w:t xml:space="preserve"> Леон Александрович</w:t>
+      </w:r>
+    </w:p>
+    <w:p>
+      <w:pPr>
+        <w:spacing w:after="0" w:line="240" w:lineRule="auto"/>
         <w:rPr>
           <w:rFonts w:ascii="Times New Roman" w:eastAsia="Times New Roman" w:hAnsi="Times New Roman" w:cs="Times New Roman"/>
           <w:b/>
@@ -467,8 +467,7 @@
           <w:szCs w:val="28"/>
           <w:lang w:eastAsia="ru-RU"/>
         </w:rPr>
-        <w:t>___________</w:t>
-      </w:r>
+      </w:pPr>
     </w:p>
     <w:p>
       <w:pPr>
@@ -483,11 +482,7 @@
           <w:lang w:eastAsia="ru-RU"/>
         </w:rPr>
       </w:pPr>
-    </w:p>
-    <w:p>
-      <w:pPr>
-        <w:spacing w:after="0" w:line="240" w:lineRule="auto"/>
-        <w:jc w:val="center"/>
+      <w:r>
         <w:rPr>
           <w:rFonts w:ascii="Times New Roman" w:eastAsia="Times New Roman" w:hAnsi="Times New Roman" w:cs="Times New Roman"/>
           <w:b/>
@@ -496,12 +491,13 @@
           <w:szCs w:val="28"/>
           <w:lang w:eastAsia="ru-RU"/>
         </w:rPr>
-      </w:pPr>
+        <w:t>___________</w:t>
+      </w:r>
     </w:p>
     <w:p>
       <w:pPr>
         <w:spacing w:after="0" w:line="240" w:lineRule="auto"/>
-        <w:jc w:val="center"/>
+        <w:jc w:val="right"/>
         <w:rPr>
           <w:rFonts w:ascii="Times New Roman" w:eastAsia="Times New Roman" w:hAnsi="Times New Roman" w:cs="Times New Roman"/>
           <w:b/>
@@ -511,7 +507,11 @@
           <w:lang w:eastAsia="ru-RU"/>
         </w:rPr>
       </w:pPr>
-      <w:r>
+    </w:p>
+    <w:p>
+      <w:pPr>
+        <w:spacing w:after="0" w:line="240" w:lineRule="auto"/>
+        <w:jc w:val="center"/>
         <w:rPr>
           <w:rFonts w:ascii="Times New Roman" w:eastAsia="Times New Roman" w:hAnsi="Times New Roman" w:cs="Times New Roman"/>
           <w:b/>
@@ -520,8 +520,7 @@
           <w:szCs w:val="28"/>
           <w:lang w:eastAsia="ru-RU"/>
         </w:rPr>
-        <w:t>Рецензент –</w:t>
-      </w:r>
+      </w:pPr>
     </w:p>
     <w:p>
       <w:pPr>
@@ -545,7 +544,7 @@
           <w:szCs w:val="28"/>
           <w:lang w:eastAsia="ru-RU"/>
         </w:rPr>
-        <w:t xml:space="preserve"> к.ф.-м.н. Русакова Е.Б.</w:t>
+        <w:t>Рецензент –</w:t>
       </w:r>
     </w:p>
     <w:p>
@@ -555,16 +554,52 @@
         <w:rPr>
           <w:rFonts w:ascii="Times New Roman" w:eastAsia="Times New Roman" w:hAnsi="Times New Roman" w:cs="Times New Roman"/>
           <w:b/>
+          <w:color w:val="000000"/>
           <w:sz w:val="28"/>
           <w:szCs w:val="28"/>
           <w:lang w:eastAsia="ru-RU"/>
         </w:rPr>
       </w:pPr>
+      <w:r>
+        <w:rPr>
+          <w:rFonts w:ascii="Times New Roman" w:eastAsia="Times New Roman" w:hAnsi="Times New Roman" w:cs="Times New Roman"/>
+          <w:b/>
+          <w:color w:val="000000"/>
+          <w:sz w:val="28"/>
+          <w:szCs w:val="28"/>
+          <w:lang w:eastAsia="ru-RU"/>
+        </w:rPr>
+        <w:t xml:space="preserve"> к.ф.-м.н. </w:t>
+      </w:r>
+      <w:proofErr w:type="spellStart"/>
+      <w:r>
+        <w:rPr>
+          <w:rFonts w:ascii="Times New Roman" w:eastAsia="Times New Roman" w:hAnsi="Times New Roman" w:cs="Times New Roman"/>
+          <w:b/>
+          <w:color w:val="000000"/>
+          <w:sz w:val="28"/>
+          <w:szCs w:val="28"/>
+          <w:lang w:eastAsia="ru-RU"/>
+        </w:rPr>
+        <w:t>Русакова</w:t>
+      </w:r>
+      <w:proofErr w:type="spellEnd"/>
+      <w:r>
+        <w:rPr>
+          <w:rFonts w:ascii="Times New Roman" w:eastAsia="Times New Roman" w:hAnsi="Times New Roman" w:cs="Times New Roman"/>
+          <w:b/>
+          <w:color w:val="000000"/>
+          <w:sz w:val="28"/>
+          <w:szCs w:val="28"/>
+          <w:lang w:eastAsia="ru-RU"/>
+        </w:rPr>
+        <w:t xml:space="preserve"> Е.Б.</w:t>
+      </w:r>
     </w:p>
     <w:p>
       <w:pPr>
         <w:spacing w:after="0" w:line="240" w:lineRule="auto"/>
-        <w:jc w:val="right"/>
+        <w:jc w:val="center"/>
         <w:rPr>
           <w:rFonts w:ascii="Times New Roman" w:eastAsia="Times New Roman" w:hAnsi="Times New Roman" w:cs="Times New Roman"/>
           <w:b/>
@@ -573,7 +608,11 @@
           <w:lang w:eastAsia="ru-RU"/>
         </w:rPr>
       </w:pPr>
-      <w:r>
+    </w:p>
+    <w:p>
+      <w:pPr>
+        <w:spacing w:after="0" w:line="240" w:lineRule="auto"/>
+        <w:jc w:val="right"/>
         <w:rPr>
           <w:rFonts w:ascii="Times New Roman" w:eastAsia="Times New Roman" w:hAnsi="Times New Roman" w:cs="Times New Roman"/>
           <w:b/>
@@ -581,6 +620,15 @@
           <w:szCs w:val="28"/>
           <w:lang w:eastAsia="ru-RU"/>
         </w:rPr>
+      </w:pPr>
+      <w:r>
+        <w:rPr>
+          <w:rFonts w:ascii="Times New Roman" w:eastAsia="Times New Roman" w:hAnsi="Times New Roman" w:cs="Times New Roman"/>
+          <w:b/>
+          <w:sz w:val="28"/>
+          <w:szCs w:val="28"/>
+          <w:lang w:eastAsia="ru-RU"/>
+        </w:rPr>
         <w:t>___________</w:t>
       </w:r>
     </w:p>
@@ -661,8 +709,42 @@
           <w:szCs w:val="28"/>
           <w:lang w:eastAsia="ar-SA"/>
         </w:rPr>
-        <w:t>проф., д. ф.-м. н. Бугаев Лусеген Арменакович</w:t>
-      </w:r>
+        <w:t xml:space="preserve">проф., д. ф.-м. н. Бугаев </w:t>
+      </w:r>
+      <w:proofErr w:type="spellStart"/>
+      <w:r>
+        <w:rPr>
+          <w:rFonts w:ascii="Times New Roman" w:eastAsia="Times New Roman" w:hAnsi="Times New Roman" w:cs="Times New Roman"/>
+          <w:b/>
+          <w:sz w:val="28"/>
+          <w:szCs w:val="28"/>
+          <w:lang w:eastAsia="ar-SA"/>
+        </w:rPr>
+        <w:t>Лусеген</w:t>
+      </w:r>
+      <w:proofErr w:type="spellEnd"/>
+      <w:r>
+        <w:rPr>
+          <w:rFonts w:ascii="Times New Roman" w:eastAsia="Times New Roman" w:hAnsi="Times New Roman" w:cs="Times New Roman"/>
+          <w:b/>
+          <w:sz w:val="28"/>
+          <w:szCs w:val="28"/>
+          <w:lang w:eastAsia="ar-SA"/>
+        </w:rPr>
+        <w:t xml:space="preserve"> </w:t>
+      </w:r>
+      <w:proofErr w:type="spellStart"/>
+      <w:r>
+        <w:rPr>
+          <w:rFonts w:ascii="Times New Roman" w:eastAsia="Times New Roman" w:hAnsi="Times New Roman" w:cs="Times New Roman"/>
+          <w:b/>
+          <w:sz w:val="28"/>
+          <w:szCs w:val="28"/>
+          <w:lang w:eastAsia="ar-SA"/>
+        </w:rPr>
+        <w:t>Арменакович</w:t>
+      </w:r>
+      <w:proofErr w:type="spellEnd"/>
     </w:p>
     <w:p>
       <w:pPr>
@@ -1236,6 +1318,7 @@
               </w:rPr>
               <m:t>20</m:t>
             </m:r>
+            <w:proofErr w:type="gramStart"/>
           </m:sup>
         </m:sSup>
         <m:r>
@@ -1244,7 +1327,16 @@
             <w:sz w:val="28"/>
             <w:szCs w:val="28"/>
           </w:rPr>
-          <m:t xml:space="preserve"> Дж.</m:t>
+          <m:t xml:space="preserve"> Д</m:t>
+        </m:r>
+        <w:proofErr w:type="gramEnd"/>
+        <m:r>
+          <w:rPr>
+            <w:rFonts w:ascii="Cambria Math" w:hAnsi="Cambria Math" w:cs="Times New Roman"/>
+            <w:sz w:val="28"/>
+            <w:szCs w:val="28"/>
+          </w:rPr>
+          <m:t>ж.</m:t>
         </m:r>
       </m:oMath>
       <w:r>
@@ -1302,6 +1394,7 @@
               </w:rPr>
               <m:t>20</m:t>
             </m:r>
+            <w:proofErr w:type="gramStart"/>
           </m:sup>
         </m:sSup>
         <m:r>
@@ -1310,7 +1403,16 @@
             <w:sz w:val="28"/>
             <w:szCs w:val="28"/>
           </w:rPr>
-          <m:t xml:space="preserve"> Дж.</m:t>
+          <m:t xml:space="preserve"> Д</m:t>
+        </m:r>
+        <w:proofErr w:type="gramEnd"/>
+        <m:r>
+          <w:rPr>
+            <w:rFonts w:ascii="Cambria Math" w:hAnsi="Cambria Math" w:cs="Times New Roman"/>
+            <w:sz w:val="28"/>
+            <w:szCs w:val="28"/>
+          </w:rPr>
+          <m:t>ж.</m:t>
         </m:r>
       </m:oMath>
       <w:r>
@@ -1385,6 +1487,7 @@
         </w:rPr>
         <w:t xml:space="preserve">Более того, на 2012 год доля энергии добываемой из </w:t>
       </w:r>
+      <w:proofErr w:type="spellStart"/>
       <w:r>
         <w:rPr>
           <w:rFonts w:ascii="Times New Roman" w:hAnsi="Times New Roman" w:cs="Times New Roman"/>
@@ -1417,6 +1520,7 @@
         </w:rPr>
         <w:t>ов</w:t>
       </w:r>
+      <w:proofErr w:type="spellEnd"/>
       <w:r>
         <w:rPr>
           <w:rFonts w:ascii="Times New Roman" w:hAnsi="Times New Roman" w:cs="Times New Roman"/>
@@ -1619,7 +1723,57 @@
           <w:sz w:val="28"/>
           <w:szCs w:val="28"/>
         </w:rPr>
-        <w:t xml:space="preserve">С высокой долей вероятности увеличение выбросов углекислого газа на временном промежутке с 1970 по 2010 на 78% связана с использованием </w:t>
+        <w:t>С высокой долей вероятности увеличение выбросов углекислого газа на временном промежутке с 1970</w:t>
+      </w:r>
+      <w:r>
+        <w:rPr>
+          <w:rFonts w:ascii="Times New Roman" w:hAnsi="Times New Roman" w:cs="Times New Roman"/>
+          <w:sz w:val="28"/>
+          <w:szCs w:val="28"/>
+        </w:rPr>
+        <w:t>г.</w:t>
+      </w:r>
+      <w:r>
+        <w:rPr>
+          <w:rFonts w:ascii="Times New Roman" w:hAnsi="Times New Roman" w:cs="Times New Roman"/>
+          <w:sz w:val="28"/>
+          <w:szCs w:val="28"/>
+        </w:rPr>
+        <w:t xml:space="preserve"> по 2010</w:t>
+      </w:r>
+      <w:r>
+        <w:rPr>
+          <w:rFonts w:ascii="Times New Roman" w:hAnsi="Times New Roman" w:cs="Times New Roman"/>
+          <w:sz w:val="28"/>
+          <w:szCs w:val="28"/>
+        </w:rPr>
+        <w:t xml:space="preserve">г. </w:t>
+      </w:r>
+      <w:r>
+        <w:rPr>
+          <w:rFonts w:ascii="Times New Roman" w:hAnsi="Times New Roman" w:cs="Times New Roman"/>
+          <w:sz w:val="28"/>
+          <w:szCs w:val="28"/>
+        </w:rPr>
+        <w:t xml:space="preserve"> на 78% </w:t>
+      </w:r>
+      <w:proofErr w:type="gramStart"/>
+      <w:r>
+        <w:rPr>
+          <w:rFonts w:ascii="Times New Roman" w:hAnsi="Times New Roman" w:cs="Times New Roman"/>
+          <w:sz w:val="28"/>
+          <w:szCs w:val="28"/>
+        </w:rPr>
+        <w:t>связана</w:t>
+      </w:r>
+      <w:proofErr w:type="gramEnd"/>
+      <w:r>
+        <w:rPr>
+          <w:rFonts w:ascii="Times New Roman" w:hAnsi="Times New Roman" w:cs="Times New Roman"/>
+          <w:sz w:val="28"/>
+          <w:szCs w:val="28"/>
+        </w:rPr>
+        <w:t xml:space="preserve"> с использованием </w:t>
       </w:r>
       <w:r>
         <w:rPr>
@@ -2040,7 +2194,7 @@
           <w:sz w:val="28"/>
           <w:szCs w:val="28"/>
         </w:rPr>
-        <w:t>вышесказанным</w:t>
+        <w:t>этим,</w:t>
       </w:r>
       <w:r>
         <w:rPr>
@@ -2957,8 +3111,18 @@
                 <w:sz w:val="28"/>
                 <w:szCs w:val="28"/>
               </w:rPr>
-              <w:t xml:space="preserve"> (г</w:t>
+              <w:t xml:space="preserve"> (</w:t>
             </w:r>
+            <w:proofErr w:type="gramStart"/>
+            <w:r>
+              <w:rPr>
+                <w:rFonts w:ascii="Times New Roman" w:hAnsi="Times New Roman" w:cs="Times New Roman"/>
+                <w:sz w:val="28"/>
+                <w:szCs w:val="28"/>
+              </w:rPr>
+              <w:t>г</w:t>
+            </w:r>
+            <w:proofErr w:type="gramEnd"/>
             <w:r>
               <w:rPr>
                 <w:rFonts w:ascii="Times New Roman" w:hAnsi="Times New Roman" w:cs="Times New Roman"/>
@@ -3099,6 +3263,183 @@
         <w:trPr>
           <w:trHeight w:val="988"/>
         </w:trPr>
+        <w:tc>
+          <w:tcPr>
+            <w:tcW w:w="4502" w:type="dxa"/>
+            <w:vAlign w:val="center"/>
+          </w:tcPr>
+          <w:p>
+            <w:pPr>
+              <w:spacing w:line="360" w:lineRule="auto"/>
+              <w:jc w:val="center"/>
+              <w:rPr>
+                <w:rFonts w:ascii="Times New Roman" w:hAnsi="Times New Roman" w:cs="Times New Roman"/>
+                <w:sz w:val="28"/>
+                <w:szCs w:val="28"/>
+              </w:rPr>
+            </w:pPr>
+            <w:r>
+              <w:rPr>
+                <w:rFonts w:ascii="Times New Roman" w:hAnsi="Times New Roman" w:cs="Times New Roman"/>
+                <w:sz w:val="28"/>
+                <w:szCs w:val="28"/>
+              </w:rPr>
+              <w:t>Массовая плотность (</w:t>
+            </w:r>
+            <w:proofErr w:type="gramStart"/>
+            <m:oMath>
+              <m:r>
+                <w:rPr>
+                  <w:rFonts w:ascii="Cambria Math" w:hAnsi="Cambria Math" w:cs="Times New Roman"/>
+                  <w:sz w:val="28"/>
+                  <w:szCs w:val="28"/>
+                </w:rPr>
+                <m:t>кг</m:t>
+              </m:r>
+              <w:proofErr w:type="gramEnd"/>
+              <m:r>
+                <w:rPr>
+                  <w:rFonts w:ascii="Cambria Math" w:hAnsi="Cambria Math" w:cs="Times New Roman"/>
+                  <w:sz w:val="28"/>
+                  <w:szCs w:val="28"/>
+                </w:rPr>
+                <m:t>/</m:t>
+              </m:r>
+              <m:sSup>
+                <m:sSupPr>
+                  <m:ctrlPr>
+                    <w:rPr>
+                      <w:rFonts w:ascii="Cambria Math" w:hAnsi="Cambria Math" w:cs="Times New Roman"/>
+                      <w:i/>
+                      <w:sz w:val="28"/>
+                      <w:szCs w:val="28"/>
+                    </w:rPr>
+                  </m:ctrlPr>
+                </m:sSupPr>
+                <m:e>
+                  <m:r>
+                    <w:rPr>
+                      <w:rFonts w:ascii="Cambria Math" w:hAnsi="Cambria Math" w:cs="Times New Roman"/>
+                      <w:sz w:val="28"/>
+                      <w:szCs w:val="28"/>
+                    </w:rPr>
+                    <m:t>м</m:t>
+                  </m:r>
+                </m:e>
+                <m:sup>
+                  <m:r>
+                    <w:rPr>
+                      <w:rFonts w:ascii="Cambria Math" w:hAnsi="Cambria Math" w:cs="Times New Roman"/>
+                      <w:sz w:val="28"/>
+                      <w:szCs w:val="28"/>
+                    </w:rPr>
+                    <m:t>3</m:t>
+                  </m:r>
+                </m:sup>
+              </m:sSup>
+            </m:oMath>
+            <w:r>
+              <w:rPr>
+                <w:rFonts w:ascii="Times New Roman" w:hAnsi="Times New Roman" w:cs="Times New Roman"/>
+                <w:sz w:val="28"/>
+                <w:szCs w:val="28"/>
+              </w:rPr>
+              <w:t xml:space="preserve">) при давлении – 0.101 МПа, температуре – 0 </w:t>
+            </w:r>
+            <w:r>
+              <w:rPr>
+                <w:rFonts w:ascii="Times New Roman" w:hAnsi="Times New Roman" w:cs="Times New Roman"/>
+                <w:sz w:val="28"/>
+                <w:szCs w:val="28"/>
+                <w:lang w:val="en-US"/>
+              </w:rPr>
+              <w:t>K</w:t>
+            </w:r>
+          </w:p>
+        </w:tc>
+        <w:tc>
+          <w:tcPr>
+            <w:tcW w:w="1418" w:type="dxa"/>
+            <w:vAlign w:val="center"/>
+          </w:tcPr>
+          <w:p>
+            <w:pPr>
+              <w:spacing w:line="360" w:lineRule="auto"/>
+              <w:jc w:val="center"/>
+              <w:rPr>
+                <w:rFonts w:ascii="Times New Roman" w:hAnsi="Times New Roman" w:cs="Times New Roman"/>
+                <w:sz w:val="28"/>
+                <w:szCs w:val="28"/>
+                <w:lang w:val="en-US"/>
+              </w:rPr>
+            </w:pPr>
+            <w:r>
+              <w:rPr>
+                <w:rFonts w:ascii="Times New Roman" w:hAnsi="Times New Roman" w:cs="Times New Roman"/>
+                <w:sz w:val="28"/>
+                <w:szCs w:val="28"/>
+                <w:lang w:val="en-US"/>
+              </w:rPr>
+              <w:t>0.09</w:t>
+            </w:r>
+          </w:p>
+        </w:tc>
+        <w:tc>
+          <w:tcPr>
+            <w:tcW w:w="1417" w:type="dxa"/>
+            <w:vAlign w:val="center"/>
+          </w:tcPr>
+          <w:p>
+            <w:pPr>
+              <w:spacing w:line="360" w:lineRule="auto"/>
+              <w:jc w:val="center"/>
+              <w:rPr>
+                <w:rFonts w:ascii="Times New Roman" w:hAnsi="Times New Roman" w:cs="Times New Roman"/>
+                <w:sz w:val="28"/>
+                <w:szCs w:val="28"/>
+                <w:lang w:val="en-US"/>
+              </w:rPr>
+            </w:pPr>
+            <w:r>
+              <w:rPr>
+                <w:rFonts w:ascii="Times New Roman" w:hAnsi="Times New Roman" w:cs="Times New Roman"/>
+                <w:sz w:val="28"/>
+                <w:szCs w:val="28"/>
+                <w:lang w:val="en-US"/>
+              </w:rPr>
+              <w:t>0.72</w:t>
+            </w:r>
+          </w:p>
+        </w:tc>
+        <w:tc>
+          <w:tcPr>
+            <w:tcW w:w="1525" w:type="dxa"/>
+            <w:vAlign w:val="center"/>
+          </w:tcPr>
+          <w:p>
+            <w:pPr>
+              <w:spacing w:line="360" w:lineRule="auto"/>
+              <w:jc w:val="center"/>
+              <w:rPr>
+                <w:rFonts w:ascii="Times New Roman" w:hAnsi="Times New Roman" w:cs="Times New Roman"/>
+                <w:sz w:val="28"/>
+                <w:szCs w:val="28"/>
+                <w:lang w:val="en-US"/>
+              </w:rPr>
+            </w:pPr>
+            <w:r>
+              <w:rPr>
+                <w:rFonts w:ascii="Times New Roman" w:hAnsi="Times New Roman" w:cs="Times New Roman"/>
+                <w:sz w:val="28"/>
+                <w:szCs w:val="28"/>
+                <w:lang w:val="en-US"/>
+              </w:rPr>
+              <w:t>720</w:t>
+            </w:r>
+          </w:p>
+        </w:tc>
+      </w:tr>
+      <w:tr>
         <w:tc>
           <w:tcPr>
             <w:tcW w:w="4502" w:type="dxa"/>
@@ -3170,173 +3511,6 @@
                 <w:sz w:val="28"/>
                 <w:szCs w:val="28"/>
               </w:rPr>
-              <w:t xml:space="preserve">) при давлении – 0.101 МПа, температуре – 0 </w:t>
-            </w:r>
-            <w:r>
-              <w:rPr>
-                <w:rFonts w:ascii="Times New Roman" w:hAnsi="Times New Roman" w:cs="Times New Roman"/>
-                <w:sz w:val="28"/>
-                <w:szCs w:val="28"/>
-                <w:lang w:val="en-US"/>
-              </w:rPr>
-              <w:t>K</w:t>
-            </w:r>
-          </w:p>
-        </w:tc>
-        <w:tc>
-          <w:tcPr>
-            <w:tcW w:w="1418" w:type="dxa"/>
-            <w:vAlign w:val="center"/>
-          </w:tcPr>
-          <w:p>
-            <w:pPr>
-              <w:spacing w:line="360" w:lineRule="auto"/>
-              <w:jc w:val="center"/>
-              <w:rPr>
-                <w:rFonts w:ascii="Times New Roman" w:hAnsi="Times New Roman" w:cs="Times New Roman"/>
-                <w:sz w:val="28"/>
-                <w:szCs w:val="28"/>
-                <w:lang w:val="en-US"/>
-              </w:rPr>
-            </w:pPr>
-            <w:r>
-              <w:rPr>
-                <w:rFonts w:ascii="Times New Roman" w:hAnsi="Times New Roman" w:cs="Times New Roman"/>
-                <w:sz w:val="28"/>
-                <w:szCs w:val="28"/>
-                <w:lang w:val="en-US"/>
-              </w:rPr>
-              <w:t>0.09</w:t>
-            </w:r>
-          </w:p>
-        </w:tc>
-        <w:tc>
-          <w:tcPr>
-            <w:tcW w:w="1417" w:type="dxa"/>
-            <w:vAlign w:val="center"/>
-          </w:tcPr>
-          <w:p>
-            <w:pPr>
-              <w:spacing w:line="360" w:lineRule="auto"/>
-              <w:jc w:val="center"/>
-              <w:rPr>
-                <w:rFonts w:ascii="Times New Roman" w:hAnsi="Times New Roman" w:cs="Times New Roman"/>
-                <w:sz w:val="28"/>
-                <w:szCs w:val="28"/>
-                <w:lang w:val="en-US"/>
-              </w:rPr>
-            </w:pPr>
-            <w:r>
-              <w:rPr>
-                <w:rFonts w:ascii="Times New Roman" w:hAnsi="Times New Roman" w:cs="Times New Roman"/>
-                <w:sz w:val="28"/>
-                <w:szCs w:val="28"/>
-                <w:lang w:val="en-US"/>
-              </w:rPr>
-              <w:t>0.72</w:t>
-            </w:r>
-          </w:p>
-        </w:tc>
-        <w:tc>
-          <w:tcPr>
-            <w:tcW w:w="1525" w:type="dxa"/>
-            <w:vAlign w:val="center"/>
-          </w:tcPr>
-          <w:p>
-            <w:pPr>
-              <w:spacing w:line="360" w:lineRule="auto"/>
-              <w:jc w:val="center"/>
-              <w:rPr>
-                <w:rFonts w:ascii="Times New Roman" w:hAnsi="Times New Roman" w:cs="Times New Roman"/>
-                <w:sz w:val="28"/>
-                <w:szCs w:val="28"/>
-                <w:lang w:val="en-US"/>
-              </w:rPr>
-            </w:pPr>
-            <w:r>
-              <w:rPr>
-                <w:rFonts w:ascii="Times New Roman" w:hAnsi="Times New Roman" w:cs="Times New Roman"/>
-                <w:sz w:val="28"/>
-                <w:szCs w:val="28"/>
-                <w:lang w:val="en-US"/>
-              </w:rPr>
-              <w:t>720</w:t>
-            </w:r>
-          </w:p>
-        </w:tc>
-      </w:tr>
-      <w:tr>
-        <w:tc>
-          <w:tcPr>
-            <w:tcW w:w="4502" w:type="dxa"/>
-            <w:vAlign w:val="center"/>
-          </w:tcPr>
-          <w:p>
-            <w:pPr>
-              <w:spacing w:line="360" w:lineRule="auto"/>
-              <w:jc w:val="center"/>
-              <w:rPr>
-                <w:rFonts w:ascii="Times New Roman" w:hAnsi="Times New Roman" w:cs="Times New Roman"/>
-                <w:sz w:val="28"/>
-                <w:szCs w:val="28"/>
-              </w:rPr>
-            </w:pPr>
-            <w:r>
-              <w:rPr>
-                <w:rFonts w:ascii="Times New Roman" w:hAnsi="Times New Roman" w:cs="Times New Roman"/>
-                <w:sz w:val="28"/>
-                <w:szCs w:val="28"/>
-              </w:rPr>
-              <w:t>Массовая плотность (</w:t>
-            </w:r>
-            <m:oMath>
-              <m:r>
-                <w:rPr>
-                  <w:rFonts w:ascii="Cambria Math" w:hAnsi="Cambria Math" w:cs="Times New Roman"/>
-                  <w:sz w:val="28"/>
-                  <w:szCs w:val="28"/>
-                </w:rPr>
-                <m:t>кг/</m:t>
-              </m:r>
-              <m:sSup>
-                <m:sSupPr>
-                  <m:ctrlPr>
-                    <w:rPr>
-                      <w:rFonts w:ascii="Cambria Math" w:hAnsi="Cambria Math" w:cs="Times New Roman"/>
-                      <w:i/>
-                      <w:sz w:val="28"/>
-                      <w:szCs w:val="28"/>
-                    </w:rPr>
-                  </m:ctrlPr>
-                </m:sSupPr>
-                <m:e>
-                  <m:r>
-                    <w:rPr>
-                      <w:rFonts w:ascii="Cambria Math" w:hAnsi="Cambria Math" w:cs="Times New Roman"/>
-                      <w:sz w:val="28"/>
-                      <w:szCs w:val="28"/>
-                    </w:rPr>
-                    <m:t>м</m:t>
-                  </m:r>
-                </m:e>
-                <m:sup>
-                  <m:r>
-                    <w:rPr>
-                      <w:rFonts w:ascii="Cambria Math" w:hAnsi="Cambria Math" w:cs="Times New Roman"/>
-                      <w:sz w:val="28"/>
-                      <w:szCs w:val="28"/>
-                    </w:rPr>
-                    <m:t>3</m:t>
-                  </m:r>
-                </m:sup>
-              </m:sSup>
-            </m:oMath>
-            <w:r>
-              <w:rPr>
-                <w:rFonts w:ascii="Times New Roman" w:hAnsi="Times New Roman" w:cs="Times New Roman"/>
-                <w:sz w:val="28"/>
-                <w:szCs w:val="28"/>
-              </w:rPr>
               <w:t xml:space="preserve">) жидкого </w:t>
             </w:r>
             <w:r>
@@ -3362,8 +3536,18 @@
                 <w:sz w:val="28"/>
                 <w:szCs w:val="28"/>
               </w:rPr>
-              <w:t xml:space="preserve"> при 20 К</w:t>
+              <w:t xml:space="preserve"> при 20</w:t>
             </w:r>
+            <w:proofErr w:type="gramStart"/>
+            <w:r>
+              <w:rPr>
+                <w:rFonts w:ascii="Times New Roman" w:hAnsi="Times New Roman" w:cs="Times New Roman"/>
+                <w:sz w:val="28"/>
+                <w:szCs w:val="28"/>
+              </w:rPr>
+              <w:t xml:space="preserve"> К</w:t>
+            </w:r>
+            <w:proofErr w:type="gramEnd"/>
           </w:p>
         </w:tc>
         <w:tc>
@@ -3606,8 +3790,18 @@
                 <w:sz w:val="28"/>
                 <w:szCs w:val="28"/>
               </w:rPr>
-              <w:t>МДж/кг</w:t>
+              <w:t>МДж/</w:t>
             </w:r>
+            <w:proofErr w:type="gramStart"/>
+            <w:r>
+              <w:rPr>
+                <w:rFonts w:ascii="Times New Roman" w:hAnsi="Times New Roman" w:cs="Times New Roman"/>
+                <w:sz w:val="28"/>
+                <w:szCs w:val="28"/>
+              </w:rPr>
+              <w:t>кг</w:t>
+            </w:r>
+            <w:proofErr w:type="gramEnd"/>
             <w:r>
               <w:rPr>
                 <w:rFonts w:ascii="Times New Roman" w:hAnsi="Times New Roman" w:cs="Times New Roman"/>
@@ -3738,7 +3932,25 @@
                 <w:sz w:val="28"/>
                 <w:szCs w:val="28"/>
               </w:rPr>
-              <w:t>Нижняя удельная теплота сгорания (МДж/кг)</w:t>
+              <w:t>Нижняя удельная теплота сгорания (МДж/</w:t>
+            </w:r>
+            <w:proofErr w:type="gramStart"/>
+            <w:r>
+              <w:rPr>
+                <w:rFonts w:ascii="Times New Roman" w:hAnsi="Times New Roman" w:cs="Times New Roman"/>
+                <w:sz w:val="28"/>
+                <w:szCs w:val="28"/>
+              </w:rPr>
+              <w:t>кг</w:t>
+            </w:r>
+            <w:proofErr w:type="gramEnd"/>
+            <w:r>
+              <w:rPr>
+                <w:rFonts w:ascii="Times New Roman" w:hAnsi="Times New Roman" w:cs="Times New Roman"/>
+                <w:sz w:val="28"/>
+                <w:szCs w:val="28"/>
+              </w:rPr>
+              <w:t>)</w:t>
             </w:r>
             <w:r>
               <w:rPr>
@@ -4130,7 +4342,25 @@
                 <w:sz w:val="28"/>
                 <w:szCs w:val="28"/>
               </w:rPr>
-              <w:t>Скорость диффузии в воздухе (м/с)</w:t>
+              <w:t>Скорость диффузии в воздухе (</w:t>
+            </w:r>
+            <w:proofErr w:type="gramStart"/>
+            <w:r>
+              <w:rPr>
+                <w:rFonts w:ascii="Times New Roman" w:hAnsi="Times New Roman" w:cs="Times New Roman"/>
+                <w:sz w:val="28"/>
+                <w:szCs w:val="28"/>
+              </w:rPr>
+              <w:t>м</w:t>
+            </w:r>
+            <w:proofErr w:type="gramEnd"/>
+            <w:r>
+              <w:rPr>
+                <w:rFonts w:ascii="Times New Roman" w:hAnsi="Times New Roman" w:cs="Times New Roman"/>
+                <w:sz w:val="28"/>
+                <w:szCs w:val="28"/>
+              </w:rPr>
+              <w:t>/с)</w:t>
             </w:r>
           </w:p>
         </w:tc>
@@ -4334,7 +4564,25 @@
                 <w:sz w:val="28"/>
                 <w:szCs w:val="28"/>
               </w:rPr>
-              <w:t>Скорость пламени в воздухе (см/с)</w:t>
+              <w:t>Скорость пламени в воздухе (</w:t>
+            </w:r>
+            <w:proofErr w:type="gramStart"/>
+            <w:r>
+              <w:rPr>
+                <w:rFonts w:ascii="Times New Roman" w:hAnsi="Times New Roman" w:cs="Times New Roman"/>
+                <w:sz w:val="28"/>
+                <w:szCs w:val="28"/>
+              </w:rPr>
+              <w:t>см</w:t>
+            </w:r>
+            <w:proofErr w:type="gramEnd"/>
+            <w:r>
+              <w:rPr>
+                <w:rFonts w:ascii="Times New Roman" w:hAnsi="Times New Roman" w:cs="Times New Roman"/>
+                <w:sz w:val="28"/>
+                <w:szCs w:val="28"/>
+              </w:rPr>
+              <w:t>/с)</w:t>
             </w:r>
           </w:p>
         </w:tc>
@@ -5397,7 +5645,31 @@
           <w:sz w:val="28"/>
           <w:szCs w:val="28"/>
         </w:rPr>
-        <w:t>деления (ПРФР) атомов водорода</w:t>
+        <w:t>деления атомов</w:t>
+      </w:r>
+      <w:r>
+        <w:rPr>
+          <w:rFonts w:ascii="Times New Roman" w:hAnsi="Times New Roman" w:cs="Times New Roman"/>
+          <w:sz w:val="28"/>
+          <w:szCs w:val="28"/>
+        </w:rPr>
+        <w:t xml:space="preserve"> </w:t>
+      </w:r>
+      <w:r>
+        <w:rPr>
+          <w:rFonts w:ascii="Times New Roman" w:hAnsi="Times New Roman" w:cs="Times New Roman"/>
+          <w:sz w:val="28"/>
+          <w:szCs w:val="28"/>
+        </w:rPr>
+        <w:t xml:space="preserve">(ПРФРА) </w:t>
+      </w:r>
+      <w:r>
+        <w:rPr>
+          <w:rFonts w:ascii="Times New Roman" w:hAnsi="Times New Roman" w:cs="Times New Roman"/>
+          <w:sz w:val="28"/>
+          <w:szCs w:val="28"/>
+        </w:rPr>
+        <w:t>водорода</w:t>
       </w:r>
       <w:r>
         <w:rPr>
@@ -5422,6 +5694,14 @@
           <w:szCs w:val="28"/>
         </w:rPr>
         <w:t>ПРФР</w:t>
+      </w:r>
+      <w:r>
+        <w:rPr>
+          <w:rFonts w:ascii="Times New Roman" w:hAnsi="Times New Roman" w:cs="Times New Roman"/>
+          <w:sz w:val="28"/>
+          <w:szCs w:val="28"/>
+        </w:rPr>
+        <w:t xml:space="preserve">А </w:t>
       </w:r>
       <w:r>
         <w:rPr>
@@ -5526,7 +5806,41 @@
           <w:sz w:val="28"/>
           <w:szCs w:val="28"/>
         </w:rPr>
-        <w:t xml:space="preserve">получаются значения сил </w:t>
+        <w:t xml:space="preserve">получаются </w:t>
+      </w:r>
+      <w:r>
+        <w:rPr>
+          <w:rFonts w:ascii="Times New Roman" w:hAnsi="Times New Roman" w:cs="Times New Roman"/>
+          <w:sz w:val="28"/>
+          <w:szCs w:val="28"/>
+        </w:rPr>
+        <w:t xml:space="preserve"> </w:t>
+      </w:r>
+      <w:proofErr w:type="gramStart"/>
+      <w:r>
+        <w:rPr>
+          <w:rFonts w:ascii="Times New Roman" w:hAnsi="Times New Roman" w:cs="Times New Roman"/>
+          <w:sz w:val="28"/>
+          <w:szCs w:val="28"/>
+        </w:rPr>
+        <w:t>сил</w:t>
+      </w:r>
+      <w:r>
+        <w:rPr>
+          <w:rFonts w:ascii="Times New Roman" w:hAnsi="Times New Roman" w:cs="Times New Roman"/>
+          <w:sz w:val="28"/>
+          <w:szCs w:val="28"/>
+        </w:rPr>
+        <w:t>ы</w:t>
+      </w:r>
+      <w:proofErr w:type="gramEnd"/>
+      <w:r>
+        <w:rPr>
+          <w:rFonts w:ascii="Times New Roman" w:hAnsi="Times New Roman" w:cs="Times New Roman"/>
+          <w:sz w:val="28"/>
+          <w:szCs w:val="28"/>
+        </w:rPr>
+        <w:t xml:space="preserve"> </w:t>
       </w:r>
       <w:r>
         <w:rPr>
@@ -5568,21 +5882,75 @@
         </w:rPr>
         <w:t xml:space="preserve"> </w:t>
       </w:r>
-      <w:r>
-        <w:rPr>
-          <w:rFonts w:ascii="Times New Roman" w:hAnsi="Times New Roman" w:cs="Times New Roman"/>
-          <w:sz w:val="28"/>
-          <w:szCs w:val="28"/>
-        </w:rPr>
-        <w:t xml:space="preserve">первопринципной </w:t>
-      </w:r>
-      <w:r>
-        <w:rPr>
-          <w:rFonts w:ascii="Times New Roman" w:hAnsi="Times New Roman" w:cs="Times New Roman"/>
-          <w:sz w:val="28"/>
-          <w:szCs w:val="28"/>
-        </w:rPr>
-        <w:t>(ab initio)</w:t>
+      <w:proofErr w:type="spellStart"/>
+      <w:r>
+        <w:rPr>
+          <w:rFonts w:ascii="Times New Roman" w:hAnsi="Times New Roman" w:cs="Times New Roman"/>
+          <w:sz w:val="28"/>
+          <w:szCs w:val="28"/>
+        </w:rPr>
+        <w:t>первопринци</w:t>
+      </w:r>
+      <w:r>
+        <w:rPr>
+          <w:rFonts w:ascii="Times New Roman" w:hAnsi="Times New Roman" w:cs="Times New Roman"/>
+          <w:sz w:val="28"/>
+          <w:szCs w:val="28"/>
+        </w:rPr>
+        <w:t>пной</w:t>
+      </w:r>
+      <w:proofErr w:type="spellEnd"/>
+      <w:r>
+        <w:rPr>
+          <w:rFonts w:ascii="Times New Roman" w:hAnsi="Times New Roman" w:cs="Times New Roman"/>
+          <w:sz w:val="28"/>
+          <w:szCs w:val="28"/>
+        </w:rPr>
+        <w:t xml:space="preserve"> </w:t>
+      </w:r>
+      <w:r>
+        <w:rPr>
+          <w:rFonts w:ascii="Times New Roman" w:hAnsi="Times New Roman" w:cs="Times New Roman"/>
+          <w:sz w:val="28"/>
+          <w:szCs w:val="28"/>
+        </w:rPr>
+        <w:t>(</w:t>
+      </w:r>
+      <w:proofErr w:type="spellStart"/>
+      <w:r>
+        <w:rPr>
+          <w:rFonts w:ascii="Times New Roman" w:hAnsi="Times New Roman" w:cs="Times New Roman"/>
+          <w:sz w:val="28"/>
+          <w:szCs w:val="28"/>
+        </w:rPr>
+        <w:t>ab</w:t>
+      </w:r>
+      <w:proofErr w:type="spellEnd"/>
+      <w:r>
+        <w:rPr>
+          <w:rFonts w:ascii="Times New Roman" w:hAnsi="Times New Roman" w:cs="Times New Roman"/>
+          <w:sz w:val="28"/>
+          <w:szCs w:val="28"/>
+        </w:rPr>
+        <w:t xml:space="preserve"> </w:t>
+      </w:r>
+      <w:proofErr w:type="spellStart"/>
+      <w:r>
+        <w:rPr>
+          <w:rFonts w:ascii="Times New Roman" w:hAnsi="Times New Roman" w:cs="Times New Roman"/>
+          <w:sz w:val="28"/>
+          <w:szCs w:val="28"/>
+        </w:rPr>
+        <w:t>initio</w:t>
+      </w:r>
+      <w:proofErr w:type="spellEnd"/>
+      <w:r>
+        <w:rPr>
+          <w:rFonts w:ascii="Times New Roman" w:hAnsi="Times New Roman" w:cs="Times New Roman"/>
+          <w:sz w:val="28"/>
+          <w:szCs w:val="28"/>
+        </w:rPr>
+        <w:t>)</w:t>
       </w:r>
       <w:r>
         <w:rPr>
@@ -5606,7 +5974,25 @@
           <w:sz w:val="28"/>
           <w:szCs w:val="28"/>
         </w:rPr>
-        <w:t xml:space="preserve">Также проводилось изучение изменения параметра решетки гидрида палладия в зависимости от концентрации водорода. Эти результаты сравнивались с имеющимися экспериментальными данными, чтобы проверить какие параметры </w:t>
+        <w:t xml:space="preserve">Также проводилось изучение </w:t>
+      </w:r>
+      <w:proofErr w:type="gramStart"/>
+      <w:r>
+        <w:rPr>
+          <w:rFonts w:ascii="Times New Roman" w:hAnsi="Times New Roman" w:cs="Times New Roman"/>
+          <w:sz w:val="28"/>
+          <w:szCs w:val="28"/>
+        </w:rPr>
+        <w:t>изменения параметра решетки гидрида палладия</w:t>
+      </w:r>
+      <w:proofErr w:type="gramEnd"/>
+      <w:r>
+        <w:rPr>
+          <w:rFonts w:ascii="Times New Roman" w:hAnsi="Times New Roman" w:cs="Times New Roman"/>
+          <w:sz w:val="28"/>
+          <w:szCs w:val="28"/>
+        </w:rPr>
+        <w:t xml:space="preserve"> в зависимости от концентрации водорода. Эти результаты сравнивались с имеющимися экспериментальными данными, чтобы проверить какие параметры </w:t>
       </w:r>
       <w:r>
         <w:rPr>
@@ -5933,7 +6319,25 @@
           <w:sz w:val="28"/>
           <w:szCs w:val="28"/>
         </w:rPr>
-        <w:t xml:space="preserve">Гидрид палладия существует в двух основных фазах. </w:t>
+        <w:t>Гидрид палладия существует в двух основных фазах</w:t>
+      </w:r>
+      <w:proofErr w:type="gramStart"/>
+      <w:r>
+        <w:rPr>
+          <w:rFonts w:ascii="Times New Roman" w:hAnsi="Times New Roman" w:cs="Times New Roman"/>
+          <w:sz w:val="28"/>
+          <w:szCs w:val="28"/>
+        </w:rPr>
+        <w:t>.</w:t>
+      </w:r>
+      <w:proofErr w:type="gramEnd"/>
+      <w:r>
+        <w:rPr>
+          <w:rFonts w:ascii="Times New Roman" w:hAnsi="Times New Roman" w:cs="Times New Roman"/>
+          <w:sz w:val="28"/>
+          <w:szCs w:val="28"/>
+        </w:rPr>
+        <w:t xml:space="preserve"> </w:t>
       </w:r>
       <m:oMath>
         <m:r>
@@ -5951,7 +6355,57 @@
           <w:sz w:val="28"/>
           <w:szCs w:val="28"/>
         </w:rPr>
-        <w:t xml:space="preserve">– фаза характеризуется постоянной решеткой близкой к постоянной решетки чистого палладия. При комнатной температуре соотношение между водорода к палладию близко к 0.03. </w:t>
+        <w:t xml:space="preserve">– </w:t>
+      </w:r>
+      <w:proofErr w:type="gramStart"/>
+      <w:r>
+        <w:rPr>
+          <w:rFonts w:ascii="Times New Roman" w:eastAsiaTheme="minorEastAsia" w:hAnsi="Times New Roman" w:cs="Times New Roman"/>
+          <w:sz w:val="28"/>
+          <w:szCs w:val="28"/>
+        </w:rPr>
+        <w:t>ф</w:t>
+      </w:r>
+      <w:proofErr w:type="gramEnd"/>
+      <w:r>
+        <w:rPr>
+          <w:rFonts w:ascii="Times New Roman" w:eastAsiaTheme="minorEastAsia" w:hAnsi="Times New Roman" w:cs="Times New Roman"/>
+          <w:sz w:val="28"/>
+          <w:szCs w:val="28"/>
+        </w:rPr>
+        <w:t>аза характеризуется постоянной решетк</w:t>
+      </w:r>
+      <w:r>
+        <w:rPr>
+          <w:rFonts w:ascii="Times New Roman" w:eastAsiaTheme="minorEastAsia" w:hAnsi="Times New Roman" w:cs="Times New Roman"/>
+          <w:sz w:val="28"/>
+          <w:szCs w:val="28"/>
+        </w:rPr>
+        <w:t>и</w:t>
+      </w:r>
+      <w:r>
+        <w:rPr>
+          <w:rFonts w:ascii="Times New Roman" w:eastAsiaTheme="minorEastAsia" w:hAnsi="Times New Roman" w:cs="Times New Roman"/>
+          <w:sz w:val="28"/>
+          <w:szCs w:val="28"/>
+        </w:rPr>
+        <w:t xml:space="preserve"> близкой к постоянной решетки чистого палладия. При комнатной температуре соотношение между водород</w:t>
+      </w:r>
+      <w:r>
+        <w:rPr>
+          <w:rFonts w:ascii="Times New Roman" w:eastAsiaTheme="minorEastAsia" w:hAnsi="Times New Roman" w:cs="Times New Roman"/>
+          <w:sz w:val="28"/>
+          <w:szCs w:val="28"/>
+        </w:rPr>
+        <w:t>ом и палладием</w:t>
+      </w:r>
+      <w:r>
+        <w:rPr>
+          <w:rFonts w:ascii="Times New Roman" w:eastAsiaTheme="minorEastAsia" w:hAnsi="Times New Roman" w:cs="Times New Roman"/>
+          <w:sz w:val="28"/>
+          <w:szCs w:val="28"/>
+        </w:rPr>
+        <w:t xml:space="preserve"> близко к 0.03. </w:t>
       </w:r>
       <w:r>
         <w:rPr>
@@ -6218,6 +6672,7 @@
         </w:rPr>
         <w:t>:</w:t>
       </w:r>
+      <w:proofErr w:type="spellStart"/>
       <w:r>
         <w:rPr>
           <w:rFonts w:ascii="Times New Roman" w:hAnsi="Times New Roman" w:cs="Times New Roman"/>
@@ -6227,6 +6682,7 @@
         </w:rPr>
         <w:t>Pd</w:t>
       </w:r>
+      <w:proofErr w:type="spellEnd"/>
       <w:r>
         <w:rPr>
           <w:rFonts w:ascii="Times New Roman" w:hAnsi="Times New Roman" w:cs="Times New Roman"/>
@@ -6291,6 +6747,7 @@
           <w:szCs w:val="28"/>
         </w:rPr>
       </w:pPr>
+      <w:proofErr w:type="gramStart"/>
       <w:r>
         <w:rPr>
           <w:rFonts w:ascii="Times New Roman" w:hAnsi="Times New Roman" w:cs="Times New Roman"/>
@@ -6298,8 +6755,18 @@
           <w:szCs w:val="28"/>
         </w:rPr>
         <w:lastRenderedPageBreak/>
-        <w:t>Выше критической точки (на рис. 1 этому соответствует температура равная 295</w:t>
-      </w:r>
+        <w:t>Выше критической точки (на рис. 1 этому соответствует температура</w:t>
+      </w:r>
+      <w:proofErr w:type="gramEnd"/>
+      <w:r>
+        <w:rPr>
+          <w:rFonts w:ascii="Times New Roman" w:hAnsi="Times New Roman" w:cs="Times New Roman"/>
+          <w:sz w:val="28"/>
+          <w:szCs w:val="28"/>
+        </w:rPr>
+        <w:t xml:space="preserve"> равная 295</w:t>
+      </w:r>
+      <w:proofErr w:type="gramStart"/>
       <m:oMath>
         <m:r>
           <w:rPr>
@@ -6310,6 +6777,7 @@
           <m:t>°С</m:t>
         </m:r>
       </m:oMath>
+      <w:proofErr w:type="gramEnd"/>
       <w:r>
         <w:rPr>
           <w:rFonts w:ascii="Times New Roman" w:eastAsiaTheme="minorEastAsia" w:hAnsi="Times New Roman" w:cs="Times New Roman"/>
@@ -6324,7 +6792,25 @@
           <w:sz w:val="28"/>
           <w:szCs w:val="28"/>
         </w:rPr>
-        <w:t>) гистериз исчезает. При этом подразумевается, что остается только одна фаза.</w:t>
+        <w:t xml:space="preserve">) </w:t>
+      </w:r>
+      <w:proofErr w:type="spellStart"/>
+      <w:r>
+        <w:rPr>
+          <w:rFonts w:ascii="Times New Roman" w:hAnsi="Times New Roman" w:cs="Times New Roman"/>
+          <w:sz w:val="28"/>
+          <w:szCs w:val="28"/>
+        </w:rPr>
+        <w:t>гистериз</w:t>
+      </w:r>
+      <w:proofErr w:type="spellEnd"/>
+      <w:r>
+        <w:rPr>
+          <w:rFonts w:ascii="Times New Roman" w:hAnsi="Times New Roman" w:cs="Times New Roman"/>
+          <w:sz w:val="28"/>
+          <w:szCs w:val="28"/>
+        </w:rPr>
+        <w:t xml:space="preserve"> исчезает. При этом подразумевается, что остается только одна фаза.</w:t>
       </w:r>
     </w:p>
     <w:p>
@@ -6576,7 +7062,41 @@
           <w:sz w:val="28"/>
           <w:szCs w:val="28"/>
         </w:rPr>
-        <w:t xml:space="preserve"> занимают октаэдрические пазы в системе гидрида палладия. В дальнейшем начинают заниматься  тетраэдрические пазы. Это является весьма необычным</w:t>
+        <w:t xml:space="preserve"> занимают </w:t>
+      </w:r>
+      <w:proofErr w:type="spellStart"/>
+      <w:r>
+        <w:rPr>
+          <w:rFonts w:ascii="Times New Roman" w:hAnsi="Times New Roman" w:cs="Times New Roman"/>
+          <w:sz w:val="28"/>
+          <w:szCs w:val="28"/>
+        </w:rPr>
+        <w:t>октаэдрические</w:t>
+      </w:r>
+      <w:proofErr w:type="spellEnd"/>
+      <w:r>
+        <w:rPr>
+          <w:rFonts w:ascii="Times New Roman" w:hAnsi="Times New Roman" w:cs="Times New Roman"/>
+          <w:sz w:val="28"/>
+          <w:szCs w:val="28"/>
+        </w:rPr>
+        <w:t xml:space="preserve"> пазы в системе гидрида палладия. В дальнейшем начинают за</w:t>
+      </w:r>
+      <w:r>
+        <w:rPr>
+          <w:rFonts w:ascii="Times New Roman" w:hAnsi="Times New Roman" w:cs="Times New Roman"/>
+          <w:sz w:val="28"/>
+          <w:szCs w:val="28"/>
+        </w:rPr>
+        <w:t>полняться</w:t>
+      </w:r>
+      <w:r>
+        <w:rPr>
+          <w:rFonts w:ascii="Times New Roman" w:hAnsi="Times New Roman" w:cs="Times New Roman"/>
+          <w:sz w:val="28"/>
+          <w:szCs w:val="28"/>
+        </w:rPr>
+        <w:t xml:space="preserve">  тетраэдрические пазы. Это является весьма необычным</w:t>
       </w:r>
       <w:r>
         <w:rPr>
@@ -6609,7 +7129,25 @@
           <w:sz w:val="28"/>
           <w:szCs w:val="28"/>
         </w:rPr>
-        <w:t>все наоборот – вначале заполняются тетраэдрические пазы, а затем октаэдрические.</w:t>
+        <w:t xml:space="preserve">все наоборот – вначале заполняются тетраэдрические пазы, а затем </w:t>
+      </w:r>
+      <w:proofErr w:type="spellStart"/>
+      <w:r>
+        <w:rPr>
+          <w:rFonts w:ascii="Times New Roman" w:hAnsi="Times New Roman" w:cs="Times New Roman"/>
+          <w:sz w:val="28"/>
+          <w:szCs w:val="28"/>
+        </w:rPr>
+        <w:t>октаэдрические</w:t>
+      </w:r>
+      <w:proofErr w:type="spellEnd"/>
+      <w:r>
+        <w:rPr>
+          <w:rFonts w:ascii="Times New Roman" w:hAnsi="Times New Roman" w:cs="Times New Roman"/>
+          <w:sz w:val="28"/>
+          <w:szCs w:val="28"/>
+        </w:rPr>
+        <w:t>.</w:t>
       </w:r>
       <w:r>
         <w:rPr>
@@ -6685,7 +7223,25 @@
           <w:sz w:val="28"/>
           <w:szCs w:val="28"/>
         </w:rPr>
-        <w:t>На рис.1 все октаэдрические пазы</w:t>
+        <w:t xml:space="preserve">На рис.1 все </w:t>
+      </w:r>
+      <w:proofErr w:type="spellStart"/>
+      <w:r>
+        <w:rPr>
+          <w:rFonts w:ascii="Times New Roman" w:hAnsi="Times New Roman" w:cs="Times New Roman"/>
+          <w:sz w:val="28"/>
+          <w:szCs w:val="28"/>
+        </w:rPr>
+        <w:t>октаэдрические</w:t>
+      </w:r>
+      <w:proofErr w:type="spellEnd"/>
+      <w:r>
+        <w:rPr>
+          <w:rFonts w:ascii="Times New Roman" w:hAnsi="Times New Roman" w:cs="Times New Roman"/>
+          <w:sz w:val="28"/>
+          <w:szCs w:val="28"/>
+        </w:rPr>
+        <w:t xml:space="preserve"> пазы</w:t>
       </w:r>
       <w:r>
         <w:rPr>
@@ -7311,8 +7867,18 @@
           <w:sz w:val="28"/>
           <w:szCs w:val="28"/>
         </w:rPr>
-        <w:t xml:space="preserve"> свойства основного состояния и всех возбужденных состояний. Доказательства существования таких функционалов даны в оригинальных работах Кона и Хоэнберга</w:t>
-      </w:r>
+        <w:t xml:space="preserve"> свойства основного состояния и всех возбужденных состояний. Доказательства существования таких функционалов даны в оригинальных работах Кона и </w:t>
+      </w:r>
+      <w:proofErr w:type="spellStart"/>
+      <w:r>
+        <w:rPr>
+          <w:rFonts w:ascii="Times New Roman" w:hAnsi="Times New Roman" w:cs="Times New Roman"/>
+          <w:sz w:val="28"/>
+          <w:szCs w:val="28"/>
+        </w:rPr>
+        <w:t>Хоэнберга</w:t>
+      </w:r>
+      <w:proofErr w:type="spellEnd"/>
       <w:r>
         <w:rPr>
           <w:rFonts w:ascii="Times New Roman" w:hAnsi="Times New Roman" w:cs="Times New Roman"/>
@@ -7351,8 +7917,18 @@
           <w:sz w:val="28"/>
           <w:szCs w:val="28"/>
         </w:rPr>
-        <w:t>и Мермина</w:t>
-      </w:r>
+        <w:t xml:space="preserve">и </w:t>
+      </w:r>
+      <w:proofErr w:type="spellStart"/>
+      <w:r>
+        <w:rPr>
+          <w:rFonts w:ascii="Times New Roman" w:hAnsi="Times New Roman" w:cs="Times New Roman"/>
+          <w:sz w:val="28"/>
+          <w:szCs w:val="28"/>
+        </w:rPr>
+        <w:t>Мермина</w:t>
+      </w:r>
+      <w:proofErr w:type="spellEnd"/>
       <w:r>
         <w:rPr>
           <w:rFonts w:ascii="Times New Roman" w:hAnsi="Times New Roman" w:cs="Times New Roman"/>
@@ -7471,7 +8047,31 @@
           <w:sz w:val="28"/>
           <w:szCs w:val="28"/>
         </w:rPr>
-        <w:t>. К счастью в 1965</w:t>
+        <w:t>.</w:t>
+      </w:r>
+      <w:r>
+        <w:rPr>
+          <w:rFonts w:ascii="Times New Roman" w:hAnsi="Times New Roman" w:cs="Times New Roman"/>
+          <w:sz w:val="28"/>
+          <w:szCs w:val="28"/>
+        </w:rPr>
+        <w:t xml:space="preserve"> Но </w:t>
+      </w:r>
+      <w:r>
+        <w:rPr>
+          <w:rFonts w:ascii="Times New Roman" w:hAnsi="Times New Roman" w:cs="Times New Roman"/>
+          <w:sz w:val="28"/>
+          <w:szCs w:val="28"/>
+        </w:rPr>
+        <w:t>в 1965</w:t>
+      </w:r>
+      <w:r>
+        <w:rPr>
+          <w:rFonts w:ascii="Times New Roman" w:hAnsi="Times New Roman" w:cs="Times New Roman"/>
+          <w:sz w:val="28"/>
+          <w:szCs w:val="28"/>
+        </w:rPr>
+        <w:t xml:space="preserve"> году</w:t>
       </w:r>
       <w:r>
         <w:rPr>
@@ -7519,15 +8119,33 @@
           <w:sz w:val="28"/>
           <w:szCs w:val="28"/>
         </w:rPr>
-        <w:t xml:space="preserve"> и Шэм</w:t>
-      </w:r>
-      <w:r>
-        <w:rPr>
-          <w:rFonts w:ascii="Times New Roman" w:hAnsi="Times New Roman" w:cs="Times New Roman"/>
-          <w:sz w:val="28"/>
-          <w:szCs w:val="28"/>
-        </w:rPr>
-        <w:t>а, были получены уравнения</w:t>
+        <w:t xml:space="preserve"> и </w:t>
+      </w:r>
+      <w:proofErr w:type="spellStart"/>
+      <w:r>
+        <w:rPr>
+          <w:rFonts w:ascii="Times New Roman" w:hAnsi="Times New Roman" w:cs="Times New Roman"/>
+          <w:sz w:val="28"/>
+          <w:szCs w:val="28"/>
+        </w:rPr>
+        <w:t>Шэм</w:t>
+      </w:r>
+      <w:r>
+        <w:rPr>
+          <w:rFonts w:ascii="Times New Roman" w:hAnsi="Times New Roman" w:cs="Times New Roman"/>
+          <w:sz w:val="28"/>
+          <w:szCs w:val="28"/>
+        </w:rPr>
+        <w:t>а</w:t>
+      </w:r>
+      <w:proofErr w:type="spellEnd"/>
+      <w:r>
+        <w:rPr>
+          <w:rFonts w:ascii="Times New Roman" w:hAnsi="Times New Roman" w:cs="Times New Roman"/>
+          <w:sz w:val="28"/>
+          <w:szCs w:val="28"/>
+        </w:rPr>
+        <w:t>, были получены уравнения</w:t>
       </w:r>
       <w:r>
         <w:rPr>
@@ -7619,7 +8237,27 @@
           <w:sz w:val="28"/>
           <w:szCs w:val="28"/>
         </w:rPr>
-        <w:t xml:space="preserve">Решение уравнение Шредингера для многочастичных систем. </w:t>
+        <w:t xml:space="preserve">Решение уравнение Шредингера для </w:t>
+      </w:r>
+      <w:proofErr w:type="spellStart"/>
+      <w:r>
+        <w:rPr>
+          <w:rFonts w:ascii="Times New Roman" w:hAnsi="Times New Roman" w:cs="Times New Roman"/>
+          <w:b/>
+          <w:sz w:val="28"/>
+          <w:szCs w:val="28"/>
+        </w:rPr>
+        <w:t>многочастичных</w:t>
+      </w:r>
+      <w:proofErr w:type="spellEnd"/>
+      <w:r>
+        <w:rPr>
+          <w:rFonts w:ascii="Times New Roman" w:hAnsi="Times New Roman" w:cs="Times New Roman"/>
+          <w:b/>
+          <w:sz w:val="28"/>
+          <w:szCs w:val="28"/>
+        </w:rPr>
+        <w:t xml:space="preserve"> систем. </w:t>
       </w:r>
       <w:r>
         <w:rPr>
@@ -7880,7 +8518,25 @@
           <w:sz w:val="28"/>
           <w:szCs w:val="28"/>
         </w:rPr>
-        <w:t xml:space="preserve"> положены равными единице. </w:t>
+        <w:t xml:space="preserve"> </w:t>
+      </w:r>
+      <w:proofErr w:type="gramStart"/>
+      <w:r>
+        <w:rPr>
+          <w:rFonts w:ascii="Times New Roman" w:eastAsiaTheme="minorEastAsia" w:hAnsi="Times New Roman" w:cs="Times New Roman"/>
+          <w:sz w:val="28"/>
+          <w:szCs w:val="28"/>
+        </w:rPr>
+        <w:t>положены</w:t>
+      </w:r>
+      <w:proofErr w:type="gramEnd"/>
+      <w:r>
+        <w:rPr>
+          <w:rFonts w:ascii="Times New Roman" w:eastAsiaTheme="minorEastAsia" w:hAnsi="Times New Roman" w:cs="Times New Roman"/>
+          <w:sz w:val="28"/>
+          <w:szCs w:val="28"/>
+        </w:rPr>
+        <w:t xml:space="preserve"> равными единице. </w:t>
       </w:r>
       <w:r>
         <w:rPr>
@@ -7921,7 +8577,25 @@
           <w:szCs w:val="28"/>
         </w:rPr>
         <w:lastRenderedPageBreak/>
-        <w:t xml:space="preserve">является боровский радиус </w:t>
+        <w:t xml:space="preserve">является </w:t>
+      </w:r>
+      <w:proofErr w:type="spellStart"/>
+      <w:r>
+        <w:rPr>
+          <w:rFonts w:ascii="Times New Roman" w:eastAsiaTheme="minorEastAsia" w:hAnsi="Times New Roman" w:cs="Times New Roman"/>
+          <w:sz w:val="28"/>
+          <w:szCs w:val="28"/>
+        </w:rPr>
+        <w:t>боровский</w:t>
+      </w:r>
+      <w:proofErr w:type="spellEnd"/>
+      <w:r>
+        <w:rPr>
+          <w:rFonts w:ascii="Times New Roman" w:eastAsiaTheme="minorEastAsia" w:hAnsi="Times New Roman" w:cs="Times New Roman"/>
+          <w:sz w:val="28"/>
+          <w:szCs w:val="28"/>
+        </w:rPr>
+        <w:t xml:space="preserve"> радиус </w:t>
       </w:r>
       <m:oMath>
         <m:sSub>
@@ -8949,7 +9623,25 @@
           <w:sz w:val="28"/>
           <w:szCs w:val="28"/>
         </w:rPr>
-        <w:t>и электрон-электронного взаимодействия.</w:t>
+        <w:t xml:space="preserve">и </w:t>
+      </w:r>
+      <w:proofErr w:type="gramStart"/>
+      <w:r>
+        <w:rPr>
+          <w:rFonts w:ascii="Times New Roman" w:eastAsiaTheme="minorEastAsia" w:hAnsi="Times New Roman" w:cs="Times New Roman"/>
+          <w:sz w:val="28"/>
+          <w:szCs w:val="28"/>
+        </w:rPr>
+        <w:t>электрон-электронного</w:t>
+      </w:r>
+      <w:proofErr w:type="gramEnd"/>
+      <w:r>
+        <w:rPr>
+          <w:rFonts w:ascii="Times New Roman" w:eastAsiaTheme="minorEastAsia" w:hAnsi="Times New Roman" w:cs="Times New Roman"/>
+          <w:sz w:val="28"/>
+          <w:szCs w:val="28"/>
+        </w:rPr>
+        <w:t xml:space="preserve"> взаимодействия.</w:t>
       </w:r>
     </w:p>
     <w:p>
@@ -10796,6 +11488,7 @@
         </w:rPr>
         <w:t xml:space="preserve"> составляется из одноэлектронных волновых функций</w:t>
       </w:r>
+      <w:proofErr w:type="gramStart"/>
       <w:r>
         <w:rPr>
           <w:rFonts w:ascii="Times New Roman" w:eastAsiaTheme="minorEastAsia" w:hAnsi="Times New Roman" w:cs="Times New Roman"/>
@@ -10906,6 +11599,7 @@
         </w:rPr>
         <w:t xml:space="preserve">, </w:t>
       </w:r>
+      <w:proofErr w:type="gramEnd"/>
       <w:r>
         <w:rPr>
           <w:rFonts w:ascii="Times New Roman" w:eastAsiaTheme="minorEastAsia" w:hAnsi="Times New Roman" w:cs="Times New Roman"/>
@@ -13614,7 +14308,25 @@
           <w:sz w:val="28"/>
           <w:szCs w:val="28"/>
         </w:rPr>
-        <w:t>Варьируя выражение (6) и учитывая нормировку волновых функций получаем</w:t>
+        <w:t xml:space="preserve">Варьируя выражение (6) и учитывая нормировку волновых </w:t>
+      </w:r>
+      <w:proofErr w:type="gramStart"/>
+      <w:r>
+        <w:rPr>
+          <w:rFonts w:ascii="Times New Roman" w:hAnsi="Times New Roman" w:cs="Times New Roman"/>
+          <w:sz w:val="28"/>
+          <w:szCs w:val="28"/>
+        </w:rPr>
+        <w:t>функций</w:t>
+      </w:r>
+      <w:proofErr w:type="gramEnd"/>
+      <w:r>
+        <w:rPr>
+          <w:rFonts w:ascii="Times New Roman" w:hAnsi="Times New Roman" w:cs="Times New Roman"/>
+          <w:sz w:val="28"/>
+          <w:szCs w:val="28"/>
+        </w:rPr>
+        <w:t xml:space="preserve"> получаем</w:t>
       </w:r>
       <w:r>
         <w:rPr>
@@ -15826,7 +16538,33 @@
           <w:sz w:val="28"/>
           <w:szCs w:val="28"/>
         </w:rPr>
-        <w:t>Таким уравнения Хартри</w:t>
+        <w:t xml:space="preserve">Таким </w:t>
+      </w:r>
+      <w:proofErr w:type="gramStart"/>
+      <w:r>
+        <w:rPr>
+          <w:rFonts w:ascii="Times New Roman" w:eastAsiaTheme="minorEastAsia" w:hAnsi="Times New Roman" w:cs="Times New Roman"/>
+          <w:sz w:val="28"/>
+          <w:szCs w:val="28"/>
+        </w:rPr>
+        <w:t>образом</w:t>
+      </w:r>
+      <w:proofErr w:type="gramEnd"/>
+      <w:r>
+        <w:rPr>
+          <w:rFonts w:ascii="Times New Roman" w:eastAsiaTheme="minorEastAsia" w:hAnsi="Times New Roman" w:cs="Times New Roman"/>
+          <w:sz w:val="28"/>
+          <w:szCs w:val="28"/>
+        </w:rPr>
+        <w:t xml:space="preserve"> </w:t>
+      </w:r>
+      <w:r>
+        <w:rPr>
+          <w:rFonts w:ascii="Times New Roman" w:eastAsiaTheme="minorEastAsia" w:hAnsi="Times New Roman" w:cs="Times New Roman"/>
+          <w:sz w:val="28"/>
+          <w:szCs w:val="28"/>
+        </w:rPr>
+        <w:t>уравнения Хартри</w:t>
       </w:r>
       <w:r>
         <w:rPr>
@@ -15914,8 +16652,18 @@
           <w:sz w:val="28"/>
           <w:szCs w:val="28"/>
         </w:rPr>
-        <w:t>Фока решаются путем итеративной процедуры самосогласования</w:t>
-      </w:r>
+        <w:t xml:space="preserve">Фока решаются путем итеративной процедуры </w:t>
+      </w:r>
+      <w:proofErr w:type="spellStart"/>
+      <w:r>
+        <w:rPr>
+          <w:rFonts w:ascii="Times New Roman" w:eastAsiaTheme="minorEastAsia" w:hAnsi="Times New Roman" w:cs="Times New Roman"/>
+          <w:sz w:val="28"/>
+          <w:szCs w:val="28"/>
+        </w:rPr>
+        <w:t>самосогласования</w:t>
+      </w:r>
+      <w:proofErr w:type="spellEnd"/>
       <w:r>
         <w:rPr>
           <w:rFonts w:ascii="Times New Roman" w:eastAsiaTheme="minorEastAsia" w:hAnsi="Times New Roman" w:cs="Times New Roman"/>
@@ -16177,7 +16925,23 @@
           <w:szCs w:val="28"/>
         </w:rPr>
         <w:lastRenderedPageBreak/>
-        <w:t xml:space="preserve">с использованием скалярной функции электронной плотности, зависящей всего 3 аргументов, требуют гораздо меньше вычислительных ресурсов. </w:t>
+        <w:t xml:space="preserve">с использованием скалярной функции электронной плотности, зависящей всего </w:t>
+      </w:r>
+      <w:r>
+        <w:rPr>
+          <w:rFonts w:ascii="Times New Roman" w:eastAsiaTheme="minorEastAsia" w:hAnsi="Times New Roman" w:cs="Times New Roman"/>
+          <w:sz w:val="28"/>
+          <w:szCs w:val="28"/>
+        </w:rPr>
+        <w:t xml:space="preserve">от </w:t>
+      </w:r>
+      <w:r>
+        <w:rPr>
+          <w:rFonts w:ascii="Times New Roman" w:eastAsiaTheme="minorEastAsia" w:hAnsi="Times New Roman" w:cs="Times New Roman"/>
+          <w:sz w:val="28"/>
+          <w:szCs w:val="28"/>
+        </w:rPr>
+        <w:t xml:space="preserve">3 аргументов, требуют гораздо меньше вычислительных ресурсов. </w:t>
       </w:r>
       <w:r>
         <w:rPr>
@@ -16306,7 +17070,25 @@
           <w:sz w:val="28"/>
           <w:szCs w:val="28"/>
         </w:rPr>
-        <w:t xml:space="preserve"> и процедура самосогласования. </w:t>
+        <w:t xml:space="preserve"> и процедура </w:t>
+      </w:r>
+      <w:proofErr w:type="spellStart"/>
+      <w:r>
+        <w:rPr>
+          <w:rFonts w:ascii="Times New Roman" w:eastAsiaTheme="minorEastAsia" w:hAnsi="Times New Roman" w:cs="Times New Roman"/>
+          <w:sz w:val="28"/>
+          <w:szCs w:val="28"/>
+        </w:rPr>
+        <w:t>самосогласования</w:t>
+      </w:r>
+      <w:proofErr w:type="spellEnd"/>
+      <w:r>
+        <w:rPr>
+          <w:rFonts w:ascii="Times New Roman" w:eastAsiaTheme="minorEastAsia" w:hAnsi="Times New Roman" w:cs="Times New Roman"/>
+          <w:sz w:val="28"/>
+          <w:szCs w:val="28"/>
+        </w:rPr>
+        <w:t xml:space="preserve">. </w:t>
       </w:r>
     </w:p>
     <w:p>
@@ -16351,6 +17133,7 @@
         </w:rPr>
         <w:t>—</w:t>
       </w:r>
+      <w:proofErr w:type="spellStart"/>
       <w:r>
         <w:rPr>
           <w:rFonts w:ascii="Times New Roman" w:hAnsi="Times New Roman" w:cs="Times New Roman"/>
@@ -16360,6 +17143,7 @@
         </w:rPr>
         <w:t>Хоэнберга</w:t>
       </w:r>
+      <w:proofErr w:type="spellEnd"/>
       <w:r>
         <w:rPr>
           <w:rFonts w:ascii="Times New Roman" w:hAnsi="Times New Roman" w:cs="Times New Roman"/>
@@ -16395,7 +17179,25 @@
           <w:sz w:val="28"/>
           <w:szCs w:val="28"/>
         </w:rPr>
-        <w:t>оказанных Хоэнбергом и Коном:</w:t>
+        <w:t xml:space="preserve">оказанных </w:t>
+      </w:r>
+      <w:proofErr w:type="spellStart"/>
+      <w:r>
+        <w:rPr>
+          <w:rFonts w:ascii="Times New Roman" w:eastAsiaTheme="minorEastAsia" w:hAnsi="Times New Roman" w:cs="Times New Roman"/>
+          <w:sz w:val="28"/>
+          <w:szCs w:val="28"/>
+        </w:rPr>
+        <w:t>Хоэнбергом</w:t>
+      </w:r>
+      <w:proofErr w:type="spellEnd"/>
+      <w:r>
+        <w:rPr>
+          <w:rFonts w:ascii="Times New Roman" w:eastAsiaTheme="minorEastAsia" w:hAnsi="Times New Roman" w:cs="Times New Roman"/>
+          <w:sz w:val="28"/>
+          <w:szCs w:val="28"/>
+        </w:rPr>
+        <w:t xml:space="preserve"> и Коном:</w:t>
       </w:r>
     </w:p>
     <w:p>
@@ -16728,7 +17530,25 @@
           <w:sz w:val="28"/>
           <w:szCs w:val="28"/>
         </w:rPr>
-        <w:t xml:space="preserve">, то отсюда следует, что многочастичная волновая функция для всех состояний (основного и возбужденного) также определена. Таким </w:t>
+        <w:t xml:space="preserve">, то отсюда следует, что </w:t>
+      </w:r>
+      <w:proofErr w:type="spellStart"/>
+      <w:r>
+        <w:rPr>
+          <w:rFonts w:ascii="Times New Roman" w:eastAsiaTheme="minorEastAsia" w:hAnsi="Times New Roman" w:cs="Times New Roman"/>
+          <w:sz w:val="28"/>
+          <w:szCs w:val="28"/>
+        </w:rPr>
+        <w:t>многочастичная</w:t>
+      </w:r>
+      <w:proofErr w:type="spellEnd"/>
+      <w:r>
+        <w:rPr>
+          <w:rFonts w:ascii="Times New Roman" w:eastAsiaTheme="minorEastAsia" w:hAnsi="Times New Roman" w:cs="Times New Roman"/>
+          <w:sz w:val="28"/>
+          <w:szCs w:val="28"/>
+        </w:rPr>
+        <w:t xml:space="preserve"> волновая функция для всех состояний (основного и возбужденного) также определена. Таким </w:t>
       </w:r>
       <w:r>
         <w:rPr>
@@ -17008,7 +17828,16 @@
           <w:sz w:val="28"/>
           <w:szCs w:val="28"/>
         </w:rPr>
-        <w:t xml:space="preserve"> определяет все состояния системы </w:t>
+        <w:t xml:space="preserve"> определяет все состояния системы</w:t>
+      </w:r>
+      <w:proofErr w:type="gramStart"/>
+      <w:r>
+        <w:rPr>
+          <w:rFonts w:ascii="Times New Roman" w:eastAsiaTheme="minorEastAsia" w:hAnsi="Times New Roman" w:cs="Times New Roman"/>
+          <w:sz w:val="28"/>
+          <w:szCs w:val="28"/>
+        </w:rPr>
+        <w:t xml:space="preserve"> </w:t>
       </w:r>
       <m:oMath>
         <m:sSub>
@@ -17079,7 +17908,16 @@
           <w:sz w:val="28"/>
           <w:szCs w:val="28"/>
         </w:rPr>
-        <w:t xml:space="preserve">, включая основное состояние </w:t>
+        <w:t xml:space="preserve">, </w:t>
+      </w:r>
+      <w:proofErr w:type="gramEnd"/>
+      <w:r>
+        <w:rPr>
+          <w:rFonts w:ascii="Times New Roman" w:eastAsiaTheme="minorEastAsia" w:hAnsi="Times New Roman" w:cs="Times New Roman"/>
+          <w:sz w:val="28"/>
+          <w:szCs w:val="28"/>
+        </w:rPr>
+        <w:t xml:space="preserve">включая основное состояние </w:t>
       </w:r>
       <m:oMath>
         <m:sSub>
@@ -17264,7 +18102,16 @@
           <w:sz w:val="28"/>
           <w:szCs w:val="28"/>
         </w:rPr>
-        <w:t xml:space="preserve">Теорема 2. Универсальный функционал энергии </w:t>
+        <w:t>Теорема 2. Универсальный функционал энергии</w:t>
+      </w:r>
+      <w:proofErr w:type="gramStart"/>
+      <w:r>
+        <w:rPr>
+          <w:rFonts w:ascii="Times New Roman" w:eastAsiaTheme="minorEastAsia" w:hAnsi="Times New Roman" w:cs="Times New Roman"/>
+          <w:sz w:val="28"/>
+          <w:szCs w:val="28"/>
+        </w:rPr>
+        <w:t xml:space="preserve"> </w:t>
       </w:r>
       <m:oMath>
         <m:r>
@@ -17282,7 +18129,16 @@
           <w:sz w:val="28"/>
           <w:szCs w:val="28"/>
         </w:rPr>
-        <w:t xml:space="preserve"> от функции плотности может быть получен для любого потенциала  </w:t>
+        <w:t xml:space="preserve"> </w:t>
+      </w:r>
+      <w:proofErr w:type="gramEnd"/>
+      <w:r>
+        <w:rPr>
+          <w:rFonts w:ascii="Times New Roman" w:eastAsiaTheme="minorEastAsia" w:hAnsi="Times New Roman" w:cs="Times New Roman"/>
+          <w:sz w:val="28"/>
+          <w:szCs w:val="28"/>
+        </w:rPr>
+        <w:t xml:space="preserve">от функции плотности может быть получен для любого потенциала  </w:t>
       </w:r>
       <m:oMath>
         <m:sSub>
@@ -17530,7 +18386,16 @@
           <w:sz w:val="28"/>
           <w:szCs w:val="28"/>
         </w:rPr>
-        <w:t xml:space="preserve"> Функционала </w:t>
+        <w:t xml:space="preserve"> Функционала</w:t>
+      </w:r>
+      <w:proofErr w:type="gramStart"/>
+      <w:r>
+        <w:rPr>
+          <w:rFonts w:ascii="Times New Roman" w:eastAsiaTheme="minorEastAsia" w:hAnsi="Times New Roman" w:cs="Times New Roman"/>
+          <w:sz w:val="28"/>
+          <w:szCs w:val="28"/>
+        </w:rPr>
+        <w:t xml:space="preserve"> </w:t>
       </w:r>
       <m:oMath>
         <m:r>
@@ -17548,8 +18413,27 @@
           <w:sz w:val="28"/>
           <w:szCs w:val="28"/>
         </w:rPr>
-        <w:t xml:space="preserve"> достаточно, чтобы получить энергию и плотность в основном состоянии. Но в общем случае, возбужденные состояния системы определяются через другой функционал. В работе Мермина</w:t>
-      </w:r>
+        <w:t xml:space="preserve"> </w:t>
+      </w:r>
+      <w:proofErr w:type="gramEnd"/>
+      <w:r>
+        <w:rPr>
+          <w:rFonts w:ascii="Times New Roman" w:eastAsiaTheme="minorEastAsia" w:hAnsi="Times New Roman" w:cs="Times New Roman"/>
+          <w:sz w:val="28"/>
+          <w:szCs w:val="28"/>
+        </w:rPr>
+        <w:t xml:space="preserve">достаточно, чтобы получить энергию и плотность в основном состоянии. Но в общем случае, возбужденные состояния системы определяются через другой функционал. В работе </w:t>
+      </w:r>
+      <w:proofErr w:type="spellStart"/>
+      <w:r>
+        <w:rPr>
+          <w:rFonts w:ascii="Times New Roman" w:eastAsiaTheme="minorEastAsia" w:hAnsi="Times New Roman" w:cs="Times New Roman"/>
+          <w:sz w:val="28"/>
+          <w:szCs w:val="28"/>
+        </w:rPr>
+        <w:t>Мермина</w:t>
+      </w:r>
+      <w:proofErr w:type="spellEnd"/>
       <w:r>
         <w:rPr>
           <w:rFonts w:ascii="Times New Roman" w:eastAsiaTheme="minorEastAsia" w:hAnsi="Times New Roman" w:cs="Times New Roman"/>
@@ -17616,6 +18500,7 @@
         </w:rPr>
         <w:t>—</w:t>
       </w:r>
+      <w:proofErr w:type="spellStart"/>
       <w:r>
         <w:rPr>
           <w:rFonts w:ascii="Times New Roman" w:eastAsiaTheme="minorEastAsia" w:hAnsi="Times New Roman" w:cs="Times New Roman"/>
@@ -17625,6 +18510,7 @@
         </w:rPr>
         <w:t>Шэма</w:t>
       </w:r>
+      <w:proofErr w:type="spellEnd"/>
       <w:r>
         <w:rPr>
           <w:rFonts w:ascii="Times New Roman" w:eastAsiaTheme="minorEastAsia" w:hAnsi="Times New Roman" w:cs="Times New Roman"/>
@@ -17996,15 +18882,33 @@
           <w:sz w:val="28"/>
           <w:szCs w:val="28"/>
         </w:rPr>
-        <w:t xml:space="preserve"> и элект</w:t>
-      </w:r>
-      <w:r>
-        <w:rPr>
-          <w:rFonts w:ascii="Times New Roman" w:eastAsiaTheme="minorEastAsia" w:hAnsi="Times New Roman" w:cs="Times New Roman"/>
-          <w:sz w:val="28"/>
-          <w:szCs w:val="28"/>
-        </w:rPr>
-        <w:t xml:space="preserve">рон-электронное взаимодействие </w:t>
+        <w:t xml:space="preserve"> и </w:t>
+      </w:r>
+      <w:proofErr w:type="gramStart"/>
+      <w:r>
+        <w:rPr>
+          <w:rFonts w:ascii="Times New Roman" w:eastAsiaTheme="minorEastAsia" w:hAnsi="Times New Roman" w:cs="Times New Roman"/>
+          <w:sz w:val="28"/>
+          <w:szCs w:val="28"/>
+        </w:rPr>
+        <w:t>элект</w:t>
+      </w:r>
+      <w:r>
+        <w:rPr>
+          <w:rFonts w:ascii="Times New Roman" w:eastAsiaTheme="minorEastAsia" w:hAnsi="Times New Roman" w:cs="Times New Roman"/>
+          <w:sz w:val="28"/>
+          <w:szCs w:val="28"/>
+        </w:rPr>
+        <w:t>рон-электронное</w:t>
+      </w:r>
+      <w:proofErr w:type="gramEnd"/>
+      <w:r>
+        <w:rPr>
+          <w:rFonts w:ascii="Times New Roman" w:eastAsiaTheme="minorEastAsia" w:hAnsi="Times New Roman" w:cs="Times New Roman"/>
+          <w:sz w:val="28"/>
+          <w:szCs w:val="28"/>
+        </w:rPr>
+        <w:t xml:space="preserve"> взаимодействие </w:t>
       </w:r>
       <m:oMath>
         <m:sSub>
@@ -19919,7 +20823,25 @@
           <w:sz w:val="28"/>
           <w:szCs w:val="28"/>
         </w:rPr>
-        <w:t xml:space="preserve">это обменно-корреляционный потенциал, учитывающий ошибки, которые мы допускаем, беря кинетическую энергию независимых электронов и учитывая электрон-электронное взаимодействие  в виде </w:t>
+        <w:t xml:space="preserve">это обменно-корреляционный потенциал, учитывающий ошибки, которые мы допускаем, беря кинетическую энергию независимых электронов и учитывая </w:t>
+      </w:r>
+      <w:proofErr w:type="gramStart"/>
+      <w:r>
+        <w:rPr>
+          <w:rFonts w:ascii="Times New Roman" w:eastAsiaTheme="minorEastAsia" w:hAnsi="Times New Roman" w:cs="Times New Roman"/>
+          <w:sz w:val="28"/>
+          <w:szCs w:val="28"/>
+        </w:rPr>
+        <w:t>электрон-электронное</w:t>
+      </w:r>
+      <w:proofErr w:type="gramEnd"/>
+      <w:r>
+        <w:rPr>
+          <w:rFonts w:ascii="Times New Roman" w:eastAsiaTheme="minorEastAsia" w:hAnsi="Times New Roman" w:cs="Times New Roman"/>
+          <w:sz w:val="28"/>
+          <w:szCs w:val="28"/>
+        </w:rPr>
+        <w:t xml:space="preserve"> взаимодействие  в виде </w:t>
       </w:r>
       <m:oMath>
         <m:sSub>
@@ -21366,23 +22288,25 @@
           <w:sz w:val="28"/>
           <w:szCs w:val="28"/>
         </w:rPr>
-        <w:t>является уравнениями Кона</w:t>
-      </w:r>
-      <w:r>
-        <w:rPr>
-          <w:rFonts w:ascii="Times New Roman" w:hAnsi="Times New Roman" w:cs="Times New Roman"/>
-          <w:sz w:val="28"/>
-          <w:szCs w:val="28"/>
-        </w:rPr>
-        <w:t>—</w:t>
-      </w:r>
-      <w:r>
-        <w:rPr>
-          <w:rFonts w:ascii="Times New Roman" w:hAnsi="Times New Roman" w:cs="Times New Roman"/>
-          <w:sz w:val="28"/>
-          <w:szCs w:val="28"/>
-        </w:rPr>
-        <w:t xml:space="preserve">Шэма. Стоит подчеркнуть их схожесть с (7). Здесь также описаны независимые электроны, в некотором усредненном эффективном поле. Но в отличие от (7) здесь эффективное поле полностью определяется электронной плотностью </w:t>
+        <w:t>является уравнениями Кона—</w:t>
+      </w:r>
+      <w:proofErr w:type="spellStart"/>
+      <w:r>
+        <w:rPr>
+          <w:rFonts w:ascii="Times New Roman" w:hAnsi="Times New Roman" w:cs="Times New Roman"/>
+          <w:sz w:val="28"/>
+          <w:szCs w:val="28"/>
+        </w:rPr>
+        <w:t>Шэма</w:t>
+      </w:r>
+      <w:proofErr w:type="spellEnd"/>
+      <w:r>
+        <w:rPr>
+          <w:rFonts w:ascii="Times New Roman" w:hAnsi="Times New Roman" w:cs="Times New Roman"/>
+          <w:sz w:val="28"/>
+          <w:szCs w:val="28"/>
+        </w:rPr>
+        <w:t xml:space="preserve">. Стоит подчеркнуть их схожесть с (7). Здесь также описаны независимые электроны, в некотором усредненном эффективном поле. Но в отличие от (7) здесь эффективное поле полностью определяется электронной плотностью </w:t>
       </w:r>
       <m:oMath>
         <m:r>
@@ -21497,6 +22421,7 @@
           <w:lang w:val="en-US"/>
         </w:rPr>
       </w:pPr>
+      <w:proofErr w:type="gramStart"/>
       <w:r>
         <w:rPr>
           <w:rFonts w:ascii="Times New Roman" w:eastAsiaTheme="minorEastAsia" w:hAnsi="Times New Roman" w:cs="Times New Roman"/>
@@ -21670,6 +22595,7 @@
         </w:rPr>
         <w:t xml:space="preserve"> </w:t>
       </w:r>
+      <w:proofErr w:type="gramEnd"/>
       <w:r>
         <w:rPr>
           <w:rFonts w:ascii="Times New Roman" w:eastAsiaTheme="minorEastAsia" w:hAnsi="Times New Roman" w:cs="Times New Roman"/>
@@ -21701,7 +22627,25 @@
           <w:sz w:val="28"/>
           <w:szCs w:val="28"/>
         </w:rPr>
-        <w:t>остается первопринципной теорией</w:t>
+        <w:t xml:space="preserve">остается </w:t>
+      </w:r>
+      <w:proofErr w:type="spellStart"/>
+      <w:r>
+        <w:rPr>
+          <w:rFonts w:ascii="Times New Roman" w:eastAsiaTheme="minorEastAsia" w:hAnsi="Times New Roman" w:cs="Times New Roman"/>
+          <w:sz w:val="28"/>
+          <w:szCs w:val="28"/>
+        </w:rPr>
+        <w:t>первопринципной</w:t>
+      </w:r>
+      <w:proofErr w:type="spellEnd"/>
+      <w:r>
+        <w:rPr>
+          <w:rFonts w:ascii="Times New Roman" w:eastAsiaTheme="minorEastAsia" w:hAnsi="Times New Roman" w:cs="Times New Roman"/>
+          <w:sz w:val="28"/>
+          <w:szCs w:val="28"/>
+        </w:rPr>
+        <w:t xml:space="preserve"> теорией</w:t>
       </w:r>
       <w:r>
         <w:rPr>
@@ -21788,39 +22732,7 @@
           <w:sz w:val="28"/>
           <w:szCs w:val="28"/>
         </w:rPr>
-        <w:t xml:space="preserve">Самым простым </w:t>
-      </w:r>
-      <w:r>
-        <w:rPr>
-          <w:rFonts w:ascii="Times New Roman" w:eastAsiaTheme="minorEastAsia" w:hAnsi="Times New Roman" w:cs="Times New Roman"/>
-          <w:sz w:val="28"/>
-          <w:szCs w:val="28"/>
-        </w:rPr>
-        <w:t>обменно-корреляционны</w:t>
-      </w:r>
-      <w:r>
-        <w:rPr>
-          <w:rFonts w:ascii="Times New Roman" w:eastAsiaTheme="minorEastAsia" w:hAnsi="Times New Roman" w:cs="Times New Roman"/>
-          <w:sz w:val="28"/>
-          <w:szCs w:val="28"/>
-        </w:rPr>
-        <w:t>м</w:t>
-      </w:r>
-      <w:r>
-        <w:rPr>
-          <w:rFonts w:ascii="Times New Roman" w:eastAsiaTheme="minorEastAsia" w:hAnsi="Times New Roman" w:cs="Times New Roman"/>
-          <w:sz w:val="28"/>
-          <w:szCs w:val="28"/>
-        </w:rPr>
-        <w:t xml:space="preserve"> потенциал</w:t>
-      </w:r>
-      <w:r>
-        <w:rPr>
-          <w:rFonts w:ascii="Times New Roman" w:eastAsiaTheme="minorEastAsia" w:hAnsi="Times New Roman" w:cs="Times New Roman"/>
-          <w:sz w:val="28"/>
-          <w:szCs w:val="28"/>
-        </w:rPr>
-        <w:t>ом является локальная аппроксимация плотности (англ.</w:t>
+        <w:t>Самым простым обменно-корреляционным потенциалом является локальная аппроксимация плотности (англ.</w:t>
       </w:r>
       <w:r>
         <w:rPr>
@@ -22575,14 +23487,52 @@
         </w:rPr>
         <w:t xml:space="preserve">англ.: </w:t>
       </w:r>
-      <w:r>
-        <w:rPr>
-          <w:rFonts w:ascii="Times New Roman" w:eastAsiaTheme="minorEastAsia" w:hAnsi="Times New Roman" w:cs="Times New Roman"/>
-          <w:sz w:val="28"/>
-          <w:szCs w:val="28"/>
-        </w:rPr>
-        <w:t>generalized gradient approximation</w:t>
-      </w:r>
+      <w:proofErr w:type="spellStart"/>
+      <w:r>
+        <w:rPr>
+          <w:rFonts w:ascii="Times New Roman" w:eastAsiaTheme="minorEastAsia" w:hAnsi="Times New Roman" w:cs="Times New Roman"/>
+          <w:sz w:val="28"/>
+          <w:szCs w:val="28"/>
+        </w:rPr>
+        <w:t>generalized</w:t>
+      </w:r>
+      <w:proofErr w:type="spellEnd"/>
+      <w:r>
+        <w:rPr>
+          <w:rFonts w:ascii="Times New Roman" w:eastAsiaTheme="minorEastAsia" w:hAnsi="Times New Roman" w:cs="Times New Roman"/>
+          <w:sz w:val="28"/>
+          <w:szCs w:val="28"/>
+        </w:rPr>
+        <w:t xml:space="preserve"> </w:t>
+      </w:r>
+      <w:proofErr w:type="spellStart"/>
+      <w:r>
+        <w:rPr>
+          <w:rFonts w:ascii="Times New Roman" w:eastAsiaTheme="minorEastAsia" w:hAnsi="Times New Roman" w:cs="Times New Roman"/>
+          <w:sz w:val="28"/>
+          <w:szCs w:val="28"/>
+        </w:rPr>
+        <w:t>gradient</w:t>
+      </w:r>
+      <w:proofErr w:type="spellEnd"/>
+      <w:r>
+        <w:rPr>
+          <w:rFonts w:ascii="Times New Roman" w:eastAsiaTheme="minorEastAsia" w:hAnsi="Times New Roman" w:cs="Times New Roman"/>
+          <w:sz w:val="28"/>
+          <w:szCs w:val="28"/>
+        </w:rPr>
+        <w:t xml:space="preserve"> </w:t>
+      </w:r>
+      <w:proofErr w:type="spellStart"/>
+      <w:r>
+        <w:rPr>
+          <w:rFonts w:ascii="Times New Roman" w:eastAsiaTheme="minorEastAsia" w:hAnsi="Times New Roman" w:cs="Times New Roman"/>
+          <w:sz w:val="28"/>
+          <w:szCs w:val="28"/>
+        </w:rPr>
+        <w:t>approximation</w:t>
+      </w:r>
+      <w:proofErr w:type="spellEnd"/>
       <w:r>
         <w:rPr>
           <w:rFonts w:ascii="Times New Roman" w:eastAsiaTheme="minorEastAsia" w:hAnsi="Times New Roman" w:cs="Times New Roman"/>
@@ -22605,23 +23555,7 @@
           <w:sz w:val="28"/>
           <w:szCs w:val="28"/>
         </w:rPr>
-        <w:t xml:space="preserve">. Здесь </w:t>
-      </w:r>
-      <w:r>
-        <w:rPr>
-          <w:rFonts w:ascii="Times New Roman" w:eastAsiaTheme="minorEastAsia" w:hAnsi="Times New Roman" w:cs="Times New Roman"/>
-          <w:sz w:val="28"/>
-          <w:szCs w:val="28"/>
-        </w:rPr>
-        <w:t>обменно-корреляционная энергия</w:t>
-      </w:r>
-      <w:r>
-        <w:rPr>
-          <w:rFonts w:ascii="Times New Roman" w:eastAsiaTheme="minorEastAsia" w:hAnsi="Times New Roman" w:cs="Times New Roman"/>
-          <w:sz w:val="28"/>
-          <w:szCs w:val="28"/>
-        </w:rPr>
-        <w:t xml:space="preserve"> раскладывается по степеням градиента плотности:</w:t>
+        <w:t>. Здесь обменно-корреляционная энергия раскладывается по степеням градиента плотности:</w:t>
       </w:r>
     </w:p>
     <w:p>
@@ -22969,6 +23903,7 @@
           <w:szCs w:val="28"/>
         </w:rPr>
       </w:pPr>
+      <w:proofErr w:type="gramStart"/>
       <w:r>
         <w:rPr>
           <w:rFonts w:ascii="Times New Roman" w:eastAsiaTheme="minorEastAsia" w:hAnsi="Times New Roman" w:cs="Times New Roman"/>
@@ -23009,7 +23944,16 @@
           <w:sz w:val="28"/>
           <w:szCs w:val="28"/>
         </w:rPr>
-        <w:t xml:space="preserve">, если в электронной плотности есть сильные неоднородности.  </w:t>
+        <w:t>, если в электронной плотности есть сильные неоднородности.</w:t>
+      </w:r>
+      <w:proofErr w:type="gramEnd"/>
+      <w:r>
+        <w:rPr>
+          <w:rFonts w:ascii="Times New Roman" w:eastAsiaTheme="minorEastAsia" w:hAnsi="Times New Roman" w:cs="Times New Roman"/>
+          <w:sz w:val="28"/>
+          <w:szCs w:val="28"/>
+        </w:rPr>
+        <w:t xml:space="preserve">  </w:t>
       </w:r>
     </w:p>
     <w:p>
@@ -23182,7 +24126,25 @@
           <w:szCs w:val="28"/>
         </w:rPr>
         <w:lastRenderedPageBreak/>
-        <w:t>4. Программы для расчета ПРФР.</w:t>
+        <w:t>4. Программы для расчета ПРФР</w:t>
+      </w:r>
+      <w:r>
+        <w:rPr>
+          <w:rFonts w:ascii="Times New Roman" w:hAnsi="Times New Roman" w:cs="Times New Roman"/>
+          <w:b/>
+          <w:sz w:val="28"/>
+          <w:szCs w:val="28"/>
+        </w:rPr>
+        <w:t>А</w:t>
+      </w:r>
+      <w:r>
+        <w:rPr>
+          <w:rFonts w:ascii="Times New Roman" w:hAnsi="Times New Roman" w:cs="Times New Roman"/>
+          <w:b/>
+          <w:sz w:val="28"/>
+          <w:szCs w:val="28"/>
+        </w:rPr>
+        <w:t>.</w:t>
       </w:r>
     </w:p>
     <w:p>
@@ -23275,31 +24237,33 @@
           <w:sz w:val="28"/>
           <w:szCs w:val="28"/>
         </w:rPr>
+        <w:t xml:space="preserve"> для</w:t>
+      </w:r>
+      <w:r>
+        <w:rPr>
+          <w:rFonts w:ascii="Times New Roman" w:hAnsi="Times New Roman" w:cs="Times New Roman"/>
+          <w:sz w:val="28"/>
+          <w:szCs w:val="28"/>
+        </w:rPr>
         <w:t xml:space="preserve"> </w:t>
       </w:r>
-      <w:r>
-        <w:rPr>
-          <w:rFonts w:ascii="Times New Roman" w:hAnsi="Times New Roman" w:cs="Times New Roman"/>
-          <w:sz w:val="28"/>
-          <w:szCs w:val="28"/>
-        </w:rPr>
-        <w:t>для</w:t>
-      </w:r>
-      <w:r>
-        <w:rPr>
-          <w:rFonts w:ascii="Times New Roman" w:hAnsi="Times New Roman" w:cs="Times New Roman"/>
-          <w:sz w:val="28"/>
-          <w:szCs w:val="28"/>
-        </w:rPr>
-        <w:t xml:space="preserve"> </w:t>
-      </w:r>
-      <w:r>
-        <w:rPr>
-          <w:rFonts w:ascii="Times New Roman" w:hAnsi="Times New Roman" w:cs="Times New Roman"/>
-          <w:sz w:val="28"/>
-          <w:szCs w:val="28"/>
-        </w:rPr>
-        <w:t>квантово-химических расчетов</w:t>
+      <w:proofErr w:type="gramStart"/>
+      <w:r>
+        <w:rPr>
+          <w:rFonts w:ascii="Times New Roman" w:hAnsi="Times New Roman" w:cs="Times New Roman"/>
+          <w:sz w:val="28"/>
+          <w:szCs w:val="28"/>
+        </w:rPr>
+        <w:t>квантово-химических</w:t>
+      </w:r>
+      <w:proofErr w:type="gramEnd"/>
+      <w:r>
+        <w:rPr>
+          <w:rFonts w:ascii="Times New Roman" w:hAnsi="Times New Roman" w:cs="Times New Roman"/>
+          <w:sz w:val="28"/>
+          <w:szCs w:val="28"/>
+        </w:rPr>
+        <w:t xml:space="preserve"> расчетов</w:t>
       </w:r>
       <w:r>
         <w:rPr>
@@ -23332,8 +24296,28 @@
           <w:sz w:val="28"/>
           <w:szCs w:val="28"/>
         </w:rPr>
-        <w:t>Программа поддерживает множество конфигураций для оптимизации геометрии, проведения моделирования молекулярной динамики, расчета возбужденных состояний и т.д</w:t>
-      </w:r>
+        <w:t xml:space="preserve">Программа поддерживает множество конфигураций для оптимизации геометрии, проведения моделирования молекулярной динамики, расчета возбужденных состояний и </w:t>
+      </w:r>
+      <w:proofErr w:type="spellStart"/>
+      <w:r>
+        <w:rPr>
+          <w:rFonts w:ascii="Times New Roman" w:hAnsi="Times New Roman" w:cs="Times New Roman"/>
+          <w:sz w:val="28"/>
+          <w:szCs w:val="28"/>
+        </w:rPr>
+        <w:t>т</w:t>
+      </w:r>
+      <w:proofErr w:type="gramStart"/>
+      <w:r>
+        <w:rPr>
+          <w:rFonts w:ascii="Times New Roman" w:hAnsi="Times New Roman" w:cs="Times New Roman"/>
+          <w:sz w:val="28"/>
+          <w:szCs w:val="28"/>
+        </w:rPr>
+        <w:t>.д</w:t>
+      </w:r>
+      <w:proofErr w:type="spellEnd"/>
+      <w:proofErr w:type="gramEnd"/>
       <w:r>
         <w:rPr>
           <w:rFonts w:ascii="Times New Roman" w:hAnsi="Times New Roman" w:cs="Times New Roman"/>
@@ -23564,17 +24548,15 @@
           <w:sz w:val="28"/>
           <w:szCs w:val="28"/>
         </w:rPr>
-        <w:t>,</w:t>
-      </w:r>
-      <w:bookmarkStart w:id="0" w:name="_GoBack"/>
-      <w:bookmarkEnd w:id="0"/>
-      <w:r>
-        <w:rPr>
-          <w:rFonts w:ascii="Times New Roman" w:hAnsi="Times New Roman" w:cs="Times New Roman"/>
-          <w:sz w:val="28"/>
-          <w:szCs w:val="28"/>
-        </w:rPr>
-        <w:t xml:space="preserve"> и вычислить</w:t>
+        <w:t xml:space="preserve">, </w:t>
+      </w:r>
+      <w:r>
+        <w:rPr>
+          <w:rFonts w:ascii="Times New Roman" w:hAnsi="Times New Roman" w:cs="Times New Roman"/>
+          <w:sz w:val="28"/>
+          <w:szCs w:val="28"/>
+        </w:rPr>
+        <w:t>и вычислить</w:t>
       </w:r>
       <w:r>
         <w:rPr>
@@ -23840,14 +24822,1986 @@
       <w:pPr>
         <w:spacing w:line="360" w:lineRule="auto"/>
         <w:ind w:firstLine="709"/>
-        <w:jc w:val="center"/>
-        <w:rPr>
-          <w:rFonts w:ascii="Times New Roman" w:hAnsi="Times New Roman" w:cs="Times New Roman"/>
-          <w:b/>
-          <w:sz w:val="28"/>
-          <w:szCs w:val="28"/>
-        </w:rPr>
-      </w:pPr>
+        <w:jc w:val="both"/>
+        <w:rPr>
+          <w:rFonts w:ascii="Times New Roman" w:hAnsi="Times New Roman" w:cs="Times New Roman"/>
+          <w:sz w:val="28"/>
+          <w:szCs w:val="28"/>
+        </w:rPr>
+      </w:pPr>
+      <w:r>
+        <w:rPr>
+          <w:rFonts w:ascii="Times New Roman" w:hAnsi="Times New Roman" w:cs="Times New Roman"/>
+          <w:sz w:val="28"/>
+          <w:szCs w:val="28"/>
+        </w:rPr>
+        <w:t xml:space="preserve">Это часть работы проводилась по нескольким причинам. В первую очередь, чтобы получить представление о том насколько оправданно применение </w:t>
+      </w:r>
+      <w:r>
+        <w:rPr>
+          <w:rFonts w:ascii="Times New Roman" w:hAnsi="Times New Roman" w:cs="Times New Roman"/>
+          <w:sz w:val="28"/>
+          <w:szCs w:val="28"/>
+          <w:lang w:val="en-US"/>
+        </w:rPr>
+        <w:t>DFT</w:t>
+      </w:r>
+      <w:r>
+        <w:rPr>
+          <w:rFonts w:ascii="Times New Roman" w:hAnsi="Times New Roman" w:cs="Times New Roman"/>
+          <w:sz w:val="28"/>
+          <w:szCs w:val="28"/>
+        </w:rPr>
+        <w:t xml:space="preserve">. Полученные параметры сравнивались с экспериментальными значениями для того, чтобы оценить точность </w:t>
+      </w:r>
+      <w:r>
+        <w:rPr>
+          <w:rFonts w:ascii="Times New Roman" w:hAnsi="Times New Roman" w:cs="Times New Roman"/>
+          <w:sz w:val="28"/>
+          <w:szCs w:val="28"/>
+          <w:lang w:val="en-US"/>
+        </w:rPr>
+        <w:t>DFT</w:t>
+      </w:r>
+      <w:r>
+        <w:rPr>
+          <w:rFonts w:ascii="Times New Roman" w:hAnsi="Times New Roman" w:cs="Times New Roman"/>
+          <w:sz w:val="28"/>
+          <w:szCs w:val="28"/>
+        </w:rPr>
+        <w:t>. Во вторых,</w:t>
+      </w:r>
+      <w:r>
+        <w:rPr>
+          <w:rFonts w:ascii="Times New Roman" w:hAnsi="Times New Roman" w:cs="Times New Roman"/>
+          <w:sz w:val="28"/>
+          <w:szCs w:val="28"/>
+        </w:rPr>
+        <w:t xml:space="preserve"> данные</w:t>
+      </w:r>
+      <w:r>
+        <w:rPr>
+          <w:rFonts w:ascii="Times New Roman" w:hAnsi="Times New Roman" w:cs="Times New Roman"/>
+          <w:sz w:val="28"/>
+          <w:szCs w:val="28"/>
+        </w:rPr>
+        <w:t xml:space="preserve"> </w:t>
+      </w:r>
+      <w:r>
+        <w:rPr>
+          <w:rFonts w:ascii="Times New Roman" w:hAnsi="Times New Roman" w:cs="Times New Roman"/>
+          <w:sz w:val="28"/>
+          <w:szCs w:val="28"/>
+        </w:rPr>
+        <w:t>оптимизированной</w:t>
+      </w:r>
+      <w:r>
+        <w:rPr>
+          <w:rFonts w:ascii="Times New Roman" w:hAnsi="Times New Roman" w:cs="Times New Roman"/>
+          <w:sz w:val="28"/>
+          <w:szCs w:val="28"/>
+        </w:rPr>
+        <w:t xml:space="preserve"> </w:t>
+      </w:r>
+      <w:r>
+        <w:rPr>
+          <w:rFonts w:ascii="Times New Roman" w:hAnsi="Times New Roman" w:cs="Times New Roman"/>
+          <w:sz w:val="28"/>
+          <w:szCs w:val="28"/>
+        </w:rPr>
+        <w:t xml:space="preserve">структуры гидрида палладия использовались как входные параметры для моделирования молекулярной динамики. В третьих, на основе  этого этапа работы, происходил выбор обменно-корреляционного потенциала для дальнейших расчетов. </w:t>
+      </w:r>
+      <w:r>
+        <w:rPr>
+          <w:rFonts w:ascii="Times New Roman" w:hAnsi="Times New Roman" w:cs="Times New Roman"/>
+          <w:sz w:val="28"/>
+          <w:szCs w:val="28"/>
+        </w:rPr>
+        <w:t>Ниже</w:t>
+      </w:r>
+      <w:r>
+        <w:rPr>
+          <w:rFonts w:ascii="Times New Roman" w:hAnsi="Times New Roman" w:cs="Times New Roman"/>
+          <w:sz w:val="28"/>
+          <w:szCs w:val="28"/>
+        </w:rPr>
+        <w:t>,</w:t>
+      </w:r>
+      <w:r>
+        <w:rPr>
+          <w:rFonts w:ascii="Times New Roman" w:hAnsi="Times New Roman" w:cs="Times New Roman"/>
+          <w:sz w:val="28"/>
+          <w:szCs w:val="28"/>
+        </w:rPr>
+        <w:t xml:space="preserve"> </w:t>
+      </w:r>
+      <w:r>
+        <w:rPr>
+          <w:rFonts w:ascii="Times New Roman" w:hAnsi="Times New Roman" w:cs="Times New Roman"/>
+          <w:sz w:val="28"/>
+          <w:szCs w:val="28"/>
+        </w:rPr>
+        <w:t xml:space="preserve">в таблице </w:t>
+      </w:r>
+      <w:r>
+        <w:rPr>
+          <w:rFonts w:ascii="Times New Roman" w:hAnsi="Times New Roman" w:cs="Times New Roman"/>
+          <w:sz w:val="28"/>
+          <w:szCs w:val="28"/>
+        </w:rPr>
+        <w:t>2</w:t>
+      </w:r>
+      <w:r>
+        <w:rPr>
+          <w:rFonts w:ascii="Times New Roman" w:hAnsi="Times New Roman" w:cs="Times New Roman"/>
+          <w:sz w:val="28"/>
+          <w:szCs w:val="28"/>
+        </w:rPr>
+        <w:t>,</w:t>
+      </w:r>
+      <w:r>
+        <w:rPr>
+          <w:rFonts w:ascii="Times New Roman" w:hAnsi="Times New Roman" w:cs="Times New Roman"/>
+          <w:sz w:val="28"/>
+          <w:szCs w:val="28"/>
+        </w:rPr>
+        <w:t xml:space="preserve"> представлены полученные результаты</w:t>
+      </w:r>
+      <w:r>
+        <w:rPr>
+          <w:rFonts w:ascii="Times New Roman" w:hAnsi="Times New Roman" w:cs="Times New Roman"/>
+          <w:sz w:val="28"/>
+          <w:szCs w:val="28"/>
+        </w:rPr>
+        <w:t xml:space="preserve"> для гидрида палладия</w:t>
+      </w:r>
+      <w:r>
+        <w:rPr>
+          <w:rFonts w:ascii="Times New Roman" w:hAnsi="Times New Roman" w:cs="Times New Roman"/>
+          <w:sz w:val="28"/>
+          <w:szCs w:val="28"/>
+        </w:rPr>
+        <w:t xml:space="preserve">. </w:t>
+      </w:r>
+    </w:p>
+    <w:tbl>
+      <w:tblPr>
+        <w:tblStyle w:val="a8"/>
+        <w:tblW w:w="0" w:type="auto"/>
+        <w:tblLayout w:type="fixed"/>
+        <w:tblLook w:val="04A0" w:firstRow="1" w:lastRow="0" w:firstColumn="1" w:lastColumn="0" w:noHBand="0" w:noVBand="1"/>
+      </w:tblPr>
+      <w:tblGrid>
+        <w:gridCol w:w="1668"/>
+        <w:gridCol w:w="2268"/>
+        <w:gridCol w:w="2268"/>
+        <w:gridCol w:w="1624"/>
+        <w:gridCol w:w="1743"/>
+      </w:tblGrid>
+      <w:tr>
+        <w:trPr>
+          <w:trHeight w:val="851"/>
+        </w:trPr>
+        <w:tc>
+          <w:tcPr>
+            <w:tcW w:w="1668" w:type="dxa"/>
+            <w:vAlign w:val="center"/>
+          </w:tcPr>
+          <w:p>
+            <w:pPr>
+              <w:spacing w:line="360" w:lineRule="auto"/>
+              <w:jc w:val="center"/>
+              <w:rPr>
+                <w:rFonts w:ascii="Times New Roman" w:hAnsi="Times New Roman" w:cs="Times New Roman"/>
+                <w:i/>
+                <w:sz w:val="28"/>
+                <w:szCs w:val="28"/>
+              </w:rPr>
+            </w:pPr>
+            <w:r>
+              <w:rPr>
+                <w:rFonts w:ascii="Times New Roman" w:hAnsi="Times New Roman" w:cs="Times New Roman"/>
+                <w:i/>
+                <w:sz w:val="28"/>
+                <w:szCs w:val="28"/>
+                <w:lang w:val="en-US"/>
+              </w:rPr>
+              <w:t>x</w:t>
+            </w:r>
+          </w:p>
+        </w:tc>
+        <w:tc>
+          <w:tcPr>
+            <w:tcW w:w="2268" w:type="dxa"/>
+            <w:vAlign w:val="center"/>
+          </w:tcPr>
+          <w:p>
+            <w:pPr>
+              <w:spacing w:line="360" w:lineRule="auto"/>
+              <w:jc w:val="center"/>
+              <w:rPr>
+                <w:rFonts w:ascii="Times New Roman" w:hAnsi="Times New Roman" w:cs="Times New Roman"/>
+                <w:i/>
+                <w:sz w:val="28"/>
+                <w:szCs w:val="28"/>
+              </w:rPr>
+            </w:pPr>
+            <m:oMathPara>
+              <m:oMath>
+                <m:r>
+                  <w:rPr>
+                    <w:rFonts w:ascii="Cambria Math" w:hAnsi="Cambria Math" w:cs="Times New Roman"/>
+                    <w:sz w:val="28"/>
+                    <w:szCs w:val="28"/>
+                  </w:rPr>
+                  <m:t>L, Å</m:t>
+                </m:r>
+              </m:oMath>
+            </m:oMathPara>
+          </w:p>
+        </w:tc>
+        <w:tc>
+          <w:tcPr>
+            <w:tcW w:w="2268" w:type="dxa"/>
+            <w:vAlign w:val="center"/>
+          </w:tcPr>
+          <w:p>
+            <w:pPr>
+              <w:spacing w:line="360" w:lineRule="auto"/>
+              <w:jc w:val="center"/>
+              <w:rPr>
+                <w:rFonts w:ascii="Times New Roman" w:hAnsi="Times New Roman" w:cs="Times New Roman"/>
+                <w:sz w:val="28"/>
+                <w:szCs w:val="28"/>
+              </w:rPr>
+            </w:pPr>
+            <m:oMathPara>
+              <m:oMath>
+                <m:sSup>
+                  <m:sSupPr>
+                    <m:ctrlPr>
+                      <w:rPr>
+                        <w:rFonts w:ascii="Cambria Math" w:hAnsi="Cambria Math" w:cs="Times New Roman"/>
+                        <w:i/>
+                        <w:sz w:val="28"/>
+                        <w:szCs w:val="28"/>
+                      </w:rPr>
+                    </m:ctrlPr>
+                  </m:sSupPr>
+                  <m:e>
+                    <m:r>
+                      <w:rPr>
+                        <w:rFonts w:ascii="Cambria Math" w:hAnsi="Cambria Math" w:cs="Times New Roman"/>
+                        <w:sz w:val="28"/>
+                        <w:szCs w:val="28"/>
+                      </w:rPr>
+                      <m:t>L</m:t>
+                    </m:r>
+                  </m:e>
+                  <m:sup>
+                    <m:r>
+                      <w:rPr>
+                        <w:rFonts w:ascii="Cambria Math" w:hAnsi="Cambria Math" w:cs="Times New Roman"/>
+                        <w:sz w:val="28"/>
+                        <w:szCs w:val="28"/>
+                      </w:rPr>
+                      <m:t>*</m:t>
+                    </m:r>
+                  </m:sup>
+                </m:sSup>
+                <m:r>
+                  <w:rPr>
+                    <w:rFonts w:ascii="Cambria Math" w:hAnsi="Cambria Math" w:cs="Times New Roman"/>
+                    <w:sz w:val="28"/>
+                    <w:szCs w:val="28"/>
+                  </w:rPr>
+                  <m:t>, Å</m:t>
+                </m:r>
+              </m:oMath>
+            </m:oMathPara>
+          </w:p>
+        </w:tc>
+        <w:tc>
+          <w:tcPr>
+            <w:tcW w:w="1624" w:type="dxa"/>
+            <w:vAlign w:val="center"/>
+          </w:tcPr>
+          <w:p>
+            <w:pPr>
+              <w:spacing w:line="360" w:lineRule="auto"/>
+              <w:jc w:val="center"/>
+              <w:rPr>
+                <w:rFonts w:ascii="Times New Roman" w:hAnsi="Times New Roman" w:cs="Times New Roman"/>
+                <w:i/>
+                <w:sz w:val="28"/>
+                <w:szCs w:val="28"/>
+              </w:rPr>
+            </w:pPr>
+            <m:oMathPara>
+              <m:oMath>
+                <m:r>
+                  <w:rPr>
+                    <w:rFonts w:ascii="Cambria Math" w:hAnsi="Cambria Math" w:cs="Times New Roman"/>
+                    <w:sz w:val="28"/>
+                    <w:szCs w:val="28"/>
+                  </w:rPr>
+                  <m:t>P, Бар.</m:t>
+                </m:r>
+              </m:oMath>
+            </m:oMathPara>
+          </w:p>
+        </w:tc>
+        <w:tc>
+          <w:tcPr>
+            <w:tcW w:w="1743" w:type="dxa"/>
+            <w:vAlign w:val="center"/>
+          </w:tcPr>
+          <w:p>
+            <w:pPr>
+              <w:spacing w:line="360" w:lineRule="auto"/>
+              <w:jc w:val="center"/>
+              <w:rPr>
+                <w:rFonts w:ascii="Times New Roman" w:hAnsi="Times New Roman" w:cs="Times New Roman"/>
+                <w:sz w:val="28"/>
+                <w:szCs w:val="28"/>
+              </w:rPr>
+            </w:pPr>
+            <m:oMathPara>
+              <m:oMath>
+                <m:r>
+                  <w:rPr>
+                    <w:rFonts w:ascii="Cambria Math" w:hAnsi="Cambria Math" w:cs="Times New Roman"/>
+                    <w:sz w:val="28"/>
+                    <w:szCs w:val="28"/>
+                  </w:rPr>
+                  <m:t>xc</m:t>
+                </m:r>
+              </m:oMath>
+            </m:oMathPara>
+          </w:p>
+        </w:tc>
+      </w:tr>
+      <w:tr>
+        <w:trPr>
+          <w:trHeight w:val="851"/>
+        </w:trPr>
+        <w:tc>
+          <w:tcPr>
+            <w:tcW w:w="1668" w:type="dxa"/>
+            <w:vAlign w:val="center"/>
+          </w:tcPr>
+          <w:p>
+            <w:pPr>
+              <w:spacing w:line="360" w:lineRule="auto"/>
+              <w:jc w:val="center"/>
+              <w:rPr>
+                <w:rFonts w:ascii="Times New Roman" w:hAnsi="Times New Roman" w:cs="Times New Roman"/>
+                <w:sz w:val="28"/>
+                <w:szCs w:val="28"/>
+              </w:rPr>
+            </w:pPr>
+            <w:r>
+              <w:rPr>
+                <w:rFonts w:ascii="Times New Roman" w:hAnsi="Times New Roman" w:cs="Times New Roman"/>
+                <w:sz w:val="28"/>
+                <w:szCs w:val="28"/>
+              </w:rPr>
+              <w:t>0</w:t>
+            </w:r>
+            <w:r>
+              <w:rPr>
+                <w:rFonts w:ascii="Times New Roman" w:hAnsi="Times New Roman" w:cs="Times New Roman"/>
+                <w:sz w:val="28"/>
+                <w:szCs w:val="28"/>
+              </w:rPr>
+              <w:t>.00</w:t>
+            </w:r>
+          </w:p>
+        </w:tc>
+        <w:tc>
+          <w:tcPr>
+            <w:tcW w:w="2268" w:type="dxa"/>
+            <w:vAlign w:val="center"/>
+          </w:tcPr>
+          <w:p>
+            <w:pPr>
+              <w:spacing w:line="360" w:lineRule="auto"/>
+              <w:jc w:val="center"/>
+              <w:rPr>
+                <w:rFonts w:ascii="Times New Roman" w:hAnsi="Times New Roman" w:cs="Times New Roman"/>
+                <w:sz w:val="28"/>
+                <w:szCs w:val="28"/>
+              </w:rPr>
+            </w:pPr>
+            <w:r>
+              <w:rPr>
+                <w:rFonts w:ascii="Arial" w:hAnsi="Arial" w:cs="Arial"/>
+                <w:color w:val="000000"/>
+                <w:kern w:val="24"/>
+                <w:sz w:val="24"/>
+                <w:szCs w:val="24"/>
+              </w:rPr>
+              <w:t>3.</w:t>
+            </w:r>
+            <w:r>
+              <w:rPr>
+                <w:rFonts w:ascii="Times New Roman" w:hAnsi="Times New Roman" w:cs="Times New Roman"/>
+                <w:sz w:val="28"/>
+                <w:szCs w:val="28"/>
+              </w:rPr>
+              <w:t xml:space="preserve"> </w:t>
+            </w:r>
+            <w:r>
+              <w:rPr>
+                <w:rFonts w:ascii="Times New Roman" w:hAnsi="Times New Roman" w:cs="Times New Roman"/>
+                <w:sz w:val="28"/>
+                <w:szCs w:val="28"/>
+              </w:rPr>
+              <w:t>8</w:t>
+            </w:r>
+            <w:r>
+              <w:rPr>
+                <w:rFonts w:ascii="Times New Roman" w:hAnsi="Times New Roman" w:cs="Times New Roman"/>
+                <w:sz w:val="28"/>
+                <w:szCs w:val="28"/>
+              </w:rPr>
+              <w:t>89</w:t>
+            </w:r>
+          </w:p>
+        </w:tc>
+        <w:tc>
+          <w:tcPr>
+            <w:tcW w:w="2268" w:type="dxa"/>
+            <w:vAlign w:val="center"/>
+          </w:tcPr>
+          <w:p>
+            <w:pPr>
+              <w:spacing w:line="360" w:lineRule="auto"/>
+              <w:jc w:val="center"/>
+              <w:rPr>
+                <w:rFonts w:ascii="Times New Roman" w:hAnsi="Times New Roman" w:cs="Times New Roman"/>
+                <w:sz w:val="28"/>
+                <w:szCs w:val="28"/>
+              </w:rPr>
+            </w:pPr>
+            <w:r>
+              <w:rPr>
+                <w:rFonts w:ascii="Times New Roman" w:hAnsi="Times New Roman" w:cs="Times New Roman"/>
+                <w:sz w:val="28"/>
+                <w:szCs w:val="28"/>
+              </w:rPr>
+              <w:t>3.8</w:t>
+            </w:r>
+            <w:r>
+              <w:rPr>
+                <w:rFonts w:ascii="Times New Roman" w:hAnsi="Times New Roman" w:cs="Times New Roman"/>
+                <w:sz w:val="28"/>
+                <w:szCs w:val="28"/>
+              </w:rPr>
+              <w:t>89 [18]</w:t>
+            </w:r>
+          </w:p>
+        </w:tc>
+        <w:tc>
+          <w:tcPr>
+            <w:tcW w:w="1624" w:type="dxa"/>
+            <w:vAlign w:val="center"/>
+          </w:tcPr>
+          <w:p>
+            <w:pPr>
+              <w:spacing w:line="360" w:lineRule="auto"/>
+              <w:jc w:val="center"/>
+              <w:rPr>
+                <w:rFonts w:ascii="Times New Roman" w:hAnsi="Times New Roman" w:cs="Times New Roman"/>
+                <w:sz w:val="28"/>
+                <w:szCs w:val="28"/>
+              </w:rPr>
+            </w:pPr>
+            <w:r>
+              <w:rPr>
+                <w:rFonts w:ascii="Times New Roman" w:hAnsi="Times New Roman" w:cs="Times New Roman"/>
+                <w:sz w:val="28"/>
+                <w:szCs w:val="28"/>
+              </w:rPr>
+              <w:t>0</w:t>
+            </w:r>
+          </w:p>
+        </w:tc>
+        <w:tc>
+          <w:tcPr>
+            <w:tcW w:w="1743" w:type="dxa"/>
+            <w:vAlign w:val="center"/>
+          </w:tcPr>
+          <w:p>
+            <w:pPr>
+              <w:spacing w:line="360" w:lineRule="auto"/>
+              <w:jc w:val="center"/>
+              <w:rPr>
+                <w:rFonts w:ascii="Times New Roman" w:hAnsi="Times New Roman" w:cs="Times New Roman"/>
+                <w:sz w:val="28"/>
+                <w:szCs w:val="28"/>
+              </w:rPr>
+            </w:pPr>
+            <w:r>
+              <w:rPr>
+                <w:rFonts w:ascii="Times New Roman" w:hAnsi="Times New Roman" w:cs="Times New Roman"/>
+                <w:sz w:val="28"/>
+                <w:szCs w:val="28"/>
+                <w:lang w:val="en-US"/>
+              </w:rPr>
+              <w:t>GGA</w:t>
+            </w:r>
+          </w:p>
+        </w:tc>
+      </w:tr>
+      <w:tr>
+        <w:trPr>
+          <w:trHeight w:val="851"/>
+        </w:trPr>
+        <w:tc>
+          <w:tcPr>
+            <w:tcW w:w="1668" w:type="dxa"/>
+            <w:vAlign w:val="center"/>
+          </w:tcPr>
+          <w:p>
+            <w:pPr>
+              <w:spacing w:line="360" w:lineRule="auto"/>
+              <w:jc w:val="center"/>
+              <w:rPr>
+                <w:rFonts w:ascii="Times New Roman" w:hAnsi="Times New Roman" w:cs="Times New Roman"/>
+                <w:sz w:val="28"/>
+                <w:szCs w:val="28"/>
+              </w:rPr>
+            </w:pPr>
+            <w:r>
+              <w:rPr>
+                <w:rFonts w:ascii="Times New Roman" w:hAnsi="Times New Roman" w:cs="Times New Roman"/>
+                <w:sz w:val="28"/>
+                <w:szCs w:val="28"/>
+              </w:rPr>
+              <w:t>0.25</w:t>
+            </w:r>
+          </w:p>
+        </w:tc>
+        <w:tc>
+          <w:tcPr>
+            <w:tcW w:w="2268" w:type="dxa"/>
+            <w:vAlign w:val="center"/>
+          </w:tcPr>
+          <w:p>
+            <w:pPr>
+              <w:spacing w:line="360" w:lineRule="auto"/>
+              <w:jc w:val="center"/>
+              <w:rPr>
+                <w:rFonts w:ascii="Times New Roman" w:hAnsi="Times New Roman" w:cs="Times New Roman"/>
+                <w:sz w:val="28"/>
+                <w:szCs w:val="28"/>
+              </w:rPr>
+            </w:pPr>
+            <w:r>
+              <w:rPr>
+                <w:rFonts w:ascii="Times New Roman" w:hAnsi="Times New Roman" w:cs="Times New Roman"/>
+                <w:sz w:val="28"/>
+                <w:szCs w:val="28"/>
+              </w:rPr>
+              <w:t>4.0</w:t>
+            </w:r>
+            <w:r>
+              <w:rPr>
+                <w:rFonts w:ascii="Times New Roman" w:hAnsi="Times New Roman" w:cs="Times New Roman"/>
+                <w:sz w:val="28"/>
+                <w:szCs w:val="28"/>
+              </w:rPr>
+              <w:t>2</w:t>
+            </w:r>
+          </w:p>
+        </w:tc>
+        <w:tc>
+          <w:tcPr>
+            <w:tcW w:w="2268" w:type="dxa"/>
+            <w:vAlign w:val="center"/>
+          </w:tcPr>
+          <w:p>
+            <w:pPr>
+              <w:spacing w:line="360" w:lineRule="auto"/>
+              <w:jc w:val="center"/>
+              <w:rPr>
+                <w:rFonts w:ascii="Times New Roman" w:hAnsi="Times New Roman" w:cs="Times New Roman"/>
+                <w:sz w:val="28"/>
+                <w:szCs w:val="28"/>
+              </w:rPr>
+            </w:pPr>
+            <w:r>
+              <w:rPr>
+                <w:rFonts w:ascii="Times New Roman" w:hAnsi="Times New Roman" w:cs="Times New Roman"/>
+                <w:sz w:val="28"/>
+                <w:szCs w:val="28"/>
+              </w:rPr>
+              <w:t>4.02</w:t>
+            </w:r>
+            <w:r>
+              <w:rPr>
+                <w:rFonts w:ascii="Times New Roman" w:hAnsi="Times New Roman" w:cs="Times New Roman"/>
+                <w:sz w:val="28"/>
+                <w:szCs w:val="28"/>
+              </w:rPr>
+              <w:t>5</w:t>
+            </w:r>
+          </w:p>
+        </w:tc>
+        <w:tc>
+          <w:tcPr>
+            <w:tcW w:w="1624" w:type="dxa"/>
+            <w:vAlign w:val="center"/>
+          </w:tcPr>
+          <w:p>
+            <w:pPr>
+              <w:spacing w:line="360" w:lineRule="auto"/>
+              <w:jc w:val="center"/>
+              <w:rPr>
+                <w:rFonts w:ascii="Times New Roman" w:hAnsi="Times New Roman" w:cs="Times New Roman"/>
+                <w:sz w:val="28"/>
+                <w:szCs w:val="28"/>
+              </w:rPr>
+            </w:pPr>
+            <w:r>
+              <w:rPr>
+                <w:rFonts w:ascii="Times New Roman" w:hAnsi="Times New Roman" w:cs="Times New Roman"/>
+                <w:sz w:val="28"/>
+                <w:szCs w:val="28"/>
+              </w:rPr>
+              <w:t>0</w:t>
+            </w:r>
+          </w:p>
+        </w:tc>
+        <w:tc>
+          <w:tcPr>
+            <w:tcW w:w="1743" w:type="dxa"/>
+            <w:vAlign w:val="center"/>
+          </w:tcPr>
+          <w:p>
+            <w:pPr>
+              <w:spacing w:line="360" w:lineRule="auto"/>
+              <w:jc w:val="center"/>
+              <w:rPr>
+                <w:rFonts w:ascii="Times New Roman" w:hAnsi="Times New Roman" w:cs="Times New Roman"/>
+                <w:sz w:val="28"/>
+                <w:szCs w:val="28"/>
+              </w:rPr>
+            </w:pPr>
+            <w:r>
+              <w:rPr>
+                <w:rFonts w:ascii="Times New Roman" w:hAnsi="Times New Roman" w:cs="Times New Roman"/>
+                <w:sz w:val="28"/>
+                <w:szCs w:val="28"/>
+                <w:lang w:val="en-US"/>
+              </w:rPr>
+              <w:t>GGA</w:t>
+            </w:r>
+          </w:p>
+        </w:tc>
+      </w:tr>
+      <w:tr>
+        <w:trPr>
+          <w:trHeight w:val="851"/>
+        </w:trPr>
+        <w:tc>
+          <w:tcPr>
+            <w:tcW w:w="1668" w:type="dxa"/>
+            <w:vAlign w:val="center"/>
+          </w:tcPr>
+          <w:p>
+            <w:pPr>
+              <w:spacing w:line="360" w:lineRule="auto"/>
+              <w:jc w:val="center"/>
+              <w:rPr>
+                <w:rFonts w:ascii="Times New Roman" w:hAnsi="Times New Roman" w:cs="Times New Roman"/>
+                <w:sz w:val="28"/>
+                <w:szCs w:val="28"/>
+              </w:rPr>
+            </w:pPr>
+            <w:r>
+              <w:rPr>
+                <w:rFonts w:ascii="Times New Roman" w:hAnsi="Times New Roman" w:cs="Times New Roman"/>
+                <w:sz w:val="28"/>
+                <w:szCs w:val="28"/>
+              </w:rPr>
+              <w:t>0.</w:t>
+            </w:r>
+            <w:r>
+              <w:rPr>
+                <w:rFonts w:ascii="Times New Roman" w:hAnsi="Times New Roman" w:cs="Times New Roman"/>
+                <w:sz w:val="28"/>
+                <w:szCs w:val="28"/>
+              </w:rPr>
+              <w:t>25</w:t>
+            </w:r>
+          </w:p>
+        </w:tc>
+        <w:tc>
+          <w:tcPr>
+            <w:tcW w:w="2268" w:type="dxa"/>
+            <w:vAlign w:val="center"/>
+          </w:tcPr>
+          <w:p>
+            <w:pPr>
+              <w:spacing w:line="360" w:lineRule="auto"/>
+              <w:jc w:val="center"/>
+              <w:rPr>
+                <w:rFonts w:ascii="Times New Roman" w:hAnsi="Times New Roman" w:cs="Times New Roman"/>
+                <w:sz w:val="28"/>
+                <w:szCs w:val="28"/>
+              </w:rPr>
+            </w:pPr>
+            <w:r>
+              <w:rPr>
+                <w:rFonts w:ascii="Times New Roman" w:hAnsi="Times New Roman" w:cs="Times New Roman"/>
+                <w:sz w:val="28"/>
+                <w:szCs w:val="28"/>
+              </w:rPr>
+              <w:t>3.953</w:t>
+            </w:r>
+          </w:p>
+        </w:tc>
+        <w:tc>
+          <w:tcPr>
+            <w:tcW w:w="2268" w:type="dxa"/>
+            <w:vAlign w:val="center"/>
+          </w:tcPr>
+          <w:p>
+            <w:pPr>
+              <w:spacing w:line="360" w:lineRule="auto"/>
+              <w:jc w:val="center"/>
+              <w:rPr>
+                <w:rFonts w:ascii="Times New Roman" w:hAnsi="Times New Roman" w:cs="Times New Roman"/>
+                <w:sz w:val="28"/>
+                <w:szCs w:val="28"/>
+              </w:rPr>
+            </w:pPr>
+            <w:r>
+              <w:rPr>
+                <w:rFonts w:ascii="Times New Roman" w:hAnsi="Times New Roman" w:cs="Times New Roman"/>
+                <w:sz w:val="28"/>
+                <w:szCs w:val="28"/>
+              </w:rPr>
+              <w:t>4.02</w:t>
+            </w:r>
+            <w:r>
+              <w:rPr>
+                <w:rFonts w:ascii="Times New Roman" w:hAnsi="Times New Roman" w:cs="Times New Roman"/>
+                <w:sz w:val="28"/>
+                <w:szCs w:val="28"/>
+              </w:rPr>
+              <w:t>5</w:t>
+            </w:r>
+          </w:p>
+        </w:tc>
+        <w:tc>
+          <w:tcPr>
+            <w:tcW w:w="1624" w:type="dxa"/>
+            <w:vAlign w:val="center"/>
+          </w:tcPr>
+          <w:p>
+            <w:pPr>
+              <w:spacing w:line="360" w:lineRule="auto"/>
+              <w:jc w:val="center"/>
+              <w:rPr>
+                <w:rFonts w:ascii="Times New Roman" w:hAnsi="Times New Roman" w:cs="Times New Roman"/>
+                <w:sz w:val="28"/>
+                <w:szCs w:val="28"/>
+              </w:rPr>
+            </w:pPr>
+            <w:r>
+              <w:rPr>
+                <w:rFonts w:ascii="Times New Roman" w:hAnsi="Times New Roman" w:cs="Times New Roman"/>
+                <w:sz w:val="28"/>
+                <w:szCs w:val="28"/>
+              </w:rPr>
+              <w:t>0</w:t>
+            </w:r>
+          </w:p>
+        </w:tc>
+        <w:tc>
+          <w:tcPr>
+            <w:tcW w:w="1743" w:type="dxa"/>
+            <w:vAlign w:val="center"/>
+          </w:tcPr>
+          <w:p>
+            <w:pPr>
+              <w:spacing w:line="360" w:lineRule="auto"/>
+              <w:jc w:val="center"/>
+              <w:rPr>
+                <w:rFonts w:ascii="Times New Roman" w:hAnsi="Times New Roman" w:cs="Times New Roman"/>
+                <w:sz w:val="28"/>
+                <w:szCs w:val="28"/>
+              </w:rPr>
+            </w:pPr>
+            <w:r>
+              <w:rPr>
+                <w:rFonts w:ascii="Times New Roman" w:hAnsi="Times New Roman" w:cs="Times New Roman"/>
+                <w:sz w:val="28"/>
+                <w:szCs w:val="28"/>
+                <w:lang w:val="en-US"/>
+              </w:rPr>
+              <w:t>LDA</w:t>
+            </w:r>
+          </w:p>
+        </w:tc>
+      </w:tr>
+      <w:tr>
+        <w:trPr>
+          <w:trHeight w:val="851"/>
+        </w:trPr>
+        <w:tc>
+          <w:tcPr>
+            <w:tcW w:w="1668" w:type="dxa"/>
+            <w:vAlign w:val="center"/>
+          </w:tcPr>
+          <w:p>
+            <w:pPr>
+              <w:spacing w:line="360" w:lineRule="auto"/>
+              <w:jc w:val="center"/>
+              <w:rPr>
+                <w:rFonts w:ascii="Times New Roman" w:hAnsi="Times New Roman" w:cs="Times New Roman"/>
+                <w:sz w:val="28"/>
+                <w:szCs w:val="28"/>
+              </w:rPr>
+            </w:pPr>
+            <w:r>
+              <w:rPr>
+                <w:rFonts w:ascii="Times New Roman" w:hAnsi="Times New Roman" w:cs="Times New Roman"/>
+                <w:sz w:val="28"/>
+                <w:szCs w:val="28"/>
+              </w:rPr>
+              <w:t>0.5</w:t>
+            </w:r>
+            <w:r>
+              <w:rPr>
+                <w:rFonts w:ascii="Times New Roman" w:hAnsi="Times New Roman" w:cs="Times New Roman"/>
+                <w:sz w:val="28"/>
+                <w:szCs w:val="28"/>
+              </w:rPr>
+              <w:t>0</w:t>
+            </w:r>
+          </w:p>
+        </w:tc>
+        <w:tc>
+          <w:tcPr>
+            <w:tcW w:w="2268" w:type="dxa"/>
+            <w:vAlign w:val="center"/>
+          </w:tcPr>
+          <w:p>
+            <w:pPr>
+              <w:spacing w:line="360" w:lineRule="auto"/>
+              <w:jc w:val="center"/>
+              <w:rPr>
+                <w:rFonts w:ascii="Times New Roman" w:hAnsi="Times New Roman" w:cs="Times New Roman"/>
+                <w:sz w:val="28"/>
+                <w:szCs w:val="28"/>
+              </w:rPr>
+            </w:pPr>
+            <w:r>
+              <w:rPr>
+                <w:rFonts w:ascii="Times New Roman" w:hAnsi="Times New Roman" w:cs="Times New Roman"/>
+                <w:sz w:val="28"/>
+                <w:szCs w:val="28"/>
+              </w:rPr>
+              <w:t>4.071</w:t>
+            </w:r>
+          </w:p>
+        </w:tc>
+        <w:tc>
+          <w:tcPr>
+            <w:tcW w:w="2268" w:type="dxa"/>
+            <w:vAlign w:val="center"/>
+          </w:tcPr>
+          <w:p>
+            <w:pPr>
+              <w:spacing w:line="360" w:lineRule="auto"/>
+              <w:jc w:val="center"/>
+              <w:rPr>
+                <w:rFonts w:ascii="Times New Roman" w:hAnsi="Times New Roman" w:cs="Times New Roman"/>
+                <w:sz w:val="28"/>
+                <w:szCs w:val="28"/>
+                <w:lang w:val="en-US"/>
+              </w:rPr>
+            </w:pPr>
+            <w:r>
+              <w:rPr>
+                <w:rFonts w:ascii="Times New Roman" w:hAnsi="Times New Roman" w:cs="Times New Roman"/>
+                <w:sz w:val="28"/>
+                <w:szCs w:val="28"/>
+                <w:lang w:val="en-US"/>
+              </w:rPr>
+              <w:t>4.04</w:t>
+            </w:r>
+          </w:p>
+        </w:tc>
+        <w:tc>
+          <w:tcPr>
+            <w:tcW w:w="1624" w:type="dxa"/>
+            <w:vAlign w:val="center"/>
+          </w:tcPr>
+          <w:p>
+            <w:pPr>
+              <w:spacing w:line="360" w:lineRule="auto"/>
+              <w:jc w:val="center"/>
+              <w:rPr>
+                <w:rFonts w:ascii="Times New Roman" w:hAnsi="Times New Roman" w:cs="Times New Roman"/>
+                <w:sz w:val="28"/>
+                <w:szCs w:val="28"/>
+                <w:lang w:val="en-US"/>
+              </w:rPr>
+            </w:pPr>
+            <w:r>
+              <w:rPr>
+                <w:rFonts w:ascii="Times New Roman" w:hAnsi="Times New Roman" w:cs="Times New Roman"/>
+                <w:sz w:val="28"/>
+                <w:szCs w:val="28"/>
+                <w:lang w:val="en-US"/>
+              </w:rPr>
+              <w:t>10</w:t>
+            </w:r>
+          </w:p>
+        </w:tc>
+        <w:tc>
+          <w:tcPr>
+            <w:tcW w:w="1743" w:type="dxa"/>
+            <w:vAlign w:val="center"/>
+          </w:tcPr>
+          <w:p>
+            <w:pPr>
+              <w:spacing w:line="360" w:lineRule="auto"/>
+              <w:jc w:val="center"/>
+              <w:rPr>
+                <w:rFonts w:ascii="Times New Roman" w:hAnsi="Times New Roman" w:cs="Times New Roman"/>
+                <w:sz w:val="28"/>
+                <w:szCs w:val="28"/>
+                <w:lang w:val="en-US"/>
+              </w:rPr>
+            </w:pPr>
+            <w:r>
+              <w:rPr>
+                <w:rFonts w:ascii="Times New Roman" w:hAnsi="Times New Roman" w:cs="Times New Roman"/>
+                <w:sz w:val="28"/>
+                <w:szCs w:val="28"/>
+                <w:lang w:val="en-US"/>
+              </w:rPr>
+              <w:t>GGA</w:t>
+            </w:r>
+          </w:p>
+        </w:tc>
+      </w:tr>
+      <w:tr>
+        <w:trPr>
+          <w:trHeight w:val="851"/>
+        </w:trPr>
+        <w:tc>
+          <w:tcPr>
+            <w:tcW w:w="1668" w:type="dxa"/>
+            <w:vAlign w:val="center"/>
+          </w:tcPr>
+          <w:p>
+            <w:pPr>
+              <w:spacing w:line="360" w:lineRule="auto"/>
+              <w:jc w:val="center"/>
+              <w:rPr>
+                <w:rFonts w:ascii="Times New Roman" w:hAnsi="Times New Roman" w:cs="Times New Roman"/>
+                <w:sz w:val="28"/>
+                <w:szCs w:val="28"/>
+                <w:lang w:val="en-US"/>
+              </w:rPr>
+            </w:pPr>
+            <w:r>
+              <w:rPr>
+                <w:rFonts w:ascii="Times New Roman" w:hAnsi="Times New Roman" w:cs="Times New Roman"/>
+                <w:sz w:val="28"/>
+                <w:szCs w:val="28"/>
+                <w:lang w:val="en-US"/>
+              </w:rPr>
+              <w:t>0.75</w:t>
+            </w:r>
+          </w:p>
+        </w:tc>
+        <w:tc>
+          <w:tcPr>
+            <w:tcW w:w="2268" w:type="dxa"/>
+            <w:vAlign w:val="center"/>
+          </w:tcPr>
+          <w:p>
+            <w:pPr>
+              <w:spacing w:line="360" w:lineRule="auto"/>
+              <w:jc w:val="center"/>
+              <w:rPr>
+                <w:rFonts w:ascii="Times New Roman" w:hAnsi="Times New Roman" w:cs="Times New Roman"/>
+                <w:sz w:val="28"/>
+                <w:szCs w:val="28"/>
+                <w:lang w:val="en-US"/>
+              </w:rPr>
+            </w:pPr>
+            <w:r>
+              <w:rPr>
+                <w:rFonts w:ascii="Times New Roman" w:hAnsi="Times New Roman" w:cs="Times New Roman"/>
+                <w:sz w:val="28"/>
+                <w:szCs w:val="28"/>
+              </w:rPr>
+              <w:t>4.12</w:t>
+            </w:r>
+            <w:r>
+              <w:rPr>
+                <w:rFonts w:ascii="Times New Roman" w:hAnsi="Times New Roman" w:cs="Times New Roman"/>
+                <w:sz w:val="28"/>
+                <w:szCs w:val="28"/>
+                <w:lang w:val="en-US"/>
+              </w:rPr>
+              <w:t>1</w:t>
+            </w:r>
+          </w:p>
+        </w:tc>
+        <w:tc>
+          <w:tcPr>
+            <w:tcW w:w="2268" w:type="dxa"/>
+            <w:vAlign w:val="center"/>
+          </w:tcPr>
+          <w:p>
+            <w:pPr>
+              <w:spacing w:line="360" w:lineRule="auto"/>
+              <w:jc w:val="center"/>
+              <w:rPr>
+                <w:rFonts w:ascii="Times New Roman" w:hAnsi="Times New Roman" w:cs="Times New Roman"/>
+                <w:sz w:val="28"/>
+                <w:szCs w:val="28"/>
+                <w:lang w:val="en-US"/>
+              </w:rPr>
+            </w:pPr>
+            <w:r>
+              <w:rPr>
+                <w:rFonts w:ascii="Times New Roman" w:hAnsi="Times New Roman" w:cs="Times New Roman"/>
+                <w:sz w:val="28"/>
+                <w:szCs w:val="28"/>
+                <w:lang w:val="en-US"/>
+              </w:rPr>
+              <w:t>4.05</w:t>
+            </w:r>
+          </w:p>
+        </w:tc>
+        <w:tc>
+          <w:tcPr>
+            <w:tcW w:w="1624" w:type="dxa"/>
+            <w:vAlign w:val="center"/>
+          </w:tcPr>
+          <w:p>
+            <w:pPr>
+              <w:spacing w:line="360" w:lineRule="auto"/>
+              <w:jc w:val="center"/>
+              <w:rPr>
+                <w:rFonts w:ascii="Times New Roman" w:hAnsi="Times New Roman" w:cs="Times New Roman"/>
+                <w:sz w:val="28"/>
+                <w:szCs w:val="28"/>
+                <w:lang w:val="en-US"/>
+              </w:rPr>
+            </w:pPr>
+            <w:r>
+              <w:rPr>
+                <w:rFonts w:ascii="Times New Roman" w:hAnsi="Times New Roman" w:cs="Times New Roman"/>
+                <w:sz w:val="28"/>
+                <w:szCs w:val="28"/>
+                <w:lang w:val="en-US"/>
+              </w:rPr>
+              <w:t>10</w:t>
+            </w:r>
+          </w:p>
+        </w:tc>
+        <w:tc>
+          <w:tcPr>
+            <w:tcW w:w="1743" w:type="dxa"/>
+            <w:vAlign w:val="center"/>
+          </w:tcPr>
+          <w:p>
+            <w:pPr>
+              <w:spacing w:line="360" w:lineRule="auto"/>
+              <w:jc w:val="center"/>
+              <w:rPr>
+                <w:rFonts w:ascii="Times New Roman" w:hAnsi="Times New Roman" w:cs="Times New Roman"/>
+                <w:sz w:val="28"/>
+                <w:szCs w:val="28"/>
+                <w:lang w:val="en-US"/>
+              </w:rPr>
+            </w:pPr>
+            <w:r>
+              <w:rPr>
+                <w:rFonts w:ascii="Times New Roman" w:hAnsi="Times New Roman" w:cs="Times New Roman"/>
+                <w:sz w:val="28"/>
+                <w:szCs w:val="28"/>
+                <w:lang w:val="en-US"/>
+              </w:rPr>
+              <w:t>GGA</w:t>
+            </w:r>
+          </w:p>
+        </w:tc>
+      </w:tr>
+      <w:tr>
+        <w:trPr>
+          <w:trHeight w:val="851"/>
+        </w:trPr>
+        <w:tc>
+          <w:tcPr>
+            <w:tcW w:w="1668" w:type="dxa"/>
+            <w:vAlign w:val="center"/>
+          </w:tcPr>
+          <w:p>
+            <w:pPr>
+              <w:spacing w:line="360" w:lineRule="auto"/>
+              <w:jc w:val="center"/>
+              <w:rPr>
+                <w:rFonts w:ascii="Times New Roman" w:hAnsi="Times New Roman" w:cs="Times New Roman"/>
+                <w:sz w:val="28"/>
+                <w:szCs w:val="28"/>
+              </w:rPr>
+            </w:pPr>
+            <w:r>
+              <w:rPr>
+                <w:rFonts w:ascii="Times New Roman" w:hAnsi="Times New Roman" w:cs="Times New Roman"/>
+                <w:sz w:val="28"/>
+                <w:szCs w:val="28"/>
+                <w:lang w:val="en-US"/>
+              </w:rPr>
+              <w:t>1.00</w:t>
+            </w:r>
+          </w:p>
+        </w:tc>
+        <w:tc>
+          <w:tcPr>
+            <w:tcW w:w="2268" w:type="dxa"/>
+            <w:vAlign w:val="center"/>
+          </w:tcPr>
+          <w:p>
+            <w:pPr>
+              <w:spacing w:line="360" w:lineRule="auto"/>
+              <w:jc w:val="center"/>
+              <w:rPr>
+                <w:rFonts w:ascii="Times New Roman" w:hAnsi="Times New Roman" w:cs="Times New Roman"/>
+                <w:sz w:val="28"/>
+                <w:szCs w:val="28"/>
+                <w:lang w:val="en-US"/>
+              </w:rPr>
+            </w:pPr>
+            <w:r>
+              <w:rPr>
+                <w:rFonts w:ascii="Times New Roman" w:hAnsi="Times New Roman" w:cs="Times New Roman"/>
+                <w:sz w:val="28"/>
+                <w:szCs w:val="28"/>
+                <w:lang w:val="en-US"/>
+              </w:rPr>
+              <w:t>4.164</w:t>
+            </w:r>
+          </w:p>
+        </w:tc>
+        <w:tc>
+          <w:tcPr>
+            <w:tcW w:w="2268" w:type="dxa"/>
+            <w:vAlign w:val="center"/>
+          </w:tcPr>
+          <w:p>
+            <w:pPr>
+              <w:spacing w:line="360" w:lineRule="auto"/>
+              <w:jc w:val="center"/>
+              <w:rPr>
+                <w:rFonts w:ascii="Times New Roman" w:hAnsi="Times New Roman" w:cs="Times New Roman"/>
+                <w:sz w:val="28"/>
+                <w:szCs w:val="28"/>
+                <w:lang w:val="en-US"/>
+              </w:rPr>
+            </w:pPr>
+            <w:r>
+              <w:rPr>
+                <w:rFonts w:ascii="Times New Roman" w:hAnsi="Times New Roman" w:cs="Times New Roman"/>
+                <w:sz w:val="28"/>
+                <w:szCs w:val="28"/>
+                <w:lang w:val="en-US"/>
+              </w:rPr>
+              <w:t>4.08</w:t>
+            </w:r>
+          </w:p>
+        </w:tc>
+        <w:tc>
+          <w:tcPr>
+            <w:tcW w:w="1624" w:type="dxa"/>
+            <w:vAlign w:val="center"/>
+          </w:tcPr>
+          <w:p>
+            <w:pPr>
+              <w:spacing w:line="360" w:lineRule="auto"/>
+              <w:jc w:val="center"/>
+              <w:rPr>
+                <w:rFonts w:ascii="Times New Roman" w:hAnsi="Times New Roman" w:cs="Times New Roman"/>
+                <w:sz w:val="28"/>
+                <w:szCs w:val="28"/>
+                <w:lang w:val="en-US"/>
+              </w:rPr>
+            </w:pPr>
+            <w:r>
+              <w:rPr>
+                <w:rFonts w:ascii="Times New Roman" w:hAnsi="Times New Roman" w:cs="Times New Roman"/>
+                <w:sz w:val="28"/>
+                <w:szCs w:val="28"/>
+                <w:lang w:val="en-US"/>
+              </w:rPr>
+              <w:t>10</w:t>
+            </w:r>
+          </w:p>
+        </w:tc>
+        <w:tc>
+          <w:tcPr>
+            <w:tcW w:w="1743" w:type="dxa"/>
+            <w:vAlign w:val="center"/>
+          </w:tcPr>
+          <w:p>
+            <w:pPr>
+              <w:spacing w:line="360" w:lineRule="auto"/>
+              <w:jc w:val="center"/>
+              <w:rPr>
+                <w:rFonts w:ascii="Times New Roman" w:hAnsi="Times New Roman" w:cs="Times New Roman"/>
+                <w:sz w:val="28"/>
+                <w:szCs w:val="28"/>
+                <w:lang w:val="en-US"/>
+              </w:rPr>
+            </w:pPr>
+            <w:r>
+              <w:rPr>
+                <w:rFonts w:ascii="Times New Roman" w:hAnsi="Times New Roman" w:cs="Times New Roman"/>
+                <w:sz w:val="28"/>
+                <w:szCs w:val="28"/>
+                <w:lang w:val="en-US"/>
+              </w:rPr>
+              <w:t>GGA</w:t>
+            </w:r>
+          </w:p>
+        </w:tc>
+      </w:tr>
+      <w:tr>
+        <w:trPr>
+          <w:trHeight w:val="851"/>
+        </w:trPr>
+        <w:tc>
+          <w:tcPr>
+            <w:tcW w:w="1668" w:type="dxa"/>
+            <w:vAlign w:val="center"/>
+          </w:tcPr>
+          <w:p>
+            <w:pPr>
+              <w:spacing w:line="360" w:lineRule="auto"/>
+              <w:jc w:val="center"/>
+              <w:rPr>
+                <w:rFonts w:ascii="Times New Roman" w:hAnsi="Times New Roman" w:cs="Times New Roman"/>
+                <w:sz w:val="28"/>
+                <w:szCs w:val="28"/>
+                <w:lang w:val="en-US"/>
+              </w:rPr>
+            </w:pPr>
+            <w:r>
+              <w:rPr>
+                <w:rFonts w:ascii="Times New Roman" w:hAnsi="Times New Roman" w:cs="Times New Roman"/>
+                <w:sz w:val="28"/>
+                <w:szCs w:val="28"/>
+                <w:lang w:val="en-US"/>
+              </w:rPr>
+              <w:t>1.00</w:t>
+            </w:r>
+          </w:p>
+        </w:tc>
+        <w:tc>
+          <w:tcPr>
+            <w:tcW w:w="2268" w:type="dxa"/>
+            <w:vAlign w:val="center"/>
+          </w:tcPr>
+          <w:p>
+            <w:pPr>
+              <w:spacing w:line="360" w:lineRule="auto"/>
+              <w:jc w:val="center"/>
+              <w:rPr>
+                <w:rFonts w:ascii="Times New Roman" w:hAnsi="Times New Roman" w:cs="Times New Roman"/>
+                <w:sz w:val="28"/>
+                <w:szCs w:val="28"/>
+                <w:lang w:val="en-US"/>
+              </w:rPr>
+            </w:pPr>
+            <w:r>
+              <w:rPr>
+                <w:rFonts w:ascii="Times New Roman" w:hAnsi="Times New Roman" w:cs="Times New Roman"/>
+                <w:sz w:val="28"/>
+                <w:szCs w:val="28"/>
+                <w:lang w:val="en-US"/>
+              </w:rPr>
+              <w:t>4.164</w:t>
+            </w:r>
+          </w:p>
+        </w:tc>
+        <w:tc>
+          <w:tcPr>
+            <w:tcW w:w="2268" w:type="dxa"/>
+            <w:vAlign w:val="center"/>
+          </w:tcPr>
+          <w:p>
+            <w:pPr>
+              <w:spacing w:line="360" w:lineRule="auto"/>
+              <w:jc w:val="center"/>
+              <w:rPr>
+                <w:rFonts w:ascii="Times New Roman" w:hAnsi="Times New Roman" w:cs="Times New Roman"/>
+                <w:sz w:val="28"/>
+                <w:szCs w:val="28"/>
+                <w:lang w:val="en-US"/>
+              </w:rPr>
+            </w:pPr>
+            <w:r>
+              <w:rPr>
+                <w:rFonts w:ascii="Times New Roman" w:hAnsi="Times New Roman" w:cs="Times New Roman"/>
+                <w:sz w:val="28"/>
+                <w:szCs w:val="28"/>
+                <w:lang w:val="en-US"/>
+              </w:rPr>
+              <w:t>4.08</w:t>
+            </w:r>
+          </w:p>
+        </w:tc>
+        <w:tc>
+          <w:tcPr>
+            <w:tcW w:w="1624" w:type="dxa"/>
+            <w:vAlign w:val="center"/>
+          </w:tcPr>
+          <w:p>
+            <w:pPr>
+              <w:spacing w:line="360" w:lineRule="auto"/>
+              <w:jc w:val="center"/>
+              <w:rPr>
+                <w:rFonts w:ascii="Times New Roman" w:hAnsi="Times New Roman" w:cs="Times New Roman"/>
+                <w:sz w:val="28"/>
+                <w:szCs w:val="28"/>
+                <w:lang w:val="en-US"/>
+              </w:rPr>
+            </w:pPr>
+            <w:r>
+              <w:rPr>
+                <w:rFonts w:ascii="Times New Roman" w:hAnsi="Times New Roman" w:cs="Times New Roman"/>
+                <w:sz w:val="28"/>
+                <w:szCs w:val="28"/>
+                <w:lang w:val="en-US"/>
+              </w:rPr>
+              <w:t>15</w:t>
+            </w:r>
+          </w:p>
+        </w:tc>
+        <w:tc>
+          <w:tcPr>
+            <w:tcW w:w="1743" w:type="dxa"/>
+            <w:vAlign w:val="center"/>
+          </w:tcPr>
+          <w:p>
+            <w:pPr>
+              <w:spacing w:line="360" w:lineRule="auto"/>
+              <w:jc w:val="center"/>
+              <w:rPr>
+                <w:rFonts w:ascii="Times New Roman" w:hAnsi="Times New Roman" w:cs="Times New Roman"/>
+                <w:sz w:val="28"/>
+                <w:szCs w:val="28"/>
+                <w:lang w:val="en-US"/>
+              </w:rPr>
+            </w:pPr>
+            <w:r>
+              <w:rPr>
+                <w:rFonts w:ascii="Times New Roman" w:hAnsi="Times New Roman" w:cs="Times New Roman"/>
+                <w:sz w:val="28"/>
+                <w:szCs w:val="28"/>
+                <w:lang w:val="en-US"/>
+              </w:rPr>
+              <w:t>GGA</w:t>
+            </w:r>
+          </w:p>
+        </w:tc>
+      </w:tr>
+    </w:tbl>
+    <w:p>
+      <w:pPr>
+        <w:spacing w:line="360" w:lineRule="auto"/>
+        <w:ind w:firstLine="709"/>
+        <w:jc w:val="both"/>
+        <w:rPr>
+          <w:rFonts w:ascii="Times New Roman" w:eastAsiaTheme="minorEastAsia" w:hAnsi="Times New Roman" w:cs="Times New Roman"/>
+          <w:sz w:val="24"/>
+          <w:szCs w:val="28"/>
+        </w:rPr>
+      </w:pPr>
+      <w:r>
+        <w:rPr>
+          <w:rFonts w:ascii="Times New Roman" w:hAnsi="Times New Roman" w:cs="Times New Roman"/>
+          <w:sz w:val="24"/>
+          <w:szCs w:val="28"/>
+        </w:rPr>
+        <w:t xml:space="preserve">Таб. 2. </w:t>
+      </w:r>
+      <w:r>
+        <w:rPr>
+          <w:rFonts w:ascii="Times New Roman" w:hAnsi="Times New Roman" w:cs="Times New Roman"/>
+          <w:sz w:val="24"/>
+          <w:szCs w:val="28"/>
+        </w:rPr>
+        <w:t xml:space="preserve">Здесь </w:t>
+      </w:r>
+      <w:r>
+        <w:rPr>
+          <w:rFonts w:ascii="Times New Roman" w:hAnsi="Times New Roman" w:cs="Times New Roman"/>
+          <w:i/>
+          <w:sz w:val="24"/>
+          <w:szCs w:val="28"/>
+        </w:rPr>
+        <w:t xml:space="preserve">х </w:t>
+      </w:r>
+      <w:r>
+        <w:rPr>
+          <w:rFonts w:ascii="Times New Roman" w:hAnsi="Times New Roman" w:cs="Times New Roman"/>
+          <w:sz w:val="24"/>
+          <w:szCs w:val="28"/>
+        </w:rPr>
+        <w:t xml:space="preserve">– концентрация водорода, </w:t>
+      </w:r>
+      <w:r>
+        <w:rPr>
+          <w:rFonts w:ascii="Times New Roman" w:hAnsi="Times New Roman" w:cs="Times New Roman"/>
+          <w:i/>
+          <w:sz w:val="24"/>
+          <w:szCs w:val="28"/>
+          <w:lang w:val="en-US"/>
+        </w:rPr>
+        <w:t>L</w:t>
+      </w:r>
+      <w:r>
+        <w:rPr>
+          <w:rFonts w:ascii="Times New Roman" w:hAnsi="Times New Roman" w:cs="Times New Roman"/>
+          <w:i/>
+          <w:sz w:val="24"/>
+          <w:szCs w:val="28"/>
+        </w:rPr>
+        <w:t xml:space="preserve"> </w:t>
+      </w:r>
+      <w:r>
+        <w:rPr>
+          <w:rFonts w:ascii="Times New Roman" w:hAnsi="Times New Roman" w:cs="Times New Roman"/>
+          <w:i/>
+          <w:sz w:val="24"/>
+          <w:szCs w:val="28"/>
+        </w:rPr>
+        <w:t>–</w:t>
+      </w:r>
+      <w:r>
+        <w:rPr>
+          <w:rFonts w:ascii="Times New Roman" w:hAnsi="Times New Roman" w:cs="Times New Roman"/>
+          <w:i/>
+          <w:sz w:val="24"/>
+          <w:szCs w:val="28"/>
+        </w:rPr>
+        <w:t xml:space="preserve"> </w:t>
+      </w:r>
+      <w:r>
+        <w:rPr>
+          <w:rFonts w:ascii="Times New Roman" w:hAnsi="Times New Roman" w:cs="Times New Roman"/>
+          <w:sz w:val="24"/>
+          <w:szCs w:val="28"/>
+        </w:rPr>
+        <w:t xml:space="preserve">рассчитанная постоянная решетки, </w:t>
+      </w:r>
+      <w:r>
+        <w:rPr>
+          <w:rFonts w:ascii="Times New Roman" w:hAnsi="Times New Roman" w:cs="Times New Roman"/>
+          <w:i/>
+          <w:sz w:val="24"/>
+          <w:szCs w:val="28"/>
+          <w:lang w:val="en-US"/>
+        </w:rPr>
+        <w:t>P</w:t>
+      </w:r>
+      <w:r>
+        <w:rPr>
+          <w:rFonts w:ascii="Times New Roman" w:hAnsi="Times New Roman" w:cs="Times New Roman"/>
+          <w:i/>
+          <w:sz w:val="24"/>
+          <w:szCs w:val="28"/>
+        </w:rPr>
+        <w:t xml:space="preserve"> </w:t>
+      </w:r>
+      <w:r>
+        <w:rPr>
+          <w:rFonts w:ascii="Times New Roman" w:hAnsi="Times New Roman" w:cs="Times New Roman"/>
+          <w:i/>
+          <w:sz w:val="24"/>
+          <w:szCs w:val="28"/>
+        </w:rPr>
+        <w:t>–</w:t>
+      </w:r>
+      <w:r>
+        <w:rPr>
+          <w:rFonts w:ascii="Times New Roman" w:hAnsi="Times New Roman" w:cs="Times New Roman"/>
+          <w:i/>
+          <w:sz w:val="24"/>
+          <w:szCs w:val="28"/>
+        </w:rPr>
+        <w:t xml:space="preserve"> </w:t>
+      </w:r>
+      <w:r>
+        <w:rPr>
+          <w:rFonts w:ascii="Times New Roman" w:hAnsi="Times New Roman" w:cs="Times New Roman"/>
+          <w:sz w:val="24"/>
+          <w:szCs w:val="28"/>
+        </w:rPr>
+        <w:t xml:space="preserve">внешнее </w:t>
+      </w:r>
+      <w:r>
+        <w:rPr>
+          <w:rFonts w:ascii="Times New Roman" w:hAnsi="Times New Roman" w:cs="Times New Roman"/>
+          <w:sz w:val="24"/>
+          <w:szCs w:val="28"/>
+        </w:rPr>
+        <w:t>давление при котором производился расчет</w:t>
+      </w:r>
+      <w:r>
+        <w:rPr>
+          <w:rFonts w:ascii="Times New Roman" w:hAnsi="Times New Roman" w:cs="Times New Roman"/>
+          <w:sz w:val="24"/>
+          <w:szCs w:val="28"/>
+        </w:rPr>
+        <w:t xml:space="preserve">, </w:t>
+      </w:r>
+      <w:r>
+        <w:rPr>
+          <w:rFonts w:ascii="Times New Roman" w:hAnsi="Times New Roman" w:cs="Times New Roman"/>
+          <w:i/>
+          <w:sz w:val="24"/>
+          <w:szCs w:val="28"/>
+          <w:lang w:val="en-US"/>
+        </w:rPr>
+        <w:t>L</w:t>
+      </w:r>
+      <w:r>
+        <w:rPr>
+          <w:rFonts w:ascii="Times New Roman" w:hAnsi="Times New Roman" w:cs="Times New Roman"/>
+          <w:i/>
+          <w:sz w:val="24"/>
+          <w:szCs w:val="28"/>
+        </w:rPr>
+        <w:t>*--</w:t>
+      </w:r>
+      <w:r>
+        <w:rPr>
+          <w:rFonts w:ascii="Times New Roman" w:hAnsi="Times New Roman" w:cs="Times New Roman"/>
+          <w:sz w:val="24"/>
+          <w:szCs w:val="28"/>
+        </w:rPr>
+        <w:t xml:space="preserve"> ближайшее найденное экспериментальное значение</w:t>
+      </w:r>
+      <w:r>
+        <w:rPr>
+          <w:rFonts w:ascii="Times New Roman" w:hAnsi="Times New Roman" w:cs="Times New Roman"/>
+          <w:sz w:val="24"/>
+          <w:szCs w:val="28"/>
+        </w:rPr>
+        <w:t xml:space="preserve"> </w:t>
+      </w:r>
+      <w:r>
+        <w:rPr>
+          <w:rFonts w:ascii="Times New Roman" w:hAnsi="Times New Roman" w:cs="Times New Roman"/>
+          <w:sz w:val="24"/>
+          <w:szCs w:val="28"/>
+        </w:rPr>
+        <w:t xml:space="preserve">(если не указано другого, то данные из </w:t>
+      </w:r>
+      <w:r>
+        <w:rPr>
+          <w:rFonts w:ascii="Times New Roman" w:hAnsi="Times New Roman" w:cs="Times New Roman"/>
+          <w:sz w:val="24"/>
+          <w:szCs w:val="28"/>
+        </w:rPr>
+        <w:t>[</w:t>
+      </w:r>
+      <w:r>
+        <w:rPr>
+          <w:rFonts w:ascii="Times New Roman" w:hAnsi="Times New Roman" w:cs="Times New Roman"/>
+          <w:sz w:val="24"/>
+          <w:szCs w:val="28"/>
+        </w:rPr>
+        <w:t>6</w:t>
+      </w:r>
+      <w:r>
+        <w:rPr>
+          <w:rFonts w:ascii="Times New Roman" w:hAnsi="Times New Roman" w:cs="Times New Roman"/>
+          <w:sz w:val="24"/>
+          <w:szCs w:val="28"/>
+        </w:rPr>
+        <w:t>]</w:t>
+      </w:r>
+      <w:r>
+        <w:rPr>
+          <w:rFonts w:ascii="Times New Roman" w:hAnsi="Times New Roman" w:cs="Times New Roman"/>
+          <w:sz w:val="24"/>
+          <w:szCs w:val="28"/>
+        </w:rPr>
+        <w:t>)</w:t>
+      </w:r>
+      <w:r>
+        <w:rPr>
+          <w:rFonts w:ascii="Times New Roman" w:hAnsi="Times New Roman" w:cs="Times New Roman"/>
+          <w:sz w:val="24"/>
+          <w:szCs w:val="28"/>
+        </w:rPr>
+        <w:t xml:space="preserve">, </w:t>
+      </w:r>
+      <m:oMath>
+        <m:r>
+          <w:rPr>
+            <w:rFonts w:ascii="Cambria Math" w:hAnsi="Cambria Math" w:cs="Times New Roman"/>
+            <w:sz w:val="28"/>
+            <w:szCs w:val="28"/>
+          </w:rPr>
+          <m:t xml:space="preserve"> </m:t>
+        </m:r>
+        <m:r>
+          <w:rPr>
+            <w:rFonts w:ascii="Cambria Math" w:hAnsi="Cambria Math" w:cs="Times New Roman"/>
+            <w:sz w:val="28"/>
+            <w:szCs w:val="28"/>
+          </w:rPr>
+          <m:t>xc</m:t>
+        </m:r>
+      </m:oMath>
+      <w:r>
+        <w:rPr>
+          <w:rFonts w:ascii="Times New Roman" w:eastAsiaTheme="minorEastAsia" w:hAnsi="Times New Roman" w:cs="Times New Roman"/>
+          <w:sz w:val="28"/>
+          <w:szCs w:val="28"/>
+        </w:rPr>
+        <w:t xml:space="preserve"> –</w:t>
+      </w:r>
+      <w:r>
+        <w:rPr>
+          <w:rFonts w:ascii="Times New Roman" w:eastAsiaTheme="minorEastAsia" w:hAnsi="Times New Roman" w:cs="Times New Roman"/>
+          <w:sz w:val="24"/>
+          <w:szCs w:val="28"/>
+        </w:rPr>
+        <w:t xml:space="preserve"> тип обменно-корреляционного потенциала</w:t>
+      </w:r>
+      <w:r>
+        <w:rPr>
+          <w:rFonts w:ascii="Times New Roman" w:eastAsiaTheme="minorEastAsia" w:hAnsi="Times New Roman" w:cs="Times New Roman"/>
+          <w:sz w:val="24"/>
+          <w:szCs w:val="28"/>
+        </w:rPr>
+        <w:t>.</w:t>
+      </w:r>
+    </w:p>
+    <w:p>
+      <w:pPr>
+        <w:spacing w:line="360" w:lineRule="auto"/>
+        <w:ind w:firstLine="709"/>
+        <w:jc w:val="both"/>
+        <w:rPr>
+          <w:rFonts w:ascii="Times New Roman" w:hAnsi="Times New Roman" w:cs="Times New Roman"/>
+          <w:sz w:val="28"/>
+          <w:szCs w:val="28"/>
+        </w:rPr>
+      </w:pPr>
+      <w:r>
+        <w:rPr>
+          <w:rFonts w:ascii="Times New Roman" w:hAnsi="Times New Roman" w:cs="Times New Roman"/>
+          <w:sz w:val="28"/>
+          <w:szCs w:val="28"/>
+        </w:rPr>
+        <w:lastRenderedPageBreak/>
+        <w:t>В качестве метода оптимизации структуры использовался а</w:t>
+      </w:r>
+      <w:r>
+        <w:rPr>
+          <w:rFonts w:ascii="Times New Roman" w:hAnsi="Times New Roman" w:cs="Times New Roman"/>
+          <w:sz w:val="28"/>
+          <w:szCs w:val="28"/>
+        </w:rPr>
+        <w:t xml:space="preserve">лгоритм </w:t>
+      </w:r>
+      <w:proofErr w:type="spellStart"/>
+      <w:r>
+        <w:rPr>
+          <w:rFonts w:ascii="Times New Roman" w:hAnsi="Times New Roman" w:cs="Times New Roman"/>
+          <w:sz w:val="28"/>
+          <w:szCs w:val="28"/>
+        </w:rPr>
+        <w:t>Бройдена</w:t>
+      </w:r>
+      <w:proofErr w:type="spellEnd"/>
+      <w:r>
+        <w:rPr>
+          <w:rFonts w:ascii="Times New Roman" w:hAnsi="Times New Roman" w:cs="Times New Roman"/>
+          <w:sz w:val="28"/>
+          <w:szCs w:val="28"/>
+        </w:rPr>
+        <w:t xml:space="preserve"> — </w:t>
+      </w:r>
+      <w:proofErr w:type="spellStart"/>
+      <w:r>
+        <w:rPr>
+          <w:rFonts w:ascii="Times New Roman" w:hAnsi="Times New Roman" w:cs="Times New Roman"/>
+          <w:sz w:val="28"/>
+          <w:szCs w:val="28"/>
+        </w:rPr>
+        <w:t>Флетчера</w:t>
+      </w:r>
+      <w:proofErr w:type="spellEnd"/>
+      <w:r>
+        <w:rPr>
+          <w:rFonts w:ascii="Times New Roman" w:hAnsi="Times New Roman" w:cs="Times New Roman"/>
+          <w:sz w:val="28"/>
+          <w:szCs w:val="28"/>
+        </w:rPr>
+        <w:t xml:space="preserve"> — Гольдфарба — </w:t>
+      </w:r>
+      <w:proofErr w:type="spellStart"/>
+      <w:r>
+        <w:rPr>
+          <w:rFonts w:ascii="Times New Roman" w:hAnsi="Times New Roman" w:cs="Times New Roman"/>
+          <w:sz w:val="28"/>
+          <w:szCs w:val="28"/>
+        </w:rPr>
+        <w:t>Шанно</w:t>
+      </w:r>
+      <w:proofErr w:type="spellEnd"/>
+      <w:r>
+        <w:rPr>
+          <w:rFonts w:ascii="Times New Roman" w:hAnsi="Times New Roman" w:cs="Times New Roman"/>
+          <w:sz w:val="28"/>
+          <w:szCs w:val="28"/>
+        </w:rPr>
+        <w:t xml:space="preserve"> (BFGS) (англ.</w:t>
+      </w:r>
+      <w:r>
+        <w:rPr>
+          <w:rFonts w:ascii="Times New Roman" w:hAnsi="Times New Roman" w:cs="Times New Roman"/>
+          <w:sz w:val="28"/>
+          <w:szCs w:val="28"/>
+        </w:rPr>
+        <w:t>:</w:t>
+      </w:r>
+      <w:r>
+        <w:rPr>
+          <w:rFonts w:ascii="Times New Roman" w:hAnsi="Times New Roman" w:cs="Times New Roman"/>
+          <w:sz w:val="28"/>
+          <w:szCs w:val="28"/>
+        </w:rPr>
+        <w:t xml:space="preserve"> </w:t>
+      </w:r>
+      <w:proofErr w:type="spellStart"/>
+      <w:r>
+        <w:rPr>
+          <w:rFonts w:ascii="Times New Roman" w:hAnsi="Times New Roman" w:cs="Times New Roman"/>
+          <w:sz w:val="28"/>
+          <w:szCs w:val="28"/>
+        </w:rPr>
+        <w:t>Broyden</w:t>
+      </w:r>
+      <w:proofErr w:type="spellEnd"/>
+      <w:r>
+        <w:rPr>
+          <w:rFonts w:ascii="Times New Roman" w:hAnsi="Times New Roman" w:cs="Times New Roman"/>
+          <w:sz w:val="28"/>
+          <w:szCs w:val="28"/>
+        </w:rPr>
+        <w:t xml:space="preserve"> — </w:t>
+      </w:r>
+      <w:proofErr w:type="spellStart"/>
+      <w:r>
+        <w:rPr>
+          <w:rFonts w:ascii="Times New Roman" w:hAnsi="Times New Roman" w:cs="Times New Roman"/>
+          <w:sz w:val="28"/>
+          <w:szCs w:val="28"/>
+        </w:rPr>
+        <w:t>Fletch</w:t>
+      </w:r>
+      <w:r>
+        <w:rPr>
+          <w:rFonts w:ascii="Times New Roman" w:hAnsi="Times New Roman" w:cs="Times New Roman"/>
+          <w:sz w:val="28"/>
+          <w:szCs w:val="28"/>
+        </w:rPr>
+        <w:t>er</w:t>
+      </w:r>
+      <w:proofErr w:type="spellEnd"/>
+      <w:r>
+        <w:rPr>
+          <w:rFonts w:ascii="Times New Roman" w:hAnsi="Times New Roman" w:cs="Times New Roman"/>
+          <w:sz w:val="28"/>
+          <w:szCs w:val="28"/>
+        </w:rPr>
+        <w:t xml:space="preserve"> — </w:t>
+      </w:r>
+      <w:proofErr w:type="spellStart"/>
+      <w:r>
+        <w:rPr>
+          <w:rFonts w:ascii="Times New Roman" w:hAnsi="Times New Roman" w:cs="Times New Roman"/>
+          <w:sz w:val="28"/>
+          <w:szCs w:val="28"/>
+        </w:rPr>
+        <w:t>Goldfarb</w:t>
+      </w:r>
+      <w:proofErr w:type="spellEnd"/>
+      <w:r>
+        <w:rPr>
+          <w:rFonts w:ascii="Times New Roman" w:hAnsi="Times New Roman" w:cs="Times New Roman"/>
+          <w:sz w:val="28"/>
+          <w:szCs w:val="28"/>
+        </w:rPr>
+        <w:t xml:space="preserve"> — </w:t>
+      </w:r>
+      <w:proofErr w:type="spellStart"/>
+      <w:r>
+        <w:rPr>
+          <w:rFonts w:ascii="Times New Roman" w:hAnsi="Times New Roman" w:cs="Times New Roman"/>
+          <w:sz w:val="28"/>
+          <w:szCs w:val="28"/>
+        </w:rPr>
+        <w:t>Shanno</w:t>
+      </w:r>
+      <w:proofErr w:type="spellEnd"/>
+      <w:r>
+        <w:rPr>
+          <w:rFonts w:ascii="Times New Roman" w:hAnsi="Times New Roman" w:cs="Times New Roman"/>
+          <w:sz w:val="28"/>
+          <w:szCs w:val="28"/>
+        </w:rPr>
+        <w:t>)</w:t>
+      </w:r>
+      <w:r>
+        <w:rPr>
+          <w:rFonts w:ascii="Times New Roman" w:hAnsi="Times New Roman" w:cs="Times New Roman"/>
+          <w:sz w:val="28"/>
+          <w:szCs w:val="28"/>
+        </w:rPr>
+        <w:t xml:space="preserve">. </w:t>
+      </w:r>
+    </w:p>
+    <w:p>
+      <w:pPr>
+        <w:spacing w:line="360" w:lineRule="auto"/>
+        <w:ind w:firstLine="709"/>
+        <w:jc w:val="both"/>
+        <w:rPr>
+          <w:rFonts w:ascii="Times New Roman" w:hAnsi="Times New Roman" w:cs="Times New Roman"/>
+          <w:sz w:val="28"/>
+          <w:szCs w:val="28"/>
+        </w:rPr>
+      </w:pPr>
+      <w:r>
+        <w:rPr>
+          <w:rFonts w:ascii="Times New Roman" w:hAnsi="Times New Roman" w:cs="Times New Roman"/>
+          <w:sz w:val="28"/>
+          <w:szCs w:val="28"/>
+        </w:rPr>
+        <w:t>Как можно видеть из таблицы 1 относительная погрешность</w:t>
+      </w:r>
+      <w:r>
+        <w:rPr>
+          <w:rFonts w:ascii="Times New Roman" w:hAnsi="Times New Roman" w:cs="Times New Roman"/>
+          <w:sz w:val="28"/>
+          <w:szCs w:val="28"/>
+        </w:rPr>
+        <w:t xml:space="preserve"> расчета параметра решетки</w:t>
+      </w:r>
+      <w:r>
+        <w:rPr>
+          <w:rFonts w:ascii="Times New Roman" w:hAnsi="Times New Roman" w:cs="Times New Roman"/>
+          <w:sz w:val="28"/>
+          <w:szCs w:val="28"/>
+        </w:rPr>
+        <w:t xml:space="preserve"> не превышает 2%</w:t>
+      </w:r>
+      <w:r>
+        <w:rPr>
+          <w:rFonts w:ascii="Times New Roman" w:hAnsi="Times New Roman" w:cs="Times New Roman"/>
+          <w:sz w:val="28"/>
+          <w:szCs w:val="28"/>
+        </w:rPr>
+        <w:t xml:space="preserve">. Также, при использовании </w:t>
+      </w:r>
+      <w:r>
+        <w:rPr>
+          <w:rFonts w:ascii="Times New Roman" w:hAnsi="Times New Roman" w:cs="Times New Roman"/>
+          <w:sz w:val="28"/>
+          <w:szCs w:val="28"/>
+          <w:lang w:val="en-US"/>
+        </w:rPr>
+        <w:t>LDA</w:t>
+      </w:r>
+      <w:r>
+        <w:rPr>
+          <w:rFonts w:ascii="Times New Roman" w:hAnsi="Times New Roman" w:cs="Times New Roman"/>
+          <w:sz w:val="28"/>
+          <w:szCs w:val="28"/>
+        </w:rPr>
+        <w:t>, все попытки вычисления параметра решетки, с концентрацией водорода от 0.5 и выше, окончились неудачей. В связи, с чем было решено</w:t>
+      </w:r>
+      <w:r>
+        <w:rPr>
+          <w:rFonts w:ascii="Times New Roman" w:hAnsi="Times New Roman" w:cs="Times New Roman"/>
+          <w:sz w:val="28"/>
+          <w:szCs w:val="28"/>
+        </w:rPr>
+        <w:t xml:space="preserve"> в дальнейшем</w:t>
+      </w:r>
+      <w:r>
+        <w:rPr>
+          <w:rFonts w:ascii="Times New Roman" w:hAnsi="Times New Roman" w:cs="Times New Roman"/>
+          <w:sz w:val="28"/>
+          <w:szCs w:val="28"/>
+        </w:rPr>
+        <w:t xml:space="preserve"> </w:t>
+      </w:r>
+      <w:proofErr w:type="gramStart"/>
+      <w:r>
+        <w:rPr>
+          <w:rFonts w:ascii="Times New Roman" w:hAnsi="Times New Roman" w:cs="Times New Roman"/>
+          <w:sz w:val="28"/>
+          <w:szCs w:val="28"/>
+        </w:rPr>
+        <w:t>использовать</w:t>
+      </w:r>
+      <w:proofErr w:type="gramEnd"/>
+      <w:r>
+        <w:rPr>
+          <w:rFonts w:ascii="Times New Roman" w:hAnsi="Times New Roman" w:cs="Times New Roman"/>
+          <w:sz w:val="28"/>
+          <w:szCs w:val="28"/>
+        </w:rPr>
+        <w:t xml:space="preserve"> </w:t>
+      </w:r>
+      <w:r>
+        <w:rPr>
+          <w:rFonts w:ascii="Times New Roman" w:hAnsi="Times New Roman" w:cs="Times New Roman"/>
+          <w:sz w:val="28"/>
+          <w:szCs w:val="28"/>
+          <w:lang w:val="en-US"/>
+        </w:rPr>
+        <w:t>GGA</w:t>
+      </w:r>
+      <w:r>
+        <w:rPr>
+          <w:rFonts w:ascii="Times New Roman" w:hAnsi="Times New Roman" w:cs="Times New Roman"/>
+          <w:sz w:val="28"/>
+          <w:szCs w:val="28"/>
+        </w:rPr>
+        <w:t xml:space="preserve"> </w:t>
+      </w:r>
+      <w:r>
+        <w:rPr>
+          <w:rFonts w:ascii="Times New Roman" w:hAnsi="Times New Roman" w:cs="Times New Roman"/>
+          <w:sz w:val="28"/>
+          <w:szCs w:val="28"/>
+        </w:rPr>
+        <w:t xml:space="preserve">потенциал для моделирования молекулярной динамики. </w:t>
+      </w:r>
     </w:p>
     <w:p>
       <w:pPr>
@@ -24078,6 +27032,267 @@
           <w:szCs w:val="28"/>
         </w:rPr>
       </w:pPr>
+      <w:r>
+        <w:rPr>
+          <w:rFonts w:ascii="Times New Roman" w:hAnsi="Times New Roman" w:cs="Times New Roman"/>
+          <w:b/>
+          <w:sz w:val="28"/>
+          <w:szCs w:val="28"/>
+        </w:rPr>
+        <w:t xml:space="preserve">6. Анализ </w:t>
+      </w:r>
+      <w:proofErr w:type="gramStart"/>
+      <w:r>
+        <w:rPr>
+          <w:rFonts w:ascii="Times New Roman" w:hAnsi="Times New Roman" w:cs="Times New Roman"/>
+          <w:b/>
+          <w:sz w:val="28"/>
+          <w:szCs w:val="28"/>
+        </w:rPr>
+        <w:t>полученных</w:t>
+      </w:r>
+      <w:proofErr w:type="gramEnd"/>
+      <w:r>
+        <w:rPr>
+          <w:rFonts w:ascii="Times New Roman" w:hAnsi="Times New Roman" w:cs="Times New Roman"/>
+          <w:b/>
+          <w:sz w:val="28"/>
+          <w:szCs w:val="28"/>
+        </w:rPr>
+        <w:t xml:space="preserve"> ПРФР</w:t>
+      </w:r>
+      <w:r>
+        <w:rPr>
+          <w:rFonts w:ascii="Times New Roman" w:hAnsi="Times New Roman" w:cs="Times New Roman"/>
+          <w:b/>
+          <w:sz w:val="28"/>
+          <w:szCs w:val="28"/>
+        </w:rPr>
+        <w:t>А</w:t>
+      </w:r>
+      <w:r>
+        <w:rPr>
+          <w:rFonts w:ascii="Times New Roman" w:hAnsi="Times New Roman" w:cs="Times New Roman"/>
+          <w:b/>
+          <w:sz w:val="28"/>
+          <w:szCs w:val="28"/>
+        </w:rPr>
+        <w:t>.</w:t>
+      </w:r>
+    </w:p>
+    <w:p>
+      <w:pPr>
+        <w:spacing w:line="360" w:lineRule="auto"/>
+        <w:ind w:firstLine="709"/>
+        <w:jc w:val="both"/>
+        <w:rPr>
+          <w:rFonts w:ascii="Times New Roman" w:hAnsi="Times New Roman" w:cs="Times New Roman"/>
+          <w:sz w:val="28"/>
+          <w:szCs w:val="28"/>
+        </w:rPr>
+      </w:pPr>
+      <w:r>
+        <w:rPr>
+          <w:rFonts w:ascii="Times New Roman" w:hAnsi="Times New Roman" w:cs="Times New Roman"/>
+          <w:sz w:val="28"/>
+          <w:szCs w:val="28"/>
+        </w:rPr>
+        <w:t xml:space="preserve">В качестве метода моделирования молекулярной динамики использовалась </w:t>
+      </w:r>
+      <w:proofErr w:type="spellStart"/>
+      <w:r>
+        <w:rPr>
+          <w:rFonts w:ascii="Times New Roman" w:hAnsi="Times New Roman" w:cs="Times New Roman"/>
+          <w:sz w:val="28"/>
+          <w:szCs w:val="28"/>
+        </w:rPr>
+        <w:t>Ланжевенова</w:t>
+      </w:r>
+      <w:proofErr w:type="spellEnd"/>
+      <w:r>
+        <w:rPr>
+          <w:rFonts w:ascii="Times New Roman" w:hAnsi="Times New Roman" w:cs="Times New Roman"/>
+          <w:sz w:val="28"/>
+          <w:szCs w:val="28"/>
+        </w:rPr>
+        <w:t xml:space="preserve"> молекулярная динамика. Выбранный шаг равнялся </w:t>
+      </w:r>
+      <w:r>
+        <w:rPr>
+          <w:rFonts w:ascii="Times New Roman" w:hAnsi="Times New Roman" w:cs="Times New Roman"/>
+          <w:sz w:val="28"/>
+          <w:szCs w:val="28"/>
+        </w:rPr>
+        <w:t xml:space="preserve">1 </w:t>
+      </w:r>
+      <w:proofErr w:type="spellStart"/>
+      <w:r>
+        <w:rPr>
+          <w:rFonts w:ascii="Times New Roman" w:hAnsi="Times New Roman" w:cs="Times New Roman"/>
+          <w:sz w:val="28"/>
+          <w:szCs w:val="28"/>
+        </w:rPr>
+        <w:t>фемтосекунде</w:t>
+      </w:r>
+      <w:proofErr w:type="spellEnd"/>
+      <w:r>
+        <w:rPr>
+          <w:rFonts w:ascii="Times New Roman" w:hAnsi="Times New Roman" w:cs="Times New Roman"/>
+          <w:sz w:val="28"/>
+          <w:szCs w:val="28"/>
+        </w:rPr>
+        <w:t>. Температура термостата была установлена на 300</w:t>
+      </w:r>
+      <w:r>
+        <w:rPr>
+          <w:rFonts w:ascii="Times New Roman" w:hAnsi="Times New Roman" w:cs="Times New Roman"/>
+          <w:sz w:val="28"/>
+          <w:szCs w:val="28"/>
+          <w:lang w:val="en-US"/>
+        </w:rPr>
+        <w:t>K</w:t>
+      </w:r>
+      <w:r>
+        <w:rPr>
+          <w:rFonts w:ascii="Times New Roman" w:hAnsi="Times New Roman" w:cs="Times New Roman"/>
+          <w:sz w:val="28"/>
+          <w:szCs w:val="28"/>
+        </w:rPr>
+        <w:t>.</w:t>
+      </w:r>
+      <w:r>
+        <w:rPr>
+          <w:rFonts w:ascii="Times New Roman" w:hAnsi="Times New Roman" w:cs="Times New Roman"/>
+          <w:sz w:val="28"/>
+          <w:szCs w:val="28"/>
+        </w:rPr>
+        <w:t xml:space="preserve"> </w:t>
+      </w:r>
+    </w:p>
+    <w:p>
+      <w:pPr>
+        <w:spacing w:line="360" w:lineRule="auto"/>
+        <w:ind w:firstLine="709"/>
+        <w:jc w:val="both"/>
+        <w:rPr>
+          <w:rFonts w:ascii="Times New Roman" w:hAnsi="Times New Roman" w:cs="Times New Roman"/>
+          <w:i/>
+          <w:sz w:val="28"/>
+          <w:szCs w:val="28"/>
+        </w:rPr>
+      </w:pPr>
+      <w:r>
+        <w:rPr>
+          <w:rFonts w:ascii="Times New Roman" w:hAnsi="Times New Roman" w:cs="Times New Roman"/>
+          <w:sz w:val="28"/>
+          <w:szCs w:val="28"/>
+        </w:rPr>
+        <w:t xml:space="preserve">Для трех концентраций </w:t>
+      </w:r>
+      <m:oMath>
+        <m:r>
+          <w:rPr>
+            <w:rFonts w:ascii="Cambria Math" w:hAnsi="Cambria Math" w:cs="Times New Roman"/>
+            <w:sz w:val="28"/>
+            <w:szCs w:val="28"/>
+          </w:rPr>
+          <m:t>Pd</m:t>
+        </m:r>
+        <m:sSub>
+          <m:sSubPr>
+            <m:ctrlPr>
+              <w:rPr>
+                <w:rFonts w:ascii="Cambria Math" w:hAnsi="Cambria Math" w:cs="Times New Roman"/>
+                <w:i/>
+                <w:sz w:val="28"/>
+                <w:szCs w:val="28"/>
+              </w:rPr>
+            </m:ctrlPr>
+          </m:sSubPr>
+          <m:e>
+            <m:r>
+              <w:rPr>
+                <w:rFonts w:ascii="Cambria Math" w:hAnsi="Cambria Math" w:cs="Times New Roman"/>
+                <w:sz w:val="28"/>
+                <w:szCs w:val="28"/>
+              </w:rPr>
+              <m:t>H</m:t>
+            </m:r>
+          </m:e>
+          <m:sub>
+            <m:r>
+              <w:rPr>
+                <w:rFonts w:ascii="Cambria Math" w:hAnsi="Cambria Math" w:cs="Times New Roman"/>
+                <w:sz w:val="28"/>
+                <w:szCs w:val="28"/>
+              </w:rPr>
+              <m:t>x</m:t>
+            </m:r>
+          </m:sub>
+        </m:sSub>
+      </m:oMath>
+      <w:r>
+        <w:rPr>
+          <w:rFonts w:ascii="Times New Roman" w:eastAsiaTheme="minorEastAsia" w:hAnsi="Times New Roman" w:cs="Times New Roman"/>
+          <w:sz w:val="28"/>
+          <w:szCs w:val="28"/>
+        </w:rPr>
+        <w:t xml:space="preserve"> , </w:t>
+      </w:r>
+      <w:r>
+        <w:rPr>
+          <w:rFonts w:ascii="Times New Roman" w:eastAsiaTheme="minorEastAsia" w:hAnsi="Times New Roman" w:cs="Times New Roman"/>
+          <w:i/>
+          <w:sz w:val="28"/>
+          <w:szCs w:val="28"/>
+          <w:lang w:val="en-US"/>
+        </w:rPr>
+        <w:t>x</w:t>
+      </w:r>
+      <w:r>
+        <w:rPr>
+          <w:rFonts w:ascii="Times New Roman" w:eastAsiaTheme="minorEastAsia" w:hAnsi="Times New Roman" w:cs="Times New Roman"/>
+          <w:i/>
+          <w:sz w:val="28"/>
+          <w:szCs w:val="28"/>
+        </w:rPr>
+        <w:t xml:space="preserve"> = 0.5, 0.75, 1.0 </w:t>
+      </w:r>
+      <w:r>
+        <w:rPr>
+          <w:rFonts w:ascii="Times New Roman" w:eastAsiaTheme="minorEastAsia" w:hAnsi="Times New Roman" w:cs="Times New Roman"/>
+          <w:sz w:val="28"/>
+          <w:szCs w:val="28"/>
+        </w:rPr>
+        <w:t>были посчитаны</w:t>
+      </w:r>
+      <w:r>
+        <w:rPr>
+          <w:rFonts w:ascii="Times New Roman" w:eastAsiaTheme="minorEastAsia" w:hAnsi="Times New Roman" w:cs="Times New Roman"/>
+          <w:sz w:val="28"/>
+          <w:szCs w:val="28"/>
+        </w:rPr>
+        <w:t xml:space="preserve"> парные радиальные функции распределения </w:t>
+      </w:r>
+      <w:r>
+        <w:rPr>
+          <w:rFonts w:ascii="Times New Roman" w:eastAsiaTheme="minorEastAsia" w:hAnsi="Times New Roman" w:cs="Times New Roman"/>
+          <w:sz w:val="28"/>
+          <w:szCs w:val="28"/>
+        </w:rPr>
+        <w:t xml:space="preserve">атомов водорода. Полученные результаты </w:t>
+      </w:r>
+      <w:bookmarkStart w:id="0" w:name="_GoBack"/>
+      <w:bookmarkEnd w:id="0"/>
+      <w:r>
+        <w:rPr>
+          <w:rFonts w:ascii="Times New Roman" w:eastAsiaTheme="minorEastAsia" w:hAnsi="Times New Roman" w:cs="Times New Roman"/>
+          <w:i/>
+          <w:sz w:val="28"/>
+          <w:szCs w:val="28"/>
+        </w:rPr>
+        <w:t xml:space="preserve"> </w:t>
+      </w:r>
     </w:p>
     <w:p>
       <w:pPr>
@@ -24095,6 +27310,8 @@
     <w:p>
       <w:pPr>
         <w:spacing w:line="360" w:lineRule="auto"/>
+        <w:ind w:firstLine="709"/>
+        <w:jc w:val="center"/>
         <w:rPr>
           <w:rFonts w:ascii="Times New Roman" w:hAnsi="Times New Roman" w:cs="Times New Roman"/>
           <w:b/>
@@ -24115,6 +27332,225 @@
           <w:szCs w:val="28"/>
         </w:rPr>
       </w:pPr>
+    </w:p>
+    <w:p>
+      <w:pPr>
+        <w:spacing w:line="360" w:lineRule="auto"/>
+        <w:ind w:firstLine="709"/>
+        <w:jc w:val="center"/>
+        <w:rPr>
+          <w:rFonts w:ascii="Times New Roman" w:hAnsi="Times New Roman" w:cs="Times New Roman"/>
+          <w:b/>
+          <w:sz w:val="28"/>
+          <w:szCs w:val="28"/>
+        </w:rPr>
+      </w:pPr>
+    </w:p>
+    <w:p>
+      <w:pPr>
+        <w:spacing w:line="360" w:lineRule="auto"/>
+        <w:ind w:firstLine="709"/>
+        <w:jc w:val="center"/>
+        <w:rPr>
+          <w:rFonts w:ascii="Times New Roman" w:hAnsi="Times New Roman" w:cs="Times New Roman"/>
+          <w:b/>
+          <w:sz w:val="28"/>
+          <w:szCs w:val="28"/>
+        </w:rPr>
+      </w:pPr>
+    </w:p>
+    <w:p>
+      <w:pPr>
+        <w:spacing w:line="360" w:lineRule="auto"/>
+        <w:ind w:firstLine="709"/>
+        <w:jc w:val="center"/>
+        <w:rPr>
+          <w:rFonts w:ascii="Times New Roman" w:hAnsi="Times New Roman" w:cs="Times New Roman"/>
+          <w:b/>
+          <w:sz w:val="28"/>
+          <w:szCs w:val="28"/>
+        </w:rPr>
+      </w:pPr>
+    </w:p>
+    <w:p>
+      <w:pPr>
+        <w:spacing w:line="360" w:lineRule="auto"/>
+        <w:ind w:firstLine="709"/>
+        <w:jc w:val="center"/>
+        <w:rPr>
+          <w:rFonts w:ascii="Times New Roman" w:hAnsi="Times New Roman" w:cs="Times New Roman"/>
+          <w:b/>
+          <w:sz w:val="28"/>
+          <w:szCs w:val="28"/>
+        </w:rPr>
+      </w:pPr>
+    </w:p>
+    <w:p>
+      <w:pPr>
+        <w:spacing w:line="360" w:lineRule="auto"/>
+        <w:ind w:firstLine="709"/>
+        <w:jc w:val="center"/>
+        <w:rPr>
+          <w:rFonts w:ascii="Times New Roman" w:hAnsi="Times New Roman" w:cs="Times New Roman"/>
+          <w:b/>
+          <w:sz w:val="28"/>
+          <w:szCs w:val="28"/>
+        </w:rPr>
+      </w:pPr>
+    </w:p>
+    <w:p>
+      <w:pPr>
+        <w:spacing w:line="360" w:lineRule="auto"/>
+        <w:ind w:firstLine="709"/>
+        <w:jc w:val="center"/>
+        <w:rPr>
+          <w:rFonts w:ascii="Times New Roman" w:hAnsi="Times New Roman" w:cs="Times New Roman"/>
+          <w:b/>
+          <w:sz w:val="28"/>
+          <w:szCs w:val="28"/>
+        </w:rPr>
+      </w:pPr>
+    </w:p>
+    <w:p>
+      <w:pPr>
+        <w:spacing w:line="360" w:lineRule="auto"/>
+        <w:ind w:firstLine="709"/>
+        <w:jc w:val="center"/>
+        <w:rPr>
+          <w:rFonts w:ascii="Times New Roman" w:hAnsi="Times New Roman" w:cs="Times New Roman"/>
+          <w:b/>
+          <w:sz w:val="28"/>
+          <w:szCs w:val="28"/>
+        </w:rPr>
+      </w:pPr>
+    </w:p>
+    <w:p>
+      <w:pPr>
+        <w:spacing w:line="360" w:lineRule="auto"/>
+        <w:ind w:firstLine="709"/>
+        <w:jc w:val="center"/>
+        <w:rPr>
+          <w:rFonts w:ascii="Times New Roman" w:hAnsi="Times New Roman" w:cs="Times New Roman"/>
+          <w:b/>
+          <w:sz w:val="28"/>
+          <w:szCs w:val="28"/>
+        </w:rPr>
+      </w:pPr>
+    </w:p>
+    <w:p>
+      <w:pPr>
+        <w:spacing w:line="360" w:lineRule="auto"/>
+        <w:ind w:firstLine="709"/>
+        <w:jc w:val="center"/>
+        <w:rPr>
+          <w:rFonts w:ascii="Times New Roman" w:hAnsi="Times New Roman" w:cs="Times New Roman"/>
+          <w:b/>
+          <w:sz w:val="28"/>
+          <w:szCs w:val="28"/>
+        </w:rPr>
+      </w:pPr>
+    </w:p>
+    <w:p>
+      <w:pPr>
+        <w:spacing w:line="360" w:lineRule="auto"/>
+        <w:ind w:firstLine="709"/>
+        <w:jc w:val="center"/>
+        <w:rPr>
+          <w:rFonts w:ascii="Times New Roman" w:hAnsi="Times New Roman" w:cs="Times New Roman"/>
+          <w:b/>
+          <w:sz w:val="28"/>
+          <w:szCs w:val="28"/>
+        </w:rPr>
+      </w:pPr>
+    </w:p>
+    <w:p>
+      <w:pPr>
+        <w:spacing w:line="360" w:lineRule="auto"/>
+        <w:ind w:firstLine="709"/>
+        <w:jc w:val="center"/>
+        <w:rPr>
+          <w:rFonts w:ascii="Times New Roman" w:hAnsi="Times New Roman" w:cs="Times New Roman"/>
+          <w:b/>
+          <w:sz w:val="28"/>
+          <w:szCs w:val="28"/>
+        </w:rPr>
+      </w:pPr>
+    </w:p>
+    <w:p>
+      <w:pPr>
+        <w:spacing w:line="360" w:lineRule="auto"/>
+        <w:ind w:firstLine="709"/>
+        <w:jc w:val="center"/>
+        <w:rPr>
+          <w:rFonts w:ascii="Times New Roman" w:hAnsi="Times New Roman" w:cs="Times New Roman"/>
+          <w:b/>
+          <w:sz w:val="28"/>
+          <w:szCs w:val="28"/>
+        </w:rPr>
+      </w:pPr>
+    </w:p>
+    <w:p>
+      <w:pPr>
+        <w:spacing w:line="360" w:lineRule="auto"/>
+        <w:ind w:firstLine="709"/>
+        <w:jc w:val="center"/>
+        <w:rPr>
+          <w:rFonts w:ascii="Times New Roman" w:hAnsi="Times New Roman" w:cs="Times New Roman"/>
+          <w:b/>
+          <w:sz w:val="28"/>
+          <w:szCs w:val="28"/>
+        </w:rPr>
+      </w:pPr>
+    </w:p>
+    <w:p>
+      <w:pPr>
+        <w:spacing w:line="360" w:lineRule="auto"/>
+        <w:ind w:firstLine="709"/>
+        <w:jc w:val="center"/>
+        <w:rPr>
+          <w:rFonts w:ascii="Times New Roman" w:hAnsi="Times New Roman" w:cs="Times New Roman"/>
+          <w:b/>
+          <w:sz w:val="28"/>
+          <w:szCs w:val="28"/>
+        </w:rPr>
+      </w:pPr>
+    </w:p>
+    <w:p>
+      <w:pPr>
+        <w:spacing w:line="360" w:lineRule="auto"/>
+        <w:ind w:firstLine="709"/>
+        <w:jc w:val="center"/>
+        <w:rPr>
+          <w:rFonts w:ascii="Times New Roman" w:hAnsi="Times New Roman" w:cs="Times New Roman"/>
+          <w:b/>
+          <w:sz w:val="28"/>
+          <w:szCs w:val="28"/>
+        </w:rPr>
+      </w:pPr>
+    </w:p>
+    <w:p>
+      <w:pPr>
+        <w:spacing w:line="360" w:lineRule="auto"/>
+        <w:rPr>
+          <w:rFonts w:ascii="Times New Roman" w:hAnsi="Times New Roman" w:cs="Times New Roman"/>
+          <w:b/>
+          <w:sz w:val="28"/>
+          <w:szCs w:val="28"/>
+        </w:rPr>
+      </w:pPr>
+    </w:p>
+    <w:p>
+      <w:pPr>
+        <w:spacing w:line="360" w:lineRule="auto"/>
+        <w:ind w:firstLine="709"/>
+        <w:jc w:val="center"/>
+        <w:rPr>
+          <w:rFonts w:ascii="Times New Roman" w:hAnsi="Times New Roman" w:cs="Times New Roman"/>
+          <w:b/>
+          <w:sz w:val="28"/>
+          <w:szCs w:val="28"/>
+        </w:rPr>
+      </w:pPr>
       <w:r>
         <w:rPr>
           <w:rFonts w:ascii="Times New Roman" w:hAnsi="Times New Roman" w:cs="Times New Roman"/>
@@ -24171,6 +27607,7 @@
         </w:rPr>
         <w:t xml:space="preserve">1. </w:t>
       </w:r>
+      <w:proofErr w:type="gramStart"/>
       <w:r>
         <w:rPr>
           <w:rFonts w:ascii="Times New Roman" w:hAnsi="Times New Roman" w:cs="Times New Roman"/>
@@ -24254,7 +27691,16 @@
           <w:sz w:val="28"/>
           <w:szCs w:val="28"/>
         </w:rPr>
-        <w:t xml:space="preserve">). </w:t>
+        <w:t>).</w:t>
+      </w:r>
+      <w:proofErr w:type="gramEnd"/>
+      <w:r>
+        <w:rPr>
+          <w:rFonts w:ascii="Times New Roman" w:hAnsi="Times New Roman" w:cs="Times New Roman"/>
+          <w:sz w:val="28"/>
+          <w:szCs w:val="28"/>
+        </w:rPr>
+        <w:t xml:space="preserve"> </w:t>
       </w:r>
       <w:r>
         <w:rPr>
@@ -24346,7 +27792,15 @@
           <w:sz w:val="28"/>
           <w:szCs w:val="28"/>
         </w:rPr>
-        <w:t xml:space="preserve">. 2014. </w:t>
+        <w:t>. 20</w:t>
+      </w:r>
+      <w:r>
+        <w:rPr>
+          <w:rFonts w:ascii="Times New Roman" w:hAnsi="Times New Roman" w:cs="Times New Roman"/>
+          <w:sz w:val="28"/>
+          <w:szCs w:val="28"/>
+        </w:rPr>
+        <w:t xml:space="preserve">14. </w:t>
       </w:r>
       <w:r>
         <w:rPr>
@@ -24383,9 +27837,34 @@
           <w:rFonts w:ascii="Times New Roman" w:hAnsi="Times New Roman" w:cs="Times New Roman"/>
           <w:sz w:val="28"/>
           <w:szCs w:val="28"/>
+        </w:rPr>
+        <w:t>2</w:t>
+      </w:r>
+      <w:r>
+        <w:rPr>
+          <w:rFonts w:ascii="Times New Roman" w:hAnsi="Times New Roman" w:cs="Times New Roman"/>
+          <w:sz w:val="28"/>
+          <w:szCs w:val="28"/>
+        </w:rPr>
+        <w:t xml:space="preserve">. </w:t>
+      </w:r>
+      <w:proofErr w:type="gramStart"/>
+      <w:r>
+        <w:rPr>
+          <w:rFonts w:ascii="Times New Roman" w:hAnsi="Times New Roman" w:cs="Times New Roman"/>
+          <w:sz w:val="28"/>
+          <w:szCs w:val="28"/>
           <w:lang w:val="en-US"/>
         </w:rPr>
-        <w:t xml:space="preserve">2. </w:t>
+        <w:t>The</w:t>
+      </w:r>
+      <w:r>
+        <w:rPr>
+          <w:rFonts w:ascii="Times New Roman" w:hAnsi="Times New Roman" w:cs="Times New Roman"/>
+          <w:sz w:val="28"/>
+          <w:szCs w:val="28"/>
+        </w:rPr>
+        <w:t xml:space="preserve"> </w:t>
       </w:r>
       <w:r>
         <w:rPr>
@@ -24394,7 +27873,7 @@
           <w:szCs w:val="28"/>
           <w:lang w:val="en-US"/>
         </w:rPr>
-        <w:t>The</w:t>
+        <w:t>Intergovernmental Panel on Climate Change (IPCC)</w:t>
       </w:r>
       <w:r>
         <w:rPr>
@@ -24403,8 +27882,19 @@
           <w:szCs w:val="28"/>
           <w:lang w:val="en-US"/>
         </w:rPr>
+        <w:t>.</w:t>
+      </w:r>
+      <w:proofErr w:type="gramEnd"/>
+      <w:r>
+        <w:rPr>
+          <w:rFonts w:ascii="Times New Roman" w:hAnsi="Times New Roman" w:cs="Times New Roman"/>
+          <w:sz w:val="28"/>
+          <w:szCs w:val="28"/>
+          <w:lang w:val="en-US"/>
+        </w:rPr>
         <w:t xml:space="preserve"> </w:t>
       </w:r>
+      <w:proofErr w:type="gramStart"/>
       <w:r>
         <w:rPr>
           <w:rFonts w:ascii="Times New Roman" w:hAnsi="Times New Roman" w:cs="Times New Roman"/>
@@ -24412,7 +27902,7 @@
           <w:szCs w:val="28"/>
           <w:lang w:val="en-US"/>
         </w:rPr>
-        <w:t>Intergovernmental Panel on Climate Change (IPCC)</w:t>
+        <w:t>"</w:t>
       </w:r>
       <w:r>
         <w:rPr>
@@ -24421,8 +27911,9 @@
           <w:szCs w:val="28"/>
           <w:lang w:val="en-US"/>
         </w:rPr>
-        <w:t xml:space="preserve">. </w:t>
-      </w:r>
+        <w:t>Climate Change 2014 Synthesis Report.</w:t>
+      </w:r>
+      <w:proofErr w:type="gramEnd"/>
       <w:r>
         <w:rPr>
           <w:rFonts w:ascii="Times New Roman" w:hAnsi="Times New Roman" w:cs="Times New Roman"/>
@@ -24430,16 +27921,7 @@
           <w:szCs w:val="28"/>
           <w:lang w:val="en-US"/>
         </w:rPr>
-        <w:t>"</w:t>
-      </w:r>
-      <w:r>
-        <w:rPr>
-          <w:rFonts w:ascii="Times New Roman" w:hAnsi="Times New Roman" w:cs="Times New Roman"/>
-          <w:sz w:val="28"/>
-          <w:szCs w:val="28"/>
-          <w:lang w:val="en-US"/>
-        </w:rPr>
-        <w:t xml:space="preserve">Climate Change 2014 Synthesis Report. Observed Changes </w:t>
+        <w:t xml:space="preserve"> Observed Changes </w:t>
       </w:r>
       <w:r>
         <w:rPr>
@@ -24515,8 +27997,9 @@
           <w:szCs w:val="28"/>
           <w:lang w:val="en-US"/>
         </w:rPr>
-        <w:t>Miller, R. G.; Sorrell, S. R. (2 December 2013). "The futu</w:t>
-      </w:r>
+        <w:t>Miller, R. G.; Sorrell, S. R. (2 December 2013). </w:t>
+      </w:r>
+      <w:proofErr w:type="gramStart"/>
       <w:r>
         <w:rPr>
           <w:rFonts w:ascii="Times New Roman" w:hAnsi="Times New Roman" w:cs="Times New Roman"/>
@@ -24524,6 +28007,15 @@
           <w:szCs w:val="28"/>
           <w:lang w:val="en-US"/>
         </w:rPr>
+        <w:t>"The futu</w:t>
+      </w:r>
+      <w:r>
+        <w:rPr>
+          <w:rFonts w:ascii="Times New Roman" w:hAnsi="Times New Roman" w:cs="Times New Roman"/>
+          <w:sz w:val="28"/>
+          <w:szCs w:val="28"/>
+          <w:lang w:val="en-US"/>
+        </w:rPr>
         <w:t>r</w:t>
       </w:r>
       <w:r>
@@ -24535,6 +28027,7 @@
         </w:rPr>
         <w:t>e of oil supply".</w:t>
       </w:r>
+      <w:proofErr w:type="gramEnd"/>
       <w:r>
         <w:rPr>
           <w:rFonts w:ascii="Times New Roman" w:hAnsi="Times New Roman" w:cs="Times New Roman"/>
@@ -24685,7 +28178,47 @@
           <w:szCs w:val="28"/>
           <w:lang w:val="en-US"/>
         </w:rPr>
-        <w:t>. Annu Rev Energy Environ 1999;24:227–79</w:t>
+        <w:t xml:space="preserve">. </w:t>
+      </w:r>
+      <w:proofErr w:type="spellStart"/>
+      <w:r>
+        <w:rPr>
+          <w:rFonts w:ascii="Times New Roman" w:hAnsi="Times New Roman" w:cs="Times New Roman"/>
+          <w:sz w:val="28"/>
+          <w:szCs w:val="28"/>
+          <w:lang w:val="en-US"/>
+        </w:rPr>
+        <w:t>Annu</w:t>
+      </w:r>
+      <w:proofErr w:type="spellEnd"/>
+      <w:r>
+        <w:rPr>
+          <w:rFonts w:ascii="Times New Roman" w:hAnsi="Times New Roman" w:cs="Times New Roman"/>
+          <w:sz w:val="28"/>
+          <w:szCs w:val="28"/>
+          <w:lang w:val="en-US"/>
+        </w:rPr>
+        <w:t xml:space="preserve"> Rev Energy Environ 1999</w:t>
+      </w:r>
+      <w:proofErr w:type="gramStart"/>
+      <w:r>
+        <w:rPr>
+          <w:rFonts w:ascii="Times New Roman" w:hAnsi="Times New Roman" w:cs="Times New Roman"/>
+          <w:sz w:val="28"/>
+          <w:szCs w:val="28"/>
+          <w:lang w:val="en-US"/>
+        </w:rPr>
+        <w:t>;24:227</w:t>
+      </w:r>
+      <w:proofErr w:type="gramEnd"/>
+      <w:r>
+        <w:rPr>
+          <w:rFonts w:ascii="Times New Roman" w:hAnsi="Times New Roman" w:cs="Times New Roman"/>
+          <w:sz w:val="28"/>
+          <w:szCs w:val="28"/>
+          <w:lang w:val="en-US"/>
+        </w:rPr>
+        <w:t>–79</w:t>
       </w:r>
       <w:r>
         <w:rPr>
@@ -24716,8 +28249,9 @@
           <w:szCs w:val="28"/>
           <w:lang w:val="en-US"/>
         </w:rPr>
-        <w:t xml:space="preserve">5. Manoj Pudukudy, Zahira Yaakob. </w:t>
-      </w:r>
+        <w:t xml:space="preserve">5. </w:t>
+      </w:r>
+      <w:proofErr w:type="spellStart"/>
       <w:r>
         <w:rPr>
           <w:rFonts w:ascii="Times New Roman" w:hAnsi="Times New Roman" w:cs="Times New Roman"/>
@@ -24725,6 +28259,85 @@
           <w:szCs w:val="28"/>
           <w:lang w:val="en-US"/>
         </w:rPr>
+        <w:t>Manoj</w:t>
+      </w:r>
+      <w:proofErr w:type="spellEnd"/>
+      <w:r>
+        <w:rPr>
+          <w:rFonts w:ascii="Times New Roman" w:hAnsi="Times New Roman" w:cs="Times New Roman"/>
+          <w:sz w:val="28"/>
+          <w:szCs w:val="28"/>
+          <w:lang w:val="en-US"/>
+        </w:rPr>
+        <w:t xml:space="preserve"> </w:t>
+      </w:r>
+      <w:proofErr w:type="spellStart"/>
+      <w:r>
+        <w:rPr>
+          <w:rFonts w:ascii="Times New Roman" w:hAnsi="Times New Roman" w:cs="Times New Roman"/>
+          <w:sz w:val="28"/>
+          <w:szCs w:val="28"/>
+          <w:lang w:val="en-US"/>
+        </w:rPr>
+        <w:t>Pudukudy</w:t>
+      </w:r>
+      <w:proofErr w:type="spellEnd"/>
+      <w:r>
+        <w:rPr>
+          <w:rFonts w:ascii="Times New Roman" w:hAnsi="Times New Roman" w:cs="Times New Roman"/>
+          <w:sz w:val="28"/>
+          <w:szCs w:val="28"/>
+          <w:lang w:val="en-US"/>
+        </w:rPr>
+        <w:t xml:space="preserve">, </w:t>
+      </w:r>
+      <w:proofErr w:type="spellStart"/>
+      <w:r>
+        <w:rPr>
+          <w:rFonts w:ascii="Times New Roman" w:hAnsi="Times New Roman" w:cs="Times New Roman"/>
+          <w:sz w:val="28"/>
+          <w:szCs w:val="28"/>
+          <w:lang w:val="en-US"/>
+        </w:rPr>
+        <w:t>Zahira</w:t>
+      </w:r>
+      <w:proofErr w:type="spellEnd"/>
+      <w:r>
+        <w:rPr>
+          <w:rFonts w:ascii="Times New Roman" w:hAnsi="Times New Roman" w:cs="Times New Roman"/>
+          <w:sz w:val="28"/>
+          <w:szCs w:val="28"/>
+          <w:lang w:val="en-US"/>
+        </w:rPr>
+        <w:t xml:space="preserve"> </w:t>
+      </w:r>
+      <w:proofErr w:type="spellStart"/>
+      <w:r>
+        <w:rPr>
+          <w:rFonts w:ascii="Times New Roman" w:hAnsi="Times New Roman" w:cs="Times New Roman"/>
+          <w:sz w:val="28"/>
+          <w:szCs w:val="28"/>
+          <w:lang w:val="en-US"/>
+        </w:rPr>
+        <w:t>Yaakob</w:t>
+      </w:r>
+      <w:proofErr w:type="spellEnd"/>
+      <w:r>
+        <w:rPr>
+          <w:rFonts w:ascii="Times New Roman" w:hAnsi="Times New Roman" w:cs="Times New Roman"/>
+          <w:sz w:val="28"/>
+          <w:szCs w:val="28"/>
+          <w:lang w:val="en-US"/>
+        </w:rPr>
+        <w:t xml:space="preserve">. </w:t>
+      </w:r>
+      <w:r>
+        <w:rPr>
+          <w:rFonts w:ascii="Times New Roman" w:hAnsi="Times New Roman" w:cs="Times New Roman"/>
+          <w:sz w:val="28"/>
+          <w:szCs w:val="28"/>
+          <w:lang w:val="en-US"/>
+        </w:rPr>
         <w:t>"</w:t>
       </w:r>
       <w:r>
@@ -24761,8 +28374,9 @@
           <w:szCs w:val="28"/>
           <w:lang w:val="en-US"/>
         </w:rPr>
-        <w:t xml:space="preserve"> Elsevier </w:t>
-      </w:r>
+        <w:t xml:space="preserve"> </w:t>
+      </w:r>
+      <w:proofErr w:type="gramStart"/>
       <w:r>
         <w:rPr>
           <w:rFonts w:ascii="Times New Roman" w:hAnsi="Times New Roman" w:cs="Times New Roman"/>
@@ -24770,6 +28384,15 @@
           <w:szCs w:val="28"/>
           <w:lang w:val="en-US"/>
         </w:rPr>
+        <w:t xml:space="preserve">Elsevier </w:t>
+      </w:r>
+      <w:r>
+        <w:rPr>
+          <w:rFonts w:ascii="Times New Roman" w:hAnsi="Times New Roman" w:cs="Times New Roman"/>
+          <w:sz w:val="28"/>
+          <w:szCs w:val="28"/>
+          <w:lang w:val="en-US"/>
+        </w:rPr>
         <w:t>2014</w:t>
       </w:r>
       <w:r>
@@ -24781,6 +28404,7 @@
         </w:rPr>
         <w:t>.</w:t>
       </w:r>
+      <w:proofErr w:type="gramEnd"/>
     </w:p>
     <w:p>
       <w:pPr>
@@ -24802,6 +28426,7 @@
         </w:rPr>
         <w:t xml:space="preserve">6. Keith Gordon McLennan. </w:t>
       </w:r>
+      <w:proofErr w:type="gramStart"/>
       <w:r>
         <w:rPr>
           <w:rFonts w:ascii="Times New Roman" w:hAnsi="Times New Roman" w:cs="Times New Roman"/>
@@ -24836,8 +28461,9 @@
           <w:szCs w:val="28"/>
           <w:lang w:val="en-US"/>
         </w:rPr>
-        <w:t>. Scho</w:t>
-      </w:r>
+        <w:t>.</w:t>
+      </w:r>
+      <w:proofErr w:type="gramEnd"/>
       <w:r>
         <w:rPr>
           <w:rFonts w:ascii="Times New Roman" w:hAnsi="Times New Roman" w:cs="Times New Roman"/>
@@ -24845,8 +28471,28 @@
           <w:szCs w:val="28"/>
           <w:lang w:val="en-US"/>
         </w:rPr>
+        <w:t xml:space="preserve"> </w:t>
+      </w:r>
+      <w:proofErr w:type="gramStart"/>
+      <w:r>
+        <w:rPr>
+          <w:rFonts w:ascii="Times New Roman" w:hAnsi="Times New Roman" w:cs="Times New Roman"/>
+          <w:sz w:val="28"/>
+          <w:szCs w:val="28"/>
+          <w:lang w:val="en-US"/>
+        </w:rPr>
+        <w:t>Scho</w:t>
+      </w:r>
+      <w:r>
+        <w:rPr>
+          <w:rFonts w:ascii="Times New Roman" w:hAnsi="Times New Roman" w:cs="Times New Roman"/>
+          <w:sz w:val="28"/>
+          <w:szCs w:val="28"/>
+          <w:lang w:val="en-US"/>
+        </w:rPr>
         <w:t>ol of Science Griffith University.</w:t>
       </w:r>
+      <w:proofErr w:type="gramEnd"/>
       <w:r>
         <w:rPr>
           <w:rFonts w:ascii="Times New Roman" w:hAnsi="Times New Roman" w:cs="Times New Roman"/>
@@ -24878,6 +28524,7 @@
           <w:lang w:val="en-US"/>
         </w:rPr>
       </w:pPr>
+      <w:proofErr w:type="gramStart"/>
       <w:r>
         <w:rPr>
           <w:rFonts w:ascii="Times New Roman" w:hAnsi="Times New Roman" w:cs="Times New Roman"/>
@@ -24894,8 +28541,9 @@
           <w:szCs w:val="28"/>
           <w:lang w:val="en-US"/>
         </w:rPr>
-        <w:t xml:space="preserve">George W. Crabtree, Mildred S. Dresselhaus, and Michelle V.Buchanan. </w:t>
-      </w:r>
+        <w:t xml:space="preserve">George W. Crabtree, Mildred S. </w:t>
+      </w:r>
+      <w:proofErr w:type="spellStart"/>
       <w:r>
         <w:rPr>
           <w:rFonts w:ascii="Times New Roman" w:hAnsi="Times New Roman" w:cs="Times New Roman"/>
@@ -24903,6 +28551,56 @@
           <w:szCs w:val="28"/>
           <w:lang w:val="en-US"/>
         </w:rPr>
+        <w:t>Dresselhaus</w:t>
+      </w:r>
+      <w:proofErr w:type="spellEnd"/>
+      <w:r>
+        <w:rPr>
+          <w:rFonts w:ascii="Times New Roman" w:hAnsi="Times New Roman" w:cs="Times New Roman"/>
+          <w:sz w:val="28"/>
+          <w:szCs w:val="28"/>
+          <w:lang w:val="en-US"/>
+        </w:rPr>
+        <w:t xml:space="preserve">, and Michelle </w:t>
+      </w:r>
+      <w:proofErr w:type="spellStart"/>
+      <w:r>
+        <w:rPr>
+          <w:rFonts w:ascii="Times New Roman" w:hAnsi="Times New Roman" w:cs="Times New Roman"/>
+          <w:sz w:val="28"/>
+          <w:szCs w:val="28"/>
+          <w:lang w:val="en-US"/>
+        </w:rPr>
+        <w:t>V.Buchanan</w:t>
+      </w:r>
+      <w:proofErr w:type="spellEnd"/>
+      <w:r>
+        <w:rPr>
+          <w:rFonts w:ascii="Times New Roman" w:hAnsi="Times New Roman" w:cs="Times New Roman"/>
+          <w:sz w:val="28"/>
+          <w:szCs w:val="28"/>
+          <w:lang w:val="en-US"/>
+        </w:rPr>
+        <w:t>.</w:t>
+      </w:r>
+      <w:proofErr w:type="gramEnd"/>
+      <w:r>
+        <w:rPr>
+          <w:rFonts w:ascii="Times New Roman" w:hAnsi="Times New Roman" w:cs="Times New Roman"/>
+          <w:sz w:val="28"/>
+          <w:szCs w:val="28"/>
+          <w:lang w:val="en-US"/>
+        </w:rPr>
+        <w:t xml:space="preserve"> </w:t>
+      </w:r>
+      <w:proofErr w:type="gramStart"/>
+      <w:r>
+        <w:rPr>
+          <w:rFonts w:ascii="Times New Roman" w:hAnsi="Times New Roman" w:cs="Times New Roman"/>
+          <w:sz w:val="28"/>
+          <w:szCs w:val="28"/>
+          <w:lang w:val="en-US"/>
+        </w:rPr>
         <w:t>"</w:t>
       </w:r>
       <w:r>
@@ -24930,8 +28628,9 @@
           <w:szCs w:val="28"/>
           <w:lang w:val="en-US"/>
         </w:rPr>
-        <w:t>. Physics Today. December 2004.</w:t>
-      </w:r>
+        <w:t>.</w:t>
+      </w:r>
+      <w:proofErr w:type="gramEnd"/>
       <w:r>
         <w:rPr>
           <w:rFonts w:ascii="Times New Roman" w:hAnsi="Times New Roman" w:cs="Times New Roman"/>
@@ -24939,8 +28638,48 @@
           <w:szCs w:val="28"/>
           <w:lang w:val="en-US"/>
         </w:rPr>
-        <w:t xml:space="preserve"> p. 41.</w:t>
-      </w:r>
+        <w:t xml:space="preserve"> </w:t>
+      </w:r>
+      <w:proofErr w:type="gramStart"/>
+      <w:r>
+        <w:rPr>
+          <w:rFonts w:ascii="Times New Roman" w:hAnsi="Times New Roman" w:cs="Times New Roman"/>
+          <w:sz w:val="28"/>
+          <w:szCs w:val="28"/>
+          <w:lang w:val="en-US"/>
+        </w:rPr>
+        <w:t>Physics Today.</w:t>
+      </w:r>
+      <w:proofErr w:type="gramEnd"/>
+      <w:r>
+        <w:rPr>
+          <w:rFonts w:ascii="Times New Roman" w:hAnsi="Times New Roman" w:cs="Times New Roman"/>
+          <w:sz w:val="28"/>
+          <w:szCs w:val="28"/>
+          <w:lang w:val="en-US"/>
+        </w:rPr>
+        <w:t xml:space="preserve"> December 2004.</w:t>
+      </w:r>
+      <w:r>
+        <w:rPr>
+          <w:rFonts w:ascii="Times New Roman" w:hAnsi="Times New Roman" w:cs="Times New Roman"/>
+          <w:sz w:val="28"/>
+          <w:szCs w:val="28"/>
+          <w:lang w:val="en-US"/>
+        </w:rPr>
+        <w:t xml:space="preserve"> </w:t>
+      </w:r>
+      <w:proofErr w:type="gramStart"/>
+      <w:r>
+        <w:rPr>
+          <w:rFonts w:ascii="Times New Roman" w:hAnsi="Times New Roman" w:cs="Times New Roman"/>
+          <w:sz w:val="28"/>
+          <w:szCs w:val="28"/>
+          <w:lang w:val="en-US"/>
+        </w:rPr>
+        <w:t>p. 41.</w:t>
+      </w:r>
+      <w:proofErr w:type="gramEnd"/>
     </w:p>
     <w:p>
       <w:pPr>
@@ -24961,8 +28700,10 @@
           <w:szCs w:val="28"/>
           <w:lang w:val="en-US"/>
         </w:rPr>
-        <w:t xml:space="preserve">8. Linda L. Jewell, Burtron H. Davis. </w:t>
-      </w:r>
+        <w:lastRenderedPageBreak/>
+        <w:t xml:space="preserve">8. Linda L. Jewell, </w:t>
+      </w:r>
+      <w:proofErr w:type="spellStart"/>
       <w:r>
         <w:rPr>
           <w:rFonts w:ascii="Times New Roman" w:hAnsi="Times New Roman" w:cs="Times New Roman"/>
@@ -24970,6 +28711,25 @@
           <w:szCs w:val="28"/>
           <w:lang w:val="en-US"/>
         </w:rPr>
+        <w:t>Burtron</w:t>
+      </w:r>
+      <w:proofErr w:type="spellEnd"/>
+      <w:r>
+        <w:rPr>
+          <w:rFonts w:ascii="Times New Roman" w:hAnsi="Times New Roman" w:cs="Times New Roman"/>
+          <w:sz w:val="28"/>
+          <w:szCs w:val="28"/>
+          <w:lang w:val="en-US"/>
+        </w:rPr>
+        <w:t xml:space="preserve"> H. Davis. </w:t>
+      </w:r>
+      <w:r>
+        <w:rPr>
+          <w:rFonts w:ascii="Times New Roman" w:hAnsi="Times New Roman" w:cs="Times New Roman"/>
+          <w:sz w:val="28"/>
+          <w:szCs w:val="28"/>
+          <w:lang w:val="en-US"/>
+        </w:rPr>
         <w:t>"</w:t>
       </w:r>
       <w:r>
@@ -24997,8 +28757,19 @@
           <w:szCs w:val="28"/>
           <w:lang w:val="en-US"/>
         </w:rPr>
-        <w:t>. Applied Catalysis A: General 310 (2006) 1-15. p.6.</w:t>
-      </w:r>
+        <w:t xml:space="preserve">. Applied Catalysis A: General 310 (2006) 1-15. </w:t>
+      </w:r>
+      <w:proofErr w:type="gramStart"/>
+      <w:r>
+        <w:rPr>
+          <w:rFonts w:ascii="Times New Roman" w:hAnsi="Times New Roman" w:cs="Times New Roman"/>
+          <w:sz w:val="28"/>
+          <w:szCs w:val="28"/>
+          <w:lang w:val="en-US"/>
+        </w:rPr>
+        <w:t>p.6.</w:t>
+      </w:r>
+      <w:proofErr w:type="gramEnd"/>
     </w:p>
     <w:p>
       <w:pPr>
@@ -25012,6 +28783,7 @@
           <w:lang w:val="en-US"/>
         </w:rPr>
       </w:pPr>
+      <w:proofErr w:type="gramStart"/>
       <w:r>
         <w:rPr>
           <w:rFonts w:ascii="Times New Roman" w:hAnsi="Times New Roman" w:cs="Times New Roman"/>
@@ -25019,7 +28791,57 @@
           <w:szCs w:val="28"/>
           <w:lang w:val="en-US"/>
         </w:rPr>
-        <w:t>9. P. Hohnberg, W. Kohn. Phys. Rev. A, 136, B864(1964).</w:t>
+        <w:t xml:space="preserve">9. P. </w:t>
+      </w:r>
+      <w:proofErr w:type="spellStart"/>
+      <w:r>
+        <w:rPr>
+          <w:rFonts w:ascii="Times New Roman" w:hAnsi="Times New Roman" w:cs="Times New Roman"/>
+          <w:sz w:val="28"/>
+          <w:szCs w:val="28"/>
+          <w:lang w:val="en-US"/>
+        </w:rPr>
+        <w:t>Hohnberg</w:t>
+      </w:r>
+      <w:proofErr w:type="spellEnd"/>
+      <w:r>
+        <w:rPr>
+          <w:rFonts w:ascii="Times New Roman" w:hAnsi="Times New Roman" w:cs="Times New Roman"/>
+          <w:sz w:val="28"/>
+          <w:szCs w:val="28"/>
+          <w:lang w:val="en-US"/>
+        </w:rPr>
+        <w:t>, W. Kohn.</w:t>
+      </w:r>
+      <w:proofErr w:type="gramEnd"/>
+      <w:r>
+        <w:rPr>
+          <w:rFonts w:ascii="Times New Roman" w:hAnsi="Times New Roman" w:cs="Times New Roman"/>
+          <w:sz w:val="28"/>
+          <w:szCs w:val="28"/>
+          <w:lang w:val="en-US"/>
+        </w:rPr>
+        <w:t xml:space="preserve"> Phys. Rev. A, 136, </w:t>
+      </w:r>
+      <w:proofErr w:type="gramStart"/>
+      <w:r>
+        <w:rPr>
+          <w:rFonts w:ascii="Times New Roman" w:hAnsi="Times New Roman" w:cs="Times New Roman"/>
+          <w:sz w:val="28"/>
+          <w:szCs w:val="28"/>
+          <w:lang w:val="en-US"/>
+        </w:rPr>
+        <w:t>B864(</w:t>
+      </w:r>
+      <w:proofErr w:type="gramEnd"/>
+      <w:r>
+        <w:rPr>
+          <w:rFonts w:ascii="Times New Roman" w:hAnsi="Times New Roman" w:cs="Times New Roman"/>
+          <w:sz w:val="28"/>
+          <w:szCs w:val="28"/>
+          <w:lang w:val="en-US"/>
+        </w:rPr>
+        <w:t>1964).</w:t>
       </w:r>
     </w:p>
     <w:p>
@@ -25041,7 +28863,27 @@
           <w:szCs w:val="28"/>
           <w:lang w:val="en-US"/>
         </w:rPr>
-        <w:t>10. D. Mermin, Phys. Rev. 137, A1441 (1965).</w:t>
+        <w:t xml:space="preserve">10. D. </w:t>
+      </w:r>
+      <w:proofErr w:type="spellStart"/>
+      <w:r>
+        <w:rPr>
+          <w:rFonts w:ascii="Times New Roman" w:hAnsi="Times New Roman" w:cs="Times New Roman"/>
+          <w:sz w:val="28"/>
+          <w:szCs w:val="28"/>
+          <w:lang w:val="en-US"/>
+        </w:rPr>
+        <w:t>Mermin</w:t>
+      </w:r>
+      <w:proofErr w:type="spellEnd"/>
+      <w:r>
+        <w:rPr>
+          <w:rFonts w:ascii="Times New Roman" w:hAnsi="Times New Roman" w:cs="Times New Roman"/>
+          <w:sz w:val="28"/>
+          <w:szCs w:val="28"/>
+          <w:lang w:val="en-US"/>
+        </w:rPr>
+        <w:t>, Phys. Rev. 137, A1441 (1965).</w:t>
       </w:r>
     </w:p>
     <w:p>
@@ -25087,6 +28929,7 @@
           <w:lang w:val="en-US"/>
         </w:rPr>
       </w:pPr>
+      <w:proofErr w:type="gramStart"/>
       <w:r>
         <w:rPr>
           <w:rFonts w:ascii="Times New Roman" w:hAnsi="Times New Roman" w:cs="Times New Roman"/>
@@ -25094,7 +28937,6 @@
           <w:szCs w:val="28"/>
           <w:lang w:val="en-US"/>
         </w:rPr>
-        <w:lastRenderedPageBreak/>
         <w:t xml:space="preserve">12. </w:t>
       </w:r>
       <w:r>
@@ -25104,8 +28946,29 @@
           <w:szCs w:val="28"/>
           <w:lang w:val="en-US"/>
         </w:rPr>
-        <w:t>D.R. Hartree, Proc. Cambridge Philos. Soc. 24, 89(1928).</w:t>
-      </w:r>
+        <w:t xml:space="preserve">D.R. </w:t>
+      </w:r>
+      <w:proofErr w:type="spellStart"/>
+      <w:r>
+        <w:rPr>
+          <w:rFonts w:ascii="Times New Roman" w:hAnsi="Times New Roman" w:cs="Times New Roman"/>
+          <w:sz w:val="28"/>
+          <w:szCs w:val="28"/>
+          <w:lang w:val="en-US"/>
+        </w:rPr>
+        <w:t>Hartree</w:t>
+      </w:r>
+      <w:proofErr w:type="spellEnd"/>
+      <w:r>
+        <w:rPr>
+          <w:rFonts w:ascii="Times New Roman" w:hAnsi="Times New Roman" w:cs="Times New Roman"/>
+          <w:sz w:val="28"/>
+          <w:szCs w:val="28"/>
+          <w:lang w:val="en-US"/>
+        </w:rPr>
+        <w:t>, Proc. Cambridge Philos. Soc. 24, 89(1928).</w:t>
+      </w:r>
+      <w:proofErr w:type="gramEnd"/>
     </w:p>
     <w:p>
       <w:pPr>
@@ -25135,7 +28998,27 @@
           <w:szCs w:val="28"/>
           <w:lang w:val="en-US"/>
         </w:rPr>
-        <w:t>V. Fock, Z. Phys. 61, 126, 1930.</w:t>
+        <w:t xml:space="preserve">V. </w:t>
+      </w:r>
+      <w:proofErr w:type="spellStart"/>
+      <w:r>
+        <w:rPr>
+          <w:rFonts w:ascii="Times New Roman" w:hAnsi="Times New Roman" w:cs="Times New Roman"/>
+          <w:sz w:val="28"/>
+          <w:szCs w:val="28"/>
+          <w:lang w:val="en-US"/>
+        </w:rPr>
+        <w:t>Fock</w:t>
+      </w:r>
+      <w:proofErr w:type="spellEnd"/>
+      <w:r>
+        <w:rPr>
+          <w:rFonts w:ascii="Times New Roman" w:hAnsi="Times New Roman" w:cs="Times New Roman"/>
+          <w:sz w:val="28"/>
+          <w:szCs w:val="28"/>
+          <w:lang w:val="en-US"/>
+        </w:rPr>
+        <w:t>, Z. Phys. 61, 126, 1930.</w:t>
       </w:r>
     </w:p>
     <w:p>
@@ -25175,8 +29058,9 @@
           <w:szCs w:val="28"/>
           <w:lang w:val="en-US"/>
         </w:rPr>
-        <w:t xml:space="preserve">ractical Methods. University of </w:t>
-      </w:r>
+        <w:t xml:space="preserve">ractical Methods. </w:t>
+      </w:r>
+      <w:proofErr w:type="gramStart"/>
       <w:r>
         <w:rPr>
           <w:rFonts w:ascii="Times New Roman" w:hAnsi="Times New Roman" w:cs="Times New Roman"/>
@@ -25184,8 +29068,18 @@
           <w:szCs w:val="28"/>
           <w:lang w:val="en-US"/>
         </w:rPr>
+        <w:t xml:space="preserve">University of </w:t>
+      </w:r>
+      <w:r>
+        <w:rPr>
+          <w:rFonts w:ascii="Times New Roman" w:hAnsi="Times New Roman" w:cs="Times New Roman"/>
+          <w:sz w:val="28"/>
+          <w:szCs w:val="28"/>
+          <w:lang w:val="en-US"/>
+        </w:rPr>
         <w:t>Illinois, Urbana-Champaign, 2004.</w:t>
       </w:r>
+      <w:proofErr w:type="gramEnd"/>
     </w:p>
     <w:p>
       <w:pPr>
@@ -25299,6 +29193,7 @@
         </w:rPr>
         <w:t>.</w:t>
       </w:r>
+      <w:proofErr w:type="spellStart"/>
       <w:r>
         <w:rPr>
           <w:rFonts w:ascii="Times New Roman" w:hAnsi="Times New Roman" w:cs="Times New Roman"/>
@@ -25308,6 +29203,7 @@
         </w:rPr>
         <w:t>abinit</w:t>
       </w:r>
+      <w:proofErr w:type="spellEnd"/>
       <w:r>
         <w:rPr>
           <w:rFonts w:ascii="Times New Roman" w:hAnsi="Times New Roman" w:cs="Times New Roman"/>
@@ -25386,8 +29282,27 @@
           <w:rFonts w:ascii="Times New Roman" w:hAnsi="Times New Roman" w:cs="Times New Roman"/>
           <w:sz w:val="28"/>
           <w:szCs w:val="28"/>
-        </w:rPr>
-      </w:pPr>
+          <w:lang w:val="en-US"/>
+        </w:rPr>
+      </w:pPr>
+      <w:r>
+        <w:rPr>
+          <w:rFonts w:ascii="Times New Roman" w:hAnsi="Times New Roman" w:cs="Times New Roman"/>
+          <w:sz w:val="28"/>
+          <w:szCs w:val="28"/>
+          <w:lang w:val="en-US"/>
+        </w:rPr>
+        <w:t xml:space="preserve">18. </w:t>
+      </w:r>
+      <w:r>
+        <w:rPr>
+          <w:rFonts w:ascii="Times New Roman" w:hAnsi="Times New Roman" w:cs="Times New Roman"/>
+          <w:sz w:val="28"/>
+          <w:szCs w:val="28"/>
+          <w:lang w:val="en-US"/>
+        </w:rPr>
+        <w:t>www.chemistry.wustl.edu/files/chemistry/imce/metal_struct_data.pdf</w:t>
+      </w:r>
     </w:p>
     <w:p>
       <w:pPr>
@@ -25398,6 +29313,7 @@
           <w:rFonts w:ascii="Times New Roman" w:hAnsi="Times New Roman" w:cs="Times New Roman"/>
           <w:sz w:val="28"/>
           <w:szCs w:val="28"/>
+          <w:lang w:val="en-US"/>
         </w:rPr>
       </w:pPr>
     </w:p>
@@ -25410,13 +29326,28 @@
           <w:rFonts w:ascii="Times New Roman" w:hAnsi="Times New Roman" w:cs="Times New Roman"/>
           <w:sz w:val="28"/>
           <w:szCs w:val="28"/>
-        </w:rPr>
-      </w:pPr>
-      <w:r>
-        <w:rPr>
-          <w:rFonts w:ascii="Times New Roman" w:hAnsi="Times New Roman" w:cs="Times New Roman"/>
-          <w:sz w:val="28"/>
-          <w:szCs w:val="28"/>
+          <w:lang w:val="en-US"/>
+        </w:rPr>
+      </w:pPr>
+    </w:p>
+    <w:p>
+      <w:pPr>
+        <w:spacing w:line="360" w:lineRule="auto"/>
+        <w:ind w:firstLine="709"/>
+        <w:jc w:val="both"/>
+        <w:rPr>
+          <w:rFonts w:ascii="Times New Roman" w:hAnsi="Times New Roman" w:cs="Times New Roman"/>
+          <w:sz w:val="28"/>
+          <w:szCs w:val="28"/>
+          <w:lang w:val="en-US"/>
+        </w:rPr>
+      </w:pPr>
+      <w:r>
+        <w:rPr>
+          <w:rFonts w:ascii="Times New Roman" w:hAnsi="Times New Roman" w:cs="Times New Roman"/>
+          <w:sz w:val="28"/>
+          <w:szCs w:val="28"/>
+          <w:lang w:val="en-US"/>
         </w:rPr>
         <w:t xml:space="preserve">  </w:t>
       </w:r>
@@ -25487,7 +29418,7 @@
           <w:rPr>
             <w:noProof/>
           </w:rPr>
-          <w:t>22</w:t>
+          <w:t>25</w:t>
         </w:r>
         <w:r>
           <w:fldChar w:fldCharType="end"/>
@@ -26368,7 +30299,6 @@
   <w:style w:type="character" w:default="1" w:styleId="a0">
     <w:name w:val="Default Paragraph Font"/>
     <w:uiPriority w:val="1"/>
-    <w:semiHidden/>
     <w:unhideWhenUsed/>
   </w:style>
   <w:style w:type="table" w:default="1" w:styleId="a1">
@@ -26683,7 +30613,6 @@
   <w:style w:type="character" w:default="1" w:styleId="a0">
     <w:name w:val="Default Paragraph Font"/>
     <w:uiPriority w:val="1"/>
-    <w:semiHidden/>
     <w:unhideWhenUsed/>
   </w:style>
   <w:style w:type="table" w:default="1" w:styleId="a1">
@@ -26889,6 +30818,13 @@
     <w:family w:val="roman"/>
     <w:pitch w:val="variable"/>
     <w:sig w:usb0="E00002FF" w:usb1="420024FF" w:usb2="00000000" w:usb3="00000000" w:csb0="0000019F" w:csb1="00000000"/>
+  </w:font>
+  <w:font w:name="Arial">
+    <w:panose1 w:val="020B0604020202020204"/>
+    <w:charset w:val="CC"/>
+    <w:family w:val="swiss"/>
+    <w:pitch w:val="variable"/>
+    <w:sig w:usb0="E0002AFF" w:usb1="C0007843" w:usb2="00000009" w:usb3="00000000" w:csb0="000001FF" w:csb1="00000000"/>
   </w:font>
   <w:font w:name="Cambria">
     <w:panose1 w:val="02040503050406030204"/>
@@ -27634,7 +31570,7 @@
 </file>
 
 <file path=customXml/itemProps1.xml><?xml version="1.0" encoding="utf-8"?>
-<ds:datastoreItem xmlns:ds="http://schemas.openxmlformats.org/officeDocument/2006/customXml" ds:itemID="{AC1E2A32-CC55-449E-8D40-77DDE0A6FB3D}">
+<ds:datastoreItem xmlns:ds="http://schemas.openxmlformats.org/officeDocument/2006/customXml" ds:itemID="{4F418DCF-80C8-44D0-B55E-2CF3BC9803D9}">
   <ds:schemaRefs>
     <ds:schemaRef ds:uri="http://schemas.openxmlformats.org/officeDocument/2006/bibliography"/>
   </ds:schemaRefs>

--- a/Энергетические запросы человечества неуклонно растут.docx
+++ b/Энергетические запросы человечества неуклонно растут.docx
@@ -429,10 +429,12 @@
           <w:szCs w:val="28"/>
           <w:lang w:eastAsia="ru-RU"/>
         </w:rPr>
-        <w:t xml:space="preserve">доц., к.ф.-м.н. </w:t>
-      </w:r>
-      <w:proofErr w:type="spellStart"/>
-      <w:r>
+        <w:t>доц., к.ф.-м.н. Авакян Леон Александрович</w:t>
+      </w:r>
+    </w:p>
+    <w:p>
+      <w:pPr>
+        <w:spacing w:after="0" w:line="240" w:lineRule="auto"/>
         <w:rPr>
           <w:rFonts w:ascii="Times New Roman" w:eastAsia="Times New Roman" w:hAnsi="Times New Roman" w:cs="Times New Roman"/>
           <w:b/>
@@ -441,10 +443,12 @@
           <w:szCs w:val="28"/>
           <w:lang w:eastAsia="ru-RU"/>
         </w:rPr>
-        <w:t>Авакян</w:t>
-      </w:r>
-      <w:proofErr w:type="spellEnd"/>
-      <w:r>
+      </w:pPr>
+    </w:p>
+    <w:p>
+      <w:pPr>
+        <w:spacing w:after="0" w:line="240" w:lineRule="auto"/>
+        <w:jc w:val="right"/>
         <w:rPr>
           <w:rFonts w:ascii="Times New Roman" w:eastAsia="Times New Roman" w:hAnsi="Times New Roman" w:cs="Times New Roman"/>
           <w:b/>
@@ -453,12 +457,8 @@
           <w:szCs w:val="28"/>
           <w:lang w:eastAsia="ru-RU"/>
         </w:rPr>
-        <w:t xml:space="preserve"> Леон Александрович</w:t>
-      </w:r>
-    </w:p>
-    <w:p>
-      <w:pPr>
-        <w:spacing w:after="0" w:line="240" w:lineRule="auto"/>
+      </w:pPr>
+      <w:r>
         <w:rPr>
           <w:rFonts w:ascii="Times New Roman" w:eastAsia="Times New Roman" w:hAnsi="Times New Roman" w:cs="Times New Roman"/>
           <w:b/>
@@ -467,7 +467,8 @@
           <w:szCs w:val="28"/>
           <w:lang w:eastAsia="ru-RU"/>
         </w:rPr>
-      </w:pPr>
+        <w:t>___________</w:t>
+      </w:r>
     </w:p>
     <w:p>
       <w:pPr>
@@ -482,7 +483,11 @@
           <w:lang w:eastAsia="ru-RU"/>
         </w:rPr>
       </w:pPr>
-      <w:r>
+    </w:p>
+    <w:p>
+      <w:pPr>
+        <w:spacing w:after="0" w:line="240" w:lineRule="auto"/>
+        <w:jc w:val="center"/>
         <w:rPr>
           <w:rFonts w:ascii="Times New Roman" w:eastAsia="Times New Roman" w:hAnsi="Times New Roman" w:cs="Times New Roman"/>
           <w:b/>
@@ -491,13 +496,12 @@
           <w:szCs w:val="28"/>
           <w:lang w:eastAsia="ru-RU"/>
         </w:rPr>
-        <w:t>___________</w:t>
-      </w:r>
+      </w:pPr>
     </w:p>
     <w:p>
       <w:pPr>
         <w:spacing w:after="0" w:line="240" w:lineRule="auto"/>
-        <w:jc w:val="right"/>
+        <w:jc w:val="center"/>
         <w:rPr>
           <w:rFonts w:ascii="Times New Roman" w:eastAsia="Times New Roman" w:hAnsi="Times New Roman" w:cs="Times New Roman"/>
           <w:b/>
@@ -507,11 +511,7 @@
           <w:lang w:eastAsia="ru-RU"/>
         </w:rPr>
       </w:pPr>
-    </w:p>
-    <w:p>
-      <w:pPr>
-        <w:spacing w:after="0" w:line="240" w:lineRule="auto"/>
-        <w:jc w:val="center"/>
+      <w:r>
         <w:rPr>
           <w:rFonts w:ascii="Times New Roman" w:eastAsia="Times New Roman" w:hAnsi="Times New Roman" w:cs="Times New Roman"/>
           <w:b/>
@@ -520,7 +520,8 @@
           <w:szCs w:val="28"/>
           <w:lang w:eastAsia="ru-RU"/>
         </w:rPr>
-      </w:pPr>
+        <w:t>Рецензент –</w:t>
+      </w:r>
     </w:p>
     <w:p>
       <w:pPr>
@@ -544,7 +545,7 @@
           <w:szCs w:val="28"/>
           <w:lang w:eastAsia="ru-RU"/>
         </w:rPr>
-        <w:t>Рецензент –</w:t>
+        <w:t xml:space="preserve"> к.ф.-м.н. Русакова Е.Б.</w:t>
       </w:r>
     </w:p>
     <w:p>
@@ -554,46 +555,90 @@
         <w:rPr>
           <w:rFonts w:ascii="Times New Roman" w:eastAsia="Times New Roman" w:hAnsi="Times New Roman" w:cs="Times New Roman"/>
           <w:b/>
-          <w:color w:val="000000"/>
           <w:sz w:val="28"/>
           <w:szCs w:val="28"/>
           <w:lang w:eastAsia="ru-RU"/>
         </w:rPr>
       </w:pPr>
-      <w:r>
+    </w:p>
+    <w:p>
+      <w:pPr>
+        <w:spacing w:after="0" w:line="240" w:lineRule="auto"/>
+        <w:jc w:val="right"/>
         <w:rPr>
           <w:rFonts w:ascii="Times New Roman" w:eastAsia="Times New Roman" w:hAnsi="Times New Roman" w:cs="Times New Roman"/>
           <w:b/>
-          <w:color w:val="000000"/>
           <w:sz w:val="28"/>
           <w:szCs w:val="28"/>
           <w:lang w:eastAsia="ru-RU"/>
         </w:rPr>
-        <w:t xml:space="preserve"> к.ф.-м.н. </w:t>
-      </w:r>
-      <w:proofErr w:type="spellStart"/>
+      </w:pPr>
       <w:r>
         <w:rPr>
           <w:rFonts w:ascii="Times New Roman" w:eastAsia="Times New Roman" w:hAnsi="Times New Roman" w:cs="Times New Roman"/>
           <w:b/>
-          <w:color w:val="000000"/>
           <w:sz w:val="28"/>
           <w:szCs w:val="28"/>
           <w:lang w:eastAsia="ru-RU"/>
         </w:rPr>
-        <w:t>Русакова</w:t>
-      </w:r>
-      <w:proofErr w:type="spellEnd"/>
-      <w:r>
+        <w:t>___________</w:t>
+      </w:r>
+    </w:p>
+    <w:p>
+      <w:pPr>
+        <w:spacing w:after="0" w:line="240" w:lineRule="auto"/>
+        <w:jc w:val="right"/>
         <w:rPr>
           <w:rFonts w:ascii="Times New Roman" w:eastAsia="Times New Roman" w:hAnsi="Times New Roman" w:cs="Times New Roman"/>
           <w:b/>
-          <w:color w:val="000000"/>
           <w:sz w:val="28"/>
           <w:szCs w:val="28"/>
           <w:lang w:eastAsia="ru-RU"/>
         </w:rPr>
-        <w:t xml:space="preserve"> Е.Б.</w:t>
+      </w:pPr>
+    </w:p>
+    <w:p>
+      <w:pPr>
+        <w:spacing w:after="0" w:line="240" w:lineRule="auto"/>
+        <w:rPr>
+          <w:rFonts w:ascii="Times New Roman" w:eastAsia="Times New Roman" w:hAnsi="Times New Roman" w:cs="Times New Roman"/>
+          <w:b/>
+          <w:sz w:val="28"/>
+          <w:szCs w:val="28"/>
+          <w:lang w:eastAsia="ar-SA"/>
+        </w:rPr>
+      </w:pPr>
+      <w:r>
+        <w:rPr>
+          <w:rFonts w:ascii="Times New Roman" w:eastAsia="Times New Roman" w:hAnsi="Times New Roman" w:cs="Times New Roman"/>
+          <w:b/>
+          <w:sz w:val="28"/>
+          <w:szCs w:val="28"/>
+          <w:lang w:eastAsia="ar-SA"/>
+        </w:rPr>
+        <w:t>К защите допускаю:</w:t>
+      </w:r>
+    </w:p>
+    <w:p>
+      <w:pPr>
+        <w:spacing w:after="0" w:line="240" w:lineRule="auto"/>
+        <w:rPr>
+          <w:rFonts w:ascii="Times New Roman" w:eastAsia="Times New Roman" w:hAnsi="Times New Roman" w:cs="Times New Roman"/>
+          <w:b/>
+          <w:sz w:val="28"/>
+          <w:szCs w:val="28"/>
+          <w:lang w:eastAsia="ar-SA"/>
+        </w:rPr>
+      </w:pPr>
+      <w:r>
+        <w:rPr>
+          <w:rFonts w:ascii="Times New Roman" w:eastAsia="Times New Roman" w:hAnsi="Times New Roman" w:cs="Times New Roman"/>
+          <w:b/>
+          <w:sz w:val="28"/>
+          <w:szCs w:val="28"/>
+          <w:lang w:eastAsia="ar-SA"/>
+        </w:rPr>
+        <w:t>Заведующий кафедрой теоретической и вычислительной физики</w:t>
       </w:r>
     </w:p>
     <w:p>
@@ -608,143 +653,16 @@
           <w:lang w:eastAsia="ru-RU"/>
         </w:rPr>
       </w:pPr>
-    </w:p>
-    <w:p>
-      <w:pPr>
-        <w:spacing w:after="0" w:line="240" w:lineRule="auto"/>
-        <w:jc w:val="right"/>
+      <w:r>
         <w:rPr>
           <w:rFonts w:ascii="Times New Roman" w:eastAsia="Times New Roman" w:hAnsi="Times New Roman" w:cs="Times New Roman"/>
           <w:b/>
           <w:sz w:val="28"/>
           <w:szCs w:val="28"/>
-          <w:lang w:eastAsia="ru-RU"/>
-        </w:rPr>
-      </w:pPr>
-      <w:r>
-        <w:rPr>
-          <w:rFonts w:ascii="Times New Roman" w:eastAsia="Times New Roman" w:hAnsi="Times New Roman" w:cs="Times New Roman"/>
-          <w:b/>
-          <w:sz w:val="28"/>
-          <w:szCs w:val="28"/>
-          <w:lang w:eastAsia="ru-RU"/>
-        </w:rPr>
-        <w:t>___________</w:t>
-      </w:r>
-    </w:p>
-    <w:p>
-      <w:pPr>
-        <w:spacing w:after="0" w:line="240" w:lineRule="auto"/>
-        <w:jc w:val="right"/>
-        <w:rPr>
-          <w:rFonts w:ascii="Times New Roman" w:eastAsia="Times New Roman" w:hAnsi="Times New Roman" w:cs="Times New Roman"/>
-          <w:b/>
-          <w:sz w:val="28"/>
-          <w:szCs w:val="28"/>
-          <w:lang w:eastAsia="ru-RU"/>
-        </w:rPr>
-      </w:pPr>
-    </w:p>
-    <w:p>
-      <w:pPr>
-        <w:spacing w:after="0" w:line="240" w:lineRule="auto"/>
-        <w:rPr>
-          <w:rFonts w:ascii="Times New Roman" w:eastAsia="Times New Roman" w:hAnsi="Times New Roman" w:cs="Times New Roman"/>
-          <w:b/>
-          <w:sz w:val="28"/>
-          <w:szCs w:val="28"/>
           <w:lang w:eastAsia="ar-SA"/>
         </w:rPr>
-      </w:pPr>
-      <w:r>
-        <w:rPr>
-          <w:rFonts w:ascii="Times New Roman" w:eastAsia="Times New Roman" w:hAnsi="Times New Roman" w:cs="Times New Roman"/>
-          <w:b/>
-          <w:sz w:val="28"/>
-          <w:szCs w:val="28"/>
-          <w:lang w:eastAsia="ar-SA"/>
-        </w:rPr>
-        <w:t>К защите допускаю:</w:t>
-      </w:r>
-    </w:p>
-    <w:p>
-      <w:pPr>
-        <w:spacing w:after="0" w:line="240" w:lineRule="auto"/>
-        <w:rPr>
-          <w:rFonts w:ascii="Times New Roman" w:eastAsia="Times New Roman" w:hAnsi="Times New Roman" w:cs="Times New Roman"/>
-          <w:b/>
-          <w:sz w:val="28"/>
-          <w:szCs w:val="28"/>
-          <w:lang w:eastAsia="ar-SA"/>
-        </w:rPr>
-      </w:pPr>
-      <w:r>
-        <w:rPr>
-          <w:rFonts w:ascii="Times New Roman" w:eastAsia="Times New Roman" w:hAnsi="Times New Roman" w:cs="Times New Roman"/>
-          <w:b/>
-          <w:sz w:val="28"/>
-          <w:szCs w:val="28"/>
-          <w:lang w:eastAsia="ar-SA"/>
-        </w:rPr>
-        <w:t>Заведующий кафедрой теоретической и вычислительной физики</w:t>
-      </w:r>
-    </w:p>
-    <w:p>
-      <w:pPr>
-        <w:spacing w:after="0" w:line="240" w:lineRule="auto"/>
-        <w:jc w:val="center"/>
-        <w:rPr>
-          <w:rFonts w:ascii="Times New Roman" w:eastAsia="Times New Roman" w:hAnsi="Times New Roman" w:cs="Times New Roman"/>
-          <w:b/>
-          <w:sz w:val="28"/>
-          <w:szCs w:val="28"/>
-          <w:lang w:eastAsia="ru-RU"/>
-        </w:rPr>
-      </w:pPr>
-      <w:r>
-        <w:rPr>
-          <w:rFonts w:ascii="Times New Roman" w:eastAsia="Times New Roman" w:hAnsi="Times New Roman" w:cs="Times New Roman"/>
-          <w:b/>
-          <w:sz w:val="28"/>
-          <w:szCs w:val="28"/>
-          <w:lang w:eastAsia="ar-SA"/>
-        </w:rPr>
-        <w:t xml:space="preserve">проф., д. ф.-м. н. Бугаев </w:t>
-      </w:r>
-      <w:proofErr w:type="spellStart"/>
-      <w:r>
-        <w:rPr>
-          <w:rFonts w:ascii="Times New Roman" w:eastAsia="Times New Roman" w:hAnsi="Times New Roman" w:cs="Times New Roman"/>
-          <w:b/>
-          <w:sz w:val="28"/>
-          <w:szCs w:val="28"/>
-          <w:lang w:eastAsia="ar-SA"/>
-        </w:rPr>
-        <w:t>Лусеген</w:t>
-      </w:r>
-      <w:proofErr w:type="spellEnd"/>
-      <w:r>
-        <w:rPr>
-          <w:rFonts w:ascii="Times New Roman" w:eastAsia="Times New Roman" w:hAnsi="Times New Roman" w:cs="Times New Roman"/>
-          <w:b/>
-          <w:sz w:val="28"/>
-          <w:szCs w:val="28"/>
-          <w:lang w:eastAsia="ar-SA"/>
-        </w:rPr>
-        <w:t xml:space="preserve"> </w:t>
-      </w:r>
-      <w:proofErr w:type="spellStart"/>
-      <w:r>
-        <w:rPr>
-          <w:rFonts w:ascii="Times New Roman" w:eastAsia="Times New Roman" w:hAnsi="Times New Roman" w:cs="Times New Roman"/>
-          <w:b/>
-          <w:sz w:val="28"/>
-          <w:szCs w:val="28"/>
-          <w:lang w:eastAsia="ar-SA"/>
-        </w:rPr>
-        <w:t>Арменакович</w:t>
-      </w:r>
-      <w:proofErr w:type="spellEnd"/>
+        <w:t>проф., д. ф.-м. н. Бугаев Лусеген Арменакович</w:t>
+      </w:r>
     </w:p>
     <w:p>
       <w:pPr>
@@ -1318,7 +1236,6 @@
               </w:rPr>
               <m:t>20</m:t>
             </m:r>
-            <w:proofErr w:type="gramStart"/>
           </m:sup>
         </m:sSup>
         <m:r>
@@ -1327,16 +1244,7 @@
             <w:sz w:val="28"/>
             <w:szCs w:val="28"/>
           </w:rPr>
-          <m:t xml:space="preserve"> Д</m:t>
-        </m:r>
-        <w:proofErr w:type="gramEnd"/>
-        <m:r>
-          <w:rPr>
-            <w:rFonts w:ascii="Cambria Math" w:hAnsi="Cambria Math" w:cs="Times New Roman"/>
-            <w:sz w:val="28"/>
-            <w:szCs w:val="28"/>
-          </w:rPr>
-          <m:t>ж.</m:t>
+          <m:t xml:space="preserve"> Дж.</m:t>
         </m:r>
       </m:oMath>
       <w:r>
@@ -1394,7 +1302,6 @@
               </w:rPr>
               <m:t>20</m:t>
             </m:r>
-            <w:proofErr w:type="gramStart"/>
           </m:sup>
         </m:sSup>
         <m:r>
@@ -1403,16 +1310,7 @@
             <w:sz w:val="28"/>
             <w:szCs w:val="28"/>
           </w:rPr>
-          <m:t xml:space="preserve"> Д</m:t>
-        </m:r>
-        <w:proofErr w:type="gramEnd"/>
-        <m:r>
-          <w:rPr>
-            <w:rFonts w:ascii="Cambria Math" w:hAnsi="Cambria Math" w:cs="Times New Roman"/>
-            <w:sz w:val="28"/>
-            <w:szCs w:val="28"/>
-          </w:rPr>
-          <m:t>ж.</m:t>
+          <m:t xml:space="preserve"> Дж.</m:t>
         </m:r>
       </m:oMath>
       <w:r>
@@ -1487,7 +1385,6 @@
         </w:rPr>
         <w:t xml:space="preserve">Более того, на 2012 год доля энергии добываемой из </w:t>
       </w:r>
-      <w:proofErr w:type="spellStart"/>
       <w:r>
         <w:rPr>
           <w:rFonts w:ascii="Times New Roman" w:hAnsi="Times New Roman" w:cs="Times New Roman"/>
@@ -1520,7 +1417,6 @@
         </w:rPr>
         <w:t>ов</w:t>
       </w:r>
-      <w:proofErr w:type="spellEnd"/>
       <w:r>
         <w:rPr>
           <w:rFonts w:ascii="Times New Roman" w:hAnsi="Times New Roman" w:cs="Times New Roman"/>
@@ -1755,25 +1651,7 @@
           <w:sz w:val="28"/>
           <w:szCs w:val="28"/>
         </w:rPr>
-        <w:t xml:space="preserve"> на 78% </w:t>
-      </w:r>
-      <w:proofErr w:type="gramStart"/>
-      <w:r>
-        <w:rPr>
-          <w:rFonts w:ascii="Times New Roman" w:hAnsi="Times New Roman" w:cs="Times New Roman"/>
-          <w:sz w:val="28"/>
-          <w:szCs w:val="28"/>
-        </w:rPr>
-        <w:t>связана</w:t>
-      </w:r>
-      <w:proofErr w:type="gramEnd"/>
-      <w:r>
-        <w:rPr>
-          <w:rFonts w:ascii="Times New Roman" w:hAnsi="Times New Roman" w:cs="Times New Roman"/>
-          <w:sz w:val="28"/>
-          <w:szCs w:val="28"/>
-        </w:rPr>
-        <w:t xml:space="preserve"> с использованием </w:t>
+        <w:t xml:space="preserve"> на 78% связана с использованием </w:t>
       </w:r>
       <w:r>
         <w:rPr>
@@ -3111,18 +2989,8 @@
                 <w:sz w:val="28"/>
                 <w:szCs w:val="28"/>
               </w:rPr>
-              <w:t xml:space="preserve"> (</w:t>
+              <w:t xml:space="preserve"> (г</w:t>
             </w:r>
-            <w:proofErr w:type="gramStart"/>
-            <w:r>
-              <w:rPr>
-                <w:rFonts w:ascii="Times New Roman" w:hAnsi="Times New Roman" w:cs="Times New Roman"/>
-                <w:sz w:val="28"/>
-                <w:szCs w:val="28"/>
-              </w:rPr>
-              <w:t>г</w:t>
-            </w:r>
-            <w:proofErr w:type="gramEnd"/>
             <w:r>
               <w:rPr>
                 <w:rFonts w:ascii="Times New Roman" w:hAnsi="Times New Roman" w:cs="Times New Roman"/>
@@ -3263,183 +3131,6 @@
         <w:trPr>
           <w:trHeight w:val="988"/>
         </w:trPr>
-        <w:tc>
-          <w:tcPr>
-            <w:tcW w:w="4502" w:type="dxa"/>
-            <w:vAlign w:val="center"/>
-          </w:tcPr>
-          <w:p>
-            <w:pPr>
-              <w:spacing w:line="360" w:lineRule="auto"/>
-              <w:jc w:val="center"/>
-              <w:rPr>
-                <w:rFonts w:ascii="Times New Roman" w:hAnsi="Times New Roman" w:cs="Times New Roman"/>
-                <w:sz w:val="28"/>
-                <w:szCs w:val="28"/>
-              </w:rPr>
-            </w:pPr>
-            <w:r>
-              <w:rPr>
-                <w:rFonts w:ascii="Times New Roman" w:hAnsi="Times New Roman" w:cs="Times New Roman"/>
-                <w:sz w:val="28"/>
-                <w:szCs w:val="28"/>
-              </w:rPr>
-              <w:t>Массовая плотность (</w:t>
-            </w:r>
-            <w:proofErr w:type="gramStart"/>
-            <m:oMath>
-              <m:r>
-                <w:rPr>
-                  <w:rFonts w:ascii="Cambria Math" w:hAnsi="Cambria Math" w:cs="Times New Roman"/>
-                  <w:sz w:val="28"/>
-                  <w:szCs w:val="28"/>
-                </w:rPr>
-                <m:t>кг</m:t>
-              </m:r>
-              <w:proofErr w:type="gramEnd"/>
-              <m:r>
-                <w:rPr>
-                  <w:rFonts w:ascii="Cambria Math" w:hAnsi="Cambria Math" w:cs="Times New Roman"/>
-                  <w:sz w:val="28"/>
-                  <w:szCs w:val="28"/>
-                </w:rPr>
-                <m:t>/</m:t>
-              </m:r>
-              <m:sSup>
-                <m:sSupPr>
-                  <m:ctrlPr>
-                    <w:rPr>
-                      <w:rFonts w:ascii="Cambria Math" w:hAnsi="Cambria Math" w:cs="Times New Roman"/>
-                      <w:i/>
-                      <w:sz w:val="28"/>
-                      <w:szCs w:val="28"/>
-                    </w:rPr>
-                  </m:ctrlPr>
-                </m:sSupPr>
-                <m:e>
-                  <m:r>
-                    <w:rPr>
-                      <w:rFonts w:ascii="Cambria Math" w:hAnsi="Cambria Math" w:cs="Times New Roman"/>
-                      <w:sz w:val="28"/>
-                      <w:szCs w:val="28"/>
-                    </w:rPr>
-                    <m:t>м</m:t>
-                  </m:r>
-                </m:e>
-                <m:sup>
-                  <m:r>
-                    <w:rPr>
-                      <w:rFonts w:ascii="Cambria Math" w:hAnsi="Cambria Math" w:cs="Times New Roman"/>
-                      <w:sz w:val="28"/>
-                      <w:szCs w:val="28"/>
-                    </w:rPr>
-                    <m:t>3</m:t>
-                  </m:r>
-                </m:sup>
-              </m:sSup>
-            </m:oMath>
-            <w:r>
-              <w:rPr>
-                <w:rFonts w:ascii="Times New Roman" w:hAnsi="Times New Roman" w:cs="Times New Roman"/>
-                <w:sz w:val="28"/>
-                <w:szCs w:val="28"/>
-              </w:rPr>
-              <w:t xml:space="preserve">) при давлении – 0.101 МПа, температуре – 0 </w:t>
-            </w:r>
-            <w:r>
-              <w:rPr>
-                <w:rFonts w:ascii="Times New Roman" w:hAnsi="Times New Roman" w:cs="Times New Roman"/>
-                <w:sz w:val="28"/>
-                <w:szCs w:val="28"/>
-                <w:lang w:val="en-US"/>
-              </w:rPr>
-              <w:t>K</w:t>
-            </w:r>
-          </w:p>
-        </w:tc>
-        <w:tc>
-          <w:tcPr>
-            <w:tcW w:w="1418" w:type="dxa"/>
-            <w:vAlign w:val="center"/>
-          </w:tcPr>
-          <w:p>
-            <w:pPr>
-              <w:spacing w:line="360" w:lineRule="auto"/>
-              <w:jc w:val="center"/>
-              <w:rPr>
-                <w:rFonts w:ascii="Times New Roman" w:hAnsi="Times New Roman" w:cs="Times New Roman"/>
-                <w:sz w:val="28"/>
-                <w:szCs w:val="28"/>
-                <w:lang w:val="en-US"/>
-              </w:rPr>
-            </w:pPr>
-            <w:r>
-              <w:rPr>
-                <w:rFonts w:ascii="Times New Roman" w:hAnsi="Times New Roman" w:cs="Times New Roman"/>
-                <w:sz w:val="28"/>
-                <w:szCs w:val="28"/>
-                <w:lang w:val="en-US"/>
-              </w:rPr>
-              <w:t>0.09</w:t>
-            </w:r>
-          </w:p>
-        </w:tc>
-        <w:tc>
-          <w:tcPr>
-            <w:tcW w:w="1417" w:type="dxa"/>
-            <w:vAlign w:val="center"/>
-          </w:tcPr>
-          <w:p>
-            <w:pPr>
-              <w:spacing w:line="360" w:lineRule="auto"/>
-              <w:jc w:val="center"/>
-              <w:rPr>
-                <w:rFonts w:ascii="Times New Roman" w:hAnsi="Times New Roman" w:cs="Times New Roman"/>
-                <w:sz w:val="28"/>
-                <w:szCs w:val="28"/>
-                <w:lang w:val="en-US"/>
-              </w:rPr>
-            </w:pPr>
-            <w:r>
-              <w:rPr>
-                <w:rFonts w:ascii="Times New Roman" w:hAnsi="Times New Roman" w:cs="Times New Roman"/>
-                <w:sz w:val="28"/>
-                <w:szCs w:val="28"/>
-                <w:lang w:val="en-US"/>
-              </w:rPr>
-              <w:t>0.72</w:t>
-            </w:r>
-          </w:p>
-        </w:tc>
-        <w:tc>
-          <w:tcPr>
-            <w:tcW w:w="1525" w:type="dxa"/>
-            <w:vAlign w:val="center"/>
-          </w:tcPr>
-          <w:p>
-            <w:pPr>
-              <w:spacing w:line="360" w:lineRule="auto"/>
-              <w:jc w:val="center"/>
-              <w:rPr>
-                <w:rFonts w:ascii="Times New Roman" w:hAnsi="Times New Roman" w:cs="Times New Roman"/>
-                <w:sz w:val="28"/>
-                <w:szCs w:val="28"/>
-                <w:lang w:val="en-US"/>
-              </w:rPr>
-            </w:pPr>
-            <w:r>
-              <w:rPr>
-                <w:rFonts w:ascii="Times New Roman" w:hAnsi="Times New Roman" w:cs="Times New Roman"/>
-                <w:sz w:val="28"/>
-                <w:szCs w:val="28"/>
-                <w:lang w:val="en-US"/>
-              </w:rPr>
-              <w:t>720</w:t>
-            </w:r>
-          </w:p>
-        </w:tc>
-      </w:tr>
-      <w:tr>
         <w:tc>
           <w:tcPr>
             <w:tcW w:w="4502" w:type="dxa"/>
@@ -3511,6 +3202,173 @@
                 <w:sz w:val="28"/>
                 <w:szCs w:val="28"/>
               </w:rPr>
+              <w:t xml:space="preserve">) при давлении – 0.101 МПа, температуре – 0 </w:t>
+            </w:r>
+            <w:r>
+              <w:rPr>
+                <w:rFonts w:ascii="Times New Roman" w:hAnsi="Times New Roman" w:cs="Times New Roman"/>
+                <w:sz w:val="28"/>
+                <w:szCs w:val="28"/>
+                <w:lang w:val="en-US"/>
+              </w:rPr>
+              <w:t>K</w:t>
+            </w:r>
+          </w:p>
+        </w:tc>
+        <w:tc>
+          <w:tcPr>
+            <w:tcW w:w="1418" w:type="dxa"/>
+            <w:vAlign w:val="center"/>
+          </w:tcPr>
+          <w:p>
+            <w:pPr>
+              <w:spacing w:line="360" w:lineRule="auto"/>
+              <w:jc w:val="center"/>
+              <w:rPr>
+                <w:rFonts w:ascii="Times New Roman" w:hAnsi="Times New Roman" w:cs="Times New Roman"/>
+                <w:sz w:val="28"/>
+                <w:szCs w:val="28"/>
+                <w:lang w:val="en-US"/>
+              </w:rPr>
+            </w:pPr>
+            <w:r>
+              <w:rPr>
+                <w:rFonts w:ascii="Times New Roman" w:hAnsi="Times New Roman" w:cs="Times New Roman"/>
+                <w:sz w:val="28"/>
+                <w:szCs w:val="28"/>
+                <w:lang w:val="en-US"/>
+              </w:rPr>
+              <w:t>0.09</w:t>
+            </w:r>
+          </w:p>
+        </w:tc>
+        <w:tc>
+          <w:tcPr>
+            <w:tcW w:w="1417" w:type="dxa"/>
+            <w:vAlign w:val="center"/>
+          </w:tcPr>
+          <w:p>
+            <w:pPr>
+              <w:spacing w:line="360" w:lineRule="auto"/>
+              <w:jc w:val="center"/>
+              <w:rPr>
+                <w:rFonts w:ascii="Times New Roman" w:hAnsi="Times New Roman" w:cs="Times New Roman"/>
+                <w:sz w:val="28"/>
+                <w:szCs w:val="28"/>
+                <w:lang w:val="en-US"/>
+              </w:rPr>
+            </w:pPr>
+            <w:r>
+              <w:rPr>
+                <w:rFonts w:ascii="Times New Roman" w:hAnsi="Times New Roman" w:cs="Times New Roman"/>
+                <w:sz w:val="28"/>
+                <w:szCs w:val="28"/>
+                <w:lang w:val="en-US"/>
+              </w:rPr>
+              <w:t>0.72</w:t>
+            </w:r>
+          </w:p>
+        </w:tc>
+        <w:tc>
+          <w:tcPr>
+            <w:tcW w:w="1525" w:type="dxa"/>
+            <w:vAlign w:val="center"/>
+          </w:tcPr>
+          <w:p>
+            <w:pPr>
+              <w:spacing w:line="360" w:lineRule="auto"/>
+              <w:jc w:val="center"/>
+              <w:rPr>
+                <w:rFonts w:ascii="Times New Roman" w:hAnsi="Times New Roman" w:cs="Times New Roman"/>
+                <w:sz w:val="28"/>
+                <w:szCs w:val="28"/>
+                <w:lang w:val="en-US"/>
+              </w:rPr>
+            </w:pPr>
+            <w:r>
+              <w:rPr>
+                <w:rFonts w:ascii="Times New Roman" w:hAnsi="Times New Roman" w:cs="Times New Roman"/>
+                <w:sz w:val="28"/>
+                <w:szCs w:val="28"/>
+                <w:lang w:val="en-US"/>
+              </w:rPr>
+              <w:t>720</w:t>
+            </w:r>
+          </w:p>
+        </w:tc>
+      </w:tr>
+      <w:tr>
+        <w:tc>
+          <w:tcPr>
+            <w:tcW w:w="4502" w:type="dxa"/>
+            <w:vAlign w:val="center"/>
+          </w:tcPr>
+          <w:p>
+            <w:pPr>
+              <w:spacing w:line="360" w:lineRule="auto"/>
+              <w:jc w:val="center"/>
+              <w:rPr>
+                <w:rFonts w:ascii="Times New Roman" w:hAnsi="Times New Roman" w:cs="Times New Roman"/>
+                <w:sz w:val="28"/>
+                <w:szCs w:val="28"/>
+              </w:rPr>
+            </w:pPr>
+            <w:r>
+              <w:rPr>
+                <w:rFonts w:ascii="Times New Roman" w:hAnsi="Times New Roman" w:cs="Times New Roman"/>
+                <w:sz w:val="28"/>
+                <w:szCs w:val="28"/>
+              </w:rPr>
+              <w:t>Массовая плотность (</w:t>
+            </w:r>
+            <m:oMath>
+              <m:r>
+                <w:rPr>
+                  <w:rFonts w:ascii="Cambria Math" w:hAnsi="Cambria Math" w:cs="Times New Roman"/>
+                  <w:sz w:val="28"/>
+                  <w:szCs w:val="28"/>
+                </w:rPr>
+                <m:t>кг/</m:t>
+              </m:r>
+              <m:sSup>
+                <m:sSupPr>
+                  <m:ctrlPr>
+                    <w:rPr>
+                      <w:rFonts w:ascii="Cambria Math" w:hAnsi="Cambria Math" w:cs="Times New Roman"/>
+                      <w:i/>
+                      <w:sz w:val="28"/>
+                      <w:szCs w:val="28"/>
+                    </w:rPr>
+                  </m:ctrlPr>
+                </m:sSupPr>
+                <m:e>
+                  <m:r>
+                    <w:rPr>
+                      <w:rFonts w:ascii="Cambria Math" w:hAnsi="Cambria Math" w:cs="Times New Roman"/>
+                      <w:sz w:val="28"/>
+                      <w:szCs w:val="28"/>
+                    </w:rPr>
+                    <m:t>м</m:t>
+                  </m:r>
+                </m:e>
+                <m:sup>
+                  <m:r>
+                    <w:rPr>
+                      <w:rFonts w:ascii="Cambria Math" w:hAnsi="Cambria Math" w:cs="Times New Roman"/>
+                      <w:sz w:val="28"/>
+                      <w:szCs w:val="28"/>
+                    </w:rPr>
+                    <m:t>3</m:t>
+                  </m:r>
+                </m:sup>
+              </m:sSup>
+            </m:oMath>
+            <w:r>
+              <w:rPr>
+                <w:rFonts w:ascii="Times New Roman" w:hAnsi="Times New Roman" w:cs="Times New Roman"/>
+                <w:sz w:val="28"/>
+                <w:szCs w:val="28"/>
+              </w:rPr>
               <w:t xml:space="preserve">) жидкого </w:t>
             </w:r>
             <w:r>
@@ -3536,18 +3394,8 @@
                 <w:sz w:val="28"/>
                 <w:szCs w:val="28"/>
               </w:rPr>
-              <w:t xml:space="preserve"> при 20</w:t>
+              <w:t xml:space="preserve"> при 20 К</w:t>
             </w:r>
-            <w:proofErr w:type="gramStart"/>
-            <w:r>
-              <w:rPr>
-                <w:rFonts w:ascii="Times New Roman" w:hAnsi="Times New Roman" w:cs="Times New Roman"/>
-                <w:sz w:val="28"/>
-                <w:szCs w:val="28"/>
-              </w:rPr>
-              <w:t xml:space="preserve"> К</w:t>
-            </w:r>
-            <w:proofErr w:type="gramEnd"/>
           </w:p>
         </w:tc>
         <w:tc>
@@ -3790,18 +3638,8 @@
                 <w:sz w:val="28"/>
                 <w:szCs w:val="28"/>
               </w:rPr>
-              <w:t>МДж/</w:t>
+              <w:t>МДж/кг</w:t>
             </w:r>
-            <w:proofErr w:type="gramStart"/>
-            <w:r>
-              <w:rPr>
-                <w:rFonts w:ascii="Times New Roman" w:hAnsi="Times New Roman" w:cs="Times New Roman"/>
-                <w:sz w:val="28"/>
-                <w:szCs w:val="28"/>
-              </w:rPr>
-              <w:t>кг</w:t>
-            </w:r>
-            <w:proofErr w:type="gramEnd"/>
             <w:r>
               <w:rPr>
                 <w:rFonts w:ascii="Times New Roman" w:hAnsi="Times New Roman" w:cs="Times New Roman"/>
@@ -3932,25 +3770,7 @@
                 <w:sz w:val="28"/>
                 <w:szCs w:val="28"/>
               </w:rPr>
-              <w:t>Нижняя удельная теплота сгорания (МДж/</w:t>
-            </w:r>
-            <w:proofErr w:type="gramStart"/>
-            <w:r>
-              <w:rPr>
-                <w:rFonts w:ascii="Times New Roman" w:hAnsi="Times New Roman" w:cs="Times New Roman"/>
-                <w:sz w:val="28"/>
-                <w:szCs w:val="28"/>
-              </w:rPr>
-              <w:t>кг</w:t>
-            </w:r>
-            <w:proofErr w:type="gramEnd"/>
-            <w:r>
-              <w:rPr>
-                <w:rFonts w:ascii="Times New Roman" w:hAnsi="Times New Roman" w:cs="Times New Roman"/>
-                <w:sz w:val="28"/>
-                <w:szCs w:val="28"/>
-              </w:rPr>
-              <w:t>)</w:t>
+              <w:t>Нижняя удельная теплота сгорания (МДж/кг)</w:t>
             </w:r>
             <w:r>
               <w:rPr>
@@ -4342,25 +4162,7 @@
                 <w:sz w:val="28"/>
                 <w:szCs w:val="28"/>
               </w:rPr>
-              <w:t>Скорость диффузии в воздухе (</w:t>
-            </w:r>
-            <w:proofErr w:type="gramStart"/>
-            <w:r>
-              <w:rPr>
-                <w:rFonts w:ascii="Times New Roman" w:hAnsi="Times New Roman" w:cs="Times New Roman"/>
-                <w:sz w:val="28"/>
-                <w:szCs w:val="28"/>
-              </w:rPr>
-              <w:t>м</w:t>
-            </w:r>
-            <w:proofErr w:type="gramEnd"/>
-            <w:r>
-              <w:rPr>
-                <w:rFonts w:ascii="Times New Roman" w:hAnsi="Times New Roman" w:cs="Times New Roman"/>
-                <w:sz w:val="28"/>
-                <w:szCs w:val="28"/>
-              </w:rPr>
-              <w:t>/с)</w:t>
+              <w:t>Скорость диффузии в воздухе (м/с)</w:t>
             </w:r>
           </w:p>
         </w:tc>
@@ -4564,25 +4366,7 @@
                 <w:sz w:val="28"/>
                 <w:szCs w:val="28"/>
               </w:rPr>
-              <w:t>Скорость пламени в воздухе (</w:t>
-            </w:r>
-            <w:proofErr w:type="gramStart"/>
-            <w:r>
-              <w:rPr>
-                <w:rFonts w:ascii="Times New Roman" w:hAnsi="Times New Roman" w:cs="Times New Roman"/>
-                <w:sz w:val="28"/>
-                <w:szCs w:val="28"/>
-              </w:rPr>
-              <w:t>см</w:t>
-            </w:r>
-            <w:proofErr w:type="gramEnd"/>
-            <w:r>
-              <w:rPr>
-                <w:rFonts w:ascii="Times New Roman" w:hAnsi="Times New Roman" w:cs="Times New Roman"/>
-                <w:sz w:val="28"/>
-                <w:szCs w:val="28"/>
-              </w:rPr>
-              <w:t>/с)</w:t>
+              <w:t>Скорость пламени в воздухе (см/с)</w:t>
             </w:r>
           </w:p>
         </w:tc>
@@ -5814,26 +5598,40 @@
           <w:sz w:val="28"/>
           <w:szCs w:val="28"/>
         </w:rPr>
+        <w:t xml:space="preserve"> сил</w:t>
+      </w:r>
+      <w:r>
+        <w:rPr>
+          <w:rFonts w:ascii="Times New Roman" w:hAnsi="Times New Roman" w:cs="Times New Roman"/>
+          <w:sz w:val="28"/>
+          <w:szCs w:val="28"/>
+        </w:rPr>
+        <w:t>ы</w:t>
+      </w:r>
+      <w:r>
+        <w:rPr>
+          <w:rFonts w:ascii="Times New Roman" w:hAnsi="Times New Roman" w:cs="Times New Roman"/>
+          <w:sz w:val="28"/>
+          <w:szCs w:val="28"/>
+        </w:rPr>
         <w:t xml:space="preserve"> </w:t>
       </w:r>
-      <w:proofErr w:type="gramStart"/>
-      <w:r>
-        <w:rPr>
-          <w:rFonts w:ascii="Times New Roman" w:hAnsi="Times New Roman" w:cs="Times New Roman"/>
-          <w:sz w:val="28"/>
-          <w:szCs w:val="28"/>
-        </w:rPr>
-        <w:t>сил</w:t>
-      </w:r>
-      <w:r>
-        <w:rPr>
-          <w:rFonts w:ascii="Times New Roman" w:hAnsi="Times New Roman" w:cs="Times New Roman"/>
-          <w:sz w:val="28"/>
-          <w:szCs w:val="28"/>
-        </w:rPr>
-        <w:t>ы</w:t>
-      </w:r>
-      <w:proofErr w:type="gramEnd"/>
+      <w:r>
+        <w:rPr>
+          <w:rFonts w:ascii="Times New Roman" w:hAnsi="Times New Roman" w:cs="Times New Roman"/>
+          <w:sz w:val="28"/>
+          <w:szCs w:val="28"/>
+        </w:rPr>
+        <w:t>действующие на атомы</w:t>
+      </w:r>
+      <w:r>
+        <w:rPr>
+          <w:rFonts w:ascii="Times New Roman" w:hAnsi="Times New Roman" w:cs="Times New Roman"/>
+          <w:sz w:val="28"/>
+          <w:szCs w:val="28"/>
+        </w:rPr>
+        <w:t>, после чего происходит расчет движения</w:t>
+      </w:r>
       <w:r>
         <w:rPr>
           <w:rFonts w:ascii="Times New Roman" w:hAnsi="Times New Roman" w:cs="Times New Roman"/>
@@ -5848,15 +5646,7 @@
           <w:sz w:val="28"/>
           <w:szCs w:val="28"/>
         </w:rPr>
-        <w:t>действующие на атомы</w:t>
-      </w:r>
-      <w:r>
-        <w:rPr>
-          <w:rFonts w:ascii="Times New Roman" w:hAnsi="Times New Roman" w:cs="Times New Roman"/>
-          <w:sz w:val="28"/>
-          <w:szCs w:val="28"/>
-        </w:rPr>
-        <w:t>, после чего происходит расчет движения</w:t>
+        <w:t>с помощью метода</w:t>
       </w:r>
       <w:r>
         <w:rPr>
@@ -5872,7 +5662,31 @@
           <w:sz w:val="28"/>
           <w:szCs w:val="28"/>
         </w:rPr>
-        <w:t>с помощью метода</w:t>
+        <w:t>первопринци</w:t>
+      </w:r>
+      <w:r>
+        <w:rPr>
+          <w:rFonts w:ascii="Times New Roman" w:hAnsi="Times New Roman" w:cs="Times New Roman"/>
+          <w:sz w:val="28"/>
+          <w:szCs w:val="28"/>
+        </w:rPr>
+        <w:t xml:space="preserve">пной </w:t>
+      </w:r>
+      <w:r>
+        <w:rPr>
+          <w:rFonts w:ascii="Times New Roman" w:hAnsi="Times New Roman" w:cs="Times New Roman"/>
+          <w:sz w:val="28"/>
+          <w:szCs w:val="28"/>
+        </w:rPr>
+        <w:t>(ab initio)</w:t>
+      </w:r>
+      <w:r>
+        <w:rPr>
+          <w:rFonts w:ascii="Times New Roman" w:hAnsi="Times New Roman" w:cs="Times New Roman"/>
+          <w:sz w:val="28"/>
+          <w:szCs w:val="28"/>
+        </w:rPr>
+        <w:t xml:space="preserve"> молекулярной динамики. </w:t>
       </w:r>
       <w:r>
         <w:rPr>
@@ -5882,117 +5696,13 @@
         </w:rPr>
         <w:t xml:space="preserve"> </w:t>
       </w:r>
-      <w:proofErr w:type="spellStart"/>
-      <w:r>
-        <w:rPr>
-          <w:rFonts w:ascii="Times New Roman" w:hAnsi="Times New Roman" w:cs="Times New Roman"/>
-          <w:sz w:val="28"/>
-          <w:szCs w:val="28"/>
-        </w:rPr>
-        <w:t>первопринци</w:t>
-      </w:r>
-      <w:r>
-        <w:rPr>
-          <w:rFonts w:ascii="Times New Roman" w:hAnsi="Times New Roman" w:cs="Times New Roman"/>
-          <w:sz w:val="28"/>
-          <w:szCs w:val="28"/>
-        </w:rPr>
-        <w:t>пной</w:t>
-      </w:r>
-      <w:proofErr w:type="spellEnd"/>
-      <w:r>
-        <w:rPr>
-          <w:rFonts w:ascii="Times New Roman" w:hAnsi="Times New Roman" w:cs="Times New Roman"/>
-          <w:sz w:val="28"/>
-          <w:szCs w:val="28"/>
-        </w:rPr>
-        <w:t xml:space="preserve"> </w:t>
-      </w:r>
-      <w:r>
-        <w:rPr>
-          <w:rFonts w:ascii="Times New Roman" w:hAnsi="Times New Roman" w:cs="Times New Roman"/>
-          <w:sz w:val="28"/>
-          <w:szCs w:val="28"/>
-        </w:rPr>
-        <w:t>(</w:t>
-      </w:r>
-      <w:proofErr w:type="spellStart"/>
-      <w:r>
-        <w:rPr>
-          <w:rFonts w:ascii="Times New Roman" w:hAnsi="Times New Roman" w:cs="Times New Roman"/>
-          <w:sz w:val="28"/>
-          <w:szCs w:val="28"/>
-        </w:rPr>
-        <w:t>ab</w:t>
-      </w:r>
-      <w:proofErr w:type="spellEnd"/>
-      <w:r>
-        <w:rPr>
-          <w:rFonts w:ascii="Times New Roman" w:hAnsi="Times New Roman" w:cs="Times New Roman"/>
-          <w:sz w:val="28"/>
-          <w:szCs w:val="28"/>
-        </w:rPr>
-        <w:t xml:space="preserve"> </w:t>
-      </w:r>
-      <w:proofErr w:type="spellStart"/>
-      <w:r>
-        <w:rPr>
-          <w:rFonts w:ascii="Times New Roman" w:hAnsi="Times New Roman" w:cs="Times New Roman"/>
-          <w:sz w:val="28"/>
-          <w:szCs w:val="28"/>
-        </w:rPr>
-        <w:t>initio</w:t>
-      </w:r>
-      <w:proofErr w:type="spellEnd"/>
-      <w:r>
-        <w:rPr>
-          <w:rFonts w:ascii="Times New Roman" w:hAnsi="Times New Roman" w:cs="Times New Roman"/>
-          <w:sz w:val="28"/>
-          <w:szCs w:val="28"/>
-        </w:rPr>
-        <w:t>)</w:t>
-      </w:r>
-      <w:r>
-        <w:rPr>
-          <w:rFonts w:ascii="Times New Roman" w:hAnsi="Times New Roman" w:cs="Times New Roman"/>
-          <w:sz w:val="28"/>
-          <w:szCs w:val="28"/>
-        </w:rPr>
-        <w:t xml:space="preserve"> молекулярной динамики. </w:t>
-      </w:r>
-      <w:r>
-        <w:rPr>
-          <w:rFonts w:ascii="Times New Roman" w:hAnsi="Times New Roman" w:cs="Times New Roman"/>
-          <w:sz w:val="28"/>
-          <w:szCs w:val="28"/>
-        </w:rPr>
-        <w:t xml:space="preserve"> </w:t>
-      </w:r>
-      <w:r>
-        <w:rPr>
-          <w:rFonts w:ascii="Times New Roman" w:hAnsi="Times New Roman" w:cs="Times New Roman"/>
-          <w:sz w:val="28"/>
-          <w:szCs w:val="28"/>
-        </w:rPr>
-        <w:t xml:space="preserve">Также проводилось изучение </w:t>
-      </w:r>
-      <w:proofErr w:type="gramStart"/>
-      <w:r>
-        <w:rPr>
-          <w:rFonts w:ascii="Times New Roman" w:hAnsi="Times New Roman" w:cs="Times New Roman"/>
-          <w:sz w:val="28"/>
-          <w:szCs w:val="28"/>
-        </w:rPr>
-        <w:t>изменения параметра решетки гидрида палладия</w:t>
-      </w:r>
-      <w:proofErr w:type="gramEnd"/>
-      <w:r>
-        <w:rPr>
-          <w:rFonts w:ascii="Times New Roman" w:hAnsi="Times New Roman" w:cs="Times New Roman"/>
-          <w:sz w:val="28"/>
-          <w:szCs w:val="28"/>
-        </w:rPr>
-        <w:t xml:space="preserve"> в зависимости от концентрации водорода. Эти результаты сравнивались с имеющимися экспериментальными данными, чтобы проверить какие параметры </w:t>
+      <w:r>
+        <w:rPr>
+          <w:rFonts w:ascii="Times New Roman" w:hAnsi="Times New Roman" w:cs="Times New Roman"/>
+          <w:sz w:val="28"/>
+          <w:szCs w:val="28"/>
+        </w:rPr>
+        <w:t xml:space="preserve">Также проводилось изучение изменения параметра решетки гидрида палладия в зависимости от концентрации водорода. Эти результаты сравнивались с имеющимися экспериментальными данными, чтобы проверить какие параметры </w:t>
       </w:r>
       <w:r>
         <w:rPr>
@@ -6319,25 +6029,7 @@
           <w:sz w:val="28"/>
           <w:szCs w:val="28"/>
         </w:rPr>
-        <w:t>Гидрид палладия существует в двух основных фазах</w:t>
-      </w:r>
-      <w:proofErr w:type="gramStart"/>
-      <w:r>
-        <w:rPr>
-          <w:rFonts w:ascii="Times New Roman" w:hAnsi="Times New Roman" w:cs="Times New Roman"/>
-          <w:sz w:val="28"/>
-          <w:szCs w:val="28"/>
-        </w:rPr>
-        <w:t>.</w:t>
-      </w:r>
-      <w:proofErr w:type="gramEnd"/>
-      <w:r>
-        <w:rPr>
-          <w:rFonts w:ascii="Times New Roman" w:hAnsi="Times New Roman" w:cs="Times New Roman"/>
-          <w:sz w:val="28"/>
-          <w:szCs w:val="28"/>
-        </w:rPr>
-        <w:t xml:space="preserve"> </w:t>
+        <w:t xml:space="preserve">Гидрид палладия существует в двух основных фазах. </w:t>
       </w:r>
       <m:oMath>
         <m:r>
@@ -6355,25 +6047,7 @@
           <w:sz w:val="28"/>
           <w:szCs w:val="28"/>
         </w:rPr>
-        <w:t xml:space="preserve">– </w:t>
-      </w:r>
-      <w:proofErr w:type="gramStart"/>
-      <w:r>
-        <w:rPr>
-          <w:rFonts w:ascii="Times New Roman" w:eastAsiaTheme="minorEastAsia" w:hAnsi="Times New Roman" w:cs="Times New Roman"/>
-          <w:sz w:val="28"/>
-          <w:szCs w:val="28"/>
-        </w:rPr>
-        <w:t>ф</w:t>
-      </w:r>
-      <w:proofErr w:type="gramEnd"/>
-      <w:r>
-        <w:rPr>
-          <w:rFonts w:ascii="Times New Roman" w:eastAsiaTheme="minorEastAsia" w:hAnsi="Times New Roman" w:cs="Times New Roman"/>
-          <w:sz w:val="28"/>
-          <w:szCs w:val="28"/>
-        </w:rPr>
-        <w:t>аза характеризуется постоянной решетк</w:t>
+        <w:t>– фаза характеризуется постоянной решетк</w:t>
       </w:r>
       <w:r>
         <w:rPr>
@@ -6672,7 +6346,6 @@
         </w:rPr>
         <w:t>:</w:t>
       </w:r>
-      <w:proofErr w:type="spellStart"/>
       <w:r>
         <w:rPr>
           <w:rFonts w:ascii="Times New Roman" w:hAnsi="Times New Roman" w:cs="Times New Roman"/>
@@ -6682,7 +6355,6 @@
         </w:rPr>
         <w:t>Pd</w:t>
       </w:r>
-      <w:proofErr w:type="spellEnd"/>
       <w:r>
         <w:rPr>
           <w:rFonts w:ascii="Times New Roman" w:hAnsi="Times New Roman" w:cs="Times New Roman"/>
@@ -6747,7 +6419,6 @@
           <w:szCs w:val="28"/>
         </w:rPr>
       </w:pPr>
-      <w:proofErr w:type="gramStart"/>
       <w:r>
         <w:rPr>
           <w:rFonts w:ascii="Times New Roman" w:hAnsi="Times New Roman" w:cs="Times New Roman"/>
@@ -6755,18 +6426,8 @@
           <w:szCs w:val="28"/>
         </w:rPr>
         <w:lastRenderedPageBreak/>
-        <w:t>Выше критической точки (на рис. 1 этому соответствует температура</w:t>
-      </w:r>
-      <w:proofErr w:type="gramEnd"/>
-      <w:r>
-        <w:rPr>
-          <w:rFonts w:ascii="Times New Roman" w:hAnsi="Times New Roman" w:cs="Times New Roman"/>
-          <w:sz w:val="28"/>
-          <w:szCs w:val="28"/>
-        </w:rPr>
-        <w:t xml:space="preserve"> равная 295</w:t>
-      </w:r>
-      <w:proofErr w:type="gramStart"/>
+        <w:t>Выше критической точки (на рис. 1 этому соответствует температура равная 295</w:t>
+      </w:r>
       <m:oMath>
         <m:r>
           <w:rPr>
@@ -6777,7 +6438,6 @@
           <m:t>°С</m:t>
         </m:r>
       </m:oMath>
-      <w:proofErr w:type="gramEnd"/>
       <w:r>
         <w:rPr>
           <w:rFonts w:ascii="Times New Roman" w:eastAsiaTheme="minorEastAsia" w:hAnsi="Times New Roman" w:cs="Times New Roman"/>
@@ -6792,25 +6452,7 @@
           <w:sz w:val="28"/>
           <w:szCs w:val="28"/>
         </w:rPr>
-        <w:t xml:space="preserve">) </w:t>
-      </w:r>
-      <w:proofErr w:type="spellStart"/>
-      <w:r>
-        <w:rPr>
-          <w:rFonts w:ascii="Times New Roman" w:hAnsi="Times New Roman" w:cs="Times New Roman"/>
-          <w:sz w:val="28"/>
-          <w:szCs w:val="28"/>
-        </w:rPr>
-        <w:t>гистериз</w:t>
-      </w:r>
-      <w:proofErr w:type="spellEnd"/>
-      <w:r>
-        <w:rPr>
-          <w:rFonts w:ascii="Times New Roman" w:hAnsi="Times New Roman" w:cs="Times New Roman"/>
-          <w:sz w:val="28"/>
-          <w:szCs w:val="28"/>
-        </w:rPr>
-        <w:t xml:space="preserve"> исчезает. При этом подразумевается, что остается только одна фаза.</w:t>
+        <w:t>) гистериз исчезает. При этом подразумевается, что остается только одна фаза.</w:t>
       </w:r>
     </w:p>
     <w:p>
@@ -7062,25 +6704,7 @@
           <w:sz w:val="28"/>
           <w:szCs w:val="28"/>
         </w:rPr>
-        <w:t xml:space="preserve"> занимают </w:t>
-      </w:r>
-      <w:proofErr w:type="spellStart"/>
-      <w:r>
-        <w:rPr>
-          <w:rFonts w:ascii="Times New Roman" w:hAnsi="Times New Roman" w:cs="Times New Roman"/>
-          <w:sz w:val="28"/>
-          <w:szCs w:val="28"/>
-        </w:rPr>
-        <w:t>октаэдрические</w:t>
-      </w:r>
-      <w:proofErr w:type="spellEnd"/>
-      <w:r>
-        <w:rPr>
-          <w:rFonts w:ascii="Times New Roman" w:hAnsi="Times New Roman" w:cs="Times New Roman"/>
-          <w:sz w:val="28"/>
-          <w:szCs w:val="28"/>
-        </w:rPr>
-        <w:t xml:space="preserve"> пазы в системе гидрида палладия. В дальнейшем начинают за</w:t>
+        <w:t xml:space="preserve"> занимают октаэдрические пазы в системе гидрида палладия. В дальнейшем начинают за</w:t>
       </w:r>
       <w:r>
         <w:rPr>
@@ -7129,25 +6753,7 @@
           <w:sz w:val="28"/>
           <w:szCs w:val="28"/>
         </w:rPr>
-        <w:t xml:space="preserve">все наоборот – вначале заполняются тетраэдрические пазы, а затем </w:t>
-      </w:r>
-      <w:proofErr w:type="spellStart"/>
-      <w:r>
-        <w:rPr>
-          <w:rFonts w:ascii="Times New Roman" w:hAnsi="Times New Roman" w:cs="Times New Roman"/>
-          <w:sz w:val="28"/>
-          <w:szCs w:val="28"/>
-        </w:rPr>
-        <w:t>октаэдрические</w:t>
-      </w:r>
-      <w:proofErr w:type="spellEnd"/>
-      <w:r>
-        <w:rPr>
-          <w:rFonts w:ascii="Times New Roman" w:hAnsi="Times New Roman" w:cs="Times New Roman"/>
-          <w:sz w:val="28"/>
-          <w:szCs w:val="28"/>
-        </w:rPr>
-        <w:t>.</w:t>
+        <w:t>все наоборот – вначале заполняются тетраэдрические пазы, а затем октаэдрические.</w:t>
       </w:r>
       <w:r>
         <w:rPr>
@@ -7223,25 +6829,7 @@
           <w:sz w:val="28"/>
           <w:szCs w:val="28"/>
         </w:rPr>
-        <w:t xml:space="preserve">На рис.1 все </w:t>
-      </w:r>
-      <w:proofErr w:type="spellStart"/>
-      <w:r>
-        <w:rPr>
-          <w:rFonts w:ascii="Times New Roman" w:hAnsi="Times New Roman" w:cs="Times New Roman"/>
-          <w:sz w:val="28"/>
-          <w:szCs w:val="28"/>
-        </w:rPr>
-        <w:t>октаэдрические</w:t>
-      </w:r>
-      <w:proofErr w:type="spellEnd"/>
-      <w:r>
-        <w:rPr>
-          <w:rFonts w:ascii="Times New Roman" w:hAnsi="Times New Roman" w:cs="Times New Roman"/>
-          <w:sz w:val="28"/>
-          <w:szCs w:val="28"/>
-        </w:rPr>
-        <w:t xml:space="preserve"> пазы</w:t>
+        <w:t>На рис.1 все октаэдрические пазы</w:t>
       </w:r>
       <w:r>
         <w:rPr>
@@ -7867,18 +7455,8 @@
           <w:sz w:val="28"/>
           <w:szCs w:val="28"/>
         </w:rPr>
-        <w:t xml:space="preserve"> свойства основного состояния и всех возбужденных состояний. Доказательства существования таких функционалов даны в оригинальных работах Кона и </w:t>
-      </w:r>
-      <w:proofErr w:type="spellStart"/>
-      <w:r>
-        <w:rPr>
-          <w:rFonts w:ascii="Times New Roman" w:hAnsi="Times New Roman" w:cs="Times New Roman"/>
-          <w:sz w:val="28"/>
-          <w:szCs w:val="28"/>
-        </w:rPr>
-        <w:t>Хоэнберга</w:t>
-      </w:r>
-      <w:proofErr w:type="spellEnd"/>
+        <w:t xml:space="preserve"> свойства основного состояния и всех возбужденных состояний. Доказательства существования таких функционалов даны в оригинальных работах Кона и Хоэнберга</w:t>
+      </w:r>
       <w:r>
         <w:rPr>
           <w:rFonts w:ascii="Times New Roman" w:hAnsi="Times New Roman" w:cs="Times New Roman"/>
@@ -7917,18 +7495,8 @@
           <w:sz w:val="28"/>
           <w:szCs w:val="28"/>
         </w:rPr>
-        <w:t xml:space="preserve">и </w:t>
-      </w:r>
-      <w:proofErr w:type="spellStart"/>
-      <w:r>
-        <w:rPr>
-          <w:rFonts w:ascii="Times New Roman" w:hAnsi="Times New Roman" w:cs="Times New Roman"/>
-          <w:sz w:val="28"/>
-          <w:szCs w:val="28"/>
-        </w:rPr>
-        <w:t>Мермина</w:t>
-      </w:r>
-      <w:proofErr w:type="spellEnd"/>
+        <w:t>и Мермина</w:t>
+      </w:r>
       <w:r>
         <w:rPr>
           <w:rFonts w:ascii="Times New Roman" w:hAnsi="Times New Roman" w:cs="Times New Roman"/>
@@ -8119,33 +7687,15 @@
           <w:sz w:val="28"/>
           <w:szCs w:val="28"/>
         </w:rPr>
-        <w:t xml:space="preserve"> и </w:t>
-      </w:r>
-      <w:proofErr w:type="spellStart"/>
-      <w:r>
-        <w:rPr>
-          <w:rFonts w:ascii="Times New Roman" w:hAnsi="Times New Roman" w:cs="Times New Roman"/>
-          <w:sz w:val="28"/>
-          <w:szCs w:val="28"/>
-        </w:rPr>
-        <w:t>Шэм</w:t>
-      </w:r>
-      <w:r>
-        <w:rPr>
-          <w:rFonts w:ascii="Times New Roman" w:hAnsi="Times New Roman" w:cs="Times New Roman"/>
-          <w:sz w:val="28"/>
-          <w:szCs w:val="28"/>
-        </w:rPr>
-        <w:t>а</w:t>
-      </w:r>
-      <w:proofErr w:type="spellEnd"/>
-      <w:r>
-        <w:rPr>
-          <w:rFonts w:ascii="Times New Roman" w:hAnsi="Times New Roman" w:cs="Times New Roman"/>
-          <w:sz w:val="28"/>
-          <w:szCs w:val="28"/>
-        </w:rPr>
-        <w:t>, были получены уравнения</w:t>
+        <w:t xml:space="preserve"> и Шэм</w:t>
+      </w:r>
+      <w:r>
+        <w:rPr>
+          <w:rFonts w:ascii="Times New Roman" w:hAnsi="Times New Roman" w:cs="Times New Roman"/>
+          <w:sz w:val="28"/>
+          <w:szCs w:val="28"/>
+        </w:rPr>
+        <w:t>а, были получены уравнения</w:t>
       </w:r>
       <w:r>
         <w:rPr>
@@ -8237,27 +7787,7 @@
           <w:sz w:val="28"/>
           <w:szCs w:val="28"/>
         </w:rPr>
-        <w:t xml:space="preserve">Решение уравнение Шредингера для </w:t>
-      </w:r>
-      <w:proofErr w:type="spellStart"/>
-      <w:r>
-        <w:rPr>
-          <w:rFonts w:ascii="Times New Roman" w:hAnsi="Times New Roman" w:cs="Times New Roman"/>
-          <w:b/>
-          <w:sz w:val="28"/>
-          <w:szCs w:val="28"/>
-        </w:rPr>
-        <w:t>многочастичных</w:t>
-      </w:r>
-      <w:proofErr w:type="spellEnd"/>
-      <w:r>
-        <w:rPr>
-          <w:rFonts w:ascii="Times New Roman" w:hAnsi="Times New Roman" w:cs="Times New Roman"/>
-          <w:b/>
-          <w:sz w:val="28"/>
-          <w:szCs w:val="28"/>
-        </w:rPr>
-        <w:t xml:space="preserve"> систем. </w:t>
+        <w:t xml:space="preserve">Решение уравнение Шредингера для многочастичных систем. </w:t>
       </w:r>
       <w:r>
         <w:rPr>
@@ -8518,25 +8048,7 @@
           <w:sz w:val="28"/>
           <w:szCs w:val="28"/>
         </w:rPr>
-        <w:t xml:space="preserve"> </w:t>
-      </w:r>
-      <w:proofErr w:type="gramStart"/>
-      <w:r>
-        <w:rPr>
-          <w:rFonts w:ascii="Times New Roman" w:eastAsiaTheme="minorEastAsia" w:hAnsi="Times New Roman" w:cs="Times New Roman"/>
-          <w:sz w:val="28"/>
-          <w:szCs w:val="28"/>
-        </w:rPr>
-        <w:t>положены</w:t>
-      </w:r>
-      <w:proofErr w:type="gramEnd"/>
-      <w:r>
-        <w:rPr>
-          <w:rFonts w:ascii="Times New Roman" w:eastAsiaTheme="minorEastAsia" w:hAnsi="Times New Roman" w:cs="Times New Roman"/>
-          <w:sz w:val="28"/>
-          <w:szCs w:val="28"/>
-        </w:rPr>
-        <w:t xml:space="preserve"> равными единице. </w:t>
+        <w:t xml:space="preserve"> положены равными единице. </w:t>
       </w:r>
       <w:r>
         <w:rPr>
@@ -8577,25 +8089,7 @@
           <w:szCs w:val="28"/>
         </w:rPr>
         <w:lastRenderedPageBreak/>
-        <w:t xml:space="preserve">является </w:t>
-      </w:r>
-      <w:proofErr w:type="spellStart"/>
-      <w:r>
-        <w:rPr>
-          <w:rFonts w:ascii="Times New Roman" w:eastAsiaTheme="minorEastAsia" w:hAnsi="Times New Roman" w:cs="Times New Roman"/>
-          <w:sz w:val="28"/>
-          <w:szCs w:val="28"/>
-        </w:rPr>
-        <w:t>боровский</w:t>
-      </w:r>
-      <w:proofErr w:type="spellEnd"/>
-      <w:r>
-        <w:rPr>
-          <w:rFonts w:ascii="Times New Roman" w:eastAsiaTheme="minorEastAsia" w:hAnsi="Times New Roman" w:cs="Times New Roman"/>
-          <w:sz w:val="28"/>
-          <w:szCs w:val="28"/>
-        </w:rPr>
-        <w:t xml:space="preserve"> радиус </w:t>
+        <w:t xml:space="preserve">является боровский радиус </w:t>
       </w:r>
       <m:oMath>
         <m:sSub>
@@ -9623,25 +9117,7 @@
           <w:sz w:val="28"/>
           <w:szCs w:val="28"/>
         </w:rPr>
-        <w:t xml:space="preserve">и </w:t>
-      </w:r>
-      <w:proofErr w:type="gramStart"/>
-      <w:r>
-        <w:rPr>
-          <w:rFonts w:ascii="Times New Roman" w:eastAsiaTheme="minorEastAsia" w:hAnsi="Times New Roman" w:cs="Times New Roman"/>
-          <w:sz w:val="28"/>
-          <w:szCs w:val="28"/>
-        </w:rPr>
-        <w:t>электрон-электронного</w:t>
-      </w:r>
-      <w:proofErr w:type="gramEnd"/>
-      <w:r>
-        <w:rPr>
-          <w:rFonts w:ascii="Times New Roman" w:eastAsiaTheme="minorEastAsia" w:hAnsi="Times New Roman" w:cs="Times New Roman"/>
-          <w:sz w:val="28"/>
-          <w:szCs w:val="28"/>
-        </w:rPr>
-        <w:t xml:space="preserve"> взаимодействия.</w:t>
+        <w:t>и электрон-электронного взаимодействия.</w:t>
       </w:r>
     </w:p>
     <w:p>
@@ -11488,7 +10964,6 @@
         </w:rPr>
         <w:t xml:space="preserve"> составляется из одноэлектронных волновых функций</w:t>
       </w:r>
-      <w:proofErr w:type="gramStart"/>
       <w:r>
         <w:rPr>
           <w:rFonts w:ascii="Times New Roman" w:eastAsiaTheme="minorEastAsia" w:hAnsi="Times New Roman" w:cs="Times New Roman"/>
@@ -11599,7 +11074,6 @@
         </w:rPr>
         <w:t xml:space="preserve">, </w:t>
       </w:r>
-      <w:proofErr w:type="gramEnd"/>
       <w:r>
         <w:rPr>
           <w:rFonts w:ascii="Times New Roman" w:eastAsiaTheme="minorEastAsia" w:hAnsi="Times New Roman" w:cs="Times New Roman"/>
@@ -14308,25 +13782,7 @@
           <w:sz w:val="28"/>
           <w:szCs w:val="28"/>
         </w:rPr>
-        <w:t xml:space="preserve">Варьируя выражение (6) и учитывая нормировку волновых </w:t>
-      </w:r>
-      <w:proofErr w:type="gramStart"/>
-      <w:r>
-        <w:rPr>
-          <w:rFonts w:ascii="Times New Roman" w:hAnsi="Times New Roman" w:cs="Times New Roman"/>
-          <w:sz w:val="28"/>
-          <w:szCs w:val="28"/>
-        </w:rPr>
-        <w:t>функций</w:t>
-      </w:r>
-      <w:proofErr w:type="gramEnd"/>
-      <w:r>
-        <w:rPr>
-          <w:rFonts w:ascii="Times New Roman" w:hAnsi="Times New Roman" w:cs="Times New Roman"/>
-          <w:sz w:val="28"/>
-          <w:szCs w:val="28"/>
-        </w:rPr>
-        <w:t xml:space="preserve"> получаем</w:t>
+        <w:t>Варьируя выражение (6) и учитывая нормировку волновых функций получаем</w:t>
       </w:r>
       <w:r>
         <w:rPr>
@@ -16540,23 +15996,13 @@
         </w:rPr>
         <w:t xml:space="preserve">Таким </w:t>
       </w:r>
-      <w:proofErr w:type="gramStart"/>
-      <w:r>
-        <w:rPr>
-          <w:rFonts w:ascii="Times New Roman" w:eastAsiaTheme="minorEastAsia" w:hAnsi="Times New Roman" w:cs="Times New Roman"/>
-          <w:sz w:val="28"/>
-          <w:szCs w:val="28"/>
-        </w:rPr>
-        <w:t>образом</w:t>
-      </w:r>
-      <w:proofErr w:type="gramEnd"/>
-      <w:r>
-        <w:rPr>
-          <w:rFonts w:ascii="Times New Roman" w:eastAsiaTheme="minorEastAsia" w:hAnsi="Times New Roman" w:cs="Times New Roman"/>
-          <w:sz w:val="28"/>
-          <w:szCs w:val="28"/>
-        </w:rPr>
-        <w:t xml:space="preserve"> </w:t>
+      <w:r>
+        <w:rPr>
+          <w:rFonts w:ascii="Times New Roman" w:eastAsiaTheme="minorEastAsia" w:hAnsi="Times New Roman" w:cs="Times New Roman"/>
+          <w:sz w:val="28"/>
+          <w:szCs w:val="28"/>
+        </w:rPr>
+        <w:t xml:space="preserve">образом </w:t>
       </w:r>
       <w:r>
         <w:rPr>
@@ -16652,18 +16098,8 @@
           <w:sz w:val="28"/>
           <w:szCs w:val="28"/>
         </w:rPr>
-        <w:t xml:space="preserve">Фока решаются путем итеративной процедуры </w:t>
-      </w:r>
-      <w:proofErr w:type="spellStart"/>
-      <w:r>
-        <w:rPr>
-          <w:rFonts w:ascii="Times New Roman" w:eastAsiaTheme="minorEastAsia" w:hAnsi="Times New Roman" w:cs="Times New Roman"/>
-          <w:sz w:val="28"/>
-          <w:szCs w:val="28"/>
-        </w:rPr>
-        <w:t>самосогласования</w:t>
-      </w:r>
-      <w:proofErr w:type="spellEnd"/>
+        <w:t>Фока решаются путем итеративной процедуры самосогласования</w:t>
+      </w:r>
       <w:r>
         <w:rPr>
           <w:rFonts w:ascii="Times New Roman" w:eastAsiaTheme="minorEastAsia" w:hAnsi="Times New Roman" w:cs="Times New Roman"/>
@@ -17070,25 +16506,7 @@
           <w:sz w:val="28"/>
           <w:szCs w:val="28"/>
         </w:rPr>
-        <w:t xml:space="preserve"> и процедура </w:t>
-      </w:r>
-      <w:proofErr w:type="spellStart"/>
-      <w:r>
-        <w:rPr>
-          <w:rFonts w:ascii="Times New Roman" w:eastAsiaTheme="minorEastAsia" w:hAnsi="Times New Roman" w:cs="Times New Roman"/>
-          <w:sz w:val="28"/>
-          <w:szCs w:val="28"/>
-        </w:rPr>
-        <w:t>самосогласования</w:t>
-      </w:r>
-      <w:proofErr w:type="spellEnd"/>
-      <w:r>
-        <w:rPr>
-          <w:rFonts w:ascii="Times New Roman" w:eastAsiaTheme="minorEastAsia" w:hAnsi="Times New Roman" w:cs="Times New Roman"/>
-          <w:sz w:val="28"/>
-          <w:szCs w:val="28"/>
-        </w:rPr>
-        <w:t xml:space="preserve">. </w:t>
+        <w:t xml:space="preserve"> и процедура самосогласования. </w:t>
       </w:r>
     </w:p>
     <w:p>
@@ -17133,7 +16551,6 @@
         </w:rPr>
         <w:t>—</w:t>
       </w:r>
-      <w:proofErr w:type="spellStart"/>
       <w:r>
         <w:rPr>
           <w:rFonts w:ascii="Times New Roman" w:hAnsi="Times New Roman" w:cs="Times New Roman"/>
@@ -17143,7 +16560,6 @@
         </w:rPr>
         <w:t>Хоэнберга</w:t>
       </w:r>
-      <w:proofErr w:type="spellEnd"/>
       <w:r>
         <w:rPr>
           <w:rFonts w:ascii="Times New Roman" w:hAnsi="Times New Roman" w:cs="Times New Roman"/>
@@ -17179,25 +16595,7 @@
           <w:sz w:val="28"/>
           <w:szCs w:val="28"/>
         </w:rPr>
-        <w:t xml:space="preserve">оказанных </w:t>
-      </w:r>
-      <w:proofErr w:type="spellStart"/>
-      <w:r>
-        <w:rPr>
-          <w:rFonts w:ascii="Times New Roman" w:eastAsiaTheme="minorEastAsia" w:hAnsi="Times New Roman" w:cs="Times New Roman"/>
-          <w:sz w:val="28"/>
-          <w:szCs w:val="28"/>
-        </w:rPr>
-        <w:t>Хоэнбергом</w:t>
-      </w:r>
-      <w:proofErr w:type="spellEnd"/>
-      <w:r>
-        <w:rPr>
-          <w:rFonts w:ascii="Times New Roman" w:eastAsiaTheme="minorEastAsia" w:hAnsi="Times New Roman" w:cs="Times New Roman"/>
-          <w:sz w:val="28"/>
-          <w:szCs w:val="28"/>
-        </w:rPr>
-        <w:t xml:space="preserve"> и Коном:</w:t>
+        <w:t>оказанных Хоэнбергом и Коном:</w:t>
       </w:r>
     </w:p>
     <w:p>
@@ -17530,25 +16928,7 @@
           <w:sz w:val="28"/>
           <w:szCs w:val="28"/>
         </w:rPr>
-        <w:t xml:space="preserve">, то отсюда следует, что </w:t>
-      </w:r>
-      <w:proofErr w:type="spellStart"/>
-      <w:r>
-        <w:rPr>
-          <w:rFonts w:ascii="Times New Roman" w:eastAsiaTheme="minorEastAsia" w:hAnsi="Times New Roman" w:cs="Times New Roman"/>
-          <w:sz w:val="28"/>
-          <w:szCs w:val="28"/>
-        </w:rPr>
-        <w:t>многочастичная</w:t>
-      </w:r>
-      <w:proofErr w:type="spellEnd"/>
-      <w:r>
-        <w:rPr>
-          <w:rFonts w:ascii="Times New Roman" w:eastAsiaTheme="minorEastAsia" w:hAnsi="Times New Roman" w:cs="Times New Roman"/>
-          <w:sz w:val="28"/>
-          <w:szCs w:val="28"/>
-        </w:rPr>
-        <w:t xml:space="preserve"> волновая функция для всех состояний (основного и возбужденного) также определена. Таким </w:t>
+        <w:t xml:space="preserve">, то отсюда следует, что многочастичная волновая функция для всех состояний (основного и возбужденного) также определена. Таким </w:t>
       </w:r>
       <w:r>
         <w:rPr>
@@ -17828,16 +17208,7 @@
           <w:sz w:val="28"/>
           <w:szCs w:val="28"/>
         </w:rPr>
-        <w:t xml:space="preserve"> определяет все состояния системы</w:t>
-      </w:r>
-      <w:proofErr w:type="gramStart"/>
-      <w:r>
-        <w:rPr>
-          <w:rFonts w:ascii="Times New Roman" w:eastAsiaTheme="minorEastAsia" w:hAnsi="Times New Roman" w:cs="Times New Roman"/>
-          <w:sz w:val="28"/>
-          <w:szCs w:val="28"/>
-        </w:rPr>
-        <w:t xml:space="preserve"> </w:t>
+        <w:t xml:space="preserve"> определяет все состояния системы </w:t>
       </w:r>
       <m:oMath>
         <m:sSub>
@@ -17908,16 +17279,7 @@
           <w:sz w:val="28"/>
           <w:szCs w:val="28"/>
         </w:rPr>
-        <w:t xml:space="preserve">, </w:t>
-      </w:r>
-      <w:proofErr w:type="gramEnd"/>
-      <w:r>
-        <w:rPr>
-          <w:rFonts w:ascii="Times New Roman" w:eastAsiaTheme="minorEastAsia" w:hAnsi="Times New Roman" w:cs="Times New Roman"/>
-          <w:sz w:val="28"/>
-          <w:szCs w:val="28"/>
-        </w:rPr>
-        <w:t xml:space="preserve">включая основное состояние </w:t>
+        <w:t xml:space="preserve">, включая основное состояние </w:t>
       </w:r>
       <m:oMath>
         <m:sSub>
@@ -18102,16 +17464,7 @@
           <w:sz w:val="28"/>
           <w:szCs w:val="28"/>
         </w:rPr>
-        <w:t>Теорема 2. Универсальный функционал энергии</w:t>
-      </w:r>
-      <w:proofErr w:type="gramStart"/>
-      <w:r>
-        <w:rPr>
-          <w:rFonts w:ascii="Times New Roman" w:eastAsiaTheme="minorEastAsia" w:hAnsi="Times New Roman" w:cs="Times New Roman"/>
-          <w:sz w:val="28"/>
-          <w:szCs w:val="28"/>
-        </w:rPr>
-        <w:t xml:space="preserve"> </w:t>
+        <w:t xml:space="preserve">Теорема 2. Универсальный функционал энергии </w:t>
       </w:r>
       <m:oMath>
         <m:r>
@@ -18129,16 +17482,7 @@
           <w:sz w:val="28"/>
           <w:szCs w:val="28"/>
         </w:rPr>
-        <w:t xml:space="preserve"> </w:t>
-      </w:r>
-      <w:proofErr w:type="gramEnd"/>
-      <w:r>
-        <w:rPr>
-          <w:rFonts w:ascii="Times New Roman" w:eastAsiaTheme="minorEastAsia" w:hAnsi="Times New Roman" w:cs="Times New Roman"/>
-          <w:sz w:val="28"/>
-          <w:szCs w:val="28"/>
-        </w:rPr>
-        <w:t xml:space="preserve">от функции плотности может быть получен для любого потенциала  </w:t>
+        <w:t xml:space="preserve"> от функции плотности может быть получен для любого потенциала  </w:t>
       </w:r>
       <m:oMath>
         <m:sSub>
@@ -18386,16 +17730,7 @@
           <w:sz w:val="28"/>
           <w:szCs w:val="28"/>
         </w:rPr>
-        <w:t xml:space="preserve"> Функционала</w:t>
-      </w:r>
-      <w:proofErr w:type="gramStart"/>
-      <w:r>
-        <w:rPr>
-          <w:rFonts w:ascii="Times New Roman" w:eastAsiaTheme="minorEastAsia" w:hAnsi="Times New Roman" w:cs="Times New Roman"/>
-          <w:sz w:val="28"/>
-          <w:szCs w:val="28"/>
-        </w:rPr>
-        <w:t xml:space="preserve"> </w:t>
+        <w:t xml:space="preserve"> Функционала </w:t>
       </w:r>
       <m:oMath>
         <m:r>
@@ -18413,27 +17748,8 @@
           <w:sz w:val="28"/>
           <w:szCs w:val="28"/>
         </w:rPr>
-        <w:t xml:space="preserve"> </w:t>
-      </w:r>
-      <w:proofErr w:type="gramEnd"/>
-      <w:r>
-        <w:rPr>
-          <w:rFonts w:ascii="Times New Roman" w:eastAsiaTheme="minorEastAsia" w:hAnsi="Times New Roman" w:cs="Times New Roman"/>
-          <w:sz w:val="28"/>
-          <w:szCs w:val="28"/>
-        </w:rPr>
-        <w:t xml:space="preserve">достаточно, чтобы получить энергию и плотность в основном состоянии. Но в общем случае, возбужденные состояния системы определяются через другой функционал. В работе </w:t>
-      </w:r>
-      <w:proofErr w:type="spellStart"/>
-      <w:r>
-        <w:rPr>
-          <w:rFonts w:ascii="Times New Roman" w:eastAsiaTheme="minorEastAsia" w:hAnsi="Times New Roman" w:cs="Times New Roman"/>
-          <w:sz w:val="28"/>
-          <w:szCs w:val="28"/>
-        </w:rPr>
-        <w:t>Мермина</w:t>
-      </w:r>
-      <w:proofErr w:type="spellEnd"/>
+        <w:t xml:space="preserve"> достаточно, чтобы получить энергию и плотность в основном состоянии. Но в общем случае, возбужденные состояния системы определяются через другой функционал. В работе Мермина</w:t>
+      </w:r>
       <w:r>
         <w:rPr>
           <w:rFonts w:ascii="Times New Roman" w:eastAsiaTheme="minorEastAsia" w:hAnsi="Times New Roman" w:cs="Times New Roman"/>
@@ -18500,7 +17816,6 @@
         </w:rPr>
         <w:t>—</w:t>
       </w:r>
-      <w:proofErr w:type="spellStart"/>
       <w:r>
         <w:rPr>
           <w:rFonts w:ascii="Times New Roman" w:eastAsiaTheme="minorEastAsia" w:hAnsi="Times New Roman" w:cs="Times New Roman"/>
@@ -18510,7 +17825,6 @@
         </w:rPr>
         <w:t>Шэма</w:t>
       </w:r>
-      <w:proofErr w:type="spellEnd"/>
       <w:r>
         <w:rPr>
           <w:rFonts w:ascii="Times New Roman" w:eastAsiaTheme="minorEastAsia" w:hAnsi="Times New Roman" w:cs="Times New Roman"/>
@@ -18882,33 +18196,15 @@
           <w:sz w:val="28"/>
           <w:szCs w:val="28"/>
         </w:rPr>
-        <w:t xml:space="preserve"> и </w:t>
-      </w:r>
-      <w:proofErr w:type="gramStart"/>
-      <w:r>
-        <w:rPr>
-          <w:rFonts w:ascii="Times New Roman" w:eastAsiaTheme="minorEastAsia" w:hAnsi="Times New Roman" w:cs="Times New Roman"/>
-          <w:sz w:val="28"/>
-          <w:szCs w:val="28"/>
-        </w:rPr>
-        <w:t>элект</w:t>
-      </w:r>
-      <w:r>
-        <w:rPr>
-          <w:rFonts w:ascii="Times New Roman" w:eastAsiaTheme="minorEastAsia" w:hAnsi="Times New Roman" w:cs="Times New Roman"/>
-          <w:sz w:val="28"/>
-          <w:szCs w:val="28"/>
-        </w:rPr>
-        <w:t>рон-электронное</w:t>
-      </w:r>
-      <w:proofErr w:type="gramEnd"/>
-      <w:r>
-        <w:rPr>
-          <w:rFonts w:ascii="Times New Roman" w:eastAsiaTheme="minorEastAsia" w:hAnsi="Times New Roman" w:cs="Times New Roman"/>
-          <w:sz w:val="28"/>
-          <w:szCs w:val="28"/>
-        </w:rPr>
-        <w:t xml:space="preserve"> взаимодействие </w:t>
+        <w:t xml:space="preserve"> и элект</w:t>
+      </w:r>
+      <w:r>
+        <w:rPr>
+          <w:rFonts w:ascii="Times New Roman" w:eastAsiaTheme="minorEastAsia" w:hAnsi="Times New Roman" w:cs="Times New Roman"/>
+          <w:sz w:val="28"/>
+          <w:szCs w:val="28"/>
+        </w:rPr>
+        <w:t xml:space="preserve">рон-электронное взаимодействие </w:t>
       </w:r>
       <m:oMath>
         <m:sSub>
@@ -20823,25 +20119,7 @@
           <w:sz w:val="28"/>
           <w:szCs w:val="28"/>
         </w:rPr>
-        <w:t xml:space="preserve">это обменно-корреляционный потенциал, учитывающий ошибки, которые мы допускаем, беря кинетическую энергию независимых электронов и учитывая </w:t>
-      </w:r>
-      <w:proofErr w:type="gramStart"/>
-      <w:r>
-        <w:rPr>
-          <w:rFonts w:ascii="Times New Roman" w:eastAsiaTheme="minorEastAsia" w:hAnsi="Times New Roman" w:cs="Times New Roman"/>
-          <w:sz w:val="28"/>
-          <w:szCs w:val="28"/>
-        </w:rPr>
-        <w:t>электрон-электронное</w:t>
-      </w:r>
-      <w:proofErr w:type="gramEnd"/>
-      <w:r>
-        <w:rPr>
-          <w:rFonts w:ascii="Times New Roman" w:eastAsiaTheme="minorEastAsia" w:hAnsi="Times New Roman" w:cs="Times New Roman"/>
-          <w:sz w:val="28"/>
-          <w:szCs w:val="28"/>
-        </w:rPr>
-        <w:t xml:space="preserve"> взаимодействие  в виде </w:t>
+        <w:t xml:space="preserve">это обменно-корреляционный потенциал, учитывающий ошибки, которые мы допускаем, беря кинетическую энергию независимых электронов и учитывая электрон-электронное взаимодействие  в виде </w:t>
       </w:r>
       <m:oMath>
         <m:sSub>
@@ -22288,25 +21566,7 @@
           <w:sz w:val="28"/>
           <w:szCs w:val="28"/>
         </w:rPr>
-        <w:t>является уравнениями Кона—</w:t>
-      </w:r>
-      <w:proofErr w:type="spellStart"/>
-      <w:r>
-        <w:rPr>
-          <w:rFonts w:ascii="Times New Roman" w:hAnsi="Times New Roman" w:cs="Times New Roman"/>
-          <w:sz w:val="28"/>
-          <w:szCs w:val="28"/>
-        </w:rPr>
-        <w:t>Шэма</w:t>
-      </w:r>
-      <w:proofErr w:type="spellEnd"/>
-      <w:r>
-        <w:rPr>
-          <w:rFonts w:ascii="Times New Roman" w:hAnsi="Times New Roman" w:cs="Times New Roman"/>
-          <w:sz w:val="28"/>
-          <w:szCs w:val="28"/>
-        </w:rPr>
-        <w:t xml:space="preserve">. Стоит подчеркнуть их схожесть с (7). Здесь также описаны независимые электроны, в некотором усредненном эффективном поле. Но в отличие от (7) здесь эффективное поле полностью определяется электронной плотностью </w:t>
+        <w:t xml:space="preserve">является уравнениями Кона—Шэма. Стоит подчеркнуть их схожесть с (7). Здесь также описаны независимые электроны, в некотором усредненном эффективном поле. Но в отличие от (7) здесь эффективное поле полностью определяется электронной плотностью </w:t>
       </w:r>
       <m:oMath>
         <m:r>
@@ -22421,7 +21681,6 @@
           <w:lang w:val="en-US"/>
         </w:rPr>
       </w:pPr>
-      <w:proofErr w:type="gramStart"/>
       <w:r>
         <w:rPr>
           <w:rFonts w:ascii="Times New Roman" w:eastAsiaTheme="minorEastAsia" w:hAnsi="Times New Roman" w:cs="Times New Roman"/>
@@ -22595,7 +21854,6 @@
         </w:rPr>
         <w:t xml:space="preserve"> </w:t>
       </w:r>
-      <w:proofErr w:type="gramEnd"/>
       <w:r>
         <w:rPr>
           <w:rFonts w:ascii="Times New Roman" w:eastAsiaTheme="minorEastAsia" w:hAnsi="Times New Roman" w:cs="Times New Roman"/>
@@ -22627,25 +21885,7 @@
           <w:sz w:val="28"/>
           <w:szCs w:val="28"/>
         </w:rPr>
-        <w:t xml:space="preserve">остается </w:t>
-      </w:r>
-      <w:proofErr w:type="spellStart"/>
-      <w:r>
-        <w:rPr>
-          <w:rFonts w:ascii="Times New Roman" w:eastAsiaTheme="minorEastAsia" w:hAnsi="Times New Roman" w:cs="Times New Roman"/>
-          <w:sz w:val="28"/>
-          <w:szCs w:val="28"/>
-        </w:rPr>
-        <w:t>первопринципной</w:t>
-      </w:r>
-      <w:proofErr w:type="spellEnd"/>
-      <w:r>
-        <w:rPr>
-          <w:rFonts w:ascii="Times New Roman" w:eastAsiaTheme="minorEastAsia" w:hAnsi="Times New Roman" w:cs="Times New Roman"/>
-          <w:sz w:val="28"/>
-          <w:szCs w:val="28"/>
-        </w:rPr>
-        <w:t xml:space="preserve"> теорией</w:t>
+        <w:t>остается первопринципной теорией</w:t>
       </w:r>
       <w:r>
         <w:rPr>
@@ -23487,52 +22727,14 @@
         </w:rPr>
         <w:t xml:space="preserve">англ.: </w:t>
       </w:r>
-      <w:proofErr w:type="spellStart"/>
-      <w:r>
-        <w:rPr>
-          <w:rFonts w:ascii="Times New Roman" w:eastAsiaTheme="minorEastAsia" w:hAnsi="Times New Roman" w:cs="Times New Roman"/>
-          <w:sz w:val="28"/>
-          <w:szCs w:val="28"/>
-        </w:rPr>
-        <w:t>generalized</w:t>
-      </w:r>
-      <w:proofErr w:type="spellEnd"/>
-      <w:r>
-        <w:rPr>
-          <w:rFonts w:ascii="Times New Roman" w:eastAsiaTheme="minorEastAsia" w:hAnsi="Times New Roman" w:cs="Times New Roman"/>
-          <w:sz w:val="28"/>
-          <w:szCs w:val="28"/>
-        </w:rPr>
-        <w:t xml:space="preserve"> </w:t>
-      </w:r>
-      <w:proofErr w:type="spellStart"/>
-      <w:r>
-        <w:rPr>
-          <w:rFonts w:ascii="Times New Roman" w:eastAsiaTheme="minorEastAsia" w:hAnsi="Times New Roman" w:cs="Times New Roman"/>
-          <w:sz w:val="28"/>
-          <w:szCs w:val="28"/>
-        </w:rPr>
-        <w:t>gradient</w:t>
-      </w:r>
-      <w:proofErr w:type="spellEnd"/>
-      <w:r>
-        <w:rPr>
-          <w:rFonts w:ascii="Times New Roman" w:eastAsiaTheme="minorEastAsia" w:hAnsi="Times New Roman" w:cs="Times New Roman"/>
-          <w:sz w:val="28"/>
-          <w:szCs w:val="28"/>
-        </w:rPr>
-        <w:t xml:space="preserve"> </w:t>
-      </w:r>
-      <w:proofErr w:type="spellStart"/>
-      <w:r>
-        <w:rPr>
-          <w:rFonts w:ascii="Times New Roman" w:eastAsiaTheme="minorEastAsia" w:hAnsi="Times New Roman" w:cs="Times New Roman"/>
-          <w:sz w:val="28"/>
-          <w:szCs w:val="28"/>
-        </w:rPr>
-        <w:t>approximation</w:t>
-      </w:r>
-      <w:proofErr w:type="spellEnd"/>
+      <w:r>
+        <w:rPr>
+          <w:rFonts w:ascii="Times New Roman" w:eastAsiaTheme="minorEastAsia" w:hAnsi="Times New Roman" w:cs="Times New Roman"/>
+          <w:sz w:val="28"/>
+          <w:szCs w:val="28"/>
+        </w:rPr>
+        <w:t>generalized gradient approximation</w:t>
+      </w:r>
       <w:r>
         <w:rPr>
           <w:rFonts w:ascii="Times New Roman" w:eastAsiaTheme="minorEastAsia" w:hAnsi="Times New Roman" w:cs="Times New Roman"/>
@@ -23903,7 +23105,6 @@
           <w:szCs w:val="28"/>
         </w:rPr>
       </w:pPr>
-      <w:proofErr w:type="gramStart"/>
       <w:r>
         <w:rPr>
           <w:rFonts w:ascii="Times New Roman" w:eastAsiaTheme="minorEastAsia" w:hAnsi="Times New Roman" w:cs="Times New Roman"/>
@@ -23944,16 +23145,7 @@
           <w:sz w:val="28"/>
           <w:szCs w:val="28"/>
         </w:rPr>
-        <w:t>, если в электронной плотности есть сильные неоднородности.</w:t>
-      </w:r>
-      <w:proofErr w:type="gramEnd"/>
-      <w:r>
-        <w:rPr>
-          <w:rFonts w:ascii="Times New Roman" w:eastAsiaTheme="minorEastAsia" w:hAnsi="Times New Roman" w:cs="Times New Roman"/>
-          <w:sz w:val="28"/>
-          <w:szCs w:val="28"/>
-        </w:rPr>
-        <w:t xml:space="preserve">  </w:t>
+        <w:t xml:space="preserve">, если в электронной плотности есть сильные неоднородности.  </w:t>
       </w:r>
     </w:p>
     <w:p>
@@ -24247,23 +23439,13 @@
         </w:rPr>
         <w:t xml:space="preserve"> </w:t>
       </w:r>
-      <w:proofErr w:type="gramStart"/>
-      <w:r>
-        <w:rPr>
-          <w:rFonts w:ascii="Times New Roman" w:hAnsi="Times New Roman" w:cs="Times New Roman"/>
-          <w:sz w:val="28"/>
-          <w:szCs w:val="28"/>
-        </w:rPr>
-        <w:t>квантово-химических</w:t>
-      </w:r>
-      <w:proofErr w:type="gramEnd"/>
-      <w:r>
-        <w:rPr>
-          <w:rFonts w:ascii="Times New Roman" w:hAnsi="Times New Roman" w:cs="Times New Roman"/>
-          <w:sz w:val="28"/>
-          <w:szCs w:val="28"/>
-        </w:rPr>
-        <w:t xml:space="preserve"> расчетов</w:t>
+      <w:r>
+        <w:rPr>
+          <w:rFonts w:ascii="Times New Roman" w:hAnsi="Times New Roman" w:cs="Times New Roman"/>
+          <w:sz w:val="28"/>
+          <w:szCs w:val="28"/>
+        </w:rPr>
+        <w:t>квантово-химических расчетов</w:t>
       </w:r>
       <w:r>
         <w:rPr>
@@ -24296,28 +23478,8 @@
           <w:sz w:val="28"/>
           <w:szCs w:val="28"/>
         </w:rPr>
-        <w:t xml:space="preserve">Программа поддерживает множество конфигураций для оптимизации геометрии, проведения моделирования молекулярной динамики, расчета возбужденных состояний и </w:t>
-      </w:r>
-      <w:proofErr w:type="spellStart"/>
-      <w:r>
-        <w:rPr>
-          <w:rFonts w:ascii="Times New Roman" w:hAnsi="Times New Roman" w:cs="Times New Roman"/>
-          <w:sz w:val="28"/>
-          <w:szCs w:val="28"/>
-        </w:rPr>
-        <w:t>т</w:t>
-      </w:r>
-      <w:proofErr w:type="gramStart"/>
-      <w:r>
-        <w:rPr>
-          <w:rFonts w:ascii="Times New Roman" w:hAnsi="Times New Roman" w:cs="Times New Roman"/>
-          <w:sz w:val="28"/>
-          <w:szCs w:val="28"/>
-        </w:rPr>
-        <w:t>.д</w:t>
-      </w:r>
-      <w:proofErr w:type="spellEnd"/>
-      <w:proofErr w:type="gramEnd"/>
+        <w:t>Программа поддерживает множество конфигураций для оптимизации геометрии, проведения моделирования молекулярной динамики, расчета возбужденных состояний и т.д</w:t>
+      </w:r>
       <w:r>
         <w:rPr>
           <w:rFonts w:ascii="Times New Roman" w:hAnsi="Times New Roman" w:cs="Times New Roman"/>
@@ -26522,61 +25684,7 @@
           <w:sz w:val="28"/>
           <w:szCs w:val="28"/>
         </w:rPr>
-        <w:t xml:space="preserve">лгоритм </w:t>
-      </w:r>
-      <w:proofErr w:type="spellStart"/>
-      <w:r>
-        <w:rPr>
-          <w:rFonts w:ascii="Times New Roman" w:hAnsi="Times New Roman" w:cs="Times New Roman"/>
-          <w:sz w:val="28"/>
-          <w:szCs w:val="28"/>
-        </w:rPr>
-        <w:t>Бройдена</w:t>
-      </w:r>
-      <w:proofErr w:type="spellEnd"/>
-      <w:r>
-        <w:rPr>
-          <w:rFonts w:ascii="Times New Roman" w:hAnsi="Times New Roman" w:cs="Times New Roman"/>
-          <w:sz w:val="28"/>
-          <w:szCs w:val="28"/>
-        </w:rPr>
-        <w:t xml:space="preserve"> — </w:t>
-      </w:r>
-      <w:proofErr w:type="spellStart"/>
-      <w:r>
-        <w:rPr>
-          <w:rFonts w:ascii="Times New Roman" w:hAnsi="Times New Roman" w:cs="Times New Roman"/>
-          <w:sz w:val="28"/>
-          <w:szCs w:val="28"/>
-        </w:rPr>
-        <w:t>Флетчера</w:t>
-      </w:r>
-      <w:proofErr w:type="spellEnd"/>
-      <w:r>
-        <w:rPr>
-          <w:rFonts w:ascii="Times New Roman" w:hAnsi="Times New Roman" w:cs="Times New Roman"/>
-          <w:sz w:val="28"/>
-          <w:szCs w:val="28"/>
-        </w:rPr>
-        <w:t xml:space="preserve"> — Гольдфарба — </w:t>
-      </w:r>
-      <w:proofErr w:type="spellStart"/>
-      <w:r>
-        <w:rPr>
-          <w:rFonts w:ascii="Times New Roman" w:hAnsi="Times New Roman" w:cs="Times New Roman"/>
-          <w:sz w:val="28"/>
-          <w:szCs w:val="28"/>
-        </w:rPr>
-        <w:t>Шанно</w:t>
-      </w:r>
-      <w:proofErr w:type="spellEnd"/>
-      <w:r>
-        <w:rPr>
-          <w:rFonts w:ascii="Times New Roman" w:hAnsi="Times New Roman" w:cs="Times New Roman"/>
-          <w:sz w:val="28"/>
-          <w:szCs w:val="28"/>
-        </w:rPr>
-        <w:t xml:space="preserve"> (BFGS) (англ.</w:t>
+        <w:t>лгоритм Бройдена — Флетчера — Гольдфарба — Шанно (BFGS) (англ.</w:t>
       </w:r>
       <w:r>
         <w:rPr>
@@ -26592,80 +25700,16 @@
           <w:sz w:val="28"/>
           <w:szCs w:val="28"/>
         </w:rPr>
-        <w:t xml:space="preserve"> </w:t>
-      </w:r>
-      <w:proofErr w:type="spellStart"/>
-      <w:r>
-        <w:rPr>
-          <w:rFonts w:ascii="Times New Roman" w:hAnsi="Times New Roman" w:cs="Times New Roman"/>
-          <w:sz w:val="28"/>
-          <w:szCs w:val="28"/>
-        </w:rPr>
-        <w:t>Broyden</w:t>
-      </w:r>
-      <w:proofErr w:type="spellEnd"/>
-      <w:r>
-        <w:rPr>
-          <w:rFonts w:ascii="Times New Roman" w:hAnsi="Times New Roman" w:cs="Times New Roman"/>
-          <w:sz w:val="28"/>
-          <w:szCs w:val="28"/>
-        </w:rPr>
-        <w:t xml:space="preserve"> — </w:t>
-      </w:r>
-      <w:proofErr w:type="spellStart"/>
-      <w:r>
-        <w:rPr>
-          <w:rFonts w:ascii="Times New Roman" w:hAnsi="Times New Roman" w:cs="Times New Roman"/>
-          <w:sz w:val="28"/>
-          <w:szCs w:val="28"/>
-        </w:rPr>
-        <w:t>Fletch</w:t>
-      </w:r>
-      <w:r>
-        <w:rPr>
-          <w:rFonts w:ascii="Times New Roman" w:hAnsi="Times New Roman" w:cs="Times New Roman"/>
-          <w:sz w:val="28"/>
-          <w:szCs w:val="28"/>
-        </w:rPr>
-        <w:t>er</w:t>
-      </w:r>
-      <w:proofErr w:type="spellEnd"/>
-      <w:r>
-        <w:rPr>
-          <w:rFonts w:ascii="Times New Roman" w:hAnsi="Times New Roman" w:cs="Times New Roman"/>
-          <w:sz w:val="28"/>
-          <w:szCs w:val="28"/>
-        </w:rPr>
-        <w:t xml:space="preserve"> — </w:t>
-      </w:r>
-      <w:proofErr w:type="spellStart"/>
-      <w:r>
-        <w:rPr>
-          <w:rFonts w:ascii="Times New Roman" w:hAnsi="Times New Roman" w:cs="Times New Roman"/>
-          <w:sz w:val="28"/>
-          <w:szCs w:val="28"/>
-        </w:rPr>
-        <w:t>Goldfarb</w:t>
-      </w:r>
-      <w:proofErr w:type="spellEnd"/>
-      <w:r>
-        <w:rPr>
-          <w:rFonts w:ascii="Times New Roman" w:hAnsi="Times New Roman" w:cs="Times New Roman"/>
-          <w:sz w:val="28"/>
-          <w:szCs w:val="28"/>
-        </w:rPr>
-        <w:t xml:space="preserve"> — </w:t>
-      </w:r>
-      <w:proofErr w:type="spellStart"/>
-      <w:r>
-        <w:rPr>
-          <w:rFonts w:ascii="Times New Roman" w:hAnsi="Times New Roman" w:cs="Times New Roman"/>
-          <w:sz w:val="28"/>
-          <w:szCs w:val="28"/>
-        </w:rPr>
-        <w:t>Shanno</w:t>
-      </w:r>
-      <w:proofErr w:type="spellEnd"/>
+        <w:t xml:space="preserve"> Broyden — Fletch</w:t>
+      </w:r>
+      <w:r>
+        <w:rPr>
+          <w:rFonts w:ascii="Times New Roman" w:hAnsi="Times New Roman" w:cs="Times New Roman"/>
+          <w:sz w:val="28"/>
+          <w:szCs w:val="28"/>
+        </w:rPr>
+        <w:t>er — Goldfarb — Shanno</w:t>
+      </w:r>
       <w:r>
         <w:rPr>
           <w:rFonts w:ascii="Times New Roman" w:hAnsi="Times New Roman" w:cs="Times New Roman"/>
@@ -26757,25 +25801,7 @@
           <w:sz w:val="28"/>
           <w:szCs w:val="28"/>
         </w:rPr>
-        <w:t xml:space="preserve"> </w:t>
-      </w:r>
-      <w:proofErr w:type="gramStart"/>
-      <w:r>
-        <w:rPr>
-          <w:rFonts w:ascii="Times New Roman" w:hAnsi="Times New Roman" w:cs="Times New Roman"/>
-          <w:sz w:val="28"/>
-          <w:szCs w:val="28"/>
-        </w:rPr>
-        <w:t>использовать</w:t>
-      </w:r>
-      <w:proofErr w:type="gramEnd"/>
-      <w:r>
-        <w:rPr>
-          <w:rFonts w:ascii="Times New Roman" w:hAnsi="Times New Roman" w:cs="Times New Roman"/>
-          <w:sz w:val="28"/>
-          <w:szCs w:val="28"/>
-        </w:rPr>
-        <w:t xml:space="preserve"> </w:t>
+        <w:t xml:space="preserve"> использовать </w:t>
       </w:r>
       <w:r>
         <w:rPr>
@@ -26997,8 +26023,6 @@
     <w:p>
       <w:pPr>
         <w:spacing w:line="360" w:lineRule="auto"/>
-        <w:ind w:firstLine="709"/>
-        <w:jc w:val="center"/>
         <w:rPr>
           <w:rFonts w:ascii="Times New Roman" w:hAnsi="Times New Roman" w:cs="Times New Roman"/>
           <w:b/>
@@ -27019,19 +26043,16 @@
           <w:szCs w:val="28"/>
         </w:rPr>
       </w:pPr>
-    </w:p>
-    <w:p>
-      <w:pPr>
-        <w:spacing w:line="360" w:lineRule="auto"/>
-        <w:ind w:firstLine="709"/>
-        <w:jc w:val="center"/>
+      <w:r>
         <w:rPr>
           <w:rFonts w:ascii="Times New Roman" w:hAnsi="Times New Roman" w:cs="Times New Roman"/>
           <w:b/>
           <w:sz w:val="28"/>
           <w:szCs w:val="28"/>
         </w:rPr>
-      </w:pPr>
+        <w:lastRenderedPageBreak/>
+        <w:t xml:space="preserve">6. </w:t>
+      </w:r>
       <w:r>
         <w:rPr>
           <w:rFonts w:ascii="Times New Roman" w:hAnsi="Times New Roman" w:cs="Times New Roman"/>
@@ -27039,19 +26060,8 @@
           <w:sz w:val="28"/>
           <w:szCs w:val="28"/>
         </w:rPr>
-        <w:t xml:space="preserve">6. Анализ </w:t>
-      </w:r>
-      <w:proofErr w:type="gramStart"/>
-      <w:r>
-        <w:rPr>
-          <w:rFonts w:ascii="Times New Roman" w:hAnsi="Times New Roman" w:cs="Times New Roman"/>
-          <w:b/>
-          <w:sz w:val="28"/>
-          <w:szCs w:val="28"/>
-        </w:rPr>
-        <w:t>полученных</w:t>
-      </w:r>
-      <w:proofErr w:type="gramEnd"/>
+        <w:t>Результаты расчета</w:t>
+      </w:r>
       <w:r>
         <w:rPr>
           <w:rFonts w:ascii="Times New Roman" w:hAnsi="Times New Roman" w:cs="Times New Roman"/>
@@ -27097,51 +26107,15 @@
           <w:sz w:val="28"/>
           <w:szCs w:val="28"/>
         </w:rPr>
-        <w:t xml:space="preserve">В качестве метода моделирования молекулярной динамики использовалась </w:t>
-      </w:r>
-      <w:proofErr w:type="spellStart"/>
-      <w:r>
-        <w:rPr>
-          <w:rFonts w:ascii="Times New Roman" w:hAnsi="Times New Roman" w:cs="Times New Roman"/>
-          <w:sz w:val="28"/>
-          <w:szCs w:val="28"/>
-        </w:rPr>
-        <w:t>Ланжевенова</w:t>
-      </w:r>
-      <w:proofErr w:type="spellEnd"/>
-      <w:r>
-        <w:rPr>
-          <w:rFonts w:ascii="Times New Roman" w:hAnsi="Times New Roman" w:cs="Times New Roman"/>
-          <w:sz w:val="28"/>
-          <w:szCs w:val="28"/>
-        </w:rPr>
-        <w:t xml:space="preserve"> молекулярная динамика. Выбранный шаг равнялся </w:t>
-      </w:r>
-      <w:r>
-        <w:rPr>
-          <w:rFonts w:ascii="Times New Roman" w:hAnsi="Times New Roman" w:cs="Times New Roman"/>
-          <w:sz w:val="28"/>
-          <w:szCs w:val="28"/>
-        </w:rPr>
-        <w:t xml:space="preserve">1 </w:t>
-      </w:r>
-      <w:proofErr w:type="spellStart"/>
-      <w:r>
-        <w:rPr>
-          <w:rFonts w:ascii="Times New Roman" w:hAnsi="Times New Roman" w:cs="Times New Roman"/>
-          <w:sz w:val="28"/>
-          <w:szCs w:val="28"/>
-        </w:rPr>
-        <w:t>фемтосекунде</w:t>
-      </w:r>
-      <w:proofErr w:type="spellEnd"/>
-      <w:r>
-        <w:rPr>
-          <w:rFonts w:ascii="Times New Roman" w:hAnsi="Times New Roman" w:cs="Times New Roman"/>
-          <w:sz w:val="28"/>
-          <w:szCs w:val="28"/>
-        </w:rPr>
-        <w:t>. Температура термостата была установлена на 300</w:t>
+        <w:t xml:space="preserve">В качестве метода моделирования молекулярной динамики использовалась Ланжевенова молекулярная динамика. Выбранный шаг равнялся </w:t>
+      </w:r>
+      <w:r>
+        <w:rPr>
+          <w:rFonts w:ascii="Times New Roman" w:hAnsi="Times New Roman" w:cs="Times New Roman"/>
+          <w:sz w:val="28"/>
+          <w:szCs w:val="28"/>
+        </w:rPr>
+        <w:t>1 фемтосекунде. Температура термостата была установлена на 300</w:t>
       </w:r>
       <w:r>
         <w:rPr>
@@ -27175,8 +26149,7 @@
         <w:ind w:firstLine="709"/>
         <w:jc w:val="both"/>
         <w:rPr>
-          <w:rFonts w:ascii="Times New Roman" w:hAnsi="Times New Roman" w:cs="Times New Roman"/>
-          <w:i/>
+          <w:rFonts w:ascii="Times New Roman" w:eastAsiaTheme="minorEastAsia" w:hAnsi="Times New Roman" w:cs="Times New Roman"/>
           <w:sz w:val="28"/>
           <w:szCs w:val="28"/>
         </w:rPr>
@@ -27256,7 +26229,43 @@
           <w:sz w:val="28"/>
           <w:szCs w:val="28"/>
         </w:rPr>
-        <w:t xml:space="preserve"> = 0.5, 0.75, 1.0 </w:t>
+        <w:t xml:space="preserve"> = 0.5</w:t>
+      </w:r>
+      <w:r>
+        <w:rPr>
+          <w:rFonts w:ascii="Times New Roman" w:eastAsiaTheme="minorEastAsia" w:hAnsi="Times New Roman" w:cs="Times New Roman"/>
+          <w:i/>
+          <w:sz w:val="28"/>
+          <w:szCs w:val="28"/>
+        </w:rPr>
+        <w:t>0</w:t>
+      </w:r>
+      <w:r>
+        <w:rPr>
+          <w:rFonts w:ascii="Times New Roman" w:eastAsiaTheme="minorEastAsia" w:hAnsi="Times New Roman" w:cs="Times New Roman"/>
+          <w:i/>
+          <w:sz w:val="28"/>
+          <w:szCs w:val="28"/>
+        </w:rPr>
+        <w:t>, 0.75, 1.0</w:t>
+      </w:r>
+      <w:r>
+        <w:rPr>
+          <w:rFonts w:ascii="Times New Roman" w:eastAsiaTheme="minorEastAsia" w:hAnsi="Times New Roman" w:cs="Times New Roman"/>
+          <w:i/>
+          <w:sz w:val="28"/>
+          <w:szCs w:val="28"/>
+        </w:rPr>
+        <w:t>0</w:t>
+      </w:r>
+      <w:r>
+        <w:rPr>
+          <w:rFonts w:ascii="Times New Roman" w:eastAsiaTheme="minorEastAsia" w:hAnsi="Times New Roman" w:cs="Times New Roman"/>
+          <w:i/>
+          <w:sz w:val="28"/>
+          <w:szCs w:val="28"/>
+        </w:rPr>
+        <w:t xml:space="preserve"> </w:t>
       </w:r>
       <w:r>
         <w:rPr>
@@ -27272,6 +26281,22 @@
           <w:sz w:val="28"/>
           <w:szCs w:val="28"/>
         </w:rPr>
+        <w:t>, с помощью программы, описанной в приложении 2</w:t>
+      </w:r>
+      <w:r>
+        <w:rPr>
+          <w:rFonts w:ascii="Times New Roman" w:eastAsiaTheme="minorEastAsia" w:hAnsi="Times New Roman" w:cs="Times New Roman"/>
+          <w:sz w:val="28"/>
+          <w:szCs w:val="28"/>
+        </w:rPr>
+        <w:t>,</w:t>
+      </w:r>
+      <w:r>
+        <w:rPr>
+          <w:rFonts w:ascii="Times New Roman" w:eastAsiaTheme="minorEastAsia" w:hAnsi="Times New Roman" w:cs="Times New Roman"/>
+          <w:sz w:val="28"/>
+          <w:szCs w:val="28"/>
+        </w:rPr>
         <w:t xml:space="preserve"> парные радиальные функции распределения </w:t>
       </w:r>
       <w:r>
@@ -27280,18 +26305,283 @@
           <w:sz w:val="28"/>
           <w:szCs w:val="28"/>
         </w:rPr>
-        <w:t xml:space="preserve">атомов водорода. Полученные результаты </w:t>
-      </w:r>
-      <w:bookmarkStart w:id="0" w:name="_GoBack"/>
-      <w:bookmarkEnd w:id="0"/>
-      <w:r>
-        <w:rPr>
-          <w:rFonts w:ascii="Times New Roman" w:eastAsiaTheme="minorEastAsia" w:hAnsi="Times New Roman" w:cs="Times New Roman"/>
+        <w:t>атомов водорода</w:t>
+      </w:r>
+      <w:r>
+        <w:rPr>
+          <w:rFonts w:ascii="Times New Roman" w:eastAsiaTheme="minorEastAsia" w:hAnsi="Times New Roman" w:cs="Times New Roman"/>
+          <w:sz w:val="28"/>
+          <w:szCs w:val="28"/>
+        </w:rPr>
+        <w:t xml:space="preserve"> на основе моделирования молекулярной динамики произведенного в программе </w:t>
+      </w:r>
+      <w:r>
+        <w:rPr>
+          <w:rFonts w:ascii="Times New Roman" w:eastAsiaTheme="minorEastAsia" w:hAnsi="Times New Roman" w:cs="Times New Roman"/>
+          <w:sz w:val="28"/>
+          <w:szCs w:val="28"/>
+          <w:lang w:val="en-US"/>
+        </w:rPr>
+        <w:t>ABINIT</w:t>
+      </w:r>
+      <w:r>
+        <w:rPr>
+          <w:rFonts w:ascii="Times New Roman" w:eastAsiaTheme="minorEastAsia" w:hAnsi="Times New Roman" w:cs="Times New Roman"/>
+          <w:sz w:val="28"/>
+          <w:szCs w:val="28"/>
+        </w:rPr>
+        <w:t>.</w:t>
+      </w:r>
+      <w:r>
+        <w:rPr>
+          <w:rFonts w:ascii="Times New Roman" w:eastAsiaTheme="minorEastAsia" w:hAnsi="Times New Roman" w:cs="Times New Roman"/>
+          <w:sz w:val="28"/>
+          <w:szCs w:val="28"/>
+        </w:rPr>
+        <w:t xml:space="preserve"> </w:t>
+      </w:r>
+      <w:r>
+        <w:rPr>
+          <w:rFonts w:ascii="Times New Roman" w:eastAsiaTheme="minorEastAsia" w:hAnsi="Times New Roman" w:cs="Times New Roman"/>
+          <w:sz w:val="28"/>
+          <w:szCs w:val="28"/>
+        </w:rPr>
+        <w:t xml:space="preserve"> Полученные результаты </w:t>
+      </w:r>
+      <w:r>
+        <w:rPr>
+          <w:rFonts w:ascii="Times New Roman" w:eastAsiaTheme="minorEastAsia" w:hAnsi="Times New Roman" w:cs="Times New Roman"/>
+          <w:sz w:val="28"/>
+          <w:szCs w:val="28"/>
+        </w:rPr>
+        <w:t>были</w:t>
+      </w:r>
+      <w:r>
+        <w:rPr>
+          <w:rFonts w:ascii="Times New Roman" w:eastAsiaTheme="minorEastAsia" w:hAnsi="Times New Roman" w:cs="Times New Roman"/>
+          <w:sz w:val="28"/>
+          <w:szCs w:val="28"/>
+        </w:rPr>
+        <w:t xml:space="preserve"> </w:t>
+      </w:r>
+      <w:r>
+        <w:rPr>
+          <w:rFonts w:ascii="Times New Roman" w:eastAsiaTheme="minorEastAsia" w:hAnsi="Times New Roman" w:cs="Times New Roman"/>
+          <w:sz w:val="28"/>
+          <w:szCs w:val="28"/>
+        </w:rPr>
+        <w:t xml:space="preserve">аппроксимированы с помощью распределения Гаусса, чтобы получить </w:t>
+      </w:r>
+      <w:r>
+        <w:rPr>
+          <w:rFonts w:ascii="Times New Roman" w:eastAsiaTheme="minorEastAsia" w:hAnsi="Times New Roman" w:cs="Times New Roman"/>
+          <w:sz w:val="28"/>
+          <w:szCs w:val="28"/>
+        </w:rPr>
+        <w:t>с</w:t>
+      </w:r>
+      <w:r>
+        <w:rPr>
+          <w:rFonts w:ascii="Times New Roman" w:eastAsiaTheme="minorEastAsia" w:hAnsi="Times New Roman" w:cs="Times New Roman"/>
+          <w:sz w:val="28"/>
+          <w:szCs w:val="28"/>
+        </w:rPr>
+        <w:t>реднеквадратическое отклонение</w:t>
+      </w:r>
+      <w:r>
+        <w:rPr>
+          <w:rFonts w:ascii="Times New Roman" w:eastAsiaTheme="minorEastAsia" w:hAnsi="Times New Roman" w:cs="Times New Roman"/>
+          <w:sz w:val="28"/>
+          <w:szCs w:val="28"/>
+        </w:rPr>
+        <w:t xml:space="preserve"> и среднее значение. </w:t>
+      </w:r>
+      <w:r>
+        <w:rPr>
+          <w:rFonts w:ascii="Times New Roman" w:eastAsiaTheme="minorEastAsia" w:hAnsi="Times New Roman" w:cs="Times New Roman"/>
+          <w:sz w:val="28"/>
+          <w:szCs w:val="28"/>
+        </w:rPr>
+        <w:t xml:space="preserve">Также используя данную аппроксимацию, возможно, получить приблизительную вероятность того, что атомы водорода сблизятся на </w:t>
+      </w:r>
+      <w:r>
+        <w:rPr>
+          <w:rFonts w:ascii="Times New Roman" w:eastAsiaTheme="minorEastAsia" w:hAnsi="Times New Roman" w:cs="Times New Roman"/>
+          <w:sz w:val="28"/>
+          <w:szCs w:val="28"/>
+        </w:rPr>
+        <w:t xml:space="preserve">расстояние меньшее чем, например, расстояние между атомами водорода в молекуле водорода (около 0.74 </w:t>
+      </w:r>
+      <m:oMath>
+        <m:r>
+          <w:rPr>
+            <w:rFonts w:ascii="Cambria Math" w:hAnsi="Cambria Math" w:cs="Times New Roman"/>
+            <w:sz w:val="28"/>
+            <w:szCs w:val="28"/>
+          </w:rPr>
+          <m:t>Å</m:t>
+        </m:r>
+      </m:oMath>
+      <w:r>
+        <w:rPr>
+          <w:rFonts w:ascii="Times New Roman" w:eastAsiaTheme="minorEastAsia" w:hAnsi="Times New Roman" w:cs="Times New Roman"/>
+          <w:sz w:val="28"/>
+          <w:szCs w:val="28"/>
+        </w:rPr>
+        <w:t>).</w:t>
+      </w:r>
+    </w:p>
+    <w:p>
+      <w:pPr>
+        <w:spacing w:line="240" w:lineRule="auto"/>
+        <w:ind w:firstLine="709"/>
+        <w:jc w:val="both"/>
+        <w:rPr>
+          <w:rFonts w:ascii="Times New Roman" w:eastAsiaTheme="minorEastAsia" w:hAnsi="Times New Roman" w:cs="Times New Roman"/>
+          <w:sz w:val="28"/>
+          <w:szCs w:val="28"/>
+        </w:rPr>
+      </w:pPr>
+      <w:r>
+        <w:rPr>
+          <w:rFonts w:ascii="Times New Roman" w:eastAsiaTheme="minorEastAsia" w:hAnsi="Times New Roman" w:cs="Times New Roman"/>
+          <w:sz w:val="28"/>
+          <w:szCs w:val="28"/>
+        </w:rPr>
+        <w:t xml:space="preserve">Полученные результаты: </w:t>
+      </w:r>
+    </w:p>
+    <w:p>
+      <w:pPr>
+        <w:spacing w:line="240" w:lineRule="auto"/>
+        <w:jc w:val="center"/>
+        <w:rPr>
+          <w:rFonts w:ascii="Times New Roman" w:hAnsi="Times New Roman" w:cs="Times New Roman"/>
+          <w:b/>
+          <w:sz w:val="28"/>
+          <w:szCs w:val="28"/>
+        </w:rPr>
+      </w:pPr>
+      <w:r>
+        <w:rPr>
+          <w:rFonts w:ascii="Times New Roman" w:hAnsi="Times New Roman" w:cs="Times New Roman"/>
+          <w:b/>
+          <w:sz w:val="28"/>
+          <w:szCs w:val="28"/>
+        </w:rPr>
+        <w:drawing>
+          <wp:inline distT="0" distB="0" distL="0" distR="0" wp14:anchorId="062B6123" wp14:editId="493A3EA0">
+            <wp:extent cx="5940425" cy="3106630"/>
+            <wp:effectExtent l="0" t="0" r="3175" b="0"/>
+            <wp:docPr id="1026" name="Picture 2" descr="C:\Users\Nastya\Desktop\моделирование движения водорода в кристалле палладия2\моделирование движения водорода в кристалле Pd\Pd_H2_g3.png"/>
+            <wp:cNvGraphicFramePr>
+              <a:graphicFrameLocks xmlns:a="http://schemas.openxmlformats.org/drawingml/2006/main" noChangeAspect="1"/>
+            </wp:cNvGraphicFramePr>
+            <a:graphic xmlns:a="http://schemas.openxmlformats.org/drawingml/2006/main">
+              <a:graphicData uri="http://schemas.openxmlformats.org/drawingml/2006/picture">
+                <pic:pic xmlns:pic="http://schemas.openxmlformats.org/drawingml/2006/picture">
+                  <pic:nvPicPr>
+                    <pic:cNvPr id="1026" name="Picture 2" descr="C:\Users\Nastya\Desktop\моделирование движения водорода в кристалле палладия2\моделирование движения водорода в кристалле Pd\Pd_H2_g3.png"/>
+                    <pic:cNvPicPr>
+                      <a:picLocks noChangeAspect="1" noChangeArrowheads="1"/>
+                    </pic:cNvPicPr>
+                  </pic:nvPicPr>
+                  <pic:blipFill>
+                    <a:blip r:embed="rId12" cstate="print">
+                      <a:extLst>
+                        <a:ext uri="{28A0092B-C50C-407E-A947-70E740481C1C}">
+                          <a14:useLocalDpi xmlns:a14="http://schemas.microsoft.com/office/drawing/2010/main" val="0"/>
+                        </a:ext>
+                      </a:extLst>
+                    </a:blip>
+                    <a:srcRect/>
+                    <a:stretch>
+                      <a:fillRect/>
+                    </a:stretch>
+                  </pic:blipFill>
+                  <pic:spPr bwMode="auto">
+                    <a:xfrm>
+                      <a:off x="0" y="0"/>
+                      <a:ext cx="5940425" cy="3106630"/>
+                    </a:xfrm>
+                    <a:prstGeom prst="rect">
+                      <a:avLst/>
+                    </a:prstGeom>
+                    <a:noFill/>
+                    <a:extLst/>
+                  </pic:spPr>
+                </pic:pic>
+              </a:graphicData>
+            </a:graphic>
+          </wp:inline>
+        </w:drawing>
+      </w:r>
+    </w:p>
+    <w:p>
+      <w:pPr>
+        <w:spacing w:line="240" w:lineRule="auto"/>
+        <w:jc w:val="center"/>
+        <w:rPr>
+          <w:rFonts w:ascii="Times New Roman" w:hAnsi="Times New Roman" w:cs="Times New Roman"/>
           <w:i/>
-          <w:sz w:val="28"/>
-          <w:szCs w:val="28"/>
-        </w:rPr>
-        <w:t xml:space="preserve"> </w:t>
+          <w:sz w:val="24"/>
+          <w:szCs w:val="28"/>
+          <w:lang w:val="en-US"/>
+        </w:rPr>
+      </w:pPr>
+      <w:r>
+        <w:rPr>
+          <w:rFonts w:ascii="Times New Roman" w:hAnsi="Times New Roman" w:cs="Times New Roman"/>
+          <w:sz w:val="24"/>
+          <w:szCs w:val="28"/>
+        </w:rPr>
+        <w:t xml:space="preserve">Рис.4. </w:t>
+      </w:r>
+      <w:r>
+        <w:rPr>
+          <w:rFonts w:ascii="Times New Roman" w:hAnsi="Times New Roman" w:cs="Times New Roman"/>
+          <w:sz w:val="24"/>
+          <w:szCs w:val="24"/>
+        </w:rPr>
+        <w:t>ПРФРА (</w:t>
+      </w:r>
+      <w:r>
+        <w:rPr>
+          <w:rFonts w:ascii="Times New Roman" w:eastAsiaTheme="minorEastAsia" w:hAnsi="Times New Roman" w:cs="Times New Roman"/>
+          <w:i/>
+          <w:sz w:val="24"/>
+          <w:szCs w:val="24"/>
+          <w:lang w:val="en-US"/>
+        </w:rPr>
+        <w:t>x</w:t>
+      </w:r>
+      <w:r>
+        <w:rPr>
+          <w:rFonts w:ascii="Times New Roman" w:eastAsiaTheme="minorEastAsia" w:hAnsi="Times New Roman" w:cs="Times New Roman"/>
+          <w:i/>
+          <w:sz w:val="24"/>
+          <w:szCs w:val="24"/>
+        </w:rPr>
+        <w:t xml:space="preserve"> = 0.5</w:t>
+      </w:r>
+      <w:r>
+        <w:rPr>
+          <w:rFonts w:ascii="Times New Roman" w:eastAsiaTheme="minorEastAsia" w:hAnsi="Times New Roman" w:cs="Times New Roman"/>
+          <w:i/>
+          <w:sz w:val="24"/>
+          <w:szCs w:val="24"/>
+        </w:rPr>
+        <w:t>0</w:t>
+      </w:r>
+      <w:r>
+        <w:rPr>
+          <w:rFonts w:ascii="Times New Roman" w:eastAsiaTheme="minorEastAsia" w:hAnsi="Times New Roman" w:cs="Times New Roman"/>
+          <w:i/>
+          <w:sz w:val="24"/>
+          <w:szCs w:val="24"/>
+          <w:lang w:val="en-US"/>
+        </w:rPr>
+        <w:t>)</w:t>
       </w:r>
     </w:p>
     <w:p>
@@ -27323,7 +26613,6 @@
     <w:p>
       <w:pPr>
         <w:spacing w:line="360" w:lineRule="auto"/>
-        <w:ind w:firstLine="709"/>
         <w:jc w:val="center"/>
         <w:rPr>
           <w:rFonts w:ascii="Times New Roman" w:hAnsi="Times New Roman" w:cs="Times New Roman"/>
@@ -27332,6 +26621,60 @@
           <w:szCs w:val="28"/>
         </w:rPr>
       </w:pPr>
+      <w:r>
+        <w:rPr>
+          <w:rFonts w:ascii="Times New Roman" w:hAnsi="Times New Roman" w:cs="Times New Roman"/>
+          <w:b/>
+          <w:sz w:val="28"/>
+          <w:szCs w:val="28"/>
+        </w:rPr>
+        <w:drawing>
+          <wp:inline distT="0" distB="0" distL="0" distR="0" wp14:anchorId="33D3CB8C" wp14:editId="5F348084">
+            <wp:extent cx="5940425" cy="3106630"/>
+            <wp:effectExtent l="0" t="0" r="3175" b="0"/>
+            <wp:docPr id="2050" name="Picture 2" descr="C:\Users\Nastya\Desktop\моделирование движения водорода в кристалле палладия2\моделирование движения водорода в кристалле Pd\PdH3_g3.png"/>
+            <wp:cNvGraphicFramePr>
+              <a:graphicFrameLocks xmlns:a="http://schemas.openxmlformats.org/drawingml/2006/main" noChangeAspect="1"/>
+            </wp:cNvGraphicFramePr>
+            <a:graphic xmlns:a="http://schemas.openxmlformats.org/drawingml/2006/main">
+              <a:graphicData uri="http://schemas.openxmlformats.org/drawingml/2006/picture">
+                <pic:pic xmlns:pic="http://schemas.openxmlformats.org/drawingml/2006/picture">
+                  <pic:nvPicPr>
+                    <pic:cNvPr id="2050" name="Picture 2" descr="C:\Users\Nastya\Desktop\моделирование движения водорода в кристалле палладия2\моделирование движения водорода в кристалле Pd\PdH3_g3.png"/>
+                    <pic:cNvPicPr>
+                      <a:picLocks noChangeAspect="1" noChangeArrowheads="1"/>
+                    </pic:cNvPicPr>
+                  </pic:nvPicPr>
+                  <pic:blipFill>
+                    <a:blip r:embed="rId13" cstate="print">
+                      <a:extLst>
+                        <a:ext uri="{28A0092B-C50C-407E-A947-70E740481C1C}">
+                          <a14:useLocalDpi xmlns:a14="http://schemas.microsoft.com/office/drawing/2010/main" val="0"/>
+                        </a:ext>
+                      </a:extLst>
+                    </a:blip>
+                    <a:srcRect/>
+                    <a:stretch>
+                      <a:fillRect/>
+                    </a:stretch>
+                  </pic:blipFill>
+                  <pic:spPr bwMode="auto">
+                    <a:xfrm>
+                      <a:off x="0" y="0"/>
+                      <a:ext cx="5940425" cy="3106630"/>
+                    </a:xfrm>
+                    <a:prstGeom prst="rect">
+                      <a:avLst/>
+                    </a:prstGeom>
+                    <a:noFill/>
+                    <a:extLst/>
+                  </pic:spPr>
+                </pic:pic>
+              </a:graphicData>
+            </a:graphic>
+          </wp:inline>
+        </w:drawing>
+      </w:r>
     </w:p>
     <w:p>
       <w:pPr>
@@ -27339,12 +26682,83 @@
         <w:ind w:firstLine="709"/>
         <w:jc w:val="center"/>
         <w:rPr>
-          <w:rFonts w:ascii="Times New Roman" w:hAnsi="Times New Roman" w:cs="Times New Roman"/>
-          <w:b/>
-          <w:sz w:val="28"/>
-          <w:szCs w:val="28"/>
-        </w:rPr>
-      </w:pPr>
+          <w:rFonts w:ascii="Times New Roman" w:eastAsiaTheme="minorEastAsia" w:hAnsi="Times New Roman" w:cs="Times New Roman"/>
+          <w:i/>
+          <w:sz w:val="24"/>
+          <w:szCs w:val="24"/>
+        </w:rPr>
+      </w:pPr>
+      <w:r>
+        <w:rPr>
+          <w:rFonts w:ascii="Times New Roman" w:hAnsi="Times New Roman" w:cs="Times New Roman"/>
+          <w:sz w:val="24"/>
+          <w:szCs w:val="28"/>
+        </w:rPr>
+        <w:t>Рис.5.</w:t>
+      </w:r>
+      <w:r>
+        <w:rPr>
+          <w:rFonts w:ascii="Times New Roman" w:hAnsi="Times New Roman" w:cs="Times New Roman"/>
+          <w:sz w:val="24"/>
+          <w:szCs w:val="28"/>
+        </w:rPr>
+        <w:t xml:space="preserve"> </w:t>
+      </w:r>
+      <w:r>
+        <w:rPr>
+          <w:rFonts w:ascii="Times New Roman" w:hAnsi="Times New Roman" w:cs="Times New Roman"/>
+          <w:sz w:val="24"/>
+          <w:szCs w:val="24"/>
+        </w:rPr>
+        <w:t>ПРФРА (</w:t>
+      </w:r>
+      <w:r>
+        <w:rPr>
+          <w:rFonts w:ascii="Times New Roman" w:eastAsiaTheme="minorEastAsia" w:hAnsi="Times New Roman" w:cs="Times New Roman"/>
+          <w:i/>
+          <w:sz w:val="24"/>
+          <w:szCs w:val="24"/>
+          <w:lang w:val="en-US"/>
+        </w:rPr>
+        <w:t>x</w:t>
+      </w:r>
+      <w:r>
+        <w:rPr>
+          <w:rFonts w:ascii="Times New Roman" w:eastAsiaTheme="minorEastAsia" w:hAnsi="Times New Roman" w:cs="Times New Roman"/>
+          <w:i/>
+          <w:sz w:val="24"/>
+          <w:szCs w:val="24"/>
+        </w:rPr>
+        <w:t xml:space="preserve"> = 0.</w:t>
+      </w:r>
+      <w:r>
+        <w:rPr>
+          <w:rFonts w:ascii="Times New Roman" w:eastAsiaTheme="minorEastAsia" w:hAnsi="Times New Roman" w:cs="Times New Roman"/>
+          <w:i/>
+          <w:sz w:val="24"/>
+          <w:szCs w:val="24"/>
+        </w:rPr>
+        <w:t>7</w:t>
+      </w:r>
+      <w:r>
+        <w:rPr>
+          <w:rFonts w:ascii="Times New Roman" w:eastAsiaTheme="minorEastAsia" w:hAnsi="Times New Roman" w:cs="Times New Roman"/>
+          <w:i/>
+          <w:sz w:val="24"/>
+          <w:szCs w:val="24"/>
+        </w:rPr>
+        <w:t>5</w:t>
+      </w:r>
+      <w:r>
+        <w:rPr>
+          <w:rFonts w:ascii="Times New Roman" w:eastAsiaTheme="minorEastAsia" w:hAnsi="Times New Roman" w:cs="Times New Roman"/>
+          <w:i/>
+          <w:sz w:val="24"/>
+          <w:szCs w:val="24"/>
+          <w:lang w:val="en-US"/>
+        </w:rPr>
+        <w:t>)</w:t>
+      </w:r>
     </w:p>
     <w:p>
       <w:pPr>
@@ -27352,12 +26766,76 @@
         <w:ind w:firstLine="709"/>
         <w:jc w:val="center"/>
         <w:rPr>
-          <w:rFonts w:ascii="Times New Roman" w:hAnsi="Times New Roman" w:cs="Times New Roman"/>
-          <w:b/>
-          <w:sz w:val="28"/>
-          <w:szCs w:val="28"/>
-        </w:rPr>
-      </w:pPr>
+          <w:rFonts w:ascii="Times New Roman" w:eastAsiaTheme="minorEastAsia" w:hAnsi="Times New Roman" w:cs="Times New Roman"/>
+          <w:i/>
+          <w:sz w:val="24"/>
+          <w:szCs w:val="24"/>
+        </w:rPr>
+      </w:pPr>
+    </w:p>
+    <w:p>
+      <w:pPr>
+        <w:spacing w:line="360" w:lineRule="auto"/>
+        <w:jc w:val="center"/>
+        <w:rPr>
+          <w:rFonts w:ascii="Times New Roman" w:hAnsi="Times New Roman" w:cs="Times New Roman"/>
+          <w:sz w:val="24"/>
+          <w:szCs w:val="28"/>
+        </w:rPr>
+      </w:pPr>
+      <w:r>
+        <w:rPr>
+          <w:rFonts w:ascii="Times New Roman" w:hAnsi="Times New Roman" w:cs="Times New Roman"/>
+          <w:sz w:val="24"/>
+          <w:szCs w:val="28"/>
+        </w:rPr>
+        <w:drawing>
+          <wp:inline distT="0" distB="0" distL="0" distR="0" wp14:anchorId="0282D324" wp14:editId="6FEAC851">
+            <wp:extent cx="5940425" cy="3087623"/>
+            <wp:effectExtent l="0" t="0" r="3175" b="0"/>
+            <wp:docPr id="3074" name="Picture 2" descr="C:\Users\Nastya\Desktop\моделирование движения водорода в кристалле палладия2\моделирование движения водорода в кристалле Pd\Pd_H4_g3.png"/>
+            <wp:cNvGraphicFramePr>
+              <a:graphicFrameLocks xmlns:a="http://schemas.openxmlformats.org/drawingml/2006/main" noChangeAspect="1"/>
+            </wp:cNvGraphicFramePr>
+            <a:graphic xmlns:a="http://schemas.openxmlformats.org/drawingml/2006/main">
+              <a:graphicData uri="http://schemas.openxmlformats.org/drawingml/2006/picture">
+                <pic:pic xmlns:pic="http://schemas.openxmlformats.org/drawingml/2006/picture">
+                  <pic:nvPicPr>
+                    <pic:cNvPr id="3074" name="Picture 2" descr="C:\Users\Nastya\Desktop\моделирование движения водорода в кристалле палладия2\моделирование движения водорода в кристалле Pd\Pd_H4_g3.png"/>
+                    <pic:cNvPicPr>
+                      <a:picLocks noChangeAspect="1" noChangeArrowheads="1"/>
+                    </pic:cNvPicPr>
+                  </pic:nvPicPr>
+                  <pic:blipFill>
+                    <a:blip r:embed="rId14" cstate="print">
+                      <a:extLst>
+                        <a:ext uri="{28A0092B-C50C-407E-A947-70E740481C1C}">
+                          <a14:useLocalDpi xmlns:a14="http://schemas.microsoft.com/office/drawing/2010/main" val="0"/>
+                        </a:ext>
+                      </a:extLst>
+                    </a:blip>
+                    <a:srcRect/>
+                    <a:stretch>
+                      <a:fillRect/>
+                    </a:stretch>
+                  </pic:blipFill>
+                  <pic:spPr bwMode="auto">
+                    <a:xfrm>
+                      <a:off x="0" y="0"/>
+                      <a:ext cx="5940425" cy="3087623"/>
+                    </a:xfrm>
+                    <a:prstGeom prst="rect">
+                      <a:avLst/>
+                    </a:prstGeom>
+                    <a:noFill/>
+                    <a:extLst/>
+                  </pic:spPr>
+                </pic:pic>
+              </a:graphicData>
+            </a:graphic>
+          </wp:inline>
+        </w:drawing>
+      </w:r>
     </w:p>
     <w:p>
       <w:pPr>
@@ -27366,11 +26844,72 @@
         <w:jc w:val="center"/>
         <w:rPr>
           <w:rFonts w:ascii="Times New Roman" w:hAnsi="Times New Roman" w:cs="Times New Roman"/>
-          <w:b/>
-          <w:sz w:val="28"/>
-          <w:szCs w:val="28"/>
-        </w:rPr>
-      </w:pPr>
+          <w:sz w:val="28"/>
+          <w:szCs w:val="28"/>
+        </w:rPr>
+      </w:pPr>
+      <w:r>
+        <w:rPr>
+          <w:rFonts w:ascii="Times New Roman" w:hAnsi="Times New Roman" w:cs="Times New Roman"/>
+          <w:sz w:val="28"/>
+          <w:szCs w:val="28"/>
+        </w:rPr>
+        <w:t xml:space="preserve">Рис.6. </w:t>
+      </w:r>
+      <w:r>
+        <w:rPr>
+          <w:rFonts w:ascii="Times New Roman" w:hAnsi="Times New Roman" w:cs="Times New Roman"/>
+          <w:sz w:val="24"/>
+          <w:szCs w:val="24"/>
+        </w:rPr>
+        <w:t>ПРФРА (</w:t>
+      </w:r>
+      <w:r>
+        <w:rPr>
+          <w:rFonts w:ascii="Times New Roman" w:eastAsiaTheme="minorEastAsia" w:hAnsi="Times New Roman" w:cs="Times New Roman"/>
+          <w:i/>
+          <w:sz w:val="24"/>
+          <w:szCs w:val="24"/>
+          <w:lang w:val="en-US"/>
+        </w:rPr>
+        <w:t>x</w:t>
+      </w:r>
+      <w:r>
+        <w:rPr>
+          <w:rFonts w:ascii="Times New Roman" w:eastAsiaTheme="minorEastAsia" w:hAnsi="Times New Roman" w:cs="Times New Roman"/>
+          <w:i/>
+          <w:sz w:val="24"/>
+          <w:szCs w:val="24"/>
+        </w:rPr>
+        <w:t xml:space="preserve"> = </w:t>
+      </w:r>
+      <w:r>
+        <w:rPr>
+          <w:rFonts w:ascii="Times New Roman" w:eastAsiaTheme="minorEastAsia" w:hAnsi="Times New Roman" w:cs="Times New Roman"/>
+          <w:i/>
+          <w:sz w:val="24"/>
+          <w:szCs w:val="24"/>
+        </w:rPr>
+        <w:t>1</w:t>
+      </w:r>
+      <w:r>
+        <w:rPr>
+          <w:rFonts w:ascii="Times New Roman" w:eastAsiaTheme="minorEastAsia" w:hAnsi="Times New Roman" w:cs="Times New Roman"/>
+          <w:i/>
+          <w:sz w:val="24"/>
+          <w:szCs w:val="24"/>
+        </w:rPr>
+        <w:t>.00</w:t>
+      </w:r>
+      <w:r>
+        <w:rPr>
+          <w:rFonts w:ascii="Times New Roman" w:eastAsiaTheme="minorEastAsia" w:hAnsi="Times New Roman" w:cs="Times New Roman"/>
+          <w:i/>
+          <w:sz w:val="24"/>
+          <w:szCs w:val="24"/>
+        </w:rPr>
+        <w:t>)</w:t>
+      </w:r>
     </w:p>
     <w:p>
       <w:pPr>
@@ -27389,10 +26928,568 @@
       <w:pPr>
         <w:spacing w:line="360" w:lineRule="auto"/>
         <w:ind w:firstLine="709"/>
-        <w:jc w:val="center"/>
-        <w:rPr>
-          <w:rFonts w:ascii="Times New Roman" w:hAnsi="Times New Roman" w:cs="Times New Roman"/>
-          <w:b/>
+        <w:jc w:val="both"/>
+        <w:rPr>
+          <w:rFonts w:ascii="Times New Roman" w:eastAsiaTheme="minorEastAsia" w:hAnsi="Times New Roman" w:cs="Times New Roman"/>
+          <w:sz w:val="28"/>
+          <w:szCs w:val="28"/>
+        </w:rPr>
+      </w:pPr>
+      <w:r>
+        <w:rPr>
+          <w:rFonts w:ascii="Times New Roman" w:hAnsi="Times New Roman" w:cs="Times New Roman"/>
+          <w:sz w:val="28"/>
+          <w:szCs w:val="28"/>
+        </w:rPr>
+        <w:lastRenderedPageBreak/>
+        <w:t xml:space="preserve">Во всех трех случаях </w:t>
+      </w:r>
+      <m:oMath>
+        <m:r>
+          <w:rPr>
+            <w:rFonts w:ascii="Cambria Math" w:hAnsi="Cambria Math" w:cs="Times New Roman"/>
+            <w:sz w:val="28"/>
+            <w:szCs w:val="28"/>
+          </w:rPr>
+          <m:t>μ</m:t>
+        </m:r>
+      </m:oMath>
+      <w:r>
+        <w:rPr>
+          <w:rFonts w:ascii="Times New Roman" w:eastAsiaTheme="minorEastAsia" w:hAnsi="Times New Roman" w:cs="Times New Roman"/>
+          <w:sz w:val="28"/>
+          <w:szCs w:val="28"/>
+        </w:rPr>
+        <w:t xml:space="preserve"> </w:t>
+      </w:r>
+      <w:r>
+        <w:rPr>
+          <w:rFonts w:ascii="Times New Roman" w:eastAsiaTheme="minorEastAsia" w:hAnsi="Times New Roman" w:cs="Times New Roman"/>
+          <w:sz w:val="28"/>
+          <w:szCs w:val="28"/>
+        </w:rPr>
+        <w:t xml:space="preserve">есть среднее расстояние в </w:t>
+      </w:r>
+      <m:oMath>
+        <m:r>
+          <w:rPr>
+            <w:rFonts w:ascii="Cambria Math" w:hAnsi="Cambria Math" w:cs="Times New Roman"/>
+            <w:sz w:val="28"/>
+            <w:szCs w:val="28"/>
+          </w:rPr>
+          <m:t>Å</m:t>
+        </m:r>
+      </m:oMath>
+      <w:r>
+        <w:rPr>
+          <w:rFonts w:ascii="Times New Roman" w:eastAsiaTheme="minorEastAsia" w:hAnsi="Times New Roman" w:cs="Times New Roman"/>
+          <w:sz w:val="28"/>
+          <w:szCs w:val="28"/>
+        </w:rPr>
+        <w:t xml:space="preserve">, а </w:t>
+      </w:r>
+      <m:oMath>
+        <m:r>
+          <w:rPr>
+            <w:rFonts w:ascii="Cambria Math" w:eastAsiaTheme="minorEastAsia" w:hAnsi="Cambria Math" w:cs="Times New Roman"/>
+            <w:sz w:val="28"/>
+            <w:szCs w:val="28"/>
+          </w:rPr>
+          <m:t>σ</m:t>
+        </m:r>
+      </m:oMath>
+      <w:r>
+        <w:rPr>
+          <w:rFonts w:ascii="Times New Roman" w:eastAsiaTheme="minorEastAsia" w:hAnsi="Times New Roman" w:cs="Times New Roman"/>
+          <w:sz w:val="28"/>
+          <w:szCs w:val="28"/>
+        </w:rPr>
+        <w:t xml:space="preserve"> </w:t>
+      </w:r>
+      <w:r>
+        <w:rPr>
+          <w:rFonts w:ascii="Times New Roman" w:eastAsiaTheme="minorEastAsia" w:hAnsi="Times New Roman" w:cs="Times New Roman"/>
+          <w:sz w:val="28"/>
+          <w:szCs w:val="28"/>
+        </w:rPr>
+        <w:t xml:space="preserve">есть </w:t>
+      </w:r>
+      <w:r>
+        <w:rPr>
+          <w:rFonts w:ascii="Times New Roman" w:eastAsiaTheme="minorEastAsia" w:hAnsi="Times New Roman" w:cs="Times New Roman"/>
+          <w:sz w:val="28"/>
+          <w:szCs w:val="28"/>
+        </w:rPr>
+        <w:t>с</w:t>
+      </w:r>
+      <w:r>
+        <w:rPr>
+          <w:rFonts w:ascii="Times New Roman" w:eastAsiaTheme="minorEastAsia" w:hAnsi="Times New Roman" w:cs="Times New Roman"/>
+          <w:sz w:val="28"/>
+          <w:szCs w:val="28"/>
+        </w:rPr>
+        <w:t xml:space="preserve">реднеквадратическое отклонение </w:t>
+      </w:r>
+      <w:r>
+        <w:rPr>
+          <w:rFonts w:ascii="Times New Roman" w:eastAsiaTheme="minorEastAsia" w:hAnsi="Times New Roman" w:cs="Times New Roman"/>
+          <w:sz w:val="28"/>
+          <w:szCs w:val="28"/>
+        </w:rPr>
+        <w:t xml:space="preserve">в </w:t>
+      </w:r>
+      <m:oMath>
+        <m:r>
+          <w:rPr>
+            <w:rFonts w:ascii="Cambria Math" w:hAnsi="Cambria Math" w:cs="Times New Roman"/>
+            <w:sz w:val="28"/>
+            <w:szCs w:val="28"/>
+          </w:rPr>
+          <m:t>Å</m:t>
+        </m:r>
+      </m:oMath>
+      <w:r>
+        <w:rPr>
+          <w:rFonts w:ascii="Times New Roman" w:eastAsiaTheme="minorEastAsia" w:hAnsi="Times New Roman" w:cs="Times New Roman"/>
+          <w:sz w:val="28"/>
+          <w:szCs w:val="28"/>
+        </w:rPr>
+        <w:t>.</w:t>
+      </w:r>
+      <w:r>
+        <w:rPr>
+          <w:rFonts w:ascii="Times New Roman" w:eastAsiaTheme="minorEastAsia" w:hAnsi="Times New Roman" w:cs="Times New Roman"/>
+          <w:sz w:val="28"/>
+          <w:szCs w:val="28"/>
+        </w:rPr>
+        <w:t xml:space="preserve"> В таблице 3 показана зависимость </w:t>
+      </w:r>
+      <m:oMath>
+        <m:r>
+          <w:rPr>
+            <w:rFonts w:ascii="Cambria Math" w:hAnsi="Cambria Math" w:cs="Times New Roman"/>
+            <w:sz w:val="28"/>
+            <w:szCs w:val="28"/>
+          </w:rPr>
+          <m:t>μ</m:t>
+        </m:r>
+        <m:r>
+          <w:rPr>
+            <w:rFonts w:ascii="Cambria Math" w:hAnsi="Cambria Math" w:cs="Times New Roman"/>
+            <w:sz w:val="28"/>
+            <w:szCs w:val="28"/>
+          </w:rPr>
+          <m:t xml:space="preserve"> и </m:t>
+        </m:r>
+        <m:r>
+          <w:rPr>
+            <w:rFonts w:ascii="Cambria Math" w:eastAsiaTheme="minorEastAsia" w:hAnsi="Cambria Math" w:cs="Times New Roman"/>
+            <w:sz w:val="28"/>
+            <w:szCs w:val="28"/>
+          </w:rPr>
+          <m:t>σ</m:t>
+        </m:r>
+      </m:oMath>
+      <w:r>
+        <w:rPr>
+          <w:rFonts w:ascii="Times New Roman" w:eastAsiaTheme="minorEastAsia" w:hAnsi="Times New Roman" w:cs="Times New Roman"/>
+          <w:sz w:val="28"/>
+          <w:szCs w:val="28"/>
+        </w:rPr>
+        <w:t xml:space="preserve"> от концентрации.</w:t>
+      </w:r>
+    </w:p>
+    <w:tbl>
+      <w:tblPr>
+        <w:tblStyle w:val="a8"/>
+        <w:tblW w:w="0" w:type="auto"/>
+        <w:tblLook w:val="04A0" w:firstRow="1" w:lastRow="0" w:firstColumn="1" w:lastColumn="0" w:noHBand="0" w:noVBand="1"/>
+      </w:tblPr>
+      <w:tblGrid>
+        <w:gridCol w:w="3190"/>
+        <w:gridCol w:w="3190"/>
+        <w:gridCol w:w="3191"/>
+      </w:tblGrid>
+      <w:tr>
+        <w:trPr>
+          <w:trHeight w:val="851"/>
+        </w:trPr>
+        <w:tc>
+          <w:tcPr>
+            <w:tcW w:w="3190" w:type="dxa"/>
+            <w:vAlign w:val="center"/>
+          </w:tcPr>
+          <w:p>
+            <w:pPr>
+              <w:spacing w:line="360" w:lineRule="auto"/>
+              <w:jc w:val="center"/>
+              <w:rPr>
+                <w:rFonts w:ascii="Times New Roman" w:eastAsiaTheme="minorEastAsia" w:hAnsi="Times New Roman" w:cs="Times New Roman"/>
+                <w:sz w:val="28"/>
+                <w:szCs w:val="28"/>
+              </w:rPr>
+            </w:pPr>
+            <w:r>
+              <w:rPr>
+                <w:rFonts w:ascii="Times New Roman" w:eastAsiaTheme="minorEastAsia" w:hAnsi="Times New Roman" w:cs="Times New Roman"/>
+                <w:sz w:val="28"/>
+                <w:szCs w:val="28"/>
+              </w:rPr>
+              <w:t>концентрация</w:t>
+            </w:r>
+          </w:p>
+        </w:tc>
+        <w:tc>
+          <w:tcPr>
+            <w:tcW w:w="3190" w:type="dxa"/>
+            <w:vAlign w:val="center"/>
+          </w:tcPr>
+          <w:p>
+            <w:pPr>
+              <w:spacing w:line="360" w:lineRule="auto"/>
+              <w:jc w:val="center"/>
+              <w:rPr>
+                <w:rFonts w:ascii="Times New Roman" w:eastAsiaTheme="minorEastAsia" w:hAnsi="Times New Roman" w:cs="Times New Roman"/>
+                <w:sz w:val="28"/>
+                <w:szCs w:val="28"/>
+              </w:rPr>
+            </w:pPr>
+            <w:r>
+              <w:rPr>
+                <w:rFonts w:ascii="Times New Roman" w:eastAsiaTheme="minorEastAsia" w:hAnsi="Times New Roman" w:cs="Times New Roman"/>
+                <w:sz w:val="28"/>
+                <w:szCs w:val="28"/>
+              </w:rPr>
+              <w:t>среднее расстояние</w:t>
+            </w:r>
+            <w:r>
+              <w:rPr>
+                <w:rFonts w:ascii="Times New Roman" w:eastAsiaTheme="minorEastAsia" w:hAnsi="Times New Roman" w:cs="Times New Roman"/>
+                <w:sz w:val="28"/>
+                <w:szCs w:val="28"/>
+              </w:rPr>
+              <w:t>,</w:t>
+            </w:r>
+            <w:r>
+              <w:rPr>
+                <w:rFonts w:ascii="Times New Roman" w:eastAsiaTheme="minorEastAsia" w:hAnsi="Times New Roman" w:cs="Times New Roman"/>
+                <w:sz w:val="28"/>
+                <w:szCs w:val="28"/>
+              </w:rPr>
+              <w:t xml:space="preserve"> Å</w:t>
+            </w:r>
+          </w:p>
+        </w:tc>
+        <w:tc>
+          <w:tcPr>
+            <w:tcW w:w="3191" w:type="dxa"/>
+            <w:vAlign w:val="center"/>
+          </w:tcPr>
+          <w:p>
+            <w:pPr>
+              <w:spacing w:line="360" w:lineRule="auto"/>
+              <w:jc w:val="center"/>
+              <w:rPr>
+                <w:rFonts w:ascii="Times New Roman" w:eastAsiaTheme="minorEastAsia" w:hAnsi="Times New Roman" w:cs="Times New Roman"/>
+                <w:sz w:val="28"/>
+                <w:szCs w:val="28"/>
+              </w:rPr>
+            </w:pPr>
+            <m:oMathPara>
+              <m:oMath>
+                <m:r>
+                  <w:rPr>
+                    <w:rFonts w:ascii="Cambria Math" w:eastAsiaTheme="minorEastAsia" w:hAnsi="Cambria Math" w:cs="Times New Roman"/>
+                    <w:sz w:val="28"/>
+                    <w:szCs w:val="28"/>
+                  </w:rPr>
+                  <m:t>σ</m:t>
+                </m:r>
+                <m:r>
+                  <w:rPr>
+                    <w:rFonts w:ascii="Cambria Math" w:eastAsiaTheme="minorEastAsia" w:hAnsi="Cambria Math" w:cs="Times New Roman"/>
+                    <w:sz w:val="28"/>
+                    <w:szCs w:val="28"/>
+                  </w:rPr>
+                  <m:t xml:space="preserve">, </m:t>
+                </m:r>
+                <m:r>
+                  <m:rPr>
+                    <m:sty m:val="p"/>
+                  </m:rPr>
+                  <w:rPr>
+                    <w:rFonts w:ascii="Cambria Math" w:eastAsiaTheme="minorEastAsia" w:hAnsi="Cambria Math" w:cs="Times New Roman"/>
+                    <w:sz w:val="28"/>
+                    <w:szCs w:val="28"/>
+                  </w:rPr>
+                  <m:t>Å</m:t>
+                </m:r>
+              </m:oMath>
+            </m:oMathPara>
+          </w:p>
+        </w:tc>
+      </w:tr>
+      <w:tr>
+        <w:trPr>
+          <w:trHeight w:val="851"/>
+        </w:trPr>
+        <w:tc>
+          <w:tcPr>
+            <w:tcW w:w="3190" w:type="dxa"/>
+            <w:vAlign w:val="center"/>
+          </w:tcPr>
+          <w:p>
+            <w:pPr>
+              <w:spacing w:line="360" w:lineRule="auto"/>
+              <w:jc w:val="center"/>
+              <w:rPr>
+                <w:rFonts w:ascii="Times New Roman" w:eastAsiaTheme="minorEastAsia" w:hAnsi="Times New Roman" w:cs="Times New Roman"/>
+                <w:sz w:val="28"/>
+                <w:szCs w:val="28"/>
+              </w:rPr>
+            </w:pPr>
+            <w:r>
+              <w:rPr>
+                <w:rFonts w:ascii="Times New Roman" w:eastAsiaTheme="minorEastAsia" w:hAnsi="Times New Roman" w:cs="Times New Roman"/>
+                <w:sz w:val="28"/>
+                <w:szCs w:val="28"/>
+              </w:rPr>
+              <w:t>0.50</w:t>
+            </w:r>
+          </w:p>
+        </w:tc>
+        <w:tc>
+          <w:tcPr>
+            <w:tcW w:w="3190" w:type="dxa"/>
+            <w:vAlign w:val="center"/>
+          </w:tcPr>
+          <w:p>
+            <w:pPr>
+              <w:spacing w:line="360" w:lineRule="auto"/>
+              <w:jc w:val="center"/>
+              <w:rPr>
+                <w:rFonts w:ascii="Times New Roman" w:eastAsiaTheme="minorEastAsia" w:hAnsi="Times New Roman" w:cs="Times New Roman"/>
+                <w:sz w:val="28"/>
+                <w:szCs w:val="28"/>
+              </w:rPr>
+            </w:pPr>
+            <w:r>
+              <w:rPr>
+                <w:rFonts w:ascii="Times New Roman" w:eastAsiaTheme="minorEastAsia" w:hAnsi="Times New Roman" w:cs="Times New Roman"/>
+                <w:sz w:val="28"/>
+                <w:szCs w:val="28"/>
+              </w:rPr>
+              <w:t>2.92</w:t>
+            </w:r>
+          </w:p>
+        </w:tc>
+        <w:tc>
+          <w:tcPr>
+            <w:tcW w:w="3191" w:type="dxa"/>
+            <w:vAlign w:val="center"/>
+          </w:tcPr>
+          <w:p>
+            <w:pPr>
+              <w:spacing w:line="360" w:lineRule="auto"/>
+              <w:jc w:val="center"/>
+              <w:rPr>
+                <w:rFonts w:ascii="Times New Roman" w:eastAsiaTheme="minorEastAsia" w:hAnsi="Times New Roman" w:cs="Times New Roman"/>
+                <w:sz w:val="28"/>
+                <w:szCs w:val="28"/>
+              </w:rPr>
+            </w:pPr>
+            <w:r>
+              <w:rPr>
+                <w:rFonts w:ascii="Times New Roman" w:eastAsiaTheme="minorEastAsia" w:hAnsi="Times New Roman" w:cs="Times New Roman"/>
+                <w:sz w:val="28"/>
+                <w:szCs w:val="28"/>
+              </w:rPr>
+              <w:t>0.30</w:t>
+            </w:r>
+          </w:p>
+        </w:tc>
+      </w:tr>
+      <w:tr>
+        <w:trPr>
+          <w:trHeight w:val="851"/>
+        </w:trPr>
+        <w:tc>
+          <w:tcPr>
+            <w:tcW w:w="3190" w:type="dxa"/>
+            <w:vAlign w:val="center"/>
+          </w:tcPr>
+          <w:p>
+            <w:pPr>
+              <w:spacing w:line="360" w:lineRule="auto"/>
+              <w:jc w:val="center"/>
+              <w:rPr>
+                <w:rFonts w:ascii="Times New Roman" w:eastAsiaTheme="minorEastAsia" w:hAnsi="Times New Roman" w:cs="Times New Roman"/>
+                <w:sz w:val="28"/>
+                <w:szCs w:val="28"/>
+              </w:rPr>
+            </w:pPr>
+            <w:r>
+              <w:rPr>
+                <w:rFonts w:ascii="Times New Roman" w:eastAsiaTheme="minorEastAsia" w:hAnsi="Times New Roman" w:cs="Times New Roman"/>
+                <w:sz w:val="28"/>
+                <w:szCs w:val="28"/>
+              </w:rPr>
+              <w:t>0.75</w:t>
+            </w:r>
+          </w:p>
+        </w:tc>
+        <w:tc>
+          <w:tcPr>
+            <w:tcW w:w="3190" w:type="dxa"/>
+            <w:vAlign w:val="center"/>
+          </w:tcPr>
+          <w:p>
+            <w:pPr>
+              <w:spacing w:line="360" w:lineRule="auto"/>
+              <w:jc w:val="center"/>
+              <w:rPr>
+                <w:rFonts w:ascii="Times New Roman" w:eastAsiaTheme="minorEastAsia" w:hAnsi="Times New Roman" w:cs="Times New Roman"/>
+                <w:sz w:val="28"/>
+                <w:szCs w:val="28"/>
+              </w:rPr>
+            </w:pPr>
+            <w:r>
+              <w:rPr>
+                <w:rFonts w:ascii="Times New Roman" w:eastAsiaTheme="minorEastAsia" w:hAnsi="Times New Roman" w:cs="Times New Roman"/>
+                <w:sz w:val="28"/>
+                <w:szCs w:val="28"/>
+              </w:rPr>
+              <w:t>2.91</w:t>
+            </w:r>
+          </w:p>
+        </w:tc>
+        <w:tc>
+          <w:tcPr>
+            <w:tcW w:w="3191" w:type="dxa"/>
+            <w:vAlign w:val="center"/>
+          </w:tcPr>
+          <w:p>
+            <w:pPr>
+              <w:spacing w:line="360" w:lineRule="auto"/>
+              <w:jc w:val="center"/>
+              <w:rPr>
+                <w:rFonts w:ascii="Times New Roman" w:eastAsiaTheme="minorEastAsia" w:hAnsi="Times New Roman" w:cs="Times New Roman"/>
+                <w:sz w:val="28"/>
+                <w:szCs w:val="28"/>
+              </w:rPr>
+            </w:pPr>
+            <w:r>
+              <w:rPr>
+                <w:rFonts w:ascii="Times New Roman" w:eastAsiaTheme="minorEastAsia" w:hAnsi="Times New Roman" w:cs="Times New Roman"/>
+                <w:sz w:val="28"/>
+                <w:szCs w:val="28"/>
+              </w:rPr>
+              <w:t>0.27</w:t>
+            </w:r>
+          </w:p>
+        </w:tc>
+      </w:tr>
+      <w:tr>
+        <w:trPr>
+          <w:trHeight w:val="851"/>
+        </w:trPr>
+        <w:tc>
+          <w:tcPr>
+            <w:tcW w:w="3190" w:type="dxa"/>
+            <w:vAlign w:val="center"/>
+          </w:tcPr>
+          <w:p>
+            <w:pPr>
+              <w:spacing w:line="360" w:lineRule="auto"/>
+              <w:jc w:val="center"/>
+              <w:rPr>
+                <w:rFonts w:ascii="Times New Roman" w:eastAsiaTheme="minorEastAsia" w:hAnsi="Times New Roman" w:cs="Times New Roman"/>
+                <w:sz w:val="28"/>
+                <w:szCs w:val="28"/>
+              </w:rPr>
+            </w:pPr>
+            <w:r>
+              <w:rPr>
+                <w:rFonts w:ascii="Times New Roman" w:eastAsiaTheme="minorEastAsia" w:hAnsi="Times New Roman" w:cs="Times New Roman"/>
+                <w:sz w:val="28"/>
+                <w:szCs w:val="28"/>
+              </w:rPr>
+              <w:t>1.00</w:t>
+            </w:r>
+          </w:p>
+        </w:tc>
+        <w:tc>
+          <w:tcPr>
+            <w:tcW w:w="3190" w:type="dxa"/>
+            <w:vAlign w:val="center"/>
+          </w:tcPr>
+          <w:p>
+            <w:pPr>
+              <w:spacing w:line="360" w:lineRule="auto"/>
+              <w:jc w:val="center"/>
+              <w:rPr>
+                <w:rFonts w:ascii="Times New Roman" w:eastAsiaTheme="minorEastAsia" w:hAnsi="Times New Roman" w:cs="Times New Roman"/>
+                <w:sz w:val="28"/>
+                <w:szCs w:val="28"/>
+              </w:rPr>
+            </w:pPr>
+            <w:r>
+              <w:rPr>
+                <w:rFonts w:ascii="Times New Roman" w:eastAsiaTheme="minorEastAsia" w:hAnsi="Times New Roman" w:cs="Times New Roman"/>
+                <w:sz w:val="28"/>
+                <w:szCs w:val="28"/>
+              </w:rPr>
+              <w:t>2.90</w:t>
+            </w:r>
+          </w:p>
+        </w:tc>
+        <w:tc>
+          <w:tcPr>
+            <w:tcW w:w="3191" w:type="dxa"/>
+            <w:vAlign w:val="center"/>
+          </w:tcPr>
+          <w:p>
+            <w:pPr>
+              <w:spacing w:line="360" w:lineRule="auto"/>
+              <w:jc w:val="center"/>
+              <w:rPr>
+                <w:rFonts w:ascii="Times New Roman" w:eastAsiaTheme="minorEastAsia" w:hAnsi="Times New Roman" w:cs="Times New Roman"/>
+                <w:sz w:val="28"/>
+                <w:szCs w:val="28"/>
+              </w:rPr>
+            </w:pPr>
+            <w:r>
+              <w:rPr>
+                <w:rFonts w:ascii="Times New Roman" w:eastAsiaTheme="minorEastAsia" w:hAnsi="Times New Roman" w:cs="Times New Roman"/>
+                <w:sz w:val="28"/>
+                <w:szCs w:val="28"/>
+              </w:rPr>
+              <w:t>0.23</w:t>
+            </w:r>
+          </w:p>
+        </w:tc>
+      </w:tr>
+    </w:tbl>
+    <w:p>
+      <w:pPr>
+        <w:spacing w:line="360" w:lineRule="auto"/>
+        <w:ind w:firstLine="709"/>
+        <w:jc w:val="both"/>
+        <w:rPr>
+          <w:rFonts w:ascii="Times New Roman" w:eastAsiaTheme="minorEastAsia" w:hAnsi="Times New Roman" w:cs="Times New Roman"/>
+          <w:sz w:val="28"/>
+          <w:szCs w:val="28"/>
+        </w:rPr>
+      </w:pPr>
+    </w:p>
+    <w:p>
+      <w:pPr>
+        <w:spacing w:line="360" w:lineRule="auto"/>
+        <w:ind w:firstLine="709"/>
+        <w:jc w:val="both"/>
+        <w:rPr>
+          <w:rFonts w:ascii="Times New Roman" w:hAnsi="Times New Roman" w:cs="Times New Roman"/>
+          <w:i/>
           <w:sz w:val="28"/>
           <w:szCs w:val="28"/>
         </w:rPr>
@@ -27531,6 +27628,19 @@
     <w:p>
       <w:pPr>
         <w:spacing w:line="360" w:lineRule="auto"/>
+        <w:ind w:firstLine="709"/>
+        <w:jc w:val="center"/>
+        <w:rPr>
+          <w:rFonts w:ascii="Times New Roman" w:hAnsi="Times New Roman" w:cs="Times New Roman"/>
+          <w:b/>
+          <w:sz w:val="28"/>
+          <w:szCs w:val="28"/>
+        </w:rPr>
+      </w:pPr>
+    </w:p>
+    <w:p>
+      <w:pPr>
+        <w:spacing w:line="360" w:lineRule="auto"/>
         <w:rPr>
           <w:rFonts w:ascii="Times New Roman" w:hAnsi="Times New Roman" w:cs="Times New Roman"/>
           <w:b/>
@@ -27558,6 +27668,7 @@
           <w:sz w:val="28"/>
           <w:szCs w:val="28"/>
         </w:rPr>
+        <w:lastRenderedPageBreak/>
         <w:t>Библиографический</w:t>
       </w:r>
       <w:r>
@@ -27607,7 +27718,6 @@
         </w:rPr>
         <w:t xml:space="preserve">1. </w:t>
       </w:r>
-      <w:proofErr w:type="gramStart"/>
       <w:r>
         <w:rPr>
           <w:rFonts w:ascii="Times New Roman" w:hAnsi="Times New Roman" w:cs="Times New Roman"/>
@@ -27691,16 +27801,7 @@
           <w:sz w:val="28"/>
           <w:szCs w:val="28"/>
         </w:rPr>
-        <w:t>).</w:t>
-      </w:r>
-      <w:proofErr w:type="gramEnd"/>
-      <w:r>
-        <w:rPr>
-          <w:rFonts w:ascii="Times New Roman" w:hAnsi="Times New Roman" w:cs="Times New Roman"/>
-          <w:sz w:val="28"/>
-          <w:szCs w:val="28"/>
-        </w:rPr>
-        <w:t xml:space="preserve"> </w:t>
+        <w:t xml:space="preserve">). </w:t>
       </w:r>
       <w:r>
         <w:rPr>
@@ -27848,7 +27949,6 @@
         </w:rPr>
         <w:t xml:space="preserve">. </w:t>
       </w:r>
-      <w:proofErr w:type="gramStart"/>
       <w:r>
         <w:rPr>
           <w:rFonts w:ascii="Times New Roman" w:hAnsi="Times New Roman" w:cs="Times New Roman"/>
@@ -27882,9 +27982,8 @@
           <w:szCs w:val="28"/>
           <w:lang w:val="en-US"/>
         </w:rPr>
-        <w:t>.</w:t>
-      </w:r>
-      <w:proofErr w:type="gramEnd"/>
+        <w:t xml:space="preserve">. </w:t>
+      </w:r>
       <w:r>
         <w:rPr>
           <w:rFonts w:ascii="Times New Roman" w:hAnsi="Times New Roman" w:cs="Times New Roman"/>
@@ -27892,9 +27991,8 @@
           <w:szCs w:val="28"/>
           <w:lang w:val="en-US"/>
         </w:rPr>
-        <w:t xml:space="preserve"> </w:t>
-      </w:r>
-      <w:proofErr w:type="gramStart"/>
+        <w:t>"</w:t>
+      </w:r>
       <w:r>
         <w:rPr>
           <w:rFonts w:ascii="Times New Roman" w:hAnsi="Times New Roman" w:cs="Times New Roman"/>
@@ -27902,26 +28000,7 @@
           <w:szCs w:val="28"/>
           <w:lang w:val="en-US"/>
         </w:rPr>
-        <w:t>"</w:t>
-      </w:r>
-      <w:r>
-        <w:rPr>
-          <w:rFonts w:ascii="Times New Roman" w:hAnsi="Times New Roman" w:cs="Times New Roman"/>
-          <w:sz w:val="28"/>
-          <w:szCs w:val="28"/>
-          <w:lang w:val="en-US"/>
-        </w:rPr>
-        <w:t>Climate Change 2014 Synthesis Report.</w:t>
-      </w:r>
-      <w:proofErr w:type="gramEnd"/>
-      <w:r>
-        <w:rPr>
-          <w:rFonts w:ascii="Times New Roman" w:hAnsi="Times New Roman" w:cs="Times New Roman"/>
-          <w:sz w:val="28"/>
-          <w:szCs w:val="28"/>
-          <w:lang w:val="en-US"/>
-        </w:rPr>
-        <w:t xml:space="preserve"> Observed Changes </w:t>
+        <w:t xml:space="preserve">Climate Change 2014 Synthesis Report. Observed Changes </w:t>
       </w:r>
       <w:r>
         <w:rPr>
@@ -27997,9 +28076,8 @@
           <w:szCs w:val="28"/>
           <w:lang w:val="en-US"/>
         </w:rPr>
-        <w:t>Miller, R. G.; Sorrell, S. R. (2 December 2013). </w:t>
-      </w:r>
-      <w:proofErr w:type="gramStart"/>
+        <w:t>Miller, R. G.; Sorrell, S. R. (2 December 2013). "The futu</w:t>
+      </w:r>
       <w:r>
         <w:rPr>
           <w:rFonts w:ascii="Times New Roman" w:hAnsi="Times New Roman" w:cs="Times New Roman"/>
@@ -28007,7 +28085,7 @@
           <w:szCs w:val="28"/>
           <w:lang w:val="en-US"/>
         </w:rPr>
-        <w:t>"The futu</w:t>
+        <w:t>r</w:t>
       </w:r>
       <w:r>
         <w:rPr>
@@ -28016,18 +28094,8 @@
           <w:szCs w:val="28"/>
           <w:lang w:val="en-US"/>
         </w:rPr>
-        <w:t>r</w:t>
-      </w:r>
-      <w:r>
-        <w:rPr>
-          <w:rFonts w:ascii="Times New Roman" w:hAnsi="Times New Roman" w:cs="Times New Roman"/>
-          <w:sz w:val="28"/>
-          <w:szCs w:val="28"/>
-          <w:lang w:val="en-US"/>
-        </w:rPr>
         <w:t>e of oil supply".</w:t>
       </w:r>
-      <w:proofErr w:type="gramEnd"/>
       <w:r>
         <w:rPr>
           <w:rFonts w:ascii="Times New Roman" w:hAnsi="Times New Roman" w:cs="Times New Roman"/>
@@ -28178,47 +28246,7 @@
           <w:szCs w:val="28"/>
           <w:lang w:val="en-US"/>
         </w:rPr>
-        <w:t xml:space="preserve">. </w:t>
-      </w:r>
-      <w:proofErr w:type="spellStart"/>
-      <w:r>
-        <w:rPr>
-          <w:rFonts w:ascii="Times New Roman" w:hAnsi="Times New Roman" w:cs="Times New Roman"/>
-          <w:sz w:val="28"/>
-          <w:szCs w:val="28"/>
-          <w:lang w:val="en-US"/>
-        </w:rPr>
-        <w:t>Annu</w:t>
-      </w:r>
-      <w:proofErr w:type="spellEnd"/>
-      <w:r>
-        <w:rPr>
-          <w:rFonts w:ascii="Times New Roman" w:hAnsi="Times New Roman" w:cs="Times New Roman"/>
-          <w:sz w:val="28"/>
-          <w:szCs w:val="28"/>
-          <w:lang w:val="en-US"/>
-        </w:rPr>
-        <w:t xml:space="preserve"> Rev Energy Environ 1999</w:t>
-      </w:r>
-      <w:proofErr w:type="gramStart"/>
-      <w:r>
-        <w:rPr>
-          <w:rFonts w:ascii="Times New Roman" w:hAnsi="Times New Roman" w:cs="Times New Roman"/>
-          <w:sz w:val="28"/>
-          <w:szCs w:val="28"/>
-          <w:lang w:val="en-US"/>
-        </w:rPr>
-        <w:t>;24:227</w:t>
-      </w:r>
-      <w:proofErr w:type="gramEnd"/>
-      <w:r>
-        <w:rPr>
-          <w:rFonts w:ascii="Times New Roman" w:hAnsi="Times New Roman" w:cs="Times New Roman"/>
-          <w:sz w:val="28"/>
-          <w:szCs w:val="28"/>
-          <w:lang w:val="en-US"/>
-        </w:rPr>
-        <w:t>–79</w:t>
+        <w:t>. Annu Rev Energy Environ 1999;24:227–79</w:t>
       </w:r>
       <w:r>
         <w:rPr>
@@ -28249,9 +28277,8 @@
           <w:szCs w:val="28"/>
           <w:lang w:val="en-US"/>
         </w:rPr>
-        <w:t xml:space="preserve">5. </w:t>
-      </w:r>
-      <w:proofErr w:type="spellStart"/>
+        <w:t xml:space="preserve">5. Manoj Pudukudy, Zahira Yaakob. </w:t>
+      </w:r>
       <w:r>
         <w:rPr>
           <w:rFonts w:ascii="Times New Roman" w:hAnsi="Times New Roman" w:cs="Times New Roman"/>
@@ -28259,9 +28286,8 @@
           <w:szCs w:val="28"/>
           <w:lang w:val="en-US"/>
         </w:rPr>
-        <w:t>Manoj</w:t>
-      </w:r>
-      <w:proofErr w:type="spellEnd"/>
+        <w:t>"</w:t>
+      </w:r>
       <w:r>
         <w:rPr>
           <w:rFonts w:ascii="Times New Roman" w:hAnsi="Times New Roman" w:cs="Times New Roman"/>
@@ -28269,9 +28295,8 @@
           <w:szCs w:val="28"/>
           <w:lang w:val="en-US"/>
         </w:rPr>
-        <w:t xml:space="preserve"> </w:t>
-      </w:r>
-      <w:proofErr w:type="spellStart"/>
+        <w:t>Renewable hydrogen economy in Asia–Opportunities and challenges: An overview</w:t>
+      </w:r>
       <w:r>
         <w:rPr>
           <w:rFonts w:ascii="Times New Roman" w:hAnsi="Times New Roman" w:cs="Times New Roman"/>
@@ -28279,9 +28304,8 @@
           <w:szCs w:val="28"/>
           <w:lang w:val="en-US"/>
         </w:rPr>
-        <w:t>Pudukudy</w:t>
-      </w:r>
-      <w:proofErr w:type="spellEnd"/>
+        <w:t>"</w:t>
+      </w:r>
       <w:r>
         <w:rPr>
           <w:rFonts w:ascii="Times New Roman" w:hAnsi="Times New Roman" w:cs="Times New Roman"/>
@@ -28289,9 +28313,8 @@
           <w:szCs w:val="28"/>
           <w:lang w:val="en-US"/>
         </w:rPr>
-        <w:t xml:space="preserve">, </w:t>
-      </w:r>
-      <w:proofErr w:type="spellStart"/>
+        <w:t xml:space="preserve">. </w:t>
+      </w:r>
       <w:r>
         <w:rPr>
           <w:rFonts w:ascii="Times New Roman" w:hAnsi="Times New Roman" w:cs="Times New Roman"/>
@@ -28299,9 +28322,8 @@
           <w:szCs w:val="28"/>
           <w:lang w:val="en-US"/>
         </w:rPr>
-        <w:t>Zahira</w:t>
-      </w:r>
-      <w:proofErr w:type="spellEnd"/>
+        <w:t xml:space="preserve"> Elsevier </w:t>
+      </w:r>
       <w:r>
         <w:rPr>
           <w:rFonts w:ascii="Times New Roman" w:hAnsi="Times New Roman" w:cs="Times New Roman"/>
@@ -28309,9 +28331,8 @@
           <w:szCs w:val="28"/>
           <w:lang w:val="en-US"/>
         </w:rPr>
-        <w:t xml:space="preserve"> </w:t>
-      </w:r>
-      <w:proofErr w:type="spellStart"/>
+        <w:t>2014</w:t>
+      </w:r>
       <w:r>
         <w:rPr>
           <w:rFonts w:ascii="Times New Roman" w:hAnsi="Times New Roman" w:cs="Times New Roman"/>
@@ -28319,92 +28340,8 @@
           <w:szCs w:val="28"/>
           <w:lang w:val="en-US"/>
         </w:rPr>
-        <w:t>Yaakob</w:t>
-      </w:r>
-      <w:proofErr w:type="spellEnd"/>
-      <w:r>
-        <w:rPr>
-          <w:rFonts w:ascii="Times New Roman" w:hAnsi="Times New Roman" w:cs="Times New Roman"/>
-          <w:sz w:val="28"/>
-          <w:szCs w:val="28"/>
-          <w:lang w:val="en-US"/>
-        </w:rPr>
-        <w:t xml:space="preserve">. </w:t>
-      </w:r>
-      <w:r>
-        <w:rPr>
-          <w:rFonts w:ascii="Times New Roman" w:hAnsi="Times New Roman" w:cs="Times New Roman"/>
-          <w:sz w:val="28"/>
-          <w:szCs w:val="28"/>
-          <w:lang w:val="en-US"/>
-        </w:rPr>
-        <w:t>"</w:t>
-      </w:r>
-      <w:r>
-        <w:rPr>
-          <w:rFonts w:ascii="Times New Roman" w:hAnsi="Times New Roman" w:cs="Times New Roman"/>
-          <w:sz w:val="28"/>
-          <w:szCs w:val="28"/>
-          <w:lang w:val="en-US"/>
-        </w:rPr>
-        <w:t>Renewable hydrogen economy in Asia–Opportunities and challenges: An overview</w:t>
-      </w:r>
-      <w:r>
-        <w:rPr>
-          <w:rFonts w:ascii="Times New Roman" w:hAnsi="Times New Roman" w:cs="Times New Roman"/>
-          <w:sz w:val="28"/>
-          <w:szCs w:val="28"/>
-          <w:lang w:val="en-US"/>
-        </w:rPr>
-        <w:t>"</w:t>
-      </w:r>
-      <w:r>
-        <w:rPr>
-          <w:rFonts w:ascii="Times New Roman" w:hAnsi="Times New Roman" w:cs="Times New Roman"/>
-          <w:sz w:val="28"/>
-          <w:szCs w:val="28"/>
-          <w:lang w:val="en-US"/>
-        </w:rPr>
-        <w:t xml:space="preserve">. </w:t>
-      </w:r>
-      <w:r>
-        <w:rPr>
-          <w:rFonts w:ascii="Times New Roman" w:hAnsi="Times New Roman" w:cs="Times New Roman"/>
-          <w:sz w:val="28"/>
-          <w:szCs w:val="28"/>
-          <w:lang w:val="en-US"/>
-        </w:rPr>
-        <w:t xml:space="preserve"> </w:t>
-      </w:r>
-      <w:proofErr w:type="gramStart"/>
-      <w:r>
-        <w:rPr>
-          <w:rFonts w:ascii="Times New Roman" w:hAnsi="Times New Roman" w:cs="Times New Roman"/>
-          <w:sz w:val="28"/>
-          <w:szCs w:val="28"/>
-          <w:lang w:val="en-US"/>
-        </w:rPr>
-        <w:t xml:space="preserve">Elsevier </w:t>
-      </w:r>
-      <w:r>
-        <w:rPr>
-          <w:rFonts w:ascii="Times New Roman" w:hAnsi="Times New Roman" w:cs="Times New Roman"/>
-          <w:sz w:val="28"/>
-          <w:szCs w:val="28"/>
-          <w:lang w:val="en-US"/>
-        </w:rPr>
-        <w:t>2014</w:t>
-      </w:r>
-      <w:r>
-        <w:rPr>
-          <w:rFonts w:ascii="Times New Roman" w:hAnsi="Times New Roman" w:cs="Times New Roman"/>
-          <w:sz w:val="28"/>
-          <w:szCs w:val="28"/>
-          <w:lang w:val="en-US"/>
-        </w:rPr>
         <w:t>.</w:t>
       </w:r>
-      <w:proofErr w:type="gramEnd"/>
     </w:p>
     <w:p>
       <w:pPr>
@@ -28426,7 +28363,6 @@
         </w:rPr>
         <w:t xml:space="preserve">6. Keith Gordon McLennan. </w:t>
       </w:r>
-      <w:proofErr w:type="gramStart"/>
       <w:r>
         <w:rPr>
           <w:rFonts w:ascii="Times New Roman" w:hAnsi="Times New Roman" w:cs="Times New Roman"/>
@@ -28461,9 +28397,8 @@
           <w:szCs w:val="28"/>
           <w:lang w:val="en-US"/>
         </w:rPr>
-        <w:t>.</w:t>
-      </w:r>
-      <w:proofErr w:type="gramEnd"/>
+        <w:t>. Scho</w:t>
+      </w:r>
       <w:r>
         <w:rPr>
           <w:rFonts w:ascii="Times New Roman" w:hAnsi="Times New Roman" w:cs="Times New Roman"/>
@@ -28471,28 +28406,8 @@
           <w:szCs w:val="28"/>
           <w:lang w:val="en-US"/>
         </w:rPr>
-        <w:t xml:space="preserve"> </w:t>
-      </w:r>
-      <w:proofErr w:type="gramStart"/>
-      <w:r>
-        <w:rPr>
-          <w:rFonts w:ascii="Times New Roman" w:hAnsi="Times New Roman" w:cs="Times New Roman"/>
-          <w:sz w:val="28"/>
-          <w:szCs w:val="28"/>
-          <w:lang w:val="en-US"/>
-        </w:rPr>
-        <w:t>Scho</w:t>
-      </w:r>
-      <w:r>
-        <w:rPr>
-          <w:rFonts w:ascii="Times New Roman" w:hAnsi="Times New Roman" w:cs="Times New Roman"/>
-          <w:sz w:val="28"/>
-          <w:szCs w:val="28"/>
-          <w:lang w:val="en-US"/>
-        </w:rPr>
         <w:t>ol of Science Griffith University.</w:t>
       </w:r>
-      <w:proofErr w:type="gramEnd"/>
       <w:r>
         <w:rPr>
           <w:rFonts w:ascii="Times New Roman" w:hAnsi="Times New Roman" w:cs="Times New Roman"/>
@@ -28524,7 +28439,6 @@
           <w:lang w:val="en-US"/>
         </w:rPr>
       </w:pPr>
-      <w:proofErr w:type="gramStart"/>
       <w:r>
         <w:rPr>
           <w:rFonts w:ascii="Times New Roman" w:hAnsi="Times New Roman" w:cs="Times New Roman"/>
@@ -28541,9 +28455,8 @@
           <w:szCs w:val="28"/>
           <w:lang w:val="en-US"/>
         </w:rPr>
-        <w:t xml:space="preserve">George W. Crabtree, Mildred S. </w:t>
-      </w:r>
-      <w:proofErr w:type="spellStart"/>
+        <w:t xml:space="preserve">George W. Crabtree, Mildred S. Dresselhaus, and Michelle V.Buchanan. </w:t>
+      </w:r>
       <w:r>
         <w:rPr>
           <w:rFonts w:ascii="Times New Roman" w:hAnsi="Times New Roman" w:cs="Times New Roman"/>
@@ -28551,9 +28464,8 @@
           <w:szCs w:val="28"/>
           <w:lang w:val="en-US"/>
         </w:rPr>
-        <w:t>Dresselhaus</w:t>
-      </w:r>
-      <w:proofErr w:type="spellEnd"/>
+        <w:t>"</w:t>
+      </w:r>
       <w:r>
         <w:rPr>
           <w:rFonts w:ascii="Times New Roman" w:hAnsi="Times New Roman" w:cs="Times New Roman"/>
@@ -28561,9 +28473,8 @@
           <w:szCs w:val="28"/>
           <w:lang w:val="en-US"/>
         </w:rPr>
-        <w:t xml:space="preserve">, and Michelle </w:t>
-      </w:r>
-      <w:proofErr w:type="spellStart"/>
+        <w:t>The Hydrogen Economy</w:t>
+      </w:r>
       <w:r>
         <w:rPr>
           <w:rFonts w:ascii="Times New Roman" w:hAnsi="Times New Roman" w:cs="Times New Roman"/>
@@ -28571,9 +28482,8 @@
           <w:szCs w:val="28"/>
           <w:lang w:val="en-US"/>
         </w:rPr>
-        <w:t>V.Buchanan</w:t>
-      </w:r>
-      <w:proofErr w:type="spellEnd"/>
+        <w:t>"</w:t>
+      </w:r>
       <w:r>
         <w:rPr>
           <w:rFonts w:ascii="Times New Roman" w:hAnsi="Times New Roman" w:cs="Times New Roman"/>
@@ -28581,9 +28491,8 @@
           <w:szCs w:val="28"/>
           <w:lang w:val="en-US"/>
         </w:rPr>
-        <w:t>.</w:t>
-      </w:r>
-      <w:proofErr w:type="gramEnd"/>
+        <w:t>. Physics Today. December 2004.</w:t>
+      </w:r>
       <w:r>
         <w:rPr>
           <w:rFonts w:ascii="Times New Roman" w:hAnsi="Times New Roman" w:cs="Times New Roman"/>
@@ -28591,95 +28500,8 @@
           <w:szCs w:val="28"/>
           <w:lang w:val="en-US"/>
         </w:rPr>
-        <w:t xml:space="preserve"> </w:t>
-      </w:r>
-      <w:proofErr w:type="gramStart"/>
-      <w:r>
-        <w:rPr>
-          <w:rFonts w:ascii="Times New Roman" w:hAnsi="Times New Roman" w:cs="Times New Roman"/>
-          <w:sz w:val="28"/>
-          <w:szCs w:val="28"/>
-          <w:lang w:val="en-US"/>
-        </w:rPr>
-        <w:t>"</w:t>
-      </w:r>
-      <w:r>
-        <w:rPr>
-          <w:rFonts w:ascii="Times New Roman" w:hAnsi="Times New Roman" w:cs="Times New Roman"/>
-          <w:sz w:val="28"/>
-          <w:szCs w:val="28"/>
-          <w:lang w:val="en-US"/>
-        </w:rPr>
-        <w:t>The Hydrogen Economy</w:t>
-      </w:r>
-      <w:r>
-        <w:rPr>
-          <w:rFonts w:ascii="Times New Roman" w:hAnsi="Times New Roman" w:cs="Times New Roman"/>
-          <w:sz w:val="28"/>
-          <w:szCs w:val="28"/>
-          <w:lang w:val="en-US"/>
-        </w:rPr>
-        <w:t>"</w:t>
-      </w:r>
-      <w:r>
-        <w:rPr>
-          <w:rFonts w:ascii="Times New Roman" w:hAnsi="Times New Roman" w:cs="Times New Roman"/>
-          <w:sz w:val="28"/>
-          <w:szCs w:val="28"/>
-          <w:lang w:val="en-US"/>
-        </w:rPr>
-        <w:t>.</w:t>
-      </w:r>
-      <w:proofErr w:type="gramEnd"/>
-      <w:r>
-        <w:rPr>
-          <w:rFonts w:ascii="Times New Roman" w:hAnsi="Times New Roman" w:cs="Times New Roman"/>
-          <w:sz w:val="28"/>
-          <w:szCs w:val="28"/>
-          <w:lang w:val="en-US"/>
-        </w:rPr>
-        <w:t xml:space="preserve"> </w:t>
-      </w:r>
-      <w:proofErr w:type="gramStart"/>
-      <w:r>
-        <w:rPr>
-          <w:rFonts w:ascii="Times New Roman" w:hAnsi="Times New Roman" w:cs="Times New Roman"/>
-          <w:sz w:val="28"/>
-          <w:szCs w:val="28"/>
-          <w:lang w:val="en-US"/>
-        </w:rPr>
-        <w:t>Physics Today.</w:t>
-      </w:r>
-      <w:proofErr w:type="gramEnd"/>
-      <w:r>
-        <w:rPr>
-          <w:rFonts w:ascii="Times New Roman" w:hAnsi="Times New Roman" w:cs="Times New Roman"/>
-          <w:sz w:val="28"/>
-          <w:szCs w:val="28"/>
-          <w:lang w:val="en-US"/>
-        </w:rPr>
-        <w:t xml:space="preserve"> December 2004.</w:t>
-      </w:r>
-      <w:r>
-        <w:rPr>
-          <w:rFonts w:ascii="Times New Roman" w:hAnsi="Times New Roman" w:cs="Times New Roman"/>
-          <w:sz w:val="28"/>
-          <w:szCs w:val="28"/>
-          <w:lang w:val="en-US"/>
-        </w:rPr>
-        <w:t xml:space="preserve"> </w:t>
-      </w:r>
-      <w:proofErr w:type="gramStart"/>
-      <w:r>
-        <w:rPr>
-          <w:rFonts w:ascii="Times New Roman" w:hAnsi="Times New Roman" w:cs="Times New Roman"/>
-          <w:sz w:val="28"/>
-          <w:szCs w:val="28"/>
-          <w:lang w:val="en-US"/>
-        </w:rPr>
-        <w:t>p. 41.</w:t>
-      </w:r>
-      <w:proofErr w:type="gramEnd"/>
+        <w:t xml:space="preserve"> p. 41.</w:t>
+      </w:r>
     </w:p>
     <w:p>
       <w:pPr>
@@ -28700,10 +28522,8 @@
           <w:szCs w:val="28"/>
           <w:lang w:val="en-US"/>
         </w:rPr>
-        <w:lastRenderedPageBreak/>
-        <w:t xml:space="preserve">8. Linda L. Jewell, </w:t>
-      </w:r>
-      <w:proofErr w:type="spellStart"/>
+        <w:t xml:space="preserve">8. Linda L. Jewell, Burtron H. Davis. </w:t>
+      </w:r>
       <w:r>
         <w:rPr>
           <w:rFonts w:ascii="Times New Roman" w:hAnsi="Times New Roman" w:cs="Times New Roman"/>
@@ -28711,9 +28531,8 @@
           <w:szCs w:val="28"/>
           <w:lang w:val="en-US"/>
         </w:rPr>
-        <w:t>Burtron</w:t>
-      </w:r>
-      <w:proofErr w:type="spellEnd"/>
+        <w:t>"</w:t>
+      </w:r>
       <w:r>
         <w:rPr>
           <w:rFonts w:ascii="Times New Roman" w:hAnsi="Times New Roman" w:cs="Times New Roman"/>
@@ -28721,7 +28540,7 @@
           <w:szCs w:val="28"/>
           <w:lang w:val="en-US"/>
         </w:rPr>
-        <w:t xml:space="preserve"> H. Davis. </w:t>
+        <w:t>Review of absorption and adsorption in the hydrogen-palladium system</w:t>
       </w:r>
       <w:r>
         <w:rPr>
@@ -28739,37 +28558,8 @@
           <w:szCs w:val="28"/>
           <w:lang w:val="en-US"/>
         </w:rPr>
-        <w:t>Review of absorption and adsorption in the hydrogen-palladium system</w:t>
-      </w:r>
-      <w:r>
-        <w:rPr>
-          <w:rFonts w:ascii="Times New Roman" w:hAnsi="Times New Roman" w:cs="Times New Roman"/>
-          <w:sz w:val="28"/>
-          <w:szCs w:val="28"/>
-          <w:lang w:val="en-US"/>
-        </w:rPr>
-        <w:t>"</w:t>
-      </w:r>
-      <w:r>
-        <w:rPr>
-          <w:rFonts w:ascii="Times New Roman" w:hAnsi="Times New Roman" w:cs="Times New Roman"/>
-          <w:sz w:val="28"/>
-          <w:szCs w:val="28"/>
-          <w:lang w:val="en-US"/>
-        </w:rPr>
-        <w:t xml:space="preserve">. Applied Catalysis A: General 310 (2006) 1-15. </w:t>
-      </w:r>
-      <w:proofErr w:type="gramStart"/>
-      <w:r>
-        <w:rPr>
-          <w:rFonts w:ascii="Times New Roman" w:hAnsi="Times New Roman" w:cs="Times New Roman"/>
-          <w:sz w:val="28"/>
-          <w:szCs w:val="28"/>
-          <w:lang w:val="en-US"/>
-        </w:rPr>
-        <w:t>p.6.</w:t>
-      </w:r>
-      <w:proofErr w:type="gramEnd"/>
+        <w:t>. Applied Catalysis A: General 310 (2006) 1-15. p.6.</w:t>
+      </w:r>
     </w:p>
     <w:p>
       <w:pPr>
@@ -28783,7 +28573,6 @@
           <w:lang w:val="en-US"/>
         </w:rPr>
       </w:pPr>
-      <w:proofErr w:type="gramStart"/>
       <w:r>
         <w:rPr>
           <w:rFonts w:ascii="Times New Roman" w:hAnsi="Times New Roman" w:cs="Times New Roman"/>
@@ -28791,57 +28580,7 @@
           <w:szCs w:val="28"/>
           <w:lang w:val="en-US"/>
         </w:rPr>
-        <w:t xml:space="preserve">9. P. </w:t>
-      </w:r>
-      <w:proofErr w:type="spellStart"/>
-      <w:r>
-        <w:rPr>
-          <w:rFonts w:ascii="Times New Roman" w:hAnsi="Times New Roman" w:cs="Times New Roman"/>
-          <w:sz w:val="28"/>
-          <w:szCs w:val="28"/>
-          <w:lang w:val="en-US"/>
-        </w:rPr>
-        <w:t>Hohnberg</w:t>
-      </w:r>
-      <w:proofErr w:type="spellEnd"/>
-      <w:r>
-        <w:rPr>
-          <w:rFonts w:ascii="Times New Roman" w:hAnsi="Times New Roman" w:cs="Times New Roman"/>
-          <w:sz w:val="28"/>
-          <w:szCs w:val="28"/>
-          <w:lang w:val="en-US"/>
-        </w:rPr>
-        <w:t>, W. Kohn.</w:t>
-      </w:r>
-      <w:proofErr w:type="gramEnd"/>
-      <w:r>
-        <w:rPr>
-          <w:rFonts w:ascii="Times New Roman" w:hAnsi="Times New Roman" w:cs="Times New Roman"/>
-          <w:sz w:val="28"/>
-          <w:szCs w:val="28"/>
-          <w:lang w:val="en-US"/>
-        </w:rPr>
-        <w:t xml:space="preserve"> Phys. Rev. A, 136, </w:t>
-      </w:r>
-      <w:proofErr w:type="gramStart"/>
-      <w:r>
-        <w:rPr>
-          <w:rFonts w:ascii="Times New Roman" w:hAnsi="Times New Roman" w:cs="Times New Roman"/>
-          <w:sz w:val="28"/>
-          <w:szCs w:val="28"/>
-          <w:lang w:val="en-US"/>
-        </w:rPr>
-        <w:t>B864(</w:t>
-      </w:r>
-      <w:proofErr w:type="gramEnd"/>
-      <w:r>
-        <w:rPr>
-          <w:rFonts w:ascii="Times New Roman" w:hAnsi="Times New Roman" w:cs="Times New Roman"/>
-          <w:sz w:val="28"/>
-          <w:szCs w:val="28"/>
-          <w:lang w:val="en-US"/>
-        </w:rPr>
-        <w:t>1964).</w:t>
+        <w:t>9. P. Hohnberg, W. Kohn. Phys. Rev. A, 136, B864(1964).</w:t>
       </w:r>
     </w:p>
     <w:p>
@@ -28863,27 +28602,7 @@
           <w:szCs w:val="28"/>
           <w:lang w:val="en-US"/>
         </w:rPr>
-        <w:t xml:space="preserve">10. D. </w:t>
-      </w:r>
-      <w:proofErr w:type="spellStart"/>
-      <w:r>
-        <w:rPr>
-          <w:rFonts w:ascii="Times New Roman" w:hAnsi="Times New Roman" w:cs="Times New Roman"/>
-          <w:sz w:val="28"/>
-          <w:szCs w:val="28"/>
-          <w:lang w:val="en-US"/>
-        </w:rPr>
-        <w:t>Mermin</w:t>
-      </w:r>
-      <w:proofErr w:type="spellEnd"/>
-      <w:r>
-        <w:rPr>
-          <w:rFonts w:ascii="Times New Roman" w:hAnsi="Times New Roman" w:cs="Times New Roman"/>
-          <w:sz w:val="28"/>
-          <w:szCs w:val="28"/>
-          <w:lang w:val="en-US"/>
-        </w:rPr>
-        <w:t>, Phys. Rev. 137, A1441 (1965).</w:t>
+        <w:t>10. D. Mermin, Phys. Rev. 137, A1441 (1965).</w:t>
       </w:r>
     </w:p>
     <w:p>
@@ -28929,7 +28648,6 @@
           <w:lang w:val="en-US"/>
         </w:rPr>
       </w:pPr>
-      <w:proofErr w:type="gramStart"/>
       <w:r>
         <w:rPr>
           <w:rFonts w:ascii="Times New Roman" w:hAnsi="Times New Roman" w:cs="Times New Roman"/>
@@ -28946,29 +28664,8 @@
           <w:szCs w:val="28"/>
           <w:lang w:val="en-US"/>
         </w:rPr>
-        <w:t xml:space="preserve">D.R. </w:t>
-      </w:r>
-      <w:proofErr w:type="spellStart"/>
-      <w:r>
-        <w:rPr>
-          <w:rFonts w:ascii="Times New Roman" w:hAnsi="Times New Roman" w:cs="Times New Roman"/>
-          <w:sz w:val="28"/>
-          <w:szCs w:val="28"/>
-          <w:lang w:val="en-US"/>
-        </w:rPr>
-        <w:t>Hartree</w:t>
-      </w:r>
-      <w:proofErr w:type="spellEnd"/>
-      <w:r>
-        <w:rPr>
-          <w:rFonts w:ascii="Times New Roman" w:hAnsi="Times New Roman" w:cs="Times New Roman"/>
-          <w:sz w:val="28"/>
-          <w:szCs w:val="28"/>
-          <w:lang w:val="en-US"/>
-        </w:rPr>
-        <w:t>, Proc. Cambridge Philos. Soc. 24, 89(1928).</w:t>
-      </w:r>
-      <w:proofErr w:type="gramEnd"/>
+        <w:t>D.R. Hartree, Proc. Cambridge Philos. Soc. 24, 89(1928).</w:t>
+      </w:r>
     </w:p>
     <w:p>
       <w:pPr>
@@ -28989,6 +28686,7 @@
           <w:szCs w:val="28"/>
           <w:lang w:val="en-US"/>
         </w:rPr>
+        <w:lastRenderedPageBreak/>
         <w:t xml:space="preserve">13. </w:t>
       </w:r>
       <w:r>
@@ -28998,27 +28696,7 @@
           <w:szCs w:val="28"/>
           <w:lang w:val="en-US"/>
         </w:rPr>
-        <w:t xml:space="preserve">V. </w:t>
-      </w:r>
-      <w:proofErr w:type="spellStart"/>
-      <w:r>
-        <w:rPr>
-          <w:rFonts w:ascii="Times New Roman" w:hAnsi="Times New Roman" w:cs="Times New Roman"/>
-          <w:sz w:val="28"/>
-          <w:szCs w:val="28"/>
-          <w:lang w:val="en-US"/>
-        </w:rPr>
-        <w:t>Fock</w:t>
-      </w:r>
-      <w:proofErr w:type="spellEnd"/>
-      <w:r>
-        <w:rPr>
-          <w:rFonts w:ascii="Times New Roman" w:hAnsi="Times New Roman" w:cs="Times New Roman"/>
-          <w:sz w:val="28"/>
-          <w:szCs w:val="28"/>
-          <w:lang w:val="en-US"/>
-        </w:rPr>
-        <w:t>, Z. Phys. 61, 126, 1930.</w:t>
+        <w:t>V. Fock, Z. Phys. 61, 126, 1930.</w:t>
       </w:r>
     </w:p>
     <w:p>
@@ -29058,9 +28736,8 @@
           <w:szCs w:val="28"/>
           <w:lang w:val="en-US"/>
         </w:rPr>
-        <w:t xml:space="preserve">ractical Methods. </w:t>
-      </w:r>
-      <w:proofErr w:type="gramStart"/>
+        <w:t xml:space="preserve">ractical Methods. University of </w:t>
+      </w:r>
       <w:r>
         <w:rPr>
           <w:rFonts w:ascii="Times New Roman" w:hAnsi="Times New Roman" w:cs="Times New Roman"/>
@@ -29068,18 +28745,8 @@
           <w:szCs w:val="28"/>
           <w:lang w:val="en-US"/>
         </w:rPr>
-        <w:t xml:space="preserve">University of </w:t>
-      </w:r>
-      <w:r>
-        <w:rPr>
-          <w:rFonts w:ascii="Times New Roman" w:hAnsi="Times New Roman" w:cs="Times New Roman"/>
-          <w:sz w:val="28"/>
-          <w:szCs w:val="28"/>
-          <w:lang w:val="en-US"/>
-        </w:rPr>
         <w:t>Illinois, Urbana-Champaign, 2004.</w:t>
       </w:r>
-      <w:proofErr w:type="gramEnd"/>
     </w:p>
     <w:p>
       <w:pPr>
@@ -29193,7 +28860,6 @@
         </w:rPr>
         <w:t>.</w:t>
       </w:r>
-      <w:proofErr w:type="spellStart"/>
       <w:r>
         <w:rPr>
           <w:rFonts w:ascii="Times New Roman" w:hAnsi="Times New Roman" w:cs="Times New Roman"/>
@@ -29203,7 +28869,6 @@
         </w:rPr>
         <w:t>abinit</w:t>
       </w:r>
-      <w:proofErr w:type="spellEnd"/>
       <w:r>
         <w:rPr>
           <w:rFonts w:ascii="Times New Roman" w:hAnsi="Times New Roman" w:cs="Times New Roman"/>
@@ -29339,21 +29004,202 @@
           <w:rFonts w:ascii="Times New Roman" w:hAnsi="Times New Roman" w:cs="Times New Roman"/>
           <w:sz w:val="28"/>
           <w:szCs w:val="28"/>
+        </w:rPr>
+      </w:pPr>
+      <w:r>
+        <w:rPr>
+          <w:rFonts w:ascii="Times New Roman" w:hAnsi="Times New Roman" w:cs="Times New Roman"/>
+          <w:sz w:val="28"/>
+          <w:szCs w:val="28"/>
           <w:lang w:val="en-US"/>
         </w:rPr>
-      </w:pPr>
-      <w:r>
-        <w:rPr>
-          <w:rFonts w:ascii="Times New Roman" w:hAnsi="Times New Roman" w:cs="Times New Roman"/>
-          <w:sz w:val="28"/>
-          <w:szCs w:val="28"/>
-          <w:lang w:val="en-US"/>
-        </w:rPr>
         <w:t xml:space="preserve">  </w:t>
       </w:r>
     </w:p>
+    <w:p>
+      <w:pPr>
+        <w:spacing w:line="360" w:lineRule="auto"/>
+        <w:ind w:firstLine="709"/>
+        <w:jc w:val="both"/>
+        <w:rPr>
+          <w:rFonts w:ascii="Times New Roman" w:hAnsi="Times New Roman" w:cs="Times New Roman"/>
+          <w:sz w:val="28"/>
+          <w:szCs w:val="28"/>
+        </w:rPr>
+      </w:pPr>
+    </w:p>
+    <w:p>
+      <w:pPr>
+        <w:spacing w:line="360" w:lineRule="auto"/>
+        <w:ind w:firstLine="709"/>
+        <w:jc w:val="both"/>
+        <w:rPr>
+          <w:rFonts w:ascii="Times New Roman" w:hAnsi="Times New Roman" w:cs="Times New Roman"/>
+          <w:sz w:val="28"/>
+          <w:szCs w:val="28"/>
+        </w:rPr>
+      </w:pPr>
+    </w:p>
+    <w:p>
+      <w:pPr>
+        <w:spacing w:line="360" w:lineRule="auto"/>
+        <w:ind w:firstLine="709"/>
+        <w:jc w:val="both"/>
+        <w:rPr>
+          <w:rFonts w:ascii="Times New Roman" w:hAnsi="Times New Roman" w:cs="Times New Roman"/>
+          <w:sz w:val="28"/>
+          <w:szCs w:val="28"/>
+        </w:rPr>
+      </w:pPr>
+    </w:p>
+    <w:p>
+      <w:pPr>
+        <w:spacing w:line="360" w:lineRule="auto"/>
+        <w:ind w:firstLine="709"/>
+        <w:jc w:val="both"/>
+        <w:rPr>
+          <w:rFonts w:ascii="Times New Roman" w:hAnsi="Times New Roman" w:cs="Times New Roman"/>
+          <w:sz w:val="28"/>
+          <w:szCs w:val="28"/>
+        </w:rPr>
+      </w:pPr>
+    </w:p>
+    <w:p>
+      <w:pPr>
+        <w:spacing w:line="360" w:lineRule="auto"/>
+        <w:ind w:firstLine="709"/>
+        <w:jc w:val="both"/>
+        <w:rPr>
+          <w:rFonts w:ascii="Times New Roman" w:hAnsi="Times New Roman" w:cs="Times New Roman"/>
+          <w:sz w:val="28"/>
+          <w:szCs w:val="28"/>
+        </w:rPr>
+      </w:pPr>
+    </w:p>
+    <w:p>
+      <w:pPr>
+        <w:spacing w:line="360" w:lineRule="auto"/>
+        <w:ind w:firstLine="709"/>
+        <w:jc w:val="both"/>
+        <w:rPr>
+          <w:rFonts w:ascii="Times New Roman" w:hAnsi="Times New Roman" w:cs="Times New Roman"/>
+          <w:sz w:val="28"/>
+          <w:szCs w:val="28"/>
+        </w:rPr>
+      </w:pPr>
+    </w:p>
+    <w:p>
+      <w:pPr>
+        <w:spacing w:line="360" w:lineRule="auto"/>
+        <w:ind w:firstLine="709"/>
+        <w:jc w:val="both"/>
+        <w:rPr>
+          <w:rFonts w:ascii="Times New Roman" w:hAnsi="Times New Roman" w:cs="Times New Roman"/>
+          <w:sz w:val="28"/>
+          <w:szCs w:val="28"/>
+        </w:rPr>
+      </w:pPr>
+    </w:p>
+    <w:p>
+      <w:pPr>
+        <w:spacing w:line="360" w:lineRule="auto"/>
+        <w:ind w:firstLine="709"/>
+        <w:jc w:val="both"/>
+        <w:rPr>
+          <w:rFonts w:ascii="Times New Roman" w:hAnsi="Times New Roman" w:cs="Times New Roman"/>
+          <w:sz w:val="28"/>
+          <w:szCs w:val="28"/>
+        </w:rPr>
+      </w:pPr>
+    </w:p>
+    <w:p>
+      <w:pPr>
+        <w:spacing w:line="360" w:lineRule="auto"/>
+        <w:ind w:firstLine="709"/>
+        <w:jc w:val="both"/>
+        <w:rPr>
+          <w:rFonts w:ascii="Times New Roman" w:hAnsi="Times New Roman" w:cs="Times New Roman"/>
+          <w:sz w:val="28"/>
+          <w:szCs w:val="28"/>
+        </w:rPr>
+      </w:pPr>
+    </w:p>
+    <w:p>
+      <w:pPr>
+        <w:spacing w:line="360" w:lineRule="auto"/>
+        <w:ind w:firstLine="709"/>
+        <w:jc w:val="both"/>
+        <w:rPr>
+          <w:rFonts w:ascii="Times New Roman" w:hAnsi="Times New Roman" w:cs="Times New Roman"/>
+          <w:sz w:val="28"/>
+          <w:szCs w:val="28"/>
+        </w:rPr>
+      </w:pPr>
+    </w:p>
+    <w:p>
+      <w:pPr>
+        <w:spacing w:line="360" w:lineRule="auto"/>
+        <w:ind w:firstLine="709"/>
+        <w:jc w:val="both"/>
+        <w:rPr>
+          <w:rFonts w:ascii="Times New Roman" w:hAnsi="Times New Roman" w:cs="Times New Roman"/>
+          <w:sz w:val="28"/>
+          <w:szCs w:val="28"/>
+        </w:rPr>
+      </w:pPr>
+    </w:p>
+    <w:p>
+      <w:pPr>
+        <w:spacing w:line="360" w:lineRule="auto"/>
+        <w:ind w:firstLine="709"/>
+        <w:jc w:val="both"/>
+        <w:rPr>
+          <w:rFonts w:ascii="Times New Roman" w:hAnsi="Times New Roman" w:cs="Times New Roman"/>
+          <w:sz w:val="28"/>
+          <w:szCs w:val="28"/>
+        </w:rPr>
+      </w:pPr>
+    </w:p>
+    <w:p>
+      <w:pPr>
+        <w:spacing w:line="360" w:lineRule="auto"/>
+        <w:ind w:firstLine="709"/>
+        <w:jc w:val="center"/>
+        <w:rPr>
+          <w:rFonts w:ascii="Times New Roman" w:hAnsi="Times New Roman" w:cs="Times New Roman"/>
+          <w:b/>
+          <w:sz w:val="28"/>
+          <w:szCs w:val="28"/>
+        </w:rPr>
+      </w:pPr>
+      <w:r>
+        <w:rPr>
+          <w:rFonts w:ascii="Times New Roman" w:hAnsi="Times New Roman" w:cs="Times New Roman"/>
+          <w:b/>
+          <w:sz w:val="28"/>
+          <w:szCs w:val="28"/>
+        </w:rPr>
+        <w:lastRenderedPageBreak/>
+        <w:t>Приложение.</w:t>
+      </w:r>
+    </w:p>
+    <w:p>
+      <w:pPr>
+        <w:spacing w:line="360" w:lineRule="auto"/>
+        <w:ind w:firstLine="709"/>
+        <w:jc w:val="center"/>
+        <w:rPr>
+          <w:rFonts w:ascii="Times New Roman" w:hAnsi="Times New Roman" w:cs="Times New Roman"/>
+          <w:b/>
+          <w:sz w:val="28"/>
+          <w:szCs w:val="28"/>
+        </w:rPr>
+      </w:pPr>
+      <w:bookmarkStart w:id="0" w:name="_GoBack"/>
+      <w:bookmarkEnd w:id="0"/>
+    </w:p>
     <w:sectPr>
-      <w:footerReference w:type="default" r:id="rId12"/>
+      <w:footerReference w:type="default" r:id="rId15"/>
       <w:pgSz w:w="11906" w:h="16838"/>
       <w:pgMar w:top="1134" w:right="850" w:bottom="1134" w:left="1701" w:header="708" w:footer="708" w:gutter="0"/>
       <w:cols w:space="708"/>
@@ -29418,7 +29264,7 @@
           <w:rPr>
             <w:noProof/>
           </w:rPr>
-          <w:t>25</w:t>
+          <w:t>30</w:t>
         </w:r>
         <w:r>
           <w:fldChar w:fldCharType="end"/>
@@ -31570,7 +31416,7 @@
 </file>
 
 <file path=customXml/itemProps1.xml><?xml version="1.0" encoding="utf-8"?>
-<ds:datastoreItem xmlns:ds="http://schemas.openxmlformats.org/officeDocument/2006/customXml" ds:itemID="{4F418DCF-80C8-44D0-B55E-2CF3BC9803D9}">
+<ds:datastoreItem xmlns:ds="http://schemas.openxmlformats.org/officeDocument/2006/customXml" ds:itemID="{31A7849E-F9BF-4F4B-A64A-85A6E7F8951D}">
   <ds:schemaRefs>
     <ds:schemaRef ds:uri="http://schemas.openxmlformats.org/officeDocument/2006/bibliography"/>
   </ds:schemaRefs>

--- a/Энергетические запросы человечества неуклонно растут.docx
+++ b/Энергетические запросы человечества неуклонно растут.docx
@@ -5437,15 +5437,7 @@
           <w:sz w:val="28"/>
           <w:szCs w:val="28"/>
         </w:rPr>
-        <w:t xml:space="preserve"> </w:t>
-      </w:r>
-      <w:r>
-        <w:rPr>
-          <w:rFonts w:ascii="Times New Roman" w:hAnsi="Times New Roman" w:cs="Times New Roman"/>
-          <w:sz w:val="28"/>
-          <w:szCs w:val="28"/>
-        </w:rPr>
-        <w:t xml:space="preserve">(ПРФРА) </w:t>
+        <w:t xml:space="preserve"> (ПРФРА) </w:t>
       </w:r>
       <w:r>
         <w:rPr>
@@ -6704,7 +6696,25 @@
           <w:sz w:val="28"/>
           <w:szCs w:val="28"/>
         </w:rPr>
-        <w:t xml:space="preserve"> занимают октаэдрические пазы в системе гидрида палладия. В дальнейшем начинают за</w:t>
+        <w:t xml:space="preserve"> занимают октаэдрические </w:t>
+      </w:r>
+      <w:r>
+        <w:rPr>
+          <w:rFonts w:ascii="Times New Roman" w:hAnsi="Times New Roman" w:cs="Times New Roman"/>
+          <w:sz w:val="28"/>
+          <w:szCs w:val="28"/>
+        </w:rPr>
+        <w:t>междоузлия</w:t>
+      </w:r>
+      <w:bookmarkStart w:id="0" w:name="_GoBack"/>
+      <w:bookmarkEnd w:id="0"/>
+      <w:r>
+        <w:rPr>
+          <w:rFonts w:ascii="Times New Roman" w:hAnsi="Times New Roman" w:cs="Times New Roman"/>
+          <w:sz w:val="28"/>
+          <w:szCs w:val="28"/>
+        </w:rPr>
+        <w:t xml:space="preserve"> в системе гидрида палладия. В дальнейшем начинают за</w:t>
       </w:r>
       <w:r>
         <w:rPr>
@@ -6728,15 +6738,7 @@
           <w:sz w:val="28"/>
           <w:szCs w:val="28"/>
         </w:rPr>
-        <w:t xml:space="preserve"> явлением</w:t>
-      </w:r>
-      <w:r>
-        <w:rPr>
-          <w:rFonts w:ascii="Times New Roman" w:hAnsi="Times New Roman" w:cs="Times New Roman"/>
-          <w:sz w:val="28"/>
-          <w:szCs w:val="28"/>
-        </w:rPr>
-        <w:t xml:space="preserve">, т.к. в </w:t>
+        <w:t xml:space="preserve"> </w:t>
       </w:r>
       <w:r>
         <w:rPr>
@@ -6745,7 +6747,15 @@
           <w:szCs w:val="28"/>
         </w:rPr>
         <w:lastRenderedPageBreak/>
-        <w:t xml:space="preserve">большинстве остальных гидридов </w:t>
+        <w:t>явлением</w:t>
+      </w:r>
+      <w:r>
+        <w:rPr>
+          <w:rFonts w:ascii="Times New Roman" w:hAnsi="Times New Roman" w:cs="Times New Roman"/>
+          <w:sz w:val="28"/>
+          <w:szCs w:val="28"/>
+        </w:rPr>
+        <w:t xml:space="preserve">, т.к. в большинстве остальных гидридов </w:t>
       </w:r>
       <w:r>
         <w:rPr>
@@ -14990,7 +15000,6 @@
                     <w:rFonts w:ascii="Cambria Math" w:eastAsiaTheme="minorEastAsia" w:hAnsi="Cambria Math" w:cs="Times New Roman"/>
                     <w:sz w:val="28"/>
                     <w:szCs w:val="28"/>
-                    <w:lang w:val="en-US"/>
                   </w:rPr>
                   <m:t>2</m:t>
                 </m:r>
@@ -17455,7 +17464,6 @@
           <w:rFonts w:ascii="Times New Roman" w:eastAsiaTheme="minorEastAsia" w:hAnsi="Times New Roman" w:cs="Times New Roman"/>
           <w:sz w:val="28"/>
           <w:szCs w:val="28"/>
-          <w:lang w:val="en-US"/>
         </w:rPr>
       </w:pPr>
       <w:r>
@@ -18459,23 +18467,7 @@
               <w:sz w:val="28"/>
               <w:szCs w:val="28"/>
             </w:rPr>
-            <m:t xml:space="preserve"> (1</m:t>
-          </m:r>
-          <m:r>
-            <w:rPr>
-              <w:rFonts w:ascii="Cambria Math" w:eastAsiaTheme="minorEastAsia" w:hAnsi="Cambria Math" w:cs="Times New Roman"/>
-              <w:sz w:val="28"/>
-              <w:szCs w:val="28"/>
-            </w:rPr>
-            <m:t>1</m:t>
-          </m:r>
-          <m:r>
-            <w:rPr>
-              <w:rFonts w:ascii="Cambria Math" w:eastAsiaTheme="minorEastAsia" w:hAnsi="Cambria Math" w:cs="Times New Roman"/>
-              <w:sz w:val="28"/>
-              <w:szCs w:val="28"/>
-            </w:rPr>
-            <m:t>)</m:t>
+            <m:t xml:space="preserve"> (11)</m:t>
           </m:r>
         </m:oMath>
       </m:oMathPara>
@@ -19016,23 +19008,7 @@
               <w:sz w:val="28"/>
               <w:szCs w:val="28"/>
             </w:rPr>
-            <m:t xml:space="preserve"> (1</m:t>
-          </m:r>
-          <m:r>
-            <w:rPr>
-              <w:rFonts w:ascii="Cambria Math" w:eastAsiaTheme="minorEastAsia" w:hAnsi="Cambria Math" w:cs="Times New Roman"/>
-              <w:sz w:val="28"/>
-              <w:szCs w:val="28"/>
-            </w:rPr>
-            <m:t>3</m:t>
-          </m:r>
-          <m:r>
-            <w:rPr>
-              <w:rFonts w:ascii="Cambria Math" w:eastAsiaTheme="minorEastAsia" w:hAnsi="Cambria Math" w:cs="Times New Roman"/>
-              <w:sz w:val="28"/>
-              <w:szCs w:val="28"/>
-            </w:rPr>
-            <m:t>)</m:t>
+            <m:t xml:space="preserve"> (13)</m:t>
           </m:r>
         </m:oMath>
       </m:oMathPara>
@@ -19401,23 +19377,7 @@
                   <w:sz w:val="28"/>
                   <w:szCs w:val="28"/>
                 </w:rPr>
-                <m:t xml:space="preserve">  (1</m:t>
-              </m:r>
-              <m:r>
-                <w:rPr>
-                  <w:rFonts w:ascii="Cambria Math" w:hAnsi="Cambria Math" w:cs="Times New Roman"/>
-                  <w:sz w:val="28"/>
-                  <w:szCs w:val="28"/>
-                </w:rPr>
-                <m:t>4</m:t>
-              </m:r>
-              <m:r>
-                <w:rPr>
-                  <w:rFonts w:ascii="Cambria Math" w:hAnsi="Cambria Math" w:cs="Times New Roman"/>
-                  <w:sz w:val="28"/>
-                  <w:szCs w:val="28"/>
-                </w:rPr>
-                <m:t>)</m:t>
+                <m:t xml:space="preserve">  (14)</m:t>
               </m:r>
             </m:e>
           </m:nary>
@@ -20005,23 +19965,7 @@
                   <w:sz w:val="28"/>
                   <w:szCs w:val="28"/>
                 </w:rPr>
-                <m:t>(1</m:t>
-              </m:r>
-              <m:r>
-                <w:rPr>
-                  <w:rFonts w:ascii="Cambria Math" w:eastAsiaTheme="minorEastAsia" w:hAnsi="Cambria Math" w:cs="Times New Roman"/>
-                  <w:sz w:val="28"/>
-                  <w:szCs w:val="28"/>
-                </w:rPr>
-                <m:t>5</m:t>
-              </m:r>
-              <m:r>
-                <w:rPr>
-                  <w:rFonts w:ascii="Cambria Math" w:eastAsiaTheme="minorEastAsia" w:hAnsi="Cambria Math" w:cs="Times New Roman"/>
-                  <w:sz w:val="28"/>
-                  <w:szCs w:val="28"/>
-                </w:rPr>
-                <m:t>)</m:t>
+                <m:t>(15)</m:t>
               </m:r>
             </m:e>
           </m:nary>
@@ -20516,23 +20460,7 @@
               <w:sz w:val="28"/>
               <w:szCs w:val="28"/>
             </w:rPr>
-            <m:t xml:space="preserve"> (1</m:t>
-          </m:r>
-          <m:r>
-            <w:rPr>
-              <w:rFonts w:ascii="Cambria Math" w:eastAsiaTheme="minorEastAsia" w:hAnsi="Cambria Math" w:cs="Times New Roman"/>
-              <w:sz w:val="28"/>
-              <w:szCs w:val="28"/>
-            </w:rPr>
-            <m:t>6</m:t>
-          </m:r>
-          <m:r>
-            <w:rPr>
-              <w:rFonts w:ascii="Cambria Math" w:eastAsiaTheme="minorEastAsia" w:hAnsi="Cambria Math" w:cs="Times New Roman"/>
-              <w:sz w:val="28"/>
-              <w:szCs w:val="28"/>
-            </w:rPr>
-            <m:t>)</m:t>
+            <m:t xml:space="preserve"> (16)</m:t>
           </m:r>
         </m:oMath>
       </m:oMathPara>
@@ -21678,7 +21606,6 @@
           <w:rFonts w:ascii="Times New Roman" w:eastAsiaTheme="minorEastAsia" w:hAnsi="Times New Roman" w:cs="Times New Roman"/>
           <w:sz w:val="28"/>
           <w:szCs w:val="28"/>
-          <w:lang w:val="en-US"/>
         </w:rPr>
       </w:pPr>
       <w:r>
@@ -21963,7 +21890,6 @@
           <w:rFonts w:ascii="Times New Roman" w:eastAsiaTheme="minorEastAsia" w:hAnsi="Times New Roman" w:cs="Times New Roman"/>
           <w:sz w:val="28"/>
           <w:szCs w:val="28"/>
-          <w:lang w:val="en-US"/>
         </w:rPr>
       </w:pPr>
       <w:r>
@@ -24411,15 +24337,7 @@
                 <w:sz w:val="28"/>
                 <w:szCs w:val="28"/>
               </w:rPr>
-              <w:t xml:space="preserve"> </w:t>
-            </w:r>
-            <w:r>
-              <w:rPr>
-                <w:rFonts w:ascii="Times New Roman" w:hAnsi="Times New Roman" w:cs="Times New Roman"/>
-                <w:sz w:val="28"/>
-                <w:szCs w:val="28"/>
-              </w:rPr>
-              <w:t>8</w:t>
+              <w:t xml:space="preserve"> 8</w:t>
             </w:r>
             <w:r>
               <w:rPr>
@@ -24746,15 +24664,7 @@
                 <w:sz w:val="28"/>
                 <w:szCs w:val="28"/>
               </w:rPr>
-              <w:t>4.02</w:t>
-            </w:r>
-            <w:r>
-              <w:rPr>
-                <w:rFonts w:ascii="Times New Roman" w:hAnsi="Times New Roman" w:cs="Times New Roman"/>
-                <w:sz w:val="28"/>
-                <w:szCs w:val="28"/>
-              </w:rPr>
-              <w:t>5</w:t>
+              <w:t>4.025</w:t>
             </w:r>
           </w:p>
         </w:tc>
@@ -25622,15 +25532,7 @@
             <w:sz w:val="28"/>
             <w:szCs w:val="28"/>
           </w:rPr>
-          <m:t xml:space="preserve"> </m:t>
-        </m:r>
-        <m:r>
-          <w:rPr>
-            <w:rFonts w:ascii="Cambria Math" w:hAnsi="Cambria Math" w:cs="Times New Roman"/>
-            <w:sz w:val="28"/>
-            <w:szCs w:val="28"/>
-          </w:rPr>
-          <m:t>xc</m:t>
+          <m:t xml:space="preserve"> xc</m:t>
         </m:r>
       </m:oMath>
       <w:r>
@@ -26466,8 +26368,10 @@
         <w:rPr>
           <w:rFonts w:ascii="Times New Roman" w:hAnsi="Times New Roman" w:cs="Times New Roman"/>
           <w:b/>
-          <w:sz w:val="28"/>
-          <w:szCs w:val="28"/>
+          <w:noProof/>
+          <w:sz w:val="28"/>
+          <w:szCs w:val="28"/>
+          <w:lang w:eastAsia="ru-RU"/>
         </w:rPr>
         <w:drawing>
           <wp:inline distT="0" distB="0" distL="0" distR="0" wp14:anchorId="062B6123" wp14:editId="493A3EA0">
@@ -26625,8 +26529,10 @@
         <w:rPr>
           <w:rFonts w:ascii="Times New Roman" w:hAnsi="Times New Roman" w:cs="Times New Roman"/>
           <w:b/>
-          <w:sz w:val="28"/>
-          <w:szCs w:val="28"/>
+          <w:noProof/>
+          <w:sz w:val="28"/>
+          <w:szCs w:val="28"/>
+          <w:lang w:eastAsia="ru-RU"/>
         </w:rPr>
         <w:drawing>
           <wp:inline distT="0" distB="0" distL="0" distR="0" wp14:anchorId="33D3CB8C" wp14:editId="5F348084">
@@ -26786,8 +26692,10 @@
       <w:r>
         <w:rPr>
           <w:rFonts w:ascii="Times New Roman" w:hAnsi="Times New Roman" w:cs="Times New Roman"/>
+          <w:noProof/>
           <w:sz w:val="24"/>
           <w:szCs w:val="28"/>
+          <w:lang w:eastAsia="ru-RU"/>
         </w:rPr>
         <w:drawing>
           <wp:inline distT="0" distB="0" distL="0" distR="0" wp14:anchorId="0282D324" wp14:editId="6FEAC851">
@@ -27071,15 +26979,7 @@
             <w:sz w:val="28"/>
             <w:szCs w:val="28"/>
           </w:rPr>
-          <m:t>μ</m:t>
-        </m:r>
-        <m:r>
-          <w:rPr>
-            <w:rFonts w:ascii="Cambria Math" w:hAnsi="Cambria Math" w:cs="Times New Roman"/>
-            <w:sz w:val="28"/>
-            <w:szCs w:val="28"/>
-          </w:rPr>
-          <m:t xml:space="preserve"> и </m:t>
+          <m:t xml:space="preserve">μ и </m:t>
         </m:r>
         <m:r>
           <w:rPr>
@@ -27203,15 +27103,7 @@
                     <w:sz w:val="28"/>
                     <w:szCs w:val="28"/>
                   </w:rPr>
-                  <m:t>σ</m:t>
-                </m:r>
-                <m:r>
-                  <w:rPr>
-                    <w:rFonts w:ascii="Cambria Math" w:eastAsiaTheme="minorEastAsia" w:hAnsi="Cambria Math" w:cs="Times New Roman"/>
-                    <w:sz w:val="28"/>
-                    <w:szCs w:val="28"/>
-                  </w:rPr>
-                  <m:t xml:space="preserve">, </m:t>
+                  <m:t xml:space="preserve">σ, </m:t>
                 </m:r>
                 <m:r>
                   <m:rPr>
@@ -27708,13 +27600,15 @@
           <w:rFonts w:ascii="Times New Roman" w:hAnsi="Times New Roman" w:cs="Times New Roman"/>
           <w:sz w:val="28"/>
           <w:szCs w:val="28"/>
-        </w:rPr>
-      </w:pPr>
-      <w:r>
-        <w:rPr>
-          <w:rFonts w:ascii="Times New Roman" w:hAnsi="Times New Roman" w:cs="Times New Roman"/>
-          <w:sz w:val="28"/>
-          <w:szCs w:val="28"/>
+          <w:lang w:val="en-US"/>
+        </w:rPr>
+      </w:pPr>
+      <w:r>
+        <w:rPr>
+          <w:rFonts w:ascii="Times New Roman" w:hAnsi="Times New Roman" w:cs="Times New Roman"/>
+          <w:sz w:val="28"/>
+          <w:szCs w:val="28"/>
+          <w:lang w:val="en-US"/>
         </w:rPr>
         <w:t xml:space="preserve">1. </w:t>
       </w:r>
@@ -27732,6 +27626,7 @@
           <w:rFonts w:ascii="Times New Roman" w:hAnsi="Times New Roman" w:cs="Times New Roman"/>
           <w:sz w:val="28"/>
           <w:szCs w:val="28"/>
+          <w:lang w:val="en-US"/>
         </w:rPr>
         <w:t xml:space="preserve"> </w:t>
       </w:r>
@@ -27749,6 +27644,7 @@
           <w:rFonts w:ascii="Times New Roman" w:hAnsi="Times New Roman" w:cs="Times New Roman"/>
           <w:sz w:val="28"/>
           <w:szCs w:val="28"/>
+          <w:lang w:val="en-US"/>
         </w:rPr>
         <w:t xml:space="preserve"> </w:t>
       </w:r>
@@ -27766,6 +27662,7 @@
           <w:rFonts w:ascii="Times New Roman" w:hAnsi="Times New Roman" w:cs="Times New Roman"/>
           <w:sz w:val="28"/>
           <w:szCs w:val="28"/>
+          <w:lang w:val="en-US"/>
         </w:rPr>
         <w:t xml:space="preserve"> </w:t>
       </w:r>
@@ -27783,6 +27680,7 @@
           <w:rFonts w:ascii="Times New Roman" w:hAnsi="Times New Roman" w:cs="Times New Roman"/>
           <w:sz w:val="28"/>
           <w:szCs w:val="28"/>
+          <w:lang w:val="en-US"/>
         </w:rPr>
         <w:t xml:space="preserve"> (</w:t>
       </w:r>
@@ -27800,6 +27698,7 @@
           <w:rFonts w:ascii="Times New Roman" w:hAnsi="Times New Roman" w:cs="Times New Roman"/>
           <w:sz w:val="28"/>
           <w:szCs w:val="28"/>
+          <w:lang w:val="en-US"/>
         </w:rPr>
         <w:t xml:space="preserve">). </w:t>
       </w:r>
@@ -27808,6 +27707,7 @@
           <w:rFonts w:ascii="Times New Roman" w:hAnsi="Times New Roman" w:cs="Times New Roman"/>
           <w:sz w:val="28"/>
           <w:szCs w:val="28"/>
+          <w:lang w:val="en-US"/>
         </w:rPr>
         <w:t>"</w:t>
       </w:r>
@@ -27816,6 +27716,7 @@
           <w:rFonts w:ascii="Times New Roman" w:hAnsi="Times New Roman" w:cs="Times New Roman"/>
           <w:sz w:val="28"/>
           <w:szCs w:val="28"/>
+          <w:lang w:val="en-US"/>
         </w:rPr>
         <w:t xml:space="preserve">2014 </w:t>
       </w:r>
@@ -27833,6 +27734,7 @@
           <w:rFonts w:ascii="Times New Roman" w:hAnsi="Times New Roman" w:cs="Times New Roman"/>
           <w:sz w:val="28"/>
           <w:szCs w:val="28"/>
+          <w:lang w:val="en-US"/>
         </w:rPr>
         <w:t xml:space="preserve"> </w:t>
       </w:r>
@@ -27850,6 +27752,7 @@
           <w:rFonts w:ascii="Times New Roman" w:hAnsi="Times New Roman" w:cs="Times New Roman"/>
           <w:sz w:val="28"/>
           <w:szCs w:val="28"/>
+          <w:lang w:val="en-US"/>
         </w:rPr>
         <w:t xml:space="preserve"> </w:t>
       </w:r>
@@ -27867,6 +27770,7 @@
           <w:rFonts w:ascii="Times New Roman" w:hAnsi="Times New Roman" w:cs="Times New Roman"/>
           <w:sz w:val="28"/>
           <w:szCs w:val="28"/>
+          <w:lang w:val="en-US"/>
         </w:rPr>
         <w:t xml:space="preserve"> </w:t>
       </w:r>
@@ -27884,6 +27788,7 @@
           <w:rFonts w:ascii="Times New Roman" w:hAnsi="Times New Roman" w:cs="Times New Roman"/>
           <w:sz w:val="28"/>
           <w:szCs w:val="28"/>
+          <w:lang w:val="en-US"/>
         </w:rPr>
         <w:t>"</w:t>
       </w:r>
@@ -27892,24 +27797,17 @@
           <w:rFonts w:ascii="Times New Roman" w:hAnsi="Times New Roman" w:cs="Times New Roman"/>
           <w:sz w:val="28"/>
           <w:szCs w:val="28"/>
-        </w:rPr>
-        <w:t>. 20</w:t>
-      </w:r>
-      <w:r>
-        <w:rPr>
-          <w:rFonts w:ascii="Times New Roman" w:hAnsi="Times New Roman" w:cs="Times New Roman"/>
-          <w:sz w:val="28"/>
-          <w:szCs w:val="28"/>
-        </w:rPr>
-        <w:t xml:space="preserve">14. </w:t>
-      </w:r>
-      <w:r>
-        <w:rPr>
-          <w:rFonts w:ascii="Times New Roman" w:hAnsi="Times New Roman" w:cs="Times New Roman"/>
-          <w:sz w:val="28"/>
-          <w:szCs w:val="28"/>
           <w:lang w:val="en-US"/>
         </w:rPr>
+        <w:t xml:space="preserve">. 2014. </w:t>
+      </w:r>
+      <w:r>
+        <w:rPr>
+          <w:rFonts w:ascii="Times New Roman" w:hAnsi="Times New Roman" w:cs="Times New Roman"/>
+          <w:sz w:val="28"/>
+          <w:szCs w:val="28"/>
+          <w:lang w:val="en-US"/>
+        </w:rPr>
         <w:t>p</w:t>
       </w:r>
       <w:r>
@@ -27917,6 +27815,7 @@
           <w:rFonts w:ascii="Times New Roman" w:hAnsi="Times New Roman" w:cs="Times New Roman"/>
           <w:sz w:val="28"/>
           <w:szCs w:val="28"/>
+          <w:lang w:val="en-US"/>
         </w:rPr>
         <w:t>. 6</w:t>
       </w:r>
@@ -27938,24 +27837,17 @@
           <w:rFonts w:ascii="Times New Roman" w:hAnsi="Times New Roman" w:cs="Times New Roman"/>
           <w:sz w:val="28"/>
           <w:szCs w:val="28"/>
-        </w:rPr>
-        <w:t>2</w:t>
-      </w:r>
-      <w:r>
-        <w:rPr>
-          <w:rFonts w:ascii="Times New Roman" w:hAnsi="Times New Roman" w:cs="Times New Roman"/>
-          <w:sz w:val="28"/>
-          <w:szCs w:val="28"/>
-        </w:rPr>
-        <w:t xml:space="preserve">. </w:t>
-      </w:r>
-      <w:r>
-        <w:rPr>
-          <w:rFonts w:ascii="Times New Roman" w:hAnsi="Times New Roman" w:cs="Times New Roman"/>
-          <w:sz w:val="28"/>
-          <w:szCs w:val="28"/>
           <w:lang w:val="en-US"/>
         </w:rPr>
+        <w:t xml:space="preserve">2. </w:t>
+      </w:r>
+      <w:r>
+        <w:rPr>
+          <w:rFonts w:ascii="Times New Roman" w:hAnsi="Times New Roman" w:cs="Times New Roman"/>
+          <w:sz w:val="28"/>
+          <w:szCs w:val="28"/>
+          <w:lang w:val="en-US"/>
+        </w:rPr>
         <w:t>The</w:t>
       </w:r>
       <w:r>
@@ -27963,6 +27855,7 @@
           <w:rFonts w:ascii="Times New Roman" w:hAnsi="Times New Roman" w:cs="Times New Roman"/>
           <w:sz w:val="28"/>
           <w:szCs w:val="28"/>
+          <w:lang w:val="en-US"/>
         </w:rPr>
         <w:t xml:space="preserve"> </w:t>
       </w:r>
@@ -28352,6 +28245,7 @@
           <w:rFonts w:ascii="Times New Roman" w:hAnsi="Times New Roman" w:cs="Times New Roman"/>
           <w:sz w:val="28"/>
           <w:szCs w:val="28"/>
+          <w:lang w:val="en-US"/>
         </w:rPr>
       </w:pPr>
       <w:r>
@@ -28757,13 +28651,15 @@
           <w:rFonts w:ascii="Times New Roman" w:hAnsi="Times New Roman" w:cs="Times New Roman"/>
           <w:sz w:val="28"/>
           <w:szCs w:val="28"/>
-        </w:rPr>
-      </w:pPr>
-      <w:r>
-        <w:rPr>
-          <w:rFonts w:ascii="Times New Roman" w:hAnsi="Times New Roman" w:cs="Times New Roman"/>
-          <w:sz w:val="28"/>
-          <w:szCs w:val="28"/>
+          <w:lang w:val="en-US"/>
+        </w:rPr>
+      </w:pPr>
+      <w:r>
+        <w:rPr>
+          <w:rFonts w:ascii="Times New Roman" w:hAnsi="Times New Roman" w:cs="Times New Roman"/>
+          <w:sz w:val="28"/>
+          <w:szCs w:val="28"/>
+          <w:lang w:val="en-US"/>
         </w:rPr>
         <w:t xml:space="preserve">15. </w:t>
       </w:r>
@@ -28780,6 +28676,7 @@
           <w:rFonts w:ascii="Times New Roman" w:hAnsi="Times New Roman" w:cs="Times New Roman"/>
           <w:sz w:val="28"/>
           <w:szCs w:val="28"/>
+          <w:lang w:val="en-US"/>
         </w:rPr>
         <w:t xml:space="preserve"> </w:t>
       </w:r>
@@ -28796,6 +28693,7 @@
           <w:rFonts w:ascii="Times New Roman" w:hAnsi="Times New Roman" w:cs="Times New Roman"/>
           <w:sz w:val="28"/>
           <w:szCs w:val="28"/>
+          <w:lang w:val="en-US"/>
         </w:rPr>
         <w:t>.</w:t>
       </w:r>
@@ -28812,14 +28710,75 @@
           <w:rFonts w:ascii="Times New Roman" w:hAnsi="Times New Roman" w:cs="Times New Roman"/>
           <w:sz w:val="28"/>
           <w:szCs w:val="28"/>
-        </w:rPr>
-        <w:t>. Введение в теорию полупроводников</w:t>
-      </w:r>
-      <w:r>
-        <w:rPr>
-          <w:rFonts w:ascii="Times New Roman" w:hAnsi="Times New Roman" w:cs="Times New Roman"/>
-          <w:sz w:val="28"/>
-          <w:szCs w:val="28"/>
+          <w:lang w:val="en-US"/>
+        </w:rPr>
+        <w:t xml:space="preserve">. </w:t>
+      </w:r>
+      <w:r>
+        <w:rPr>
+          <w:rFonts w:ascii="Times New Roman" w:hAnsi="Times New Roman" w:cs="Times New Roman"/>
+          <w:sz w:val="28"/>
+          <w:szCs w:val="28"/>
+        </w:rPr>
+        <w:t>Введение</w:t>
+      </w:r>
+      <w:r>
+        <w:rPr>
+          <w:rFonts w:ascii="Times New Roman" w:hAnsi="Times New Roman" w:cs="Times New Roman"/>
+          <w:sz w:val="28"/>
+          <w:szCs w:val="28"/>
+          <w:lang w:val="en-US"/>
+        </w:rPr>
+        <w:t xml:space="preserve"> </w:t>
+      </w:r>
+      <w:r>
+        <w:rPr>
+          <w:rFonts w:ascii="Times New Roman" w:hAnsi="Times New Roman" w:cs="Times New Roman"/>
+          <w:sz w:val="28"/>
+          <w:szCs w:val="28"/>
+        </w:rPr>
+        <w:t>в</w:t>
+      </w:r>
+      <w:r>
+        <w:rPr>
+          <w:rFonts w:ascii="Times New Roman" w:hAnsi="Times New Roman" w:cs="Times New Roman"/>
+          <w:sz w:val="28"/>
+          <w:szCs w:val="28"/>
+          <w:lang w:val="en-US"/>
+        </w:rPr>
+        <w:t xml:space="preserve"> </w:t>
+      </w:r>
+      <w:r>
+        <w:rPr>
+          <w:rFonts w:ascii="Times New Roman" w:hAnsi="Times New Roman" w:cs="Times New Roman"/>
+          <w:sz w:val="28"/>
+          <w:szCs w:val="28"/>
+        </w:rPr>
+        <w:t>теорию</w:t>
+      </w:r>
+      <w:r>
+        <w:rPr>
+          <w:rFonts w:ascii="Times New Roman" w:hAnsi="Times New Roman" w:cs="Times New Roman"/>
+          <w:sz w:val="28"/>
+          <w:szCs w:val="28"/>
+          <w:lang w:val="en-US"/>
+        </w:rPr>
+        <w:t xml:space="preserve"> </w:t>
+      </w:r>
+      <w:r>
+        <w:rPr>
+          <w:rFonts w:ascii="Times New Roman" w:hAnsi="Times New Roman" w:cs="Times New Roman"/>
+          <w:sz w:val="28"/>
+          <w:szCs w:val="28"/>
+        </w:rPr>
+        <w:t>полупроводников</w:t>
+      </w:r>
+      <w:r>
+        <w:rPr>
+          <w:rFonts w:ascii="Times New Roman" w:hAnsi="Times New Roman" w:cs="Times New Roman"/>
+          <w:sz w:val="28"/>
+          <w:szCs w:val="28"/>
+          <w:lang w:val="en-US"/>
         </w:rPr>
         <w:t xml:space="preserve">. </w:t>
       </w:r>
@@ -28833,13 +28792,15 @@
           <w:rFonts w:ascii="Times New Roman" w:hAnsi="Times New Roman" w:cs="Times New Roman"/>
           <w:sz w:val="28"/>
           <w:szCs w:val="28"/>
-        </w:rPr>
-      </w:pPr>
-      <w:r>
-        <w:rPr>
-          <w:rFonts w:ascii="Times New Roman" w:hAnsi="Times New Roman" w:cs="Times New Roman"/>
-          <w:sz w:val="28"/>
-          <w:szCs w:val="28"/>
+          <w:lang w:val="en-US"/>
+        </w:rPr>
+      </w:pPr>
+      <w:r>
+        <w:rPr>
+          <w:rFonts w:ascii="Times New Roman" w:hAnsi="Times New Roman" w:cs="Times New Roman"/>
+          <w:sz w:val="28"/>
+          <w:szCs w:val="28"/>
+          <w:lang w:val="en-US"/>
         </w:rPr>
         <w:t xml:space="preserve">17. </w:t>
       </w:r>
@@ -28857,6 +28818,7 @@
           <w:rFonts w:ascii="Times New Roman" w:hAnsi="Times New Roman" w:cs="Times New Roman"/>
           <w:sz w:val="28"/>
           <w:szCs w:val="28"/>
+          <w:lang w:val="en-US"/>
         </w:rPr>
         <w:t>.</w:t>
       </w:r>
@@ -28874,6 +28836,7 @@
           <w:rFonts w:ascii="Times New Roman" w:hAnsi="Times New Roman" w:cs="Times New Roman"/>
           <w:sz w:val="28"/>
           <w:szCs w:val="28"/>
+          <w:lang w:val="en-US"/>
         </w:rPr>
         <w:t>.</w:t>
       </w:r>
@@ -28891,6 +28854,7 @@
           <w:rFonts w:ascii="Times New Roman" w:hAnsi="Times New Roman" w:cs="Times New Roman"/>
           <w:sz w:val="28"/>
           <w:szCs w:val="28"/>
+          <w:lang w:val="en-US"/>
         </w:rPr>
         <w:t>/</w:t>
       </w:r>
@@ -28908,6 +28872,7 @@
           <w:rFonts w:ascii="Times New Roman" w:hAnsi="Times New Roman" w:cs="Times New Roman"/>
           <w:sz w:val="28"/>
           <w:szCs w:val="28"/>
+          <w:lang w:val="en-US"/>
         </w:rPr>
         <w:t>/</w:t>
       </w:r>
@@ -28925,6 +28890,7 @@
           <w:rFonts w:ascii="Times New Roman" w:hAnsi="Times New Roman" w:cs="Times New Roman"/>
           <w:sz w:val="28"/>
           <w:szCs w:val="28"/>
+          <w:lang w:val="en-US"/>
         </w:rPr>
         <w:t>.</w:t>
       </w:r>
@@ -29004,6 +28970,7 @@
           <w:rFonts w:ascii="Times New Roman" w:hAnsi="Times New Roman" w:cs="Times New Roman"/>
           <w:sz w:val="28"/>
           <w:szCs w:val="28"/>
+          <w:lang w:val="en-US"/>
         </w:rPr>
       </w:pPr>
       <w:r>
@@ -29025,6 +28992,7 @@
           <w:rFonts w:ascii="Times New Roman" w:hAnsi="Times New Roman" w:cs="Times New Roman"/>
           <w:sz w:val="28"/>
           <w:szCs w:val="28"/>
+          <w:lang w:val="en-US"/>
         </w:rPr>
       </w:pPr>
     </w:p>
@@ -29037,6 +29005,7 @@
           <w:rFonts w:ascii="Times New Roman" w:hAnsi="Times New Roman" w:cs="Times New Roman"/>
           <w:sz w:val="28"/>
           <w:szCs w:val="28"/>
+          <w:lang w:val="en-US"/>
         </w:rPr>
       </w:pPr>
     </w:p>
@@ -29049,6 +29018,7 @@
           <w:rFonts w:ascii="Times New Roman" w:hAnsi="Times New Roman" w:cs="Times New Roman"/>
           <w:sz w:val="28"/>
           <w:szCs w:val="28"/>
+          <w:lang w:val="en-US"/>
         </w:rPr>
       </w:pPr>
     </w:p>
@@ -29061,6 +29031,7 @@
           <w:rFonts w:ascii="Times New Roman" w:hAnsi="Times New Roman" w:cs="Times New Roman"/>
           <w:sz w:val="28"/>
           <w:szCs w:val="28"/>
+          <w:lang w:val="en-US"/>
         </w:rPr>
       </w:pPr>
     </w:p>
@@ -29073,6 +29044,7 @@
           <w:rFonts w:ascii="Times New Roman" w:hAnsi="Times New Roman" w:cs="Times New Roman"/>
           <w:sz w:val="28"/>
           <w:szCs w:val="28"/>
+          <w:lang w:val="en-US"/>
         </w:rPr>
       </w:pPr>
     </w:p>
@@ -29085,6 +29057,7 @@
           <w:rFonts w:ascii="Times New Roman" w:hAnsi="Times New Roman" w:cs="Times New Roman"/>
           <w:sz w:val="28"/>
           <w:szCs w:val="28"/>
+          <w:lang w:val="en-US"/>
         </w:rPr>
       </w:pPr>
     </w:p>
@@ -29097,6 +29070,7 @@
           <w:rFonts w:ascii="Times New Roman" w:hAnsi="Times New Roman" w:cs="Times New Roman"/>
           <w:sz w:val="28"/>
           <w:szCs w:val="28"/>
+          <w:lang w:val="en-US"/>
         </w:rPr>
       </w:pPr>
     </w:p>
@@ -29109,6 +29083,7 @@
           <w:rFonts w:ascii="Times New Roman" w:hAnsi="Times New Roman" w:cs="Times New Roman"/>
           <w:sz w:val="28"/>
           <w:szCs w:val="28"/>
+          <w:lang w:val="en-US"/>
         </w:rPr>
       </w:pPr>
     </w:p>
@@ -29121,6 +29096,7 @@
           <w:rFonts w:ascii="Times New Roman" w:hAnsi="Times New Roman" w:cs="Times New Roman"/>
           <w:sz w:val="28"/>
           <w:szCs w:val="28"/>
+          <w:lang w:val="en-US"/>
         </w:rPr>
       </w:pPr>
     </w:p>
@@ -29133,6 +29109,7 @@
           <w:rFonts w:ascii="Times New Roman" w:hAnsi="Times New Roman" w:cs="Times New Roman"/>
           <w:sz w:val="28"/>
           <w:szCs w:val="28"/>
+          <w:lang w:val="en-US"/>
         </w:rPr>
       </w:pPr>
     </w:p>
@@ -29145,6 +29122,7 @@
           <w:rFonts w:ascii="Times New Roman" w:hAnsi="Times New Roman" w:cs="Times New Roman"/>
           <w:sz w:val="28"/>
           <w:szCs w:val="28"/>
+          <w:lang w:val="en-US"/>
         </w:rPr>
       </w:pPr>
     </w:p>
@@ -29157,6 +29135,7 @@
           <w:rFonts w:ascii="Times New Roman" w:hAnsi="Times New Roman" w:cs="Times New Roman"/>
           <w:sz w:val="28"/>
           <w:szCs w:val="28"/>
+          <w:lang w:val="en-US"/>
         </w:rPr>
       </w:pPr>
     </w:p>
@@ -29195,8 +29174,6 @@
           <w:szCs w:val="28"/>
         </w:rPr>
       </w:pPr>
-      <w:bookmarkStart w:id="0" w:name="_GoBack"/>
-      <w:bookmarkEnd w:id="0"/>
     </w:p>
     <w:sectPr>
       <w:footerReference w:type="default" r:id="rId15"/>
@@ -29991,743 +29968,6 @@
         <w:sz w:val="22"/>
         <w:szCs w:val="22"/>
         <w:lang w:val="ru-RU" w:eastAsia="en-US" w:bidi="ar-SA"/>
-      </w:rPr>
-    </w:rPrDefault>
-    <w:pPrDefault>
-      <w:pPr>
-        <w:spacing w:after="200" w:line="276" w:lineRule="auto"/>
-      </w:pPr>
-    </w:pPrDefault>
-  </w:docDefaults>
-  <w:latentStyles w:defLockedState="0" w:defUIPriority="99" w:defSemiHidden="1" w:defUnhideWhenUsed="1" w:defQFormat="0" w:count="267">
-    <w:lsdException w:name="Normal" w:semiHidden="0" w:uiPriority="0" w:unhideWhenUsed="0" w:qFormat="1"/>
-    <w:lsdException w:name="heading 1" w:semiHidden="0" w:uiPriority="9" w:unhideWhenUsed="0" w:qFormat="1"/>
-    <w:lsdException w:name="heading 2" w:uiPriority="9" w:qFormat="1"/>
-    <w:lsdException w:name="heading 3" w:uiPriority="9" w:qFormat="1"/>
-    <w:lsdException w:name="heading 4" w:uiPriority="9" w:qFormat="1"/>
-    <w:lsdException w:name="heading 5" w:uiPriority="9" w:qFormat="1"/>
-    <w:lsdException w:name="heading 6" w:uiPriority="9" w:qFormat="1"/>
-    <w:lsdException w:name="heading 7" w:uiPriority="9" w:qFormat="1"/>
-    <w:lsdException w:name="heading 8" w:uiPriority="9" w:qFormat="1"/>
-    <w:lsdException w:name="heading 9" w:uiPriority="9" w:qFormat="1"/>
-    <w:lsdException w:name="toc 1" w:uiPriority="39"/>
-    <w:lsdException w:name="toc 2" w:uiPriority="39"/>
-    <w:lsdException w:name="toc 3" w:uiPriority="39"/>
-    <w:lsdException w:name="toc 4" w:uiPriority="39"/>
-    <w:lsdException w:name="toc 5" w:uiPriority="39"/>
-    <w:lsdException w:name="toc 6" w:uiPriority="39"/>
-    <w:lsdException w:name="toc 7" w:uiPriority="39"/>
-    <w:lsdException w:name="toc 8" w:uiPriority="39"/>
-    <w:lsdException w:name="toc 9" w:uiPriority="39"/>
-    <w:lsdException w:name="caption" w:uiPriority="35" w:qFormat="1"/>
-    <w:lsdException w:name="Title" w:semiHidden="0" w:uiPriority="10" w:unhideWhenUsed="0" w:qFormat="1"/>
-    <w:lsdException w:name="Default Paragraph Font" w:uiPriority="1"/>
-    <w:lsdException w:name="Subtitle" w:semiHidden="0" w:uiPriority="11" w:unhideWhenUsed="0" w:qFormat="1"/>
-    <w:lsdException w:name="Strong" w:semiHidden="0" w:uiPriority="22" w:unhideWhenUsed="0" w:qFormat="1"/>
-    <w:lsdException w:name="Emphasis" w:semiHidden="0" w:uiPriority="20" w:unhideWhenUsed="0" w:qFormat="1"/>
-    <w:lsdException w:name="Table Grid" w:semiHidden="0" w:uiPriority="59" w:unhideWhenUsed="0"/>
-    <w:lsdException w:name="Placeholder Text" w:unhideWhenUsed="0"/>
-    <w:lsdException w:name="No Spacing" w:semiHidden="0" w:uiPriority="1" w:unhideWhenUsed="0" w:qFormat="1"/>
-    <w:lsdException w:name="Light Shading" w:semiHidden="0" w:uiPriority="60" w:unhideWhenUsed="0"/>
-    <w:lsdException w:name="Light List" w:semiHidden="0" w:uiPriority="61" w:unhideWhenUsed="0"/>
-    <w:lsdException w:name="Light Grid" w:semiHidden="0" w:uiPriority="62" w:unhideWhenUsed="0"/>
-    <w:lsdException w:name="Medium Shading 1" w:semiHidden="0" w:uiPriority="63" w:unhideWhenUsed="0"/>
-    <w:lsdException w:name="Medium Shading 2" w:semiHidden="0" w:uiPriority="64" w:unhideWhenUsed="0"/>
-    <w:lsdException w:name="Medium List 1" w:semiHidden="0" w:uiPriority="65" w:unhideWhenUsed="0"/>
-    <w:lsdException w:name="Medium List 2" w:semiHidden="0" w:uiPriority="66" w:unhideWhenUsed="0"/>
-    <w:lsdException w:name="Medium Grid 1" w:semiHidden="0" w:uiPriority="67" w:unhideWhenUsed="0"/>
-    <w:lsdException w:name="Medium Grid 2" w:semiHidden="0" w:uiPriority="68" w:unhideWhenUsed="0"/>
-    <w:lsdException w:name="Medium Grid 3" w:semiHidden="0" w:uiPriority="69" w:unhideWhenUsed="0"/>
-    <w:lsdException w:name="Dark List" w:semiHidden="0" w:uiPriority="70" w:unhideWhenUsed="0"/>
-    <w:lsdException w:name="Colorful Shading" w:semiHidden="0" w:uiPriority="71" w:unhideWhenUsed="0"/>
-    <w:lsdException w:name="Colorful List" w:semiHidden="0" w:uiPriority="72" w:unhideWhenUsed="0"/>
-    <w:lsdException w:name="Colorful Grid" w:semiHidden="0" w:uiPriority="73" w:unhideWhenUsed="0"/>
-    <w:lsdException w:name="Light Shading Accent 1" w:semiHidden="0" w:uiPriority="60" w:unhideWhenUsed="0"/>
-    <w:lsdException w:name="Light List Accent 1" w:semiHidden="0" w:uiPriority="61" w:unhideWhenUsed="0"/>
-    <w:lsdException w:name="Light Grid Accent 1" w:semiHidden="0" w:uiPriority="62" w:unhideWhenUsed="0"/>
-    <w:lsdException w:name="Medium Shading 1 Accent 1" w:semiHidden="0" w:uiPriority="63" w:unhideWhenUsed="0"/>
-    <w:lsdException w:name="Medium Shading 2 Accent 1" w:semiHidden="0" w:uiPriority="64" w:unhideWhenUsed="0"/>
-    <w:lsdException w:name="Medium List 1 Accent 1" w:semiHidden="0" w:uiPriority="65" w:unhideWhenUsed="0"/>
-    <w:lsdException w:name="Revision" w:unhideWhenUsed="0"/>
-    <w:lsdException w:name="List Paragraph" w:semiHidden="0" w:uiPriority="34" w:unhideWhenUsed="0" w:qFormat="1"/>
-    <w:lsdException w:name="Quote" w:semiHidden="0" w:uiPriority="29" w:unhideWhenUsed="0" w:qFormat="1"/>
-    <w:lsdException w:name="Intense Quote" w:semiHidden="0" w:uiPriority="30" w:unhideWhenUsed="0" w:qFormat="1"/>
-    <w:lsdException w:name="Medium List 2 Accent 1" w:semiHidden="0" w:uiPriority="66" w:unhideWhenUsed="0"/>
-    <w:lsdException w:name="Medium Grid 1 Accent 1" w:semiHidden="0" w:uiPriority="67" w:unhideWhenUsed="0"/>
-    <w:lsdException w:name="Medium Grid 2 Accent 1" w:semiHidden="0" w:uiPriority="68" w:unhideWhenUsed="0"/>
-    <w:lsdException w:name="Medium Grid 3 Accent 1" w:semiHidden="0" w:uiPriority="69" w:unhideWhenUsed="0"/>
-    <w:lsdException w:name="Dark List Accent 1" w:semiHidden="0" w:uiPriority="70" w:unhideWhenUsed="0"/>
-    <w:lsdException w:name="Colorful Shading Accent 1" w:semiHidden="0" w:uiPriority="71" w:unhideWhenUsed="0"/>
-    <w:lsdException w:name="Colorful List Accent 1" w:semiHidden="0" w:uiPriority="72" w:unhideWhenUsed="0"/>
-    <w:lsdException w:name="Colorful Grid Accent 1" w:semiHidden="0" w:uiPriority="73" w:unhideWhenUsed="0"/>
-    <w:lsdException w:name="Light Shading Accent 2" w:semiHidden="0" w:uiPriority="60" w:unhideWhenUsed="0"/>
-    <w:lsdException w:name="Light List Accent 2" w:semiHidden="0" w:uiPriority="61" w:unhideWhenUsed="0"/>
-    <w:lsdException w:name="Light Grid Accent 2" w:semiHidden="0" w:uiPriority="62" w:unhideWhenUsed="0"/>
-    <w:lsdException w:name="Medium Shading 1 Accent 2" w:semiHidden="0" w:uiPriority="63" w:unhideWhenUsed="0"/>
-    <w:lsdException w:name="Medium Shading 2 Accent 2" w:semiHidden="0" w:uiPriority="64" w:unhideWhenUsed="0"/>
-    <w:lsdException w:name="Medium List 1 Accent 2" w:semiHidden="0" w:uiPriority="65" w:unhideWhenUsed="0"/>
-    <w:lsdException w:name="Medium List 2 Accent 2" w:semiHidden="0" w:uiPriority="66" w:unhideWhenUsed="0"/>
-    <w:lsdException w:name="Medium Grid 1 Accent 2" w:semiHidden="0" w:uiPriority="67" w:unhideWhenUsed="0"/>
-    <w:lsdException w:name="Medium Grid 2 Accent 2" w:semiHidden="0" w:uiPriority="68" w:unhideWhenUsed="0"/>
-    <w:lsdException w:name="Medium Grid 3 Accent 2" w:semiHidden="0" w:uiPriority="69" w:unhideWhenUsed="0"/>
-    <w:lsdException w:name="Dark List Accent 2" w:semiHidden="0" w:uiPriority="70" w:unhideWhenUsed="0"/>
-    <w:lsdException w:name="Colorful Shading Accent 2" w:semiHidden="0" w:uiPriority="71" w:unhideWhenUsed="0"/>
-    <w:lsdException w:name="Colorful List Accent 2" w:semiHidden="0" w:uiPriority="72" w:unhideWhenUsed="0"/>
-    <w:lsdException w:name="Colorful Grid Accent 2" w:semiHidden="0" w:uiPriority="73" w:unhideWhenUsed="0"/>
-    <w:lsdException w:name="Light Shading Accent 3" w:semiHidden="0" w:uiPriority="60" w:unhideWhenUsed="0"/>
-    <w:lsdException w:name="Light List Accent 3" w:semiHidden="0" w:uiPriority="61" w:unhideWhenUsed="0"/>
-    <w:lsdException w:name="Light Grid Accent 3" w:semiHidden="0" w:uiPriority="62" w:unhideWhenUsed="0"/>
-    <w:lsdException w:name="Medium Shading 1 Accent 3" w:semiHidden="0" w:uiPriority="63" w:unhideWhenUsed="0"/>
-    <w:lsdException w:name="Medium Shading 2 Accent 3" w:semiHidden="0" w:uiPriority="64" w:unhideWhenUsed="0"/>
-    <w:lsdException w:name="Medium List 1 Accent 3" w:semiHidden="0" w:uiPriority="65" w:unhideWhenUsed="0"/>
-    <w:lsdException w:name="Medium List 2 Accent 3" w:semiHidden="0" w:uiPriority="66" w:unhideWhenUsed="0"/>
-    <w:lsdException w:name="Medium Grid 1 Accent 3" w:semiHidden="0" w:uiPriority="67" w:unhideWhenUsed="0"/>
-    <w:lsdException w:name="Medium Grid 2 Accent 3" w:semiHidden="0" w:uiPriority="68" w:unhideWhenUsed="0"/>
-    <w:lsdException w:name="Medium Grid 3 Accent 3" w:semiHidden="0" w:uiPriority="69" w:unhideWhenUsed="0"/>
-    <w:lsdException w:name="Dark List Accent 3" w:semiHidden="0" w:uiPriority="70" w:unhideWhenUsed="0"/>
-    <w:lsdException w:name="Colorful Shading Accent 3" w:semiHidden="0" w:uiPriority="71" w:unhideWhenUsed="0"/>
-    <w:lsdException w:name="Colorful List Accent 3" w:semiHidden="0" w:uiPriority="72" w:unhideWhenUsed="0"/>
-    <w:lsdException w:name="Colorful Grid Accent 3" w:semiHidden="0" w:uiPriority="73" w:unhideWhenUsed="0"/>
-    <w:lsdException w:name="Light Shading Accent 4" w:semiHidden="0" w:uiPriority="60" w:unhideWhenUsed="0"/>
-    <w:lsdException w:name="Light List Accent 4" w:semiHidden="0" w:uiPriority="61" w:unhideWhenUsed="0"/>
-    <w:lsdException w:name="Light Grid Accent 4" w:semiHidden="0" w:uiPriority="62" w:unhideWhenUsed="0"/>
-    <w:lsdException w:name="Medium Shading 1 Accent 4" w:semiHidden="0" w:uiPriority="63" w:unhideWhenUsed="0"/>
-    <w:lsdException w:name="Medium Shading 2 Accent 4" w:semiHidden="0" w:uiPriority="64" w:unhideWhenUsed="0"/>
-    <w:lsdException w:name="Medium List 1 Accent 4" w:semiHidden="0" w:uiPriority="65" w:unhideWhenUsed="0"/>
-    <w:lsdException w:name="Medium List 2 Accent 4" w:semiHidden="0" w:uiPriority="66" w:unhideWhenUsed="0"/>
-    <w:lsdException w:name="Medium Grid 1 Accent 4" w:semiHidden="0" w:uiPriority="67" w:unhideWhenUsed="0"/>
-    <w:lsdException w:name="Medium Grid 2 Accent 4" w:semiHidden="0" w:uiPriority="68" w:unhideWhenUsed="0"/>
-    <w:lsdException w:name="Medium Grid 3 Accent 4" w:semiHidden="0" w:uiPriority="69" w:unhideWhenUsed="0"/>
-    <w:lsdException w:name="Dark List Accent 4" w:semiHidden="0" w:uiPriority="70" w:unhideWhenUsed="0"/>
-    <w:lsdException w:name="Colorful Shading Accent 4" w:semiHidden="0" w:uiPriority="71" w:unhideWhenUsed="0"/>
-    <w:lsdException w:name="Colorful List Accent 4" w:semiHidden="0" w:uiPriority="72" w:unhideWhenUsed="0"/>
-    <w:lsdException w:name="Colorful Grid Accent 4" w:semiHidden="0" w:uiPriority="73" w:unhideWhenUsed="0"/>
-    <w:lsdException w:name="Light Shading Accent 5" w:semiHidden="0" w:uiPriority="60" w:unhideWhenUsed="0"/>
-    <w:lsdException w:name="Light List Accent 5" w:semiHidden="0" w:uiPriority="61" w:unhideWhenUsed="0"/>
-    <w:lsdException w:name="Light Grid Accent 5" w:semiHidden="0" w:uiPriority="62" w:unhideWhenUsed="0"/>
-    <w:lsdException w:name="Medium Shading 1 Accent 5" w:semiHidden="0" w:uiPriority="63" w:unhideWhenUsed="0"/>
-    <w:lsdException w:name="Medium Shading 2 Accent 5" w:semiHidden="0" w:uiPriority="64" w:unhideWhenUsed="0"/>
-    <w:lsdException w:name="Medium List 1 Accent 5" w:semiHidden="0" w:uiPriority="65" w:unhideWhenUsed="0"/>
-    <w:lsdException w:name="Medium List 2 Accent 5" w:semiHidden="0" w:uiPriority="66" w:unhideWhenUsed="0"/>
-    <w:lsdException w:name="Medium Grid 1 Accent 5" w:semiHidden="0" w:uiPriority="67" w:unhideWhenUsed="0"/>
-    <w:lsdException w:name="Medium Grid 2 Accent 5" w:semiHidden="0" w:uiPriority="68" w:unhideWhenUsed="0"/>
-    <w:lsdException w:name="Medium Grid 3 Accent 5" w:semiHidden="0" w:uiPriority="69" w:unhideWhenUsed="0"/>
-    <w:lsdException w:name="Dark List Accent 5" w:semiHidden="0" w:uiPriority="70" w:unhideWhenUsed="0"/>
-    <w:lsdException w:name="Colorful Shading Accent 5" w:semiHidden="0" w:uiPriority="71" w:unhideWhenUsed="0"/>
-    <w:lsdException w:name="Colorful List Accent 5" w:semiHidden="0" w:uiPriority="72" w:unhideWhenUsed="0"/>
-    <w:lsdException w:name="Colorful Grid Accent 5" w:semiHidden="0" w:uiPriority="73" w:unhideWhenUsed="0"/>
-    <w:lsdException w:name="Light Shading Accent 6" w:semiHidden="0" w:uiPriority="60" w:unhideWhenUsed="0"/>
-    <w:lsdException w:name="Light List Accent 6" w:semiHidden="0" w:uiPriority="61" w:unhideWhenUsed="0"/>
-    <w:lsdException w:name="Light Grid Accent 6" w:semiHidden="0" w:uiPriority="62" w:unhideWhenUsed="0"/>
-    <w:lsdException w:name="Medium Shading 1 Accent 6" w:semiHidden="0" w:uiPriority="63" w:unhideWhenUsed="0"/>
-    <w:lsdException w:name="Medium Shading 2 Accent 6" w:semiHidden="0" w:uiPriority="64" w:unhideWhenUsed="0"/>
-    <w:lsdException w:name="Medium List 1 Accent 6" w:semiHidden="0" w:uiPriority="65" w:unhideWhenUsed="0"/>
-    <w:lsdException w:name="Medium List 2 Accent 6" w:semiHidden="0" w:uiPriority="66" w:unhideWhenUsed="0"/>
-    <w:lsdException w:name="Medium Grid 1 Accent 6" w:semiHidden="0" w:uiPriority="67" w:unhideWhenUsed="0"/>
-    <w:lsdException w:name="Medium Grid 2 Accent 6" w:semiHidden="0" w:uiPriority="68" w:unhideWhenUsed="0"/>
-    <w:lsdException w:name="Medium Grid 3 Accent 6" w:semiHidden="0" w:uiPriority="69" w:unhideWhenUsed="0"/>
-    <w:lsdException w:name="Dark List Accent 6" w:semiHidden="0" w:uiPriority="70" w:unhideWhenUsed="0"/>
-    <w:lsdException w:name="Colorful Shading Accent 6" w:semiHidden="0" w:uiPriority="71" w:unhideWhenUsed="0"/>
-    <w:lsdException w:name="Colorful List Accent 6" w:semiHidden="0" w:uiPriority="72" w:unhideWhenUsed="0"/>
-    <w:lsdException w:name="Colorful Grid Accent 6" w:semiHidden="0" w:uiPriority="73" w:unhideWhenUsed="0"/>
-    <w:lsdException w:name="Subtle Emphasis" w:semiHidden="0" w:uiPriority="19" w:unhideWhenUsed="0" w:qFormat="1"/>
-    <w:lsdException w:name="Intense Emphasis" w:semiHidden="0" w:uiPriority="21" w:unhideWhenUsed="0" w:qFormat="1"/>
-    <w:lsdException w:name="Subtle Reference" w:semiHidden="0" w:uiPriority="31" w:unhideWhenUsed="0" w:qFormat="1"/>
-    <w:lsdException w:name="Intense Reference" w:semiHidden="0" w:uiPriority="32" w:unhideWhenUsed="0" w:qFormat="1"/>
-    <w:lsdException w:name="Book Title" w:semiHidden="0" w:uiPriority="33" w:unhideWhenUsed="0" w:qFormat="1"/>
-    <w:lsdException w:name="Bibliography" w:uiPriority="37"/>
-    <w:lsdException w:name="TOC Heading" w:uiPriority="39" w:qFormat="1"/>
-  </w:latentStyles>
-  <w:style w:type="paragraph" w:default="1" w:styleId="a">
-    <w:name w:val="Normal"/>
-    <w:qFormat/>
-  </w:style>
-  <w:style w:type="character" w:default="1" w:styleId="a0">
-    <w:name w:val="Default Paragraph Font"/>
-    <w:uiPriority w:val="1"/>
-    <w:unhideWhenUsed/>
-  </w:style>
-  <w:style w:type="table" w:default="1" w:styleId="a1">
-    <w:name w:val="Normal Table"/>
-    <w:uiPriority w:val="99"/>
-    <w:semiHidden/>
-    <w:unhideWhenUsed/>
-    <w:tblPr>
-      <w:tblInd w:w="0" w:type="dxa"/>
-      <w:tblCellMar>
-        <w:top w:w="0" w:type="dxa"/>
-        <w:left w:w="108" w:type="dxa"/>
-        <w:bottom w:w="0" w:type="dxa"/>
-        <w:right w:w="108" w:type="dxa"/>
-      </w:tblCellMar>
-    </w:tblPr>
-  </w:style>
-  <w:style w:type="numbering" w:default="1" w:styleId="a2">
-    <w:name w:val="No List"/>
-    <w:uiPriority w:val="99"/>
-    <w:semiHidden/>
-    <w:unhideWhenUsed/>
-  </w:style>
-  <w:style w:type="paragraph" w:styleId="a3">
-    <w:name w:val="List Paragraph"/>
-    <w:basedOn w:val="a"/>
-    <w:uiPriority w:val="34"/>
-    <w:qFormat/>
-    <w:rsid w:val="00187F2B"/>
-    <w:pPr>
-      <w:ind w:left="720"/>
-      <w:contextualSpacing/>
-    </w:pPr>
-  </w:style>
-  <w:style w:type="character" w:styleId="a4">
-    <w:name w:val="Hyperlink"/>
-    <w:basedOn w:val="a0"/>
-    <w:uiPriority w:val="99"/>
-    <w:unhideWhenUsed/>
-    <w:rsid w:val="00187F2B"/>
-    <w:rPr>
-      <w:color w:val="0000FF" w:themeColor="hyperlink"/>
-      <w:u w:val="single"/>
-    </w:rPr>
-  </w:style>
-  <w:style w:type="character" w:styleId="a5">
-    <w:name w:val="Placeholder Text"/>
-    <w:basedOn w:val="a0"/>
-    <w:uiPriority w:val="99"/>
-    <w:semiHidden/>
-    <w:rsid w:val="0062593D"/>
-    <w:rPr>
-      <w:color w:val="808080"/>
-    </w:rPr>
-  </w:style>
-  <w:style w:type="paragraph" w:styleId="a6">
-    <w:name w:val="Balloon Text"/>
-    <w:basedOn w:val="a"/>
-    <w:link w:val="a7"/>
-    <w:uiPriority w:val="99"/>
-    <w:semiHidden/>
-    <w:unhideWhenUsed/>
-    <w:rsid w:val="0062593D"/>
-    <w:pPr>
-      <w:spacing w:after="0" w:line="240" w:lineRule="auto"/>
-    </w:pPr>
-    <w:rPr>
-      <w:rFonts w:ascii="Tahoma" w:hAnsi="Tahoma" w:cs="Tahoma"/>
-      <w:sz w:val="16"/>
-      <w:szCs w:val="16"/>
-    </w:rPr>
-  </w:style>
-  <w:style w:type="character" w:customStyle="1" w:styleId="a7">
-    <w:name w:val="Текст выноски Знак"/>
-    <w:basedOn w:val="a0"/>
-    <w:link w:val="a6"/>
-    <w:uiPriority w:val="99"/>
-    <w:semiHidden/>
-    <w:rsid w:val="0062593D"/>
-    <w:rPr>
-      <w:rFonts w:ascii="Tahoma" w:hAnsi="Tahoma" w:cs="Tahoma"/>
-      <w:sz w:val="16"/>
-      <w:szCs w:val="16"/>
-    </w:rPr>
-  </w:style>
-  <w:style w:type="table" w:styleId="a8">
-    <w:name w:val="Table Grid"/>
-    <w:basedOn w:val="a1"/>
-    <w:uiPriority w:val="59"/>
-    <w:rsid w:val="006A699F"/>
-    <w:pPr>
-      <w:spacing w:after="0" w:line="240" w:lineRule="auto"/>
-    </w:pPr>
-    <w:tblPr>
-      <w:tblBorders>
-        <w:top w:val="single" w:sz="4" w:space="0" w:color="auto"/>
-        <w:left w:val="single" w:sz="4" w:space="0" w:color="auto"/>
-        <w:bottom w:val="single" w:sz="4" w:space="0" w:color="auto"/>
-        <w:right w:val="single" w:sz="4" w:space="0" w:color="auto"/>
-        <w:insideH w:val="single" w:sz="4" w:space="0" w:color="auto"/>
-        <w:insideV w:val="single" w:sz="4" w:space="0" w:color="auto"/>
-      </w:tblBorders>
-    </w:tblPr>
-  </w:style>
-  <w:style w:type="paragraph" w:styleId="a9">
-    <w:name w:val="header"/>
-    <w:basedOn w:val="a"/>
-    <w:link w:val="aa"/>
-    <w:uiPriority w:val="99"/>
-    <w:unhideWhenUsed/>
-    <w:rsid w:val="00973E9C"/>
-    <w:pPr>
-      <w:tabs>
-        <w:tab w:val="center" w:pos="4677"/>
-        <w:tab w:val="right" w:pos="9355"/>
-      </w:tabs>
-      <w:spacing w:after="0" w:line="240" w:lineRule="auto"/>
-    </w:pPr>
-  </w:style>
-  <w:style w:type="character" w:customStyle="1" w:styleId="aa">
-    <w:name w:val="Верхний колонтитул Знак"/>
-    <w:basedOn w:val="a0"/>
-    <w:link w:val="a9"/>
-    <w:uiPriority w:val="99"/>
-    <w:rsid w:val="00973E9C"/>
-  </w:style>
-  <w:style w:type="paragraph" w:styleId="ab">
-    <w:name w:val="footer"/>
-    <w:basedOn w:val="a"/>
-    <w:link w:val="ac"/>
-    <w:uiPriority w:val="99"/>
-    <w:unhideWhenUsed/>
-    <w:rsid w:val="00973E9C"/>
-    <w:pPr>
-      <w:tabs>
-        <w:tab w:val="center" w:pos="4677"/>
-        <w:tab w:val="right" w:pos="9355"/>
-      </w:tabs>
-      <w:spacing w:after="0" w:line="240" w:lineRule="auto"/>
-    </w:pPr>
-  </w:style>
-  <w:style w:type="character" w:customStyle="1" w:styleId="ac">
-    <w:name w:val="Нижний колонтитул Знак"/>
-    <w:basedOn w:val="a0"/>
-    <w:link w:val="ab"/>
-    <w:uiPriority w:val="99"/>
-    <w:rsid w:val="00973E9C"/>
-  </w:style>
-</w:styles>
-</file>
-
-<file path=word/stylesWithEffects.xml><?xml version="1.0" encoding="utf-8"?>
-<w:styles xmlns:wpc="http://schemas.microsoft.com/office/word/2010/wordprocessingCanvas" xmlns:mc="http://schemas.openxmlformats.org/markup-compatibility/2006" xmlns:o="urn:schemas-microsoft-com:office:office" xmlns:r="http://schemas.openxmlformats.org/officeDocument/2006/relationships" xmlns:m="http://schemas.openxmlformats.org/officeDocument/2006/math" xmlns:v="urn:schemas-microsoft-com:vml" xmlns:wp14="http://schemas.microsoft.com/office/word/2010/wordprocessingDrawing" xmlns:wp="http://schemas.openxmlformats.org/drawingml/2006/wordprocessingDrawing" xmlns:w10="urn:schemas-microsoft-com:office:word" xmlns:w="http://schemas.openxmlformats.org/wordprocessingml/2006/main" xmlns:w14="http://schemas.microsoft.com/office/word/2010/wordml" xmlns:wpg="http://schemas.microsoft.com/office/word/2010/wordprocessingGroup" xmlns:wpi="http://schemas.microsoft.com/office/word/2010/wordprocessingInk" xmlns:wne="http://schemas.microsoft.com/office/word/2006/wordml" xmlns:wps="http://schemas.microsoft.com/office/word/2010/wordprocessingShape" mc:Ignorable="w14 wp14">
-  <w:docDefaults>
-    <w:rPrDefault>
-      <w:rPr>
-        <w:rFonts w:asciiTheme="minorHAnsi" w:eastAsiaTheme="minorHAnsi" w:hAnsiTheme="minorHAnsi" w:cstheme="minorBidi"/>
-        <w:sz w:val="22"/>
-        <w:szCs w:val="22"/>
-        <w:lang w:val="ru-RU" w:eastAsia="en-US" w:bidi="ar-SA"/>
-      </w:rPr>
-    </w:rPrDefault>
-    <w:pPrDefault>
-      <w:pPr>
-        <w:spacing w:after="200" w:line="276" w:lineRule="auto"/>
-      </w:pPr>
-    </w:pPrDefault>
-  </w:docDefaults>
-  <w:latentStyles w:defLockedState="0" w:defUIPriority="99" w:defSemiHidden="1" w:defUnhideWhenUsed="1" w:defQFormat="0" w:count="267">
-    <w:lsdException w:name="Normal" w:semiHidden="0" w:uiPriority="0" w:unhideWhenUsed="0" w:qFormat="1"/>
-    <w:lsdException w:name="heading 1" w:semiHidden="0" w:uiPriority="9" w:unhideWhenUsed="0" w:qFormat="1"/>
-    <w:lsdException w:name="heading 2" w:uiPriority="9" w:qFormat="1"/>
-    <w:lsdException w:name="heading 3" w:uiPriority="9" w:qFormat="1"/>
-    <w:lsdException w:name="heading 4" w:uiPriority="9" w:qFormat="1"/>
-    <w:lsdException w:name="heading 5" w:uiPriority="9" w:qFormat="1"/>
-    <w:lsdException w:name="heading 6" w:uiPriority="9" w:qFormat="1"/>
-    <w:lsdException w:name="heading 7" w:uiPriority="9" w:qFormat="1"/>
-    <w:lsdException w:name="heading 8" w:uiPriority="9" w:qFormat="1"/>
-    <w:lsdException w:name="heading 9" w:uiPriority="9" w:qFormat="1"/>
-    <w:lsdException w:name="toc 1" w:uiPriority="39"/>
-    <w:lsdException w:name="toc 2" w:uiPriority="39"/>
-    <w:lsdException w:name="toc 3" w:uiPriority="39"/>
-    <w:lsdException w:name="toc 4" w:uiPriority="39"/>
-    <w:lsdException w:name="toc 5" w:uiPriority="39"/>
-    <w:lsdException w:name="toc 6" w:uiPriority="39"/>
-    <w:lsdException w:name="toc 7" w:uiPriority="39"/>
-    <w:lsdException w:name="toc 8" w:uiPriority="39"/>
-    <w:lsdException w:name="toc 9" w:uiPriority="39"/>
-    <w:lsdException w:name="caption" w:uiPriority="35" w:qFormat="1"/>
-    <w:lsdException w:name="Title" w:semiHidden="0" w:uiPriority="10" w:unhideWhenUsed="0" w:qFormat="1"/>
-    <w:lsdException w:name="Default Paragraph Font" w:uiPriority="1"/>
-    <w:lsdException w:name="Subtitle" w:semiHidden="0" w:uiPriority="11" w:unhideWhenUsed="0" w:qFormat="1"/>
-    <w:lsdException w:name="Strong" w:semiHidden="0" w:uiPriority="22" w:unhideWhenUsed="0" w:qFormat="1"/>
-    <w:lsdException w:name="Emphasis" w:semiHidden="0" w:uiPriority="20" w:unhideWhenUsed="0" w:qFormat="1"/>
-    <w:lsdException w:name="Table Grid" w:semiHidden="0" w:uiPriority="59" w:unhideWhenUsed="0"/>
-    <w:lsdException w:name="Placeholder Text" w:unhideWhenUsed="0"/>
-    <w:lsdException w:name="No Spacing" w:semiHidden="0" w:uiPriority="1" w:unhideWhenUsed="0" w:qFormat="1"/>
-    <w:lsdException w:name="Light Shading" w:semiHidden="0" w:uiPriority="60" w:unhideWhenUsed="0"/>
-    <w:lsdException w:name="Light List" w:semiHidden="0" w:uiPriority="61" w:unhideWhenUsed="0"/>
-    <w:lsdException w:name="Light Grid" w:semiHidden="0" w:uiPriority="62" w:unhideWhenUsed="0"/>
-    <w:lsdException w:name="Medium Shading 1" w:semiHidden="0" w:uiPriority="63" w:unhideWhenUsed="0"/>
-    <w:lsdException w:name="Medium Shading 2" w:semiHidden="0" w:uiPriority="64" w:unhideWhenUsed="0"/>
-    <w:lsdException w:name="Medium List 1" w:semiHidden="0" w:uiPriority="65" w:unhideWhenUsed="0"/>
-    <w:lsdException w:name="Medium List 2" w:semiHidden="0" w:uiPriority="66" w:unhideWhenUsed="0"/>
-    <w:lsdException w:name="Medium Grid 1" w:semiHidden="0" w:uiPriority="67" w:unhideWhenUsed="0"/>
-    <w:lsdException w:name="Medium Grid 2" w:semiHidden="0" w:uiPriority="68" w:unhideWhenUsed="0"/>
-    <w:lsdException w:name="Medium Grid 3" w:semiHidden="0" w:uiPriority="69" w:unhideWhenUsed="0"/>
-    <w:lsdException w:name="Dark List" w:semiHidden="0" w:uiPriority="70" w:unhideWhenUsed="0"/>
-    <w:lsdException w:name="Colorful Shading" w:semiHidden="0" w:uiPriority="71" w:unhideWhenUsed="0"/>
-    <w:lsdException w:name="Colorful List" w:semiHidden="0" w:uiPriority="72" w:unhideWhenUsed="0"/>
-    <w:lsdException w:name="Colorful Grid" w:semiHidden="0" w:uiPriority="73" w:unhideWhenUsed="0"/>
-    <w:lsdException w:name="Light Shading Accent 1" w:semiHidden="0" w:uiPriority="60" w:unhideWhenUsed="0"/>
-    <w:lsdException w:name="Light List Accent 1" w:semiHidden="0" w:uiPriority="61" w:unhideWhenUsed="0"/>
-    <w:lsdException w:name="Light Grid Accent 1" w:semiHidden="0" w:uiPriority="62" w:unhideWhenUsed="0"/>
-    <w:lsdException w:name="Medium Shading 1 Accent 1" w:semiHidden="0" w:uiPriority="63" w:unhideWhenUsed="0"/>
-    <w:lsdException w:name="Medium Shading 2 Accent 1" w:semiHidden="0" w:uiPriority="64" w:unhideWhenUsed="0"/>
-    <w:lsdException w:name="Medium List 1 Accent 1" w:semiHidden="0" w:uiPriority="65" w:unhideWhenUsed="0"/>
-    <w:lsdException w:name="Revision" w:unhideWhenUsed="0"/>
-    <w:lsdException w:name="List Paragraph" w:semiHidden="0" w:uiPriority="34" w:unhideWhenUsed="0" w:qFormat="1"/>
-    <w:lsdException w:name="Quote" w:semiHidden="0" w:uiPriority="29" w:unhideWhenUsed="0" w:qFormat="1"/>
-    <w:lsdException w:name="Intense Quote" w:semiHidden="0" w:uiPriority="30" w:unhideWhenUsed="0" w:qFormat="1"/>
-    <w:lsdException w:name="Medium List 2 Accent 1" w:semiHidden="0" w:uiPriority="66" w:unhideWhenUsed="0"/>
-    <w:lsdException w:name="Medium Grid 1 Accent 1" w:semiHidden="0" w:uiPriority="67" w:unhideWhenUsed="0"/>
-    <w:lsdException w:name="Medium Grid 2 Accent 1" w:semiHidden="0" w:uiPriority="68" w:unhideWhenUsed="0"/>
-    <w:lsdException w:name="Medium Grid 3 Accent 1" w:semiHidden="0" w:uiPriority="69" w:unhideWhenUsed="0"/>
-    <w:lsdException w:name="Dark List Accent 1" w:semiHidden="0" w:uiPriority="70" w:unhideWhenUsed="0"/>
-    <w:lsdException w:name="Colorful Shading Accent 1" w:semiHidden="0" w:uiPriority="71" w:unhideWhenUsed="0"/>
-    <w:lsdException w:name="Colorful List Accent 1" w:semiHidden="0" w:uiPriority="72" w:unhideWhenUsed="0"/>
-    <w:lsdException w:name="Colorful Grid Accent 1" w:semiHidden="0" w:uiPriority="73" w:unhideWhenUsed="0"/>
-    <w:lsdException w:name="Light Shading Accent 2" w:semiHidden="0" w:uiPriority="60" w:unhideWhenUsed="0"/>
-    <w:lsdException w:name="Light List Accent 2" w:semiHidden="0" w:uiPriority="61" w:unhideWhenUsed="0"/>
-    <w:lsdException w:name="Light Grid Accent 2" w:semiHidden="0" w:uiPriority="62" w:unhideWhenUsed="0"/>
-    <w:lsdException w:name="Medium Shading 1 Accent 2" w:semiHidden="0" w:uiPriority="63" w:unhideWhenUsed="0"/>
-    <w:lsdException w:name="Medium Shading 2 Accent 2" w:semiHidden="0" w:uiPriority="64" w:unhideWhenUsed="0"/>
-    <w:lsdException w:name="Medium List 1 Accent 2" w:semiHidden="0" w:uiPriority="65" w:unhideWhenUsed="0"/>
-    <w:lsdException w:name="Medium List 2 Accent 2" w:semiHidden="0" w:uiPriority="66" w:unhideWhenUsed="0"/>
-    <w:lsdException w:name="Medium Grid 1 Accent 2" w:semiHidden="0" w:uiPriority="67" w:unhideWhenUsed="0"/>
-    <w:lsdException w:name="Medium Grid 2 Accent 2" w:semiHidden="0" w:uiPriority="68" w:unhideWhenUsed="0"/>
-    <w:lsdException w:name="Medium Grid 3 Accent 2" w:semiHidden="0" w:uiPriority="69" w:unhideWhenUsed="0"/>
-    <w:lsdException w:name="Dark List Accent 2" w:semiHidden="0" w:uiPriority="70" w:unhideWhenUsed="0"/>
-    <w:lsdException w:name="Colorful Shading Accent 2" w:semiHidden="0" w:uiPriority="71" w:unhideWhenUsed="0"/>
-    <w:lsdException w:name="Colorful List Accent 2" w:semiHidden="0" w:uiPriority="72" w:unhideWhenUsed="0"/>
-    <w:lsdException w:name="Colorful Grid Accent 2" w:semiHidden="0" w:uiPriority="73" w:unhideWhenUsed="0"/>
-    <w:lsdException w:name="Light Shading Accent 3" w:semiHidden="0" w:uiPriority="60" w:unhideWhenUsed="0"/>
-    <w:lsdException w:name="Light List Accent 3" w:semiHidden="0" w:uiPriority="61" w:unhideWhenUsed="0"/>
-    <w:lsdException w:name="Light Grid Accent 3" w:semiHidden="0" w:uiPriority="62" w:unhideWhenUsed="0"/>
-    <w:lsdException w:name="Medium Shading 1 Accent 3" w:semiHidden="0" w:uiPriority="63" w:unhideWhenUsed="0"/>
-    <w:lsdException w:name="Medium Shading 2 Accent 3" w:semiHidden="0" w:uiPriority="64" w:unhideWhenUsed="0"/>
-    <w:lsdException w:name="Medium List 1 Accent 3" w:semiHidden="0" w:uiPriority="65" w:unhideWhenUsed="0"/>
-    <w:lsdException w:name="Medium List 2 Accent 3" w:semiHidden="0" w:uiPriority="66" w:unhideWhenUsed="0"/>
-    <w:lsdException w:name="Medium Grid 1 Accent 3" w:semiHidden="0" w:uiPriority="67" w:unhideWhenUsed="0"/>
-    <w:lsdException w:name="Medium Grid 2 Accent 3" w:semiHidden="0" w:uiPriority="68" w:unhideWhenUsed="0"/>
-    <w:lsdException w:name="Medium Grid 3 Accent 3" w:semiHidden="0" w:uiPriority="69" w:unhideWhenUsed="0"/>
-    <w:lsdException w:name="Dark List Accent 3" w:semiHidden="0" w:uiPriority="70" w:unhideWhenUsed="0"/>
-    <w:lsdException w:name="Colorful Shading Accent 3" w:semiHidden="0" w:uiPriority="71" w:unhideWhenUsed="0"/>
-    <w:lsdException w:name="Colorful List Accent 3" w:semiHidden="0" w:uiPriority="72" w:unhideWhenUsed="0"/>
-    <w:lsdException w:name="Colorful Grid Accent 3" w:semiHidden="0" w:uiPriority="73" w:unhideWhenUsed="0"/>
-    <w:lsdException w:name="Light Shading Accent 4" w:semiHidden="0" w:uiPriority="60" w:unhideWhenUsed="0"/>
-    <w:lsdException w:name="Light List Accent 4" w:semiHidden="0" w:uiPriority="61" w:unhideWhenUsed="0"/>
-    <w:lsdException w:name="Light Grid Accent 4" w:semiHidden="0" w:uiPriority="62" w:unhideWhenUsed="0"/>
-    <w:lsdException w:name="Medium Shading 1 Accent 4" w:semiHidden="0" w:uiPriority="63" w:unhideWhenUsed="0"/>
-    <w:lsdException w:name="Medium Shading 2 Accent 4" w:semiHidden="0" w:uiPriority="64" w:unhideWhenUsed="0"/>
-    <w:lsdException w:name="Medium List 1 Accent 4" w:semiHidden="0" w:uiPriority="65" w:unhideWhenUsed="0"/>
-    <w:lsdException w:name="Medium List 2 Accent 4" w:semiHidden="0" w:uiPriority="66" w:unhideWhenUsed="0"/>
-    <w:lsdException w:name="Medium Grid 1 Accent 4" w:semiHidden="0" w:uiPriority="67" w:unhideWhenUsed="0"/>
-    <w:lsdException w:name="Medium Grid 2 Accent 4" w:semiHidden="0" w:uiPriority="68" w:unhideWhenUsed="0"/>
-    <w:lsdException w:name="Medium Grid 3 Accent 4" w:semiHidden="0" w:uiPriority="69" w:unhideWhenUsed="0"/>
-    <w:lsdException w:name="Dark List Accent 4" w:semiHidden="0" w:uiPriority="70" w:unhideWhenUsed="0"/>
-    <w:lsdException w:name="Colorful Shading Accent 4" w:semiHidden="0" w:uiPriority="71" w:unhideWhenUsed="0"/>
-    <w:lsdException w:name="Colorful List Accent 4" w:semiHidden="0" w:uiPriority="72" w:unhideWhenUsed="0"/>
-    <w:lsdException w:name="Colorful Grid Accent 4" w:semiHidden="0" w:uiPriority="73" w:unhideWhenUsed="0"/>
-    <w:lsdException w:name="Light Shading Accent 5" w:semiHidden="0" w:uiPriority="60" w:unhideWhenUsed="0"/>
-    <w:lsdException w:name="Light List Accent 5" w:semiHidden="0" w:uiPriority="61" w:unhideWhenUsed="0"/>
-    <w:lsdException w:name="Light Grid Accent 5" w:semiHidden="0" w:uiPriority="62" w:unhideWhenUsed="0"/>
-    <w:lsdException w:name="Medium Shading 1 Accent 5" w:semiHidden="0" w:uiPriority="63" w:unhideWhenUsed="0"/>
-    <w:lsdException w:name="Medium Shading 2 Accent 5" w:semiHidden="0" w:uiPriority="64" w:unhideWhenUsed="0"/>
-    <w:lsdException w:name="Medium List 1 Accent 5" w:semiHidden="0" w:uiPriority="65" w:unhideWhenUsed="0"/>
-    <w:lsdException w:name="Medium List 2 Accent 5" w:semiHidden="0" w:uiPriority="66" w:unhideWhenUsed="0"/>
-    <w:lsdException w:name="Medium Grid 1 Accent 5" w:semiHidden="0" w:uiPriority="67" w:unhideWhenUsed="0"/>
-    <w:lsdException w:name="Medium Grid 2 Accent 5" w:semiHidden="0" w:uiPriority="68" w:unhideWhenUsed="0"/>
-    <w:lsdException w:name="Medium Grid 3 Accent 5" w:semiHidden="0" w:uiPriority="69" w:unhideWhenUsed="0"/>
-    <w:lsdException w:name="Dark List Accent 5" w:semiHidden="0" w:uiPriority="70" w:unhideWhenUsed="0"/>
-    <w:lsdException w:name="Colorful Shading Accent 5" w:semiHidden="0" w:uiPriority="71" w:unhideWhenUsed="0"/>
-    <w:lsdException w:name="Colorful List Accent 5" w:semiHidden="0" w:uiPriority="72" w:unhideWhenUsed="0"/>
-    <w:lsdException w:name="Colorful Grid Accent 5" w:semiHidden="0" w:uiPriority="73" w:unhideWhenUsed="0"/>
-    <w:lsdException w:name="Light Shading Accent 6" w:semiHidden="0" w:uiPriority="60" w:unhideWhenUsed="0"/>
-    <w:lsdException w:name="Light List Accent 6" w:semiHidden="0" w:uiPriority="61" w:unhideWhenUsed="0"/>
-    <w:lsdException w:name="Light Grid Accent 6" w:semiHidden="0" w:uiPriority="62" w:unhideWhenUsed="0"/>
-    <w:lsdException w:name="Medium Shading 1 Accent 6" w:semiHidden="0" w:uiPriority="63" w:unhideWhenUsed="0"/>
-    <w:lsdException w:name="Medium Shading 2 Accent 6" w:semiHidden="0" w:uiPriority="64" w:unhideWhenUsed="0"/>
-    <w:lsdException w:name="Medium List 1 Accent 6" w:semiHidden="0" w:uiPriority="65" w:unhideWhenUsed="0"/>
-    <w:lsdException w:name="Medium List 2 Accent 6" w:semiHidden="0" w:uiPriority="66" w:unhideWhenUsed="0"/>
-    <w:lsdException w:name="Medium Grid 1 Accent 6" w:semiHidden="0" w:uiPriority="67" w:unhideWhenUsed="0"/>
-    <w:lsdException w:name="Medium Grid 2 Accent 6" w:semiHidden="0" w:uiPriority="68" w:unhideWhenUsed="0"/>
-    <w:lsdException w:name="Medium Grid 3 Accent 6" w:semiHidden="0" w:uiPriority="69" w:unhideWhenUsed="0"/>
-    <w:lsdException w:name="Dark List Accent 6" w:semiHidden="0" w:uiPriority="70" w:unhideWhenUsed="0"/>
-    <w:lsdException w:name="Colorful Shading Accent 6" w:semiHidden="0" w:uiPriority="71" w:unhideWhenUsed="0"/>
-    <w:lsdException w:name="Colorful List Accent 6" w:semiHidden="0" w:uiPriority="72" w:unhideWhenUsed="0"/>
-    <w:lsdException w:name="Colorful Grid Accent 6" w:semiHidden="0" w:uiPriority="73" w:unhideWhenUsed="0"/>
-    <w:lsdException w:name="Subtle Emphasis" w:semiHidden="0" w:uiPriority="19" w:unhideWhenUsed="0" w:qFormat="1"/>
-    <w:lsdException w:name="Intense Emphasis" w:semiHidden="0" w:uiPriority="21" w:unhideWhenUsed="0" w:qFormat="1"/>
-    <w:lsdException w:name="Subtle Reference" w:semiHidden="0" w:uiPriority="31" w:unhideWhenUsed="0" w:qFormat="1"/>
-    <w:lsdException w:name="Intense Reference" w:semiHidden="0" w:uiPriority="32" w:unhideWhenUsed="0" w:qFormat="1"/>
-    <w:lsdException w:name="Book Title" w:semiHidden="0" w:uiPriority="33" w:unhideWhenUsed="0" w:qFormat="1"/>
-    <w:lsdException w:name="Bibliography" w:uiPriority="37"/>
-    <w:lsdException w:name="TOC Heading" w:uiPriority="39" w:qFormat="1"/>
-  </w:latentStyles>
-  <w:style w:type="paragraph" w:default="1" w:styleId="a">
-    <w:name w:val="Normal"/>
-    <w:qFormat/>
-  </w:style>
-  <w:style w:type="character" w:default="1" w:styleId="a0">
-    <w:name w:val="Default Paragraph Font"/>
-    <w:uiPriority w:val="1"/>
-    <w:unhideWhenUsed/>
-  </w:style>
-  <w:style w:type="table" w:default="1" w:styleId="a1">
-    <w:name w:val="Normal Table"/>
-    <w:uiPriority w:val="99"/>
-    <w:semiHidden/>
-    <w:unhideWhenUsed/>
-    <w:tblPr>
-      <w:tblInd w:w="0" w:type="dxa"/>
-      <w:tblCellMar>
-        <w:top w:w="0" w:type="dxa"/>
-        <w:left w:w="108" w:type="dxa"/>
-        <w:bottom w:w="0" w:type="dxa"/>
-        <w:right w:w="108" w:type="dxa"/>
-      </w:tblCellMar>
-    </w:tblPr>
-  </w:style>
-  <w:style w:type="numbering" w:default="1" w:styleId="a2">
-    <w:name w:val="No List"/>
-    <w:uiPriority w:val="99"/>
-    <w:semiHidden/>
-    <w:unhideWhenUsed/>
-  </w:style>
-  <w:style w:type="paragraph" w:styleId="a3">
-    <w:name w:val="List Paragraph"/>
-    <w:basedOn w:val="a"/>
-    <w:uiPriority w:val="34"/>
-    <w:qFormat/>
-    <w:rsid w:val="00187F2B"/>
-    <w:pPr>
-      <w:ind w:left="720"/>
-      <w:contextualSpacing/>
-    </w:pPr>
-  </w:style>
-  <w:style w:type="character" w:styleId="a4">
-    <w:name w:val="Hyperlink"/>
-    <w:basedOn w:val="a0"/>
-    <w:uiPriority w:val="99"/>
-    <w:unhideWhenUsed/>
-    <w:rsid w:val="00187F2B"/>
-    <w:rPr>
-      <w:color w:val="0000FF" w:themeColor="hyperlink"/>
-      <w:u w:val="single"/>
-    </w:rPr>
-  </w:style>
-  <w:style w:type="character" w:styleId="a5">
-    <w:name w:val="Placeholder Text"/>
-    <w:basedOn w:val="a0"/>
-    <w:uiPriority w:val="99"/>
-    <w:semiHidden/>
-    <w:rsid w:val="0062593D"/>
-    <w:rPr>
-      <w:color w:val="808080"/>
-    </w:rPr>
-  </w:style>
-  <w:style w:type="paragraph" w:styleId="a6">
-    <w:name w:val="Balloon Text"/>
-    <w:basedOn w:val="a"/>
-    <w:link w:val="a7"/>
-    <w:uiPriority w:val="99"/>
-    <w:semiHidden/>
-    <w:unhideWhenUsed/>
-    <w:rsid w:val="0062593D"/>
-    <w:pPr>
-      <w:spacing w:after="0" w:line="240" w:lineRule="auto"/>
-    </w:pPr>
-    <w:rPr>
-      <w:rFonts w:ascii="Tahoma" w:hAnsi="Tahoma" w:cs="Tahoma"/>
-      <w:sz w:val="16"/>
-      <w:szCs w:val="16"/>
-    </w:rPr>
-  </w:style>
-  <w:style w:type="character" w:customStyle="1" w:styleId="a7">
-    <w:name w:val="Текст выноски Знак"/>
-    <w:basedOn w:val="a0"/>
-    <w:link w:val="a6"/>
-    <w:uiPriority w:val="99"/>
-    <w:semiHidden/>
-    <w:rsid w:val="0062593D"/>
-    <w:rPr>
-      <w:rFonts w:ascii="Tahoma" w:hAnsi="Tahoma" w:cs="Tahoma"/>
-      <w:sz w:val="16"/>
-      <w:szCs w:val="16"/>
-    </w:rPr>
-  </w:style>
-  <w:style w:type="table" w:styleId="a8">
-    <w:name w:val="Table Grid"/>
-    <w:basedOn w:val="a1"/>
-    <w:uiPriority w:val="59"/>
-    <w:rsid w:val="006A699F"/>
-    <w:pPr>
-      <w:spacing w:after="0" w:line="240" w:lineRule="auto"/>
-    </w:pPr>
-    <w:tblPr>
-      <w:tblBorders>
-        <w:top w:val="single" w:sz="4" w:space="0" w:color="auto"/>
-        <w:left w:val="single" w:sz="4" w:space="0" w:color="auto"/>
-        <w:bottom w:val="single" w:sz="4" w:space="0" w:color="auto"/>
-        <w:right w:val="single" w:sz="4" w:space="0" w:color="auto"/>
-        <w:insideH w:val="single" w:sz="4" w:space="0" w:color="auto"/>
-        <w:insideV w:val="single" w:sz="4" w:space="0" w:color="auto"/>
-      </w:tblBorders>
-    </w:tblPr>
-  </w:style>
-  <w:style w:type="paragraph" w:styleId="a9">
-    <w:name w:val="header"/>
-    <w:basedOn w:val="a"/>
-    <w:link w:val="aa"/>
-    <w:uiPriority w:val="99"/>
-    <w:unhideWhenUsed/>
-    <w:rsid w:val="00973E9C"/>
-    <w:pPr>
-      <w:tabs>
-        <w:tab w:val="center" w:pos="4677"/>
-        <w:tab w:val="right" w:pos="9355"/>
-      </w:tabs>
-      <w:spacing w:after="0" w:line="240" w:lineRule="auto"/>
-    </w:pPr>
-  </w:style>
-  <w:style w:type="character" w:customStyle="1" w:styleId="aa">
-    <w:name w:val="Верхний колонтитул Знак"/>
-    <w:basedOn w:val="a0"/>
-    <w:link w:val="a9"/>
-    <w:uiPriority w:val="99"/>
-    <w:rsid w:val="00973E9C"/>
-  </w:style>
-  <w:style w:type="paragraph" w:styleId="ab">
-    <w:name w:val="footer"/>
-    <w:basedOn w:val="a"/>
-    <w:link w:val="ac"/>
-    <w:uiPriority w:val="99"/>
-    <w:unhideWhenUsed/>
-    <w:rsid w:val="00973E9C"/>
-    <w:pPr>
-      <w:tabs>
-        <w:tab w:val="center" w:pos="4677"/>
-        <w:tab w:val="right" w:pos="9355"/>
-      </w:tabs>
-      <w:spacing w:after="0" w:line="240" w:lineRule="auto"/>
-    </w:pPr>
-  </w:style>
-  <w:style w:type="character" w:customStyle="1" w:styleId="ac">
-    <w:name w:val="Нижний колонтитул Знак"/>
-    <w:basedOn w:val="a0"/>
-    <w:link w:val="ab"/>
-    <w:uiPriority w:val="99"/>
-    <w:rsid w:val="00973E9C"/>
-  </w:style>
-</w:styles>
-</file>
-
-<file path=word/glossary/document.xml><?xml version="1.0" encoding="utf-8"?>
-<w:glossaryDocument xmlns:wpc="http://schemas.microsoft.com/office/word/2010/wordprocessingCanvas" xmlns:mc="http://schemas.openxmlformats.org/markup-compatibility/2006" xmlns:o="urn:schemas-microsoft-com:office:office" xmlns:r="http://schemas.openxmlformats.org/officeDocument/2006/relationships" xmlns:m="http://schemas.openxmlformats.org/officeDocument/2006/math" xmlns:v="urn:schemas-microsoft-com:vml" xmlns:wp14="http://schemas.microsoft.com/office/word/2010/wordprocessingDrawing" xmlns:wp="http://schemas.openxmlformats.org/drawingml/2006/wordprocessingDrawing" xmlns:w10="urn:schemas-microsoft-com:office:word" xmlns:w="http://schemas.openxmlformats.org/wordprocessingml/2006/main" xmlns:w14="http://schemas.microsoft.com/office/word/2010/wordml" xmlns:wpg="http://schemas.microsoft.com/office/word/2010/wordprocessingGroup" xmlns:wpi="http://schemas.microsoft.com/office/word/2010/wordprocessingInk" xmlns:wne="http://schemas.microsoft.com/office/word/2006/wordml" xmlns:wps="http://schemas.microsoft.com/office/word/2010/wordprocessingShape" mc:Ignorable="w14 wp14"/>
-</file>
-
-<file path=word/glossary/fontTable.xml><?xml version="1.0" encoding="utf-8"?>
-<w:fonts xmlns:mc="http://schemas.openxmlformats.org/markup-compatibility/2006" xmlns:r="http://schemas.openxmlformats.org/officeDocument/2006/relationships" xmlns:w="http://schemas.openxmlformats.org/wordprocessingml/2006/main" xmlns:w14="http://schemas.microsoft.com/office/word/2010/wordml" mc:Ignorable="w14">
-  <w:font w:name="Times New Roman">
-    <w:panose1 w:val="02020603050405020304"/>
-    <w:charset w:val="CC"/>
-    <w:family w:val="roman"/>
-    <w:pitch w:val="variable"/>
-    <w:sig w:usb0="E0002AFF" w:usb1="C0007841" w:usb2="00000009" w:usb3="00000000" w:csb0="000001FF" w:csb1="00000000"/>
-  </w:font>
-  <w:font w:name="Symbol">
-    <w:panose1 w:val="05050102010706020507"/>
-    <w:charset w:val="02"/>
-    <w:family w:val="roman"/>
-    <w:pitch w:val="variable"/>
-    <w:sig w:usb0="00000000" w:usb1="10000000" w:usb2="00000000" w:usb3="00000000" w:csb0="80000000" w:csb1="00000000"/>
-  </w:font>
-  <w:font w:name="Courier New">
-    <w:panose1 w:val="02070309020205020404"/>
-    <w:charset w:val="CC"/>
-    <w:family w:val="modern"/>
-    <w:pitch w:val="fixed"/>
-    <w:sig w:usb0="E0002AFF" w:usb1="C0007843" w:usb2="00000009" w:usb3="00000000" w:csb0="000001FF" w:csb1="00000000"/>
-  </w:font>
-  <w:font w:name="Wingdings">
-    <w:panose1 w:val="05000000000000000000"/>
-    <w:charset w:val="02"/>
-    <w:family w:val="auto"/>
-    <w:pitch w:val="variable"/>
-    <w:sig w:usb0="00000000" w:usb1="10000000" w:usb2="00000000" w:usb3="00000000" w:csb0="80000000" w:csb1="00000000"/>
-  </w:font>
-  <w:font w:name="Calibri">
-    <w:panose1 w:val="020F0502020204030204"/>
-    <w:charset w:val="CC"/>
-    <w:family w:val="swiss"/>
-    <w:pitch w:val="variable"/>
-    <w:sig w:usb0="E00002FF" w:usb1="4000ACFF" w:usb2="00000001" w:usb3="00000000" w:csb0="0000019F" w:csb1="00000000"/>
-  </w:font>
-  <w:font w:name="Tahoma">
-    <w:panose1 w:val="020B0604030504040204"/>
-    <w:charset w:val="CC"/>
-    <w:family w:val="swiss"/>
-    <w:pitch w:val="variable"/>
-    <w:sig w:usb0="E1002EFF" w:usb1="C000605B" w:usb2="00000029" w:usb3="00000000" w:csb0="000101FF" w:csb1="00000000"/>
-  </w:font>
-  <w:font w:name="Cambria Math">
-    <w:panose1 w:val="02040503050406030204"/>
-    <w:charset w:val="CC"/>
-    <w:family w:val="roman"/>
-    <w:pitch w:val="variable"/>
-    <w:sig w:usb0="E00002FF" w:usb1="420024FF" w:usb2="00000000" w:usb3="00000000" w:csb0="0000019F" w:csb1="00000000"/>
-  </w:font>
-  <w:font w:name="Arial">
-    <w:panose1 w:val="020B0604020202020204"/>
-    <w:charset w:val="CC"/>
-    <w:family w:val="swiss"/>
-    <w:pitch w:val="variable"/>
-    <w:sig w:usb0="E0002AFF" w:usb1="C0007843" w:usb2="00000009" w:usb3="00000000" w:csb0="000001FF" w:csb1="00000000"/>
-  </w:font>
-  <w:font w:name="Cambria">
-    <w:panose1 w:val="02040503050406030204"/>
-    <w:charset w:val="CC"/>
-    <w:family w:val="roman"/>
-    <w:pitch w:val="variable"/>
-    <w:sig w:usb0="E00002FF" w:usb1="400004FF" w:usb2="00000000" w:usb3="00000000" w:csb0="0000019F" w:csb1="00000000"/>
-  </w:font>
-</w:fonts>
-</file>
-
-<file path=word/glossary/settings.xml><?xml version="1.0" encoding="utf-8"?>
-<w:settings xmlns:mc="http://schemas.openxmlformats.org/markup-compatibility/2006" xmlns:o="urn:schemas-microsoft-com:office:office" xmlns:r="http://schemas.openxmlformats.org/officeDocument/2006/relationships" xmlns:m="http://schemas.openxmlformats.org/officeDocument/2006/math" xmlns:v="urn:schemas-microsoft-com:vml" xmlns:w10="urn:schemas-microsoft-com:office:word" xmlns:w="http://schemas.openxmlformats.org/wordprocessingml/2006/main" xmlns:w14="http://schemas.microsoft.com/office/word/2010/wordml" xmlns:sl="http://schemas.openxmlformats.org/schemaLibrary/2006/main" mc:Ignorable="w14">
-  <w:view w:val="normal"/>
-  <w:defaultTabStop w:val="708"/>
-  <w:characterSpacingControl w:val="doNotCompress"/>
-  <w:compat>
-    <w:useFELayout/>
-    <w:compatSetting w:name="compatibilityMode" w:uri="http://schemas.microsoft.com/office/word" w:val="14"/>
-    <w:compatSetting w:name="overrideTableStyleFontSizeAndJustification" w:uri="http://schemas.microsoft.com/office/word" w:val="1"/>
-    <w:compatSetting w:name="enableOpenTypeFeatures" w:uri="http://schemas.microsoft.com/office/word" w:val="1"/>
-    <w:compatSetting w:name="doNotFlipMirrorIndents" w:uri="http://schemas.microsoft.com/office/word" w:val="1"/>
-  </w:compat>
-  <w:rsids>
-    <w:rsidRoot w:val="006456D6"/>
-    <w:rsid w:val="006456D6"/>
-    <w:rsid w:val="00D87DDB"/>
-  </w:rsids>
-  <m:mathPr>
-    <m:mathFont m:val="Cambria Math"/>
-    <m:brkBin m:val="before"/>
-    <m:brkBinSub m:val="--"/>
-    <m:smallFrac m:val="0"/>
-    <m:dispDef/>
-    <m:lMargin m:val="0"/>
-    <m:rMargin m:val="0"/>
-    <m:defJc m:val="centerGroup"/>
-    <m:wrapIndent m:val="1440"/>
-    <m:intLim m:val="subSup"/>
-    <m:naryLim m:val="undOvr"/>
-  </m:mathPr>
-  <w:themeFontLang w:val="ru-RU"/>
-  <w:clrSchemeMapping w:bg1="light1" w:t1="dark1" w:bg2="light2" w:t2="dark2" w:accent1="accent1" w:accent2="accent2" w:accent3="accent3" w:accent4="accent4" w:accent5="accent5" w:accent6="accent6" w:hyperlink="hyperlink" w:followedHyperlink="followedHyperlink"/>
-  <w:decimalSymbol w:val=","/>
-  <w:listSeparator w:val=";"/>
-</w:settings>
-</file>
-
-<file path=word/glossary/styles.xml><?xml version="1.0" encoding="utf-8"?>
-<w:styles xmlns:mc="http://schemas.openxmlformats.org/markup-compatibility/2006" xmlns:r="http://schemas.openxmlformats.org/officeDocument/2006/relationships" xmlns:w="http://schemas.openxmlformats.org/wordprocessingml/2006/main" xmlns:w14="http://schemas.microsoft.com/office/word/2010/wordml" mc:Ignorable="w14">
-  <w:docDefaults>
-    <w:rPrDefault>
-      <w:rPr>
-        <w:rFonts w:asciiTheme="minorHAnsi" w:eastAsiaTheme="minorEastAsia" w:hAnsiTheme="minorHAnsi" w:cstheme="minorBidi"/>
-        <w:sz w:val="22"/>
-        <w:szCs w:val="22"/>
-        <w:lang w:val="ru-RU" w:eastAsia="ru-RU" w:bidi="ar-SA"/>
       </w:rPr>
     </w:rPrDefault>
     <w:pPrDefault>
@@ -30906,28 +30146,143 @@
     <w:semiHidden/>
     <w:unhideWhenUsed/>
   </w:style>
-  <w:style w:type="character" w:styleId="a3">
+  <w:style w:type="paragraph" w:styleId="a3">
+    <w:name w:val="List Paragraph"/>
+    <w:basedOn w:val="a"/>
+    <w:uiPriority w:val="34"/>
+    <w:qFormat/>
+    <w:rsid w:val="00187F2B"/>
+    <w:pPr>
+      <w:ind w:left="720"/>
+      <w:contextualSpacing/>
+    </w:pPr>
+  </w:style>
+  <w:style w:type="character" w:styleId="a4">
+    <w:name w:val="Hyperlink"/>
+    <w:basedOn w:val="a0"/>
+    <w:uiPriority w:val="99"/>
+    <w:unhideWhenUsed/>
+    <w:rsid w:val="00187F2B"/>
+    <w:rPr>
+      <w:color w:val="0000FF" w:themeColor="hyperlink"/>
+      <w:u w:val="single"/>
+    </w:rPr>
+  </w:style>
+  <w:style w:type="character" w:styleId="a5">
     <w:name w:val="Placeholder Text"/>
     <w:basedOn w:val="a0"/>
     <w:uiPriority w:val="99"/>
     <w:semiHidden/>
-    <w:rsid w:val="00D87DDB"/>
+    <w:rsid w:val="0062593D"/>
     <w:rPr>
       <w:color w:val="808080"/>
     </w:rPr>
   </w:style>
+  <w:style w:type="paragraph" w:styleId="a6">
+    <w:name w:val="Balloon Text"/>
+    <w:basedOn w:val="a"/>
+    <w:link w:val="a7"/>
+    <w:uiPriority w:val="99"/>
+    <w:semiHidden/>
+    <w:unhideWhenUsed/>
+    <w:rsid w:val="0062593D"/>
+    <w:pPr>
+      <w:spacing w:after="0" w:line="240" w:lineRule="auto"/>
+    </w:pPr>
+    <w:rPr>
+      <w:rFonts w:ascii="Tahoma" w:hAnsi="Tahoma" w:cs="Tahoma"/>
+      <w:sz w:val="16"/>
+      <w:szCs w:val="16"/>
+    </w:rPr>
+  </w:style>
+  <w:style w:type="character" w:customStyle="1" w:styleId="a7">
+    <w:name w:val="Текст выноски Знак"/>
+    <w:basedOn w:val="a0"/>
+    <w:link w:val="a6"/>
+    <w:uiPriority w:val="99"/>
+    <w:semiHidden/>
+    <w:rsid w:val="0062593D"/>
+    <w:rPr>
+      <w:rFonts w:ascii="Tahoma" w:hAnsi="Tahoma" w:cs="Tahoma"/>
+      <w:sz w:val="16"/>
+      <w:szCs w:val="16"/>
+    </w:rPr>
+  </w:style>
+  <w:style w:type="table" w:styleId="a8">
+    <w:name w:val="Table Grid"/>
+    <w:basedOn w:val="a1"/>
+    <w:uiPriority w:val="59"/>
+    <w:rsid w:val="006A699F"/>
+    <w:pPr>
+      <w:spacing w:after="0" w:line="240" w:lineRule="auto"/>
+    </w:pPr>
+    <w:tblPr>
+      <w:tblBorders>
+        <w:top w:val="single" w:sz="4" w:space="0" w:color="auto"/>
+        <w:left w:val="single" w:sz="4" w:space="0" w:color="auto"/>
+        <w:bottom w:val="single" w:sz="4" w:space="0" w:color="auto"/>
+        <w:right w:val="single" w:sz="4" w:space="0" w:color="auto"/>
+        <w:insideH w:val="single" w:sz="4" w:space="0" w:color="auto"/>
+        <w:insideV w:val="single" w:sz="4" w:space="0" w:color="auto"/>
+      </w:tblBorders>
+    </w:tblPr>
+  </w:style>
+  <w:style w:type="paragraph" w:styleId="a9">
+    <w:name w:val="header"/>
+    <w:basedOn w:val="a"/>
+    <w:link w:val="aa"/>
+    <w:uiPriority w:val="99"/>
+    <w:unhideWhenUsed/>
+    <w:rsid w:val="00973E9C"/>
+    <w:pPr>
+      <w:tabs>
+        <w:tab w:val="center" w:pos="4677"/>
+        <w:tab w:val="right" w:pos="9355"/>
+      </w:tabs>
+      <w:spacing w:after="0" w:line="240" w:lineRule="auto"/>
+    </w:pPr>
+  </w:style>
+  <w:style w:type="character" w:customStyle="1" w:styleId="aa">
+    <w:name w:val="Верхний колонтитул Знак"/>
+    <w:basedOn w:val="a0"/>
+    <w:link w:val="a9"/>
+    <w:uiPriority w:val="99"/>
+    <w:rsid w:val="00973E9C"/>
+  </w:style>
+  <w:style w:type="paragraph" w:styleId="ab">
+    <w:name w:val="footer"/>
+    <w:basedOn w:val="a"/>
+    <w:link w:val="ac"/>
+    <w:uiPriority w:val="99"/>
+    <w:unhideWhenUsed/>
+    <w:rsid w:val="00973E9C"/>
+    <w:pPr>
+      <w:tabs>
+        <w:tab w:val="center" w:pos="4677"/>
+        <w:tab w:val="right" w:pos="9355"/>
+      </w:tabs>
+      <w:spacing w:after="0" w:line="240" w:lineRule="auto"/>
+    </w:pPr>
+  </w:style>
+  <w:style w:type="character" w:customStyle="1" w:styleId="ac">
+    <w:name w:val="Нижний колонтитул Знак"/>
+    <w:basedOn w:val="a0"/>
+    <w:link w:val="ab"/>
+    <w:uiPriority w:val="99"/>
+    <w:rsid w:val="00973E9C"/>
+  </w:style>
 </w:styles>
 </file>
 
-<file path=word/glossary/stylesWithEffects.xml><?xml version="1.0" encoding="utf-8"?>
+<file path=word/stylesWithEffects.xml><?xml version="1.0" encoding="utf-8"?>
 <w:styles xmlns:wpc="http://schemas.microsoft.com/office/word/2010/wordprocessingCanvas" xmlns:mc="http://schemas.openxmlformats.org/markup-compatibility/2006" xmlns:o="urn:schemas-microsoft-com:office:office" xmlns:r="http://schemas.openxmlformats.org/officeDocument/2006/relationships" xmlns:m="http://schemas.openxmlformats.org/officeDocument/2006/math" xmlns:v="urn:schemas-microsoft-com:vml" xmlns:wp14="http://schemas.microsoft.com/office/word/2010/wordprocessingDrawing" xmlns:wp="http://schemas.openxmlformats.org/drawingml/2006/wordprocessingDrawing" xmlns:w10="urn:schemas-microsoft-com:office:word" xmlns:w="http://schemas.openxmlformats.org/wordprocessingml/2006/main" xmlns:w14="http://schemas.microsoft.com/office/word/2010/wordml" xmlns:wpg="http://schemas.microsoft.com/office/word/2010/wordprocessingGroup" xmlns:wpi="http://schemas.microsoft.com/office/word/2010/wordprocessingInk" xmlns:wne="http://schemas.microsoft.com/office/word/2006/wordml" xmlns:wps="http://schemas.microsoft.com/office/word/2010/wordprocessingShape" mc:Ignorable="w14 wp14">
   <w:docDefaults>
     <w:rPrDefault>
       <w:rPr>
-        <w:rFonts w:asciiTheme="minorHAnsi" w:eastAsiaTheme="minorEastAsia" w:hAnsiTheme="minorHAnsi" w:cstheme="minorBidi"/>
+        <w:rFonts w:asciiTheme="minorHAnsi" w:eastAsiaTheme="minorHAnsi" w:hAnsiTheme="minorHAnsi" w:cstheme="minorBidi"/>
         <w:sz w:val="22"/>
         <w:szCs w:val="22"/>
-        <w:lang w:val="ru-RU" w:eastAsia="ru-RU" w:bidi="ar-SA"/>
+        <w:lang w:val="ru-RU" w:eastAsia="en-US" w:bidi="ar-SA"/>
       </w:rPr>
     </w:rPrDefault>
     <w:pPrDefault>
@@ -31106,24 +30461,132 @@
     <w:semiHidden/>
     <w:unhideWhenUsed/>
   </w:style>
-  <w:style w:type="character" w:styleId="a3">
+  <w:style w:type="paragraph" w:styleId="a3">
+    <w:name w:val="List Paragraph"/>
+    <w:basedOn w:val="a"/>
+    <w:uiPriority w:val="34"/>
+    <w:qFormat/>
+    <w:rsid w:val="00187F2B"/>
+    <w:pPr>
+      <w:ind w:left="720"/>
+      <w:contextualSpacing/>
+    </w:pPr>
+  </w:style>
+  <w:style w:type="character" w:styleId="a4">
+    <w:name w:val="Hyperlink"/>
+    <w:basedOn w:val="a0"/>
+    <w:uiPriority w:val="99"/>
+    <w:unhideWhenUsed/>
+    <w:rsid w:val="00187F2B"/>
+    <w:rPr>
+      <w:color w:val="0000FF" w:themeColor="hyperlink"/>
+      <w:u w:val="single"/>
+    </w:rPr>
+  </w:style>
+  <w:style w:type="character" w:styleId="a5">
     <w:name w:val="Placeholder Text"/>
     <w:basedOn w:val="a0"/>
     <w:uiPriority w:val="99"/>
     <w:semiHidden/>
-    <w:rsid w:val="00D87DDB"/>
+    <w:rsid w:val="0062593D"/>
     <w:rPr>
       <w:color w:val="808080"/>
     </w:rPr>
   </w:style>
+  <w:style w:type="paragraph" w:styleId="a6">
+    <w:name w:val="Balloon Text"/>
+    <w:basedOn w:val="a"/>
+    <w:link w:val="a7"/>
+    <w:uiPriority w:val="99"/>
+    <w:semiHidden/>
+    <w:unhideWhenUsed/>
+    <w:rsid w:val="0062593D"/>
+    <w:pPr>
+      <w:spacing w:after="0" w:line="240" w:lineRule="auto"/>
+    </w:pPr>
+    <w:rPr>
+      <w:rFonts w:ascii="Tahoma" w:hAnsi="Tahoma" w:cs="Tahoma"/>
+      <w:sz w:val="16"/>
+      <w:szCs w:val="16"/>
+    </w:rPr>
+  </w:style>
+  <w:style w:type="character" w:customStyle="1" w:styleId="a7">
+    <w:name w:val="Текст выноски Знак"/>
+    <w:basedOn w:val="a0"/>
+    <w:link w:val="a6"/>
+    <w:uiPriority w:val="99"/>
+    <w:semiHidden/>
+    <w:rsid w:val="0062593D"/>
+    <w:rPr>
+      <w:rFonts w:ascii="Tahoma" w:hAnsi="Tahoma" w:cs="Tahoma"/>
+      <w:sz w:val="16"/>
+      <w:szCs w:val="16"/>
+    </w:rPr>
+  </w:style>
+  <w:style w:type="table" w:styleId="a8">
+    <w:name w:val="Table Grid"/>
+    <w:basedOn w:val="a1"/>
+    <w:uiPriority w:val="59"/>
+    <w:rsid w:val="006A699F"/>
+    <w:pPr>
+      <w:spacing w:after="0" w:line="240" w:lineRule="auto"/>
+    </w:pPr>
+    <w:tblPr>
+      <w:tblBorders>
+        <w:top w:val="single" w:sz="4" w:space="0" w:color="auto"/>
+        <w:left w:val="single" w:sz="4" w:space="0" w:color="auto"/>
+        <w:bottom w:val="single" w:sz="4" w:space="0" w:color="auto"/>
+        <w:right w:val="single" w:sz="4" w:space="0" w:color="auto"/>
+        <w:insideH w:val="single" w:sz="4" w:space="0" w:color="auto"/>
+        <w:insideV w:val="single" w:sz="4" w:space="0" w:color="auto"/>
+      </w:tblBorders>
+    </w:tblPr>
+  </w:style>
+  <w:style w:type="paragraph" w:styleId="a9">
+    <w:name w:val="header"/>
+    <w:basedOn w:val="a"/>
+    <w:link w:val="aa"/>
+    <w:uiPriority w:val="99"/>
+    <w:unhideWhenUsed/>
+    <w:rsid w:val="00973E9C"/>
+    <w:pPr>
+      <w:tabs>
+        <w:tab w:val="center" w:pos="4677"/>
+        <w:tab w:val="right" w:pos="9355"/>
+      </w:tabs>
+      <w:spacing w:after="0" w:line="240" w:lineRule="auto"/>
+    </w:pPr>
+  </w:style>
+  <w:style w:type="character" w:customStyle="1" w:styleId="aa">
+    <w:name w:val="Верхний колонтитул Знак"/>
+    <w:basedOn w:val="a0"/>
+    <w:link w:val="a9"/>
+    <w:uiPriority w:val="99"/>
+    <w:rsid w:val="00973E9C"/>
+  </w:style>
+  <w:style w:type="paragraph" w:styleId="ab">
+    <w:name w:val="footer"/>
+    <w:basedOn w:val="a"/>
+    <w:link w:val="ac"/>
+    <w:uiPriority w:val="99"/>
+    <w:unhideWhenUsed/>
+    <w:rsid w:val="00973E9C"/>
+    <w:pPr>
+      <w:tabs>
+        <w:tab w:val="center" w:pos="4677"/>
+        <w:tab w:val="right" w:pos="9355"/>
+      </w:tabs>
+      <w:spacing w:after="0" w:line="240" w:lineRule="auto"/>
+    </w:pPr>
+  </w:style>
+  <w:style w:type="character" w:customStyle="1" w:styleId="ac">
+    <w:name w:val="Нижний колонтитул Знак"/>
+    <w:basedOn w:val="a0"/>
+    <w:link w:val="ab"/>
+    <w:uiPriority w:val="99"/>
+    <w:rsid w:val="00973E9C"/>
+  </w:style>
 </w:styles>
-</file>
-
-<file path=word/glossary/webSettings.xml><?xml version="1.0" encoding="utf-8"?>
-<w:webSettings xmlns:mc="http://schemas.openxmlformats.org/markup-compatibility/2006" xmlns:r="http://schemas.openxmlformats.org/officeDocument/2006/relationships" xmlns:w="http://schemas.openxmlformats.org/wordprocessingml/2006/main" xmlns:w14="http://schemas.microsoft.com/office/word/2010/wordml" mc:Ignorable="w14">
-  <w:optimizeForBrowser/>
-  <w:allowPNG/>
-</w:webSettings>
 </file>
 
 <file path=word/theme/theme1.xml><?xml version="1.0" encoding="utf-8"?>
@@ -31416,7 +30879,7 @@
 </file>
 
 <file path=customXml/itemProps1.xml><?xml version="1.0" encoding="utf-8"?>
-<ds:datastoreItem xmlns:ds="http://schemas.openxmlformats.org/officeDocument/2006/customXml" ds:itemID="{31A7849E-F9BF-4F4B-A64A-85A6E7F8951D}">
+<ds:datastoreItem xmlns:ds="http://schemas.openxmlformats.org/officeDocument/2006/customXml" ds:itemID="{112F24C8-7FCD-48CC-9483-68D116576CC7}">
   <ds:schemaRefs>
     <ds:schemaRef ds:uri="http://schemas.openxmlformats.org/officeDocument/2006/bibliography"/>
   </ds:schemaRefs>
